--- a/Docx/Payacnitelnaya zapiska.docx
+++ b/Docx/Payacnitelnaya zapiska.docx
@@ -1,6 +1,6 @@
 
 <file path=word/document.xml><?xml version="1.0" encoding="utf-8"?>
-<w:document xmlns:wpc="http://schemas.microsoft.com/office/word/2010/wordprocessingCanvas" xmlns:cx="http://schemas.microsoft.com/office/drawing/2014/chartex" xmlns:cx1="http://schemas.microsoft.com/office/drawing/2015/9/8/chartex" xmlns:cx2="http://schemas.microsoft.com/office/drawing/2015/10/21/chartex" xmlns:cx3="http://schemas.microsoft.com/office/drawing/2016/5/9/chartex" xmlns:cx4="http://schemas.microsoft.com/office/drawing/2016/5/10/chartex" xmlns:cx5="http://schemas.microsoft.com/office/drawing/2016/5/11/chartex" xmlns:cx6="http://schemas.microsoft.com/office/drawing/2016/5/12/chartex" xmlns:cx7="http://schemas.microsoft.com/office/drawing/2016/5/13/chartex" xmlns:cx8="http://schemas.microsoft.com/office/drawing/2016/5/14/chartex" xmlns:mc="http://schemas.openxmlformats.org/markup-compatibility/2006" xmlns:aink="http://schemas.microsoft.com/office/drawing/2016/ink" xmlns:am3d="http://schemas.microsoft.com/office/drawing/2017/model3d" xmlns:o="urn:schemas-microsoft-com:office:office" xmlns:oel="http://schemas.microsoft.com/office/2019/extlst" xmlns:r="http://schemas.openxmlformats.org/officeDocument/2006/relationships" xmlns:m="http://schemas.openxmlformats.org/officeDocument/2006/math" xmlns:v="urn:schemas-microsoft-com:vml" xmlns:wp14="http://schemas.microsoft.com/office/word/2010/wordprocessingDrawing" xmlns:wp="http://schemas.openxmlformats.org/drawingml/2006/wordprocessingDrawing" xmlns:w10="urn:schemas-microsoft-com:office:word" xmlns:w="http://schemas.openxmlformats.org/wordprocessingml/2006/main" xmlns:w14="http://schemas.microsoft.com/office/word/2010/wordml" xmlns:w15="http://schemas.microsoft.com/office/word/2012/wordml" xmlns:w16cex="http://schemas.microsoft.com/office/word/2018/wordml/cex" xmlns:w16cid="http://schemas.microsoft.com/office/word/2016/wordml/cid" xmlns:w16="http://schemas.microsoft.com/office/word/2018/wordml" xmlns:w16du="http://schemas.microsoft.com/office/word/2023/wordml/word16du" xmlns:w16sdtdh="http://schemas.microsoft.com/office/word/2020/wordml/sdtdatahash" xmlns:w16sdtfl="http://schemas.microsoft.com/office/word/2024/wordml/sdtformatlock" xmlns:w16se="http://schemas.microsoft.com/office/word/2015/wordml/symex" xmlns:wpg="http://schemas.microsoft.com/office/word/2010/wordprocessingGroup" xmlns:wpi="http://schemas.microsoft.com/office/word/2010/wordprocessingInk" xmlns:wne="http://schemas.microsoft.com/office/word/2006/wordml" xmlns:wps="http://schemas.microsoft.com/office/word/2010/wordprocessingShape" mc:Ignorable="w14 w15 w16se w16cid w16 w16cex w16sdtdh w16sdtfl w16du wp14">
+<w:document xmlns:wpc="http://schemas.microsoft.com/office/word/2010/wordprocessingCanvas" xmlns:cx="http://schemas.microsoft.com/office/drawing/2014/chartex" xmlns:cx1="http://schemas.microsoft.com/office/drawing/2015/9/8/chartex" xmlns:cx2="http://schemas.microsoft.com/office/drawing/2015/10/21/chartex" xmlns:cx3="http://schemas.microsoft.com/office/drawing/2016/5/9/chartex" xmlns:cx4="http://schemas.microsoft.com/office/drawing/2016/5/10/chartex" xmlns:cx5="http://schemas.microsoft.com/office/drawing/2016/5/11/chartex" xmlns:cx6="http://schemas.microsoft.com/office/drawing/2016/5/12/chartex" xmlns:cx7="http://schemas.microsoft.com/office/drawing/2016/5/13/chartex" xmlns:cx8="http://schemas.microsoft.com/office/drawing/2016/5/14/chartex" xmlns:mc="http://schemas.openxmlformats.org/markup-compatibility/2006" xmlns:aink="http://schemas.microsoft.com/office/drawing/2016/ink" xmlns:am3d="http://schemas.microsoft.com/office/drawing/2017/model3d" xmlns:o="urn:schemas-microsoft-com:office:office" xmlns:r="http://schemas.openxmlformats.org/officeDocument/2006/relationships" xmlns:m="http://schemas.openxmlformats.org/officeDocument/2006/math" xmlns:v="urn:schemas-microsoft-com:vml" xmlns:wp14="http://schemas.microsoft.com/office/word/2010/wordprocessingDrawing" xmlns:wp="http://schemas.openxmlformats.org/drawingml/2006/wordprocessingDrawing" xmlns:w10="urn:schemas-microsoft-com:office:word" xmlns:w="http://schemas.openxmlformats.org/wordprocessingml/2006/main" xmlns:w14="http://schemas.microsoft.com/office/word/2010/wordml" xmlns:w15="http://schemas.microsoft.com/office/word/2012/wordml" xmlns:w16cex="http://schemas.microsoft.com/office/word/2018/wordml/cex" xmlns:w16cid="http://schemas.microsoft.com/office/word/2016/wordml/cid" xmlns:w16="http://schemas.microsoft.com/office/word/2018/wordml" xmlns:w16sdtdh="http://schemas.microsoft.com/office/word/2020/wordml/sdtdatahash" xmlns:w16se="http://schemas.microsoft.com/office/word/2015/wordml/symex" xmlns:wpg="http://schemas.microsoft.com/office/word/2010/wordprocessingGroup" xmlns:wpi="http://schemas.microsoft.com/office/word/2010/wordprocessingInk" xmlns:wne="http://schemas.microsoft.com/office/word/2006/wordml" xmlns:wps="http://schemas.microsoft.com/office/word/2010/wordprocessingShape" mc:Ignorable="w14 w15 w16se w16cid w16 w16cex w16sdtdh wp14">
   <w:body>
     <w:p>
       <w:pPr>
@@ -279,7 +279,7 @@
     </w:p>
     <w:p>
       <w:pPr>
-        <w:pStyle w:val="aa"/>
+        <w:pStyle w:val="BodyText"/>
         <w:ind w:left="0" w:firstLine="709"/>
       </w:pPr>
       <w:r>
@@ -306,7 +306,7 @@
     </w:p>
     <w:p>
       <w:pPr>
-        <w:pStyle w:val="aa"/>
+        <w:pStyle w:val="BodyText"/>
         <w:ind w:left="0" w:firstLine="709"/>
       </w:pPr>
       <w:r>
@@ -351,7 +351,7 @@
     </w:p>
     <w:p>
       <w:pPr>
-        <w:pStyle w:val="aa"/>
+        <w:pStyle w:val="BodyText"/>
         <w:ind w:left="0" w:firstLine="709"/>
       </w:pPr>
       <w:r>
@@ -360,7 +360,7 @@
     </w:p>
     <w:p>
       <w:pPr>
-        <w:pStyle w:val="aa"/>
+        <w:pStyle w:val="BodyText"/>
         <w:ind w:left="0" w:firstLine="709"/>
       </w:pPr>
       <w:r>
@@ -378,7 +378,7 @@
     </w:p>
     <w:p>
       <w:pPr>
-        <w:pStyle w:val="aa"/>
+        <w:pStyle w:val="BodyText"/>
         <w:ind w:left="0" w:firstLine="709"/>
       </w:pPr>
       <w:r>
@@ -396,37 +396,25 @@
     </w:p>
     <w:p>
       <w:pPr>
-        <w:pStyle w:val="aa"/>
+        <w:pStyle w:val="BodyText"/>
         <w:ind w:left="0" w:firstLine="709"/>
-        <w:rPr>
-          <w:lang w:val="en-US"/>
-        </w:rPr>
       </w:pPr>
       <w:r>
         <w:t>Для</w:t>
       </w:r>
       <w:r>
-        <w:rPr>
-          <w:lang w:val="en-US"/>
-        </w:rPr>
         <w:t xml:space="preserve"> </w:t>
       </w:r>
       <w:r>
         <w:t>создания</w:t>
       </w:r>
       <w:r>
-        <w:rPr>
-          <w:lang w:val="en-US"/>
-        </w:rPr>
         <w:t xml:space="preserve"> </w:t>
       </w:r>
       <w:r>
         <w:t>использовались</w:t>
       </w:r>
       <w:r>
-        <w:rPr>
-          <w:lang w:val="en-US"/>
-        </w:rPr>
         <w:t xml:space="preserve"> </w:t>
       </w:r>
       <w:r>
@@ -436,9 +424,6 @@
         <w:t>Microsoft</w:t>
       </w:r>
       <w:r>
-        <w:rPr>
-          <w:lang w:val="en-US"/>
-        </w:rPr>
         <w:t xml:space="preserve"> </w:t>
       </w:r>
       <w:r>
@@ -448,9 +433,6 @@
         <w:t>Visual</w:t>
       </w:r>
       <w:r>
-        <w:rPr>
-          <w:lang w:val="en-US"/>
-        </w:rPr>
         <w:t xml:space="preserve"> </w:t>
       </w:r>
       <w:r>
@@ -460,9 +442,6 @@
         <w:t>Studio</w:t>
       </w:r>
       <w:r>
-        <w:rPr>
-          <w:lang w:val="en-US"/>
-        </w:rPr>
         <w:t xml:space="preserve"> 2022 (</w:t>
       </w:r>
       <w:r>
@@ -472,9 +451,6 @@
         <w:t>Windows</w:t>
       </w:r>
       <w:r>
-        <w:rPr>
-          <w:lang w:val="en-US"/>
-        </w:rPr>
         <w:t xml:space="preserve"> </w:t>
       </w:r>
       <w:r>
@@ -484,9 +460,6 @@
         <w:t>Forms</w:t>
       </w:r>
       <w:r>
-        <w:rPr>
-          <w:lang w:val="en-US"/>
-        </w:rPr>
         <w:t>), .</w:t>
       </w:r>
       <w:r>
@@ -496,9 +469,6 @@
         <w:t>NET</w:t>
       </w:r>
       <w:r>
-        <w:rPr>
-          <w:lang w:val="en-US"/>
-        </w:rPr>
         <w:t xml:space="preserve"> </w:t>
       </w:r>
       <w:r>
@@ -508,57 +478,50 @@
         <w:t>Framework</w:t>
       </w:r>
       <w:r>
-        <w:rPr>
-          <w:lang w:val="en-US"/>
-        </w:rPr>
         <w:t xml:space="preserve"> 4.7.2, </w:t>
       </w:r>
+      <w:proofErr w:type="spellStart"/>
       <w:r>
         <w:rPr>
           <w:lang w:val="en-US"/>
         </w:rPr>
         <w:t>NUnit</w:t>
       </w:r>
-      <w:r>
-        <w:rPr>
-          <w:lang w:val="en-US"/>
-        </w:rPr>
+      <w:proofErr w:type="spellEnd"/>
+      <w:r>
         <w:t xml:space="preserve"> 3.14.0, </w:t>
       </w:r>
+      <w:proofErr w:type="spellStart"/>
       <w:r>
         <w:rPr>
           <w:lang w:val="en-US"/>
         </w:rPr>
         <w:t>NUnit</w:t>
       </w:r>
-      <w:r>
-        <w:rPr>
-          <w:lang w:val="en-US"/>
-        </w:rPr>
+      <w:proofErr w:type="spellEnd"/>
+      <w:r>
         <w:t>3</w:t>
       </w:r>
+      <w:proofErr w:type="spellStart"/>
       <w:r>
         <w:rPr>
           <w:lang w:val="en-US"/>
         </w:rPr>
         <w:t>TestAdapter</w:t>
       </w:r>
-      <w:r>
-        <w:rPr>
-          <w:lang w:val="en-US"/>
-        </w:rPr>
+      <w:proofErr w:type="spellEnd"/>
+      <w:r>
         <w:t xml:space="preserve"> 3.17.0, </w:t>
       </w:r>
+      <w:proofErr w:type="spellStart"/>
       <w:r>
         <w:rPr>
           <w:lang w:val="en-US"/>
         </w:rPr>
         <w:t>StyleCop</w:t>
       </w:r>
-      <w:r>
-        <w:rPr>
-          <w:lang w:val="en-US"/>
-        </w:rPr>
+      <w:proofErr w:type="spellEnd"/>
+      <w:r>
         <w:t>.</w:t>
       </w:r>
       <w:r>
@@ -568,21 +531,17 @@
         <w:t>Analyzers</w:t>
       </w:r>
       <w:r>
-        <w:rPr>
-          <w:lang w:val="en-US"/>
-        </w:rPr>
         <w:t xml:space="preserve"> 1.1.118, </w:t>
       </w:r>
+      <w:proofErr w:type="spellStart"/>
       <w:r>
         <w:rPr>
           <w:lang w:val="en-US"/>
         </w:rPr>
         <w:t>StyleCop</w:t>
       </w:r>
-      <w:r>
-        <w:rPr>
-          <w:lang w:val="en-US"/>
-        </w:rPr>
+      <w:proofErr w:type="spellEnd"/>
+      <w:r>
         <w:t>.</w:t>
       </w:r>
       <w:r>
@@ -592,9 +551,6 @@
         <w:t>Analyzers</w:t>
       </w:r>
       <w:r>
-        <w:rPr>
-          <w:lang w:val="en-US"/>
-        </w:rPr>
         <w:t>.</w:t>
       </w:r>
       <w:r>
@@ -604,9 +560,6 @@
         <w:t>Unstable</w:t>
       </w:r>
       <w:r>
-        <w:rPr>
-          <w:lang w:val="en-US"/>
-        </w:rPr>
         <w:t xml:space="preserve"> 1.2.0.556, </w:t>
       </w:r>
       <w:r>
@@ -616,9 +569,6 @@
         <w:t>ReSharper</w:t>
       </w:r>
       <w:r>
-        <w:rPr>
-          <w:lang w:val="en-US"/>
-        </w:rPr>
         <w:t xml:space="preserve">, </w:t>
       </w:r>
       <w:r>
@@ -628,9 +578,6 @@
         <w:t>Fine</w:t>
       </w:r>
       <w:r>
-        <w:rPr>
-          <w:lang w:val="en-US"/>
-        </w:rPr>
         <w:t xml:space="preserve"> </w:t>
       </w:r>
       <w:r>
@@ -640,9 +587,6 @@
         <w:t>Code</w:t>
       </w:r>
       <w:r>
-        <w:rPr>
-          <w:lang w:val="en-US"/>
-        </w:rPr>
         <w:t xml:space="preserve"> </w:t>
       </w:r>
       <w:r>
@@ -652,9 +596,6 @@
         <w:t>Coverage</w:t>
       </w:r>
       <w:r>
-        <w:rPr>
-          <w:lang w:val="en-US"/>
-        </w:rPr>
         <w:t xml:space="preserve">, </w:t>
       </w:r>
       <w:r>
@@ -664,9 +605,6 @@
         <w:t>GitHub</w:t>
       </w:r>
       <w:r>
-        <w:rPr>
-          <w:lang w:val="en-US"/>
-        </w:rPr>
         <w:t>.</w:t>
       </w:r>
     </w:p>
@@ -676,9 +614,6 @@
         <w:ind w:right="59" w:firstLine="0"/>
       </w:pPr>
       <w:r>
-        <w:rPr>
-          <w:lang w:val="en-US"/>
-        </w:rPr>
         <w:tab/>
       </w:r>
       <w:r>
@@ -776,7 +711,7 @@
         </w:p>
         <w:p>
           <w:pPr>
-            <w:pStyle w:val="11"/>
+            <w:pStyle w:val="TOC1"/>
             <w:tabs>
               <w:tab w:val="right" w:leader="dot" w:pos="9431"/>
             </w:tabs>
@@ -862,7 +797,7 @@
         </w:p>
         <w:p>
           <w:pPr>
-            <w:pStyle w:val="11"/>
+            <w:pStyle w:val="TOC1"/>
             <w:tabs>
               <w:tab w:val="right" w:leader="dot" w:pos="9431"/>
             </w:tabs>
@@ -924,7 +859,7 @@
         </w:p>
         <w:p>
           <w:pPr>
-            <w:pStyle w:val="11"/>
+            <w:pStyle w:val="TOC1"/>
             <w:tabs>
               <w:tab w:val="right" w:leader="dot" w:pos="9431"/>
             </w:tabs>
@@ -985,7 +920,7 @@
         </w:p>
         <w:p>
           <w:pPr>
-            <w:pStyle w:val="11"/>
+            <w:pStyle w:val="TOC1"/>
             <w:tabs>
               <w:tab w:val="right" w:leader="dot" w:pos="9431"/>
             </w:tabs>
@@ -1047,7 +982,7 @@
         </w:p>
         <w:p>
           <w:pPr>
-            <w:pStyle w:val="11"/>
+            <w:pStyle w:val="TOC1"/>
             <w:tabs>
               <w:tab w:val="right" w:leader="dot" w:pos="9431"/>
             </w:tabs>
@@ -1108,7 +1043,7 @@
         </w:p>
         <w:p>
           <w:pPr>
-            <w:pStyle w:val="11"/>
+            <w:pStyle w:val="TOC1"/>
             <w:tabs>
               <w:tab w:val="right" w:leader="dot" w:pos="9431"/>
             </w:tabs>
@@ -1170,7 +1105,7 @@
         </w:p>
         <w:p>
           <w:pPr>
-            <w:pStyle w:val="11"/>
+            <w:pStyle w:val="TOC1"/>
             <w:tabs>
               <w:tab w:val="right" w:leader="dot" w:pos="9431"/>
             </w:tabs>
@@ -1231,7 +1166,7 @@
         </w:p>
         <w:p>
           <w:pPr>
-            <w:pStyle w:val="11"/>
+            <w:pStyle w:val="TOC1"/>
             <w:tabs>
               <w:tab w:val="right" w:leader="dot" w:pos="9431"/>
             </w:tabs>
@@ -1293,7 +1228,7 @@
         </w:p>
         <w:p>
           <w:pPr>
-            <w:pStyle w:val="11"/>
+            <w:pStyle w:val="TOC1"/>
             <w:tabs>
               <w:tab w:val="right" w:leader="dot" w:pos="9431"/>
             </w:tabs>
@@ -1355,7 +1290,7 @@
         </w:p>
         <w:p>
           <w:pPr>
-            <w:pStyle w:val="21"/>
+            <w:pStyle w:val="TOC2"/>
             <w:tabs>
               <w:tab w:val="right" w:leader="dot" w:pos="9431"/>
             </w:tabs>
@@ -1417,7 +1352,7 @@
         </w:p>
         <w:p>
           <w:pPr>
-            <w:pStyle w:val="21"/>
+            <w:pStyle w:val="TOC2"/>
             <w:tabs>
               <w:tab w:val="right" w:leader="dot" w:pos="9431"/>
             </w:tabs>
@@ -1479,7 +1414,7 @@
         </w:p>
         <w:p>
           <w:pPr>
-            <w:pStyle w:val="21"/>
+            <w:pStyle w:val="TOC2"/>
             <w:tabs>
               <w:tab w:val="right" w:leader="dot" w:pos="9431"/>
             </w:tabs>
@@ -1541,7 +1476,7 @@
         </w:p>
         <w:p>
           <w:pPr>
-            <w:pStyle w:val="11"/>
+            <w:pStyle w:val="TOC1"/>
             <w:tabs>
               <w:tab w:val="right" w:leader="dot" w:pos="9431"/>
             </w:tabs>
@@ -1603,7 +1538,7 @@
         </w:p>
         <w:p>
           <w:pPr>
-            <w:pStyle w:val="11"/>
+            <w:pStyle w:val="TOC1"/>
             <w:tabs>
               <w:tab w:val="right" w:leader="dot" w:pos="9431"/>
             </w:tabs>
@@ -1933,7 +1868,7 @@
     </w:p>
     <w:tbl>
       <w:tblPr>
-        <w:tblStyle w:val="ac"/>
+        <w:tblStyle w:val="TableGrid"/>
         <w:tblW w:w="9414" w:type="dxa"/>
         <w:tblInd w:w="117" w:type="dxa"/>
         <w:tblBorders>
@@ -2793,7 +2728,7 @@
     </w:p>
     <w:tbl>
       <w:tblPr>
-        <w:tblStyle w:val="ac"/>
+        <w:tblStyle w:val="TableGrid"/>
         <w:tblW w:w="9431" w:type="dxa"/>
         <w:tblInd w:w="117" w:type="dxa"/>
         <w:tblBorders>
@@ -3349,7 +3284,6 @@
       <w:pPr>
         <w:spacing w:after="160" w:line="360" w:lineRule="auto"/>
         <w:ind w:firstLine="720"/>
-        <w:jc w:val="left"/>
         <w:rPr>
           <w:szCs w:val="28"/>
         </w:rPr>
@@ -3386,7 +3320,7 @@
       <w:commentRangeEnd w:id="2"/>
       <w:r>
         <w:rPr>
-          <w:rStyle w:val="a7"/>
+          <w:rStyle w:val="CommentReference"/>
         </w:rPr>
         <w:commentReference w:id="2"/>
       </w:r>
@@ -3405,7 +3339,7 @@
     </w:p>
     <w:p>
       <w:pPr>
-        <w:pStyle w:val="1"/>
+        <w:pStyle w:val="Heading1"/>
       </w:pPr>
       <w:bookmarkStart w:id="3" w:name="_Toc31758"/>
       <w:r>
@@ -3423,13 +3357,13 @@
       <w:pPr>
         <w:spacing w:line="360" w:lineRule="auto"/>
         <w:rPr>
-          <w:rStyle w:val="12"/>
-          <w:szCs w:val="28"/>
-        </w:rPr>
-      </w:pPr>
-      <w:r>
-        <w:rPr>
-          <w:rStyle w:val="12"/>
+          <w:rStyle w:val="1"/>
+          <w:szCs w:val="28"/>
+        </w:rPr>
+      </w:pPr>
+      <w:r>
+        <w:rPr>
+          <w:rStyle w:val="1"/>
           <w:szCs w:val="28"/>
         </w:rPr>
         <w:t>Кружка — это большой стакан с ручкой, предназначенный для напитков. Она может иметь различные формы и размеры, иногда оснащается крышкой. В русском языке термин "кружка" также обозначает меру объема. Кружки часто используются для чая, кофе и других горячих или холодных напитков.[5]</w:t>
@@ -3485,7 +3419,7 @@
         <w:ind w:right="59" w:firstLine="0"/>
         <w:jc w:val="center"/>
         <w:rPr>
-          <w:rStyle w:val="12"/>
+          <w:rStyle w:val="1"/>
         </w:rPr>
       </w:pPr>
       <w:r>
@@ -3502,7 +3436,7 @@
       </w:r>
       <w:r>
         <w:rPr>
-          <w:rStyle w:val="12"/>
+          <w:rStyle w:val="1"/>
         </w:rPr>
         <w:t>кружки</w:t>
       </w:r>
@@ -3513,7 +3447,7 @@
         <w:ind w:right="59" w:firstLine="0"/>
         <w:jc w:val="center"/>
         <w:rPr>
-          <w:rStyle w:val="12"/>
+          <w:rStyle w:val="1"/>
         </w:rPr>
       </w:pPr>
     </w:p>
@@ -3525,7 +3459,7 @@
       </w:pPr>
       <w:r>
         <w:rPr>
-          <w:rStyle w:val="12"/>
+          <w:rStyle w:val="1"/>
         </w:rPr>
         <w:tab/>
       </w:r>
@@ -3561,7 +3495,7 @@
       </w:pPr>
       <w:r>
         <w:rPr>
-          <w:rStyle w:val="12"/>
+          <w:rStyle w:val="1"/>
           <w:rFonts w:ascii="Times New Roman" w:hAnsi="Times New Roman" w:cs="Times New Roman"/>
           <w:sz w:val="28"/>
           <w:szCs w:val="28"/>
@@ -3580,13 +3514,13 @@
         <w:spacing w:line="360" w:lineRule="auto"/>
         <w:jc w:val="both"/>
         <w:rPr>
-          <w:rStyle w:val="12"/>
+          <w:rStyle w:val="1"/>
           <w:lang w:val="ru-RU"/>
         </w:rPr>
       </w:pPr>
       <w:r>
         <w:rPr>
-          <w:rStyle w:val="12"/>
+          <w:rStyle w:val="1"/>
           <w:rFonts w:ascii="Times New Roman" w:hAnsi="Times New Roman" w:cs="Times New Roman"/>
           <w:sz w:val="28"/>
           <w:szCs w:val="28"/>
@@ -3596,7 +3530,7 @@
       </w:r>
       <w:r>
         <w:rPr>
-          <w:rStyle w:val="12"/>
+          <w:rStyle w:val="1"/>
           <w:rFonts w:ascii="Times New Roman" w:hAnsi="Times New Roman" w:cs="Times New Roman"/>
           <w:sz w:val="28"/>
           <w:szCs w:val="28"/>
@@ -3606,7 +3540,7 @@
       </w:r>
       <w:r>
         <w:rPr>
-          <w:rStyle w:val="12"/>
+          <w:rStyle w:val="1"/>
           <w:rFonts w:ascii="Times New Roman" w:hAnsi="Times New Roman" w:cs="Times New Roman"/>
           <w:sz w:val="28"/>
           <w:szCs w:val="28"/>
@@ -3616,7 +3550,7 @@
       </w:r>
       <w:r>
         <w:rPr>
-          <w:rStyle w:val="12"/>
+          <w:rStyle w:val="1"/>
           <w:rFonts w:ascii="Times New Roman" w:hAnsi="Times New Roman" w:cs="Times New Roman"/>
           <w:sz w:val="28"/>
           <w:szCs w:val="28"/>
@@ -3626,7 +3560,7 @@
       </w:r>
       <w:r>
         <w:rPr>
-          <w:rStyle w:val="12"/>
+          <w:rStyle w:val="1"/>
           <w:rFonts w:ascii="Times New Roman" w:hAnsi="Times New Roman" w:cs="Times New Roman"/>
           <w:sz w:val="28"/>
           <w:szCs w:val="28"/>
@@ -3650,7 +3584,7 @@
       </w:pPr>
       <w:r>
         <w:rPr>
-          <w:rStyle w:val="12"/>
+          <w:rStyle w:val="1"/>
           <w:rFonts w:ascii="Times New Roman" w:hAnsi="Times New Roman" w:cs="Times New Roman"/>
           <w:sz w:val="28"/>
           <w:szCs w:val="28"/>
@@ -3660,7 +3594,7 @@
       </w:r>
       <w:r>
         <w:rPr>
-          <w:rStyle w:val="12"/>
+          <w:rStyle w:val="1"/>
           <w:rFonts w:ascii="Times New Roman" w:hAnsi="Times New Roman" w:cs="Times New Roman"/>
           <w:sz w:val="28"/>
           <w:szCs w:val="28"/>
@@ -3670,7 +3604,7 @@
       </w:r>
       <w:r>
         <w:rPr>
-          <w:rStyle w:val="12"/>
+          <w:rStyle w:val="1"/>
           <w:rFonts w:ascii="Times New Roman" w:hAnsi="Times New Roman" w:cs="Times New Roman"/>
           <w:sz w:val="28"/>
           <w:szCs w:val="28"/>
@@ -3680,7 +3614,7 @@
       </w:r>
       <w:r>
         <w:rPr>
-          <w:rStyle w:val="12"/>
+          <w:rStyle w:val="1"/>
           <w:rFonts w:ascii="Times New Roman" w:hAnsi="Times New Roman" w:cs="Times New Roman"/>
           <w:sz w:val="28"/>
           <w:szCs w:val="28"/>
@@ -3690,7 +3624,7 @@
       </w:r>
       <w:r>
         <w:rPr>
-          <w:rStyle w:val="12"/>
+          <w:rStyle w:val="1"/>
           <w:rFonts w:ascii="Times New Roman" w:hAnsi="Times New Roman" w:cs="Times New Roman"/>
           <w:sz w:val="28"/>
           <w:szCs w:val="28"/>
@@ -3715,13 +3649,13 @@
         <w:spacing w:line="360" w:lineRule="auto"/>
         <w:jc w:val="both"/>
         <w:rPr>
-          <w:rStyle w:val="12"/>
+          <w:rStyle w:val="1"/>
           <w:lang w:val="ru-RU"/>
         </w:rPr>
       </w:pPr>
       <w:r>
         <w:rPr>
-          <w:rStyle w:val="12"/>
+          <w:rStyle w:val="1"/>
           <w:rFonts w:ascii="Times New Roman" w:hAnsi="Times New Roman" w:cs="Times New Roman"/>
           <w:sz w:val="28"/>
           <w:szCs w:val="28"/>
@@ -3731,7 +3665,7 @@
       </w:r>
       <w:r>
         <w:rPr>
-          <w:rStyle w:val="12"/>
+          <w:rStyle w:val="1"/>
           <w:rFonts w:ascii="Times New Roman" w:hAnsi="Times New Roman" w:cs="Times New Roman"/>
           <w:sz w:val="28"/>
           <w:szCs w:val="28"/>
@@ -3741,7 +3675,7 @@
       </w:r>
       <w:r>
         <w:rPr>
-          <w:rStyle w:val="12"/>
+          <w:rStyle w:val="1"/>
           <w:rFonts w:ascii="Times New Roman" w:hAnsi="Times New Roman" w:cs="Times New Roman"/>
           <w:sz w:val="28"/>
           <w:szCs w:val="28"/>
@@ -3760,7 +3694,7 @@
         <w:spacing w:line="360" w:lineRule="auto"/>
         <w:jc w:val="both"/>
         <w:rPr>
-          <w:rStyle w:val="12"/>
+          <w:rStyle w:val="1"/>
           <w:rFonts w:ascii="Times New Roman" w:hAnsi="Times New Roman" w:cs="Times New Roman"/>
           <w:sz w:val="28"/>
           <w:szCs w:val="28"/>
@@ -3769,7 +3703,7 @@
       </w:pPr>
       <w:r>
         <w:rPr>
-          <w:rStyle w:val="12"/>
+          <w:rStyle w:val="1"/>
           <w:rFonts w:ascii="Times New Roman" w:hAnsi="Times New Roman" w:cs="Times New Roman"/>
           <w:sz w:val="28"/>
           <w:szCs w:val="28"/>
@@ -3789,13 +3723,13 @@
         <w:spacing w:line="360" w:lineRule="auto"/>
         <w:jc w:val="both"/>
         <w:rPr>
-          <w:rStyle w:val="12"/>
+          <w:rStyle w:val="1"/>
           <w:lang w:val="ru-RU"/>
         </w:rPr>
       </w:pPr>
       <w:r>
         <w:rPr>
-          <w:rStyle w:val="12"/>
+          <w:rStyle w:val="1"/>
           <w:rFonts w:ascii="Times New Roman" w:hAnsi="Times New Roman" w:cs="Times New Roman"/>
           <w:sz w:val="28"/>
           <w:szCs w:val="28"/>
@@ -3805,7 +3739,7 @@
       </w:r>
       <w:r>
         <w:rPr>
-          <w:rStyle w:val="12"/>
+          <w:rStyle w:val="1"/>
           <w:rFonts w:ascii="Times New Roman" w:hAnsi="Times New Roman" w:cs="Times New Roman"/>
           <w:sz w:val="28"/>
           <w:szCs w:val="28"/>
@@ -3814,7 +3748,7 @@
       </w:r>
       <w:r>
         <w:rPr>
-          <w:rStyle w:val="12"/>
+          <w:rStyle w:val="1"/>
           <w:rFonts w:ascii="Times New Roman" w:hAnsi="Times New Roman" w:cs="Times New Roman"/>
           <w:sz w:val="28"/>
           <w:szCs w:val="28"/>
@@ -3833,7 +3767,7 @@
         <w:spacing w:line="360" w:lineRule="auto"/>
         <w:jc w:val="both"/>
         <w:rPr>
-          <w:rStyle w:val="12"/>
+          <w:rStyle w:val="1"/>
           <w:rFonts w:ascii="Times New Roman" w:hAnsi="Times New Roman" w:cs="Times New Roman"/>
           <w:sz w:val="28"/>
           <w:szCs w:val="28"/>
@@ -3842,7 +3776,7 @@
       </w:pPr>
       <w:r>
         <w:rPr>
-          <w:rStyle w:val="12"/>
+          <w:rStyle w:val="1"/>
           <w:rFonts w:ascii="Times New Roman" w:hAnsi="Times New Roman" w:cs="Times New Roman"/>
           <w:sz w:val="28"/>
           <w:szCs w:val="28"/>
@@ -3852,7 +3786,7 @@
       </w:r>
       <w:r>
         <w:rPr>
-          <w:rStyle w:val="12"/>
+          <w:rStyle w:val="1"/>
           <w:rFonts w:ascii="Times New Roman" w:hAnsi="Times New Roman" w:cs="Times New Roman"/>
           <w:sz w:val="28"/>
           <w:szCs w:val="28"/>
@@ -3862,7 +3796,7 @@
       </w:r>
       <w:r>
         <w:rPr>
-          <w:rStyle w:val="12"/>
+          <w:rStyle w:val="1"/>
           <w:rFonts w:ascii="Times New Roman" w:hAnsi="Times New Roman" w:cs="Times New Roman"/>
           <w:sz w:val="28"/>
           <w:szCs w:val="28"/>
@@ -3881,7 +3815,7 @@
         <w:spacing w:line="360" w:lineRule="auto"/>
         <w:jc w:val="both"/>
         <w:rPr>
-          <w:rStyle w:val="12"/>
+          <w:rStyle w:val="1"/>
           <w:rFonts w:ascii="Times New Roman" w:hAnsi="Times New Roman" w:cs="Times New Roman"/>
           <w:sz w:val="28"/>
           <w:szCs w:val="28"/>
@@ -3890,7 +3824,7 @@
       </w:pPr>
       <w:r>
         <w:rPr>
-          <w:rStyle w:val="12"/>
+          <w:rStyle w:val="1"/>
           <w:rFonts w:ascii="Times New Roman" w:hAnsi="Times New Roman" w:cs="Times New Roman"/>
           <w:sz w:val="28"/>
           <w:szCs w:val="28"/>
@@ -3900,7 +3834,7 @@
       </w:r>
       <w:r>
         <w:rPr>
-          <w:rStyle w:val="12"/>
+          <w:rStyle w:val="1"/>
           <w:rFonts w:ascii="Times New Roman" w:hAnsi="Times New Roman" w:cs="Times New Roman"/>
           <w:sz w:val="28"/>
           <w:szCs w:val="28"/>
@@ -3910,7 +3844,7 @@
       </w:r>
       <w:r>
         <w:rPr>
-          <w:rStyle w:val="12"/>
+          <w:rStyle w:val="1"/>
           <w:rFonts w:ascii="Times New Roman" w:hAnsi="Times New Roman" w:cs="Times New Roman"/>
           <w:sz w:val="28"/>
           <w:szCs w:val="28"/>
@@ -3920,7 +3854,7 @@
       </w:r>
       <w:r>
         <w:rPr>
-          <w:rStyle w:val="12"/>
+          <w:rStyle w:val="1"/>
           <w:rFonts w:ascii="Times New Roman" w:hAnsi="Times New Roman" w:cs="Times New Roman"/>
           <w:sz w:val="28"/>
           <w:szCs w:val="28"/>
@@ -3929,7 +3863,7 @@
       </w:r>
       <w:r>
         <w:rPr>
-          <w:rStyle w:val="12"/>
+          <w:rStyle w:val="1"/>
           <w:rFonts w:ascii="Times New Roman" w:hAnsi="Times New Roman" w:cs="Times New Roman"/>
           <w:sz w:val="28"/>
           <w:szCs w:val="28"/>
@@ -3939,7 +3873,7 @@
       </w:r>
       <w:r>
         <w:rPr>
-          <w:rStyle w:val="12"/>
+          <w:rStyle w:val="1"/>
           <w:rFonts w:ascii="Times New Roman" w:hAnsi="Times New Roman" w:cs="Times New Roman"/>
           <w:sz w:val="28"/>
           <w:szCs w:val="28"/>
@@ -3948,7 +3882,7 @@
       </w:r>
       <w:r>
         <w:rPr>
-          <w:rStyle w:val="12"/>
+          <w:rStyle w:val="1"/>
           <w:rFonts w:ascii="Times New Roman" w:hAnsi="Times New Roman" w:cs="Times New Roman"/>
           <w:sz w:val="28"/>
           <w:szCs w:val="28"/>
@@ -3958,7 +3892,7 @@
       </w:r>
       <w:r>
         <w:rPr>
-          <w:rStyle w:val="12"/>
+          <w:rStyle w:val="1"/>
           <w:rFonts w:ascii="Times New Roman" w:hAnsi="Times New Roman" w:cs="Times New Roman"/>
           <w:sz w:val="28"/>
           <w:szCs w:val="28"/>
@@ -3967,7 +3901,7 @@
       </w:r>
       <w:r>
         <w:rPr>
-          <w:rStyle w:val="12"/>
+          <w:rStyle w:val="1"/>
           <w:rFonts w:ascii="Times New Roman" w:hAnsi="Times New Roman" w:cs="Times New Roman"/>
           <w:sz w:val="28"/>
           <w:szCs w:val="28"/>
@@ -3986,7 +3920,7 @@
         <w:spacing w:line="360" w:lineRule="auto"/>
         <w:jc w:val="both"/>
         <w:rPr>
-          <w:rStyle w:val="12"/>
+          <w:rStyle w:val="1"/>
           <w:rFonts w:ascii="Times New Roman" w:hAnsi="Times New Roman" w:cs="Times New Roman"/>
           <w:sz w:val="28"/>
           <w:szCs w:val="28"/>
@@ -3995,7 +3929,7 @@
       </w:pPr>
       <w:r>
         <w:rPr>
-          <w:rStyle w:val="12"/>
+          <w:rStyle w:val="1"/>
           <w:rFonts w:ascii="Times New Roman" w:hAnsi="Times New Roman" w:cs="Times New Roman"/>
           <w:sz w:val="28"/>
           <w:szCs w:val="28"/>
@@ -4005,7 +3939,7 @@
       </w:r>
       <w:r>
         <w:rPr>
-          <w:rStyle w:val="12"/>
+          <w:rStyle w:val="1"/>
           <w:rFonts w:ascii="Times New Roman" w:hAnsi="Times New Roman" w:cs="Times New Roman"/>
           <w:sz w:val="28"/>
           <w:szCs w:val="28"/>
@@ -4015,7 +3949,7 @@
       </w:r>
       <w:r>
         <w:rPr>
-          <w:rStyle w:val="12"/>
+          <w:rStyle w:val="1"/>
           <w:rFonts w:ascii="Times New Roman" w:hAnsi="Times New Roman" w:cs="Times New Roman"/>
           <w:sz w:val="28"/>
           <w:szCs w:val="28"/>
@@ -4034,7 +3968,7 @@
         <w:spacing w:line="360" w:lineRule="auto"/>
         <w:jc w:val="both"/>
         <w:rPr>
-          <w:rStyle w:val="12"/>
+          <w:rStyle w:val="1"/>
           <w:rFonts w:ascii="Times New Roman" w:hAnsi="Times New Roman" w:cs="Times New Roman"/>
           <w:sz w:val="28"/>
           <w:szCs w:val="28"/>
@@ -4043,7 +3977,7 @@
       </w:pPr>
       <w:r>
         <w:rPr>
-          <w:rStyle w:val="12"/>
+          <w:rStyle w:val="1"/>
           <w:rFonts w:ascii="Times New Roman" w:hAnsi="Times New Roman" w:cs="Times New Roman"/>
           <w:sz w:val="28"/>
           <w:szCs w:val="28"/>
@@ -4053,7 +3987,7 @@
       </w:r>
       <w:r>
         <w:rPr>
-          <w:rStyle w:val="12"/>
+          <w:rStyle w:val="1"/>
           <w:rFonts w:ascii="Times New Roman" w:hAnsi="Times New Roman" w:cs="Times New Roman"/>
           <w:sz w:val="28"/>
           <w:szCs w:val="28"/>
@@ -4063,7 +3997,7 @@
       </w:r>
       <w:r>
         <w:rPr>
-          <w:rStyle w:val="12"/>
+          <w:rStyle w:val="1"/>
           <w:rFonts w:ascii="Times New Roman" w:hAnsi="Times New Roman" w:cs="Times New Roman"/>
           <w:sz w:val="28"/>
           <w:szCs w:val="28"/>
@@ -4082,7 +4016,7 @@
         <w:spacing w:line="360" w:lineRule="auto"/>
         <w:jc w:val="both"/>
         <w:rPr>
-          <w:rStyle w:val="12"/>
+          <w:rStyle w:val="1"/>
           <w:rFonts w:ascii="Times New Roman" w:hAnsi="Times New Roman" w:cs="Times New Roman"/>
           <w:sz w:val="28"/>
           <w:szCs w:val="28"/>
@@ -4091,7 +4025,7 @@
       </w:pPr>
       <w:r>
         <w:rPr>
-          <w:rStyle w:val="12"/>
+          <w:rStyle w:val="1"/>
           <w:rFonts w:ascii="Times New Roman" w:hAnsi="Times New Roman" w:cs="Times New Roman"/>
           <w:sz w:val="28"/>
           <w:szCs w:val="28"/>
@@ -4101,7 +4035,7 @@
       </w:r>
       <w:r>
         <w:rPr>
-          <w:rStyle w:val="12"/>
+          <w:rStyle w:val="1"/>
           <w:rFonts w:ascii="Times New Roman" w:hAnsi="Times New Roman" w:cs="Times New Roman"/>
           <w:i/>
           <w:iCs/>
@@ -4113,7 +4047,7 @@
       </w:r>
       <w:r>
         <w:rPr>
-          <w:rStyle w:val="12"/>
+          <w:rStyle w:val="1"/>
           <w:rFonts w:ascii="Times New Roman" w:hAnsi="Times New Roman" w:cs="Times New Roman"/>
           <w:sz w:val="28"/>
           <w:szCs w:val="28"/>
@@ -4123,7 +4057,7 @@
       </w:r>
       <w:r>
         <w:rPr>
-          <w:rStyle w:val="12"/>
+          <w:rStyle w:val="1"/>
           <w:rFonts w:ascii="Times New Roman" w:hAnsi="Times New Roman" w:cs="Times New Roman"/>
           <w:sz w:val="28"/>
           <w:szCs w:val="28"/>
@@ -4133,7 +4067,7 @@
       </w:r>
       <w:r>
         <w:rPr>
-          <w:rStyle w:val="12"/>
+          <w:rStyle w:val="1"/>
           <w:rFonts w:ascii="Times New Roman" w:hAnsi="Times New Roman" w:cs="Times New Roman"/>
           <w:sz w:val="28"/>
           <w:szCs w:val="28"/>
@@ -4148,7 +4082,7 @@
         <w:ind w:firstLine="0"/>
         <w:jc w:val="left"/>
         <w:rPr>
-          <w:rStyle w:val="12"/>
+          <w:rStyle w:val="1"/>
           <w:rFonts w:eastAsia="SimSun"/>
           <w:color w:val="auto"/>
           <w:kern w:val="3"/>
@@ -4158,7 +4092,7 @@
       </w:pPr>
       <w:r>
         <w:rPr>
-          <w:rStyle w:val="12"/>
+          <w:rStyle w:val="1"/>
           <w:szCs w:val="28"/>
         </w:rPr>
         <w:br w:type="page"/>
@@ -4228,7 +4162,23 @@
           <w:szCs w:val="28"/>
           <w:lang w:val="en-US"/>
         </w:rPr>
-        <w:t xml:space="preserve">− WindowsForms </w:t>
+        <w:t xml:space="preserve">− </w:t>
+      </w:r>
+      <w:proofErr w:type="spellStart"/>
+      <w:r>
+        <w:rPr>
+          <w:szCs w:val="28"/>
+          <w:lang w:val="en-US"/>
+        </w:rPr>
+        <w:t>WindowsForms</w:t>
+      </w:r>
+      <w:proofErr w:type="spellEnd"/>
+      <w:r>
+        <w:rPr>
+          <w:szCs w:val="28"/>
+          <w:lang w:val="en-US"/>
+        </w:rPr>
+        <w:t xml:space="preserve"> </w:t>
       </w:r>
       <w:r>
         <w:rPr>
@@ -4305,7 +4255,23 @@
           <w:szCs w:val="28"/>
           <w:lang w:val="en-US"/>
         </w:rPr>
-        <w:t>− StyleCop.Analyzers 1.1.118;</w:t>
+        <w:t xml:space="preserve">− </w:t>
+      </w:r>
+      <w:proofErr w:type="spellStart"/>
+      <w:r>
+        <w:rPr>
+          <w:szCs w:val="28"/>
+          <w:lang w:val="en-US"/>
+        </w:rPr>
+        <w:t>StyleCop.Analyzers</w:t>
+      </w:r>
+      <w:proofErr w:type="spellEnd"/>
+      <w:r>
+        <w:rPr>
+          <w:szCs w:val="28"/>
+          <w:lang w:val="en-US"/>
+        </w:rPr>
+        <w:t xml:space="preserve"> 1.1.118;</w:t>
       </w:r>
     </w:p>
     <w:p>
@@ -4321,7 +4287,25 @@
           <w:szCs w:val="28"/>
           <w:lang w:val="fr-FR"/>
         </w:rPr>
-        <w:t>− StyleCop.Analyzers.Unstable 1.2.0.556;</w:t>
+        <w:t xml:space="preserve">− </w:t>
+      </w:r>
+      <w:proofErr w:type="spellStart"/>
+      <w:proofErr w:type="gramStart"/>
+      <w:r>
+        <w:rPr>
+          <w:szCs w:val="28"/>
+          <w:lang w:val="fr-FR"/>
+        </w:rPr>
+        <w:t>StyleCop.Analyzers.Unstable</w:t>
+      </w:r>
+      <w:proofErr w:type="spellEnd"/>
+      <w:proofErr w:type="gramEnd"/>
+      <w:r>
+        <w:rPr>
+          <w:szCs w:val="28"/>
+          <w:lang w:val="fr-FR"/>
+        </w:rPr>
+        <w:t xml:space="preserve"> 1.2.0.556;</w:t>
       </w:r>
     </w:p>
     <w:p>
@@ -4337,7 +4321,23 @@
           <w:szCs w:val="28"/>
           <w:lang w:val="fr-FR"/>
         </w:rPr>
-        <w:t>− NUnit 3.14.0;</w:t>
+        <w:t xml:space="preserve">− </w:t>
+      </w:r>
+      <w:proofErr w:type="spellStart"/>
+      <w:r>
+        <w:rPr>
+          <w:szCs w:val="28"/>
+          <w:lang w:val="fr-FR"/>
+        </w:rPr>
+        <w:t>NUnit</w:t>
+      </w:r>
+      <w:proofErr w:type="spellEnd"/>
+      <w:r>
+        <w:rPr>
+          <w:szCs w:val="28"/>
+          <w:lang w:val="fr-FR"/>
+        </w:rPr>
+        <w:t xml:space="preserve"> 3.14.0;</w:t>
       </w:r>
     </w:p>
     <w:p>
@@ -4657,6 +4657,7 @@
           <w:szCs w:val="28"/>
         </w:rPr>
       </w:pPr>
+      <w:proofErr w:type="spellStart"/>
       <w:r>
         <w:rPr>
           <w:szCs w:val="28"/>
@@ -4664,6 +4665,7 @@
         </w:rPr>
         <w:t>StyleCop</w:t>
       </w:r>
+      <w:proofErr w:type="spellEnd"/>
       <w:r>
         <w:rPr>
           <w:szCs w:val="28"/>
@@ -4696,6 +4698,7 @@
           <w:lang w:val="ru-RU"/>
         </w:rPr>
       </w:pPr>
+      <w:proofErr w:type="spellStart"/>
       <w:r>
         <w:rPr>
           <w:rFonts w:ascii="Times New Roman" w:hAnsi="Times New Roman" w:cs="Times New Roman"/>
@@ -4704,6 +4707,7 @@
         </w:rPr>
         <w:t>NUnit</w:t>
       </w:r>
+      <w:proofErr w:type="spellEnd"/>
       <w:r>
         <w:rPr>
           <w:rFonts w:ascii="Times New Roman" w:hAnsi="Times New Roman" w:cs="Times New Roman"/>
@@ -4771,7 +4775,7 @@
     </w:p>
     <w:p>
       <w:pPr>
-        <w:pStyle w:val="1"/>
+        <w:pStyle w:val="Heading1"/>
         <w:spacing w:line="360" w:lineRule="auto"/>
       </w:pPr>
       <w:bookmarkStart w:id="5" w:name="_Toc17893"/>
@@ -4869,7 +4873,7 @@
     </w:p>
     <w:p>
       <w:pPr>
-        <w:pStyle w:val="aa"/>
+        <w:pStyle w:val="BodyText"/>
         <w:ind w:left="102" w:firstLine="571"/>
         <w:rPr>
           <w:color w:val="auto"/>
@@ -4891,7 +4895,7 @@
     </w:p>
     <w:p>
       <w:pPr>
-        <w:pStyle w:val="aa"/>
+        <w:pStyle w:val="BodyText"/>
         <w:ind w:left="0" w:firstLine="0"/>
         <w:jc w:val="center"/>
       </w:pPr>
@@ -4952,7 +4956,7 @@
     </w:p>
     <w:p>
       <w:pPr>
-        <w:pStyle w:val="aa"/>
+        <w:pStyle w:val="BodyText"/>
         <w:ind w:left="0" w:firstLine="0"/>
         <w:jc w:val="center"/>
       </w:pPr>
@@ -4968,7 +4972,7 @@
     </w:p>
     <w:p>
       <w:pPr>
-        <w:pStyle w:val="aa"/>
+        <w:pStyle w:val="BodyText"/>
         <w:ind w:left="102" w:firstLine="571"/>
         <w:rPr>
           <w:rFonts w:eastAsia="SimSun"/>
@@ -4977,7 +4981,7 @@
     </w:p>
     <w:p>
       <w:pPr>
-        <w:pStyle w:val="aa"/>
+        <w:pStyle w:val="BodyText"/>
         <w:ind w:left="102" w:firstLine="571"/>
       </w:pPr>
       <w:r>
@@ -5028,7 +5032,7 @@
     </w:p>
     <w:p>
       <w:pPr>
-        <w:pStyle w:val="aa"/>
+        <w:pStyle w:val="BodyText"/>
         <w:ind w:left="102" w:firstLine="571"/>
         <w:rPr>
           <w:noProof/>
@@ -5065,11 +5069,75 @@
       <w:r>
         <w:t xml:space="preserve">» для создания объемной модели. Плагин также предоставляет возможность добавления ручек с помощью простых геометрических форм, что делает процесс моделирования более гибким и доступным. </w:t>
       </w:r>
-      <w:r>
-        <w:rPr>
-          <w:lang w:val="en-US"/>
-        </w:rPr>
-        <w:t xml:space="preserve">Интерфейс взаимодействия представлен на рисунке </w:t>
+      <w:proofErr w:type="spellStart"/>
+      <w:r>
+        <w:rPr>
+          <w:lang w:val="en-US"/>
+        </w:rPr>
+        <w:t>Интерфейс</w:t>
+      </w:r>
+      <w:proofErr w:type="spellEnd"/>
+      <w:r>
+        <w:rPr>
+          <w:lang w:val="en-US"/>
+        </w:rPr>
+        <w:t xml:space="preserve"> </w:t>
+      </w:r>
+      <w:proofErr w:type="spellStart"/>
+      <w:r>
+        <w:rPr>
+          <w:lang w:val="en-US"/>
+        </w:rPr>
+        <w:t>взаимодействия</w:t>
+      </w:r>
+      <w:proofErr w:type="spellEnd"/>
+      <w:r>
+        <w:rPr>
+          <w:lang w:val="en-US"/>
+        </w:rPr>
+        <w:t xml:space="preserve"> </w:t>
+      </w:r>
+      <w:proofErr w:type="spellStart"/>
+      <w:r>
+        <w:rPr>
+          <w:lang w:val="en-US"/>
+        </w:rPr>
+        <w:t>представлен</w:t>
+      </w:r>
+      <w:proofErr w:type="spellEnd"/>
+      <w:r>
+        <w:rPr>
+          <w:lang w:val="en-US"/>
+        </w:rPr>
+        <w:t xml:space="preserve"> </w:t>
+      </w:r>
+      <w:proofErr w:type="spellStart"/>
+      <w:r>
+        <w:rPr>
+          <w:lang w:val="en-US"/>
+        </w:rPr>
+        <w:t>на</w:t>
+      </w:r>
+      <w:proofErr w:type="spellEnd"/>
+      <w:r>
+        <w:rPr>
+          <w:lang w:val="en-US"/>
+        </w:rPr>
+        <w:t xml:space="preserve"> </w:t>
+      </w:r>
+      <w:proofErr w:type="spellStart"/>
+      <w:r>
+        <w:rPr>
+          <w:lang w:val="en-US"/>
+        </w:rPr>
+        <w:t>рисунке</w:t>
+      </w:r>
+      <w:proofErr w:type="spellEnd"/>
+      <w:r>
+        <w:rPr>
+          <w:lang w:val="en-US"/>
+        </w:rPr>
+        <w:t xml:space="preserve"> </w:t>
       </w:r>
       <w:r>
         <w:rPr>
@@ -5086,7 +5154,7 @@
     </w:p>
     <w:p>
       <w:pPr>
-        <w:pStyle w:val="aa"/>
+        <w:pStyle w:val="BodyText"/>
         <w:ind w:left="0" w:firstLine="0"/>
         <w:jc w:val="center"/>
         <w:rPr>
@@ -5150,7 +5218,7 @@
     </w:p>
     <w:p>
       <w:pPr>
-        <w:pStyle w:val="aa"/>
+        <w:pStyle w:val="BodyText"/>
         <w:ind w:left="0" w:firstLine="0"/>
         <w:jc w:val="center"/>
       </w:pPr>
@@ -5175,13 +5243,13 @@
     </w:p>
     <w:p>
       <w:pPr>
-        <w:pStyle w:val="aa"/>
+        <w:pStyle w:val="BodyText"/>
         <w:ind w:left="102" w:firstLine="571"/>
       </w:pPr>
     </w:p>
     <w:p>
       <w:pPr>
-        <w:pStyle w:val="aa"/>
+        <w:pStyle w:val="BodyText"/>
         <w:ind w:firstLine="673"/>
       </w:pPr>
       <w:r>
@@ -5253,7 +5321,7 @@
     </w:p>
     <w:p>
       <w:pPr>
-        <w:pStyle w:val="aa"/>
+        <w:pStyle w:val="BodyText"/>
         <w:ind w:firstLine="673"/>
         <w:rPr>
           <w:noProof/>
@@ -5289,11 +5357,75 @@
       <w:r>
         <w:t xml:space="preserve">» для соединения ручки с телом кружки. </w:t>
       </w:r>
-      <w:r>
-        <w:rPr>
-          <w:lang w:val="en-US"/>
-        </w:rPr>
-        <w:t xml:space="preserve">Интерфейс взаимодействия представлен на рисунке </w:t>
+      <w:proofErr w:type="spellStart"/>
+      <w:r>
+        <w:rPr>
+          <w:lang w:val="en-US"/>
+        </w:rPr>
+        <w:t>Интерфейс</w:t>
+      </w:r>
+      <w:proofErr w:type="spellEnd"/>
+      <w:r>
+        <w:rPr>
+          <w:lang w:val="en-US"/>
+        </w:rPr>
+        <w:t xml:space="preserve"> </w:t>
+      </w:r>
+      <w:proofErr w:type="spellStart"/>
+      <w:r>
+        <w:rPr>
+          <w:lang w:val="en-US"/>
+        </w:rPr>
+        <w:t>взаимодействия</w:t>
+      </w:r>
+      <w:proofErr w:type="spellEnd"/>
+      <w:r>
+        <w:rPr>
+          <w:lang w:val="en-US"/>
+        </w:rPr>
+        <w:t xml:space="preserve"> </w:t>
+      </w:r>
+      <w:proofErr w:type="spellStart"/>
+      <w:r>
+        <w:rPr>
+          <w:lang w:val="en-US"/>
+        </w:rPr>
+        <w:t>представлен</w:t>
+      </w:r>
+      <w:proofErr w:type="spellEnd"/>
+      <w:r>
+        <w:rPr>
+          <w:lang w:val="en-US"/>
+        </w:rPr>
+        <w:t xml:space="preserve"> </w:t>
+      </w:r>
+      <w:proofErr w:type="spellStart"/>
+      <w:r>
+        <w:rPr>
+          <w:lang w:val="en-US"/>
+        </w:rPr>
+        <w:t>на</w:t>
+      </w:r>
+      <w:proofErr w:type="spellEnd"/>
+      <w:r>
+        <w:rPr>
+          <w:lang w:val="en-US"/>
+        </w:rPr>
+        <w:t xml:space="preserve"> </w:t>
+      </w:r>
+      <w:proofErr w:type="spellStart"/>
+      <w:r>
+        <w:rPr>
+          <w:lang w:val="en-US"/>
+        </w:rPr>
+        <w:t>рисунке</w:t>
+      </w:r>
+      <w:proofErr w:type="spellEnd"/>
+      <w:r>
+        <w:rPr>
+          <w:lang w:val="en-US"/>
+        </w:rPr>
+        <w:t xml:space="preserve"> </w:t>
       </w:r>
       <w:r>
         <w:rPr>
@@ -5313,7 +5445,7 @@
     </w:p>
     <w:p>
       <w:pPr>
-        <w:pStyle w:val="aa"/>
+        <w:pStyle w:val="BodyText"/>
         <w:ind w:left="-630" w:firstLine="360"/>
         <w:jc w:val="center"/>
       </w:pPr>
@@ -5374,7 +5506,7 @@
     </w:p>
     <w:p>
       <w:pPr>
-        <w:pStyle w:val="aa"/>
+        <w:pStyle w:val="BodyText"/>
         <w:ind w:left="102" w:firstLine="571"/>
         <w:jc w:val="center"/>
       </w:pPr>
@@ -5413,7 +5545,7 @@
     </w:p>
     <w:p>
       <w:pPr>
-        <w:pStyle w:val="1"/>
+        <w:pStyle w:val="Heading1"/>
         <w:spacing w:line="360" w:lineRule="auto"/>
       </w:pPr>
       <w:bookmarkStart w:id="7" w:name="_Toc16292"/>
@@ -5683,14 +5815,17 @@
       <w:r>
         <w:t xml:space="preserve"> диаграмма классов после реализации плагина «</w:t>
       </w:r>
+      <w:r>
+        <w:t>Круж</w:t>
+      </w:r>
       <w:commentRangeStart w:id="8"/>
       <w:r>
-        <w:t>Отвёртка</w:t>
+        <w:t>ка</w:t>
       </w:r>
       <w:commentRangeEnd w:id="8"/>
       <w:r>
         <w:rPr>
-          <w:rStyle w:val="a7"/>
+          <w:rStyle w:val="CommentReference"/>
         </w:rPr>
         <w:commentReference w:id="8"/>
       </w:r>
@@ -5853,16 +5988,18 @@
       <w:r>
         <w:t xml:space="preserve">Свойства класса </w:t>
       </w:r>
+      <w:proofErr w:type="spellStart"/>
       <w:r>
         <w:rPr>
           <w:lang w:val="en-US"/>
         </w:rPr>
         <w:t>MainForm</w:t>
       </w:r>
+      <w:proofErr w:type="spellEnd"/>
     </w:p>
     <w:tbl>
       <w:tblPr>
-        <w:tblStyle w:val="ac"/>
+        <w:tblStyle w:val="TableGrid"/>
         <w:tblW w:w="0" w:type="auto"/>
         <w:tblInd w:w="133" w:type="dxa"/>
         <w:tblBorders>
@@ -6079,8 +6216,16 @@
               <w:rPr>
                 <w:lang w:val="en-US"/>
               </w:rPr>
-              <w:t>_errorMessages</w:t>
-            </w:r>
+              <w:t>_</w:t>
+            </w:r>
+            <w:proofErr w:type="spellStart"/>
+            <w:r>
+              <w:rPr>
+                <w:lang w:val="en-US"/>
+              </w:rPr>
+              <w:t>errorMessages</w:t>
+            </w:r>
+            <w:proofErr w:type="spellEnd"/>
           </w:p>
         </w:tc>
         <w:tc>
@@ -6172,7 +6317,7 @@
     </w:p>
     <w:tbl>
       <w:tblPr>
-        <w:tblStyle w:val="ac"/>
+        <w:tblStyle w:val="TableGrid"/>
         <w:tblW w:w="9398" w:type="dxa"/>
         <w:tblInd w:w="133" w:type="dxa"/>
         <w:tblBorders>
@@ -6275,6 +6420,7 @@
                 <w:lang w:val="en-US"/>
               </w:rPr>
             </w:pPr>
+            <w:proofErr w:type="spellStart"/>
             <w:r>
               <w:rPr>
                 <w:szCs w:val="28"/>
@@ -6282,6 +6428,7 @@
               </w:rPr>
               <w:t>MainForm</w:t>
             </w:r>
+            <w:proofErr w:type="spellEnd"/>
           </w:p>
         </w:tc>
         <w:tc>
@@ -6326,6 +6473,7 @@
               </w:rPr>
               <w:t xml:space="preserve">Конструктор </w:t>
             </w:r>
+            <w:proofErr w:type="spellStart"/>
             <w:r>
               <w:rPr>
                 <w:szCs w:val="28"/>
@@ -6333,6 +6481,7 @@
               </w:rPr>
               <w:t>MainForm</w:t>
             </w:r>
+            <w:proofErr w:type="spellEnd"/>
           </w:p>
         </w:tc>
       </w:tr>
@@ -6351,6 +6500,7 @@
                 <w:lang w:val="en-US"/>
               </w:rPr>
             </w:pPr>
+            <w:proofErr w:type="spellStart"/>
             <w:r>
               <w:rPr>
                 <w:szCs w:val="28"/>
@@ -6358,6 +6508,7 @@
               </w:rPr>
               <w:t>MainForm_Load</w:t>
             </w:r>
+            <w:proofErr w:type="spellEnd"/>
           </w:p>
         </w:tc>
         <w:tc>
@@ -6505,7 +6656,15 @@
                 <w:szCs w:val="28"/>
                 <w:lang w:val="en-US"/>
               </w:rPr>
-              <w:t>_textBox_ Text</w:t>
+              <w:t xml:space="preserve">_textBox_ </w:t>
+            </w:r>
+            <w:proofErr w:type="spellStart"/>
+            <w:r>
+              <w:rPr>
+                <w:szCs w:val="28"/>
+                <w:lang w:val="en-US"/>
+              </w:rPr>
+              <w:t>Text</w:t>
             </w:r>
             <w:r>
               <w:rPr>
@@ -6514,6 +6673,7 @@
               </w:rPr>
               <w:t>Leave</w:t>
             </w:r>
+            <w:proofErr w:type="spellEnd"/>
           </w:p>
         </w:tc>
         <w:tc>
@@ -6579,7 +6739,15 @@
                 <w:szCs w:val="28"/>
                 <w:lang w:val="en-US"/>
               </w:rPr>
-              <w:t>radiusR1_textBox_ Text</w:t>
+              <w:t xml:space="preserve">radiusR1_textBox_ </w:t>
+            </w:r>
+            <w:proofErr w:type="spellStart"/>
+            <w:r>
+              <w:rPr>
+                <w:szCs w:val="28"/>
+                <w:lang w:val="en-US"/>
+              </w:rPr>
+              <w:t>Text</w:t>
             </w:r>
             <w:r>
               <w:rPr>
@@ -6588,6 +6756,7 @@
               </w:rPr>
               <w:t>Leave</w:t>
             </w:r>
+            <w:proofErr w:type="spellEnd"/>
           </w:p>
         </w:tc>
         <w:tc>
@@ -6667,7 +6836,15 @@
                 <w:szCs w:val="28"/>
                 <w:lang w:val="en-US"/>
               </w:rPr>
-              <w:t>_textBox_ Text</w:t>
+              <w:t xml:space="preserve">_textBox_ </w:t>
+            </w:r>
+            <w:proofErr w:type="spellStart"/>
+            <w:r>
+              <w:rPr>
+                <w:szCs w:val="28"/>
+                <w:lang w:val="en-US"/>
+              </w:rPr>
+              <w:t>Text</w:t>
             </w:r>
             <w:r>
               <w:rPr>
@@ -6676,6 +6853,7 @@
               </w:rPr>
               <w:t>Leave</w:t>
             </w:r>
+            <w:proofErr w:type="spellEnd"/>
           </w:p>
         </w:tc>
         <w:tc>
@@ -6728,7 +6906,7 @@
         <w:spacing w:line="360" w:lineRule="auto"/>
         <w:ind w:firstLine="720"/>
         <w:rPr>
-          <w:rStyle w:val="12"/>
+          <w:rStyle w:val="1"/>
           <w:rFonts w:ascii="Times New Roman" w:hAnsi="Times New Roman" w:cs="Times New Roman"/>
           <w:sz w:val="28"/>
           <w:szCs w:val="28"/>
@@ -6750,7 +6928,7 @@
       </w:pPr>
       <w:r>
         <w:rPr>
-          <w:rStyle w:val="12"/>
+          <w:rStyle w:val="1"/>
           <w:rFonts w:ascii="Times New Roman" w:hAnsi="Times New Roman" w:cs="Times New Roman"/>
           <w:sz w:val="28"/>
           <w:szCs w:val="28"/>
@@ -6759,28 +6937,48 @@
         <w:lastRenderedPageBreak/>
         <w:t xml:space="preserve">Таблица 7.2 − </w:t>
       </w:r>
+      <w:proofErr w:type="spellStart"/>
       <w:r>
         <w:rPr>
           <w:rFonts w:ascii="Times New Roman" w:hAnsi="Times New Roman" w:cs="Times New Roman"/>
           <w:sz w:val="28"/>
           <w:szCs w:val="28"/>
         </w:rPr>
-        <w:t>Окончание табл</w:t>
-      </w:r>
+        <w:t>Окончание</w:t>
+      </w:r>
+      <w:proofErr w:type="spellEnd"/>
       <w:r>
         <w:rPr>
           <w:rFonts w:ascii="Times New Roman" w:hAnsi="Times New Roman" w:cs="Times New Roman"/>
           <w:sz w:val="28"/>
           <w:szCs w:val="28"/>
-          <w:lang w:val="ru-RU"/>
-        </w:rPr>
-        <w:t>ицы 7.2</w:t>
-      </w:r>
+        </w:rPr>
+        <w:t xml:space="preserve"> </w:t>
+      </w:r>
+      <w:proofErr w:type="spellStart"/>
       <w:r>
         <w:rPr>
           <w:rFonts w:ascii="Times New Roman" w:hAnsi="Times New Roman" w:cs="Times New Roman"/>
           <w:sz w:val="28"/>
           <w:szCs w:val="28"/>
+        </w:rPr>
+        <w:t>табл</w:t>
+      </w:r>
+      <w:proofErr w:type="spellEnd"/>
+      <w:r>
+        <w:rPr>
+          <w:rFonts w:ascii="Times New Roman" w:hAnsi="Times New Roman" w:cs="Times New Roman"/>
+          <w:sz w:val="28"/>
+          <w:szCs w:val="28"/>
+          <w:lang w:val="ru-RU"/>
+        </w:rPr>
+        <w:t>ицы 7.2</w:t>
+      </w:r>
+      <w:r>
+        <w:rPr>
+          <w:rFonts w:ascii="Times New Roman" w:hAnsi="Times New Roman" w:cs="Times New Roman"/>
+          <w:sz w:val="28"/>
+          <w:szCs w:val="28"/>
           <w:lang w:val="fr-FR"/>
         </w:rPr>
         <w:t>.</w:t>
@@ -6788,7 +6986,7 @@
     </w:p>
     <w:tbl>
       <w:tblPr>
-        <w:tblStyle w:val="ac"/>
+        <w:tblStyle w:val="TableGrid"/>
         <w:tblW w:w="9398" w:type="dxa"/>
         <w:tblInd w:w="133" w:type="dxa"/>
         <w:tblBorders>
@@ -6910,7 +7108,15 @@
                 <w:szCs w:val="28"/>
                 <w:lang w:val="en-US"/>
               </w:rPr>
-              <w:t>_textBox_ Text</w:t>
+              <w:t xml:space="preserve">_textBox_ </w:t>
+            </w:r>
+            <w:proofErr w:type="spellStart"/>
+            <w:r>
+              <w:rPr>
+                <w:szCs w:val="28"/>
+                <w:lang w:val="en-US"/>
+              </w:rPr>
+              <w:t>Text</w:t>
             </w:r>
             <w:r>
               <w:rPr>
@@ -6919,6 +7125,7 @@
               </w:rPr>
               <w:t>Leave</w:t>
             </w:r>
+            <w:proofErr w:type="spellEnd"/>
           </w:p>
         </w:tc>
         <w:tc>
@@ -7043,6 +7250,7 @@
                 <w:szCs w:val="28"/>
               </w:rPr>
             </w:pPr>
+            <w:proofErr w:type="spellStart"/>
             <w:r>
               <w:rPr>
                 <w:szCs w:val="28"/>
@@ -7050,6 +7258,7 @@
               </w:rPr>
               <w:t>create_button_Click</w:t>
             </w:r>
+            <w:proofErr w:type="spellEnd"/>
           </w:p>
         </w:tc>
         <w:tc>
@@ -7110,6 +7319,7 @@
                 <w:lang w:val="en-US"/>
               </w:rPr>
             </w:pPr>
+            <w:proofErr w:type="spellStart"/>
             <w:r>
               <w:rPr>
                 <w:szCs w:val="28"/>
@@ -7124,6 +7334,7 @@
               </w:rPr>
               <w:t>Colors</w:t>
             </w:r>
+            <w:proofErr w:type="spellEnd"/>
           </w:p>
         </w:tc>
         <w:tc>
@@ -7140,12 +7351,37 @@
                 <w:lang w:val="en-US"/>
               </w:rPr>
             </w:pPr>
-            <w:r>
-              <w:rPr>
-                <w:szCs w:val="28"/>
-                <w:lang w:val="en-US"/>
-              </w:rPr>
-              <w:t>TextBox, ParameterType, int, int, string</w:t>
+            <w:proofErr w:type="spellStart"/>
+            <w:r>
+              <w:rPr>
+                <w:szCs w:val="28"/>
+                <w:lang w:val="en-US"/>
+              </w:rPr>
+              <w:t>TextBox</w:t>
+            </w:r>
+            <w:proofErr w:type="spellEnd"/>
+            <w:r>
+              <w:rPr>
+                <w:szCs w:val="28"/>
+                <w:lang w:val="en-US"/>
+              </w:rPr>
+              <w:t xml:space="preserve">, </w:t>
+            </w:r>
+            <w:proofErr w:type="spellStart"/>
+            <w:r>
+              <w:rPr>
+                <w:szCs w:val="28"/>
+                <w:lang w:val="en-US"/>
+              </w:rPr>
+              <w:t>ParameterType</w:t>
+            </w:r>
+            <w:proofErr w:type="spellEnd"/>
+            <w:r>
+              <w:rPr>
+                <w:szCs w:val="28"/>
+                <w:lang w:val="en-US"/>
+              </w:rPr>
+              <w:t>, int, int, string</w:t>
             </w:r>
           </w:p>
         </w:tc>
@@ -7168,20 +7404,17 @@
               </w:rPr>
               <w:t xml:space="preserve">Устанавливает цвета для всех текст боксов по результатам проверки текст ошибки для установки правильного </w:t>
             </w:r>
-            <w:commentRangeStart w:id="9"/>
-            <w:r>
-              <w:rPr>
-                <w:szCs w:val="28"/>
-                <w:lang w:val="en-US"/>
-              </w:rPr>
-              <w:t>toolTip</w:t>
-            </w:r>
-            <w:commentRangeEnd w:id="9"/>
-            <w:r>
-              <w:rPr>
-                <w:rStyle w:val="a7"/>
-              </w:rPr>
-              <w:commentReference w:id="9"/>
+            <w:r>
+              <w:rPr>
+                <w:szCs w:val="28"/>
+              </w:rPr>
+              <w:t>Тултип</w:t>
+            </w:r>
+            <w:r>
+              <w:rPr>
+                <w:szCs w:val="28"/>
+              </w:rPr>
+              <w:t>а</w:t>
             </w:r>
           </w:p>
         </w:tc>
@@ -7201,6 +7434,7 @@
                 <w:lang w:val="en-US"/>
               </w:rPr>
             </w:pPr>
+            <w:proofErr w:type="spellStart"/>
             <w:r>
               <w:rPr>
                 <w:szCs w:val="28"/>
@@ -7215,6 +7449,7 @@
               </w:rPr>
               <w:t>Value</w:t>
             </w:r>
+            <w:proofErr w:type="spellEnd"/>
           </w:p>
         </w:tc>
         <w:tc>
@@ -7231,13 +7466,31 @@
                 <w:lang w:val="en-US"/>
               </w:rPr>
             </w:pPr>
-            <w:r>
-              <w:rPr>
-                <w:szCs w:val="28"/>
-                <w:lang w:val="en-US"/>
-              </w:rPr>
-              <w:t>TextBox, ParameterType</w:t>
-            </w:r>
+            <w:proofErr w:type="spellStart"/>
+            <w:r>
+              <w:rPr>
+                <w:szCs w:val="28"/>
+                <w:lang w:val="en-US"/>
+              </w:rPr>
+              <w:t>TextBox</w:t>
+            </w:r>
+            <w:proofErr w:type="spellEnd"/>
+            <w:r>
+              <w:rPr>
+                <w:szCs w:val="28"/>
+                <w:lang w:val="en-US"/>
+              </w:rPr>
+              <w:t xml:space="preserve">, </w:t>
+            </w:r>
+            <w:proofErr w:type="spellStart"/>
+            <w:r>
+              <w:rPr>
+                <w:szCs w:val="28"/>
+                <w:lang w:val="en-US"/>
+              </w:rPr>
+              <w:t>ParameterType</w:t>
+            </w:r>
+            <w:proofErr w:type="spellEnd"/>
           </w:p>
         </w:tc>
         <w:tc>
@@ -7277,6 +7530,7 @@
                 <w:lang w:val="en-US"/>
               </w:rPr>
             </w:pPr>
+            <w:proofErr w:type="spellStart"/>
             <w:r>
               <w:rPr>
                 <w:szCs w:val="28"/>
@@ -7291,6 +7545,7 @@
               </w:rPr>
               <w:t>Type</w:t>
             </w:r>
+            <w:proofErr w:type="spellEnd"/>
           </w:p>
         </w:tc>
         <w:tc>
@@ -7307,13 +7562,31 @@
                 <w:lang w:val="en-US"/>
               </w:rPr>
             </w:pPr>
-            <w:r>
-              <w:rPr>
-                <w:szCs w:val="28"/>
-                <w:lang w:val="en-US"/>
-              </w:rPr>
-              <w:t>TextBox, ParameterType</w:t>
-            </w:r>
+            <w:proofErr w:type="spellStart"/>
+            <w:r>
+              <w:rPr>
+                <w:szCs w:val="28"/>
+                <w:lang w:val="en-US"/>
+              </w:rPr>
+              <w:t>TextBox</w:t>
+            </w:r>
+            <w:proofErr w:type="spellEnd"/>
+            <w:r>
+              <w:rPr>
+                <w:szCs w:val="28"/>
+                <w:lang w:val="en-US"/>
+              </w:rPr>
+              <w:t xml:space="preserve">, </w:t>
+            </w:r>
+            <w:proofErr w:type="spellStart"/>
+            <w:r>
+              <w:rPr>
+                <w:szCs w:val="28"/>
+                <w:lang w:val="en-US"/>
+              </w:rPr>
+              <w:t>ParameterType</w:t>
+            </w:r>
+            <w:proofErr w:type="spellEnd"/>
           </w:p>
         </w:tc>
         <w:tc>
@@ -7775,6 +8048,7 @@
                 <w:lang w:val="en-US"/>
               </w:rPr>
             </w:pPr>
+            <w:proofErr w:type="spellStart"/>
             <w:r>
               <w:rPr>
                 <w:szCs w:val="22"/>
@@ -7789,6 +8063,7 @@
               </w:rPr>
               <w:t>Body</w:t>
             </w:r>
+            <w:proofErr w:type="spellEnd"/>
           </w:p>
         </w:tc>
         <w:tc>
@@ -7857,6 +8132,7 @@
                 <w:lang w:val="en-US"/>
               </w:rPr>
             </w:pPr>
+            <w:proofErr w:type="spellStart"/>
             <w:r>
               <w:rPr>
                 <w:szCs w:val="22"/>
@@ -7864,6 +8140,7 @@
               </w:rPr>
               <w:t>BuildHandle</w:t>
             </w:r>
+            <w:proofErr w:type="spellEnd"/>
           </w:p>
         </w:tc>
         <w:tc>
@@ -7932,6 +8209,7 @@
                 <w:lang w:val="en-US"/>
               </w:rPr>
             </w:pPr>
+            <w:proofErr w:type="spellStart"/>
             <w:r>
               <w:rPr>
                 <w:szCs w:val="22"/>
@@ -7946,6 +8224,7 @@
               </w:rPr>
               <w:t>dInterior</w:t>
             </w:r>
+            <w:proofErr w:type="spellEnd"/>
           </w:p>
         </w:tc>
         <w:tc>
@@ -8005,12 +8284,14 @@
                 <w:lang w:val="en-US"/>
               </w:rPr>
             </w:pPr>
+            <w:proofErr w:type="spellStart"/>
             <w:r>
               <w:rPr>
                 <w:lang w:val="en-US"/>
               </w:rPr>
               <w:t>ValidateParameters</w:t>
             </w:r>
+            <w:proofErr w:type="spellEnd"/>
           </w:p>
         </w:tc>
         <w:tc>
@@ -8100,6 +8381,7 @@
       <w:r>
         <w:t xml:space="preserve">Свойства класса </w:t>
       </w:r>
+      <w:proofErr w:type="spellStart"/>
       <w:r>
         <w:rPr>
           <w:lang w:val="en-US"/>
@@ -8112,6 +8394,7 @@
         </w:rPr>
         <w:t>Value</w:t>
       </w:r>
+      <w:proofErr w:type="spellEnd"/>
     </w:p>
     <w:tbl>
       <w:tblPr>
@@ -8449,6 +8732,7 @@
       <w:r>
         <w:t xml:space="preserve"> класса </w:t>
       </w:r>
+      <w:proofErr w:type="spellStart"/>
       <w:r>
         <w:rPr>
           <w:lang w:val="en-US"/>
@@ -8461,6 +8745,7 @@
         </w:rPr>
         <w:t>Value</w:t>
       </w:r>
+      <w:proofErr w:type="spellEnd"/>
     </w:p>
     <w:tbl>
       <w:tblPr>
@@ -8569,6 +8854,7 @@
               <w:ind w:right="59" w:firstLine="32"/>
               <w:jc w:val="center"/>
             </w:pPr>
+            <w:proofErr w:type="spellStart"/>
             <w:r>
               <w:rPr>
                 <w:szCs w:val="22"/>
@@ -8576,6 +8862,7 @@
               </w:rPr>
               <w:t>MinValue</w:t>
             </w:r>
+            <w:proofErr w:type="spellEnd"/>
           </w:p>
         </w:tc>
         <w:tc>
@@ -8641,7 +8928,7 @@
       </w:pPr>
       <w:r>
         <w:rPr>
-          <w:rStyle w:val="12"/>
+          <w:rStyle w:val="1"/>
           <w:szCs w:val="28"/>
         </w:rPr>
         <w:lastRenderedPageBreak/>
@@ -8658,7 +8945,7 @@
       </w:r>
       <w:r>
         <w:rPr>
-          <w:rStyle w:val="12"/>
+          <w:rStyle w:val="1"/>
           <w:szCs w:val="28"/>
         </w:rPr>
         <w:t xml:space="preserve">− </w:t>
@@ -8874,12 +9161,14 @@
               <w:ind w:right="59" w:firstLine="0"/>
               <w:jc w:val="center"/>
             </w:pPr>
+            <w:proofErr w:type="spellStart"/>
             <w:r>
               <w:rPr>
                 <w:lang w:val="en-US"/>
               </w:rPr>
               <w:t>MaxValue</w:t>
             </w:r>
+            <w:proofErr w:type="spellEnd"/>
           </w:p>
         </w:tc>
         <w:tc>
@@ -8951,12 +9240,14 @@
                 <w:lang w:val="en-US"/>
               </w:rPr>
             </w:pPr>
+            <w:proofErr w:type="spellStart"/>
             <w:r>
               <w:rPr>
                 <w:lang w:val="fr-FR"/>
               </w:rPr>
               <w:t>Validate</w:t>
             </w:r>
+            <w:proofErr w:type="spellEnd"/>
           </w:p>
         </w:tc>
         <w:tc>
@@ -9187,8 +9478,17 @@
                 <w:szCs w:val="22"/>
                 <w:lang w:val="en-US"/>
               </w:rPr>
-              <w:t>_kompas</w:t>
-            </w:r>
+              <w:t>_</w:t>
+            </w:r>
+            <w:proofErr w:type="spellStart"/>
+            <w:r>
+              <w:rPr>
+                <w:szCs w:val="22"/>
+                <w:lang w:val="en-US"/>
+              </w:rPr>
+              <w:t>kompas</w:t>
+            </w:r>
+            <w:proofErr w:type="spellEnd"/>
           </w:p>
         </w:tc>
         <w:tc>
@@ -9205,6 +9505,7 @@
                 <w:lang w:val="en-US"/>
               </w:rPr>
             </w:pPr>
+            <w:proofErr w:type="spellStart"/>
             <w:r>
               <w:rPr>
                 <w:szCs w:val="22"/>
@@ -9212,6 +9513,7 @@
               </w:rPr>
               <w:t>KompasObject</w:t>
             </w:r>
+            <w:proofErr w:type="spellEnd"/>
           </w:p>
         </w:tc>
         <w:tc>
@@ -9295,12 +9597,14 @@
                 <w:lang w:val="en-US"/>
               </w:rPr>
             </w:pPr>
+            <w:proofErr w:type="spellStart"/>
             <w:r>
               <w:rPr>
                 <w:lang w:val="en-US"/>
               </w:rPr>
               <w:t>ksPart</w:t>
             </w:r>
+            <w:proofErr w:type="spellEnd"/>
           </w:p>
         </w:tc>
         <w:tc>
@@ -9337,8 +9641,16 @@
               <w:rPr>
                 <w:lang w:val="en-US"/>
               </w:rPr>
-              <w:t>_sketchEntity</w:t>
-            </w:r>
+              <w:t>_</w:t>
+            </w:r>
+            <w:proofErr w:type="spellStart"/>
+            <w:r>
+              <w:rPr>
+                <w:lang w:val="en-US"/>
+              </w:rPr>
+              <w:t>sketchEntity</w:t>
+            </w:r>
+            <w:proofErr w:type="spellEnd"/>
           </w:p>
         </w:tc>
         <w:tc>
@@ -9354,12 +9666,14 @@
                 <w:lang w:val="en-US"/>
               </w:rPr>
             </w:pPr>
+            <w:proofErr w:type="spellStart"/>
             <w:r>
               <w:rPr>
                 <w:lang w:val="en-US"/>
               </w:rPr>
               <w:t>ksEntity</w:t>
             </w:r>
+            <w:proofErr w:type="spellEnd"/>
           </w:p>
         </w:tc>
         <w:tc>
@@ -9413,12 +9727,14 @@
                 <w:lang w:val="en-US"/>
               </w:rPr>
             </w:pPr>
+            <w:proofErr w:type="spellStart"/>
             <w:r>
               <w:rPr>
                 <w:lang w:val="en-US"/>
               </w:rPr>
               <w:t>ksEntity</w:t>
             </w:r>
+            <w:proofErr w:type="spellEnd"/>
           </w:p>
         </w:tc>
         <w:tc>
@@ -9582,6 +9898,7 @@
                 <w:lang w:val="en-US"/>
               </w:rPr>
             </w:pPr>
+            <w:proofErr w:type="spellStart"/>
             <w:r>
               <w:rPr>
                 <w:szCs w:val="22"/>
@@ -9589,6 +9906,7 @@
               </w:rPr>
               <w:t>CreateArc</w:t>
             </w:r>
+            <w:proofErr w:type="spellEnd"/>
           </w:p>
         </w:tc>
         <w:tc>
@@ -9605,12 +9923,21 @@
                 <w:lang w:val="en-US"/>
               </w:rPr>
             </w:pPr>
-            <w:r>
-              <w:rPr>
-                <w:szCs w:val="22"/>
-                <w:lang w:val="en-US"/>
-              </w:rPr>
-              <w:t>double[,], int, int</w:t>
+            <w:proofErr w:type="gramStart"/>
+            <w:r>
+              <w:rPr>
+                <w:szCs w:val="22"/>
+                <w:lang w:val="en-US"/>
+              </w:rPr>
+              <w:t>double[</w:t>
+            </w:r>
+            <w:proofErr w:type="gramEnd"/>
+            <w:r>
+              <w:rPr>
+                <w:szCs w:val="22"/>
+                <w:lang w:val="en-US"/>
+              </w:rPr>
+              <w:t>,], int, int</w:t>
             </w:r>
           </w:p>
         </w:tc>
@@ -9651,6 +9978,7 @@
                 <w:lang w:val="en-US"/>
               </w:rPr>
             </w:pPr>
+            <w:proofErr w:type="spellStart"/>
             <w:r>
               <w:rPr>
                 <w:szCs w:val="22"/>
@@ -9658,6 +9986,7 @@
               </w:rPr>
               <w:t>CreateCircle</w:t>
             </w:r>
+            <w:proofErr w:type="spellEnd"/>
           </w:p>
         </w:tc>
         <w:tc>
@@ -9748,6 +10077,7 @@
                 <w:lang w:val="en-US"/>
               </w:rPr>
             </w:pPr>
+            <w:proofErr w:type="spellStart"/>
             <w:r>
               <w:rPr>
                 <w:szCs w:val="22"/>
@@ -9755,6 +10085,7 @@
               </w:rPr>
               <w:t>CreateLine</w:t>
             </w:r>
+            <w:proofErr w:type="spellEnd"/>
           </w:p>
         </w:tc>
         <w:tc>
@@ -9771,12 +10102,21 @@
                 <w:lang w:val="en-US"/>
               </w:rPr>
             </w:pPr>
-            <w:r>
-              <w:rPr>
-                <w:szCs w:val="22"/>
-                <w:lang w:val="en-US"/>
-              </w:rPr>
-              <w:t>double[,], int, int</w:t>
+            <w:proofErr w:type="gramStart"/>
+            <w:r>
+              <w:rPr>
+                <w:szCs w:val="22"/>
+                <w:lang w:val="en-US"/>
+              </w:rPr>
+              <w:t>double[</w:t>
+            </w:r>
+            <w:proofErr w:type="gramEnd"/>
+            <w:r>
+              <w:rPr>
+                <w:szCs w:val="22"/>
+                <w:lang w:val="en-US"/>
+              </w:rPr>
+              <w:t>,], int, int</w:t>
             </w:r>
           </w:p>
         </w:tc>
@@ -9940,6 +10280,7 @@
                 <w:lang w:val="en-US"/>
               </w:rPr>
             </w:pPr>
+            <w:proofErr w:type="spellStart"/>
             <w:r>
               <w:rPr>
                 <w:szCs w:val="22"/>
@@ -9947,6 +10288,7 @@
               </w:rPr>
               <w:t>CreateSketch</w:t>
             </w:r>
+            <w:proofErr w:type="spellEnd"/>
           </w:p>
         </w:tc>
         <w:tc>
@@ -10159,6 +10501,7 @@
                 <w:lang w:val="en-US"/>
               </w:rPr>
             </w:pPr>
+            <w:proofErr w:type="spellStart"/>
             <w:r>
               <w:rPr>
                 <w:szCs w:val="22"/>
@@ -10166,6 +10509,7 @@
               </w:rPr>
               <w:t>OpenFile</w:t>
             </w:r>
+            <w:proofErr w:type="spellEnd"/>
           </w:p>
         </w:tc>
         <w:tc>
@@ -10222,6 +10566,7 @@
                 <w:lang w:val="en-US"/>
               </w:rPr>
             </w:pPr>
+            <w:proofErr w:type="spellStart"/>
             <w:r>
               <w:rPr>
                 <w:szCs w:val="22"/>
@@ -10229,6 +10574,7 @@
               </w:rPr>
               <w:t>OpenCAD</w:t>
             </w:r>
+            <w:proofErr w:type="spellEnd"/>
           </w:p>
         </w:tc>
         <w:tc>
@@ -10484,7 +10830,31 @@
                 <w:szCs w:val="22"/>
                 <w:lang w:val="en-US"/>
               </w:rPr>
-              <w:t>&lt;ParameterType, Parameter</w:t>
+              <w:t>&lt;</w:t>
+            </w:r>
+            <w:proofErr w:type="spellStart"/>
+            <w:r>
+              <w:rPr>
+                <w:szCs w:val="22"/>
+                <w:lang w:val="en-US"/>
+              </w:rPr>
+              <w:t>ParameterType</w:t>
+            </w:r>
+            <w:proofErr w:type="spellEnd"/>
+            <w:r>
+              <w:rPr>
+                <w:szCs w:val="22"/>
+                <w:lang w:val="en-US"/>
+              </w:rPr>
+              <w:t xml:space="preserve">, </w:t>
+            </w:r>
+            <w:proofErr w:type="spellStart"/>
+            <w:r>
+              <w:rPr>
+                <w:szCs w:val="22"/>
+                <w:lang w:val="en-US"/>
+              </w:rPr>
+              <w:t>Parameter</w:t>
             </w:r>
             <w:r>
               <w:rPr>
@@ -10493,6 +10863,7 @@
               </w:rPr>
               <w:t>Value</w:t>
             </w:r>
+            <w:proofErr w:type="spellEnd"/>
             <w:r>
               <w:rPr>
                 <w:szCs w:val="22"/>
@@ -10584,7 +10955,23 @@
                 <w:szCs w:val="22"/>
                 <w:lang w:val="en-US"/>
               </w:rPr>
-              <w:t xml:space="preserve">&lt;ParameterType, </w:t>
+              <w:t>&lt;</w:t>
+            </w:r>
+            <w:proofErr w:type="spellStart"/>
+            <w:r>
+              <w:rPr>
+                <w:szCs w:val="22"/>
+                <w:lang w:val="en-US"/>
+              </w:rPr>
+              <w:t>ParameterType</w:t>
+            </w:r>
+            <w:proofErr w:type="spellEnd"/>
+            <w:r>
+              <w:rPr>
+                <w:szCs w:val="22"/>
+                <w:lang w:val="en-US"/>
+              </w:rPr>
+              <w:t xml:space="preserve">, </w:t>
             </w:r>
             <w:r>
               <w:rPr>
@@ -10593,6 +10980,7 @@
               </w:rPr>
               <w:t>(</w:t>
             </w:r>
+            <w:proofErr w:type="spellStart"/>
             <w:r>
               <w:rPr>
                 <w:szCs w:val="22"/>
@@ -10605,7 +10993,15 @@
                 <w:szCs w:val="22"/>
                 <w:lang w:val="en-US"/>
               </w:rPr>
-              <w:t>Type, double)</w:t>
+              <w:t>Type</w:t>
+            </w:r>
+            <w:proofErr w:type="spellEnd"/>
+            <w:r>
+              <w:rPr>
+                <w:szCs w:val="22"/>
+                <w:lang w:val="en-US"/>
+              </w:rPr>
+              <w:t>, double)</w:t>
             </w:r>
             <w:r>
               <w:rPr>
@@ -10945,7 +11341,23 @@
                 <w:szCs w:val="22"/>
                 <w:lang w:val="en-US"/>
               </w:rPr>
-              <w:t>&lt;ParameterType, Parameter&gt;</w:t>
+              <w:t>&lt;</w:t>
+            </w:r>
+            <w:proofErr w:type="spellStart"/>
+            <w:r>
+              <w:rPr>
+                <w:szCs w:val="22"/>
+                <w:lang w:val="en-US"/>
+              </w:rPr>
+              <w:t>ParameterType</w:t>
+            </w:r>
+            <w:proofErr w:type="spellEnd"/>
+            <w:r>
+              <w:rPr>
+                <w:szCs w:val="22"/>
+                <w:lang w:val="en-US"/>
+              </w:rPr>
+              <w:t>, Parameter&gt;</w:t>
             </w:r>
           </w:p>
         </w:tc>
@@ -10978,7 +11390,7 @@
         <w:spacing w:line="360" w:lineRule="auto"/>
         <w:ind w:firstLine="720"/>
         <w:rPr>
-          <w:rStyle w:val="12"/>
+          <w:rStyle w:val="1"/>
           <w:rFonts w:ascii="Times New Roman" w:hAnsi="Times New Roman" w:cs="Times New Roman"/>
           <w:sz w:val="28"/>
           <w:szCs w:val="28"/>
@@ -11000,7 +11412,7 @@
       </w:pPr>
       <w:r>
         <w:rPr>
-          <w:rStyle w:val="12"/>
+          <w:rStyle w:val="1"/>
           <w:rFonts w:ascii="Times New Roman" w:hAnsi="Times New Roman" w:cs="Times New Roman"/>
           <w:sz w:val="28"/>
           <w:szCs w:val="28"/>
@@ -11011,7 +11423,7 @@
       </w:r>
       <w:r>
         <w:rPr>
-          <w:rStyle w:val="12"/>
+          <w:rStyle w:val="1"/>
           <w:rFonts w:ascii="Times New Roman" w:hAnsi="Times New Roman" w:cs="Times New Roman"/>
           <w:sz w:val="28"/>
           <w:szCs w:val="28"/>
@@ -11020,7 +11432,7 @@
       </w:r>
       <w:r>
         <w:rPr>
-          <w:rStyle w:val="12"/>
+          <w:rStyle w:val="1"/>
           <w:rFonts w:ascii="Times New Roman" w:hAnsi="Times New Roman" w:cs="Times New Roman"/>
           <w:sz w:val="28"/>
           <w:szCs w:val="28"/>
@@ -11028,14 +11440,34 @@
         </w:rPr>
         <w:t xml:space="preserve">− </w:t>
       </w:r>
+      <w:proofErr w:type="spellStart"/>
       <w:r>
         <w:rPr>
           <w:rFonts w:ascii="Times New Roman" w:hAnsi="Times New Roman" w:cs="Times New Roman"/>
           <w:sz w:val="28"/>
           <w:szCs w:val="28"/>
         </w:rPr>
-        <w:t>Окончание табл</w:t>
-      </w:r>
+        <w:t>Окончание</w:t>
+      </w:r>
+      <w:proofErr w:type="spellEnd"/>
+      <w:r>
+        <w:rPr>
+          <w:rFonts w:ascii="Times New Roman" w:hAnsi="Times New Roman" w:cs="Times New Roman"/>
+          <w:sz w:val="28"/>
+          <w:szCs w:val="28"/>
+        </w:rPr>
+        <w:t xml:space="preserve"> </w:t>
+      </w:r>
+      <w:proofErr w:type="spellStart"/>
+      <w:r>
+        <w:rPr>
+          <w:rFonts w:ascii="Times New Roman" w:hAnsi="Times New Roman" w:cs="Times New Roman"/>
+          <w:sz w:val="28"/>
+          <w:szCs w:val="28"/>
+        </w:rPr>
+        <w:t>табл</w:t>
+      </w:r>
+      <w:proofErr w:type="spellEnd"/>
       <w:r>
         <w:rPr>
           <w:rFonts w:ascii="Times New Roman" w:hAnsi="Times New Roman" w:cs="Times New Roman"/>
@@ -11168,6 +11600,7 @@
                 <w:lang w:val="en-US"/>
               </w:rPr>
             </w:pPr>
+            <w:proofErr w:type="spellStart"/>
             <w:r>
               <w:rPr>
                 <w:szCs w:val="22"/>
@@ -11175,6 +11608,7 @@
               </w:rPr>
               <w:t>ValidateDependecies</w:t>
             </w:r>
+            <w:proofErr w:type="spellEnd"/>
           </w:p>
         </w:tc>
         <w:tc>
@@ -11316,11 +11750,47 @@
                 <w:szCs w:val="28"/>
               </w:rPr>
             </w:pPr>
-            <w:r>
-              <w:rPr>
-                <w:lang w:val="en-US"/>
-              </w:rPr>
-              <w:t>Dictionnary&lt;ParameterType, ParameterValue&gt;</w:t>
+            <w:proofErr w:type="spellStart"/>
+            <w:r>
+              <w:rPr>
+                <w:lang w:val="en-US"/>
+              </w:rPr>
+              <w:t>Dictionnary</w:t>
+            </w:r>
+            <w:proofErr w:type="spellEnd"/>
+            <w:r>
+              <w:rPr>
+                <w:lang w:val="en-US"/>
+              </w:rPr>
+              <w:t>&lt;</w:t>
+            </w:r>
+            <w:proofErr w:type="spellStart"/>
+            <w:r>
+              <w:rPr>
+                <w:lang w:val="en-US"/>
+              </w:rPr>
+              <w:t>ParameterType</w:t>
+            </w:r>
+            <w:proofErr w:type="spellEnd"/>
+            <w:r>
+              <w:rPr>
+                <w:lang w:val="en-US"/>
+              </w:rPr>
+              <w:t xml:space="preserve">, </w:t>
+            </w:r>
+            <w:proofErr w:type="spellStart"/>
+            <w:r>
+              <w:rPr>
+                <w:lang w:val="en-US"/>
+              </w:rPr>
+              <w:t>ParameterValue</w:t>
+            </w:r>
+            <w:proofErr w:type="spellEnd"/>
+            <w:r>
+              <w:rPr>
+                <w:lang w:val="en-US"/>
+              </w:rPr>
+              <w:t>&gt;</w:t>
             </w:r>
           </w:p>
         </w:tc>
@@ -11446,12 +11916,14 @@
                 <w:lang w:val="en-US"/>
               </w:rPr>
             </w:pPr>
+            <w:proofErr w:type="spellStart"/>
             <w:r>
               <w:rPr>
                 <w:lang w:val="en-US"/>
               </w:rPr>
               <w:t>ValidateSingleParameter</w:t>
             </w:r>
+            <w:proofErr w:type="spellEnd"/>
           </w:p>
         </w:tc>
         <w:tc>
@@ -11467,12 +11939,14 @@
                 <w:lang w:val="en-US"/>
               </w:rPr>
             </w:pPr>
+            <w:proofErr w:type="spellStart"/>
             <w:r>
               <w:rPr>
                 <w:lang w:val="en-US"/>
               </w:rPr>
               <w:t>ParameterType</w:t>
             </w:r>
+            <w:proofErr w:type="spellEnd"/>
           </w:p>
         </w:tc>
         <w:tc>
@@ -11526,12 +12000,14 @@
                 <w:lang w:val="en-US"/>
               </w:rPr>
             </w:pPr>
+            <w:proofErr w:type="spellStart"/>
             <w:r>
               <w:rPr>
                 <w:lang w:val="en-US"/>
               </w:rPr>
               <w:t>SetParameters</w:t>
             </w:r>
+            <w:proofErr w:type="spellEnd"/>
           </w:p>
         </w:tc>
         <w:tc>
@@ -11547,11 +12023,19 @@
                 <w:lang w:val="en-US"/>
               </w:rPr>
             </w:pPr>
-            <w:r>
-              <w:rPr>
-                <w:lang w:val="en-US"/>
-              </w:rPr>
-              <w:t>ParameterType, double</w:t>
+            <w:proofErr w:type="spellStart"/>
+            <w:r>
+              <w:rPr>
+                <w:lang w:val="en-US"/>
+              </w:rPr>
+              <w:t>ParameterType</w:t>
+            </w:r>
+            <w:proofErr w:type="spellEnd"/>
+            <w:r>
+              <w:rPr>
+                <w:lang w:val="en-US"/>
+              </w:rPr>
+              <w:t>, double</w:t>
             </w:r>
           </w:p>
         </w:tc>
@@ -11627,12 +12111,14 @@
               <w:ind w:right="59" w:firstLine="32"/>
               <w:jc w:val="center"/>
             </w:pPr>
+            <w:proofErr w:type="spellStart"/>
             <w:r>
               <w:rPr>
                 <w:lang w:val="en-US"/>
               </w:rPr>
               <w:t>UpdateDependentValue</w:t>
             </w:r>
+            <w:proofErr w:type="spellEnd"/>
           </w:p>
         </w:tc>
         <w:tc>
@@ -11704,12 +12190,14 @@
                 <w:lang w:val="en-US"/>
               </w:rPr>
             </w:pPr>
+            <w:proofErr w:type="spellStart"/>
             <w:r>
               <w:rPr>
                 <w:lang w:val="en-US"/>
               </w:rPr>
               <w:t>ConfigureDependencies</w:t>
             </w:r>
+            <w:proofErr w:type="spellEnd"/>
           </w:p>
         </w:tc>
         <w:tc>
@@ -11725,19 +12213,44 @@
                 <w:szCs w:val="28"/>
               </w:rPr>
             </w:pPr>
-            <w:r>
-              <w:rPr>
-                <w:szCs w:val="22"/>
-                <w:lang w:val="en-US"/>
-              </w:rPr>
-              <w:t>ParameterType, Parameter</w:t>
-            </w:r>
-            <w:r>
-              <w:rPr>
-                <w:szCs w:val="22"/>
-                <w:lang w:val="en-US"/>
-              </w:rPr>
-              <w:t>Type, double</w:t>
+            <w:proofErr w:type="spellStart"/>
+            <w:r>
+              <w:rPr>
+                <w:szCs w:val="22"/>
+                <w:lang w:val="en-US"/>
+              </w:rPr>
+              <w:t>ParameterType</w:t>
+            </w:r>
+            <w:proofErr w:type="spellEnd"/>
+            <w:r>
+              <w:rPr>
+                <w:szCs w:val="22"/>
+                <w:lang w:val="en-US"/>
+              </w:rPr>
+              <w:t xml:space="preserve">, </w:t>
+            </w:r>
+            <w:proofErr w:type="spellStart"/>
+            <w:r>
+              <w:rPr>
+                <w:szCs w:val="22"/>
+                <w:lang w:val="en-US"/>
+              </w:rPr>
+              <w:t>Parameter</w:t>
+            </w:r>
+            <w:r>
+              <w:rPr>
+                <w:szCs w:val="22"/>
+                <w:lang w:val="en-US"/>
+              </w:rPr>
+              <w:t>Type</w:t>
+            </w:r>
+            <w:proofErr w:type="spellEnd"/>
+            <w:r>
+              <w:rPr>
+                <w:szCs w:val="22"/>
+                <w:lang w:val="en-US"/>
+              </w:rPr>
+              <w:t>, double</w:t>
             </w:r>
           </w:p>
         </w:tc>
@@ -11832,6 +12345,7 @@
         <w:lastRenderedPageBreak/>
         <w:t xml:space="preserve">− </w:t>
       </w:r>
+      <w:proofErr w:type="spellStart"/>
       <w:r>
         <w:rPr>
           <w:szCs w:val="28"/>
@@ -11839,6 +12353,7 @@
         </w:rPr>
         <w:t>MainForm</w:t>
       </w:r>
+      <w:proofErr w:type="spellEnd"/>
       <w:r>
         <w:rPr>
           <w:szCs w:val="28"/>
@@ -11869,6 +12384,7 @@
         </w:rPr>
         <w:t xml:space="preserve"> </w:t>
       </w:r>
+      <w:proofErr w:type="spellStart"/>
       <w:r>
         <w:rPr>
           <w:szCs w:val="28"/>
@@ -11876,12 +12392,14 @@
         </w:rPr>
         <w:t>BuildModel</w:t>
       </w:r>
+      <w:proofErr w:type="spellEnd"/>
       <w:r>
         <w:rPr>
           <w:szCs w:val="28"/>
         </w:rPr>
         <w:t xml:space="preserve"> заменили на </w:t>
       </w:r>
+      <w:proofErr w:type="spellStart"/>
       <w:r>
         <w:rPr>
           <w:szCs w:val="28"/>
@@ -11889,6 +12407,7 @@
         </w:rPr>
         <w:t>creatButton</w:t>
       </w:r>
+      <w:proofErr w:type="spellEnd"/>
       <w:r>
         <w:rPr>
           <w:szCs w:val="28"/>
@@ -11927,6 +12446,7 @@
         </w:rPr>
         <w:t xml:space="preserve"> </w:t>
       </w:r>
+      <w:proofErr w:type="spellStart"/>
       <w:r>
         <w:rPr>
           <w:szCs w:val="28"/>
@@ -11934,6 +12454,7 @@
         </w:rPr>
         <w:t>SetColors</w:t>
       </w:r>
+      <w:proofErr w:type="spellEnd"/>
       <w:r>
         <w:rPr>
           <w:szCs w:val="28"/>
@@ -12097,6 +12618,7 @@
         </w:rPr>
         <w:t>, _</w:t>
       </w:r>
+      <w:proofErr w:type="spellStart"/>
       <w:r>
         <w:rPr>
           <w:szCs w:val="28"/>
@@ -12104,6 +12626,7 @@
         </w:rPr>
         <w:t>sketchDef</w:t>
       </w:r>
+      <w:proofErr w:type="spellEnd"/>
       <w:r>
         <w:rPr>
           <w:szCs w:val="28"/>
@@ -12123,6 +12646,7 @@
         </w:rPr>
         <w:t xml:space="preserve">, а также переопределены типы у полей на </w:t>
       </w:r>
+      <w:proofErr w:type="spellStart"/>
       <w:r>
         <w:rPr>
           <w:szCs w:val="28"/>
@@ -12130,6 +12654,7 @@
         </w:rPr>
         <w:t>ksPart</w:t>
       </w:r>
+      <w:proofErr w:type="spellEnd"/>
       <w:r>
         <w:rPr>
           <w:szCs w:val="28"/>
@@ -12149,6 +12674,7 @@
         </w:rPr>
         <w:t xml:space="preserve"> и </w:t>
       </w:r>
+      <w:proofErr w:type="spellStart"/>
       <w:r>
         <w:rPr>
           <w:szCs w:val="28"/>
@@ -12156,12 +12682,14 @@
         </w:rPr>
         <w:t>ksEntity</w:t>
       </w:r>
+      <w:proofErr w:type="spellEnd"/>
       <w:r>
         <w:rPr>
           <w:szCs w:val="28"/>
         </w:rPr>
         <w:t xml:space="preserve"> у _</w:t>
       </w:r>
+      <w:proofErr w:type="spellStart"/>
       <w:r>
         <w:rPr>
           <w:szCs w:val="28"/>
@@ -12169,6 +12697,7 @@
         </w:rPr>
         <w:t>sketchEntity</w:t>
       </w:r>
+      <w:proofErr w:type="spellEnd"/>
       <w:r>
         <w:rPr>
           <w:szCs w:val="28"/>
@@ -12188,6 +12717,7 @@
         </w:rPr>
         <w:t xml:space="preserve">; </w:t>
       </w:r>
+      <w:proofErr w:type="spellStart"/>
       <w:r>
         <w:rPr>
           <w:szCs w:val="28"/>
@@ -12195,12 +12725,14 @@
         </w:rPr>
         <w:t>CreateLine</w:t>
       </w:r>
+      <w:proofErr w:type="spellEnd"/>
       <w:r>
         <w:rPr>
           <w:szCs w:val="28"/>
         </w:rPr>
         <w:t xml:space="preserve">, </w:t>
       </w:r>
+      <w:proofErr w:type="spellStart"/>
       <w:r>
         <w:rPr>
           <w:szCs w:val="28"/>
@@ -12208,6 +12740,7 @@
         </w:rPr>
         <w:t>CreateArc</w:t>
       </w:r>
+      <w:proofErr w:type="spellEnd"/>
       <w:r>
         <w:rPr>
           <w:szCs w:val="28"/>
@@ -12246,7 +12779,7 @@
           <w:bCs/>
         </w:rPr>
       </w:pPr>
-      <w:bookmarkStart w:id="10" w:name="_Toc9887"/>
+      <w:bookmarkStart w:id="9" w:name="_Toc9887"/>
       <w:r>
         <w:rPr>
           <w:b/>
@@ -12254,7 +12787,7 @@
         </w:rPr>
         <w:t>8 ОПИСАНИЕ ПРОГРАММЫ ДЛЯ ПОЛЬЗОВАТЕЛЕЙ</w:t>
       </w:r>
-      <w:bookmarkEnd w:id="10"/>
+      <w:bookmarkEnd w:id="9"/>
     </w:p>
     <w:p>
       <w:pPr>
@@ -12382,7 +12915,6 @@
         </w:rPr>
         <w:t xml:space="preserve">При </w:t>
       </w:r>
-      <w:commentRangeStart w:id="11"/>
       <w:r>
         <w:rPr>
           <w:rFonts w:ascii="Times New Roman" w:hAnsi="Times New Roman" w:cs="Times New Roman"/>
@@ -12390,18 +12922,37 @@
           <w:szCs w:val="28"/>
           <w:lang w:val="ru-RU"/>
         </w:rPr>
-        <w:t>нажатии</w:t>
-      </w:r>
-      <w:commentRangeEnd w:id="11"/>
-      <w:r>
-        <w:rPr>
-          <w:rStyle w:val="a7"/>
+        <w:t>нажима</w:t>
+      </w:r>
+      <w:r>
+        <w:rPr>
+          <w:rFonts w:ascii="Times New Roman" w:hAnsi="Times New Roman" w:cs="Times New Roman"/>
+          <w:sz w:val="28"/>
+          <w:szCs w:val="28"/>
+          <w:lang w:val="ru-RU"/>
+        </w:rPr>
+        <w:t>н</w:t>
+      </w:r>
+      <w:commentRangeStart w:id="10"/>
+      <w:r>
+        <w:rPr>
+          <w:rFonts w:ascii="Times New Roman" w:hAnsi="Times New Roman" w:cs="Times New Roman"/>
+          <w:sz w:val="28"/>
+          <w:szCs w:val="28"/>
+          <w:lang w:val="ru-RU"/>
+        </w:rPr>
+        <w:t>ии</w:t>
+      </w:r>
+      <w:commentRangeEnd w:id="10"/>
+      <w:r>
+        <w:rPr>
+          <w:rStyle w:val="CommentReference"/>
           <w:rFonts w:ascii="Times New Roman" w:eastAsia="Times New Roman" w:hAnsi="Times New Roman" w:cs="Times New Roman"/>
           <w:color w:val="000000"/>
           <w:kern w:val="0"/>
           <w:lang w:val="ru-RU" w:eastAsia="ru-RU"/>
         </w:rPr>
-        <w:commentReference w:id="11"/>
+        <w:commentReference w:id="10"/>
       </w:r>
       <w:r>
         <w:rPr>
@@ -12421,6 +12972,7 @@
         </w:rPr>
         <w:t xml:space="preserve"> показано </w:t>
       </w:r>
+      <w:proofErr w:type="spellStart"/>
       <w:r>
         <w:rPr>
           <w:rFonts w:ascii="Times New Roman" w:hAnsi="Times New Roman" w:cs="Times New Roman"/>
@@ -12429,6 +12981,7 @@
         </w:rPr>
         <w:t>MessageBox</w:t>
       </w:r>
+      <w:proofErr w:type="spellEnd"/>
       <w:r>
         <w:rPr>
           <w:rFonts w:ascii="Times New Roman" w:hAnsi="Times New Roman" w:cs="Times New Roman"/>
@@ -12477,7 +13030,7 @@
     </w:p>
     <w:p>
       <w:pPr>
-        <w:pStyle w:val="aa"/>
+        <w:pStyle w:val="BodyText"/>
         <w:ind w:right="112" w:firstLine="720"/>
       </w:pPr>
       <w:r>
@@ -12495,35 +13048,46 @@
       <w:r>
         <w:t xml:space="preserve"> </w:t>
       </w:r>
+      <w:proofErr w:type="spellStart"/>
       <w:r>
         <w:rPr>
           <w:lang w:val="en-US"/>
         </w:rPr>
         <w:t>MessageBox</w:t>
       </w:r>
+      <w:proofErr w:type="spellEnd"/>
       <w:r>
         <w:t xml:space="preserve"> </w:t>
       </w:r>
       <w:r>
         <w:t xml:space="preserve">который выдает когда нажимаем кнопку построения но все </w:t>
       </w:r>
-      <w:commentRangeStart w:id="12"/>
       <w:r>
         <w:rPr>
           <w:rFonts w:eastAsia="SimSun"/>
         </w:rPr>
-        <w:t>текстбокс</w:t>
-      </w:r>
+        <w:t>текстов</w:t>
+      </w:r>
+      <w:r>
+        <w:t>ы</w:t>
+      </w:r>
+      <w:r>
+        <w:rPr>
+          <w:rFonts w:eastAsia="SimSun"/>
+        </w:rPr>
+        <w:t>е пол</w:t>
+      </w:r>
+      <w:commentRangeStart w:id="11"/>
       <w:r>
         <w:t xml:space="preserve">ы </w:t>
       </w:r>
-      <w:commentRangeEnd w:id="12"/>
-      <w:r>
-        <w:rPr>
-          <w:rStyle w:val="a7"/>
+      <w:commentRangeEnd w:id="11"/>
+      <w:r>
+        <w:rPr>
+          <w:rStyle w:val="CommentReference"/>
           <w:lang w:bidi="ar-SA"/>
         </w:rPr>
-        <w:commentReference w:id="12"/>
+        <w:commentReference w:id="11"/>
       </w:r>
       <w:r>
         <w:t>пусты</w:t>
@@ -12613,7 +13177,7 @@
     </w:p>
     <w:p>
       <w:pPr>
-        <w:pStyle w:val="aa"/>
+        <w:pStyle w:val="BodyText"/>
         <w:spacing w:before="24"/>
         <w:ind w:left="0" w:right="82" w:firstLine="720"/>
         <w:rPr>
@@ -12702,7 +13266,7 @@
     </w:p>
     <w:p>
       <w:pPr>
-        <w:pStyle w:val="aa"/>
+        <w:pStyle w:val="BodyText"/>
         <w:spacing w:before="24"/>
         <w:ind w:left="0" w:right="82" w:firstLine="0"/>
         <w:jc w:val="center"/>
@@ -12754,7 +13318,7 @@
     </w:p>
     <w:p>
       <w:pPr>
-        <w:pStyle w:val="aa"/>
+        <w:pStyle w:val="BodyText"/>
         <w:spacing w:before="24"/>
         <w:ind w:left="0" w:right="82" w:firstLine="0"/>
         <w:jc w:val="center"/>
@@ -12810,7 +13374,7 @@
     </w:p>
     <w:p>
       <w:pPr>
-        <w:pStyle w:val="aa"/>
+        <w:pStyle w:val="BodyText"/>
         <w:spacing w:before="24"/>
         <w:ind w:left="0" w:right="82" w:firstLine="0"/>
         <w:jc w:val="center"/>
@@ -12821,7 +13385,7 @@
     </w:p>
     <w:p>
       <w:pPr>
-        <w:pStyle w:val="aa"/>
+        <w:pStyle w:val="BodyText"/>
         <w:spacing w:before="24"/>
         <w:ind w:left="0" w:right="82" w:firstLine="0"/>
         <w:jc w:val="center"/>
@@ -12869,7 +13433,7 @@
     </w:p>
     <w:p>
       <w:pPr>
-        <w:pStyle w:val="aa"/>
+        <w:pStyle w:val="BodyText"/>
         <w:spacing w:before="24"/>
         <w:ind w:left="0" w:right="82" w:firstLine="0"/>
         <w:jc w:val="center"/>
@@ -12919,7 +13483,7 @@
     </w:p>
     <w:p>
       <w:pPr>
-        <w:pStyle w:val="aa"/>
+        <w:pStyle w:val="BodyText"/>
         <w:spacing w:before="24"/>
         <w:ind w:right="82"/>
         <w:jc w:val="center"/>
@@ -12930,7 +13494,7 @@
     </w:p>
     <w:p>
       <w:pPr>
-        <w:pStyle w:val="aa"/>
+        <w:pStyle w:val="BodyText"/>
         <w:spacing w:before="24"/>
         <w:ind w:left="0" w:right="82" w:firstLine="0"/>
         <w:jc w:val="center"/>
@@ -12983,7 +13547,7 @@
     </w:p>
     <w:p>
       <w:pPr>
-        <w:pStyle w:val="aa"/>
+        <w:pStyle w:val="BodyText"/>
         <w:ind w:left="0" w:right="112" w:firstLine="0"/>
         <w:jc w:val="center"/>
       </w:pPr>
@@ -13041,13 +13605,13 @@
     </w:p>
     <w:p>
       <w:pPr>
-        <w:pStyle w:val="aa"/>
+        <w:pStyle w:val="BodyText"/>
         <w:ind w:right="112" w:firstLine="720"/>
       </w:pPr>
     </w:p>
     <w:p>
       <w:pPr>
-        <w:pStyle w:val="aa"/>
+        <w:pStyle w:val="BodyText"/>
         <w:ind w:right="112" w:firstLine="720"/>
       </w:pPr>
       <w:r>
@@ -13192,7 +13756,7 @@
     </w:p>
     <w:p>
       <w:pPr>
-        <w:pStyle w:val="aa"/>
+        <w:pStyle w:val="BodyText"/>
         <w:spacing w:before="24"/>
         <w:ind w:right="82" w:firstLine="720"/>
       </w:pPr>
@@ -13272,7 +13836,7 @@
     </w:p>
     <w:p>
       <w:pPr>
-        <w:pStyle w:val="aa"/>
+        <w:pStyle w:val="BodyText"/>
         <w:spacing w:before="24"/>
         <w:ind w:left="0" w:right="82" w:firstLine="0"/>
         <w:jc w:val="center"/>
@@ -13349,7 +13913,7 @@
     </w:p>
     <w:p>
       <w:pPr>
-        <w:pStyle w:val="aa"/>
+        <w:pStyle w:val="BodyText"/>
         <w:spacing w:before="24"/>
         <w:ind w:right="82" w:firstLine="720"/>
         <w:rPr>
@@ -13410,7 +13974,7 @@
     </w:p>
     <w:p>
       <w:pPr>
-        <w:pStyle w:val="aa"/>
+        <w:pStyle w:val="BodyText"/>
         <w:spacing w:before="24"/>
         <w:ind w:left="0" w:right="82" w:firstLine="0"/>
         <w:jc w:val="center"/>
@@ -13462,7 +14026,7 @@
     </w:p>
     <w:p>
       <w:pPr>
-        <w:pStyle w:val="aa"/>
+        <w:pStyle w:val="BodyText"/>
         <w:spacing w:before="24"/>
         <w:ind w:left="0" w:right="82" w:firstLine="0"/>
         <w:jc w:val="center"/>
@@ -13554,7 +14118,7 @@
     </w:p>
     <w:p>
       <w:pPr>
-        <w:pStyle w:val="aa"/>
+        <w:pStyle w:val="BodyText"/>
         <w:spacing w:before="24"/>
         <w:ind w:left="0" w:right="82" w:firstLine="0"/>
         <w:rPr>
@@ -13572,7 +14136,7 @@
           <w:bCs/>
         </w:rPr>
       </w:pPr>
-      <w:bookmarkStart w:id="13" w:name="_Toc28841"/>
+      <w:bookmarkStart w:id="12" w:name="_Toc28841"/>
       <w:r>
         <w:rPr>
           <w:b/>
@@ -13600,7 +14164,7 @@
         <w:lastRenderedPageBreak/>
         <w:t>9 ТЕСТИРОВАНИЕ ПЛАГИНА</w:t>
       </w:r>
-      <w:bookmarkEnd w:id="13"/>
+      <w:bookmarkEnd w:id="12"/>
     </w:p>
     <w:p>
       <w:pPr>
@@ -13609,7 +14173,7 @@
     </w:p>
     <w:p>
       <w:pPr>
-        <w:pStyle w:val="2"/>
+        <w:pStyle w:val="Heading2"/>
         <w:spacing w:line="360" w:lineRule="auto"/>
         <w:ind w:firstLine="0"/>
         <w:jc w:val="center"/>
@@ -13620,7 +14184,7 @@
           <w:szCs w:val="28"/>
         </w:rPr>
       </w:pPr>
-      <w:bookmarkStart w:id="14" w:name="_Toc10064"/>
+      <w:bookmarkStart w:id="13" w:name="_Toc10064"/>
       <w:r>
         <w:rPr>
           <w:rFonts w:ascii="Times New Roman" w:hAnsi="Times New Roman" w:cs="Times New Roman"/>
@@ -13630,7 +14194,7 @@
         </w:rPr>
         <w:t>9.1 Функциональное тестирование</w:t>
       </w:r>
-      <w:bookmarkEnd w:id="14"/>
+      <w:bookmarkEnd w:id="13"/>
     </w:p>
     <w:p>
       <w:pPr>
@@ -13747,7 +14311,7 @@
     </w:p>
     <w:p>
       <w:pPr>
-        <w:pStyle w:val="aa"/>
+        <w:pStyle w:val="BodyText"/>
         <w:spacing w:before="24"/>
         <w:ind w:left="0" w:right="82" w:firstLine="0"/>
         <w:jc w:val="center"/>
@@ -13851,7 +14415,7 @@
     </w:p>
     <w:p>
       <w:pPr>
-        <w:pStyle w:val="aa"/>
+        <w:pStyle w:val="BodyText"/>
         <w:spacing w:before="24"/>
         <w:ind w:left="0" w:right="82" w:firstLine="0"/>
         <w:jc w:val="center"/>
@@ -13928,12 +14492,42 @@
       <w:r>
         <w:t xml:space="preserve">На рисунке 9.3 мы видим, когда все введенные пользователем значения верны. </w:t>
       </w:r>
-      <w:r>
-        <w:rPr>
-          <w:lang w:val="en-US"/>
-        </w:rPr>
-        <w:t>Таким образом, мож</w:t>
-      </w:r>
+      <w:proofErr w:type="spellStart"/>
+      <w:r>
+        <w:rPr>
+          <w:lang w:val="en-US"/>
+        </w:rPr>
+        <w:t>Таким</w:t>
+      </w:r>
+      <w:proofErr w:type="spellEnd"/>
+      <w:r>
+        <w:rPr>
+          <w:lang w:val="en-US"/>
+        </w:rPr>
+        <w:t xml:space="preserve"> </w:t>
+      </w:r>
+      <w:proofErr w:type="spellStart"/>
+      <w:r>
+        <w:rPr>
+          <w:lang w:val="en-US"/>
+        </w:rPr>
+        <w:t>образом</w:t>
+      </w:r>
+      <w:proofErr w:type="spellEnd"/>
+      <w:r>
+        <w:rPr>
+          <w:lang w:val="en-US"/>
+        </w:rPr>
+        <w:t xml:space="preserve">, </w:t>
+      </w:r>
+      <w:proofErr w:type="spellStart"/>
+      <w:r>
+        <w:rPr>
+          <w:lang w:val="en-US"/>
+        </w:rPr>
+        <w:t>мож</w:t>
+      </w:r>
+      <w:proofErr w:type="spellEnd"/>
       <w:r>
         <w:t>но</w:t>
       </w:r>
@@ -13941,7 +14535,35 @@
         <w:rPr>
           <w:lang w:val="en-US"/>
         </w:rPr>
-        <w:t xml:space="preserve"> построить модель.</w:t>
+        <w:t xml:space="preserve"> </w:t>
+      </w:r>
+      <w:proofErr w:type="spellStart"/>
+      <w:r>
+        <w:rPr>
+          <w:lang w:val="en-US"/>
+        </w:rPr>
+        <w:t>построить</w:t>
+      </w:r>
+      <w:proofErr w:type="spellEnd"/>
+      <w:r>
+        <w:rPr>
+          <w:lang w:val="en-US"/>
+        </w:rPr>
+        <w:t xml:space="preserve"> </w:t>
+      </w:r>
+      <w:proofErr w:type="spellStart"/>
+      <w:r>
+        <w:rPr>
+          <w:lang w:val="en-US"/>
+        </w:rPr>
+        <w:t>модель</w:t>
+      </w:r>
+      <w:proofErr w:type="spellEnd"/>
+      <w:r>
+        <w:rPr>
+          <w:lang w:val="en-US"/>
+        </w:rPr>
+        <w:t>.</w:t>
       </w:r>
     </w:p>
     <w:p>
@@ -13993,7 +14615,7 @@
     </w:p>
     <w:p>
       <w:pPr>
-        <w:pStyle w:val="aa"/>
+        <w:pStyle w:val="BodyText"/>
         <w:spacing w:before="24"/>
         <w:ind w:left="0" w:right="82" w:firstLine="0"/>
         <w:jc w:val="center"/>
@@ -14817,7 +15439,7 @@
     </w:p>
     <w:p>
       <w:pPr>
-        <w:pStyle w:val="2"/>
+        <w:pStyle w:val="Heading2"/>
         <w:spacing w:line="360" w:lineRule="auto"/>
         <w:ind w:firstLine="0"/>
         <w:jc w:val="center"/>
@@ -14829,7 +15451,7 @@
           <w:szCs w:val="28"/>
         </w:rPr>
       </w:pPr>
-      <w:bookmarkStart w:id="15" w:name="_Toc20472"/>
+      <w:bookmarkStart w:id="14" w:name="_Toc20472"/>
       <w:r>
         <w:rPr>
           <w:rFonts w:ascii="Times New Roman" w:hAnsi="Times New Roman" w:cs="Times New Roman"/>
@@ -14839,11 +15461,11 @@
         </w:rPr>
         <w:t>9.2 Модульное тестирование</w:t>
       </w:r>
-      <w:bookmarkEnd w:id="15"/>
-    </w:p>
-    <w:p>
-      <w:pPr>
-        <w:pStyle w:val="aa"/>
+      <w:bookmarkEnd w:id="14"/>
+    </w:p>
+    <w:p>
+      <w:pPr>
+        <w:pStyle w:val="BodyText"/>
         <w:spacing w:before="24"/>
         <w:ind w:left="0" w:right="82" w:firstLine="0"/>
         <w:jc w:val="center"/>
@@ -14877,7 +15499,7 @@
     </w:p>
     <w:p>
       <w:pPr>
-        <w:pStyle w:val="aa"/>
+        <w:pStyle w:val="BodyText"/>
         <w:spacing w:before="24"/>
         <w:ind w:left="0" w:right="82" w:firstLine="0"/>
         <w:jc w:val="center"/>
@@ -15058,7 +15680,7 @@
     </w:p>
     <w:tbl>
       <w:tblPr>
-        <w:tblStyle w:val="ac"/>
+        <w:tblStyle w:val="TableGrid"/>
         <w:tblW w:w="0" w:type="auto"/>
         <w:jc w:val="center"/>
         <w:tblInd w:w="0" w:type="dxa"/>
@@ -15305,7 +15927,7 @@
     </w:p>
     <w:tbl>
       <w:tblPr>
-        <w:tblStyle w:val="ac"/>
+        <w:tblStyle w:val="TableGrid"/>
         <w:tblW w:w="0" w:type="auto"/>
         <w:jc w:val="center"/>
         <w:tblInd w:w="0" w:type="dxa"/>
@@ -15616,7 +16238,7 @@
     </w:p>
     <w:tbl>
       <w:tblPr>
-        <w:tblStyle w:val="ac"/>
+        <w:tblStyle w:val="TableGrid"/>
         <w:tblW w:w="0" w:type="auto"/>
         <w:jc w:val="center"/>
         <w:tblInd w:w="0" w:type="dxa"/>
@@ -15956,7 +16578,7 @@
     </w:p>
     <w:tbl>
       <w:tblPr>
-        <w:tblStyle w:val="ac"/>
+        <w:tblStyle w:val="TableGrid"/>
         <w:tblW w:w="0" w:type="auto"/>
         <w:jc w:val="center"/>
         <w:tblInd w:w="0" w:type="dxa"/>
@@ -16314,7 +16936,7 @@
     </w:p>
     <w:p>
       <w:pPr>
-        <w:pStyle w:val="aa"/>
+        <w:pStyle w:val="BodyText"/>
         <w:spacing w:before="24"/>
         <w:ind w:left="0" w:right="82" w:firstLine="0"/>
         <w:jc w:val="center"/>
@@ -16393,7 +17015,7 @@
     </w:p>
     <w:p>
       <w:pPr>
-        <w:pStyle w:val="aa"/>
+        <w:pStyle w:val="BodyText"/>
         <w:spacing w:before="24"/>
         <w:ind w:left="0" w:right="82" w:firstLine="0"/>
         <w:rPr>
@@ -16403,7 +17025,7 @@
     </w:p>
     <w:p>
       <w:pPr>
-        <w:pStyle w:val="2"/>
+        <w:pStyle w:val="Heading2"/>
         <w:spacing w:line="360" w:lineRule="auto"/>
         <w:ind w:firstLine="0"/>
         <w:jc w:val="center"/>
@@ -16416,7 +17038,7 @@
           <w:color w:val="auto"/>
         </w:rPr>
       </w:pPr>
-      <w:bookmarkStart w:id="16" w:name="_Toc3928"/>
+      <w:bookmarkStart w:id="15" w:name="_Toc3928"/>
       <w:r>
         <w:rPr>
           <w:rFonts w:ascii="Times New Roman" w:hAnsi="Times New Roman" w:cs="Times New Roman"/>
@@ -16424,12 +17046,12 @@
         </w:rPr>
         <w:t>9.3 Нагрузочное тестирование</w:t>
       </w:r>
-      <w:bookmarkEnd w:id="16"/>
+      <w:bookmarkEnd w:id="15"/>
     </w:p>
     <w:p/>
     <w:p>
       <w:pPr>
-        <w:pStyle w:val="aa"/>
+        <w:pStyle w:val="BodyText"/>
         <w:spacing w:before="24"/>
         <w:ind w:left="0" w:right="82" w:firstLine="720"/>
         <w:rPr>
@@ -16454,7 +17076,7 @@
     </w:p>
     <w:p>
       <w:pPr>
-        <w:pStyle w:val="aa"/>
+        <w:pStyle w:val="BodyText"/>
         <w:spacing w:before="24"/>
         <w:ind w:left="0" w:right="82" w:firstLine="0"/>
         <w:jc w:val="center"/>
@@ -16539,7 +17161,7 @@
     </w:p>
     <w:p>
       <w:pPr>
-        <w:pStyle w:val="af"/>
+        <w:pStyle w:val="NormalWeb"/>
         <w:spacing w:line="360" w:lineRule="auto"/>
         <w:ind w:firstLine="720"/>
         <w:jc w:val="both"/>
@@ -16585,7 +17207,7 @@
     </w:p>
     <w:p>
       <w:pPr>
-        <w:pStyle w:val="aa"/>
+        <w:pStyle w:val="BodyText"/>
         <w:spacing w:before="24"/>
         <w:ind w:left="0" w:right="82" w:firstLine="0"/>
         <w:jc w:val="center"/>
@@ -16668,7 +17290,7 @@
     </w:p>
     <w:p>
       <w:pPr>
-        <w:pStyle w:val="aa"/>
+        <w:pStyle w:val="BodyText"/>
         <w:spacing w:before="24"/>
         <w:ind w:left="0" w:right="82" w:firstLine="720"/>
       </w:pPr>
@@ -16678,6 +17300,7 @@
         <w:pStyle w:val="Standard"/>
         <w:spacing w:line="360" w:lineRule="auto"/>
         <w:ind w:firstLine="720"/>
+        <w:jc w:val="both"/>
         <w:rPr>
           <w:rFonts w:ascii="Times New Roman" w:eastAsia="Times New Roman" w:hAnsi="Times New Roman" w:cs="Times New Roman"/>
           <w:color w:val="000000"/>
@@ -16721,7 +17344,7 @@
         </w:rPr>
         <w:t xml:space="preserve"> можно сделать вывод, что основное время построения моделей находится в диапазоне от 2 до 3 секунд, что составляет наибольшее </w:t>
       </w:r>
-      <w:commentRangeStart w:id="17"/>
+      <w:commentRangeStart w:id="16"/>
       <w:r>
         <w:rPr>
           <w:rFonts w:ascii="Times New Roman" w:eastAsia="Times New Roman" w:hAnsi="Times New Roman" w:cs="Times New Roman"/>
@@ -16733,16 +17356,16 @@
         </w:rPr>
         <w:t>количество</w:t>
       </w:r>
-      <w:commentRangeEnd w:id="17"/>
-      <w:r>
-        <w:rPr>
-          <w:rStyle w:val="a7"/>
+      <w:commentRangeEnd w:id="16"/>
+      <w:r>
+        <w:rPr>
+          <w:rStyle w:val="CommentReference"/>
           <w:rFonts w:ascii="Times New Roman" w:eastAsia="Times New Roman" w:hAnsi="Times New Roman" w:cs="Times New Roman"/>
           <w:color w:val="000000"/>
           <w:kern w:val="0"/>
           <w:lang w:val="ru-RU" w:eastAsia="ru-RU"/>
         </w:rPr>
-        <w:commentReference w:id="17"/>
+        <w:commentReference w:id="16"/>
       </w:r>
       <w:r>
         <w:rPr>
@@ -16845,7 +17468,7 @@
           <w:bCs/>
         </w:rPr>
       </w:pPr>
-      <w:bookmarkStart w:id="18" w:name="_Toc1958"/>
+      <w:bookmarkStart w:id="17" w:name="_Toc1958"/>
       <w:r>
         <w:rPr>
           <w:b/>
@@ -16873,7 +17496,7 @@
         <w:lastRenderedPageBreak/>
         <w:t>10 ЗАКЛЮЧЕНИЕ</w:t>
       </w:r>
-      <w:bookmarkEnd w:id="18"/>
+      <w:bookmarkEnd w:id="17"/>
     </w:p>
     <w:p>
       <w:pPr>
@@ -16892,6 +17515,7 @@
         <w:pStyle w:val="Standard"/>
         <w:spacing w:line="360" w:lineRule="auto"/>
         <w:ind w:firstLine="720"/>
+        <w:jc w:val="both"/>
         <w:rPr>
           <w:rFonts w:ascii="Times New Roman" w:hAnsi="Times New Roman" w:cs="Times New Roman"/>
           <w:sz w:val="28"/>
@@ -16908,7 +17532,7 @@
         </w:rPr>
         <w:t xml:space="preserve">В ходе выполнения лабораторных работ был создан плагин для КОМПАС-3D, который автоматически генерирует кружку на основе параметров, задаваемых пользователем. </w:t>
       </w:r>
-      <w:commentRangeStart w:id="19"/>
+      <w:commentRangeStart w:id="18"/>
       <w:r>
         <w:rPr>
           <w:rFonts w:ascii="Times New Roman" w:hAnsi="Times New Roman" w:cs="Times New Roman"/>
@@ -16918,16 +17542,16 @@
         </w:rPr>
         <w:t>Каждая</w:t>
       </w:r>
-      <w:commentRangeEnd w:id="19"/>
-      <w:r>
-        <w:rPr>
-          <w:rStyle w:val="a7"/>
+      <w:commentRangeEnd w:id="18"/>
+      <w:r>
+        <w:rPr>
+          <w:rStyle w:val="CommentReference"/>
           <w:rFonts w:ascii="Times New Roman" w:eastAsia="Times New Roman" w:hAnsi="Times New Roman" w:cs="Times New Roman"/>
           <w:color w:val="000000"/>
           <w:kern w:val="0"/>
           <w:lang w:val="ru-RU" w:eastAsia="ru-RU"/>
         </w:rPr>
-        <w:commentReference w:id="19"/>
+        <w:commentReference w:id="18"/>
       </w:r>
       <w:r>
         <w:rPr>
@@ -16944,6 +17568,7 @@
         <w:pStyle w:val="Standard"/>
         <w:spacing w:line="360" w:lineRule="auto"/>
         <w:ind w:firstLine="720"/>
+        <w:jc w:val="both"/>
         <w:rPr>
           <w:rFonts w:ascii="Times New Roman" w:hAnsi="Times New Roman" w:cs="Times New Roman"/>
           <w:sz w:val="28"/>
@@ -16992,7 +17617,7 @@
           <w:bCs/>
         </w:rPr>
       </w:pPr>
-      <w:bookmarkStart w:id="20" w:name="_Toc5152"/>
+      <w:bookmarkStart w:id="19" w:name="_Toc5152"/>
       <w:r>
         <w:rPr>
           <w:b/>
@@ -17001,7 +17626,7 @@
         <w:lastRenderedPageBreak/>
         <w:t>11 СПИСОК ИСПОЛЬЗОВАННЫХ ИСТОЧНИКОВ</w:t>
       </w:r>
-      <w:bookmarkEnd w:id="20"/>
+      <w:bookmarkEnd w:id="19"/>
     </w:p>
     <w:p>
       <w:pPr>
@@ -17059,53 +17684,57 @@
       <w:hyperlink r:id="rId40" w:history="1">
         <w:r>
           <w:rPr>
-            <w:rStyle w:val="af1"/>
+            <w:rStyle w:val="Hyperlink"/>
             <w:lang w:val="en-US"/>
           </w:rPr>
           <w:t>http</w:t>
         </w:r>
         <w:r>
           <w:rPr>
-            <w:rStyle w:val="af1"/>
+            <w:rStyle w:val="Hyperlink"/>
           </w:rPr>
           <w:t>://</w:t>
         </w:r>
+        <w:proofErr w:type="spellStart"/>
         <w:r>
           <w:rPr>
-            <w:rStyle w:val="af1"/>
+            <w:rStyle w:val="Hyperlink"/>
             <w:lang w:val="en-US"/>
           </w:rPr>
           <w:t>habrahabr</w:t>
         </w:r>
+        <w:proofErr w:type="spellEnd"/>
         <w:r>
           <w:rPr>
-            <w:rStyle w:val="af1"/>
+            <w:rStyle w:val="Hyperlink"/>
           </w:rPr>
           <w:t>.</w:t>
         </w:r>
+        <w:proofErr w:type="spellStart"/>
         <w:r>
           <w:rPr>
-            <w:rStyle w:val="af1"/>
+            <w:rStyle w:val="Hyperlink"/>
             <w:lang w:val="en-US"/>
           </w:rPr>
           <w:t>ru</w:t>
         </w:r>
+        <w:proofErr w:type="spellEnd"/>
         <w:r>
           <w:rPr>
-            <w:rStyle w:val="af1"/>
+            <w:rStyle w:val="Hyperlink"/>
           </w:rPr>
           <w:t>/</w:t>
         </w:r>
         <w:r>
           <w:rPr>
-            <w:rStyle w:val="af1"/>
+            <w:rStyle w:val="Hyperlink"/>
             <w:lang w:val="en-US"/>
           </w:rPr>
           <w:t>post</w:t>
         </w:r>
         <w:r>
           <w:rPr>
-            <w:rStyle w:val="af1"/>
+            <w:rStyle w:val="Hyperlink"/>
           </w:rPr>
           <w:t>/201700/</w:t>
         </w:r>
@@ -17149,7 +17778,7 @@
       </w:pPr>
       <w:r>
         <w:rPr>
-          <w:rStyle w:val="12"/>
+          <w:rStyle w:val="1"/>
           <w:rFonts w:ascii="Times New Roman" w:hAnsi="Times New Roman" w:cs="Times New Roman"/>
           <w:sz w:val="28"/>
           <w:szCs w:val="28"/>
@@ -17167,158 +17796,265 @@
         </w:rPr>
         <w:t xml:space="preserve"> [Электронный ресурс]. − Режим доступа </w:t>
       </w:r>
-      <w:hyperlink r:id="rId41" w:history="1">
-        <w:r>
-          <w:rPr>
-            <w:rStyle w:val="af1"/>
-            <w:rFonts w:ascii="Times New Roman" w:hAnsi="Times New Roman" w:cs="Times New Roman"/>
-            <w:sz w:val="28"/>
-            <w:szCs w:val="28"/>
-            <w:lang w:eastAsia="ru-RU"/>
-          </w:rPr>
-          <w:t>https</w:t>
-        </w:r>
-        <w:r>
-          <w:rPr>
-            <w:rStyle w:val="af1"/>
-            <w:rFonts w:ascii="Times New Roman" w:hAnsi="Times New Roman" w:cs="Times New Roman"/>
-            <w:sz w:val="28"/>
-            <w:szCs w:val="28"/>
-            <w:lang w:val="ru-RU" w:eastAsia="ru-RU"/>
-          </w:rPr>
-          <w:t>://</w:t>
-        </w:r>
-        <w:r>
-          <w:rPr>
-            <w:rStyle w:val="af1"/>
-            <w:rFonts w:ascii="Times New Roman" w:hAnsi="Times New Roman" w:cs="Times New Roman"/>
-            <w:sz w:val="28"/>
-            <w:szCs w:val="28"/>
-            <w:lang w:eastAsia="ru-RU"/>
-          </w:rPr>
-          <w:t>www</w:t>
-        </w:r>
-        <w:r>
-          <w:rPr>
-            <w:rStyle w:val="af1"/>
-            <w:rFonts w:ascii="Times New Roman" w:hAnsi="Times New Roman" w:cs="Times New Roman"/>
-            <w:sz w:val="28"/>
-            <w:szCs w:val="28"/>
-            <w:lang w:val="ru-RU" w:eastAsia="ru-RU"/>
-          </w:rPr>
-          <w:t>.</w:t>
-        </w:r>
-        <w:r>
-          <w:rPr>
-            <w:rStyle w:val="af1"/>
-            <w:rFonts w:ascii="Times New Roman" w:hAnsi="Times New Roman" w:cs="Times New Roman"/>
-            <w:sz w:val="28"/>
-            <w:szCs w:val="28"/>
-            <w:lang w:eastAsia="ru-RU"/>
-          </w:rPr>
-          <w:t>normacs</w:t>
-        </w:r>
-        <w:r>
-          <w:rPr>
-            <w:rStyle w:val="af1"/>
-            <w:rFonts w:ascii="Times New Roman" w:hAnsi="Times New Roman" w:cs="Times New Roman"/>
-            <w:sz w:val="28"/>
-            <w:szCs w:val="28"/>
-            <w:lang w:val="ru-RU" w:eastAsia="ru-RU"/>
-          </w:rPr>
-          <w:t>.</w:t>
-        </w:r>
-        <w:r>
-          <w:rPr>
-            <w:rStyle w:val="af1"/>
-            <w:rFonts w:ascii="Times New Roman" w:hAnsi="Times New Roman" w:cs="Times New Roman"/>
-            <w:sz w:val="28"/>
-            <w:szCs w:val="28"/>
-            <w:lang w:eastAsia="ru-RU"/>
-          </w:rPr>
-          <w:t>ru</w:t>
-        </w:r>
-        <w:r>
-          <w:rPr>
-            <w:rStyle w:val="af1"/>
-            <w:rFonts w:ascii="Times New Roman" w:hAnsi="Times New Roman" w:cs="Times New Roman"/>
-            <w:sz w:val="28"/>
-            <w:szCs w:val="28"/>
-            <w:lang w:val="ru-RU" w:eastAsia="ru-RU"/>
-          </w:rPr>
-          <w:t>/</w:t>
-        </w:r>
-        <w:r>
-          <w:rPr>
-            <w:rStyle w:val="af1"/>
-            <w:rFonts w:ascii="Times New Roman" w:hAnsi="Times New Roman" w:cs="Times New Roman"/>
-            <w:sz w:val="28"/>
-            <w:szCs w:val="28"/>
-            <w:lang w:eastAsia="ru-RU"/>
-          </w:rPr>
-          <w:t>Doclist</w:t>
-        </w:r>
-        <w:r>
-          <w:rPr>
-            <w:rStyle w:val="af1"/>
-            <w:rFonts w:ascii="Times New Roman" w:hAnsi="Times New Roman" w:cs="Times New Roman"/>
-            <w:sz w:val="28"/>
-            <w:szCs w:val="28"/>
-            <w:lang w:val="ru-RU" w:eastAsia="ru-RU"/>
-          </w:rPr>
-          <w:t>/</w:t>
-        </w:r>
-        <w:r>
-          <w:rPr>
-            <w:rStyle w:val="af1"/>
-            <w:rFonts w:ascii="Times New Roman" w:hAnsi="Times New Roman" w:cs="Times New Roman"/>
-            <w:sz w:val="28"/>
-            <w:szCs w:val="28"/>
-            <w:lang w:eastAsia="ru-RU"/>
-          </w:rPr>
-          <w:t>doc</w:t>
-        </w:r>
-        <w:r>
-          <w:rPr>
-            <w:rStyle w:val="af1"/>
-            <w:rFonts w:ascii="Times New Roman" w:hAnsi="Times New Roman" w:cs="Times New Roman"/>
-            <w:sz w:val="28"/>
-            <w:szCs w:val="28"/>
-            <w:lang w:val="ru-RU" w:eastAsia="ru-RU"/>
-          </w:rPr>
-          <w:t>/35</w:t>
-        </w:r>
-        <w:r>
-          <w:rPr>
-            <w:rStyle w:val="af1"/>
-            <w:rFonts w:ascii="Times New Roman" w:hAnsi="Times New Roman" w:cs="Times New Roman"/>
-            <w:sz w:val="28"/>
-            <w:szCs w:val="28"/>
-            <w:lang w:eastAsia="ru-RU"/>
-          </w:rPr>
-          <w:t>H</w:t>
-        </w:r>
-        <w:r>
-          <w:rPr>
-            <w:rStyle w:val="af1"/>
-            <w:rFonts w:ascii="Times New Roman" w:hAnsi="Times New Roman" w:cs="Times New Roman"/>
-            <w:sz w:val="28"/>
-            <w:szCs w:val="28"/>
-            <w:lang w:val="ru-RU" w:eastAsia="ru-RU"/>
-          </w:rPr>
-          <w:t>9.</w:t>
-        </w:r>
-        <w:r>
-          <w:rPr>
-            <w:rStyle w:val="af1"/>
-            <w:rFonts w:ascii="Times New Roman" w:hAnsi="Times New Roman" w:cs="Times New Roman"/>
-            <w:sz w:val="28"/>
-            <w:szCs w:val="28"/>
-            <w:lang w:eastAsia="ru-RU"/>
-          </w:rPr>
-          <w:t>html</w:t>
-        </w:r>
-      </w:hyperlink>
+      <w:r>
+        <w:fldChar w:fldCharType="begin"/>
+      </w:r>
+      <w:r>
+        <w:rPr>
+          <w:lang w:val="ru-RU"/>
+        </w:rPr>
+        <w:instrText xml:space="preserve"> </w:instrText>
+      </w:r>
+      <w:r>
+        <w:instrText>HYPERLINK</w:instrText>
+      </w:r>
+      <w:r>
+        <w:rPr>
+          <w:lang w:val="ru-RU"/>
+        </w:rPr>
+        <w:instrText xml:space="preserve"> "</w:instrText>
+      </w:r>
+      <w:r>
+        <w:instrText>https</w:instrText>
+      </w:r>
+      <w:r>
+        <w:rPr>
+          <w:lang w:val="ru-RU"/>
+        </w:rPr>
+        <w:instrText>://</w:instrText>
+      </w:r>
+      <w:r>
+        <w:instrText>www</w:instrText>
+      </w:r>
+      <w:r>
+        <w:rPr>
+          <w:lang w:val="ru-RU"/>
+        </w:rPr>
+        <w:instrText>.</w:instrText>
+      </w:r>
+      <w:r>
+        <w:instrText>normacs</w:instrText>
+      </w:r>
+      <w:r>
+        <w:rPr>
+          <w:lang w:val="ru-RU"/>
+        </w:rPr>
+        <w:instrText>.</w:instrText>
+      </w:r>
+      <w:r>
+        <w:instrText>ru</w:instrText>
+      </w:r>
+      <w:r>
+        <w:rPr>
+          <w:lang w:val="ru-RU"/>
+        </w:rPr>
+        <w:instrText>/</w:instrText>
+      </w:r>
+      <w:r>
+        <w:instrText>Doclist</w:instrText>
+      </w:r>
+      <w:r>
+        <w:rPr>
+          <w:lang w:val="ru-RU"/>
+        </w:rPr>
+        <w:instrText>/</w:instrText>
+      </w:r>
+      <w:r>
+        <w:instrText>doc</w:instrText>
+      </w:r>
+      <w:r>
+        <w:rPr>
+          <w:lang w:val="ru-RU"/>
+        </w:rPr>
+        <w:instrText>/35</w:instrText>
+      </w:r>
+      <w:r>
+        <w:instrText>H</w:instrText>
+      </w:r>
+      <w:r>
+        <w:rPr>
+          <w:lang w:val="ru-RU"/>
+        </w:rPr>
+        <w:instrText>9.</w:instrText>
+      </w:r>
+      <w:r>
+        <w:instrText>html</w:instrText>
+      </w:r>
+      <w:r>
+        <w:rPr>
+          <w:lang w:val="ru-RU"/>
+        </w:rPr>
+        <w:instrText xml:space="preserve">" </w:instrText>
+      </w:r>
+      <w:r>
+        <w:fldChar w:fldCharType="separate"/>
+      </w:r>
+      <w:r>
+        <w:rPr>
+          <w:rStyle w:val="Hyperlink"/>
+          <w:rFonts w:ascii="Times New Roman" w:hAnsi="Times New Roman" w:cs="Times New Roman"/>
+          <w:sz w:val="28"/>
+          <w:szCs w:val="28"/>
+          <w:lang w:eastAsia="ru-RU"/>
+        </w:rPr>
+        <w:t>https</w:t>
+      </w:r>
+      <w:r>
+        <w:rPr>
+          <w:rStyle w:val="Hyperlink"/>
+          <w:rFonts w:ascii="Times New Roman" w:hAnsi="Times New Roman" w:cs="Times New Roman"/>
+          <w:sz w:val="28"/>
+          <w:szCs w:val="28"/>
+          <w:lang w:val="ru-RU" w:eastAsia="ru-RU"/>
+        </w:rPr>
+        <w:t>://</w:t>
+      </w:r>
+      <w:r>
+        <w:rPr>
+          <w:rStyle w:val="Hyperlink"/>
+          <w:rFonts w:ascii="Times New Roman" w:hAnsi="Times New Roman" w:cs="Times New Roman"/>
+          <w:sz w:val="28"/>
+          <w:szCs w:val="28"/>
+          <w:lang w:eastAsia="ru-RU"/>
+        </w:rPr>
+        <w:t>www</w:t>
+      </w:r>
+      <w:r>
+        <w:rPr>
+          <w:rStyle w:val="Hyperlink"/>
+          <w:rFonts w:ascii="Times New Roman" w:hAnsi="Times New Roman" w:cs="Times New Roman"/>
+          <w:sz w:val="28"/>
+          <w:szCs w:val="28"/>
+          <w:lang w:val="ru-RU" w:eastAsia="ru-RU"/>
+        </w:rPr>
+        <w:t>.</w:t>
+      </w:r>
+      <w:proofErr w:type="spellStart"/>
+      <w:r>
+        <w:rPr>
+          <w:rStyle w:val="Hyperlink"/>
+          <w:rFonts w:ascii="Times New Roman" w:hAnsi="Times New Roman" w:cs="Times New Roman"/>
+          <w:sz w:val="28"/>
+          <w:szCs w:val="28"/>
+          <w:lang w:eastAsia="ru-RU"/>
+        </w:rPr>
+        <w:t>normacs</w:t>
+      </w:r>
+      <w:proofErr w:type="spellEnd"/>
+      <w:r>
+        <w:rPr>
+          <w:rStyle w:val="Hyperlink"/>
+          <w:rFonts w:ascii="Times New Roman" w:hAnsi="Times New Roman" w:cs="Times New Roman"/>
+          <w:sz w:val="28"/>
+          <w:szCs w:val="28"/>
+          <w:lang w:val="ru-RU" w:eastAsia="ru-RU"/>
+        </w:rPr>
+        <w:t>.</w:t>
+      </w:r>
+      <w:proofErr w:type="spellStart"/>
+      <w:r>
+        <w:rPr>
+          <w:rStyle w:val="Hyperlink"/>
+          <w:rFonts w:ascii="Times New Roman" w:hAnsi="Times New Roman" w:cs="Times New Roman"/>
+          <w:sz w:val="28"/>
+          <w:szCs w:val="28"/>
+          <w:lang w:eastAsia="ru-RU"/>
+        </w:rPr>
+        <w:t>ru</w:t>
+      </w:r>
+      <w:proofErr w:type="spellEnd"/>
+      <w:r>
+        <w:rPr>
+          <w:rStyle w:val="Hyperlink"/>
+          <w:rFonts w:ascii="Times New Roman" w:hAnsi="Times New Roman" w:cs="Times New Roman"/>
+          <w:sz w:val="28"/>
+          <w:szCs w:val="28"/>
+          <w:lang w:val="ru-RU" w:eastAsia="ru-RU"/>
+        </w:rPr>
+        <w:t>/</w:t>
+      </w:r>
+      <w:proofErr w:type="spellStart"/>
+      <w:r>
+        <w:rPr>
+          <w:rStyle w:val="Hyperlink"/>
+          <w:rFonts w:ascii="Times New Roman" w:hAnsi="Times New Roman" w:cs="Times New Roman"/>
+          <w:sz w:val="28"/>
+          <w:szCs w:val="28"/>
+          <w:lang w:eastAsia="ru-RU"/>
+        </w:rPr>
+        <w:t>Doclist</w:t>
+      </w:r>
+      <w:proofErr w:type="spellEnd"/>
+      <w:r>
+        <w:rPr>
+          <w:rStyle w:val="Hyperlink"/>
+          <w:rFonts w:ascii="Times New Roman" w:hAnsi="Times New Roman" w:cs="Times New Roman"/>
+          <w:sz w:val="28"/>
+          <w:szCs w:val="28"/>
+          <w:lang w:val="ru-RU" w:eastAsia="ru-RU"/>
+        </w:rPr>
+        <w:t>/</w:t>
+      </w:r>
+      <w:r>
+        <w:rPr>
+          <w:rStyle w:val="Hyperlink"/>
+          <w:rFonts w:ascii="Times New Roman" w:hAnsi="Times New Roman" w:cs="Times New Roman"/>
+          <w:sz w:val="28"/>
+          <w:szCs w:val="28"/>
+          <w:lang w:eastAsia="ru-RU"/>
+        </w:rPr>
+        <w:t>doc</w:t>
+      </w:r>
+      <w:r>
+        <w:rPr>
+          <w:rStyle w:val="Hyperlink"/>
+          <w:rFonts w:ascii="Times New Roman" w:hAnsi="Times New Roman" w:cs="Times New Roman"/>
+          <w:sz w:val="28"/>
+          <w:szCs w:val="28"/>
+          <w:lang w:val="ru-RU" w:eastAsia="ru-RU"/>
+        </w:rPr>
+        <w:t>/35</w:t>
+      </w:r>
+      <w:r>
+        <w:rPr>
+          <w:rStyle w:val="Hyperlink"/>
+          <w:rFonts w:ascii="Times New Roman" w:hAnsi="Times New Roman" w:cs="Times New Roman"/>
+          <w:sz w:val="28"/>
+          <w:szCs w:val="28"/>
+          <w:lang w:eastAsia="ru-RU"/>
+        </w:rPr>
+        <w:t>H</w:t>
+      </w:r>
+      <w:r>
+        <w:rPr>
+          <w:rStyle w:val="Hyperlink"/>
+          <w:rFonts w:ascii="Times New Roman" w:hAnsi="Times New Roman" w:cs="Times New Roman"/>
+          <w:sz w:val="28"/>
+          <w:szCs w:val="28"/>
+          <w:lang w:val="ru-RU" w:eastAsia="ru-RU"/>
+        </w:rPr>
+        <w:t>9.</w:t>
+      </w:r>
+      <w:r>
+        <w:rPr>
+          <w:rStyle w:val="Hyperlink"/>
+          <w:rFonts w:ascii="Times New Roman" w:hAnsi="Times New Roman" w:cs="Times New Roman"/>
+          <w:sz w:val="28"/>
+          <w:szCs w:val="28"/>
+          <w:lang w:eastAsia="ru-RU"/>
+        </w:rPr>
+        <w:t>html</w:t>
+      </w:r>
+      <w:r>
+        <w:rPr>
+          <w:rStyle w:val="Hyperlink"/>
+          <w:rFonts w:ascii="Times New Roman" w:hAnsi="Times New Roman" w:cs="Times New Roman"/>
+          <w:sz w:val="28"/>
+          <w:szCs w:val="28"/>
+          <w:lang w:eastAsia="ru-RU"/>
+        </w:rPr>
+        <w:fldChar w:fldCharType="end"/>
+      </w:r>
       <w:r>
         <w:rPr>
           <w:rFonts w:ascii="Times New Roman" w:hAnsi="Times New Roman" w:cs="Times New Roman"/>
@@ -17363,164 +18099,187 @@
         </w:rPr>
         <w:t xml:space="preserve">− Режим доступа </w:t>
       </w:r>
-      <w:hyperlink r:id="rId42" w:history="1">
-        <w:r>
-          <w:rPr>
-            <w:rStyle w:val="af1"/>
-            <w:lang w:val="en-US"/>
-          </w:rPr>
-          <w:t>https</w:t>
-        </w:r>
-        <w:r>
-          <w:rPr>
-            <w:rStyle w:val="af1"/>
-          </w:rPr>
-          <w:t>://</w:t>
-        </w:r>
-        <w:r>
-          <w:rPr>
-            <w:rStyle w:val="af1"/>
-            <w:lang w:val="en-US"/>
-          </w:rPr>
-          <w:t>learn</w:t>
-        </w:r>
-        <w:r>
-          <w:rPr>
-            <w:rStyle w:val="af1"/>
-          </w:rPr>
-          <w:t>.</w:t>
-        </w:r>
-        <w:r>
-          <w:rPr>
-            <w:rStyle w:val="af1"/>
-            <w:lang w:val="en-US"/>
-          </w:rPr>
-          <w:t>microsoft</w:t>
-        </w:r>
-        <w:r>
-          <w:rPr>
-            <w:rStyle w:val="af1"/>
-          </w:rPr>
-          <w:t>.</w:t>
-        </w:r>
-        <w:r>
-          <w:rPr>
-            <w:rStyle w:val="af1"/>
-            <w:lang w:val="en-US"/>
-          </w:rPr>
-          <w:t>com</w:t>
-        </w:r>
-        <w:r>
-          <w:rPr>
-            <w:rStyle w:val="af1"/>
-          </w:rPr>
-          <w:t>/</w:t>
-        </w:r>
-        <w:r>
-          <w:rPr>
-            <w:rStyle w:val="af1"/>
-            <w:lang w:val="en-US"/>
-          </w:rPr>
-          <w:t>ru</w:t>
-        </w:r>
-        <w:r>
-          <w:rPr>
-            <w:rStyle w:val="af1"/>
-          </w:rPr>
-          <w:t>-</w:t>
-        </w:r>
-        <w:r>
-          <w:rPr>
-            <w:rStyle w:val="af1"/>
-            <w:lang w:val="en-US"/>
-          </w:rPr>
-          <w:t>ru</w:t>
-        </w:r>
-        <w:r>
-          <w:rPr>
-            <w:rStyle w:val="af1"/>
-          </w:rPr>
-          <w:t>/</w:t>
-        </w:r>
-        <w:r>
-          <w:rPr>
-            <w:rStyle w:val="af1"/>
-            <w:lang w:val="en-US"/>
-          </w:rPr>
-          <w:t>dotnet</w:t>
-        </w:r>
-        <w:r>
-          <w:rPr>
-            <w:rStyle w:val="af1"/>
-          </w:rPr>
-          <w:t>/</w:t>
-        </w:r>
-        <w:r>
-          <w:rPr>
-            <w:rStyle w:val="af1"/>
-            <w:lang w:val="en-US"/>
-          </w:rPr>
-          <w:t>desktop</w:t>
-        </w:r>
-        <w:r>
-          <w:rPr>
-            <w:rStyle w:val="af1"/>
-          </w:rPr>
-          <w:t>/</w:t>
-        </w:r>
-        <w:r>
-          <w:rPr>
-            <w:rStyle w:val="af1"/>
-            <w:lang w:val="en-US"/>
-          </w:rPr>
-          <w:t>winforms</w:t>
-        </w:r>
-        <w:r>
-          <w:rPr>
-            <w:rStyle w:val="af1"/>
-          </w:rPr>
-          <w:t>/</w:t>
-        </w:r>
-        <w:r>
-          <w:rPr>
-            <w:rStyle w:val="af1"/>
-            <w:lang w:val="en-US"/>
-          </w:rPr>
-          <w:t>overview</w:t>
-        </w:r>
-        <w:r>
-          <w:rPr>
-            <w:rStyle w:val="af1"/>
-          </w:rPr>
-          <w:t>/?</w:t>
-        </w:r>
-        <w:r>
-          <w:rPr>
-            <w:rStyle w:val="af1"/>
-            <w:lang w:val="en-US"/>
-          </w:rPr>
-          <w:t>view</w:t>
-        </w:r>
-        <w:r>
-          <w:rPr>
-            <w:rStyle w:val="af1"/>
-          </w:rPr>
-          <w:t>=</w:t>
-        </w:r>
-        <w:r>
-          <w:rPr>
-            <w:rStyle w:val="af1"/>
-            <w:lang w:val="en-US"/>
-          </w:rPr>
-          <w:t>netdesktop</w:t>
-        </w:r>
-        <w:r>
-          <w:rPr>
-            <w:rStyle w:val="af1"/>
-          </w:rPr>
-          <w:t>-9.0</w:t>
-        </w:r>
-      </w:hyperlink>
+      <w:r>
+        <w:fldChar w:fldCharType="begin"/>
+      </w:r>
+      <w:r>
+        <w:instrText xml:space="preserve"> HYPERLINK "https://learn.microsoft.com/ru-ru/dotnet/desktop/winforms/overview/?view=netdesktop-9.0" </w:instrText>
+      </w:r>
+      <w:r>
+        <w:fldChar w:fldCharType="separate"/>
+      </w:r>
+      <w:r>
+        <w:rPr>
+          <w:rStyle w:val="Hyperlink"/>
+          <w:lang w:val="en-US"/>
+        </w:rPr>
+        <w:t>https</w:t>
+      </w:r>
+      <w:r>
+        <w:rPr>
+          <w:rStyle w:val="Hyperlink"/>
+        </w:rPr>
+        <w:t>://</w:t>
+      </w:r>
+      <w:r>
+        <w:rPr>
+          <w:rStyle w:val="Hyperlink"/>
+          <w:lang w:val="en-US"/>
+        </w:rPr>
+        <w:t>learn</w:t>
+      </w:r>
+      <w:r>
+        <w:rPr>
+          <w:rStyle w:val="Hyperlink"/>
+        </w:rPr>
+        <w:t>.</w:t>
+      </w:r>
+      <w:proofErr w:type="spellStart"/>
+      <w:r>
+        <w:rPr>
+          <w:rStyle w:val="Hyperlink"/>
+          <w:lang w:val="en-US"/>
+        </w:rPr>
+        <w:t>microsoft</w:t>
+      </w:r>
+      <w:proofErr w:type="spellEnd"/>
+      <w:r>
+        <w:rPr>
+          <w:rStyle w:val="Hyperlink"/>
+        </w:rPr>
+        <w:t>.</w:t>
+      </w:r>
+      <w:r>
+        <w:rPr>
+          <w:rStyle w:val="Hyperlink"/>
+          <w:lang w:val="en-US"/>
+        </w:rPr>
+        <w:t>com</w:t>
+      </w:r>
+      <w:r>
+        <w:rPr>
+          <w:rStyle w:val="Hyperlink"/>
+        </w:rPr>
+        <w:t>/</w:t>
+      </w:r>
+      <w:proofErr w:type="spellStart"/>
+      <w:r>
+        <w:rPr>
+          <w:rStyle w:val="Hyperlink"/>
+          <w:lang w:val="en-US"/>
+        </w:rPr>
+        <w:t>ru</w:t>
+      </w:r>
+      <w:proofErr w:type="spellEnd"/>
+      <w:r>
+        <w:rPr>
+          <w:rStyle w:val="Hyperlink"/>
+        </w:rPr>
+        <w:t>-</w:t>
+      </w:r>
+      <w:proofErr w:type="spellStart"/>
+      <w:r>
+        <w:rPr>
+          <w:rStyle w:val="Hyperlink"/>
+          <w:lang w:val="en-US"/>
+        </w:rPr>
+        <w:t>ru</w:t>
+      </w:r>
+      <w:proofErr w:type="spellEnd"/>
+      <w:r>
+        <w:rPr>
+          <w:rStyle w:val="Hyperlink"/>
+        </w:rPr>
+        <w:t>/</w:t>
+      </w:r>
+      <w:r>
+        <w:rPr>
+          <w:rStyle w:val="Hyperlink"/>
+          <w:lang w:val="en-US"/>
+        </w:rPr>
+        <w:t>dotnet</w:t>
+      </w:r>
+      <w:r>
+        <w:rPr>
+          <w:rStyle w:val="Hyperlink"/>
+        </w:rPr>
+        <w:t>/</w:t>
+      </w:r>
+      <w:r>
+        <w:rPr>
+          <w:rStyle w:val="Hyperlink"/>
+          <w:lang w:val="en-US"/>
+        </w:rPr>
+        <w:t>desktop</w:t>
+      </w:r>
+      <w:r>
+        <w:rPr>
+          <w:rStyle w:val="Hyperlink"/>
+        </w:rPr>
+        <w:t>/</w:t>
+      </w:r>
+      <w:proofErr w:type="spellStart"/>
+      <w:r>
+        <w:rPr>
+          <w:rStyle w:val="Hyperlink"/>
+          <w:lang w:val="en-US"/>
+        </w:rPr>
+        <w:t>winforms</w:t>
+      </w:r>
+      <w:proofErr w:type="spellEnd"/>
+      <w:r>
+        <w:rPr>
+          <w:rStyle w:val="Hyperlink"/>
+        </w:rPr>
+        <w:t>/</w:t>
+      </w:r>
+      <w:r>
+        <w:rPr>
+          <w:rStyle w:val="Hyperlink"/>
+          <w:lang w:val="en-US"/>
+        </w:rPr>
+        <w:t>overview</w:t>
+      </w:r>
+      <w:r>
+        <w:rPr>
+          <w:rStyle w:val="Hyperlink"/>
+        </w:rPr>
+        <w:t>/?</w:t>
+      </w:r>
+      <w:r>
+        <w:rPr>
+          <w:rStyle w:val="Hyperlink"/>
+          <w:lang w:val="en-US"/>
+        </w:rPr>
+        <w:t>view</w:t>
+      </w:r>
+      <w:r>
+        <w:rPr>
+          <w:rStyle w:val="Hyperlink"/>
+        </w:rPr>
+        <w:t>=</w:t>
+      </w:r>
+      <w:proofErr w:type="spellStart"/>
+      <w:r>
+        <w:rPr>
+          <w:rStyle w:val="Hyperlink"/>
+          <w:lang w:val="en-US"/>
+        </w:rPr>
+        <w:t>netdesktop</w:t>
+      </w:r>
+      <w:proofErr w:type="spellEnd"/>
+      <w:r>
+        <w:rPr>
+          <w:rStyle w:val="Hyperlink"/>
+        </w:rPr>
+        <w:t>-9.0</w:t>
+      </w:r>
+      <w:r>
+        <w:rPr>
+          <w:rStyle w:val="Hyperlink"/>
+        </w:rPr>
+        <w:fldChar w:fldCharType="end"/>
+      </w:r>
       <w:r>
         <w:t xml:space="preserve"> (дата обращения 13.12.2024)</w:t>
       </w:r>
@@ -17534,12 +18293,14 @@
         <w:spacing w:after="0" w:line="360" w:lineRule="auto"/>
         <w:ind w:left="0" w:firstLineChars="300" w:firstLine="840"/>
       </w:pPr>
+      <w:proofErr w:type="spellStart"/>
       <w:r>
         <w:rPr>
           <w:lang w:val="en-US"/>
         </w:rPr>
         <w:t>Github</w:t>
       </w:r>
+      <w:proofErr w:type="spellEnd"/>
       <w:r>
         <w:t xml:space="preserve"> [Электронный ресурс]. </w:t>
       </w:r>
@@ -17549,14 +18310,27 @@
         </w:rPr>
         <w:t xml:space="preserve">− Режим доступа </w:t>
       </w:r>
-      <w:hyperlink r:id="rId43" w:history="1">
-        <w:r>
-          <w:rPr>
-            <w:rStyle w:val="af1"/>
-          </w:rPr>
-          <w:t>https://docs.github.com/ru/get-started/start-your-journey/about-github-and-git</w:t>
-        </w:r>
-      </w:hyperlink>
+      <w:r>
+        <w:fldChar w:fldCharType="begin"/>
+      </w:r>
+      <w:r>
+        <w:instrText xml:space="preserve"> HYPERLINK "https://docs.github.com/ru/get-started/start-your-journey/about-github-and-git" </w:instrText>
+      </w:r>
+      <w:r>
+        <w:fldChar w:fldCharType="separate"/>
+      </w:r>
+      <w:r>
+        <w:rPr>
+          <w:rStyle w:val="Hyperlink"/>
+        </w:rPr>
+        <w:t>https://docs.github.com/ru/get-started/start-your-journey/about-github-and-git</w:t>
+      </w:r>
+      <w:r>
+        <w:rPr>
+          <w:rStyle w:val="Hyperlink"/>
+        </w:rPr>
+        <w:fldChar w:fldCharType="end"/>
+      </w:r>
       <w:r>
         <w:t xml:space="preserve"> (13.12.2024)</w:t>
       </w:r>
@@ -17585,113 +18359,135 @@
         </w:rPr>
         <w:t xml:space="preserve">− Режим доступа </w:t>
       </w:r>
-      <w:hyperlink r:id="rId44" w:history="1">
-        <w:r>
-          <w:rPr>
-            <w:rStyle w:val="af1"/>
-            <w:szCs w:val="28"/>
-            <w:lang w:val="en-US"/>
-          </w:rPr>
-          <w:t>https</w:t>
-        </w:r>
-        <w:r>
-          <w:rPr>
-            <w:rStyle w:val="af1"/>
-            <w:szCs w:val="28"/>
-          </w:rPr>
-          <w:t>://</w:t>
-        </w:r>
-        <w:r>
-          <w:rPr>
-            <w:rStyle w:val="af1"/>
-            <w:szCs w:val="28"/>
-            <w:lang w:val="en-US"/>
-          </w:rPr>
-          <w:t>www</w:t>
-        </w:r>
-        <w:r>
-          <w:rPr>
-            <w:rStyle w:val="af1"/>
-            <w:szCs w:val="28"/>
-          </w:rPr>
-          <w:t>.</w:t>
-        </w:r>
-        <w:r>
-          <w:rPr>
-            <w:rStyle w:val="af1"/>
-            <w:szCs w:val="28"/>
-            <w:lang w:val="en-US"/>
-          </w:rPr>
-          <w:t>jetbrains</w:t>
-        </w:r>
-        <w:r>
-          <w:rPr>
-            <w:rStyle w:val="af1"/>
-            <w:szCs w:val="28"/>
-          </w:rPr>
-          <w:t>.</w:t>
-        </w:r>
-        <w:r>
-          <w:rPr>
-            <w:rStyle w:val="af1"/>
-            <w:szCs w:val="28"/>
-            <w:lang w:val="en-US"/>
-          </w:rPr>
-          <w:t>com</w:t>
-        </w:r>
-        <w:r>
-          <w:rPr>
-            <w:rStyle w:val="af1"/>
-            <w:szCs w:val="28"/>
-          </w:rPr>
-          <w:t>/</w:t>
-        </w:r>
-        <w:r>
-          <w:rPr>
-            <w:rStyle w:val="af1"/>
-            <w:szCs w:val="28"/>
-            <w:lang w:val="en-US"/>
-          </w:rPr>
-          <w:t>ru</w:t>
-        </w:r>
-        <w:r>
-          <w:rPr>
-            <w:rStyle w:val="af1"/>
-            <w:szCs w:val="28"/>
-          </w:rPr>
-          <w:t>-</w:t>
-        </w:r>
-        <w:r>
-          <w:rPr>
-            <w:rStyle w:val="af1"/>
-            <w:szCs w:val="28"/>
-            <w:lang w:val="en-US"/>
-          </w:rPr>
-          <w:t>ru</w:t>
-        </w:r>
-        <w:r>
-          <w:rPr>
-            <w:rStyle w:val="af1"/>
-            <w:szCs w:val="28"/>
-          </w:rPr>
-          <w:t>/</w:t>
-        </w:r>
-        <w:r>
-          <w:rPr>
-            <w:rStyle w:val="af1"/>
-            <w:szCs w:val="28"/>
-            <w:lang w:val="en-US"/>
-          </w:rPr>
-          <w:t>resharper</w:t>
-        </w:r>
-        <w:r>
-          <w:rPr>
-            <w:rStyle w:val="af1"/>
-            <w:szCs w:val="28"/>
-          </w:rPr>
-          <w:t>/</w:t>
-        </w:r>
-      </w:hyperlink>
+      <w:r>
+        <w:fldChar w:fldCharType="begin"/>
+      </w:r>
+      <w:r>
+        <w:instrText xml:space="preserve"> HYPERLINK "https://www.jetbrains.com/ru-ru/resharper/" </w:instrText>
+      </w:r>
+      <w:r>
+        <w:fldChar w:fldCharType="separate"/>
+      </w:r>
+      <w:r>
+        <w:rPr>
+          <w:rStyle w:val="Hyperlink"/>
+          <w:szCs w:val="28"/>
+          <w:lang w:val="en-US"/>
+        </w:rPr>
+        <w:t>https</w:t>
+      </w:r>
+      <w:r>
+        <w:rPr>
+          <w:rStyle w:val="Hyperlink"/>
+          <w:szCs w:val="28"/>
+        </w:rPr>
+        <w:t>://</w:t>
+      </w:r>
+      <w:r>
+        <w:rPr>
+          <w:rStyle w:val="Hyperlink"/>
+          <w:szCs w:val="28"/>
+          <w:lang w:val="en-US"/>
+        </w:rPr>
+        <w:t>www</w:t>
+      </w:r>
+      <w:r>
+        <w:rPr>
+          <w:rStyle w:val="Hyperlink"/>
+          <w:szCs w:val="28"/>
+        </w:rPr>
+        <w:t>.</w:t>
+      </w:r>
+      <w:proofErr w:type="spellStart"/>
+      <w:r>
+        <w:rPr>
+          <w:rStyle w:val="Hyperlink"/>
+          <w:szCs w:val="28"/>
+          <w:lang w:val="en-US"/>
+        </w:rPr>
+        <w:t>jetbrains</w:t>
+      </w:r>
+      <w:proofErr w:type="spellEnd"/>
+      <w:r>
+        <w:rPr>
+          <w:rStyle w:val="Hyperlink"/>
+          <w:szCs w:val="28"/>
+        </w:rPr>
+        <w:t>.</w:t>
+      </w:r>
+      <w:r>
+        <w:rPr>
+          <w:rStyle w:val="Hyperlink"/>
+          <w:szCs w:val="28"/>
+          <w:lang w:val="en-US"/>
+        </w:rPr>
+        <w:t>com</w:t>
+      </w:r>
+      <w:r>
+        <w:rPr>
+          <w:rStyle w:val="Hyperlink"/>
+          <w:szCs w:val="28"/>
+        </w:rPr>
+        <w:t>/</w:t>
+      </w:r>
+      <w:proofErr w:type="spellStart"/>
+      <w:r>
+        <w:rPr>
+          <w:rStyle w:val="Hyperlink"/>
+          <w:szCs w:val="28"/>
+          <w:lang w:val="en-US"/>
+        </w:rPr>
+        <w:t>ru</w:t>
+      </w:r>
+      <w:proofErr w:type="spellEnd"/>
+      <w:r>
+        <w:rPr>
+          <w:rStyle w:val="Hyperlink"/>
+          <w:szCs w:val="28"/>
+        </w:rPr>
+        <w:t>-</w:t>
+      </w:r>
+      <w:proofErr w:type="spellStart"/>
+      <w:r>
+        <w:rPr>
+          <w:rStyle w:val="Hyperlink"/>
+          <w:szCs w:val="28"/>
+          <w:lang w:val="en-US"/>
+        </w:rPr>
+        <w:t>ru</w:t>
+      </w:r>
+      <w:proofErr w:type="spellEnd"/>
+      <w:r>
+        <w:rPr>
+          <w:rStyle w:val="Hyperlink"/>
+          <w:szCs w:val="28"/>
+        </w:rPr>
+        <w:t>/</w:t>
+      </w:r>
+      <w:proofErr w:type="spellStart"/>
+      <w:r>
+        <w:rPr>
+          <w:rStyle w:val="Hyperlink"/>
+          <w:szCs w:val="28"/>
+          <w:lang w:val="en-US"/>
+        </w:rPr>
+        <w:t>resharper</w:t>
+      </w:r>
+      <w:proofErr w:type="spellEnd"/>
+      <w:r>
+        <w:rPr>
+          <w:rStyle w:val="Hyperlink"/>
+          <w:szCs w:val="28"/>
+        </w:rPr>
+        <w:t>/</w:t>
+      </w:r>
+      <w:r>
+        <w:rPr>
+          <w:rStyle w:val="Hyperlink"/>
+          <w:szCs w:val="28"/>
+        </w:rPr>
+        <w:fldChar w:fldCharType="end"/>
+      </w:r>
       <w:r>
         <w:rPr>
           <w:szCs w:val="28"/>
@@ -17744,121 +18540,144 @@
         </w:rPr>
         <w:t xml:space="preserve">− Режим доступа </w:t>
       </w:r>
-      <w:hyperlink r:id="rId45" w:history="1">
-        <w:r>
-          <w:rPr>
-            <w:rStyle w:val="af1"/>
-            <w:szCs w:val="28"/>
-            <w:lang w:val="en-US"/>
-          </w:rPr>
-          <w:t>https</w:t>
-        </w:r>
-        <w:r>
-          <w:rPr>
-            <w:rStyle w:val="af1"/>
-            <w:szCs w:val="28"/>
-          </w:rPr>
-          <w:t>://</w:t>
-        </w:r>
-        <w:r>
-          <w:rPr>
-            <w:rStyle w:val="af1"/>
-            <w:szCs w:val="28"/>
-            <w:lang w:val="en-US"/>
-          </w:rPr>
-          <w:t>marketplace</w:t>
-        </w:r>
-        <w:r>
-          <w:rPr>
-            <w:rStyle w:val="af1"/>
-            <w:szCs w:val="28"/>
-          </w:rPr>
-          <w:t>.</w:t>
-        </w:r>
-        <w:r>
-          <w:rPr>
-            <w:rStyle w:val="af1"/>
-            <w:szCs w:val="28"/>
-            <w:lang w:val="en-US"/>
-          </w:rPr>
-          <w:t>visualstudio</w:t>
-        </w:r>
-        <w:r>
-          <w:rPr>
-            <w:rStyle w:val="af1"/>
-            <w:szCs w:val="28"/>
-          </w:rPr>
-          <w:t>.</w:t>
-        </w:r>
-        <w:r>
-          <w:rPr>
-            <w:rStyle w:val="af1"/>
-            <w:szCs w:val="28"/>
-            <w:lang w:val="en-US"/>
-          </w:rPr>
-          <w:t>com</w:t>
-        </w:r>
-        <w:r>
-          <w:rPr>
-            <w:rStyle w:val="af1"/>
-            <w:szCs w:val="28"/>
-          </w:rPr>
-          <w:t>/</w:t>
-        </w:r>
-        <w:r>
-          <w:rPr>
-            <w:rStyle w:val="af1"/>
-            <w:szCs w:val="28"/>
-            <w:lang w:val="en-US"/>
-          </w:rPr>
-          <w:t>items</w:t>
-        </w:r>
-        <w:r>
-          <w:rPr>
-            <w:rStyle w:val="af1"/>
-            <w:szCs w:val="28"/>
-          </w:rPr>
-          <w:t>?</w:t>
-        </w:r>
-        <w:r>
-          <w:rPr>
-            <w:rStyle w:val="af1"/>
-            <w:szCs w:val="28"/>
-            <w:lang w:val="en-US"/>
-          </w:rPr>
-          <w:t>itemName</w:t>
-        </w:r>
-        <w:r>
-          <w:rPr>
-            <w:rStyle w:val="af1"/>
-            <w:szCs w:val="28"/>
-          </w:rPr>
-          <w:t>=</w:t>
-        </w:r>
-        <w:r>
-          <w:rPr>
-            <w:rStyle w:val="af1"/>
-            <w:szCs w:val="28"/>
-            <w:lang w:val="en-US"/>
-          </w:rPr>
-          <w:t>FortuneNgwenya</w:t>
-        </w:r>
-        <w:r>
-          <w:rPr>
-            <w:rStyle w:val="af1"/>
-            <w:szCs w:val="28"/>
-          </w:rPr>
-          <w:t>.</w:t>
-        </w:r>
-        <w:r>
-          <w:rPr>
-            <w:rStyle w:val="af1"/>
-            <w:szCs w:val="28"/>
-            <w:lang w:val="en-US"/>
-          </w:rPr>
-          <w:t>FineCodeCoverage</w:t>
-        </w:r>
-      </w:hyperlink>
+      <w:r>
+        <w:fldChar w:fldCharType="begin"/>
+      </w:r>
+      <w:r>
+        <w:instrText xml:space="preserve"> HYPERLINK "https://marketplace.visualstudio.com/items?itemName=FortuneNgwenya.FineCodeCoverage" </w:instrText>
+      </w:r>
+      <w:r>
+        <w:fldChar w:fldCharType="separate"/>
+      </w:r>
+      <w:r>
+        <w:rPr>
+          <w:rStyle w:val="Hyperlink"/>
+          <w:szCs w:val="28"/>
+          <w:lang w:val="en-US"/>
+        </w:rPr>
+        <w:t>https</w:t>
+      </w:r>
+      <w:r>
+        <w:rPr>
+          <w:rStyle w:val="Hyperlink"/>
+          <w:szCs w:val="28"/>
+        </w:rPr>
+        <w:t>://</w:t>
+      </w:r>
+      <w:r>
+        <w:rPr>
+          <w:rStyle w:val="Hyperlink"/>
+          <w:szCs w:val="28"/>
+          <w:lang w:val="en-US"/>
+        </w:rPr>
+        <w:t>marketplace</w:t>
+      </w:r>
+      <w:r>
+        <w:rPr>
+          <w:rStyle w:val="Hyperlink"/>
+          <w:szCs w:val="28"/>
+        </w:rPr>
+        <w:t>.</w:t>
+      </w:r>
+      <w:proofErr w:type="spellStart"/>
+      <w:r>
+        <w:rPr>
+          <w:rStyle w:val="Hyperlink"/>
+          <w:szCs w:val="28"/>
+          <w:lang w:val="en-US"/>
+        </w:rPr>
+        <w:t>visualstudio</w:t>
+      </w:r>
+      <w:proofErr w:type="spellEnd"/>
+      <w:r>
+        <w:rPr>
+          <w:rStyle w:val="Hyperlink"/>
+          <w:szCs w:val="28"/>
+        </w:rPr>
+        <w:t>.</w:t>
+      </w:r>
+      <w:r>
+        <w:rPr>
+          <w:rStyle w:val="Hyperlink"/>
+          <w:szCs w:val="28"/>
+          <w:lang w:val="en-US"/>
+        </w:rPr>
+        <w:t>com</w:t>
+      </w:r>
+      <w:r>
+        <w:rPr>
+          <w:rStyle w:val="Hyperlink"/>
+          <w:szCs w:val="28"/>
+        </w:rPr>
+        <w:t>/</w:t>
+      </w:r>
+      <w:r>
+        <w:rPr>
+          <w:rStyle w:val="Hyperlink"/>
+          <w:szCs w:val="28"/>
+          <w:lang w:val="en-US"/>
+        </w:rPr>
+        <w:t>items</w:t>
+      </w:r>
+      <w:r>
+        <w:rPr>
+          <w:rStyle w:val="Hyperlink"/>
+          <w:szCs w:val="28"/>
+        </w:rPr>
+        <w:t>?</w:t>
+      </w:r>
+      <w:proofErr w:type="spellStart"/>
+      <w:r>
+        <w:rPr>
+          <w:rStyle w:val="Hyperlink"/>
+          <w:szCs w:val="28"/>
+          <w:lang w:val="en-US"/>
+        </w:rPr>
+        <w:t>itemName</w:t>
+      </w:r>
+      <w:proofErr w:type="spellEnd"/>
+      <w:r>
+        <w:rPr>
+          <w:rStyle w:val="Hyperlink"/>
+          <w:szCs w:val="28"/>
+        </w:rPr>
+        <w:t>=</w:t>
+      </w:r>
+      <w:proofErr w:type="spellStart"/>
+      <w:r>
+        <w:rPr>
+          <w:rStyle w:val="Hyperlink"/>
+          <w:szCs w:val="28"/>
+          <w:lang w:val="en-US"/>
+        </w:rPr>
+        <w:t>FortuneNgwenya</w:t>
+      </w:r>
+      <w:proofErr w:type="spellEnd"/>
+      <w:r>
+        <w:rPr>
+          <w:rStyle w:val="Hyperlink"/>
+          <w:szCs w:val="28"/>
+        </w:rPr>
+        <w:t>.</w:t>
+      </w:r>
+      <w:proofErr w:type="spellStart"/>
+      <w:r>
+        <w:rPr>
+          <w:rStyle w:val="Hyperlink"/>
+          <w:szCs w:val="28"/>
+          <w:lang w:val="en-US"/>
+        </w:rPr>
+        <w:t>FineCodeCoverage</w:t>
+      </w:r>
+      <w:proofErr w:type="spellEnd"/>
+      <w:r>
+        <w:rPr>
+          <w:rStyle w:val="Hyperlink"/>
+          <w:szCs w:val="28"/>
+          <w:lang w:val="en-US"/>
+        </w:rPr>
+        <w:fldChar w:fldCharType="end"/>
+      </w:r>
       <w:r>
         <w:rPr>
           <w:szCs w:val="28"/>
@@ -17878,12 +18697,14 @@
         <w:spacing w:after="0" w:line="360" w:lineRule="auto"/>
         <w:ind w:left="0" w:firstLineChars="300" w:firstLine="840"/>
       </w:pPr>
+      <w:proofErr w:type="spellStart"/>
       <w:r>
         <w:rPr>
           <w:lang w:val="en-US"/>
         </w:rPr>
         <w:t>StyleCop</w:t>
       </w:r>
+      <w:proofErr w:type="spellEnd"/>
       <w:r>
         <w:t xml:space="preserve"> [Электронный ресурс]. </w:t>
       </w:r>
@@ -17893,151 +18714,175 @@
         </w:rPr>
         <w:t xml:space="preserve">− Режим доступа </w:t>
       </w:r>
-      <w:hyperlink r:id="rId46" w:history="1">
-        <w:r>
-          <w:rPr>
-            <w:rStyle w:val="af1"/>
-            <w:szCs w:val="28"/>
-            <w:lang w:val="en-US"/>
-          </w:rPr>
-          <w:t>https</w:t>
-        </w:r>
-        <w:r>
-          <w:rPr>
-            <w:rStyle w:val="af1"/>
-            <w:szCs w:val="28"/>
-          </w:rPr>
-          <w:t>://</w:t>
-        </w:r>
-        <w:r>
-          <w:rPr>
-            <w:rStyle w:val="af1"/>
-            <w:szCs w:val="28"/>
-            <w:lang w:val="en-US"/>
-          </w:rPr>
-          <w:t>andrey</w:t>
-        </w:r>
-        <w:r>
-          <w:rPr>
-            <w:rStyle w:val="af1"/>
-            <w:szCs w:val="28"/>
-          </w:rPr>
-          <w:t>.</w:t>
-        </w:r>
-        <w:r>
-          <w:rPr>
-            <w:rStyle w:val="af1"/>
-            <w:szCs w:val="28"/>
-            <w:lang w:val="en-US"/>
-          </w:rPr>
-          <w:t>moveax</w:t>
-        </w:r>
-        <w:r>
-          <w:rPr>
-            <w:rStyle w:val="af1"/>
-            <w:szCs w:val="28"/>
-          </w:rPr>
-          <w:t>.</w:t>
-        </w:r>
-        <w:r>
-          <w:rPr>
-            <w:rStyle w:val="af1"/>
-            <w:szCs w:val="28"/>
-            <w:lang w:val="en-US"/>
-          </w:rPr>
-          <w:t>ru</w:t>
-        </w:r>
-        <w:r>
-          <w:rPr>
-            <w:rStyle w:val="af1"/>
-            <w:szCs w:val="28"/>
-          </w:rPr>
-          <w:t>/</w:t>
-        </w:r>
-        <w:r>
-          <w:rPr>
-            <w:rStyle w:val="af1"/>
-            <w:szCs w:val="28"/>
-            <w:lang w:val="en-US"/>
-          </w:rPr>
-          <w:t>post</w:t>
-        </w:r>
-        <w:r>
-          <w:rPr>
-            <w:rStyle w:val="af1"/>
-            <w:szCs w:val="28"/>
-          </w:rPr>
-          <w:t>/</w:t>
-        </w:r>
-        <w:r>
-          <w:rPr>
-            <w:rStyle w:val="af1"/>
-            <w:szCs w:val="28"/>
-            <w:lang w:val="en-US"/>
-          </w:rPr>
-          <w:t>net</w:t>
-        </w:r>
-        <w:r>
-          <w:rPr>
-            <w:rStyle w:val="af1"/>
-            <w:szCs w:val="28"/>
-          </w:rPr>
-          <w:t>-</w:t>
-        </w:r>
-        <w:r>
-          <w:rPr>
-            <w:rStyle w:val="af1"/>
-            <w:szCs w:val="28"/>
-            <w:lang w:val="en-US"/>
-          </w:rPr>
-          <w:t>standard</w:t>
-        </w:r>
-        <w:r>
-          <w:rPr>
-            <w:rStyle w:val="af1"/>
-            <w:szCs w:val="28"/>
-          </w:rPr>
-          <w:t>-</w:t>
-        </w:r>
-        <w:r>
-          <w:rPr>
-            <w:rStyle w:val="af1"/>
-            <w:szCs w:val="28"/>
-            <w:lang w:val="en-US"/>
-          </w:rPr>
-          <w:t>using</w:t>
-        </w:r>
-        <w:r>
-          <w:rPr>
-            <w:rStyle w:val="af1"/>
-            <w:szCs w:val="28"/>
-          </w:rPr>
-          <w:t>-</w:t>
-        </w:r>
-        <w:r>
-          <w:rPr>
-            <w:rStyle w:val="af1"/>
-            <w:szCs w:val="28"/>
-            <w:lang w:val="en-US"/>
-          </w:rPr>
-          <w:t>style</w:t>
-        </w:r>
-        <w:r>
-          <w:rPr>
-            <w:rStyle w:val="af1"/>
-            <w:szCs w:val="28"/>
-          </w:rPr>
-          <w:t>-</w:t>
-        </w:r>
-        <w:r>
-          <w:rPr>
-            <w:rStyle w:val="af1"/>
-            <w:szCs w:val="28"/>
-            <w:lang w:val="en-US"/>
-          </w:rPr>
-          <w:t>cop</w:t>
-        </w:r>
-      </w:hyperlink>
+      <w:r>
+        <w:fldChar w:fldCharType="begin"/>
+      </w:r>
+      <w:r>
+        <w:instrText xml:space="preserve"> HYPERLINK "</w:instrText>
+      </w:r>
+      <w:r>
+        <w:instrText xml:space="preserve">https://andrey.moveax.ru/post/net-standard-using-style-cop" </w:instrText>
+      </w:r>
+      <w:r>
+        <w:fldChar w:fldCharType="separate"/>
+      </w:r>
+      <w:r>
+        <w:rPr>
+          <w:rStyle w:val="Hyperlink"/>
+          <w:szCs w:val="28"/>
+          <w:lang w:val="en-US"/>
+        </w:rPr>
+        <w:t>https</w:t>
+      </w:r>
+      <w:r>
+        <w:rPr>
+          <w:rStyle w:val="Hyperlink"/>
+          <w:szCs w:val="28"/>
+        </w:rPr>
+        <w:t>://</w:t>
+      </w:r>
+      <w:proofErr w:type="spellStart"/>
+      <w:r>
+        <w:rPr>
+          <w:rStyle w:val="Hyperlink"/>
+          <w:szCs w:val="28"/>
+          <w:lang w:val="en-US"/>
+        </w:rPr>
+        <w:t>andrey</w:t>
+      </w:r>
+      <w:proofErr w:type="spellEnd"/>
+      <w:r>
+        <w:rPr>
+          <w:rStyle w:val="Hyperlink"/>
+          <w:szCs w:val="28"/>
+        </w:rPr>
+        <w:t>.</w:t>
+      </w:r>
+      <w:proofErr w:type="spellStart"/>
+      <w:r>
+        <w:rPr>
+          <w:rStyle w:val="Hyperlink"/>
+          <w:szCs w:val="28"/>
+          <w:lang w:val="en-US"/>
+        </w:rPr>
+        <w:t>moveax</w:t>
+      </w:r>
+      <w:proofErr w:type="spellEnd"/>
+      <w:r>
+        <w:rPr>
+          <w:rStyle w:val="Hyperlink"/>
+          <w:szCs w:val="28"/>
+        </w:rPr>
+        <w:t>.</w:t>
+      </w:r>
+      <w:proofErr w:type="spellStart"/>
+      <w:r>
+        <w:rPr>
+          <w:rStyle w:val="Hyperlink"/>
+          <w:szCs w:val="28"/>
+          <w:lang w:val="en-US"/>
+        </w:rPr>
+        <w:t>ru</w:t>
+      </w:r>
+      <w:proofErr w:type="spellEnd"/>
+      <w:r>
+        <w:rPr>
+          <w:rStyle w:val="Hyperlink"/>
+          <w:szCs w:val="28"/>
+        </w:rPr>
+        <w:t>/</w:t>
+      </w:r>
+      <w:r>
+        <w:rPr>
+          <w:rStyle w:val="Hyperlink"/>
+          <w:szCs w:val="28"/>
+          <w:lang w:val="en-US"/>
+        </w:rPr>
+        <w:t>post</w:t>
+      </w:r>
+      <w:r>
+        <w:rPr>
+          <w:rStyle w:val="Hyperlink"/>
+          <w:szCs w:val="28"/>
+        </w:rPr>
+        <w:t>/</w:t>
+      </w:r>
+      <w:r>
+        <w:rPr>
+          <w:rStyle w:val="Hyperlink"/>
+          <w:szCs w:val="28"/>
+          <w:lang w:val="en-US"/>
+        </w:rPr>
+        <w:t>net</w:t>
+      </w:r>
+      <w:r>
+        <w:rPr>
+          <w:rStyle w:val="Hyperlink"/>
+          <w:szCs w:val="28"/>
+        </w:rPr>
+        <w:t>-</w:t>
+      </w:r>
+      <w:r>
+        <w:rPr>
+          <w:rStyle w:val="Hyperlink"/>
+          <w:szCs w:val="28"/>
+          <w:lang w:val="en-US"/>
+        </w:rPr>
+        <w:t>standard</w:t>
+      </w:r>
+      <w:r>
+        <w:rPr>
+          <w:rStyle w:val="Hyperlink"/>
+          <w:szCs w:val="28"/>
+        </w:rPr>
+        <w:t>-</w:t>
+      </w:r>
+      <w:r>
+        <w:rPr>
+          <w:rStyle w:val="Hyperlink"/>
+          <w:szCs w:val="28"/>
+          <w:lang w:val="en-US"/>
+        </w:rPr>
+        <w:t>using</w:t>
+      </w:r>
+      <w:r>
+        <w:rPr>
+          <w:rStyle w:val="Hyperlink"/>
+          <w:szCs w:val="28"/>
+        </w:rPr>
+        <w:t>-</w:t>
+      </w:r>
+      <w:r>
+        <w:rPr>
+          <w:rStyle w:val="Hyperlink"/>
+          <w:szCs w:val="28"/>
+          <w:lang w:val="en-US"/>
+        </w:rPr>
+        <w:t>style</w:t>
+      </w:r>
+      <w:r>
+        <w:rPr>
+          <w:rStyle w:val="Hyperlink"/>
+          <w:szCs w:val="28"/>
+        </w:rPr>
+        <w:t>-</w:t>
+      </w:r>
+      <w:r>
+        <w:rPr>
+          <w:rStyle w:val="Hyperlink"/>
+          <w:szCs w:val="28"/>
+          <w:lang w:val="en-US"/>
+        </w:rPr>
+        <w:t>cop</w:t>
+      </w:r>
+      <w:r>
+        <w:rPr>
+          <w:rStyle w:val="Hyperlink"/>
+          <w:szCs w:val="28"/>
+          <w:lang w:val="en-US"/>
+        </w:rPr>
+        <w:fldChar w:fldCharType="end"/>
+      </w:r>
       <w:r>
         <w:rPr>
           <w:szCs w:val="28"/>
@@ -18056,12 +18901,14 @@
         </w:numPr>
         <w:ind w:left="0" w:right="59" w:firstLineChars="300" w:firstLine="840"/>
       </w:pPr>
+      <w:proofErr w:type="spellStart"/>
       <w:r>
         <w:rPr>
           <w:lang w:val="en-US"/>
         </w:rPr>
         <w:t>NUnit</w:t>
       </w:r>
+      <w:proofErr w:type="spellEnd"/>
       <w:r>
         <w:t xml:space="preserve"> [Электронный ресурс]. </w:t>
       </w:r>
@@ -18071,53 +18918,69 @@
         </w:rPr>
         <w:t xml:space="preserve">− Режим доступа </w:t>
       </w:r>
-      <w:hyperlink r:id="rId47" w:history="1">
-        <w:r>
-          <w:rPr>
-            <w:rStyle w:val="af1"/>
-            <w:szCs w:val="28"/>
-            <w:lang w:val="en-US"/>
-          </w:rPr>
-          <w:t>https</w:t>
-        </w:r>
-        <w:r>
-          <w:rPr>
-            <w:rStyle w:val="af1"/>
-            <w:szCs w:val="28"/>
-          </w:rPr>
-          <w:t>://</w:t>
-        </w:r>
-        <w:r>
-          <w:rPr>
-            <w:rStyle w:val="af1"/>
-            <w:szCs w:val="28"/>
-            <w:lang w:val="en-US"/>
-          </w:rPr>
-          <w:t>nunit</w:t>
-        </w:r>
-        <w:r>
-          <w:rPr>
-            <w:rStyle w:val="af1"/>
-            <w:szCs w:val="28"/>
-          </w:rPr>
-          <w:t>.</w:t>
-        </w:r>
-        <w:r>
-          <w:rPr>
-            <w:rStyle w:val="af1"/>
-            <w:szCs w:val="28"/>
-            <w:lang w:val="en-US"/>
-          </w:rPr>
-          <w:t>org</w:t>
-        </w:r>
-        <w:r>
-          <w:rPr>
-            <w:rStyle w:val="af1"/>
-            <w:szCs w:val="28"/>
-          </w:rPr>
-          <w:t>/</w:t>
-        </w:r>
-      </w:hyperlink>
+      <w:r>
+        <w:fldChar w:fldCharType="begin"/>
+      </w:r>
+      <w:r>
+        <w:instrText xml:space="preserve"> HYPERLINK "https://nunit.org/" </w:instrText>
+      </w:r>
+      <w:r>
+        <w:fldChar w:fldCharType="separate"/>
+      </w:r>
+      <w:r>
+        <w:rPr>
+          <w:rStyle w:val="Hyperlink"/>
+          <w:szCs w:val="28"/>
+          <w:lang w:val="en-US"/>
+        </w:rPr>
+        <w:t>https</w:t>
+      </w:r>
+      <w:r>
+        <w:rPr>
+          <w:rStyle w:val="Hyperlink"/>
+          <w:szCs w:val="28"/>
+        </w:rPr>
+        <w:t>://</w:t>
+      </w:r>
+      <w:proofErr w:type="spellStart"/>
+      <w:r>
+        <w:rPr>
+          <w:rStyle w:val="Hyperlink"/>
+          <w:szCs w:val="28"/>
+          <w:lang w:val="en-US"/>
+        </w:rPr>
+        <w:t>nunit</w:t>
+      </w:r>
+      <w:proofErr w:type="spellEnd"/>
+      <w:r>
+        <w:rPr>
+          <w:rStyle w:val="Hyperlink"/>
+          <w:szCs w:val="28"/>
+        </w:rPr>
+        <w:t>.</w:t>
+      </w:r>
+      <w:r>
+        <w:rPr>
+          <w:rStyle w:val="Hyperlink"/>
+          <w:szCs w:val="28"/>
+          <w:lang w:val="en-US"/>
+        </w:rPr>
+        <w:t>org</w:t>
+      </w:r>
+      <w:r>
+        <w:rPr>
+          <w:rStyle w:val="Hyperlink"/>
+          <w:szCs w:val="28"/>
+        </w:rPr>
+        <w:t>/</w:t>
+      </w:r>
+      <w:r>
+        <w:rPr>
+          <w:rStyle w:val="Hyperlink"/>
+          <w:szCs w:val="28"/>
+        </w:rPr>
+        <w:fldChar w:fldCharType="end"/>
+      </w:r>
       <w:r>
         <w:rPr>
           <w:szCs w:val="28"/>
@@ -18149,10 +19012,10 @@
       <w:r>
         <w:t xml:space="preserve"> Режим доступа </w:t>
       </w:r>
-      <w:hyperlink r:id="rId48" w:history="1">
+      <w:hyperlink r:id="rId41" w:history="1">
         <w:r>
           <w:rPr>
-            <w:rStyle w:val="af1"/>
+            <w:rStyle w:val="Hyperlink"/>
           </w:rPr>
           <w:t>https://kompas.ru/kompas-3d/application/machinery/threaded-connection/</w:t>
         </w:r>
@@ -18219,10 +19082,10 @@
       <w:r>
         <w:t xml:space="preserve"> Режим доступа </w:t>
       </w:r>
-      <w:hyperlink r:id="rId49" w:history="1">
+      <w:hyperlink r:id="rId42" w:history="1">
         <w:r>
           <w:rPr>
-            <w:rStyle w:val="af1"/>
+            <w:rStyle w:val="Hyperlink"/>
           </w:rPr>
           <w:t>https://kompas.ru/kompas-3d/application/machinery/gear-cutting/</w:t>
         </w:r>
@@ -18233,7 +19096,7 @@
     </w:p>
     <w:p>
       <w:pPr>
-        <w:pStyle w:val="af2"/>
+        <w:pStyle w:val="ListParagraph"/>
         <w:numPr>
           <w:ilvl w:val="0"/>
           <w:numId w:val="4"/>
@@ -18335,10 +19198,10 @@
         </w:rPr>
         <w:t xml:space="preserve"> </w:t>
       </w:r>
-      <w:hyperlink r:id="rId50" w:history="1">
+      <w:hyperlink r:id="rId43" w:history="1">
         <w:r>
           <w:rPr>
-            <w:rStyle w:val="af1"/>
+            <w:rStyle w:val="Hyperlink"/>
             <w:sz w:val="28"/>
             <w:szCs w:val="28"/>
             <w:lang w:eastAsia="ru-RU"/>
@@ -18357,12 +19220,12 @@
       </w:r>
     </w:p>
     <w:sectPr>
-      <w:headerReference w:type="even" r:id="rId51"/>
-      <w:headerReference w:type="default" r:id="rId52"/>
-      <w:footerReference w:type="even" r:id="rId53"/>
-      <w:footerReference w:type="default" r:id="rId54"/>
-      <w:headerReference w:type="first" r:id="rId55"/>
-      <w:footerReference w:type="first" r:id="rId56"/>
+      <w:headerReference w:type="even" r:id="rId44"/>
+      <w:headerReference w:type="default" r:id="rId45"/>
+      <w:footerReference w:type="even" r:id="rId46"/>
+      <w:footerReference w:type="default" r:id="rId47"/>
+      <w:headerReference w:type="first" r:id="rId48"/>
+      <w:footerReference w:type="first" r:id="rId49"/>
       <w:pgSz w:w="12240" w:h="15840"/>
       <w:pgMar w:top="1134" w:right="771" w:bottom="1185" w:left="1701" w:header="720" w:footer="720" w:gutter="0"/>
       <w:cols w:space="720"/>
@@ -18374,15 +19237,15 @@
 </file>
 
 <file path=word/comments.xml><?xml version="1.0" encoding="utf-8"?>
-<w:comments xmlns:wpc="http://schemas.microsoft.com/office/word/2010/wordprocessingCanvas" xmlns:cx="http://schemas.microsoft.com/office/drawing/2014/chartex" xmlns:cx1="http://schemas.microsoft.com/office/drawing/2015/9/8/chartex" xmlns:cx2="http://schemas.microsoft.com/office/drawing/2015/10/21/chartex" xmlns:cx3="http://schemas.microsoft.com/office/drawing/2016/5/9/chartex" xmlns:cx4="http://schemas.microsoft.com/office/drawing/2016/5/10/chartex" xmlns:cx5="http://schemas.microsoft.com/office/drawing/2016/5/11/chartex" xmlns:cx6="http://schemas.microsoft.com/office/drawing/2016/5/12/chartex" xmlns:cx7="http://schemas.microsoft.com/office/drawing/2016/5/13/chartex" xmlns:cx8="http://schemas.microsoft.com/office/drawing/2016/5/14/chartex" xmlns:mc="http://schemas.openxmlformats.org/markup-compatibility/2006" xmlns:aink="http://schemas.microsoft.com/office/drawing/2016/ink" xmlns:am3d="http://schemas.microsoft.com/office/drawing/2017/model3d" xmlns:o="urn:schemas-microsoft-com:office:office" xmlns:oel="http://schemas.microsoft.com/office/2019/extlst" xmlns:r="http://schemas.openxmlformats.org/officeDocument/2006/relationships" xmlns:m="http://schemas.openxmlformats.org/officeDocument/2006/math" xmlns:v="urn:schemas-microsoft-com:vml" xmlns:wp14="http://schemas.microsoft.com/office/word/2010/wordprocessingDrawing" xmlns:wp="http://schemas.openxmlformats.org/drawingml/2006/wordprocessingDrawing" xmlns:w10="urn:schemas-microsoft-com:office:word" xmlns:w="http://schemas.openxmlformats.org/wordprocessingml/2006/main" xmlns:w14="http://schemas.microsoft.com/office/word/2010/wordml" xmlns:w15="http://schemas.microsoft.com/office/word/2012/wordml" xmlns:w16cex="http://schemas.microsoft.com/office/word/2018/wordml/cex" xmlns:w16cid="http://schemas.microsoft.com/office/word/2016/wordml/cid" xmlns:w16="http://schemas.microsoft.com/office/word/2018/wordml" xmlns:w16du="http://schemas.microsoft.com/office/word/2023/wordml/word16du" xmlns:w16sdtdh="http://schemas.microsoft.com/office/word/2020/wordml/sdtdatahash" xmlns:w16sdtfl="http://schemas.microsoft.com/office/word/2024/wordml/sdtformatlock" xmlns:w16se="http://schemas.microsoft.com/office/word/2015/wordml/symex" xmlns:wpg="http://schemas.microsoft.com/office/word/2010/wordprocessingGroup" xmlns:wpi="http://schemas.microsoft.com/office/word/2010/wordprocessingInk" xmlns:wne="http://schemas.microsoft.com/office/word/2006/wordml" xmlns:wps="http://schemas.microsoft.com/office/word/2010/wordprocessingShape" mc:Ignorable="w14 w15 w16se w16cid w16 w16cex w16sdtdh w16sdtfl w16du wp14">
+<w:comments xmlns:wpc="http://schemas.microsoft.com/office/word/2010/wordprocessingCanvas" xmlns:cx="http://schemas.microsoft.com/office/drawing/2014/chartex" xmlns:cx1="http://schemas.microsoft.com/office/drawing/2015/9/8/chartex" xmlns:cx2="http://schemas.microsoft.com/office/drawing/2015/10/21/chartex" xmlns:cx3="http://schemas.microsoft.com/office/drawing/2016/5/9/chartex" xmlns:cx4="http://schemas.microsoft.com/office/drawing/2016/5/10/chartex" xmlns:cx5="http://schemas.microsoft.com/office/drawing/2016/5/11/chartex" xmlns:cx6="http://schemas.microsoft.com/office/drawing/2016/5/12/chartex" xmlns:cx7="http://schemas.microsoft.com/office/drawing/2016/5/13/chartex" xmlns:cx8="http://schemas.microsoft.com/office/drawing/2016/5/14/chartex" xmlns:mc="http://schemas.openxmlformats.org/markup-compatibility/2006" xmlns:aink="http://schemas.microsoft.com/office/drawing/2016/ink" xmlns:am3d="http://schemas.microsoft.com/office/drawing/2017/model3d" xmlns:o="urn:schemas-microsoft-com:office:office" xmlns:r="http://schemas.openxmlformats.org/officeDocument/2006/relationships" xmlns:m="http://schemas.openxmlformats.org/officeDocument/2006/math" xmlns:v="urn:schemas-microsoft-com:vml" xmlns:wp14="http://schemas.microsoft.com/office/word/2010/wordprocessingDrawing" xmlns:wp="http://schemas.openxmlformats.org/drawingml/2006/wordprocessingDrawing" xmlns:w10="urn:schemas-microsoft-com:office:word" xmlns:w="http://schemas.openxmlformats.org/wordprocessingml/2006/main" xmlns:w14="http://schemas.microsoft.com/office/word/2010/wordml" xmlns:w15="http://schemas.microsoft.com/office/word/2012/wordml" xmlns:w16cex="http://schemas.microsoft.com/office/word/2018/wordml/cex" xmlns:w16cid="http://schemas.microsoft.com/office/word/2016/wordml/cid" xmlns:w16="http://schemas.microsoft.com/office/word/2018/wordml" xmlns:w16sdtdh="http://schemas.microsoft.com/office/word/2020/wordml/sdtdatahash" xmlns:w16se="http://schemas.microsoft.com/office/word/2015/wordml/symex" xmlns:wpg="http://schemas.microsoft.com/office/word/2010/wordprocessingGroup" xmlns:wpi="http://schemas.microsoft.com/office/word/2010/wordprocessingInk" xmlns:wne="http://schemas.microsoft.com/office/word/2006/wordml" xmlns:wps="http://schemas.microsoft.com/office/word/2010/wordprocessingShape" mc:Ignorable="w14 w15 w16se w16cid w16 w16cex w16sdtdh wp14">
   <w:comment w:id="2" w:author="Kalentyev Alexey" w:date="2025-01-28T14:59:00Z" w:initials="KA">
     <w:p>
       <w:pPr>
-        <w:pStyle w:val="a8"/>
-      </w:pPr>
-      <w:r>
-        <w:rPr>
-          <w:rStyle w:val="a7"/>
+        <w:pStyle w:val="CommentText"/>
+      </w:pPr>
+      <w:r>
+        <w:rPr>
+          <w:rStyle w:val="CommentReference"/>
         </w:rPr>
         <w:annotationRef/>
       </w:r>
@@ -18391,24 +19254,24 @@
   <w:comment w:id="8" w:author="Kalentyev Alexey" w:date="2025-01-28T14:59:00Z" w:initials="KA">
     <w:p>
       <w:pPr>
-        <w:pStyle w:val="a8"/>
-      </w:pPr>
-      <w:r>
-        <w:rPr>
-          <w:rStyle w:val="a7"/>
+        <w:pStyle w:val="CommentText"/>
+      </w:pPr>
+      <w:r>
+        <w:rPr>
+          <w:rStyle w:val="CommentReference"/>
         </w:rPr>
         <w:annotationRef/>
       </w:r>
     </w:p>
   </w:comment>
-  <w:comment w:id="9" w:author="Kalentyev Alexey" w:date="2025-01-28T14:59:00Z" w:initials="KA">
-    <w:p>
-      <w:pPr>
-        <w:pStyle w:val="a8"/>
-      </w:pPr>
-      <w:r>
-        <w:rPr>
-          <w:rStyle w:val="a7"/>
+  <w:comment w:id="10" w:author="Kalentyev Alexey" w:date="2025-01-28T15:00:00Z" w:initials="KA">
+    <w:p>
+      <w:pPr>
+        <w:pStyle w:val="CommentText"/>
+      </w:pPr>
+      <w:r>
+        <w:rPr>
+          <w:rStyle w:val="CommentReference"/>
         </w:rPr>
         <w:annotationRef/>
       </w:r>
@@ -18417,50 +19280,37 @@
   <w:comment w:id="11" w:author="Kalentyev Alexey" w:date="2025-01-28T15:00:00Z" w:initials="KA">
     <w:p>
       <w:pPr>
-        <w:pStyle w:val="a8"/>
-      </w:pPr>
-      <w:r>
-        <w:rPr>
-          <w:rStyle w:val="a7"/>
+        <w:pStyle w:val="CommentText"/>
+      </w:pPr>
+      <w:r>
+        <w:rPr>
+          <w:rStyle w:val="CommentReference"/>
         </w:rPr>
         <w:annotationRef/>
       </w:r>
     </w:p>
   </w:comment>
-  <w:comment w:id="12" w:author="Kalentyev Alexey" w:date="2025-01-28T15:00:00Z" w:initials="KA">
-    <w:p>
-      <w:pPr>
-        <w:pStyle w:val="a8"/>
-      </w:pPr>
-      <w:r>
-        <w:rPr>
-          <w:rStyle w:val="a7"/>
+  <w:comment w:id="16" w:author="Kalentyev Alexey" w:date="2025-01-28T15:01:00Z" w:initials="KA">
+    <w:p>
+      <w:pPr>
+        <w:pStyle w:val="CommentText"/>
+      </w:pPr>
+      <w:r>
+        <w:rPr>
+          <w:rStyle w:val="CommentReference"/>
         </w:rPr>
         <w:annotationRef/>
       </w:r>
     </w:p>
   </w:comment>
-  <w:comment w:id="17" w:author="Kalentyev Alexey" w:date="2025-01-28T15:01:00Z" w:initials="KA">
-    <w:p>
-      <w:pPr>
-        <w:pStyle w:val="a8"/>
-      </w:pPr>
-      <w:r>
-        <w:rPr>
-          <w:rStyle w:val="a7"/>
-        </w:rPr>
-        <w:annotationRef/>
-      </w:r>
-    </w:p>
-  </w:comment>
-  <w:comment w:id="19" w:author="Kalentyev Alexey" w:date="2025-01-28T15:01:00Z" w:initials="KA">
-    <w:p>
-      <w:pPr>
-        <w:pStyle w:val="a8"/>
-      </w:pPr>
-      <w:r>
-        <w:rPr>
-          <w:rStyle w:val="a7"/>
+  <w:comment w:id="18" w:author="Kalentyev Alexey" w:date="2025-01-28T15:01:00Z" w:initials="KA">
+    <w:p>
+      <w:pPr>
+        <w:pStyle w:val="CommentText"/>
+      </w:pPr>
+      <w:r>
+        <w:rPr>
+          <w:rStyle w:val="CommentReference"/>
         </w:rPr>
         <w:annotationRef/>
       </w:r>
@@ -18470,10 +19320,9 @@
 </file>
 
 <file path=word/commentsExtended.xml><?xml version="1.0" encoding="utf-8"?>
-<w15:commentsEx xmlns:wpc="http://schemas.microsoft.com/office/word/2010/wordprocessingCanvas" xmlns:cx="http://schemas.microsoft.com/office/drawing/2014/chartex" xmlns:cx1="http://schemas.microsoft.com/office/drawing/2015/9/8/chartex" xmlns:cx2="http://schemas.microsoft.com/office/drawing/2015/10/21/chartex" xmlns:cx3="http://schemas.microsoft.com/office/drawing/2016/5/9/chartex" xmlns:cx4="http://schemas.microsoft.com/office/drawing/2016/5/10/chartex" xmlns:cx5="http://schemas.microsoft.com/office/drawing/2016/5/11/chartex" xmlns:cx6="http://schemas.microsoft.com/office/drawing/2016/5/12/chartex" xmlns:cx7="http://schemas.microsoft.com/office/drawing/2016/5/13/chartex" xmlns:cx8="http://schemas.microsoft.com/office/drawing/2016/5/14/chartex" xmlns:mc="http://schemas.openxmlformats.org/markup-compatibility/2006" xmlns:aink="http://schemas.microsoft.com/office/drawing/2016/ink" xmlns:am3d="http://schemas.microsoft.com/office/drawing/2017/model3d" xmlns:o="urn:schemas-microsoft-com:office:office" xmlns:oel="http://schemas.microsoft.com/office/2019/extlst" xmlns:r="http://schemas.openxmlformats.org/officeDocument/2006/relationships" xmlns:m="http://schemas.openxmlformats.org/officeDocument/2006/math" xmlns:v="urn:schemas-microsoft-com:vml" xmlns:wp14="http://schemas.microsoft.com/office/word/2010/wordprocessingDrawing" xmlns:wp="http://schemas.openxmlformats.org/drawingml/2006/wordprocessingDrawing" xmlns:w10="urn:schemas-microsoft-com:office:word" xmlns:w="http://schemas.openxmlformats.org/wordprocessingml/2006/main" xmlns:w14="http://schemas.microsoft.com/office/word/2010/wordml" xmlns:w15="http://schemas.microsoft.com/office/word/2012/wordml" xmlns:w16cex="http://schemas.microsoft.com/office/word/2018/wordml/cex" xmlns:w16cid="http://schemas.microsoft.com/office/word/2016/wordml/cid" xmlns:w16="http://schemas.microsoft.com/office/word/2018/wordml" xmlns:w16du="http://schemas.microsoft.com/office/word/2023/wordml/word16du" xmlns:w16sdtdh="http://schemas.microsoft.com/office/word/2020/wordml/sdtdatahash" xmlns:w16sdtfl="http://schemas.microsoft.com/office/word/2024/wordml/sdtformatlock" xmlns:w16se="http://schemas.microsoft.com/office/word/2015/wordml/symex" xmlns:wpg="http://schemas.microsoft.com/office/word/2010/wordprocessingGroup" xmlns:wpi="http://schemas.microsoft.com/office/word/2010/wordprocessingInk" xmlns:wne="http://schemas.microsoft.com/office/word/2006/wordml" xmlns:wps="http://schemas.microsoft.com/office/word/2010/wordprocessingShape" mc:Ignorable="w14 w15 w16se w16cid w16 w16cex w16sdtdh w16sdtfl w16du wp14">
+<w15:commentsEx xmlns:wpc="http://schemas.microsoft.com/office/word/2010/wordprocessingCanvas" xmlns:cx="http://schemas.microsoft.com/office/drawing/2014/chartex" xmlns:cx1="http://schemas.microsoft.com/office/drawing/2015/9/8/chartex" xmlns:cx2="http://schemas.microsoft.com/office/drawing/2015/10/21/chartex" xmlns:cx3="http://schemas.microsoft.com/office/drawing/2016/5/9/chartex" xmlns:cx4="http://schemas.microsoft.com/office/drawing/2016/5/10/chartex" xmlns:cx5="http://schemas.microsoft.com/office/drawing/2016/5/11/chartex" xmlns:cx6="http://schemas.microsoft.com/office/drawing/2016/5/12/chartex" xmlns:cx7="http://schemas.microsoft.com/office/drawing/2016/5/13/chartex" xmlns:cx8="http://schemas.microsoft.com/office/drawing/2016/5/14/chartex" xmlns:mc="http://schemas.openxmlformats.org/markup-compatibility/2006" xmlns:aink="http://schemas.microsoft.com/office/drawing/2016/ink" xmlns:am3d="http://schemas.microsoft.com/office/drawing/2017/model3d" xmlns:o="urn:schemas-microsoft-com:office:office" xmlns:r="http://schemas.openxmlformats.org/officeDocument/2006/relationships" xmlns:m="http://schemas.openxmlformats.org/officeDocument/2006/math" xmlns:v="urn:schemas-microsoft-com:vml" xmlns:wp14="http://schemas.microsoft.com/office/word/2010/wordprocessingDrawing" xmlns:wp="http://schemas.openxmlformats.org/drawingml/2006/wordprocessingDrawing" xmlns:w10="urn:schemas-microsoft-com:office:word" xmlns:w="http://schemas.openxmlformats.org/wordprocessingml/2006/main" xmlns:w14="http://schemas.microsoft.com/office/word/2010/wordml" xmlns:w15="http://schemas.microsoft.com/office/word/2012/wordml" xmlns:w16cex="http://schemas.microsoft.com/office/word/2018/wordml/cex" xmlns:w16cid="http://schemas.microsoft.com/office/word/2016/wordml/cid" xmlns:w16="http://schemas.microsoft.com/office/word/2018/wordml" xmlns:w16sdtdh="http://schemas.microsoft.com/office/word/2020/wordml/sdtdatahash" xmlns:w16se="http://schemas.microsoft.com/office/word/2015/wordml/symex" xmlns:wpg="http://schemas.microsoft.com/office/word/2010/wordprocessingGroup" xmlns:wpi="http://schemas.microsoft.com/office/word/2010/wordprocessingInk" xmlns:wne="http://schemas.microsoft.com/office/word/2006/wordml" xmlns:wps="http://schemas.microsoft.com/office/word/2010/wordprocessingShape" mc:Ignorable="w14 w15 w16se w16cid w16 w16cex w16sdtdh wp14">
   <w15:commentEx w15:paraId="240588E8" w15:done="0"/>
   <w15:commentEx w15:paraId="6135E2F7" w15:done="0"/>
-  <w15:commentEx w15:paraId="212A14AE" w15:done="0"/>
   <w15:commentEx w15:paraId="4BE8F543" w15:done="0"/>
   <w15:commentEx w15:paraId="3C7E4AEE" w15:done="0"/>
   <w15:commentEx w15:paraId="2325921C" w15:done="0"/>
@@ -18482,10 +19331,9 @@
 </file>
 
 <file path=word/commentsExtensible.xml><?xml version="1.0" encoding="utf-8"?>
-<w16cex:commentsExtensible xmlns:wpc="http://schemas.microsoft.com/office/word/2010/wordprocessingCanvas" xmlns:cx="http://schemas.microsoft.com/office/drawing/2014/chartex" xmlns:cx1="http://schemas.microsoft.com/office/drawing/2015/9/8/chartex" xmlns:cx2="http://schemas.microsoft.com/office/drawing/2015/10/21/chartex" xmlns:cx3="http://schemas.microsoft.com/office/drawing/2016/5/9/chartex" xmlns:cx4="http://schemas.microsoft.com/office/drawing/2016/5/10/chartex" xmlns:cx5="http://schemas.microsoft.com/office/drawing/2016/5/11/chartex" xmlns:cx6="http://schemas.microsoft.com/office/drawing/2016/5/12/chartex" xmlns:cx7="http://schemas.microsoft.com/office/drawing/2016/5/13/chartex" xmlns:cx8="http://schemas.microsoft.com/office/drawing/2016/5/14/chartex" xmlns:cr="http://schemas.microsoft.com/office/comments/2020/reactions" xmlns:mc="http://schemas.openxmlformats.org/markup-compatibility/2006" xmlns:aink="http://schemas.microsoft.com/office/drawing/2016/ink" xmlns:am3d="http://schemas.microsoft.com/office/drawing/2017/model3d" xmlns:o="urn:schemas-microsoft-com:office:office" xmlns:oel="http://schemas.microsoft.com/office/2019/extlst" xmlns:r="http://schemas.openxmlformats.org/officeDocument/2006/relationships" xmlns:m="http://schemas.openxmlformats.org/officeDocument/2006/math" xmlns:v="urn:schemas-microsoft-com:vml" xmlns:wp14="http://schemas.microsoft.com/office/word/2010/wordprocessingDrawing" xmlns:wp="http://schemas.openxmlformats.org/drawingml/2006/wordprocessingDrawing" xmlns:w10="urn:schemas-microsoft-com:office:word" xmlns:w="http://schemas.openxmlformats.org/wordprocessingml/2006/main" xmlns:w14="http://schemas.microsoft.com/office/word/2010/wordml" xmlns:w15="http://schemas.microsoft.com/office/word/2012/wordml" xmlns:w16cex="http://schemas.microsoft.com/office/word/2018/wordml/cex" xmlns:w16cid="http://schemas.microsoft.com/office/word/2016/wordml/cid" xmlns:w16="http://schemas.microsoft.com/office/word/2018/wordml" xmlns:w16du="http://schemas.microsoft.com/office/word/2023/wordml/word16du" xmlns:w16sdtdh="http://schemas.microsoft.com/office/word/2020/wordml/sdtdatahash" xmlns:w16sdtfl="http://schemas.microsoft.com/office/word/2024/wordml/sdtformatlock" xmlns:w16se="http://schemas.microsoft.com/office/word/2015/wordml/symex" xmlns:wpg="http://schemas.microsoft.com/office/word/2010/wordprocessingGroup" xmlns:wpi="http://schemas.microsoft.com/office/word/2010/wordprocessingInk" xmlns:wne="http://schemas.microsoft.com/office/word/2006/wordml" xmlns:wps="http://schemas.microsoft.com/office/word/2010/wordprocessingShape" mc:Ignorable="w14 w15 w16se w16cid w16 w16cex w16sdtdh w16sdtfl cr w16du wp14">
+<w16cex:commentsExtensible xmlns:wpc="http://schemas.microsoft.com/office/word/2010/wordprocessingCanvas" xmlns:cx="http://schemas.microsoft.com/office/drawing/2014/chartex" xmlns:cx1="http://schemas.microsoft.com/office/drawing/2015/9/8/chartex" xmlns:cx2="http://schemas.microsoft.com/office/drawing/2015/10/21/chartex" xmlns:cx3="http://schemas.microsoft.com/office/drawing/2016/5/9/chartex" xmlns:cx4="http://schemas.microsoft.com/office/drawing/2016/5/10/chartex" xmlns:cx5="http://schemas.microsoft.com/office/drawing/2016/5/11/chartex" xmlns:cx6="http://schemas.microsoft.com/office/drawing/2016/5/12/chartex" xmlns:cx7="http://schemas.microsoft.com/office/drawing/2016/5/13/chartex" xmlns:cx8="http://schemas.microsoft.com/office/drawing/2016/5/14/chartex" xmlns:mc="http://schemas.openxmlformats.org/markup-compatibility/2006" xmlns:aink="http://schemas.microsoft.com/office/drawing/2016/ink" xmlns:am3d="http://schemas.microsoft.com/office/drawing/2017/model3d" xmlns:o="urn:schemas-microsoft-com:office:office" xmlns:r="http://schemas.openxmlformats.org/officeDocument/2006/relationships" xmlns:m="http://schemas.openxmlformats.org/officeDocument/2006/math" xmlns:v="urn:schemas-microsoft-com:vml" xmlns:wp14="http://schemas.microsoft.com/office/word/2010/wordprocessingDrawing" xmlns:wp="http://schemas.openxmlformats.org/drawingml/2006/wordprocessingDrawing" xmlns:w10="urn:schemas-microsoft-com:office:word" xmlns:w="http://schemas.openxmlformats.org/wordprocessingml/2006/main" xmlns:w14="http://schemas.microsoft.com/office/word/2010/wordml" xmlns:w15="http://schemas.microsoft.com/office/word/2012/wordml" xmlns:w16cex="http://schemas.microsoft.com/office/word/2018/wordml/cex" xmlns:w16cid="http://schemas.microsoft.com/office/word/2016/wordml/cid" xmlns:w16="http://schemas.microsoft.com/office/word/2018/wordml" xmlns:w16sdtdh="http://schemas.microsoft.com/office/word/2020/wordml/sdtdatahash" xmlns:w16se="http://schemas.microsoft.com/office/word/2015/wordml/symex" xmlns:wpg="http://schemas.microsoft.com/office/word/2010/wordprocessingGroup" xmlns:wpi="http://schemas.microsoft.com/office/word/2010/wordprocessingInk" xmlns:wne="http://schemas.microsoft.com/office/word/2006/wordml" xmlns:wps="http://schemas.microsoft.com/office/word/2010/wordprocessingShape" mc:Ignorable="w14 w15 w16se w16cid w16 w16cex w16sdtdh wp14">
   <w16cex:commentExtensible w16cex:durableId="01D1C4C6" w16cex:dateUtc="2025-01-28T07:59:00Z"/>
   <w16cex:commentExtensible w16cex:durableId="5040A9D5" w16cex:dateUtc="2025-01-28T07:59:00Z"/>
-  <w16cex:commentExtensible w16cex:durableId="177E6D8E" w16cex:dateUtc="2025-01-28T07:59:00Z"/>
   <w16cex:commentExtensible w16cex:durableId="69DEB01D" w16cex:dateUtc="2025-01-28T08:00:00Z"/>
   <w16cex:commentExtensible w16cex:durableId="37EB674D" w16cex:dateUtc="2025-01-28T08:00:00Z"/>
   <w16cex:commentExtensible w16cex:durableId="5536AA50" w16cex:dateUtc="2025-01-28T08:01:00Z"/>
@@ -18494,10 +19342,9 @@
 </file>
 
 <file path=word/commentsIds.xml><?xml version="1.0" encoding="utf-8"?>
-<w16cid:commentsIds xmlns:wpc="http://schemas.microsoft.com/office/word/2010/wordprocessingCanvas" xmlns:cx="http://schemas.microsoft.com/office/drawing/2014/chartex" xmlns:cx1="http://schemas.microsoft.com/office/drawing/2015/9/8/chartex" xmlns:cx2="http://schemas.microsoft.com/office/drawing/2015/10/21/chartex" xmlns:cx3="http://schemas.microsoft.com/office/drawing/2016/5/9/chartex" xmlns:cx4="http://schemas.microsoft.com/office/drawing/2016/5/10/chartex" xmlns:cx5="http://schemas.microsoft.com/office/drawing/2016/5/11/chartex" xmlns:cx6="http://schemas.microsoft.com/office/drawing/2016/5/12/chartex" xmlns:cx7="http://schemas.microsoft.com/office/drawing/2016/5/13/chartex" xmlns:cx8="http://schemas.microsoft.com/office/drawing/2016/5/14/chartex" xmlns:mc="http://schemas.openxmlformats.org/markup-compatibility/2006" xmlns:aink="http://schemas.microsoft.com/office/drawing/2016/ink" xmlns:am3d="http://schemas.microsoft.com/office/drawing/2017/model3d" xmlns:o="urn:schemas-microsoft-com:office:office" xmlns:oel="http://schemas.microsoft.com/office/2019/extlst" xmlns:r="http://schemas.openxmlformats.org/officeDocument/2006/relationships" xmlns:m="http://schemas.openxmlformats.org/officeDocument/2006/math" xmlns:v="urn:schemas-microsoft-com:vml" xmlns:wp14="http://schemas.microsoft.com/office/word/2010/wordprocessingDrawing" xmlns:wp="http://schemas.openxmlformats.org/drawingml/2006/wordprocessingDrawing" xmlns:w10="urn:schemas-microsoft-com:office:word" xmlns:w="http://schemas.openxmlformats.org/wordprocessingml/2006/main" xmlns:w14="http://schemas.microsoft.com/office/word/2010/wordml" xmlns:w15="http://schemas.microsoft.com/office/word/2012/wordml" xmlns:w16cex="http://schemas.microsoft.com/office/word/2018/wordml/cex" xmlns:w16cid="http://schemas.microsoft.com/office/word/2016/wordml/cid" xmlns:w16="http://schemas.microsoft.com/office/word/2018/wordml" xmlns:w16du="http://schemas.microsoft.com/office/word/2023/wordml/word16du" xmlns:w16sdtdh="http://schemas.microsoft.com/office/word/2020/wordml/sdtdatahash" xmlns:w16sdtfl="http://schemas.microsoft.com/office/word/2024/wordml/sdtformatlock" xmlns:w16se="http://schemas.microsoft.com/office/word/2015/wordml/symex" xmlns:wpg="http://schemas.microsoft.com/office/word/2010/wordprocessingGroup" xmlns:wpi="http://schemas.microsoft.com/office/word/2010/wordprocessingInk" xmlns:wne="http://schemas.microsoft.com/office/word/2006/wordml" xmlns:wps="http://schemas.microsoft.com/office/word/2010/wordprocessingShape" mc:Ignorable="w14 w15 w16se w16cid w16 w16cex w16sdtdh w16sdtfl w16du wp14">
+<w16cid:commentsIds xmlns:wpc="http://schemas.microsoft.com/office/word/2010/wordprocessingCanvas" xmlns:cx="http://schemas.microsoft.com/office/drawing/2014/chartex" xmlns:cx1="http://schemas.microsoft.com/office/drawing/2015/9/8/chartex" xmlns:cx2="http://schemas.microsoft.com/office/drawing/2015/10/21/chartex" xmlns:cx3="http://schemas.microsoft.com/office/drawing/2016/5/9/chartex" xmlns:cx4="http://schemas.microsoft.com/office/drawing/2016/5/10/chartex" xmlns:cx5="http://schemas.microsoft.com/office/drawing/2016/5/11/chartex" xmlns:cx6="http://schemas.microsoft.com/office/drawing/2016/5/12/chartex" xmlns:cx7="http://schemas.microsoft.com/office/drawing/2016/5/13/chartex" xmlns:cx8="http://schemas.microsoft.com/office/drawing/2016/5/14/chartex" xmlns:mc="http://schemas.openxmlformats.org/markup-compatibility/2006" xmlns:aink="http://schemas.microsoft.com/office/drawing/2016/ink" xmlns:am3d="http://schemas.microsoft.com/office/drawing/2017/model3d" xmlns:o="urn:schemas-microsoft-com:office:office" xmlns:r="http://schemas.openxmlformats.org/officeDocument/2006/relationships" xmlns:m="http://schemas.openxmlformats.org/officeDocument/2006/math" xmlns:v="urn:schemas-microsoft-com:vml" xmlns:wp14="http://schemas.microsoft.com/office/word/2010/wordprocessingDrawing" xmlns:wp="http://schemas.openxmlformats.org/drawingml/2006/wordprocessingDrawing" xmlns:w10="urn:schemas-microsoft-com:office:word" xmlns:w="http://schemas.openxmlformats.org/wordprocessingml/2006/main" xmlns:w14="http://schemas.microsoft.com/office/word/2010/wordml" xmlns:w15="http://schemas.microsoft.com/office/word/2012/wordml" xmlns:w16cex="http://schemas.microsoft.com/office/word/2018/wordml/cex" xmlns:w16cid="http://schemas.microsoft.com/office/word/2016/wordml/cid" xmlns:w16="http://schemas.microsoft.com/office/word/2018/wordml" xmlns:w16sdtdh="http://schemas.microsoft.com/office/word/2020/wordml/sdtdatahash" xmlns:w16se="http://schemas.microsoft.com/office/word/2015/wordml/symex" xmlns:wpg="http://schemas.microsoft.com/office/word/2010/wordprocessingGroup" xmlns:wpi="http://schemas.microsoft.com/office/word/2010/wordprocessingInk" xmlns:wne="http://schemas.microsoft.com/office/word/2006/wordml" xmlns:wps="http://schemas.microsoft.com/office/word/2010/wordprocessingShape" mc:Ignorable="w14 w15 w16se w16cid w16 w16cex w16sdtdh wp14">
   <w16cid:commentId w16cid:paraId="240588E8" w16cid:durableId="01D1C4C6"/>
   <w16cid:commentId w16cid:paraId="6135E2F7" w16cid:durableId="5040A9D5"/>
-  <w16cid:commentId w16cid:paraId="212A14AE" w16cid:durableId="177E6D8E"/>
   <w16cid:commentId w16cid:paraId="4BE8F543" w16cid:durableId="69DEB01D"/>
   <w16cid:commentId w16cid:paraId="3C7E4AEE" w16cid:durableId="37EB674D"/>
   <w16cid:commentId w16cid:paraId="2325921C" w16cid:durableId="5536AA50"/>
@@ -18506,7 +19353,7 @@
 </file>
 
 <file path=word/endnotes.xml><?xml version="1.0" encoding="utf-8"?>
-<w:endnotes xmlns:wpc="http://schemas.microsoft.com/office/word/2010/wordprocessingCanvas" xmlns:cx="http://schemas.microsoft.com/office/drawing/2014/chartex" xmlns:cx1="http://schemas.microsoft.com/office/drawing/2015/9/8/chartex" xmlns:cx2="http://schemas.microsoft.com/office/drawing/2015/10/21/chartex" xmlns:cx3="http://schemas.microsoft.com/office/drawing/2016/5/9/chartex" xmlns:cx4="http://schemas.microsoft.com/office/drawing/2016/5/10/chartex" xmlns:cx5="http://schemas.microsoft.com/office/drawing/2016/5/11/chartex" xmlns:cx6="http://schemas.microsoft.com/office/drawing/2016/5/12/chartex" xmlns:cx7="http://schemas.microsoft.com/office/drawing/2016/5/13/chartex" xmlns:cx8="http://schemas.microsoft.com/office/drawing/2016/5/14/chartex" xmlns:mc="http://schemas.openxmlformats.org/markup-compatibility/2006" xmlns:aink="http://schemas.microsoft.com/office/drawing/2016/ink" xmlns:am3d="http://schemas.microsoft.com/office/drawing/2017/model3d" xmlns:o="urn:schemas-microsoft-com:office:office" xmlns:oel="http://schemas.microsoft.com/office/2019/extlst" xmlns:r="http://schemas.openxmlformats.org/officeDocument/2006/relationships" xmlns:m="http://schemas.openxmlformats.org/officeDocument/2006/math" xmlns:v="urn:schemas-microsoft-com:vml" xmlns:wp14="http://schemas.microsoft.com/office/word/2010/wordprocessingDrawing" xmlns:wp="http://schemas.openxmlformats.org/drawingml/2006/wordprocessingDrawing" xmlns:w10="urn:schemas-microsoft-com:office:word" xmlns:w="http://schemas.openxmlformats.org/wordprocessingml/2006/main" xmlns:w14="http://schemas.microsoft.com/office/word/2010/wordml" xmlns:w15="http://schemas.microsoft.com/office/word/2012/wordml" xmlns:w16cex="http://schemas.microsoft.com/office/word/2018/wordml/cex" xmlns:w16cid="http://schemas.microsoft.com/office/word/2016/wordml/cid" xmlns:w16="http://schemas.microsoft.com/office/word/2018/wordml" xmlns:w16du="http://schemas.microsoft.com/office/word/2023/wordml/word16du" xmlns:w16sdtdh="http://schemas.microsoft.com/office/word/2020/wordml/sdtdatahash" xmlns:w16sdtfl="http://schemas.microsoft.com/office/word/2024/wordml/sdtformatlock" xmlns:w16se="http://schemas.microsoft.com/office/word/2015/wordml/symex" xmlns:wpg="http://schemas.microsoft.com/office/word/2010/wordprocessingGroup" xmlns:wpi="http://schemas.microsoft.com/office/word/2010/wordprocessingInk" xmlns:wne="http://schemas.microsoft.com/office/word/2006/wordml" xmlns:wps="http://schemas.microsoft.com/office/word/2010/wordprocessingShape" mc:Ignorable="w14 w15 w16se w16cid w16 w16cex w16sdtdh w16sdtfl w16du wp14">
+<w:endnotes xmlns:wpc="http://schemas.microsoft.com/office/word/2010/wordprocessingCanvas" xmlns:cx="http://schemas.microsoft.com/office/drawing/2014/chartex" xmlns:cx1="http://schemas.microsoft.com/office/drawing/2015/9/8/chartex" xmlns:cx2="http://schemas.microsoft.com/office/drawing/2015/10/21/chartex" xmlns:cx3="http://schemas.microsoft.com/office/drawing/2016/5/9/chartex" xmlns:cx4="http://schemas.microsoft.com/office/drawing/2016/5/10/chartex" xmlns:cx5="http://schemas.microsoft.com/office/drawing/2016/5/11/chartex" xmlns:cx6="http://schemas.microsoft.com/office/drawing/2016/5/12/chartex" xmlns:cx7="http://schemas.microsoft.com/office/drawing/2016/5/13/chartex" xmlns:cx8="http://schemas.microsoft.com/office/drawing/2016/5/14/chartex" xmlns:mc="http://schemas.openxmlformats.org/markup-compatibility/2006" xmlns:aink="http://schemas.microsoft.com/office/drawing/2016/ink" xmlns:am3d="http://schemas.microsoft.com/office/drawing/2017/model3d" xmlns:o="urn:schemas-microsoft-com:office:office" xmlns:r="http://schemas.openxmlformats.org/officeDocument/2006/relationships" xmlns:m="http://schemas.openxmlformats.org/officeDocument/2006/math" xmlns:v="urn:schemas-microsoft-com:vml" xmlns:wp14="http://schemas.microsoft.com/office/word/2010/wordprocessingDrawing" xmlns:wp="http://schemas.openxmlformats.org/drawingml/2006/wordprocessingDrawing" xmlns:w10="urn:schemas-microsoft-com:office:word" xmlns:w="http://schemas.openxmlformats.org/wordprocessingml/2006/main" xmlns:w14="http://schemas.microsoft.com/office/word/2010/wordml" xmlns:w15="http://schemas.microsoft.com/office/word/2012/wordml" xmlns:w16cex="http://schemas.microsoft.com/office/word/2018/wordml/cex" xmlns:w16cid="http://schemas.microsoft.com/office/word/2016/wordml/cid" xmlns:w16="http://schemas.microsoft.com/office/word/2018/wordml" xmlns:w16sdtdh="http://schemas.microsoft.com/office/word/2020/wordml/sdtdatahash" xmlns:w16se="http://schemas.microsoft.com/office/word/2015/wordml/symex" xmlns:wpg="http://schemas.microsoft.com/office/word/2010/wordprocessingGroup" xmlns:wpi="http://schemas.microsoft.com/office/word/2010/wordprocessingInk" xmlns:wne="http://schemas.microsoft.com/office/word/2006/wordml" xmlns:wps="http://schemas.microsoft.com/office/word/2010/wordprocessingShape" mc:Ignorable="w14 w15 w16se w16cid w16 w16cex w16sdtdh wp14">
   <w:endnote w:type="separator" w:id="-1">
     <w:p>
       <w:pPr>
@@ -18531,17 +19378,17 @@
 </file>
 
 <file path=word/footer1.xml><?xml version="1.0" encoding="utf-8"?>
-<w:ftr xmlns:wpc="http://schemas.microsoft.com/office/word/2010/wordprocessingCanvas" xmlns:cx="http://schemas.microsoft.com/office/drawing/2014/chartex" xmlns:cx1="http://schemas.microsoft.com/office/drawing/2015/9/8/chartex" xmlns:cx2="http://schemas.microsoft.com/office/drawing/2015/10/21/chartex" xmlns:cx3="http://schemas.microsoft.com/office/drawing/2016/5/9/chartex" xmlns:cx4="http://schemas.microsoft.com/office/drawing/2016/5/10/chartex" xmlns:cx5="http://schemas.microsoft.com/office/drawing/2016/5/11/chartex" xmlns:cx6="http://schemas.microsoft.com/office/drawing/2016/5/12/chartex" xmlns:cx7="http://schemas.microsoft.com/office/drawing/2016/5/13/chartex" xmlns:cx8="http://schemas.microsoft.com/office/drawing/2016/5/14/chartex" xmlns:mc="http://schemas.openxmlformats.org/markup-compatibility/2006" xmlns:aink="http://schemas.microsoft.com/office/drawing/2016/ink" xmlns:am3d="http://schemas.microsoft.com/office/drawing/2017/model3d" xmlns:o="urn:schemas-microsoft-com:office:office" xmlns:oel="http://schemas.microsoft.com/office/2019/extlst" xmlns:r="http://schemas.openxmlformats.org/officeDocument/2006/relationships" xmlns:m="http://schemas.openxmlformats.org/officeDocument/2006/math" xmlns:v="urn:schemas-microsoft-com:vml" xmlns:wp14="http://schemas.microsoft.com/office/word/2010/wordprocessingDrawing" xmlns:wp="http://schemas.openxmlformats.org/drawingml/2006/wordprocessingDrawing" xmlns:w10="urn:schemas-microsoft-com:office:word" xmlns:w="http://schemas.openxmlformats.org/wordprocessingml/2006/main" xmlns:w14="http://schemas.microsoft.com/office/word/2010/wordml" xmlns:w15="http://schemas.microsoft.com/office/word/2012/wordml" xmlns:w16cex="http://schemas.microsoft.com/office/word/2018/wordml/cex" xmlns:w16cid="http://schemas.microsoft.com/office/word/2016/wordml/cid" xmlns:w16="http://schemas.microsoft.com/office/word/2018/wordml" xmlns:w16du="http://schemas.microsoft.com/office/word/2023/wordml/word16du" xmlns:w16sdtdh="http://schemas.microsoft.com/office/word/2020/wordml/sdtdatahash" xmlns:w16sdtfl="http://schemas.microsoft.com/office/word/2024/wordml/sdtformatlock" xmlns:w16se="http://schemas.microsoft.com/office/word/2015/wordml/symex" xmlns:wpg="http://schemas.microsoft.com/office/word/2010/wordprocessingGroup" xmlns:wpi="http://schemas.microsoft.com/office/word/2010/wordprocessingInk" xmlns:wne="http://schemas.microsoft.com/office/word/2006/wordml" xmlns:wps="http://schemas.microsoft.com/office/word/2010/wordprocessingShape" mc:Ignorable="w14 w15 w16se w16cid w16 w16cex w16sdtdh w16sdtfl w16du wp14">
+<w:ftr xmlns:wpc="http://schemas.microsoft.com/office/word/2010/wordprocessingCanvas" xmlns:cx="http://schemas.microsoft.com/office/drawing/2014/chartex" xmlns:cx1="http://schemas.microsoft.com/office/drawing/2015/9/8/chartex" xmlns:cx2="http://schemas.microsoft.com/office/drawing/2015/10/21/chartex" xmlns:cx3="http://schemas.microsoft.com/office/drawing/2016/5/9/chartex" xmlns:cx4="http://schemas.microsoft.com/office/drawing/2016/5/10/chartex" xmlns:cx5="http://schemas.microsoft.com/office/drawing/2016/5/11/chartex" xmlns:cx6="http://schemas.microsoft.com/office/drawing/2016/5/12/chartex" xmlns:cx7="http://schemas.microsoft.com/office/drawing/2016/5/13/chartex" xmlns:cx8="http://schemas.microsoft.com/office/drawing/2016/5/14/chartex" xmlns:mc="http://schemas.openxmlformats.org/markup-compatibility/2006" xmlns:aink="http://schemas.microsoft.com/office/drawing/2016/ink" xmlns:am3d="http://schemas.microsoft.com/office/drawing/2017/model3d" xmlns:o="urn:schemas-microsoft-com:office:office" xmlns:r="http://schemas.openxmlformats.org/officeDocument/2006/relationships" xmlns:m="http://schemas.openxmlformats.org/officeDocument/2006/math" xmlns:v="urn:schemas-microsoft-com:vml" xmlns:wp14="http://schemas.microsoft.com/office/word/2010/wordprocessingDrawing" xmlns:wp="http://schemas.openxmlformats.org/drawingml/2006/wordprocessingDrawing" xmlns:w10="urn:schemas-microsoft-com:office:word" xmlns:w="http://schemas.openxmlformats.org/wordprocessingml/2006/main" xmlns:w14="http://schemas.microsoft.com/office/word/2010/wordml" xmlns:w15="http://schemas.microsoft.com/office/word/2012/wordml" xmlns:w16cex="http://schemas.microsoft.com/office/word/2018/wordml/cex" xmlns:w16cid="http://schemas.microsoft.com/office/word/2016/wordml/cid" xmlns:w16="http://schemas.microsoft.com/office/word/2018/wordml" xmlns:w16sdtdh="http://schemas.microsoft.com/office/word/2020/wordml/sdtdatahash" xmlns:w16se="http://schemas.microsoft.com/office/word/2015/wordml/symex" xmlns:wpg="http://schemas.microsoft.com/office/word/2010/wordprocessingGroup" xmlns:wpi="http://schemas.microsoft.com/office/word/2010/wordprocessingInk" xmlns:wne="http://schemas.microsoft.com/office/word/2006/wordml" xmlns:wps="http://schemas.microsoft.com/office/word/2010/wordprocessingShape" mc:Ignorable="w14 w15 w16se w16cid w16 w16cex w16sdtdh wp14">
   <w:p>
     <w:pPr>
-      <w:pStyle w:val="a5"/>
+      <w:pStyle w:val="Footer"/>
     </w:pPr>
   </w:p>
 </w:ftr>
 </file>
 
 <file path=word/footer2.xml><?xml version="1.0" encoding="utf-8"?>
-<w:ftr xmlns:wpc="http://schemas.microsoft.com/office/word/2010/wordprocessingCanvas" xmlns:cx="http://schemas.microsoft.com/office/drawing/2014/chartex" xmlns:cx1="http://schemas.microsoft.com/office/drawing/2015/9/8/chartex" xmlns:cx2="http://schemas.microsoft.com/office/drawing/2015/10/21/chartex" xmlns:cx3="http://schemas.microsoft.com/office/drawing/2016/5/9/chartex" xmlns:cx4="http://schemas.microsoft.com/office/drawing/2016/5/10/chartex" xmlns:cx5="http://schemas.microsoft.com/office/drawing/2016/5/11/chartex" xmlns:cx6="http://schemas.microsoft.com/office/drawing/2016/5/12/chartex" xmlns:cx7="http://schemas.microsoft.com/office/drawing/2016/5/13/chartex" xmlns:cx8="http://schemas.microsoft.com/office/drawing/2016/5/14/chartex" xmlns:mc="http://schemas.openxmlformats.org/markup-compatibility/2006" xmlns:aink="http://schemas.microsoft.com/office/drawing/2016/ink" xmlns:am3d="http://schemas.microsoft.com/office/drawing/2017/model3d" xmlns:o="urn:schemas-microsoft-com:office:office" xmlns:oel="http://schemas.microsoft.com/office/2019/extlst" xmlns:r="http://schemas.openxmlformats.org/officeDocument/2006/relationships" xmlns:m="http://schemas.openxmlformats.org/officeDocument/2006/math" xmlns:v="urn:schemas-microsoft-com:vml" xmlns:wp14="http://schemas.microsoft.com/office/word/2010/wordprocessingDrawing" xmlns:wp="http://schemas.openxmlformats.org/drawingml/2006/wordprocessingDrawing" xmlns:w10="urn:schemas-microsoft-com:office:word" xmlns:w="http://schemas.openxmlformats.org/wordprocessingml/2006/main" xmlns:w14="http://schemas.microsoft.com/office/word/2010/wordml" xmlns:w15="http://schemas.microsoft.com/office/word/2012/wordml" xmlns:w16cex="http://schemas.microsoft.com/office/word/2018/wordml/cex" xmlns:w16cid="http://schemas.microsoft.com/office/word/2016/wordml/cid" xmlns:w16="http://schemas.microsoft.com/office/word/2018/wordml" xmlns:w16du="http://schemas.microsoft.com/office/word/2023/wordml/word16du" xmlns:w16sdtdh="http://schemas.microsoft.com/office/word/2020/wordml/sdtdatahash" xmlns:w16sdtfl="http://schemas.microsoft.com/office/word/2024/wordml/sdtformatlock" xmlns:w16se="http://schemas.microsoft.com/office/word/2015/wordml/symex" xmlns:wpg="http://schemas.microsoft.com/office/word/2010/wordprocessingGroup" xmlns:wpi="http://schemas.microsoft.com/office/word/2010/wordprocessingInk" xmlns:wne="http://schemas.microsoft.com/office/word/2006/wordml" xmlns:wps="http://schemas.microsoft.com/office/word/2010/wordprocessingShape" mc:Ignorable="w14 w15 w16se w16cid w16 w16cex w16sdtdh w16sdtfl w16du wp14">
+<w:ftr xmlns:wpc="http://schemas.microsoft.com/office/word/2010/wordprocessingCanvas" xmlns:cx="http://schemas.microsoft.com/office/drawing/2014/chartex" xmlns:cx1="http://schemas.microsoft.com/office/drawing/2015/9/8/chartex" xmlns:cx2="http://schemas.microsoft.com/office/drawing/2015/10/21/chartex" xmlns:cx3="http://schemas.microsoft.com/office/drawing/2016/5/9/chartex" xmlns:cx4="http://schemas.microsoft.com/office/drawing/2016/5/10/chartex" xmlns:cx5="http://schemas.microsoft.com/office/drawing/2016/5/11/chartex" xmlns:cx6="http://schemas.microsoft.com/office/drawing/2016/5/12/chartex" xmlns:cx7="http://schemas.microsoft.com/office/drawing/2016/5/13/chartex" xmlns:cx8="http://schemas.microsoft.com/office/drawing/2016/5/14/chartex" xmlns:mc="http://schemas.openxmlformats.org/markup-compatibility/2006" xmlns:aink="http://schemas.microsoft.com/office/drawing/2016/ink" xmlns:am3d="http://schemas.microsoft.com/office/drawing/2017/model3d" xmlns:o="urn:schemas-microsoft-com:office:office" xmlns:r="http://schemas.openxmlformats.org/officeDocument/2006/relationships" xmlns:m="http://schemas.openxmlformats.org/officeDocument/2006/math" xmlns:v="urn:schemas-microsoft-com:vml" xmlns:wp14="http://schemas.microsoft.com/office/word/2010/wordprocessingDrawing" xmlns:wp="http://schemas.openxmlformats.org/drawingml/2006/wordprocessingDrawing" xmlns:w10="urn:schemas-microsoft-com:office:word" xmlns:w="http://schemas.openxmlformats.org/wordprocessingml/2006/main" xmlns:w14="http://schemas.microsoft.com/office/word/2010/wordml" xmlns:w15="http://schemas.microsoft.com/office/word/2012/wordml" xmlns:w16cex="http://schemas.microsoft.com/office/word/2018/wordml/cex" xmlns:w16cid="http://schemas.microsoft.com/office/word/2016/wordml/cid" xmlns:w16="http://schemas.microsoft.com/office/word/2018/wordml" xmlns:w16sdtdh="http://schemas.microsoft.com/office/word/2020/wordml/sdtdatahash" xmlns:w16se="http://schemas.microsoft.com/office/word/2015/wordml/symex" xmlns:wpg="http://schemas.microsoft.com/office/word/2010/wordprocessingGroup" xmlns:wpi="http://schemas.microsoft.com/office/word/2010/wordprocessingInk" xmlns:wne="http://schemas.microsoft.com/office/word/2006/wordml" xmlns:wps="http://schemas.microsoft.com/office/word/2010/wordprocessingShape" mc:Ignorable="w14 w15 w16se w16cid w16 w16cex w16sdtdh wp14">
   <w:sdt>
     <w:sdtPr>
       <w:id w:val="400566727"/>
@@ -18558,7 +19405,7 @@
     <w:sdtContent>
       <w:p>
         <w:pPr>
-          <w:pStyle w:val="a5"/>
+          <w:pStyle w:val="Footer"/>
           <w:ind w:firstLine="0"/>
           <w:jc w:val="center"/>
         </w:pPr>
@@ -18590,10 +19437,10 @@
 </file>
 
 <file path=word/footer3.xml><?xml version="1.0" encoding="utf-8"?>
-<w:ftr xmlns:wpc="http://schemas.microsoft.com/office/word/2010/wordprocessingCanvas" xmlns:cx="http://schemas.microsoft.com/office/drawing/2014/chartex" xmlns:cx1="http://schemas.microsoft.com/office/drawing/2015/9/8/chartex" xmlns:cx2="http://schemas.microsoft.com/office/drawing/2015/10/21/chartex" xmlns:cx3="http://schemas.microsoft.com/office/drawing/2016/5/9/chartex" xmlns:cx4="http://schemas.microsoft.com/office/drawing/2016/5/10/chartex" xmlns:cx5="http://schemas.microsoft.com/office/drawing/2016/5/11/chartex" xmlns:cx6="http://schemas.microsoft.com/office/drawing/2016/5/12/chartex" xmlns:cx7="http://schemas.microsoft.com/office/drawing/2016/5/13/chartex" xmlns:cx8="http://schemas.microsoft.com/office/drawing/2016/5/14/chartex" xmlns:mc="http://schemas.openxmlformats.org/markup-compatibility/2006" xmlns:aink="http://schemas.microsoft.com/office/drawing/2016/ink" xmlns:am3d="http://schemas.microsoft.com/office/drawing/2017/model3d" xmlns:o="urn:schemas-microsoft-com:office:office" xmlns:oel="http://schemas.microsoft.com/office/2019/extlst" xmlns:r="http://schemas.openxmlformats.org/officeDocument/2006/relationships" xmlns:m="http://schemas.openxmlformats.org/officeDocument/2006/math" xmlns:v="urn:schemas-microsoft-com:vml" xmlns:wp14="http://schemas.microsoft.com/office/word/2010/wordprocessingDrawing" xmlns:wp="http://schemas.openxmlformats.org/drawingml/2006/wordprocessingDrawing" xmlns:w10="urn:schemas-microsoft-com:office:word" xmlns:w="http://schemas.openxmlformats.org/wordprocessingml/2006/main" xmlns:w14="http://schemas.microsoft.com/office/word/2010/wordml" xmlns:w15="http://schemas.microsoft.com/office/word/2012/wordml" xmlns:w16cex="http://schemas.microsoft.com/office/word/2018/wordml/cex" xmlns:w16cid="http://schemas.microsoft.com/office/word/2016/wordml/cid" xmlns:w16="http://schemas.microsoft.com/office/word/2018/wordml" xmlns:w16du="http://schemas.microsoft.com/office/word/2023/wordml/word16du" xmlns:w16sdtdh="http://schemas.microsoft.com/office/word/2020/wordml/sdtdatahash" xmlns:w16sdtfl="http://schemas.microsoft.com/office/word/2024/wordml/sdtformatlock" xmlns:w16se="http://schemas.microsoft.com/office/word/2015/wordml/symex" xmlns:wpg="http://schemas.microsoft.com/office/word/2010/wordprocessingGroup" xmlns:wpi="http://schemas.microsoft.com/office/word/2010/wordprocessingInk" xmlns:wne="http://schemas.microsoft.com/office/word/2006/wordml" xmlns:wps="http://schemas.microsoft.com/office/word/2010/wordprocessingShape" mc:Ignorable="w14 w15 w16se w16cid w16 w16cex w16sdtdh w16sdtfl w16du wp14">
+<w:ftr xmlns:wpc="http://schemas.microsoft.com/office/word/2010/wordprocessingCanvas" xmlns:cx="http://schemas.microsoft.com/office/drawing/2014/chartex" xmlns:cx1="http://schemas.microsoft.com/office/drawing/2015/9/8/chartex" xmlns:cx2="http://schemas.microsoft.com/office/drawing/2015/10/21/chartex" xmlns:cx3="http://schemas.microsoft.com/office/drawing/2016/5/9/chartex" xmlns:cx4="http://schemas.microsoft.com/office/drawing/2016/5/10/chartex" xmlns:cx5="http://schemas.microsoft.com/office/drawing/2016/5/11/chartex" xmlns:cx6="http://schemas.microsoft.com/office/drawing/2016/5/12/chartex" xmlns:cx7="http://schemas.microsoft.com/office/drawing/2016/5/13/chartex" xmlns:cx8="http://schemas.microsoft.com/office/drawing/2016/5/14/chartex" xmlns:mc="http://schemas.openxmlformats.org/markup-compatibility/2006" xmlns:aink="http://schemas.microsoft.com/office/drawing/2016/ink" xmlns:am3d="http://schemas.microsoft.com/office/drawing/2017/model3d" xmlns:o="urn:schemas-microsoft-com:office:office" xmlns:r="http://schemas.openxmlformats.org/officeDocument/2006/relationships" xmlns:m="http://schemas.openxmlformats.org/officeDocument/2006/math" xmlns:v="urn:schemas-microsoft-com:vml" xmlns:wp14="http://schemas.microsoft.com/office/word/2010/wordprocessingDrawing" xmlns:wp="http://schemas.openxmlformats.org/drawingml/2006/wordprocessingDrawing" xmlns:w10="urn:schemas-microsoft-com:office:word" xmlns:w="http://schemas.openxmlformats.org/wordprocessingml/2006/main" xmlns:w14="http://schemas.microsoft.com/office/word/2010/wordml" xmlns:w15="http://schemas.microsoft.com/office/word/2012/wordml" xmlns:w16cex="http://schemas.microsoft.com/office/word/2018/wordml/cex" xmlns:w16cid="http://schemas.microsoft.com/office/word/2016/wordml/cid" xmlns:w16="http://schemas.microsoft.com/office/word/2018/wordml" xmlns:w16sdtdh="http://schemas.microsoft.com/office/word/2020/wordml/sdtdatahash" xmlns:w16se="http://schemas.microsoft.com/office/word/2015/wordml/symex" xmlns:wpg="http://schemas.microsoft.com/office/word/2010/wordprocessingGroup" xmlns:wpi="http://schemas.microsoft.com/office/word/2010/wordprocessingInk" xmlns:wne="http://schemas.microsoft.com/office/word/2006/wordml" xmlns:wps="http://schemas.microsoft.com/office/word/2010/wordprocessingShape" mc:Ignorable="w14 w15 w16se w16cid w16 w16cex w16sdtdh wp14">
   <w:p>
     <w:pPr>
-      <w:pStyle w:val="a5"/>
+      <w:pStyle w:val="Footer"/>
       <w:ind w:firstLine="0"/>
       <w:jc w:val="center"/>
     </w:pPr>
@@ -18605,7 +19452,7 @@
 </file>
 
 <file path=word/footnotes.xml><?xml version="1.0" encoding="utf-8"?>
-<w:footnotes xmlns:wpc="http://schemas.microsoft.com/office/word/2010/wordprocessingCanvas" xmlns:cx="http://schemas.microsoft.com/office/drawing/2014/chartex" xmlns:cx1="http://schemas.microsoft.com/office/drawing/2015/9/8/chartex" xmlns:cx2="http://schemas.microsoft.com/office/drawing/2015/10/21/chartex" xmlns:cx3="http://schemas.microsoft.com/office/drawing/2016/5/9/chartex" xmlns:cx4="http://schemas.microsoft.com/office/drawing/2016/5/10/chartex" xmlns:cx5="http://schemas.microsoft.com/office/drawing/2016/5/11/chartex" xmlns:cx6="http://schemas.microsoft.com/office/drawing/2016/5/12/chartex" xmlns:cx7="http://schemas.microsoft.com/office/drawing/2016/5/13/chartex" xmlns:cx8="http://schemas.microsoft.com/office/drawing/2016/5/14/chartex" xmlns:mc="http://schemas.openxmlformats.org/markup-compatibility/2006" xmlns:aink="http://schemas.microsoft.com/office/drawing/2016/ink" xmlns:am3d="http://schemas.microsoft.com/office/drawing/2017/model3d" xmlns:o="urn:schemas-microsoft-com:office:office" xmlns:oel="http://schemas.microsoft.com/office/2019/extlst" xmlns:r="http://schemas.openxmlformats.org/officeDocument/2006/relationships" xmlns:m="http://schemas.openxmlformats.org/officeDocument/2006/math" xmlns:v="urn:schemas-microsoft-com:vml" xmlns:wp14="http://schemas.microsoft.com/office/word/2010/wordprocessingDrawing" xmlns:wp="http://schemas.openxmlformats.org/drawingml/2006/wordprocessingDrawing" xmlns:w10="urn:schemas-microsoft-com:office:word" xmlns:w="http://schemas.openxmlformats.org/wordprocessingml/2006/main" xmlns:w14="http://schemas.microsoft.com/office/word/2010/wordml" xmlns:w15="http://schemas.microsoft.com/office/word/2012/wordml" xmlns:w16cex="http://schemas.microsoft.com/office/word/2018/wordml/cex" xmlns:w16cid="http://schemas.microsoft.com/office/word/2016/wordml/cid" xmlns:w16="http://schemas.microsoft.com/office/word/2018/wordml" xmlns:w16du="http://schemas.microsoft.com/office/word/2023/wordml/word16du" xmlns:w16sdtdh="http://schemas.microsoft.com/office/word/2020/wordml/sdtdatahash" xmlns:w16sdtfl="http://schemas.microsoft.com/office/word/2024/wordml/sdtformatlock" xmlns:w16se="http://schemas.microsoft.com/office/word/2015/wordml/symex" xmlns:wpg="http://schemas.microsoft.com/office/word/2010/wordprocessingGroup" xmlns:wpi="http://schemas.microsoft.com/office/word/2010/wordprocessingInk" xmlns:wne="http://schemas.microsoft.com/office/word/2006/wordml" xmlns:wps="http://schemas.microsoft.com/office/word/2010/wordprocessingShape" mc:Ignorable="w14 w15 w16se w16cid w16 w16cex w16sdtdh w16sdtfl w16du wp14">
+<w:footnotes xmlns:wpc="http://schemas.microsoft.com/office/word/2010/wordprocessingCanvas" xmlns:cx="http://schemas.microsoft.com/office/drawing/2014/chartex" xmlns:cx1="http://schemas.microsoft.com/office/drawing/2015/9/8/chartex" xmlns:cx2="http://schemas.microsoft.com/office/drawing/2015/10/21/chartex" xmlns:cx3="http://schemas.microsoft.com/office/drawing/2016/5/9/chartex" xmlns:cx4="http://schemas.microsoft.com/office/drawing/2016/5/10/chartex" xmlns:cx5="http://schemas.microsoft.com/office/drawing/2016/5/11/chartex" xmlns:cx6="http://schemas.microsoft.com/office/drawing/2016/5/12/chartex" xmlns:cx7="http://schemas.microsoft.com/office/drawing/2016/5/13/chartex" xmlns:cx8="http://schemas.microsoft.com/office/drawing/2016/5/14/chartex" xmlns:mc="http://schemas.openxmlformats.org/markup-compatibility/2006" xmlns:aink="http://schemas.microsoft.com/office/drawing/2016/ink" xmlns:am3d="http://schemas.microsoft.com/office/drawing/2017/model3d" xmlns:o="urn:schemas-microsoft-com:office:office" xmlns:r="http://schemas.openxmlformats.org/officeDocument/2006/relationships" xmlns:m="http://schemas.openxmlformats.org/officeDocument/2006/math" xmlns:v="urn:schemas-microsoft-com:vml" xmlns:wp14="http://schemas.microsoft.com/office/word/2010/wordprocessingDrawing" xmlns:wp="http://schemas.openxmlformats.org/drawingml/2006/wordprocessingDrawing" xmlns:w10="urn:schemas-microsoft-com:office:word" xmlns:w="http://schemas.openxmlformats.org/wordprocessingml/2006/main" xmlns:w14="http://schemas.microsoft.com/office/word/2010/wordml" xmlns:w15="http://schemas.microsoft.com/office/word/2012/wordml" xmlns:w16cex="http://schemas.microsoft.com/office/word/2018/wordml/cex" xmlns:w16cid="http://schemas.microsoft.com/office/word/2016/wordml/cid" xmlns:w16="http://schemas.microsoft.com/office/word/2018/wordml" xmlns:w16sdtdh="http://schemas.microsoft.com/office/word/2020/wordml/sdtdatahash" xmlns:w16se="http://schemas.microsoft.com/office/word/2015/wordml/symex" xmlns:wpg="http://schemas.microsoft.com/office/word/2010/wordprocessingGroup" xmlns:wpi="http://schemas.microsoft.com/office/word/2010/wordprocessingInk" xmlns:wne="http://schemas.microsoft.com/office/word/2006/wordml" xmlns:wps="http://schemas.microsoft.com/office/word/2010/wordprocessingShape" mc:Ignorable="w14 w15 w16se w16cid w16 w16cex w16sdtdh wp14">
   <w:footnote w:type="separator" w:id="-1">
     <w:p>
       <w:pPr>
@@ -18630,37 +19477,37 @@
 </file>
 
 <file path=word/header1.xml><?xml version="1.0" encoding="utf-8"?>
-<w:hdr xmlns:wpc="http://schemas.microsoft.com/office/word/2010/wordprocessingCanvas" xmlns:cx="http://schemas.microsoft.com/office/drawing/2014/chartex" xmlns:cx1="http://schemas.microsoft.com/office/drawing/2015/9/8/chartex" xmlns:cx2="http://schemas.microsoft.com/office/drawing/2015/10/21/chartex" xmlns:cx3="http://schemas.microsoft.com/office/drawing/2016/5/9/chartex" xmlns:cx4="http://schemas.microsoft.com/office/drawing/2016/5/10/chartex" xmlns:cx5="http://schemas.microsoft.com/office/drawing/2016/5/11/chartex" xmlns:cx6="http://schemas.microsoft.com/office/drawing/2016/5/12/chartex" xmlns:cx7="http://schemas.microsoft.com/office/drawing/2016/5/13/chartex" xmlns:cx8="http://schemas.microsoft.com/office/drawing/2016/5/14/chartex" xmlns:mc="http://schemas.openxmlformats.org/markup-compatibility/2006" xmlns:aink="http://schemas.microsoft.com/office/drawing/2016/ink" xmlns:am3d="http://schemas.microsoft.com/office/drawing/2017/model3d" xmlns:o="urn:schemas-microsoft-com:office:office" xmlns:oel="http://schemas.microsoft.com/office/2019/extlst" xmlns:r="http://schemas.openxmlformats.org/officeDocument/2006/relationships" xmlns:m="http://schemas.openxmlformats.org/officeDocument/2006/math" xmlns:v="urn:schemas-microsoft-com:vml" xmlns:wp14="http://schemas.microsoft.com/office/word/2010/wordprocessingDrawing" xmlns:wp="http://schemas.openxmlformats.org/drawingml/2006/wordprocessingDrawing" xmlns:w10="urn:schemas-microsoft-com:office:word" xmlns:w="http://schemas.openxmlformats.org/wordprocessingml/2006/main" xmlns:w14="http://schemas.microsoft.com/office/word/2010/wordml" xmlns:w15="http://schemas.microsoft.com/office/word/2012/wordml" xmlns:w16cex="http://schemas.microsoft.com/office/word/2018/wordml/cex" xmlns:w16cid="http://schemas.microsoft.com/office/word/2016/wordml/cid" xmlns:w16="http://schemas.microsoft.com/office/word/2018/wordml" xmlns:w16du="http://schemas.microsoft.com/office/word/2023/wordml/word16du" xmlns:w16sdtdh="http://schemas.microsoft.com/office/word/2020/wordml/sdtdatahash" xmlns:w16sdtfl="http://schemas.microsoft.com/office/word/2024/wordml/sdtformatlock" xmlns:w16se="http://schemas.microsoft.com/office/word/2015/wordml/symex" xmlns:wpg="http://schemas.microsoft.com/office/word/2010/wordprocessingGroup" xmlns:wpi="http://schemas.microsoft.com/office/word/2010/wordprocessingInk" xmlns:wne="http://schemas.microsoft.com/office/word/2006/wordml" xmlns:wps="http://schemas.microsoft.com/office/word/2010/wordprocessingShape" mc:Ignorable="w14 w15 w16se w16cid w16 w16cex w16sdtdh w16sdtfl w16du wp14">
+<w:hdr xmlns:wpc="http://schemas.microsoft.com/office/word/2010/wordprocessingCanvas" xmlns:cx="http://schemas.microsoft.com/office/drawing/2014/chartex" xmlns:cx1="http://schemas.microsoft.com/office/drawing/2015/9/8/chartex" xmlns:cx2="http://schemas.microsoft.com/office/drawing/2015/10/21/chartex" xmlns:cx3="http://schemas.microsoft.com/office/drawing/2016/5/9/chartex" xmlns:cx4="http://schemas.microsoft.com/office/drawing/2016/5/10/chartex" xmlns:cx5="http://schemas.microsoft.com/office/drawing/2016/5/11/chartex" xmlns:cx6="http://schemas.microsoft.com/office/drawing/2016/5/12/chartex" xmlns:cx7="http://schemas.microsoft.com/office/drawing/2016/5/13/chartex" xmlns:cx8="http://schemas.microsoft.com/office/drawing/2016/5/14/chartex" xmlns:mc="http://schemas.openxmlformats.org/markup-compatibility/2006" xmlns:aink="http://schemas.microsoft.com/office/drawing/2016/ink" xmlns:am3d="http://schemas.microsoft.com/office/drawing/2017/model3d" xmlns:o="urn:schemas-microsoft-com:office:office" xmlns:r="http://schemas.openxmlformats.org/officeDocument/2006/relationships" xmlns:m="http://schemas.openxmlformats.org/officeDocument/2006/math" xmlns:v="urn:schemas-microsoft-com:vml" xmlns:wp14="http://schemas.microsoft.com/office/word/2010/wordprocessingDrawing" xmlns:wp="http://schemas.openxmlformats.org/drawingml/2006/wordprocessingDrawing" xmlns:w10="urn:schemas-microsoft-com:office:word" xmlns:w="http://schemas.openxmlformats.org/wordprocessingml/2006/main" xmlns:w14="http://schemas.microsoft.com/office/word/2010/wordml" xmlns:w15="http://schemas.microsoft.com/office/word/2012/wordml" xmlns:w16cex="http://schemas.microsoft.com/office/word/2018/wordml/cex" xmlns:w16cid="http://schemas.microsoft.com/office/word/2016/wordml/cid" xmlns:w16="http://schemas.microsoft.com/office/word/2018/wordml" xmlns:w16sdtdh="http://schemas.microsoft.com/office/word/2020/wordml/sdtdatahash" xmlns:w16se="http://schemas.microsoft.com/office/word/2015/wordml/symex" xmlns:wpg="http://schemas.microsoft.com/office/word/2010/wordprocessingGroup" xmlns:wpi="http://schemas.microsoft.com/office/word/2010/wordprocessingInk" xmlns:wne="http://schemas.microsoft.com/office/word/2006/wordml" xmlns:wps="http://schemas.microsoft.com/office/word/2010/wordprocessingShape" mc:Ignorable="w14 w15 w16se w16cid w16 w16cex w16sdtdh wp14">
   <w:p>
     <w:pPr>
-      <w:pStyle w:val="a3"/>
+      <w:pStyle w:val="Header"/>
     </w:pPr>
   </w:p>
 </w:hdr>
 </file>
 
 <file path=word/header2.xml><?xml version="1.0" encoding="utf-8"?>
-<w:hdr xmlns:wpc="http://schemas.microsoft.com/office/word/2010/wordprocessingCanvas" xmlns:cx="http://schemas.microsoft.com/office/drawing/2014/chartex" xmlns:cx1="http://schemas.microsoft.com/office/drawing/2015/9/8/chartex" xmlns:cx2="http://schemas.microsoft.com/office/drawing/2015/10/21/chartex" xmlns:cx3="http://schemas.microsoft.com/office/drawing/2016/5/9/chartex" xmlns:cx4="http://schemas.microsoft.com/office/drawing/2016/5/10/chartex" xmlns:cx5="http://schemas.microsoft.com/office/drawing/2016/5/11/chartex" xmlns:cx6="http://schemas.microsoft.com/office/drawing/2016/5/12/chartex" xmlns:cx7="http://schemas.microsoft.com/office/drawing/2016/5/13/chartex" xmlns:cx8="http://schemas.microsoft.com/office/drawing/2016/5/14/chartex" xmlns:mc="http://schemas.openxmlformats.org/markup-compatibility/2006" xmlns:aink="http://schemas.microsoft.com/office/drawing/2016/ink" xmlns:am3d="http://schemas.microsoft.com/office/drawing/2017/model3d" xmlns:o="urn:schemas-microsoft-com:office:office" xmlns:oel="http://schemas.microsoft.com/office/2019/extlst" xmlns:r="http://schemas.openxmlformats.org/officeDocument/2006/relationships" xmlns:m="http://schemas.openxmlformats.org/officeDocument/2006/math" xmlns:v="urn:schemas-microsoft-com:vml" xmlns:wp14="http://schemas.microsoft.com/office/word/2010/wordprocessingDrawing" xmlns:wp="http://schemas.openxmlformats.org/drawingml/2006/wordprocessingDrawing" xmlns:w10="urn:schemas-microsoft-com:office:word" xmlns:w="http://schemas.openxmlformats.org/wordprocessingml/2006/main" xmlns:w14="http://schemas.microsoft.com/office/word/2010/wordml" xmlns:w15="http://schemas.microsoft.com/office/word/2012/wordml" xmlns:w16cex="http://schemas.microsoft.com/office/word/2018/wordml/cex" xmlns:w16cid="http://schemas.microsoft.com/office/word/2016/wordml/cid" xmlns:w16="http://schemas.microsoft.com/office/word/2018/wordml" xmlns:w16du="http://schemas.microsoft.com/office/word/2023/wordml/word16du" xmlns:w16sdtdh="http://schemas.microsoft.com/office/word/2020/wordml/sdtdatahash" xmlns:w16sdtfl="http://schemas.microsoft.com/office/word/2024/wordml/sdtformatlock" xmlns:w16se="http://schemas.microsoft.com/office/word/2015/wordml/symex" xmlns:wpg="http://schemas.microsoft.com/office/word/2010/wordprocessingGroup" xmlns:wpi="http://schemas.microsoft.com/office/word/2010/wordprocessingInk" xmlns:wne="http://schemas.microsoft.com/office/word/2006/wordml" xmlns:wps="http://schemas.microsoft.com/office/word/2010/wordprocessingShape" mc:Ignorable="w14 w15 w16se w16cid w16 w16cex w16sdtdh w16sdtfl w16du wp14">
+<w:hdr xmlns:wpc="http://schemas.microsoft.com/office/word/2010/wordprocessingCanvas" xmlns:cx="http://schemas.microsoft.com/office/drawing/2014/chartex" xmlns:cx1="http://schemas.microsoft.com/office/drawing/2015/9/8/chartex" xmlns:cx2="http://schemas.microsoft.com/office/drawing/2015/10/21/chartex" xmlns:cx3="http://schemas.microsoft.com/office/drawing/2016/5/9/chartex" xmlns:cx4="http://schemas.microsoft.com/office/drawing/2016/5/10/chartex" xmlns:cx5="http://schemas.microsoft.com/office/drawing/2016/5/11/chartex" xmlns:cx6="http://schemas.microsoft.com/office/drawing/2016/5/12/chartex" xmlns:cx7="http://schemas.microsoft.com/office/drawing/2016/5/13/chartex" xmlns:cx8="http://schemas.microsoft.com/office/drawing/2016/5/14/chartex" xmlns:mc="http://schemas.openxmlformats.org/markup-compatibility/2006" xmlns:aink="http://schemas.microsoft.com/office/drawing/2016/ink" xmlns:am3d="http://schemas.microsoft.com/office/drawing/2017/model3d" xmlns:o="urn:schemas-microsoft-com:office:office" xmlns:r="http://schemas.openxmlformats.org/officeDocument/2006/relationships" xmlns:m="http://schemas.openxmlformats.org/officeDocument/2006/math" xmlns:v="urn:schemas-microsoft-com:vml" xmlns:wp14="http://schemas.microsoft.com/office/word/2010/wordprocessingDrawing" xmlns:wp="http://schemas.openxmlformats.org/drawingml/2006/wordprocessingDrawing" xmlns:w10="urn:schemas-microsoft-com:office:word" xmlns:w="http://schemas.openxmlformats.org/wordprocessingml/2006/main" xmlns:w14="http://schemas.microsoft.com/office/word/2010/wordml" xmlns:w15="http://schemas.microsoft.com/office/word/2012/wordml" xmlns:w16cex="http://schemas.microsoft.com/office/word/2018/wordml/cex" xmlns:w16cid="http://schemas.microsoft.com/office/word/2016/wordml/cid" xmlns:w16="http://schemas.microsoft.com/office/word/2018/wordml" xmlns:w16sdtdh="http://schemas.microsoft.com/office/word/2020/wordml/sdtdatahash" xmlns:w16se="http://schemas.microsoft.com/office/word/2015/wordml/symex" xmlns:wpg="http://schemas.microsoft.com/office/word/2010/wordprocessingGroup" xmlns:wpi="http://schemas.microsoft.com/office/word/2010/wordprocessingInk" xmlns:wne="http://schemas.microsoft.com/office/word/2006/wordml" xmlns:wps="http://schemas.microsoft.com/office/word/2010/wordprocessingShape" mc:Ignorable="w14 w15 w16se w16cid w16 w16cex w16sdtdh wp14">
   <w:p>
     <w:pPr>
-      <w:pStyle w:val="a3"/>
+      <w:pStyle w:val="Header"/>
     </w:pPr>
   </w:p>
 </w:hdr>
 </file>
 
 <file path=word/header3.xml><?xml version="1.0" encoding="utf-8"?>
-<w:hdr xmlns:wpc="http://schemas.microsoft.com/office/word/2010/wordprocessingCanvas" xmlns:cx="http://schemas.microsoft.com/office/drawing/2014/chartex" xmlns:cx1="http://schemas.microsoft.com/office/drawing/2015/9/8/chartex" xmlns:cx2="http://schemas.microsoft.com/office/drawing/2015/10/21/chartex" xmlns:cx3="http://schemas.microsoft.com/office/drawing/2016/5/9/chartex" xmlns:cx4="http://schemas.microsoft.com/office/drawing/2016/5/10/chartex" xmlns:cx5="http://schemas.microsoft.com/office/drawing/2016/5/11/chartex" xmlns:cx6="http://schemas.microsoft.com/office/drawing/2016/5/12/chartex" xmlns:cx7="http://schemas.microsoft.com/office/drawing/2016/5/13/chartex" xmlns:cx8="http://schemas.microsoft.com/office/drawing/2016/5/14/chartex" xmlns:mc="http://schemas.openxmlformats.org/markup-compatibility/2006" xmlns:aink="http://schemas.microsoft.com/office/drawing/2016/ink" xmlns:am3d="http://schemas.microsoft.com/office/drawing/2017/model3d" xmlns:o="urn:schemas-microsoft-com:office:office" xmlns:oel="http://schemas.microsoft.com/office/2019/extlst" xmlns:r="http://schemas.openxmlformats.org/officeDocument/2006/relationships" xmlns:m="http://schemas.openxmlformats.org/officeDocument/2006/math" xmlns:v="urn:schemas-microsoft-com:vml" xmlns:wp14="http://schemas.microsoft.com/office/word/2010/wordprocessingDrawing" xmlns:wp="http://schemas.openxmlformats.org/drawingml/2006/wordprocessingDrawing" xmlns:w10="urn:schemas-microsoft-com:office:word" xmlns:w="http://schemas.openxmlformats.org/wordprocessingml/2006/main" xmlns:w14="http://schemas.microsoft.com/office/word/2010/wordml" xmlns:w15="http://schemas.microsoft.com/office/word/2012/wordml" xmlns:w16cex="http://schemas.microsoft.com/office/word/2018/wordml/cex" xmlns:w16cid="http://schemas.microsoft.com/office/word/2016/wordml/cid" xmlns:w16="http://schemas.microsoft.com/office/word/2018/wordml" xmlns:w16du="http://schemas.microsoft.com/office/word/2023/wordml/word16du" xmlns:w16sdtdh="http://schemas.microsoft.com/office/word/2020/wordml/sdtdatahash" xmlns:w16sdtfl="http://schemas.microsoft.com/office/word/2024/wordml/sdtformatlock" xmlns:w16se="http://schemas.microsoft.com/office/word/2015/wordml/symex" xmlns:wpg="http://schemas.microsoft.com/office/word/2010/wordprocessingGroup" xmlns:wpi="http://schemas.microsoft.com/office/word/2010/wordprocessingInk" xmlns:wne="http://schemas.microsoft.com/office/word/2006/wordml" xmlns:wps="http://schemas.microsoft.com/office/word/2010/wordprocessingShape" mc:Ignorable="w14 w15 w16se w16cid w16 w16cex w16sdtdh w16sdtfl w16du wp14">
+<w:hdr xmlns:wpc="http://schemas.microsoft.com/office/word/2010/wordprocessingCanvas" xmlns:cx="http://schemas.microsoft.com/office/drawing/2014/chartex" xmlns:cx1="http://schemas.microsoft.com/office/drawing/2015/9/8/chartex" xmlns:cx2="http://schemas.microsoft.com/office/drawing/2015/10/21/chartex" xmlns:cx3="http://schemas.microsoft.com/office/drawing/2016/5/9/chartex" xmlns:cx4="http://schemas.microsoft.com/office/drawing/2016/5/10/chartex" xmlns:cx5="http://schemas.microsoft.com/office/drawing/2016/5/11/chartex" xmlns:cx6="http://schemas.microsoft.com/office/drawing/2016/5/12/chartex" xmlns:cx7="http://schemas.microsoft.com/office/drawing/2016/5/13/chartex" xmlns:cx8="http://schemas.microsoft.com/office/drawing/2016/5/14/chartex" xmlns:mc="http://schemas.openxmlformats.org/markup-compatibility/2006" xmlns:aink="http://schemas.microsoft.com/office/drawing/2016/ink" xmlns:am3d="http://schemas.microsoft.com/office/drawing/2017/model3d" xmlns:o="urn:schemas-microsoft-com:office:office" xmlns:r="http://schemas.openxmlformats.org/officeDocument/2006/relationships" xmlns:m="http://schemas.openxmlformats.org/officeDocument/2006/math" xmlns:v="urn:schemas-microsoft-com:vml" xmlns:wp14="http://schemas.microsoft.com/office/word/2010/wordprocessingDrawing" xmlns:wp="http://schemas.openxmlformats.org/drawingml/2006/wordprocessingDrawing" xmlns:w10="urn:schemas-microsoft-com:office:word" xmlns:w="http://schemas.openxmlformats.org/wordprocessingml/2006/main" xmlns:w14="http://schemas.microsoft.com/office/word/2010/wordml" xmlns:w15="http://schemas.microsoft.com/office/word/2012/wordml" xmlns:w16cex="http://schemas.microsoft.com/office/word/2018/wordml/cex" xmlns:w16cid="http://schemas.microsoft.com/office/word/2016/wordml/cid" xmlns:w16="http://schemas.microsoft.com/office/word/2018/wordml" xmlns:w16sdtdh="http://schemas.microsoft.com/office/word/2020/wordml/sdtdatahash" xmlns:w16se="http://schemas.microsoft.com/office/word/2015/wordml/symex" xmlns:wpg="http://schemas.microsoft.com/office/word/2010/wordprocessingGroup" xmlns:wpi="http://schemas.microsoft.com/office/word/2010/wordprocessingInk" xmlns:wne="http://schemas.microsoft.com/office/word/2006/wordml" xmlns:wps="http://schemas.microsoft.com/office/word/2010/wordprocessingShape" mc:Ignorable="w14 w15 w16se w16cid w16 w16cex w16sdtdh wp14">
   <w:p>
     <w:pPr>
-      <w:pStyle w:val="a3"/>
+      <w:pStyle w:val="Header"/>
     </w:pPr>
   </w:p>
 </w:hdr>
 </file>
 
 <file path=word/numbering.xml><?xml version="1.0" encoding="utf-8"?>
-<w:numbering xmlns:wpc="http://schemas.microsoft.com/office/word/2010/wordprocessingCanvas" xmlns:cx="http://schemas.microsoft.com/office/drawing/2014/chartex" xmlns:cx1="http://schemas.microsoft.com/office/drawing/2015/9/8/chartex" xmlns:cx2="http://schemas.microsoft.com/office/drawing/2015/10/21/chartex" xmlns:cx3="http://schemas.microsoft.com/office/drawing/2016/5/9/chartex" xmlns:cx4="http://schemas.microsoft.com/office/drawing/2016/5/10/chartex" xmlns:cx5="http://schemas.microsoft.com/office/drawing/2016/5/11/chartex" xmlns:cx6="http://schemas.microsoft.com/office/drawing/2016/5/12/chartex" xmlns:cx7="http://schemas.microsoft.com/office/drawing/2016/5/13/chartex" xmlns:cx8="http://schemas.microsoft.com/office/drawing/2016/5/14/chartex" xmlns:mc="http://schemas.openxmlformats.org/markup-compatibility/2006" xmlns:aink="http://schemas.microsoft.com/office/drawing/2016/ink" xmlns:am3d="http://schemas.microsoft.com/office/drawing/2017/model3d" xmlns:o="urn:schemas-microsoft-com:office:office" xmlns:oel="http://schemas.microsoft.com/office/2019/extlst" xmlns:r="http://schemas.openxmlformats.org/officeDocument/2006/relationships" xmlns:m="http://schemas.openxmlformats.org/officeDocument/2006/math" xmlns:v="urn:schemas-microsoft-com:vml" xmlns:wp14="http://schemas.microsoft.com/office/word/2010/wordprocessingDrawing" xmlns:wp="http://schemas.openxmlformats.org/drawingml/2006/wordprocessingDrawing" xmlns:w10="urn:schemas-microsoft-com:office:word" xmlns:w="http://schemas.openxmlformats.org/wordprocessingml/2006/main" xmlns:w14="http://schemas.microsoft.com/office/word/2010/wordml" xmlns:w15="http://schemas.microsoft.com/office/word/2012/wordml" xmlns:w16cex="http://schemas.microsoft.com/office/word/2018/wordml/cex" xmlns:w16cid="http://schemas.microsoft.com/office/word/2016/wordml/cid" xmlns:w16="http://schemas.microsoft.com/office/word/2018/wordml" xmlns:w16du="http://schemas.microsoft.com/office/word/2023/wordml/word16du" xmlns:w16sdtdh="http://schemas.microsoft.com/office/word/2020/wordml/sdtdatahash" xmlns:w16sdtfl="http://schemas.microsoft.com/office/word/2024/wordml/sdtformatlock" xmlns:w16se="http://schemas.microsoft.com/office/word/2015/wordml/symex" xmlns:wpg="http://schemas.microsoft.com/office/word/2010/wordprocessingGroup" xmlns:wpi="http://schemas.microsoft.com/office/word/2010/wordprocessingInk" xmlns:wne="http://schemas.microsoft.com/office/word/2006/wordml" xmlns:wps="http://schemas.microsoft.com/office/word/2010/wordprocessingShape" mc:Ignorable="w14 w15 w16se w16cid w16 w16cex w16sdtdh w16sdtfl w16du wp14">
+<w:numbering xmlns:wpc="http://schemas.microsoft.com/office/word/2010/wordprocessingCanvas" xmlns:cx="http://schemas.microsoft.com/office/drawing/2014/chartex" xmlns:cx1="http://schemas.microsoft.com/office/drawing/2015/9/8/chartex" xmlns:cx2="http://schemas.microsoft.com/office/drawing/2015/10/21/chartex" xmlns:cx3="http://schemas.microsoft.com/office/drawing/2016/5/9/chartex" xmlns:cx4="http://schemas.microsoft.com/office/drawing/2016/5/10/chartex" xmlns:cx5="http://schemas.microsoft.com/office/drawing/2016/5/11/chartex" xmlns:cx6="http://schemas.microsoft.com/office/drawing/2016/5/12/chartex" xmlns:cx7="http://schemas.microsoft.com/office/drawing/2016/5/13/chartex" xmlns:cx8="http://schemas.microsoft.com/office/drawing/2016/5/14/chartex" xmlns:mc="http://schemas.openxmlformats.org/markup-compatibility/2006" xmlns:aink="http://schemas.microsoft.com/office/drawing/2016/ink" xmlns:am3d="http://schemas.microsoft.com/office/drawing/2017/model3d" xmlns:o="urn:schemas-microsoft-com:office:office" xmlns:r="http://schemas.openxmlformats.org/officeDocument/2006/relationships" xmlns:m="http://schemas.openxmlformats.org/officeDocument/2006/math" xmlns:v="urn:schemas-microsoft-com:vml" xmlns:wp14="http://schemas.microsoft.com/office/word/2010/wordprocessingDrawing" xmlns:wp="http://schemas.openxmlformats.org/drawingml/2006/wordprocessingDrawing" xmlns:w10="urn:schemas-microsoft-com:office:word" xmlns:w="http://schemas.openxmlformats.org/wordprocessingml/2006/main" xmlns:w14="http://schemas.microsoft.com/office/word/2010/wordml" xmlns:w15="http://schemas.microsoft.com/office/word/2012/wordml" xmlns:w16cex="http://schemas.microsoft.com/office/word/2018/wordml/cex" xmlns:w16cid="http://schemas.microsoft.com/office/word/2016/wordml/cid" xmlns:w16="http://schemas.microsoft.com/office/word/2018/wordml" xmlns:w16sdtdh="http://schemas.microsoft.com/office/word/2020/wordml/sdtdatahash" xmlns:w16se="http://schemas.microsoft.com/office/word/2015/wordml/symex" xmlns:wpg="http://schemas.microsoft.com/office/word/2010/wordprocessingGroup" xmlns:wpi="http://schemas.microsoft.com/office/word/2010/wordprocessingInk" xmlns:wne="http://schemas.microsoft.com/office/word/2006/wordml" xmlns:wps="http://schemas.microsoft.com/office/word/2010/wordprocessingShape" mc:Ignorable="w14 w15 w16se w16cid w16 w16cex w16sdtdh wp14">
   <w:abstractNum w:abstractNumId="0" w15:restartNumberingAfterBreak="0">
     <w:nsid w:val="915C93DA"/>
     <w:multiLevelType w:val="singleLevel"/>
@@ -18813,23 +19660,23 @@
       <w:lvlJc w:val="left"/>
     </w:lvl>
   </w:abstractNum>
-  <w:num w:numId="1" w16cid:durableId="1189677492">
+  <w:num w:numId="1">
     <w:abstractNumId w:val="3"/>
   </w:num>
-  <w:num w:numId="2" w16cid:durableId="225335149">
+  <w:num w:numId="2">
     <w:abstractNumId w:val="1"/>
   </w:num>
-  <w:num w:numId="3" w16cid:durableId="591087579">
+  <w:num w:numId="3">
     <w:abstractNumId w:val="2"/>
   </w:num>
-  <w:num w:numId="4" w16cid:durableId="1114667371">
+  <w:num w:numId="4">
     <w:abstractNumId w:val="0"/>
   </w:num>
 </w:numbering>
 </file>
 
 <file path=word/people.xml><?xml version="1.0" encoding="utf-8"?>
-<w15:people xmlns:wpc="http://schemas.microsoft.com/office/word/2010/wordprocessingCanvas" xmlns:cx="http://schemas.microsoft.com/office/drawing/2014/chartex" xmlns:cx1="http://schemas.microsoft.com/office/drawing/2015/9/8/chartex" xmlns:cx2="http://schemas.microsoft.com/office/drawing/2015/10/21/chartex" xmlns:cx3="http://schemas.microsoft.com/office/drawing/2016/5/9/chartex" xmlns:cx4="http://schemas.microsoft.com/office/drawing/2016/5/10/chartex" xmlns:cx5="http://schemas.microsoft.com/office/drawing/2016/5/11/chartex" xmlns:cx6="http://schemas.microsoft.com/office/drawing/2016/5/12/chartex" xmlns:cx7="http://schemas.microsoft.com/office/drawing/2016/5/13/chartex" xmlns:cx8="http://schemas.microsoft.com/office/drawing/2016/5/14/chartex" xmlns:mc="http://schemas.openxmlformats.org/markup-compatibility/2006" xmlns:aink="http://schemas.microsoft.com/office/drawing/2016/ink" xmlns:am3d="http://schemas.microsoft.com/office/drawing/2017/model3d" xmlns:o="urn:schemas-microsoft-com:office:office" xmlns:oel="http://schemas.microsoft.com/office/2019/extlst" xmlns:r="http://schemas.openxmlformats.org/officeDocument/2006/relationships" xmlns:m="http://schemas.openxmlformats.org/officeDocument/2006/math" xmlns:v="urn:schemas-microsoft-com:vml" xmlns:wp14="http://schemas.microsoft.com/office/word/2010/wordprocessingDrawing" xmlns:wp="http://schemas.openxmlformats.org/drawingml/2006/wordprocessingDrawing" xmlns:w10="urn:schemas-microsoft-com:office:word" xmlns:w="http://schemas.openxmlformats.org/wordprocessingml/2006/main" xmlns:w14="http://schemas.microsoft.com/office/word/2010/wordml" xmlns:w15="http://schemas.microsoft.com/office/word/2012/wordml" xmlns:w16cex="http://schemas.microsoft.com/office/word/2018/wordml/cex" xmlns:w16cid="http://schemas.microsoft.com/office/word/2016/wordml/cid" xmlns:w16="http://schemas.microsoft.com/office/word/2018/wordml" xmlns:w16du="http://schemas.microsoft.com/office/word/2023/wordml/word16du" xmlns:w16sdtdh="http://schemas.microsoft.com/office/word/2020/wordml/sdtdatahash" xmlns:w16sdtfl="http://schemas.microsoft.com/office/word/2024/wordml/sdtformatlock" xmlns:w16se="http://schemas.microsoft.com/office/word/2015/wordml/symex" xmlns:wpg="http://schemas.microsoft.com/office/word/2010/wordprocessingGroup" xmlns:wpi="http://schemas.microsoft.com/office/word/2010/wordprocessingInk" xmlns:wne="http://schemas.microsoft.com/office/word/2006/wordml" xmlns:wps="http://schemas.microsoft.com/office/word/2010/wordprocessingShape" mc:Ignorable="w14 w15 w16se w16cid w16 w16cex w16sdtdh w16sdtfl w16du wp14">
+<w15:people xmlns:wpc="http://schemas.microsoft.com/office/word/2010/wordprocessingCanvas" xmlns:cx="http://schemas.microsoft.com/office/drawing/2014/chartex" xmlns:cx1="http://schemas.microsoft.com/office/drawing/2015/9/8/chartex" xmlns:cx2="http://schemas.microsoft.com/office/drawing/2015/10/21/chartex" xmlns:cx3="http://schemas.microsoft.com/office/drawing/2016/5/9/chartex" xmlns:cx4="http://schemas.microsoft.com/office/drawing/2016/5/10/chartex" xmlns:cx5="http://schemas.microsoft.com/office/drawing/2016/5/11/chartex" xmlns:cx6="http://schemas.microsoft.com/office/drawing/2016/5/12/chartex" xmlns:cx7="http://schemas.microsoft.com/office/drawing/2016/5/13/chartex" xmlns:cx8="http://schemas.microsoft.com/office/drawing/2016/5/14/chartex" xmlns:mc="http://schemas.openxmlformats.org/markup-compatibility/2006" xmlns:aink="http://schemas.microsoft.com/office/drawing/2016/ink" xmlns:am3d="http://schemas.microsoft.com/office/drawing/2017/model3d" xmlns:o="urn:schemas-microsoft-com:office:office" xmlns:r="http://schemas.openxmlformats.org/officeDocument/2006/relationships" xmlns:m="http://schemas.openxmlformats.org/officeDocument/2006/math" xmlns:v="urn:schemas-microsoft-com:vml" xmlns:wp14="http://schemas.microsoft.com/office/word/2010/wordprocessingDrawing" xmlns:wp="http://schemas.openxmlformats.org/drawingml/2006/wordprocessingDrawing" xmlns:w10="urn:schemas-microsoft-com:office:word" xmlns:w="http://schemas.openxmlformats.org/wordprocessingml/2006/main" xmlns:w14="http://schemas.microsoft.com/office/word/2010/wordml" xmlns:w15="http://schemas.microsoft.com/office/word/2012/wordml" xmlns:w16cex="http://schemas.microsoft.com/office/word/2018/wordml/cex" xmlns:w16cid="http://schemas.microsoft.com/office/word/2016/wordml/cid" xmlns:w16="http://schemas.microsoft.com/office/word/2018/wordml" xmlns:w16sdtdh="http://schemas.microsoft.com/office/word/2020/wordml/sdtdatahash" xmlns:w16se="http://schemas.microsoft.com/office/word/2015/wordml/symex" xmlns:wpg="http://schemas.microsoft.com/office/word/2010/wordprocessingGroup" xmlns:wpi="http://schemas.microsoft.com/office/word/2010/wordprocessingInk" xmlns:wne="http://schemas.microsoft.com/office/word/2006/wordml" xmlns:wps="http://schemas.microsoft.com/office/word/2010/wordprocessingShape" mc:Ignorable="w14 w15 w16se w16cid w16 w16cex w16sdtdh wp14">
   <w15:person w15:author="Kalentyev Alexey">
     <w15:presenceInfo w15:providerId="Windows Live" w15:userId="da819b8650d7d997"/>
   </w15:person>
@@ -18837,7 +19684,7 @@
 </file>
 
 <file path=word/styles.xml><?xml version="1.0" encoding="utf-8"?>
-<w:styles xmlns:mc="http://schemas.openxmlformats.org/markup-compatibility/2006" xmlns:r="http://schemas.openxmlformats.org/officeDocument/2006/relationships" xmlns:w="http://schemas.openxmlformats.org/wordprocessingml/2006/main" xmlns:w14="http://schemas.microsoft.com/office/word/2010/wordml" xmlns:w15="http://schemas.microsoft.com/office/word/2012/wordml" xmlns:w16cex="http://schemas.microsoft.com/office/word/2018/wordml/cex" xmlns:w16cid="http://schemas.microsoft.com/office/word/2016/wordml/cid" xmlns:w16="http://schemas.microsoft.com/office/word/2018/wordml" xmlns:w16du="http://schemas.microsoft.com/office/word/2023/wordml/word16du" xmlns:w16sdtdh="http://schemas.microsoft.com/office/word/2020/wordml/sdtdatahash" xmlns:w16sdtfl="http://schemas.microsoft.com/office/word/2024/wordml/sdtformatlock" xmlns:w16se="http://schemas.microsoft.com/office/word/2015/wordml/symex" mc:Ignorable="w14 w15 w16se w16cid w16 w16cex w16sdtdh w16sdtfl w16du">
+<w:styles xmlns:mc="http://schemas.openxmlformats.org/markup-compatibility/2006" xmlns:r="http://schemas.openxmlformats.org/officeDocument/2006/relationships" xmlns:w="http://schemas.openxmlformats.org/wordprocessingml/2006/main" xmlns:w14="http://schemas.microsoft.com/office/word/2010/wordml" xmlns:w15="http://schemas.microsoft.com/office/word/2012/wordml" xmlns:w16cex="http://schemas.microsoft.com/office/word/2018/wordml/cex" xmlns:w16cid="http://schemas.microsoft.com/office/word/2016/wordml/cid" xmlns:w16="http://schemas.microsoft.com/office/word/2018/wordml" xmlns:w16sdtdh="http://schemas.microsoft.com/office/word/2020/wordml/sdtdatahash" xmlns:w16se="http://schemas.microsoft.com/office/word/2015/wordml/symex" mc:Ignorable="w14 w15 w16se w16cid w16 w16cex w16sdtdh">
   <w:docDefaults>
     <w:rPrDefault>
       <w:rPr>
@@ -19231,7 +20078,7 @@
     <w:lsdException w:name="Unresolved Mention" w:semiHidden="1" w:unhideWhenUsed="1"/>
     <w:lsdException w:name="Smart Link" w:semiHidden="1" w:unhideWhenUsed="1"/>
   </w:latentStyles>
-  <w:style w:type="paragraph" w:default="1" w:styleId="a">
+  <w:style w:type="paragraph" w:default="1" w:styleId="Normal">
     <w:name w:val="Normal"/>
     <w:qFormat/>
     <w:rsid w:val="002563FA"/>
@@ -19247,10 +20094,10 @@
       <w:lang w:val="ru-RU" w:eastAsia="ru-RU"/>
     </w:rPr>
   </w:style>
-  <w:style w:type="paragraph" w:styleId="1">
+  <w:style w:type="paragraph" w:styleId="Heading1">
     <w:name w:val="heading 1"/>
-    <w:next w:val="a"/>
-    <w:link w:val="10"/>
+    <w:next w:val="Normal"/>
+    <w:link w:val="Heading1Char"/>
     <w:uiPriority w:val="9"/>
     <w:qFormat/>
     <w:rsid w:val="00962A27"/>
@@ -19270,11 +20117,11 @@
       <w:lang w:val="ru-RU" w:eastAsia="ru-RU"/>
     </w:rPr>
   </w:style>
-  <w:style w:type="paragraph" w:styleId="2">
+  <w:style w:type="paragraph" w:styleId="Heading2">
     <w:name w:val="heading 2"/>
-    <w:basedOn w:val="a"/>
-    <w:next w:val="a"/>
-    <w:link w:val="20"/>
+    <w:basedOn w:val="Normal"/>
+    <w:next w:val="Normal"/>
+    <w:link w:val="Heading2Char"/>
     <w:uiPriority w:val="9"/>
     <w:unhideWhenUsed/>
     <w:qFormat/>
@@ -19292,13 +20139,13 @@
       <w:szCs w:val="26"/>
     </w:rPr>
   </w:style>
-  <w:style w:type="character" w:default="1" w:styleId="a0">
+  <w:style w:type="character" w:default="1" w:styleId="DefaultParagraphFont">
     <w:name w:val="Default Paragraph Font"/>
     <w:uiPriority w:val="1"/>
     <w:semiHidden/>
     <w:unhideWhenUsed/>
   </w:style>
-  <w:style w:type="table" w:default="1" w:styleId="a1">
+  <w:style w:type="table" w:default="1" w:styleId="TableNormal">
     <w:name w:val="Normal Table"/>
     <w:uiPriority w:val="99"/>
     <w:semiHidden/>
@@ -19313,16 +20160,16 @@
       </w:tblCellMar>
     </w:tblPr>
   </w:style>
-  <w:style w:type="numbering" w:default="1" w:styleId="a2">
+  <w:style w:type="numbering" w:default="1" w:styleId="NoList">
     <w:name w:val="No List"/>
     <w:uiPriority w:val="99"/>
     <w:semiHidden/>
     <w:unhideWhenUsed/>
   </w:style>
-  <w:style w:type="paragraph" w:styleId="a3">
+  <w:style w:type="paragraph" w:styleId="Header">
     <w:name w:val="header"/>
-    <w:basedOn w:val="a"/>
-    <w:link w:val="a4"/>
+    <w:basedOn w:val="Normal"/>
+    <w:link w:val="HeaderChar"/>
     <w:uiPriority w:val="99"/>
     <w:unhideWhenUsed/>
     <w:rsid w:val="002563FA"/>
@@ -19334,10 +20181,10 @@
       <w:spacing w:after="0" w:line="240" w:lineRule="auto"/>
     </w:pPr>
   </w:style>
-  <w:style w:type="character" w:customStyle="1" w:styleId="a4">
-    <w:name w:val="Верхний колонтитул Знак"/>
-    <w:basedOn w:val="a0"/>
-    <w:link w:val="a3"/>
+  <w:style w:type="character" w:customStyle="1" w:styleId="HeaderChar">
+    <w:name w:val="Header Char"/>
+    <w:basedOn w:val="DefaultParagraphFont"/>
+    <w:link w:val="Header"/>
     <w:uiPriority w:val="99"/>
     <w:rsid w:val="002563FA"/>
     <w:rPr>
@@ -19347,10 +20194,10 @@
       <w:lang w:val="ru-RU" w:eastAsia="ru-RU"/>
     </w:rPr>
   </w:style>
-  <w:style w:type="paragraph" w:styleId="a5">
+  <w:style w:type="paragraph" w:styleId="Footer">
     <w:name w:val="footer"/>
-    <w:basedOn w:val="a"/>
-    <w:link w:val="a6"/>
+    <w:basedOn w:val="Normal"/>
+    <w:link w:val="FooterChar"/>
     <w:uiPriority w:val="99"/>
     <w:unhideWhenUsed/>
     <w:qFormat/>
@@ -19363,10 +20210,10 @@
       <w:spacing w:after="0" w:line="240" w:lineRule="auto"/>
     </w:pPr>
   </w:style>
-  <w:style w:type="character" w:customStyle="1" w:styleId="a6">
-    <w:name w:val="Нижний колонтитул Знак"/>
-    <w:basedOn w:val="a0"/>
-    <w:link w:val="a5"/>
+  <w:style w:type="character" w:customStyle="1" w:styleId="FooterChar">
+    <w:name w:val="Footer Char"/>
+    <w:basedOn w:val="DefaultParagraphFont"/>
+    <w:link w:val="Footer"/>
     <w:uiPriority w:val="99"/>
     <w:rsid w:val="002563FA"/>
     <w:rPr>
@@ -19376,9 +20223,9 @@
       <w:lang w:val="ru-RU" w:eastAsia="ru-RU"/>
     </w:rPr>
   </w:style>
-  <w:style w:type="character" w:styleId="a7">
+  <w:style w:type="character" w:styleId="CommentReference">
     <w:name w:val="annotation reference"/>
-    <w:basedOn w:val="a0"/>
+    <w:basedOn w:val="DefaultParagraphFont"/>
     <w:uiPriority w:val="99"/>
     <w:semiHidden/>
     <w:unhideWhenUsed/>
@@ -19389,10 +20236,10 @@
       <w:szCs w:val="16"/>
     </w:rPr>
   </w:style>
-  <w:style w:type="paragraph" w:styleId="a8">
+  <w:style w:type="paragraph" w:styleId="CommentText">
     <w:name w:val="annotation text"/>
-    <w:basedOn w:val="a"/>
-    <w:link w:val="a9"/>
+    <w:basedOn w:val="Normal"/>
+    <w:link w:val="CommentTextChar"/>
     <w:uiPriority w:val="99"/>
     <w:semiHidden/>
     <w:unhideWhenUsed/>
@@ -19406,10 +20253,10 @@
       <w:szCs w:val="20"/>
     </w:rPr>
   </w:style>
-  <w:style w:type="character" w:customStyle="1" w:styleId="a9">
-    <w:name w:val="Текст примечания Знак"/>
-    <w:basedOn w:val="a0"/>
-    <w:link w:val="a8"/>
+  <w:style w:type="character" w:customStyle="1" w:styleId="CommentTextChar">
+    <w:name w:val="Comment Text Char"/>
+    <w:basedOn w:val="DefaultParagraphFont"/>
+    <w:link w:val="CommentText"/>
     <w:uiPriority w:val="99"/>
     <w:semiHidden/>
     <w:qFormat/>
@@ -19422,10 +20269,10 @@
       <w:lang w:val="ru-RU" w:eastAsia="ru-RU"/>
     </w:rPr>
   </w:style>
-  <w:style w:type="paragraph" w:styleId="aa">
+  <w:style w:type="paragraph" w:styleId="BodyText">
     <w:name w:val="Body Text"/>
-    <w:basedOn w:val="a"/>
-    <w:link w:val="ab"/>
+    <w:basedOn w:val="Normal"/>
+    <w:link w:val="BodyTextChar"/>
     <w:uiPriority w:val="1"/>
     <w:qFormat/>
     <w:rsid w:val="002563FA"/>
@@ -19441,10 +20288,10 @@
       <w:lang w:bidi="ru-RU"/>
     </w:rPr>
   </w:style>
-  <w:style w:type="character" w:customStyle="1" w:styleId="ab">
-    <w:name w:val="Основной текст Знак"/>
-    <w:basedOn w:val="a0"/>
-    <w:link w:val="aa"/>
+  <w:style w:type="character" w:customStyle="1" w:styleId="BodyTextChar">
+    <w:name w:val="Body Text Char"/>
+    <w:basedOn w:val="DefaultParagraphFont"/>
+    <w:link w:val="BodyText"/>
     <w:uiPriority w:val="1"/>
     <w:rsid w:val="002563FA"/>
     <w:rPr>
@@ -19455,20 +20302,20 @@
       <w:lang w:val="ru-RU" w:eastAsia="ru-RU" w:bidi="ru-RU"/>
     </w:rPr>
   </w:style>
-  <w:style w:type="paragraph" w:styleId="11">
+  <w:style w:type="paragraph" w:styleId="TOC1">
     <w:name w:val="toc 1"/>
-    <w:basedOn w:val="a"/>
-    <w:next w:val="a"/>
+    <w:basedOn w:val="Normal"/>
+    <w:next w:val="Normal"/>
     <w:uiPriority w:val="39"/>
     <w:semiHidden/>
     <w:unhideWhenUsed/>
     <w:qFormat/>
     <w:rsid w:val="002563FA"/>
   </w:style>
-  <w:style w:type="paragraph" w:styleId="21">
+  <w:style w:type="paragraph" w:styleId="TOC2">
     <w:name w:val="toc 2"/>
-    <w:basedOn w:val="a"/>
-    <w:next w:val="a"/>
+    <w:basedOn w:val="Normal"/>
+    <w:next w:val="Normal"/>
     <w:uiPriority w:val="39"/>
     <w:semiHidden/>
     <w:unhideWhenUsed/>
@@ -19478,7 +20325,7 @@
       <w:ind w:leftChars="200" w:left="420"/>
     </w:pPr>
   </w:style>
-  <w:style w:type="table" w:styleId="ac">
+  <w:style w:type="table" w:styleId="TableGrid">
     <w:name w:val="Table Grid"/>
     <w:uiPriority w:val="59"/>
     <w:qFormat/>
@@ -19502,10 +20349,10 @@
       </w:tblCellMar>
     </w:tblPr>
   </w:style>
-  <w:style w:type="character" w:customStyle="1" w:styleId="10">
-    <w:name w:val="Заголовок 1 Знак"/>
-    <w:basedOn w:val="a0"/>
-    <w:link w:val="1"/>
+  <w:style w:type="character" w:customStyle="1" w:styleId="Heading1Char">
+    <w:name w:val="Heading 1 Char"/>
+    <w:basedOn w:val="DefaultParagraphFont"/>
+    <w:link w:val="Heading1"/>
     <w:uiPriority w:val="9"/>
     <w:qFormat/>
     <w:rsid w:val="00962A27"/>
@@ -19517,7 +20364,7 @@
       <w:lang w:val="ru-RU" w:eastAsia="ru-RU"/>
     </w:rPr>
   </w:style>
-  <w:style w:type="character" w:customStyle="1" w:styleId="12">
+  <w:style w:type="character" w:customStyle="1" w:styleId="1">
     <w:name w:val="Основной шрифт абзаца1"/>
     <w:rsid w:val="009554E6"/>
   </w:style>
@@ -19537,11 +20384,11 @@
       <w:lang w:eastAsia="zh-CN"/>
     </w:rPr>
   </w:style>
-  <w:style w:type="paragraph" w:styleId="ad">
+  <w:style w:type="paragraph" w:styleId="CommentSubject">
     <w:name w:val="annotation subject"/>
-    <w:basedOn w:val="a8"/>
-    <w:next w:val="a8"/>
-    <w:link w:val="ae"/>
+    <w:basedOn w:val="CommentText"/>
+    <w:next w:val="CommentText"/>
+    <w:link w:val="CommentSubjectChar"/>
     <w:uiPriority w:val="99"/>
     <w:semiHidden/>
     <w:unhideWhenUsed/>
@@ -19552,10 +20399,10 @@
       <w:bCs/>
     </w:rPr>
   </w:style>
-  <w:style w:type="character" w:customStyle="1" w:styleId="ae">
-    <w:name w:val="Тема примечания Знак"/>
-    <w:basedOn w:val="a9"/>
-    <w:link w:val="ad"/>
+  <w:style w:type="character" w:customStyle="1" w:styleId="CommentSubjectChar">
+    <w:name w:val="Comment Subject Char"/>
+    <w:basedOn w:val="CommentTextChar"/>
+    <w:link w:val="CommentSubject"/>
     <w:uiPriority w:val="99"/>
     <w:semiHidden/>
     <w:qFormat/>
@@ -19572,8 +20419,8 @@
   </w:style>
   <w:style w:type="table" w:customStyle="1" w:styleId="TableGrid1">
     <w:name w:val="Table Grid1"/>
-    <w:basedOn w:val="a1"/>
-    <w:next w:val="ac"/>
+    <w:basedOn w:val="TableNormal"/>
+    <w:next w:val="TableGrid"/>
     <w:uiPriority w:val="39"/>
     <w:qFormat/>
     <w:rsid w:val="007C0E2D"/>
@@ -19598,10 +20445,10 @@
       </w:tblBorders>
     </w:tblPr>
   </w:style>
-  <w:style w:type="character" w:customStyle="1" w:styleId="20">
-    <w:name w:val="Заголовок 2 Знак"/>
-    <w:basedOn w:val="a0"/>
-    <w:link w:val="2"/>
+  <w:style w:type="character" w:customStyle="1" w:styleId="Heading2Char">
+    <w:name w:val="Heading 2 Char"/>
+    <w:basedOn w:val="DefaultParagraphFont"/>
+    <w:link w:val="Heading2"/>
     <w:uiPriority w:val="9"/>
     <w:rsid w:val="006F19D7"/>
     <w:rPr>
@@ -19612,9 +20459,9 @@
       <w:lang w:val="ru-RU" w:eastAsia="ru-RU"/>
     </w:rPr>
   </w:style>
-  <w:style w:type="paragraph" w:styleId="af">
+  <w:style w:type="paragraph" w:styleId="NormalWeb">
     <w:name w:val="Normal (Web)"/>
-    <w:basedOn w:val="a"/>
+    <w:basedOn w:val="Normal"/>
     <w:uiPriority w:val="99"/>
     <w:unhideWhenUsed/>
     <w:rsid w:val="00DC16F0"/>
@@ -19630,9 +20477,9 @@
       <w:lang w:val="en-US" w:eastAsia="en-US"/>
     </w:rPr>
   </w:style>
-  <w:style w:type="character" w:styleId="af0">
+  <w:style w:type="character" w:styleId="FollowedHyperlink">
     <w:name w:val="FollowedHyperlink"/>
-    <w:basedOn w:val="a0"/>
+    <w:basedOn w:val="DefaultParagraphFont"/>
     <w:uiPriority w:val="99"/>
     <w:semiHidden/>
     <w:unhideWhenUsed/>
@@ -19643,9 +20490,9 @@
       <w:u w:val="single"/>
     </w:rPr>
   </w:style>
-  <w:style w:type="character" w:styleId="af1">
+  <w:style w:type="character" w:styleId="Hyperlink">
     <w:name w:val="Hyperlink"/>
-    <w:basedOn w:val="a0"/>
+    <w:basedOn w:val="DefaultParagraphFont"/>
     <w:uiPriority w:val="99"/>
     <w:unhideWhenUsed/>
     <w:qFormat/>
@@ -19655,9 +20502,9 @@
       <w:u w:val="single"/>
     </w:rPr>
   </w:style>
-  <w:style w:type="paragraph" w:styleId="af2">
+  <w:style w:type="paragraph" w:styleId="ListParagraph">
     <w:name w:val="List Paragraph"/>
-    <w:basedOn w:val="a"/>
+    <w:basedOn w:val="Normal"/>
     <w:uiPriority w:val="1"/>
     <w:qFormat/>
     <w:rsid w:val="003224FB"/>

--- a/Docx/Payacnitelnaya zapiska.docx
+++ b/Docx/Payacnitelnaya zapiska.docx
@@ -1526,7 +1526,7 @@
               <w:rPr>
                 <w:noProof/>
               </w:rPr>
-              <w:t>40</w:t>
+              <w:t>41</w:t>
             </w:r>
             <w:r>
               <w:rPr>
@@ -1588,7 +1588,7 @@
               <w:rPr>
                 <w:noProof/>
               </w:rPr>
-              <w:t>41</w:t>
+              <w:t>42</w:t>
             </w:r>
             <w:r>
               <w:rPr>
@@ -3306,7 +3306,6 @@
       <w:pPr>
         <w:spacing w:after="160" w:line="360" w:lineRule="auto"/>
         <w:ind w:firstLine="720"/>
-        <w:jc w:val="left"/>
         <w:rPr>
           <w:szCs w:val="28"/>
         </w:rPr>
@@ -3455,7 +3454,6 @@
       <w:pPr>
         <w:spacing w:line="360" w:lineRule="auto"/>
         <w:ind w:right="59" w:firstLine="0"/>
-        <w:jc w:val="left"/>
       </w:pPr>
       <w:r>
         <w:rPr>
@@ -12899,6 +12897,7 @@
         <w:pStyle w:val="Standard"/>
         <w:spacing w:line="360" w:lineRule="auto"/>
         <w:ind w:left="222" w:firstLine="720"/>
+        <w:jc w:val="both"/>
         <w:rPr>
           <w:rFonts w:ascii="Times New Roman" w:hAnsi="Times New Roman" w:cs="Times New Roman"/>
           <w:sz w:val="28"/>
@@ -17054,24 +17053,288 @@
         <w:pStyle w:val="BodyText"/>
         <w:spacing w:before="24"/>
         <w:ind w:left="0" w:right="82" w:firstLine="720"/>
+      </w:pPr>
+      <w:r>
+        <w:t>На рисунке 9.1</w:t>
+      </w:r>
+      <w:r>
+        <w:t>3</w:t>
+      </w:r>
+      <w:r>
+        <w:t xml:space="preserve"> представлен график зависимости памяти ОЗУ от построения модели, а на рисунке 9.1</w:t>
+      </w:r>
+      <w:r>
+        <w:t>4</w:t>
+      </w:r>
+      <w:r>
+        <w:t xml:space="preserve"> представлен график зависимости времени от построения модели.</w:t>
+      </w:r>
+    </w:p>
+    <w:p>
+      <w:pPr>
+        <w:pStyle w:val="BodyText"/>
+        <w:spacing w:before="24"/>
+        <w:ind w:left="0" w:right="82" w:firstLine="720"/>
         <w:rPr>
           <w:spacing w:val="-2"/>
         </w:rPr>
       </w:pPr>
       <w:r>
-        <w:t>На рисунке 9.1</w:t>
-      </w:r>
-      <w:r>
+        <w:rPr>
+          <w:spacing w:val="-2"/>
+        </w:rPr>
+        <w:t>Конфигурация персонального компьютера:</w:t>
+      </w:r>
+    </w:p>
+    <w:p>
+      <w:pPr>
+        <w:pStyle w:val="BodyText"/>
+        <w:spacing w:before="24"/>
+        <w:ind w:left="0" w:right="82" w:firstLine="720"/>
+        <w:rPr>
+          <w:spacing w:val="-2"/>
+          <w:lang w:val="en-US"/>
+        </w:rPr>
+      </w:pPr>
+      <w:r>
+        <w:rPr>
+          <w:spacing w:val="-2"/>
+        </w:rPr>
+        <w:t xml:space="preserve">Видеокарта – NVIDIA GeForce </w:t>
+      </w:r>
+      <w:r>
+        <w:rPr>
+          <w:spacing w:val="-2"/>
+          <w:lang w:val="en-US"/>
+        </w:rPr>
+        <w:t>R</w:t>
+      </w:r>
+      <w:r>
+        <w:rPr>
+          <w:spacing w:val="-2"/>
+        </w:rPr>
+        <w:t xml:space="preserve">TX </w:t>
+      </w:r>
+      <w:r>
+        <w:rPr>
+          <w:spacing w:val="-2"/>
+        </w:rPr>
+        <w:t>4</w:t>
+      </w:r>
+      <w:r>
+        <w:rPr>
+          <w:spacing w:val="-2"/>
+          <w:lang w:val="en-US"/>
+        </w:rPr>
+        <w:t>050</w:t>
+      </w:r>
+    </w:p>
+    <w:p>
+      <w:pPr>
+        <w:pStyle w:val="BodyText"/>
+        <w:spacing w:before="24"/>
+        <w:ind w:left="0" w:right="82" w:firstLine="720"/>
+        <w:rPr>
+          <w:spacing w:val="-2"/>
+        </w:rPr>
+      </w:pPr>
+      <w:r>
+        <w:rPr>
+          <w:spacing w:val="-2"/>
+        </w:rPr>
+        <w:t xml:space="preserve">Процессор – </w:t>
+      </w:r>
+      <w:r>
+        <w:rPr>
+          <w:spacing w:val="-2"/>
+          <w:lang w:val="en-US"/>
+        </w:rPr>
+        <w:t>AMD</w:t>
+      </w:r>
+      <w:r>
+        <w:rPr>
+          <w:spacing w:val="-2"/>
+        </w:rPr>
+        <w:t xml:space="preserve"> </w:t>
+      </w:r>
+      <w:r>
+        <w:rPr>
+          <w:spacing w:val="-2"/>
+          <w:lang w:val="en-US"/>
+        </w:rPr>
+        <w:t>Ryzen</w:t>
+      </w:r>
+      <w:r>
+        <w:rPr>
+          <w:spacing w:val="-2"/>
+        </w:rPr>
+        <w:t xml:space="preserve"> 7 7735</w:t>
+      </w:r>
+      <w:r>
+        <w:rPr>
+          <w:spacing w:val="-2"/>
+          <w:lang w:val="en-US"/>
+        </w:rPr>
+        <w:t>HS</w:t>
+      </w:r>
+      <w:r>
+        <w:rPr>
+          <w:spacing w:val="-2"/>
+        </w:rPr>
+        <w:t xml:space="preserve"> </w:t>
+      </w:r>
+      <w:r>
+        <w:rPr>
+          <w:spacing w:val="-2"/>
+        </w:rPr>
+        <w:t xml:space="preserve">(16 </w:t>
+      </w:r>
+      <w:r>
+        <w:rPr>
+          <w:spacing w:val="-2"/>
+          <w:lang w:val="en-US"/>
+        </w:rPr>
+        <w:t>CPU</w:t>
+      </w:r>
+      <w:r>
+        <w:rPr>
+          <w:spacing w:val="-2"/>
+          <w:lang w:val="en-US"/>
+        </w:rPr>
+        <w:t>s</w:t>
+      </w:r>
+      <w:r>
+        <w:rPr>
+          <w:spacing w:val="-2"/>
+        </w:rPr>
+        <w:t>)</w:t>
+      </w:r>
+      <w:r>
+        <w:rPr>
+          <w:spacing w:val="-2"/>
+        </w:rPr>
+        <w:t xml:space="preserve"> @ </w:t>
+      </w:r>
+      <w:r>
+        <w:rPr>
+          <w:spacing w:val="-2"/>
+        </w:rPr>
         <w:t>3</w:t>
       </w:r>
       <w:r>
-        <w:t xml:space="preserve"> представлен график зависимости памяти ОЗУ от построения модели, а на рисунке 9.1</w:t>
-      </w:r>
-      <w:r>
-        <w:t>4</w:t>
-      </w:r>
-      <w:r>
-        <w:t xml:space="preserve"> представлен график зависимости времени от построения модели.</w:t>
+        <w:rPr>
+          <w:spacing w:val="-2"/>
+        </w:rPr>
+        <w:t>.</w:t>
+      </w:r>
+      <w:r>
+        <w:rPr>
+          <w:spacing w:val="-2"/>
+        </w:rPr>
+        <w:t>2</w:t>
+      </w:r>
+      <w:r>
+        <w:rPr>
+          <w:spacing w:val="-2"/>
+          <w:lang w:val="en-US"/>
+        </w:rPr>
+        <w:t>GHz</w:t>
+      </w:r>
+      <w:r>
+        <w:rPr>
+          <w:spacing w:val="-2"/>
+        </w:rPr>
+        <w:t>.</w:t>
+      </w:r>
+    </w:p>
+    <w:p>
+      <w:pPr>
+        <w:pStyle w:val="BodyText"/>
+        <w:spacing w:before="24"/>
+        <w:ind w:left="0" w:right="82" w:firstLine="720"/>
+        <w:rPr>
+          <w:spacing w:val="-2"/>
+        </w:rPr>
+      </w:pPr>
+      <w:r>
+        <w:rPr>
+          <w:spacing w:val="-2"/>
+        </w:rPr>
+        <w:t xml:space="preserve">Оперативная память – </w:t>
+      </w:r>
+      <w:r>
+        <w:rPr>
+          <w:spacing w:val="-2"/>
+          <w:lang w:val="en-US"/>
+        </w:rPr>
+        <w:t>16</w:t>
+      </w:r>
+      <w:r>
+        <w:rPr>
+          <w:spacing w:val="-2"/>
+        </w:rPr>
+        <w:t>GB.</w:t>
+      </w:r>
+    </w:p>
+    <w:p>
+      <w:pPr>
+        <w:pStyle w:val="BodyText"/>
+        <w:spacing w:before="24"/>
+        <w:ind w:left="0" w:right="82" w:firstLine="720"/>
+        <w:rPr>
+          <w:spacing w:val="-2"/>
+        </w:rPr>
+      </w:pPr>
+      <w:r>
+        <w:rPr>
+          <w:spacing w:val="-2"/>
+        </w:rPr>
+        <w:t>Операционная система Windows 1</w:t>
+      </w:r>
+      <w:r>
+        <w:rPr>
+          <w:spacing w:val="-2"/>
+          <w:lang w:val="en-US"/>
+        </w:rPr>
+        <w:t>1</w:t>
+      </w:r>
+      <w:r>
+        <w:rPr>
+          <w:spacing w:val="-2"/>
+        </w:rPr>
+        <w:t xml:space="preserve"> pro.</w:t>
+      </w:r>
+    </w:p>
+    <w:p>
+      <w:pPr>
+        <w:pStyle w:val="BodyText"/>
+        <w:spacing w:before="24"/>
+        <w:ind w:left="0" w:right="82" w:firstLine="720"/>
+        <w:rPr>
+          <w:spacing w:val="-2"/>
+        </w:rPr>
+      </w:pPr>
+      <w:r>
+        <w:rPr>
+          <w:spacing w:val="-2"/>
+        </w:rPr>
+        <w:t>Тип системы – 64-разрядная операционная система.</w:t>
+      </w:r>
+    </w:p>
+    <w:p>
+      <w:pPr>
+        <w:pStyle w:val="BodyText"/>
+        <w:spacing w:before="24"/>
+        <w:ind w:left="0" w:right="82" w:firstLine="720"/>
+        <w:rPr>
+          <w:spacing w:val="-2"/>
+        </w:rPr>
+      </w:pPr>
+      <w:r>
+        <w:rPr>
+          <w:spacing w:val="-2"/>
+        </w:rPr>
+        <w:t>Версия – 22H2.</w:t>
       </w:r>
     </w:p>
     <w:p>
@@ -17089,6 +17352,7 @@
           <w:noProof/>
           <w:spacing w:val="-2"/>
         </w:rPr>
+        <w:lastRenderedPageBreak/>
         <w:drawing>
           <wp:inline distT="0" distB="0" distL="0" distR="0" wp14:anchorId="563141FD" wp14:editId="3A8C4BDE">
             <wp:extent cx="4742839" cy="3505200"/>
@@ -17193,7 +17457,7 @@
           <w:szCs w:val="28"/>
           <w:lang w:val="ru-RU"/>
         </w:rPr>
-        <w:t xml:space="preserve"> можно сделать следующий вывод: на начальном этапе (до ~20 моделей) наблюдается стабильный рост объема используемой оперативной памяти. В этом диапазоне происходит плавное </w:t>
+        <w:t xml:space="preserve"> можно сделать следующий вывод: на начальном этапе (до ~20 моделей) наблюдается стабильный рост объема используемой оперативной памяти. В этом диапазоне происходит плавное увеличение ОЗУ, предположительно, за счет загрузки исходных данных и минимальных вычислительных операций. Начиная с 20-й модели, использование памяти стабилизируется на уровне ~14.5 ГБ и сохраняет относительно постоянное значение до ~80-й модели. Это может быть связано с тем, что система достигает своего оптимального режима работы, где дополнительно выделяемая память минимальна. Однако после 80-й модели происходит резкий спад до уровня ~8 ГБ. Такое поведение может указывать на сброс оперативной памяти или освобождение зарезервированного объема, что может быть связано с изменением подхода системы к управлению памятью или завершением определенных операций. В заключении можно отметить, что данное распределение ОЗУ не </w:t>
       </w:r>
       <w:r>
         <w:rPr>
@@ -17202,7 +17466,7 @@
           <w:lang w:val="ru-RU"/>
         </w:rPr>
         <w:lastRenderedPageBreak/>
-        <w:t>увеличение ОЗУ, предположительно, за счет загрузки исходных данных и минимальных вычислительных операций. Начиная с 20-й модели, использование памяти стабилизируется на уровне ~14.5 ГБ и сохраняет относительно постоянное значение до ~80-й модели. Это может быть связано с тем, что система достигает своего оптимального режима работы, где дополнительно выделяемая память минимальна. Однако после 80-й модели происходит резкий спад до уровня ~8 ГБ. Такое поведение может указывать на сброс оперативной памяти или освобождение зарезервированного объема, что может быть связано с изменением подхода системы к управлению памятью или завершением определенных операций. В заключении можно отметить, что данное распределение ОЗУ не связано со сложностью моделей, а, скорее всего, с особенностями управления памятью в используемой программе или ограничениями вычислительных ресурсов.</w:t>
+        <w:t>связано со сложностью моделей, а, скорее всего, с особенностями управления памятью в используемой программе или ограничениями вычислительных ресурсов.</w:t>
       </w:r>
     </w:p>
     <w:p>
@@ -17319,7 +17583,6 @@
           <w:szCs w:val="28"/>
           <w:lang w:val="ru-RU" w:eastAsia="ru-RU" w:bidi="ru-RU"/>
         </w:rPr>
-        <w:lastRenderedPageBreak/>
         <w:t>По гистограмме</w:t>
       </w:r>
       <w:r>
@@ -17420,7 +17683,19 @@
           <w:szCs w:val="28"/>
           <w:lang w:val="ru-RU" w:eastAsia="ru-RU" w:bidi="ru-RU"/>
         </w:rPr>
-        <w:t>Модели, построение которых заняло от 4 до 5 секунд, можно связать с увеличением загрузки системы, например, выполнением фоновых задач ОС, которые влияют на скорость выполнения процесса. Временные значения, превышающие 7 секунд, являются редкостью и, вероятно, обусловлены исключительными случаями, такими как сбои в системе или необходимость выполнения более сложных вычислений.</w:t>
+        <w:t xml:space="preserve">Модели, построение которых заняло от 4 до 5 секунд, можно связать с увеличением загрузки системы, например, выполнением фоновых задач ОС, которые влияют на скорость выполнения процесса. Временные значения, превышающие 7 секунд, являются редкостью и, </w:t>
+      </w:r>
+      <w:r>
+        <w:rPr>
+          <w:rFonts w:ascii="Times New Roman" w:eastAsia="Times New Roman" w:hAnsi="Times New Roman" w:cs="Times New Roman"/>
+          <w:color w:val="000000"/>
+          <w:kern w:val="0"/>
+          <w:sz w:val="28"/>
+          <w:szCs w:val="28"/>
+          <w:lang w:val="ru-RU" w:eastAsia="ru-RU" w:bidi="ru-RU"/>
+        </w:rPr>
+        <w:lastRenderedPageBreak/>
+        <w:t>вероятно, обусловлены исключительными случаями, такими как сбои в системе или необходимость выполнения более сложных вычислений.</w:t>
       </w:r>
       <w:r>
         <w:rPr>
@@ -17796,265 +18071,164 @@
         </w:rPr>
         <w:t xml:space="preserve"> [Электронный ресурс]. − Режим доступа </w:t>
       </w:r>
-      <w:r>
-        <w:fldChar w:fldCharType="begin"/>
-      </w:r>
-      <w:r>
-        <w:rPr>
-          <w:lang w:val="ru-RU"/>
-        </w:rPr>
-        <w:instrText xml:space="preserve"> </w:instrText>
-      </w:r>
-      <w:r>
-        <w:instrText>HYPERLINK</w:instrText>
-      </w:r>
-      <w:r>
-        <w:rPr>
-          <w:lang w:val="ru-RU"/>
-        </w:rPr>
-        <w:instrText xml:space="preserve"> "</w:instrText>
-      </w:r>
-      <w:r>
-        <w:instrText>https</w:instrText>
-      </w:r>
-      <w:r>
-        <w:rPr>
-          <w:lang w:val="ru-RU"/>
-        </w:rPr>
-        <w:instrText>://</w:instrText>
-      </w:r>
-      <w:r>
-        <w:instrText>www</w:instrText>
-      </w:r>
-      <w:r>
-        <w:rPr>
-          <w:lang w:val="ru-RU"/>
-        </w:rPr>
-        <w:instrText>.</w:instrText>
-      </w:r>
-      <w:r>
-        <w:instrText>normacs</w:instrText>
-      </w:r>
-      <w:r>
-        <w:rPr>
-          <w:lang w:val="ru-RU"/>
-        </w:rPr>
-        <w:instrText>.</w:instrText>
-      </w:r>
-      <w:r>
-        <w:instrText>ru</w:instrText>
-      </w:r>
-      <w:r>
-        <w:rPr>
-          <w:lang w:val="ru-RU"/>
-        </w:rPr>
-        <w:instrText>/</w:instrText>
-      </w:r>
-      <w:r>
-        <w:instrText>Doclist</w:instrText>
-      </w:r>
-      <w:r>
-        <w:rPr>
-          <w:lang w:val="ru-RU"/>
-        </w:rPr>
-        <w:instrText>/</w:instrText>
-      </w:r>
-      <w:r>
-        <w:instrText>doc</w:instrText>
-      </w:r>
-      <w:r>
-        <w:rPr>
-          <w:lang w:val="ru-RU"/>
-        </w:rPr>
-        <w:instrText>/35</w:instrText>
-      </w:r>
-      <w:r>
-        <w:instrText>H</w:instrText>
-      </w:r>
-      <w:r>
-        <w:rPr>
-          <w:lang w:val="ru-RU"/>
-        </w:rPr>
-        <w:instrText>9.</w:instrText>
-      </w:r>
-      <w:r>
-        <w:instrText>html</w:instrText>
-      </w:r>
-      <w:r>
-        <w:rPr>
-          <w:lang w:val="ru-RU"/>
-        </w:rPr>
-        <w:instrText xml:space="preserve">" </w:instrText>
-      </w:r>
-      <w:r>
-        <w:fldChar w:fldCharType="separate"/>
-      </w:r>
-      <w:r>
-        <w:rPr>
-          <w:rStyle w:val="Hyperlink"/>
-          <w:rFonts w:ascii="Times New Roman" w:hAnsi="Times New Roman" w:cs="Times New Roman"/>
-          <w:sz w:val="28"/>
-          <w:szCs w:val="28"/>
-          <w:lang w:eastAsia="ru-RU"/>
-        </w:rPr>
-        <w:t>https</w:t>
-      </w:r>
-      <w:r>
-        <w:rPr>
-          <w:rStyle w:val="Hyperlink"/>
-          <w:rFonts w:ascii="Times New Roman" w:hAnsi="Times New Roman" w:cs="Times New Roman"/>
-          <w:sz w:val="28"/>
-          <w:szCs w:val="28"/>
-          <w:lang w:val="ru-RU" w:eastAsia="ru-RU"/>
-        </w:rPr>
-        <w:t>://</w:t>
-      </w:r>
-      <w:r>
-        <w:rPr>
-          <w:rStyle w:val="Hyperlink"/>
-          <w:rFonts w:ascii="Times New Roman" w:hAnsi="Times New Roman" w:cs="Times New Roman"/>
-          <w:sz w:val="28"/>
-          <w:szCs w:val="28"/>
-          <w:lang w:eastAsia="ru-RU"/>
-        </w:rPr>
-        <w:t>www</w:t>
-      </w:r>
-      <w:r>
-        <w:rPr>
-          <w:rStyle w:val="Hyperlink"/>
-          <w:rFonts w:ascii="Times New Roman" w:hAnsi="Times New Roman" w:cs="Times New Roman"/>
-          <w:sz w:val="28"/>
-          <w:szCs w:val="28"/>
-          <w:lang w:val="ru-RU" w:eastAsia="ru-RU"/>
-        </w:rPr>
-        <w:t>.</w:t>
-      </w:r>
-      <w:proofErr w:type="spellStart"/>
-      <w:r>
-        <w:rPr>
-          <w:rStyle w:val="Hyperlink"/>
-          <w:rFonts w:ascii="Times New Roman" w:hAnsi="Times New Roman" w:cs="Times New Roman"/>
-          <w:sz w:val="28"/>
-          <w:szCs w:val="28"/>
-          <w:lang w:eastAsia="ru-RU"/>
-        </w:rPr>
-        <w:t>normacs</w:t>
-      </w:r>
-      <w:proofErr w:type="spellEnd"/>
-      <w:r>
-        <w:rPr>
-          <w:rStyle w:val="Hyperlink"/>
-          <w:rFonts w:ascii="Times New Roman" w:hAnsi="Times New Roman" w:cs="Times New Roman"/>
-          <w:sz w:val="28"/>
-          <w:szCs w:val="28"/>
-          <w:lang w:val="ru-RU" w:eastAsia="ru-RU"/>
-        </w:rPr>
-        <w:t>.</w:t>
-      </w:r>
-      <w:proofErr w:type="spellStart"/>
-      <w:r>
-        <w:rPr>
-          <w:rStyle w:val="Hyperlink"/>
-          <w:rFonts w:ascii="Times New Roman" w:hAnsi="Times New Roman" w:cs="Times New Roman"/>
-          <w:sz w:val="28"/>
-          <w:szCs w:val="28"/>
-          <w:lang w:eastAsia="ru-RU"/>
-        </w:rPr>
-        <w:t>ru</w:t>
-      </w:r>
-      <w:proofErr w:type="spellEnd"/>
-      <w:r>
-        <w:rPr>
-          <w:rStyle w:val="Hyperlink"/>
-          <w:rFonts w:ascii="Times New Roman" w:hAnsi="Times New Roman" w:cs="Times New Roman"/>
-          <w:sz w:val="28"/>
-          <w:szCs w:val="28"/>
-          <w:lang w:val="ru-RU" w:eastAsia="ru-RU"/>
-        </w:rPr>
-        <w:t>/</w:t>
-      </w:r>
-      <w:proofErr w:type="spellStart"/>
-      <w:r>
-        <w:rPr>
-          <w:rStyle w:val="Hyperlink"/>
-          <w:rFonts w:ascii="Times New Roman" w:hAnsi="Times New Roman" w:cs="Times New Roman"/>
-          <w:sz w:val="28"/>
-          <w:szCs w:val="28"/>
-          <w:lang w:eastAsia="ru-RU"/>
-        </w:rPr>
-        <w:t>Doclist</w:t>
-      </w:r>
-      <w:proofErr w:type="spellEnd"/>
-      <w:r>
-        <w:rPr>
-          <w:rStyle w:val="Hyperlink"/>
-          <w:rFonts w:ascii="Times New Roman" w:hAnsi="Times New Roman" w:cs="Times New Roman"/>
-          <w:sz w:val="28"/>
-          <w:szCs w:val="28"/>
-          <w:lang w:val="ru-RU" w:eastAsia="ru-RU"/>
-        </w:rPr>
-        <w:t>/</w:t>
-      </w:r>
-      <w:r>
-        <w:rPr>
-          <w:rStyle w:val="Hyperlink"/>
-          <w:rFonts w:ascii="Times New Roman" w:hAnsi="Times New Roman" w:cs="Times New Roman"/>
-          <w:sz w:val="28"/>
-          <w:szCs w:val="28"/>
-          <w:lang w:eastAsia="ru-RU"/>
-        </w:rPr>
-        <w:t>doc</w:t>
-      </w:r>
-      <w:r>
-        <w:rPr>
-          <w:rStyle w:val="Hyperlink"/>
-          <w:rFonts w:ascii="Times New Roman" w:hAnsi="Times New Roman" w:cs="Times New Roman"/>
-          <w:sz w:val="28"/>
-          <w:szCs w:val="28"/>
-          <w:lang w:val="ru-RU" w:eastAsia="ru-RU"/>
-        </w:rPr>
-        <w:t>/35</w:t>
-      </w:r>
-      <w:r>
-        <w:rPr>
-          <w:rStyle w:val="Hyperlink"/>
-          <w:rFonts w:ascii="Times New Roman" w:hAnsi="Times New Roman" w:cs="Times New Roman"/>
-          <w:sz w:val="28"/>
-          <w:szCs w:val="28"/>
-          <w:lang w:eastAsia="ru-RU"/>
-        </w:rPr>
-        <w:t>H</w:t>
-      </w:r>
-      <w:r>
-        <w:rPr>
-          <w:rStyle w:val="Hyperlink"/>
-          <w:rFonts w:ascii="Times New Roman" w:hAnsi="Times New Roman" w:cs="Times New Roman"/>
-          <w:sz w:val="28"/>
-          <w:szCs w:val="28"/>
-          <w:lang w:val="ru-RU" w:eastAsia="ru-RU"/>
-        </w:rPr>
-        <w:t>9.</w:t>
-      </w:r>
-      <w:r>
-        <w:rPr>
-          <w:rStyle w:val="Hyperlink"/>
-          <w:rFonts w:ascii="Times New Roman" w:hAnsi="Times New Roman" w:cs="Times New Roman"/>
-          <w:sz w:val="28"/>
-          <w:szCs w:val="28"/>
-          <w:lang w:eastAsia="ru-RU"/>
-        </w:rPr>
-        <w:t>html</w:t>
-      </w:r>
-      <w:r>
-        <w:rPr>
-          <w:rStyle w:val="Hyperlink"/>
-          <w:rFonts w:ascii="Times New Roman" w:hAnsi="Times New Roman" w:cs="Times New Roman"/>
-          <w:sz w:val="28"/>
-          <w:szCs w:val="28"/>
-          <w:lang w:eastAsia="ru-RU"/>
-        </w:rPr>
-        <w:fldChar w:fldCharType="end"/>
-      </w:r>
+      <w:hyperlink r:id="rId41" w:history="1">
+        <w:r>
+          <w:rPr>
+            <w:rStyle w:val="Hyperlink"/>
+            <w:rFonts w:ascii="Times New Roman" w:hAnsi="Times New Roman" w:cs="Times New Roman"/>
+            <w:sz w:val="28"/>
+            <w:szCs w:val="28"/>
+            <w:lang w:eastAsia="ru-RU"/>
+          </w:rPr>
+          <w:t>https</w:t>
+        </w:r>
+        <w:r>
+          <w:rPr>
+            <w:rStyle w:val="Hyperlink"/>
+            <w:rFonts w:ascii="Times New Roman" w:hAnsi="Times New Roman" w:cs="Times New Roman"/>
+            <w:sz w:val="28"/>
+            <w:szCs w:val="28"/>
+            <w:lang w:val="ru-RU" w:eastAsia="ru-RU"/>
+          </w:rPr>
+          <w:t>://</w:t>
+        </w:r>
+        <w:r>
+          <w:rPr>
+            <w:rStyle w:val="Hyperlink"/>
+            <w:rFonts w:ascii="Times New Roman" w:hAnsi="Times New Roman" w:cs="Times New Roman"/>
+            <w:sz w:val="28"/>
+            <w:szCs w:val="28"/>
+            <w:lang w:eastAsia="ru-RU"/>
+          </w:rPr>
+          <w:t>www</w:t>
+        </w:r>
+        <w:r>
+          <w:rPr>
+            <w:rStyle w:val="Hyperlink"/>
+            <w:rFonts w:ascii="Times New Roman" w:hAnsi="Times New Roman" w:cs="Times New Roman"/>
+            <w:sz w:val="28"/>
+            <w:szCs w:val="28"/>
+            <w:lang w:val="ru-RU" w:eastAsia="ru-RU"/>
+          </w:rPr>
+          <w:t>.</w:t>
+        </w:r>
+        <w:proofErr w:type="spellStart"/>
+        <w:r>
+          <w:rPr>
+            <w:rStyle w:val="Hyperlink"/>
+            <w:rFonts w:ascii="Times New Roman" w:hAnsi="Times New Roman" w:cs="Times New Roman"/>
+            <w:sz w:val="28"/>
+            <w:szCs w:val="28"/>
+            <w:lang w:eastAsia="ru-RU"/>
+          </w:rPr>
+          <w:t>normacs</w:t>
+        </w:r>
+        <w:proofErr w:type="spellEnd"/>
+        <w:r>
+          <w:rPr>
+            <w:rStyle w:val="Hyperlink"/>
+            <w:rFonts w:ascii="Times New Roman" w:hAnsi="Times New Roman" w:cs="Times New Roman"/>
+            <w:sz w:val="28"/>
+            <w:szCs w:val="28"/>
+            <w:lang w:val="ru-RU" w:eastAsia="ru-RU"/>
+          </w:rPr>
+          <w:t>.</w:t>
+        </w:r>
+        <w:proofErr w:type="spellStart"/>
+        <w:r>
+          <w:rPr>
+            <w:rStyle w:val="Hyperlink"/>
+            <w:rFonts w:ascii="Times New Roman" w:hAnsi="Times New Roman" w:cs="Times New Roman"/>
+            <w:sz w:val="28"/>
+            <w:szCs w:val="28"/>
+            <w:lang w:eastAsia="ru-RU"/>
+          </w:rPr>
+          <w:t>ru</w:t>
+        </w:r>
+        <w:proofErr w:type="spellEnd"/>
+        <w:r>
+          <w:rPr>
+            <w:rStyle w:val="Hyperlink"/>
+            <w:rFonts w:ascii="Times New Roman" w:hAnsi="Times New Roman" w:cs="Times New Roman"/>
+            <w:sz w:val="28"/>
+            <w:szCs w:val="28"/>
+            <w:lang w:val="ru-RU" w:eastAsia="ru-RU"/>
+          </w:rPr>
+          <w:t>/</w:t>
+        </w:r>
+        <w:proofErr w:type="spellStart"/>
+        <w:r>
+          <w:rPr>
+            <w:rStyle w:val="Hyperlink"/>
+            <w:rFonts w:ascii="Times New Roman" w:hAnsi="Times New Roman" w:cs="Times New Roman"/>
+            <w:sz w:val="28"/>
+            <w:szCs w:val="28"/>
+            <w:lang w:eastAsia="ru-RU"/>
+          </w:rPr>
+          <w:t>Doclist</w:t>
+        </w:r>
+        <w:proofErr w:type="spellEnd"/>
+        <w:r>
+          <w:rPr>
+            <w:rStyle w:val="Hyperlink"/>
+            <w:rFonts w:ascii="Times New Roman" w:hAnsi="Times New Roman" w:cs="Times New Roman"/>
+            <w:sz w:val="28"/>
+            <w:szCs w:val="28"/>
+            <w:lang w:val="ru-RU" w:eastAsia="ru-RU"/>
+          </w:rPr>
+          <w:t>/</w:t>
+        </w:r>
+        <w:r>
+          <w:rPr>
+            <w:rStyle w:val="Hyperlink"/>
+            <w:rFonts w:ascii="Times New Roman" w:hAnsi="Times New Roman" w:cs="Times New Roman"/>
+            <w:sz w:val="28"/>
+            <w:szCs w:val="28"/>
+            <w:lang w:eastAsia="ru-RU"/>
+          </w:rPr>
+          <w:t>doc</w:t>
+        </w:r>
+        <w:r>
+          <w:rPr>
+            <w:rStyle w:val="Hyperlink"/>
+            <w:rFonts w:ascii="Times New Roman" w:hAnsi="Times New Roman" w:cs="Times New Roman"/>
+            <w:sz w:val="28"/>
+            <w:szCs w:val="28"/>
+            <w:lang w:val="ru-RU" w:eastAsia="ru-RU"/>
+          </w:rPr>
+          <w:t>/35</w:t>
+        </w:r>
+        <w:r>
+          <w:rPr>
+            <w:rStyle w:val="Hyperlink"/>
+            <w:rFonts w:ascii="Times New Roman" w:hAnsi="Times New Roman" w:cs="Times New Roman"/>
+            <w:sz w:val="28"/>
+            <w:szCs w:val="28"/>
+            <w:lang w:eastAsia="ru-RU"/>
+          </w:rPr>
+          <w:t>H</w:t>
+        </w:r>
+        <w:r>
+          <w:rPr>
+            <w:rStyle w:val="Hyperlink"/>
+            <w:rFonts w:ascii="Times New Roman" w:hAnsi="Times New Roman" w:cs="Times New Roman"/>
+            <w:sz w:val="28"/>
+            <w:szCs w:val="28"/>
+            <w:lang w:val="ru-RU" w:eastAsia="ru-RU"/>
+          </w:rPr>
+          <w:t>9.</w:t>
+        </w:r>
+        <w:r>
+          <w:rPr>
+            <w:rStyle w:val="Hyperlink"/>
+            <w:rFonts w:ascii="Times New Roman" w:hAnsi="Times New Roman" w:cs="Times New Roman"/>
+            <w:sz w:val="28"/>
+            <w:szCs w:val="28"/>
+            <w:lang w:eastAsia="ru-RU"/>
+          </w:rPr>
+          <w:t>html</w:t>
+        </w:r>
+      </w:hyperlink>
       <w:r>
         <w:rPr>
           <w:rFonts w:ascii="Times New Roman" w:hAnsi="Times New Roman" w:cs="Times New Roman"/>
@@ -18714,175 +18888,157 @@
         </w:rPr>
         <w:t xml:space="preserve">− Режим доступа </w:t>
       </w:r>
-      <w:r>
-        <w:fldChar w:fldCharType="begin"/>
-      </w:r>
-      <w:r>
-        <w:instrText xml:space="preserve"> HYPERLINK "</w:instrText>
-      </w:r>
-      <w:r>
-        <w:instrText xml:space="preserve">https://andrey.moveax.ru/post/net-standard-using-style-cop" </w:instrText>
-      </w:r>
-      <w:r>
-        <w:fldChar w:fldCharType="separate"/>
-      </w:r>
-      <w:r>
-        <w:rPr>
-          <w:rStyle w:val="Hyperlink"/>
-          <w:szCs w:val="28"/>
-          <w:lang w:val="en-US"/>
-        </w:rPr>
-        <w:t>https</w:t>
-      </w:r>
-      <w:r>
-        <w:rPr>
-          <w:rStyle w:val="Hyperlink"/>
-          <w:szCs w:val="28"/>
-        </w:rPr>
-        <w:t>://</w:t>
-      </w:r>
-      <w:proofErr w:type="spellStart"/>
-      <w:r>
-        <w:rPr>
-          <w:rStyle w:val="Hyperlink"/>
-          <w:szCs w:val="28"/>
-          <w:lang w:val="en-US"/>
-        </w:rPr>
-        <w:t>andrey</w:t>
-      </w:r>
-      <w:proofErr w:type="spellEnd"/>
-      <w:r>
-        <w:rPr>
-          <w:rStyle w:val="Hyperlink"/>
-          <w:szCs w:val="28"/>
-        </w:rPr>
-        <w:t>.</w:t>
-      </w:r>
-      <w:proofErr w:type="spellStart"/>
-      <w:r>
-        <w:rPr>
-          <w:rStyle w:val="Hyperlink"/>
-          <w:szCs w:val="28"/>
-          <w:lang w:val="en-US"/>
-        </w:rPr>
-        <w:t>moveax</w:t>
-      </w:r>
-      <w:proofErr w:type="spellEnd"/>
-      <w:r>
-        <w:rPr>
-          <w:rStyle w:val="Hyperlink"/>
-          <w:szCs w:val="28"/>
-        </w:rPr>
-        <w:t>.</w:t>
-      </w:r>
-      <w:proofErr w:type="spellStart"/>
-      <w:r>
-        <w:rPr>
-          <w:rStyle w:val="Hyperlink"/>
-          <w:szCs w:val="28"/>
-          <w:lang w:val="en-US"/>
-        </w:rPr>
-        <w:t>ru</w:t>
-      </w:r>
-      <w:proofErr w:type="spellEnd"/>
-      <w:r>
-        <w:rPr>
-          <w:rStyle w:val="Hyperlink"/>
-          <w:szCs w:val="28"/>
-        </w:rPr>
-        <w:t>/</w:t>
-      </w:r>
-      <w:r>
-        <w:rPr>
-          <w:rStyle w:val="Hyperlink"/>
-          <w:szCs w:val="28"/>
-          <w:lang w:val="en-US"/>
-        </w:rPr>
-        <w:t>post</w:t>
-      </w:r>
-      <w:r>
-        <w:rPr>
-          <w:rStyle w:val="Hyperlink"/>
-          <w:szCs w:val="28"/>
-        </w:rPr>
-        <w:t>/</w:t>
-      </w:r>
-      <w:r>
-        <w:rPr>
-          <w:rStyle w:val="Hyperlink"/>
-          <w:szCs w:val="28"/>
-          <w:lang w:val="en-US"/>
-        </w:rPr>
-        <w:t>net</w:t>
-      </w:r>
-      <w:r>
-        <w:rPr>
-          <w:rStyle w:val="Hyperlink"/>
-          <w:szCs w:val="28"/>
-        </w:rPr>
-        <w:t>-</w:t>
-      </w:r>
-      <w:r>
-        <w:rPr>
-          <w:rStyle w:val="Hyperlink"/>
-          <w:szCs w:val="28"/>
-          <w:lang w:val="en-US"/>
-        </w:rPr>
-        <w:t>standard</w:t>
-      </w:r>
-      <w:r>
-        <w:rPr>
-          <w:rStyle w:val="Hyperlink"/>
-          <w:szCs w:val="28"/>
-        </w:rPr>
-        <w:t>-</w:t>
-      </w:r>
-      <w:r>
-        <w:rPr>
-          <w:rStyle w:val="Hyperlink"/>
-          <w:szCs w:val="28"/>
-          <w:lang w:val="en-US"/>
-        </w:rPr>
-        <w:t>using</w:t>
-      </w:r>
-      <w:r>
-        <w:rPr>
-          <w:rStyle w:val="Hyperlink"/>
-          <w:szCs w:val="28"/>
-        </w:rPr>
-        <w:t>-</w:t>
-      </w:r>
-      <w:r>
-        <w:rPr>
-          <w:rStyle w:val="Hyperlink"/>
-          <w:szCs w:val="28"/>
-          <w:lang w:val="en-US"/>
-        </w:rPr>
-        <w:t>style</w:t>
-      </w:r>
-      <w:r>
-        <w:rPr>
-          <w:rStyle w:val="Hyperlink"/>
-          <w:szCs w:val="28"/>
-        </w:rPr>
-        <w:t>-</w:t>
-      </w:r>
-      <w:r>
-        <w:rPr>
-          <w:rStyle w:val="Hyperlink"/>
-          <w:szCs w:val="28"/>
-          <w:lang w:val="en-US"/>
-        </w:rPr>
-        <w:t>cop</w:t>
-      </w:r>
-      <w:r>
-        <w:rPr>
-          <w:rStyle w:val="Hyperlink"/>
-          <w:szCs w:val="28"/>
-          <w:lang w:val="en-US"/>
-        </w:rPr>
-        <w:fldChar w:fldCharType="end"/>
-      </w:r>
+      <w:hyperlink r:id="rId42" w:history="1">
+        <w:r>
+          <w:rPr>
+            <w:rStyle w:val="Hyperlink"/>
+            <w:szCs w:val="28"/>
+            <w:lang w:val="en-US"/>
+          </w:rPr>
+          <w:t>https</w:t>
+        </w:r>
+        <w:r>
+          <w:rPr>
+            <w:rStyle w:val="Hyperlink"/>
+            <w:szCs w:val="28"/>
+          </w:rPr>
+          <w:t>://</w:t>
+        </w:r>
+        <w:proofErr w:type="spellStart"/>
+        <w:r>
+          <w:rPr>
+            <w:rStyle w:val="Hyperlink"/>
+            <w:szCs w:val="28"/>
+            <w:lang w:val="en-US"/>
+          </w:rPr>
+          <w:t>andrey</w:t>
+        </w:r>
+        <w:proofErr w:type="spellEnd"/>
+        <w:r>
+          <w:rPr>
+            <w:rStyle w:val="Hyperlink"/>
+            <w:szCs w:val="28"/>
+          </w:rPr>
+          <w:t>.</w:t>
+        </w:r>
+        <w:proofErr w:type="spellStart"/>
+        <w:r>
+          <w:rPr>
+            <w:rStyle w:val="Hyperlink"/>
+            <w:szCs w:val="28"/>
+            <w:lang w:val="en-US"/>
+          </w:rPr>
+          <w:t>moveax</w:t>
+        </w:r>
+        <w:proofErr w:type="spellEnd"/>
+        <w:r>
+          <w:rPr>
+            <w:rStyle w:val="Hyperlink"/>
+            <w:szCs w:val="28"/>
+          </w:rPr>
+          <w:t>.</w:t>
+        </w:r>
+        <w:proofErr w:type="spellStart"/>
+        <w:r>
+          <w:rPr>
+            <w:rStyle w:val="Hyperlink"/>
+            <w:szCs w:val="28"/>
+            <w:lang w:val="en-US"/>
+          </w:rPr>
+          <w:t>ru</w:t>
+        </w:r>
+        <w:proofErr w:type="spellEnd"/>
+        <w:r>
+          <w:rPr>
+            <w:rStyle w:val="Hyperlink"/>
+            <w:szCs w:val="28"/>
+          </w:rPr>
+          <w:t>/</w:t>
+        </w:r>
+        <w:r>
+          <w:rPr>
+            <w:rStyle w:val="Hyperlink"/>
+            <w:szCs w:val="28"/>
+            <w:lang w:val="en-US"/>
+          </w:rPr>
+          <w:t>post</w:t>
+        </w:r>
+        <w:r>
+          <w:rPr>
+            <w:rStyle w:val="Hyperlink"/>
+            <w:szCs w:val="28"/>
+          </w:rPr>
+          <w:t>/</w:t>
+        </w:r>
+        <w:r>
+          <w:rPr>
+            <w:rStyle w:val="Hyperlink"/>
+            <w:szCs w:val="28"/>
+            <w:lang w:val="en-US"/>
+          </w:rPr>
+          <w:t>net</w:t>
+        </w:r>
+        <w:r>
+          <w:rPr>
+            <w:rStyle w:val="Hyperlink"/>
+            <w:szCs w:val="28"/>
+          </w:rPr>
+          <w:t>-</w:t>
+        </w:r>
+        <w:r>
+          <w:rPr>
+            <w:rStyle w:val="Hyperlink"/>
+            <w:szCs w:val="28"/>
+            <w:lang w:val="en-US"/>
+          </w:rPr>
+          <w:t>standard</w:t>
+        </w:r>
+        <w:r>
+          <w:rPr>
+            <w:rStyle w:val="Hyperlink"/>
+            <w:szCs w:val="28"/>
+          </w:rPr>
+          <w:t>-</w:t>
+        </w:r>
+        <w:r>
+          <w:rPr>
+            <w:rStyle w:val="Hyperlink"/>
+            <w:szCs w:val="28"/>
+            <w:lang w:val="en-US"/>
+          </w:rPr>
+          <w:t>using</w:t>
+        </w:r>
+        <w:r>
+          <w:rPr>
+            <w:rStyle w:val="Hyperlink"/>
+            <w:szCs w:val="28"/>
+          </w:rPr>
+          <w:t>-</w:t>
+        </w:r>
+        <w:r>
+          <w:rPr>
+            <w:rStyle w:val="Hyperlink"/>
+            <w:szCs w:val="28"/>
+            <w:lang w:val="en-US"/>
+          </w:rPr>
+          <w:t>style</w:t>
+        </w:r>
+        <w:r>
+          <w:rPr>
+            <w:rStyle w:val="Hyperlink"/>
+            <w:szCs w:val="28"/>
+          </w:rPr>
+          <w:t>-</w:t>
+        </w:r>
+        <w:r>
+          <w:rPr>
+            <w:rStyle w:val="Hyperlink"/>
+            <w:szCs w:val="28"/>
+            <w:lang w:val="en-US"/>
+          </w:rPr>
+          <w:t>cop</w:t>
+        </w:r>
+      </w:hyperlink>
       <w:r>
         <w:rPr>
           <w:szCs w:val="28"/>
@@ -19012,7 +19168,7 @@
       <w:r>
         <w:t xml:space="preserve"> Режим доступа </w:t>
       </w:r>
-      <w:hyperlink r:id="rId41" w:history="1">
+      <w:hyperlink r:id="rId43" w:history="1">
         <w:r>
           <w:rPr>
             <w:rStyle w:val="Hyperlink"/>
@@ -19082,7 +19238,7 @@
       <w:r>
         <w:t xml:space="preserve"> Режим доступа </w:t>
       </w:r>
-      <w:hyperlink r:id="rId42" w:history="1">
+      <w:hyperlink r:id="rId44" w:history="1">
         <w:r>
           <w:rPr>
             <w:rStyle w:val="Hyperlink"/>
@@ -19198,7 +19354,7 @@
         </w:rPr>
         <w:t xml:space="preserve"> </w:t>
       </w:r>
-      <w:hyperlink r:id="rId43" w:history="1">
+      <w:hyperlink r:id="rId45" w:history="1">
         <w:r>
           <w:rPr>
             <w:rStyle w:val="Hyperlink"/>
@@ -19220,12 +19376,12 @@
       </w:r>
     </w:p>
     <w:sectPr>
-      <w:headerReference w:type="even" r:id="rId44"/>
-      <w:headerReference w:type="default" r:id="rId45"/>
-      <w:footerReference w:type="even" r:id="rId46"/>
-      <w:footerReference w:type="default" r:id="rId47"/>
-      <w:headerReference w:type="first" r:id="rId48"/>
-      <w:footerReference w:type="first" r:id="rId49"/>
+      <w:headerReference w:type="even" r:id="rId46"/>
+      <w:headerReference w:type="default" r:id="rId47"/>
+      <w:footerReference w:type="even" r:id="rId48"/>
+      <w:footerReference w:type="default" r:id="rId49"/>
+      <w:headerReference w:type="first" r:id="rId50"/>
+      <w:footerReference w:type="first" r:id="rId51"/>
       <w:pgSz w:w="12240" w:h="15840"/>
       <w:pgMar w:top="1134" w:right="771" w:bottom="1185" w:left="1701" w:header="720" w:footer="720" w:gutter="0"/>
       <w:cols w:space="720"/>

--- a/Docx/Payacnitelnaya zapiska.docx
+++ b/Docx/Payacnitelnaya zapiska.docx
@@ -1,6 +1,6 @@
 
 <file path=word/document.xml><?xml version="1.0" encoding="utf-8"?>
-<w:document xmlns:wpc="http://schemas.microsoft.com/office/word/2010/wordprocessingCanvas" xmlns:cx="http://schemas.microsoft.com/office/drawing/2014/chartex" xmlns:cx1="http://schemas.microsoft.com/office/drawing/2015/9/8/chartex" xmlns:cx2="http://schemas.microsoft.com/office/drawing/2015/10/21/chartex" xmlns:cx3="http://schemas.microsoft.com/office/drawing/2016/5/9/chartex" xmlns:cx4="http://schemas.microsoft.com/office/drawing/2016/5/10/chartex" xmlns:cx5="http://schemas.microsoft.com/office/drawing/2016/5/11/chartex" xmlns:cx6="http://schemas.microsoft.com/office/drawing/2016/5/12/chartex" xmlns:cx7="http://schemas.microsoft.com/office/drawing/2016/5/13/chartex" xmlns:cx8="http://schemas.microsoft.com/office/drawing/2016/5/14/chartex" xmlns:mc="http://schemas.openxmlformats.org/markup-compatibility/2006" xmlns:aink="http://schemas.microsoft.com/office/drawing/2016/ink" xmlns:am3d="http://schemas.microsoft.com/office/drawing/2017/model3d" xmlns:o="urn:schemas-microsoft-com:office:office" xmlns:r="http://schemas.openxmlformats.org/officeDocument/2006/relationships" xmlns:m="http://schemas.openxmlformats.org/officeDocument/2006/math" xmlns:v="urn:schemas-microsoft-com:vml" xmlns:wp14="http://schemas.microsoft.com/office/word/2010/wordprocessingDrawing" xmlns:wp="http://schemas.openxmlformats.org/drawingml/2006/wordprocessingDrawing" xmlns:w10="urn:schemas-microsoft-com:office:word" xmlns:w="http://schemas.openxmlformats.org/wordprocessingml/2006/main" xmlns:w14="http://schemas.microsoft.com/office/word/2010/wordml" xmlns:w15="http://schemas.microsoft.com/office/word/2012/wordml" xmlns:w16cex="http://schemas.microsoft.com/office/word/2018/wordml/cex" xmlns:w16cid="http://schemas.microsoft.com/office/word/2016/wordml/cid" xmlns:w16="http://schemas.microsoft.com/office/word/2018/wordml" xmlns:w16sdtdh="http://schemas.microsoft.com/office/word/2020/wordml/sdtdatahash" xmlns:w16se="http://schemas.microsoft.com/office/word/2015/wordml/symex" xmlns:wpg="http://schemas.microsoft.com/office/word/2010/wordprocessingGroup" xmlns:wpi="http://schemas.microsoft.com/office/word/2010/wordprocessingInk" xmlns:wne="http://schemas.microsoft.com/office/word/2006/wordml" xmlns:wps="http://schemas.microsoft.com/office/word/2010/wordprocessingShape" mc:Ignorable="w14 w15 w16se w16cid w16 w16cex w16sdtdh wp14">
+<w:document xmlns:wpc="http://schemas.microsoft.com/office/word/2010/wordprocessingCanvas" xmlns:cx="http://schemas.microsoft.com/office/drawing/2014/chartex" xmlns:cx1="http://schemas.microsoft.com/office/drawing/2015/9/8/chartex" xmlns:cx2="http://schemas.microsoft.com/office/drawing/2015/10/21/chartex" xmlns:cx3="http://schemas.microsoft.com/office/drawing/2016/5/9/chartex" xmlns:cx4="http://schemas.microsoft.com/office/drawing/2016/5/10/chartex" xmlns:cx5="http://schemas.microsoft.com/office/drawing/2016/5/11/chartex" xmlns:cx6="http://schemas.microsoft.com/office/drawing/2016/5/12/chartex" xmlns:cx7="http://schemas.microsoft.com/office/drawing/2016/5/13/chartex" xmlns:cx8="http://schemas.microsoft.com/office/drawing/2016/5/14/chartex" xmlns:mc="http://schemas.openxmlformats.org/markup-compatibility/2006" xmlns:aink="http://schemas.microsoft.com/office/drawing/2016/ink" xmlns:am3d="http://schemas.microsoft.com/office/drawing/2017/model3d" xmlns:o="urn:schemas-microsoft-com:office:office" xmlns:oel="http://schemas.microsoft.com/office/2019/extlst" xmlns:r="http://schemas.openxmlformats.org/officeDocument/2006/relationships" xmlns:m="http://schemas.openxmlformats.org/officeDocument/2006/math" xmlns:v="urn:schemas-microsoft-com:vml" xmlns:wp14="http://schemas.microsoft.com/office/word/2010/wordprocessingDrawing" xmlns:wp="http://schemas.openxmlformats.org/drawingml/2006/wordprocessingDrawing" xmlns:w10="urn:schemas-microsoft-com:office:word" xmlns:w="http://schemas.openxmlformats.org/wordprocessingml/2006/main" xmlns:w14="http://schemas.microsoft.com/office/word/2010/wordml" xmlns:w15="http://schemas.microsoft.com/office/word/2012/wordml" xmlns:w16cex="http://schemas.microsoft.com/office/word/2018/wordml/cex" xmlns:w16cid="http://schemas.microsoft.com/office/word/2016/wordml/cid" xmlns:w16="http://schemas.microsoft.com/office/word/2018/wordml" xmlns:w16du="http://schemas.microsoft.com/office/word/2023/wordml/word16du" xmlns:w16sdtdh="http://schemas.microsoft.com/office/word/2020/wordml/sdtdatahash" xmlns:w16sdtfl="http://schemas.microsoft.com/office/word/2024/wordml/sdtformatlock" xmlns:w16se="http://schemas.microsoft.com/office/word/2015/wordml/symex" xmlns:wpg="http://schemas.microsoft.com/office/word/2010/wordprocessingGroup" xmlns:wpi="http://schemas.microsoft.com/office/word/2010/wordprocessingInk" xmlns:wne="http://schemas.microsoft.com/office/word/2006/wordml" xmlns:wps="http://schemas.microsoft.com/office/word/2010/wordprocessingShape" mc:Ignorable="w14 w15 w16se w16cid w16 w16cex w16sdtdh w16sdtfl w16du wp14">
   <w:body>
     <w:p>
       <w:pPr>
@@ -279,7 +279,7 @@
     </w:p>
     <w:p>
       <w:pPr>
-        <w:pStyle w:val="BodyText"/>
+        <w:pStyle w:val="aa"/>
         <w:ind w:left="0" w:firstLine="709"/>
       </w:pPr>
       <w:r>
@@ -306,7 +306,7 @@
     </w:p>
     <w:p>
       <w:pPr>
-        <w:pStyle w:val="BodyText"/>
+        <w:pStyle w:val="aa"/>
         <w:ind w:left="0" w:firstLine="709"/>
       </w:pPr>
       <w:r>
@@ -351,7 +351,7 @@
     </w:p>
     <w:p>
       <w:pPr>
-        <w:pStyle w:val="BodyText"/>
+        <w:pStyle w:val="aa"/>
         <w:ind w:left="0" w:firstLine="709"/>
       </w:pPr>
       <w:r>
@@ -360,7 +360,7 @@
     </w:p>
     <w:p>
       <w:pPr>
-        <w:pStyle w:val="BodyText"/>
+        <w:pStyle w:val="aa"/>
         <w:ind w:left="0" w:firstLine="709"/>
       </w:pPr>
       <w:r>
@@ -378,7 +378,7 @@
     </w:p>
     <w:p>
       <w:pPr>
-        <w:pStyle w:val="BodyText"/>
+        <w:pStyle w:val="aa"/>
         <w:ind w:left="0" w:firstLine="709"/>
       </w:pPr>
       <w:r>
@@ -396,25 +396,37 @@
     </w:p>
     <w:p>
       <w:pPr>
-        <w:pStyle w:val="BodyText"/>
+        <w:pStyle w:val="aa"/>
         <w:ind w:left="0" w:firstLine="709"/>
+        <w:rPr>
+          <w:lang w:val="en-US"/>
+        </w:rPr>
       </w:pPr>
       <w:r>
         <w:t>Для</w:t>
       </w:r>
       <w:r>
+        <w:rPr>
+          <w:lang w:val="en-US"/>
+        </w:rPr>
         <w:t xml:space="preserve"> </w:t>
       </w:r>
       <w:r>
         <w:t>создания</w:t>
       </w:r>
       <w:r>
+        <w:rPr>
+          <w:lang w:val="en-US"/>
+        </w:rPr>
         <w:t xml:space="preserve"> </w:t>
       </w:r>
       <w:r>
         <w:t>использовались</w:t>
       </w:r>
       <w:r>
+        <w:rPr>
+          <w:lang w:val="en-US"/>
+        </w:rPr>
         <w:t xml:space="preserve"> </w:t>
       </w:r>
       <w:r>
@@ -424,6 +436,9 @@
         <w:t>Microsoft</w:t>
       </w:r>
       <w:r>
+        <w:rPr>
+          <w:lang w:val="en-US"/>
+        </w:rPr>
         <w:t xml:space="preserve"> </w:t>
       </w:r>
       <w:r>
@@ -433,6 +448,9 @@
         <w:t>Visual</w:t>
       </w:r>
       <w:r>
+        <w:rPr>
+          <w:lang w:val="en-US"/>
+        </w:rPr>
         <w:t xml:space="preserve"> </w:t>
       </w:r>
       <w:r>
@@ -442,6 +460,9 @@
         <w:t>Studio</w:t>
       </w:r>
       <w:r>
+        <w:rPr>
+          <w:lang w:val="en-US"/>
+        </w:rPr>
         <w:t xml:space="preserve"> 2022 (</w:t>
       </w:r>
       <w:r>
@@ -451,6 +472,9 @@
         <w:t>Windows</w:t>
       </w:r>
       <w:r>
+        <w:rPr>
+          <w:lang w:val="en-US"/>
+        </w:rPr>
         <w:t xml:space="preserve"> </w:t>
       </w:r>
       <w:r>
@@ -460,6 +484,9 @@
         <w:t>Forms</w:t>
       </w:r>
       <w:r>
+        <w:rPr>
+          <w:lang w:val="en-US"/>
+        </w:rPr>
         <w:t>), .</w:t>
       </w:r>
       <w:r>
@@ -469,6 +496,9 @@
         <w:t>NET</w:t>
       </w:r>
       <w:r>
+        <w:rPr>
+          <w:lang w:val="en-US"/>
+        </w:rPr>
         <w:t xml:space="preserve"> </w:t>
       </w:r>
       <w:r>
@@ -478,6 +508,9 @@
         <w:t>Framework</w:t>
       </w:r>
       <w:r>
+        <w:rPr>
+          <w:lang w:val="en-US"/>
+        </w:rPr>
         <w:t xml:space="preserve"> 4.7.2, </w:t>
       </w:r>
       <w:proofErr w:type="spellStart"/>
@@ -489,77 +522,97 @@
       </w:r>
       <w:proofErr w:type="spellEnd"/>
       <w:r>
+        <w:rPr>
+          <w:lang w:val="en-US"/>
+        </w:rPr>
         <w:t xml:space="preserve"> 3.14.0, </w:t>
       </w:r>
+      <w:r>
+        <w:rPr>
+          <w:lang w:val="en-US"/>
+        </w:rPr>
+        <w:t>NUnit</w:t>
+      </w:r>
+      <w:r>
+        <w:rPr>
+          <w:lang w:val="en-US"/>
+        </w:rPr>
+        <w:t>3</w:t>
+      </w:r>
+      <w:r>
+        <w:rPr>
+          <w:lang w:val="en-US"/>
+        </w:rPr>
+        <w:t>TestAdapter</w:t>
+      </w:r>
+      <w:r>
+        <w:rPr>
+          <w:lang w:val="en-US"/>
+        </w:rPr>
+        <w:t xml:space="preserve"> 3.17.0, </w:t>
+      </w:r>
       <w:proofErr w:type="spellStart"/>
       <w:r>
         <w:rPr>
           <w:lang w:val="en-US"/>
         </w:rPr>
-        <w:t>NUnit</w:t>
+        <w:t>StyleCop</w:t>
+      </w:r>
+      <w:r>
+        <w:rPr>
+          <w:lang w:val="en-US"/>
+        </w:rPr>
+        <w:t>.</w:t>
+      </w:r>
+      <w:r>
+        <w:rPr>
+          <w:lang w:val="en-US"/>
+        </w:rPr>
+        <w:t>Analyzers</w:t>
       </w:r>
       <w:proofErr w:type="spellEnd"/>
       <w:r>
-        <w:t>3</w:t>
+        <w:rPr>
+          <w:lang w:val="en-US"/>
+        </w:rPr>
+        <w:t xml:space="preserve"> 1.1.118, </w:t>
       </w:r>
       <w:proofErr w:type="spellStart"/>
       <w:r>
         <w:rPr>
           <w:lang w:val="en-US"/>
         </w:rPr>
-        <w:t>TestAdapter</w:t>
+        <w:t>StyleCop</w:t>
+      </w:r>
+      <w:r>
+        <w:rPr>
+          <w:lang w:val="en-US"/>
+        </w:rPr>
+        <w:t>.</w:t>
+      </w:r>
+      <w:r>
+        <w:rPr>
+          <w:lang w:val="en-US"/>
+        </w:rPr>
+        <w:t>Analyzers</w:t>
+      </w:r>
+      <w:r>
+        <w:rPr>
+          <w:lang w:val="en-US"/>
+        </w:rPr>
+        <w:t>.</w:t>
+      </w:r>
+      <w:r>
+        <w:rPr>
+          <w:lang w:val="en-US"/>
+        </w:rPr>
+        <w:t>Unstable</w:t>
       </w:r>
       <w:proofErr w:type="spellEnd"/>
       <w:r>
-        <w:t xml:space="preserve"> 3.17.0, </w:t>
-      </w:r>
-      <w:proofErr w:type="spellStart"/>
-      <w:r>
-        <w:rPr>
-          <w:lang w:val="en-US"/>
-        </w:rPr>
-        <w:t>StyleCop</w:t>
-      </w:r>
-      <w:proofErr w:type="spellEnd"/>
-      <w:r>
-        <w:t>.</w:t>
-      </w:r>
-      <w:r>
-        <w:rPr>
-          <w:lang w:val="en-US"/>
-        </w:rPr>
-        <w:t>Analyzers</w:t>
-      </w:r>
-      <w:r>
-        <w:t xml:space="preserve"> 1.1.118, </w:t>
-      </w:r>
-      <w:proofErr w:type="spellStart"/>
-      <w:r>
-        <w:rPr>
-          <w:lang w:val="en-US"/>
-        </w:rPr>
-        <w:t>StyleCop</w:t>
-      </w:r>
-      <w:proofErr w:type="spellEnd"/>
-      <w:r>
-        <w:t>.</w:t>
-      </w:r>
-      <w:r>
-        <w:rPr>
-          <w:lang w:val="en-US"/>
-        </w:rPr>
-        <w:t>Analyzers</w:t>
-      </w:r>
-      <w:r>
-        <w:t>.</w:t>
-      </w:r>
-      <w:r>
-        <w:rPr>
-          <w:lang w:val="en-US"/>
-        </w:rPr>
-        <w:t>Unstable</w:t>
-      </w:r>
-      <w:r>
+        <w:rPr>
+          <w:lang w:val="en-US"/>
+        </w:rPr>
         <w:t xml:space="preserve"> 1.2.0.556, </w:t>
       </w:r>
       <w:r>
@@ -569,6 +622,9 @@
         <w:t>ReSharper</w:t>
       </w:r>
       <w:r>
+        <w:rPr>
+          <w:lang w:val="en-US"/>
+        </w:rPr>
         <w:t xml:space="preserve">, </w:t>
       </w:r>
       <w:r>
@@ -578,6 +634,9 @@
         <w:t>Fine</w:t>
       </w:r>
       <w:r>
+        <w:rPr>
+          <w:lang w:val="en-US"/>
+        </w:rPr>
         <w:t xml:space="preserve"> </w:t>
       </w:r>
       <w:r>
@@ -587,6 +646,9 @@
         <w:t>Code</w:t>
       </w:r>
       <w:r>
+        <w:rPr>
+          <w:lang w:val="en-US"/>
+        </w:rPr>
         <w:t xml:space="preserve"> </w:t>
       </w:r>
       <w:r>
@@ -596,6 +658,9 @@
         <w:t>Coverage</w:t>
       </w:r>
       <w:r>
+        <w:rPr>
+          <w:lang w:val="en-US"/>
+        </w:rPr>
         <w:t xml:space="preserve">, </w:t>
       </w:r>
       <w:r>
@@ -605,6 +670,9 @@
         <w:t>GitHub</w:t>
       </w:r>
       <w:r>
+        <w:rPr>
+          <w:lang w:val="en-US"/>
+        </w:rPr>
         <w:t>.</w:t>
       </w:r>
     </w:p>
@@ -614,6 +682,9 @@
         <w:ind w:right="59" w:firstLine="0"/>
       </w:pPr>
       <w:r>
+        <w:rPr>
+          <w:lang w:val="en-US"/>
+        </w:rPr>
         <w:tab/>
       </w:r>
       <w:r>
@@ -711,7 +782,7 @@
         </w:p>
         <w:p>
           <w:pPr>
-            <w:pStyle w:val="TOC1"/>
+            <w:pStyle w:val="11"/>
             <w:tabs>
               <w:tab w:val="right" w:leader="dot" w:pos="9431"/>
             </w:tabs>
@@ -797,7 +868,7 @@
         </w:p>
         <w:p>
           <w:pPr>
-            <w:pStyle w:val="TOC1"/>
+            <w:pStyle w:val="11"/>
             <w:tabs>
               <w:tab w:val="right" w:leader="dot" w:pos="9431"/>
             </w:tabs>
@@ -859,7 +930,7 @@
         </w:p>
         <w:p>
           <w:pPr>
-            <w:pStyle w:val="TOC1"/>
+            <w:pStyle w:val="11"/>
             <w:tabs>
               <w:tab w:val="right" w:leader="dot" w:pos="9431"/>
             </w:tabs>
@@ -920,7 +991,7 @@
         </w:p>
         <w:p>
           <w:pPr>
-            <w:pStyle w:val="TOC1"/>
+            <w:pStyle w:val="11"/>
             <w:tabs>
               <w:tab w:val="right" w:leader="dot" w:pos="9431"/>
             </w:tabs>
@@ -982,7 +1053,7 @@
         </w:p>
         <w:p>
           <w:pPr>
-            <w:pStyle w:val="TOC1"/>
+            <w:pStyle w:val="11"/>
             <w:tabs>
               <w:tab w:val="right" w:leader="dot" w:pos="9431"/>
             </w:tabs>
@@ -1043,7 +1114,7 @@
         </w:p>
         <w:p>
           <w:pPr>
-            <w:pStyle w:val="TOC1"/>
+            <w:pStyle w:val="11"/>
             <w:tabs>
               <w:tab w:val="right" w:leader="dot" w:pos="9431"/>
             </w:tabs>
@@ -1105,7 +1176,7 @@
         </w:p>
         <w:p>
           <w:pPr>
-            <w:pStyle w:val="TOC1"/>
+            <w:pStyle w:val="11"/>
             <w:tabs>
               <w:tab w:val="right" w:leader="dot" w:pos="9431"/>
             </w:tabs>
@@ -1166,7 +1237,7 @@
         </w:p>
         <w:p>
           <w:pPr>
-            <w:pStyle w:val="TOC1"/>
+            <w:pStyle w:val="11"/>
             <w:tabs>
               <w:tab w:val="right" w:leader="dot" w:pos="9431"/>
             </w:tabs>
@@ -1228,7 +1299,7 @@
         </w:p>
         <w:p>
           <w:pPr>
-            <w:pStyle w:val="TOC1"/>
+            <w:pStyle w:val="11"/>
             <w:tabs>
               <w:tab w:val="right" w:leader="dot" w:pos="9431"/>
             </w:tabs>
@@ -1290,7 +1361,7 @@
         </w:p>
         <w:p>
           <w:pPr>
-            <w:pStyle w:val="TOC2"/>
+            <w:pStyle w:val="21"/>
             <w:tabs>
               <w:tab w:val="right" w:leader="dot" w:pos="9431"/>
             </w:tabs>
@@ -1352,7 +1423,7 @@
         </w:p>
         <w:p>
           <w:pPr>
-            <w:pStyle w:val="TOC2"/>
+            <w:pStyle w:val="21"/>
             <w:tabs>
               <w:tab w:val="right" w:leader="dot" w:pos="9431"/>
             </w:tabs>
@@ -1414,7 +1485,7 @@
         </w:p>
         <w:p>
           <w:pPr>
-            <w:pStyle w:val="TOC2"/>
+            <w:pStyle w:val="21"/>
             <w:tabs>
               <w:tab w:val="right" w:leader="dot" w:pos="9431"/>
             </w:tabs>
@@ -1476,7 +1547,7 @@
         </w:p>
         <w:p>
           <w:pPr>
-            <w:pStyle w:val="TOC1"/>
+            <w:pStyle w:val="11"/>
             <w:tabs>
               <w:tab w:val="right" w:leader="dot" w:pos="9431"/>
             </w:tabs>
@@ -1538,7 +1609,7 @@
         </w:p>
         <w:p>
           <w:pPr>
-            <w:pStyle w:val="TOC1"/>
+            <w:pStyle w:val="11"/>
             <w:tabs>
               <w:tab w:val="right" w:leader="dot" w:pos="9431"/>
             </w:tabs>
@@ -1868,7 +1939,7 @@
     </w:p>
     <w:tbl>
       <w:tblPr>
-        <w:tblStyle w:val="TableGrid"/>
+        <w:tblStyle w:val="ac"/>
         <w:tblW w:w="9414" w:type="dxa"/>
         <w:tblInd w:w="117" w:type="dxa"/>
         <w:tblBorders>
@@ -2728,7 +2799,7 @@
     </w:p>
     <w:tbl>
       <w:tblPr>
-        <w:tblStyle w:val="TableGrid"/>
+        <w:tblStyle w:val="ac"/>
         <w:tblW w:w="9431" w:type="dxa"/>
         <w:tblInd w:w="117" w:type="dxa"/>
         <w:tblBorders>
@@ -3319,7 +3390,7 @@
       <w:commentRangeEnd w:id="2"/>
       <w:r>
         <w:rPr>
-          <w:rStyle w:val="CommentReference"/>
+          <w:rStyle w:val="a7"/>
         </w:rPr>
         <w:commentReference w:id="2"/>
       </w:r>
@@ -3338,7 +3409,7 @@
     </w:p>
     <w:p>
       <w:pPr>
-        <w:pStyle w:val="Heading1"/>
+        <w:pStyle w:val="1"/>
       </w:pPr>
       <w:bookmarkStart w:id="3" w:name="_Toc31758"/>
       <w:r>
@@ -3356,13 +3427,13 @@
       <w:pPr>
         <w:spacing w:line="360" w:lineRule="auto"/>
         <w:rPr>
-          <w:rStyle w:val="1"/>
-          <w:szCs w:val="28"/>
-        </w:rPr>
-      </w:pPr>
-      <w:r>
-        <w:rPr>
-          <w:rStyle w:val="1"/>
+          <w:rStyle w:val="12"/>
+          <w:szCs w:val="28"/>
+        </w:rPr>
+      </w:pPr>
+      <w:r>
+        <w:rPr>
+          <w:rStyle w:val="12"/>
           <w:szCs w:val="28"/>
         </w:rPr>
         <w:t>Кружка — это большой стакан с ручкой, предназначенный для напитков. Она может иметь различные формы и размеры, иногда оснащается крышкой. В русском языке термин "кружка" также обозначает меру объема. Кружки часто используются для чая, кофе и других горячих или холодных напитков.[5]</w:t>
@@ -3418,7 +3489,7 @@
         <w:ind w:right="59" w:firstLine="0"/>
         <w:jc w:val="center"/>
         <w:rPr>
-          <w:rStyle w:val="1"/>
+          <w:rStyle w:val="12"/>
         </w:rPr>
       </w:pPr>
       <w:r>
@@ -3435,7 +3506,7 @@
       </w:r>
       <w:r>
         <w:rPr>
-          <w:rStyle w:val="1"/>
+          <w:rStyle w:val="12"/>
         </w:rPr>
         <w:t>кружки</w:t>
       </w:r>
@@ -3446,7 +3517,7 @@
         <w:ind w:right="59" w:firstLine="0"/>
         <w:jc w:val="center"/>
         <w:rPr>
-          <w:rStyle w:val="1"/>
+          <w:rStyle w:val="12"/>
         </w:rPr>
       </w:pPr>
     </w:p>
@@ -3457,7 +3528,7 @@
       </w:pPr>
       <w:r>
         <w:rPr>
-          <w:rStyle w:val="1"/>
+          <w:rStyle w:val="12"/>
         </w:rPr>
         <w:tab/>
       </w:r>
@@ -3493,7 +3564,7 @@
       </w:pPr>
       <w:r>
         <w:rPr>
-          <w:rStyle w:val="1"/>
+          <w:rStyle w:val="12"/>
           <w:rFonts w:ascii="Times New Roman" w:hAnsi="Times New Roman" w:cs="Times New Roman"/>
           <w:sz w:val="28"/>
           <w:szCs w:val="28"/>
@@ -3512,13 +3583,13 @@
         <w:spacing w:line="360" w:lineRule="auto"/>
         <w:jc w:val="both"/>
         <w:rPr>
-          <w:rStyle w:val="1"/>
+          <w:rStyle w:val="12"/>
           <w:lang w:val="ru-RU"/>
         </w:rPr>
       </w:pPr>
       <w:r>
         <w:rPr>
-          <w:rStyle w:val="1"/>
+          <w:rStyle w:val="12"/>
           <w:rFonts w:ascii="Times New Roman" w:hAnsi="Times New Roman" w:cs="Times New Roman"/>
           <w:sz w:val="28"/>
           <w:szCs w:val="28"/>
@@ -3528,7 +3599,7 @@
       </w:r>
       <w:r>
         <w:rPr>
-          <w:rStyle w:val="1"/>
+          <w:rStyle w:val="12"/>
           <w:rFonts w:ascii="Times New Roman" w:hAnsi="Times New Roman" w:cs="Times New Roman"/>
           <w:sz w:val="28"/>
           <w:szCs w:val="28"/>
@@ -3538,7 +3609,7 @@
       </w:r>
       <w:r>
         <w:rPr>
-          <w:rStyle w:val="1"/>
+          <w:rStyle w:val="12"/>
           <w:rFonts w:ascii="Times New Roman" w:hAnsi="Times New Roman" w:cs="Times New Roman"/>
           <w:sz w:val="28"/>
           <w:szCs w:val="28"/>
@@ -3548,7 +3619,7 @@
       </w:r>
       <w:r>
         <w:rPr>
-          <w:rStyle w:val="1"/>
+          <w:rStyle w:val="12"/>
           <w:rFonts w:ascii="Times New Roman" w:hAnsi="Times New Roman" w:cs="Times New Roman"/>
           <w:sz w:val="28"/>
           <w:szCs w:val="28"/>
@@ -3558,7 +3629,7 @@
       </w:r>
       <w:r>
         <w:rPr>
-          <w:rStyle w:val="1"/>
+          <w:rStyle w:val="12"/>
           <w:rFonts w:ascii="Times New Roman" w:hAnsi="Times New Roman" w:cs="Times New Roman"/>
           <w:sz w:val="28"/>
           <w:szCs w:val="28"/>
@@ -3582,7 +3653,7 @@
       </w:pPr>
       <w:r>
         <w:rPr>
-          <w:rStyle w:val="1"/>
+          <w:rStyle w:val="12"/>
           <w:rFonts w:ascii="Times New Roman" w:hAnsi="Times New Roman" w:cs="Times New Roman"/>
           <w:sz w:val="28"/>
           <w:szCs w:val="28"/>
@@ -3592,7 +3663,7 @@
       </w:r>
       <w:r>
         <w:rPr>
-          <w:rStyle w:val="1"/>
+          <w:rStyle w:val="12"/>
           <w:rFonts w:ascii="Times New Roman" w:hAnsi="Times New Roman" w:cs="Times New Roman"/>
           <w:sz w:val="28"/>
           <w:szCs w:val="28"/>
@@ -3602,7 +3673,7 @@
       </w:r>
       <w:r>
         <w:rPr>
-          <w:rStyle w:val="1"/>
+          <w:rStyle w:val="12"/>
           <w:rFonts w:ascii="Times New Roman" w:hAnsi="Times New Roman" w:cs="Times New Roman"/>
           <w:sz w:val="28"/>
           <w:szCs w:val="28"/>
@@ -3612,7 +3683,7 @@
       </w:r>
       <w:r>
         <w:rPr>
-          <w:rStyle w:val="1"/>
+          <w:rStyle w:val="12"/>
           <w:rFonts w:ascii="Times New Roman" w:hAnsi="Times New Roman" w:cs="Times New Roman"/>
           <w:sz w:val="28"/>
           <w:szCs w:val="28"/>
@@ -3622,7 +3693,7 @@
       </w:r>
       <w:r>
         <w:rPr>
-          <w:rStyle w:val="1"/>
+          <w:rStyle w:val="12"/>
           <w:rFonts w:ascii="Times New Roman" w:hAnsi="Times New Roman" w:cs="Times New Roman"/>
           <w:sz w:val="28"/>
           <w:szCs w:val="28"/>
@@ -3647,13 +3718,13 @@
         <w:spacing w:line="360" w:lineRule="auto"/>
         <w:jc w:val="both"/>
         <w:rPr>
-          <w:rStyle w:val="1"/>
+          <w:rStyle w:val="12"/>
           <w:lang w:val="ru-RU"/>
         </w:rPr>
       </w:pPr>
       <w:r>
         <w:rPr>
-          <w:rStyle w:val="1"/>
+          <w:rStyle w:val="12"/>
           <w:rFonts w:ascii="Times New Roman" w:hAnsi="Times New Roman" w:cs="Times New Roman"/>
           <w:sz w:val="28"/>
           <w:szCs w:val="28"/>
@@ -3663,7 +3734,7 @@
       </w:r>
       <w:r>
         <w:rPr>
-          <w:rStyle w:val="1"/>
+          <w:rStyle w:val="12"/>
           <w:rFonts w:ascii="Times New Roman" w:hAnsi="Times New Roman" w:cs="Times New Roman"/>
           <w:sz w:val="28"/>
           <w:szCs w:val="28"/>
@@ -3673,7 +3744,7 @@
       </w:r>
       <w:r>
         <w:rPr>
-          <w:rStyle w:val="1"/>
+          <w:rStyle w:val="12"/>
           <w:rFonts w:ascii="Times New Roman" w:hAnsi="Times New Roman" w:cs="Times New Roman"/>
           <w:sz w:val="28"/>
           <w:szCs w:val="28"/>
@@ -3692,7 +3763,7 @@
         <w:spacing w:line="360" w:lineRule="auto"/>
         <w:jc w:val="both"/>
         <w:rPr>
-          <w:rStyle w:val="1"/>
+          <w:rStyle w:val="12"/>
           <w:rFonts w:ascii="Times New Roman" w:hAnsi="Times New Roman" w:cs="Times New Roman"/>
           <w:sz w:val="28"/>
           <w:szCs w:val="28"/>
@@ -3701,7 +3772,7 @@
       </w:pPr>
       <w:r>
         <w:rPr>
-          <w:rStyle w:val="1"/>
+          <w:rStyle w:val="12"/>
           <w:rFonts w:ascii="Times New Roman" w:hAnsi="Times New Roman" w:cs="Times New Roman"/>
           <w:sz w:val="28"/>
           <w:szCs w:val="28"/>
@@ -3721,13 +3792,13 @@
         <w:spacing w:line="360" w:lineRule="auto"/>
         <w:jc w:val="both"/>
         <w:rPr>
-          <w:rStyle w:val="1"/>
+          <w:rStyle w:val="12"/>
           <w:lang w:val="ru-RU"/>
         </w:rPr>
       </w:pPr>
       <w:r>
         <w:rPr>
-          <w:rStyle w:val="1"/>
+          <w:rStyle w:val="12"/>
           <w:rFonts w:ascii="Times New Roman" w:hAnsi="Times New Roman" w:cs="Times New Roman"/>
           <w:sz w:val="28"/>
           <w:szCs w:val="28"/>
@@ -3737,7 +3808,7 @@
       </w:r>
       <w:r>
         <w:rPr>
-          <w:rStyle w:val="1"/>
+          <w:rStyle w:val="12"/>
           <w:rFonts w:ascii="Times New Roman" w:hAnsi="Times New Roman" w:cs="Times New Roman"/>
           <w:sz w:val="28"/>
           <w:szCs w:val="28"/>
@@ -3746,7 +3817,7 @@
       </w:r>
       <w:r>
         <w:rPr>
-          <w:rStyle w:val="1"/>
+          <w:rStyle w:val="12"/>
           <w:rFonts w:ascii="Times New Roman" w:hAnsi="Times New Roman" w:cs="Times New Roman"/>
           <w:sz w:val="28"/>
           <w:szCs w:val="28"/>
@@ -3765,7 +3836,7 @@
         <w:spacing w:line="360" w:lineRule="auto"/>
         <w:jc w:val="both"/>
         <w:rPr>
-          <w:rStyle w:val="1"/>
+          <w:rStyle w:val="12"/>
           <w:rFonts w:ascii="Times New Roman" w:hAnsi="Times New Roman" w:cs="Times New Roman"/>
           <w:sz w:val="28"/>
           <w:szCs w:val="28"/>
@@ -3774,7 +3845,7 @@
       </w:pPr>
       <w:r>
         <w:rPr>
-          <w:rStyle w:val="1"/>
+          <w:rStyle w:val="12"/>
           <w:rFonts w:ascii="Times New Roman" w:hAnsi="Times New Roman" w:cs="Times New Roman"/>
           <w:sz w:val="28"/>
           <w:szCs w:val="28"/>
@@ -3784,7 +3855,7 @@
       </w:r>
       <w:r>
         <w:rPr>
-          <w:rStyle w:val="1"/>
+          <w:rStyle w:val="12"/>
           <w:rFonts w:ascii="Times New Roman" w:hAnsi="Times New Roman" w:cs="Times New Roman"/>
           <w:sz w:val="28"/>
           <w:szCs w:val="28"/>
@@ -3794,7 +3865,7 @@
       </w:r>
       <w:r>
         <w:rPr>
-          <w:rStyle w:val="1"/>
+          <w:rStyle w:val="12"/>
           <w:rFonts w:ascii="Times New Roman" w:hAnsi="Times New Roman" w:cs="Times New Roman"/>
           <w:sz w:val="28"/>
           <w:szCs w:val="28"/>
@@ -3813,7 +3884,7 @@
         <w:spacing w:line="360" w:lineRule="auto"/>
         <w:jc w:val="both"/>
         <w:rPr>
-          <w:rStyle w:val="1"/>
+          <w:rStyle w:val="12"/>
           <w:rFonts w:ascii="Times New Roman" w:hAnsi="Times New Roman" w:cs="Times New Roman"/>
           <w:sz w:val="28"/>
           <w:szCs w:val="28"/>
@@ -3822,7 +3893,7 @@
       </w:pPr>
       <w:r>
         <w:rPr>
-          <w:rStyle w:val="1"/>
+          <w:rStyle w:val="12"/>
           <w:rFonts w:ascii="Times New Roman" w:hAnsi="Times New Roman" w:cs="Times New Roman"/>
           <w:sz w:val="28"/>
           <w:szCs w:val="28"/>
@@ -3832,7 +3903,7 @@
       </w:r>
       <w:r>
         <w:rPr>
-          <w:rStyle w:val="1"/>
+          <w:rStyle w:val="12"/>
           <w:rFonts w:ascii="Times New Roman" w:hAnsi="Times New Roman" w:cs="Times New Roman"/>
           <w:sz w:val="28"/>
           <w:szCs w:val="28"/>
@@ -3842,7 +3913,7 @@
       </w:r>
       <w:r>
         <w:rPr>
-          <w:rStyle w:val="1"/>
+          <w:rStyle w:val="12"/>
           <w:rFonts w:ascii="Times New Roman" w:hAnsi="Times New Roman" w:cs="Times New Roman"/>
           <w:sz w:val="28"/>
           <w:szCs w:val="28"/>
@@ -3852,7 +3923,7 @@
       </w:r>
       <w:r>
         <w:rPr>
-          <w:rStyle w:val="1"/>
+          <w:rStyle w:val="12"/>
           <w:rFonts w:ascii="Times New Roman" w:hAnsi="Times New Roman" w:cs="Times New Roman"/>
           <w:sz w:val="28"/>
           <w:szCs w:val="28"/>
@@ -3861,7 +3932,7 @@
       </w:r>
       <w:r>
         <w:rPr>
-          <w:rStyle w:val="1"/>
+          <w:rStyle w:val="12"/>
           <w:rFonts w:ascii="Times New Roman" w:hAnsi="Times New Roman" w:cs="Times New Roman"/>
           <w:sz w:val="28"/>
           <w:szCs w:val="28"/>
@@ -3871,7 +3942,7 @@
       </w:r>
       <w:r>
         <w:rPr>
-          <w:rStyle w:val="1"/>
+          <w:rStyle w:val="12"/>
           <w:rFonts w:ascii="Times New Roman" w:hAnsi="Times New Roman" w:cs="Times New Roman"/>
           <w:sz w:val="28"/>
           <w:szCs w:val="28"/>
@@ -3880,7 +3951,7 @@
       </w:r>
       <w:r>
         <w:rPr>
-          <w:rStyle w:val="1"/>
+          <w:rStyle w:val="12"/>
           <w:rFonts w:ascii="Times New Roman" w:hAnsi="Times New Roman" w:cs="Times New Roman"/>
           <w:sz w:val="28"/>
           <w:szCs w:val="28"/>
@@ -3890,7 +3961,7 @@
       </w:r>
       <w:r>
         <w:rPr>
-          <w:rStyle w:val="1"/>
+          <w:rStyle w:val="12"/>
           <w:rFonts w:ascii="Times New Roman" w:hAnsi="Times New Roman" w:cs="Times New Roman"/>
           <w:sz w:val="28"/>
           <w:szCs w:val="28"/>
@@ -3899,7 +3970,7 @@
       </w:r>
       <w:r>
         <w:rPr>
-          <w:rStyle w:val="1"/>
+          <w:rStyle w:val="12"/>
           <w:rFonts w:ascii="Times New Roman" w:hAnsi="Times New Roman" w:cs="Times New Roman"/>
           <w:sz w:val="28"/>
           <w:szCs w:val="28"/>
@@ -3918,7 +3989,7 @@
         <w:spacing w:line="360" w:lineRule="auto"/>
         <w:jc w:val="both"/>
         <w:rPr>
-          <w:rStyle w:val="1"/>
+          <w:rStyle w:val="12"/>
           <w:rFonts w:ascii="Times New Roman" w:hAnsi="Times New Roman" w:cs="Times New Roman"/>
           <w:sz w:val="28"/>
           <w:szCs w:val="28"/>
@@ -3927,7 +3998,7 @@
       </w:pPr>
       <w:r>
         <w:rPr>
-          <w:rStyle w:val="1"/>
+          <w:rStyle w:val="12"/>
           <w:rFonts w:ascii="Times New Roman" w:hAnsi="Times New Roman" w:cs="Times New Roman"/>
           <w:sz w:val="28"/>
           <w:szCs w:val="28"/>
@@ -3937,7 +4008,7 @@
       </w:r>
       <w:r>
         <w:rPr>
-          <w:rStyle w:val="1"/>
+          <w:rStyle w:val="12"/>
           <w:rFonts w:ascii="Times New Roman" w:hAnsi="Times New Roman" w:cs="Times New Roman"/>
           <w:sz w:val="28"/>
           <w:szCs w:val="28"/>
@@ -3947,7 +4018,7 @@
       </w:r>
       <w:r>
         <w:rPr>
-          <w:rStyle w:val="1"/>
+          <w:rStyle w:val="12"/>
           <w:rFonts w:ascii="Times New Roman" w:hAnsi="Times New Roman" w:cs="Times New Roman"/>
           <w:sz w:val="28"/>
           <w:szCs w:val="28"/>
@@ -3966,7 +4037,7 @@
         <w:spacing w:line="360" w:lineRule="auto"/>
         <w:jc w:val="both"/>
         <w:rPr>
-          <w:rStyle w:val="1"/>
+          <w:rStyle w:val="12"/>
           <w:rFonts w:ascii="Times New Roman" w:hAnsi="Times New Roman" w:cs="Times New Roman"/>
           <w:sz w:val="28"/>
           <w:szCs w:val="28"/>
@@ -3975,7 +4046,7 @@
       </w:pPr>
       <w:r>
         <w:rPr>
-          <w:rStyle w:val="1"/>
+          <w:rStyle w:val="12"/>
           <w:rFonts w:ascii="Times New Roman" w:hAnsi="Times New Roman" w:cs="Times New Roman"/>
           <w:sz w:val="28"/>
           <w:szCs w:val="28"/>
@@ -3985,7 +4056,7 @@
       </w:r>
       <w:r>
         <w:rPr>
-          <w:rStyle w:val="1"/>
+          <w:rStyle w:val="12"/>
           <w:rFonts w:ascii="Times New Roman" w:hAnsi="Times New Roman" w:cs="Times New Roman"/>
           <w:sz w:val="28"/>
           <w:szCs w:val="28"/>
@@ -3995,7 +4066,7 @@
       </w:r>
       <w:r>
         <w:rPr>
-          <w:rStyle w:val="1"/>
+          <w:rStyle w:val="12"/>
           <w:rFonts w:ascii="Times New Roman" w:hAnsi="Times New Roman" w:cs="Times New Roman"/>
           <w:sz w:val="28"/>
           <w:szCs w:val="28"/>
@@ -4014,7 +4085,7 @@
         <w:spacing w:line="360" w:lineRule="auto"/>
         <w:jc w:val="both"/>
         <w:rPr>
-          <w:rStyle w:val="1"/>
+          <w:rStyle w:val="12"/>
           <w:rFonts w:ascii="Times New Roman" w:hAnsi="Times New Roman" w:cs="Times New Roman"/>
           <w:sz w:val="28"/>
           <w:szCs w:val="28"/>
@@ -4023,7 +4094,7 @@
       </w:pPr>
       <w:r>
         <w:rPr>
-          <w:rStyle w:val="1"/>
+          <w:rStyle w:val="12"/>
           <w:rFonts w:ascii="Times New Roman" w:hAnsi="Times New Roman" w:cs="Times New Roman"/>
           <w:sz w:val="28"/>
           <w:szCs w:val="28"/>
@@ -4033,7 +4104,7 @@
       </w:r>
       <w:r>
         <w:rPr>
-          <w:rStyle w:val="1"/>
+          <w:rStyle w:val="12"/>
           <w:rFonts w:ascii="Times New Roman" w:hAnsi="Times New Roman" w:cs="Times New Roman"/>
           <w:i/>
           <w:iCs/>
@@ -4045,7 +4116,7 @@
       </w:r>
       <w:r>
         <w:rPr>
-          <w:rStyle w:val="1"/>
+          <w:rStyle w:val="12"/>
           <w:rFonts w:ascii="Times New Roman" w:hAnsi="Times New Roman" w:cs="Times New Roman"/>
           <w:sz w:val="28"/>
           <w:szCs w:val="28"/>
@@ -4055,7 +4126,7 @@
       </w:r>
       <w:r>
         <w:rPr>
-          <w:rStyle w:val="1"/>
+          <w:rStyle w:val="12"/>
           <w:rFonts w:ascii="Times New Roman" w:hAnsi="Times New Roman" w:cs="Times New Roman"/>
           <w:sz w:val="28"/>
           <w:szCs w:val="28"/>
@@ -4065,7 +4136,7 @@
       </w:r>
       <w:r>
         <w:rPr>
-          <w:rStyle w:val="1"/>
+          <w:rStyle w:val="12"/>
           <w:rFonts w:ascii="Times New Roman" w:hAnsi="Times New Roman" w:cs="Times New Roman"/>
           <w:sz w:val="28"/>
           <w:szCs w:val="28"/>
@@ -4080,7 +4151,7 @@
         <w:ind w:firstLine="0"/>
         <w:jc w:val="left"/>
         <w:rPr>
-          <w:rStyle w:val="1"/>
+          <w:rStyle w:val="12"/>
           <w:rFonts w:eastAsia="SimSun"/>
           <w:color w:val="auto"/>
           <w:kern w:val="3"/>
@@ -4090,7 +4161,7 @@
       </w:pPr>
       <w:r>
         <w:rPr>
-          <w:rStyle w:val="1"/>
+          <w:rStyle w:val="12"/>
           <w:szCs w:val="28"/>
         </w:rPr>
         <w:br w:type="page"/>
@@ -4713,7 +4784,27 @@
           <w:szCs w:val="28"/>
           <w:lang w:val="ru-RU"/>
         </w:rPr>
-        <w:t xml:space="preserve"> − фреймфорк для модульного тестирования всех языков .</w:t>
+        <w:t xml:space="preserve"> − </w:t>
+      </w:r>
+      <w:proofErr w:type="spellStart"/>
+      <w:r>
+        <w:rPr>
+          <w:rFonts w:ascii="Times New Roman" w:hAnsi="Times New Roman" w:cs="Times New Roman"/>
+          <w:sz w:val="28"/>
+          <w:szCs w:val="28"/>
+          <w:lang w:val="ru-RU"/>
+        </w:rPr>
+        <w:t>фреймфорк</w:t>
+      </w:r>
+      <w:proofErr w:type="spellEnd"/>
+      <w:r>
+        <w:rPr>
+          <w:rFonts w:ascii="Times New Roman" w:hAnsi="Times New Roman" w:cs="Times New Roman"/>
+          <w:sz w:val="28"/>
+          <w:szCs w:val="28"/>
+          <w:lang w:val="ru-RU"/>
+        </w:rPr>
+        <w:t xml:space="preserve"> для модульного тестирования всех языков .</w:t>
       </w:r>
       <w:r>
         <w:rPr>
@@ -4773,7 +4864,7 @@
     </w:p>
     <w:p>
       <w:pPr>
-        <w:pStyle w:val="Heading1"/>
+        <w:pStyle w:val="1"/>
         <w:spacing w:line="360" w:lineRule="auto"/>
       </w:pPr>
       <w:bookmarkStart w:id="5" w:name="_Toc17893"/>
@@ -4871,7 +4962,7 @@
     </w:p>
     <w:p>
       <w:pPr>
-        <w:pStyle w:val="BodyText"/>
+        <w:pStyle w:val="aa"/>
         <w:ind w:left="102" w:firstLine="571"/>
         <w:rPr>
           <w:color w:val="auto"/>
@@ -4893,7 +4984,7 @@
     </w:p>
     <w:p>
       <w:pPr>
-        <w:pStyle w:val="BodyText"/>
+        <w:pStyle w:val="aa"/>
         <w:ind w:left="0" w:firstLine="0"/>
         <w:jc w:val="center"/>
       </w:pPr>
@@ -4954,7 +5045,7 @@
     </w:p>
     <w:p>
       <w:pPr>
-        <w:pStyle w:val="BodyText"/>
+        <w:pStyle w:val="aa"/>
         <w:ind w:left="0" w:firstLine="0"/>
         <w:jc w:val="center"/>
       </w:pPr>
@@ -4970,7 +5061,7 @@
     </w:p>
     <w:p>
       <w:pPr>
-        <w:pStyle w:val="BodyText"/>
+        <w:pStyle w:val="aa"/>
         <w:ind w:left="102" w:firstLine="571"/>
         <w:rPr>
           <w:rFonts w:eastAsia="SimSun"/>
@@ -4979,7 +5070,7 @@
     </w:p>
     <w:p>
       <w:pPr>
-        <w:pStyle w:val="BodyText"/>
+        <w:pStyle w:val="aa"/>
         <w:ind w:left="102" w:firstLine="571"/>
       </w:pPr>
       <w:r>
@@ -5030,7 +5121,7 @@
     </w:p>
     <w:p>
       <w:pPr>
-        <w:pStyle w:val="BodyText"/>
+        <w:pStyle w:val="aa"/>
         <w:ind w:left="102" w:firstLine="571"/>
         <w:rPr>
           <w:noProof/>
@@ -5152,7 +5243,7 @@
     </w:p>
     <w:p>
       <w:pPr>
-        <w:pStyle w:val="BodyText"/>
+        <w:pStyle w:val="aa"/>
         <w:ind w:left="0" w:firstLine="0"/>
         <w:jc w:val="center"/>
         <w:rPr>
@@ -5216,7 +5307,7 @@
     </w:p>
     <w:p>
       <w:pPr>
-        <w:pStyle w:val="BodyText"/>
+        <w:pStyle w:val="aa"/>
         <w:ind w:left="0" w:firstLine="0"/>
         <w:jc w:val="center"/>
       </w:pPr>
@@ -5241,13 +5332,13 @@
     </w:p>
     <w:p>
       <w:pPr>
-        <w:pStyle w:val="BodyText"/>
+        <w:pStyle w:val="aa"/>
         <w:ind w:left="102" w:firstLine="571"/>
       </w:pPr>
     </w:p>
     <w:p>
       <w:pPr>
-        <w:pStyle w:val="BodyText"/>
+        <w:pStyle w:val="aa"/>
         <w:ind w:firstLine="673"/>
       </w:pPr>
       <w:r>
@@ -5319,7 +5410,7 @@
     </w:p>
     <w:p>
       <w:pPr>
-        <w:pStyle w:val="BodyText"/>
+        <w:pStyle w:val="aa"/>
         <w:ind w:firstLine="673"/>
         <w:rPr>
           <w:noProof/>
@@ -5443,7 +5534,7 @@
     </w:p>
     <w:p>
       <w:pPr>
-        <w:pStyle w:val="BodyText"/>
+        <w:pStyle w:val="aa"/>
         <w:ind w:left="-630" w:firstLine="360"/>
         <w:jc w:val="center"/>
       </w:pPr>
@@ -5453,7 +5544,7 @@
         </w:rPr>
         <w:lastRenderedPageBreak/>
         <w:drawing>
-          <wp:inline distT="0" distB="0" distL="0" distR="0" wp14:anchorId="567A57F3" wp14:editId="49B825D2">
+          <wp:inline distT="0" distB="0" distL="0" distR="0" wp14:anchorId="567A57F3" wp14:editId="1BF8A528">
             <wp:extent cx="4964857" cy="2788920"/>
             <wp:effectExtent l="0" t="0" r="7620" b="0"/>
             <wp:docPr id="2" name="Picture 2"/>
@@ -5504,7 +5595,7 @@
     </w:p>
     <w:p>
       <w:pPr>
-        <w:pStyle w:val="BodyText"/>
+        <w:pStyle w:val="aa"/>
         <w:ind w:left="102" w:firstLine="571"/>
         <w:jc w:val="center"/>
       </w:pPr>
@@ -5543,7 +5634,7 @@
     </w:p>
     <w:p>
       <w:pPr>
-        <w:pStyle w:val="Heading1"/>
+        <w:pStyle w:val="1"/>
         <w:spacing w:line="360" w:lineRule="auto"/>
       </w:pPr>
       <w:bookmarkStart w:id="7" w:name="_Toc16292"/>
@@ -5816,19 +5907,8 @@
       <w:r>
         <w:t>Круж</w:t>
       </w:r>
-      <w:commentRangeStart w:id="8"/>
-      <w:r>
-        <w:t>ка</w:t>
-      </w:r>
-      <w:commentRangeEnd w:id="8"/>
-      <w:r>
-        <w:rPr>
-          <w:rStyle w:val="CommentReference"/>
-        </w:rPr>
-        <w:commentReference w:id="8"/>
-      </w:r>
-      <w:r>
-        <w:t>» представлена на рисунке 7.2.</w:t>
+      <w:r>
+        <w:t>ка» представлена на рисунке 7.2.</w:t>
       </w:r>
     </w:p>
     <w:p>
@@ -5997,7 +6077,7 @@
     </w:p>
     <w:tbl>
       <w:tblPr>
-        <w:tblStyle w:val="TableGrid"/>
+        <w:tblStyle w:val="ac"/>
         <w:tblW w:w="0" w:type="auto"/>
         <w:tblInd w:w="133" w:type="dxa"/>
         <w:tblBorders>
@@ -6315,7 +6395,7 @@
     </w:p>
     <w:tbl>
       <w:tblPr>
-        <w:tblStyle w:val="TableGrid"/>
+        <w:tblStyle w:val="ac"/>
         <w:tblW w:w="9398" w:type="dxa"/>
         <w:tblInd w:w="133" w:type="dxa"/>
         <w:tblBorders>
@@ -6904,7 +6984,7 @@
         <w:spacing w:line="360" w:lineRule="auto"/>
         <w:ind w:firstLine="720"/>
         <w:rPr>
-          <w:rStyle w:val="1"/>
+          <w:rStyle w:val="12"/>
           <w:rFonts w:ascii="Times New Roman" w:hAnsi="Times New Roman" w:cs="Times New Roman"/>
           <w:sz w:val="28"/>
           <w:szCs w:val="28"/>
@@ -6926,7 +7006,7 @@
       </w:pPr>
       <w:r>
         <w:rPr>
-          <w:rStyle w:val="1"/>
+          <w:rStyle w:val="12"/>
           <w:rFonts w:ascii="Times New Roman" w:hAnsi="Times New Roman" w:cs="Times New Roman"/>
           <w:sz w:val="28"/>
           <w:szCs w:val="28"/>
@@ -6984,7 +7064,7 @@
     </w:p>
     <w:tbl>
       <w:tblPr>
-        <w:tblStyle w:val="TableGrid"/>
+        <w:tblStyle w:val="ac"/>
         <w:tblW w:w="9398" w:type="dxa"/>
         <w:tblInd w:w="133" w:type="dxa"/>
         <w:tblBorders>
@@ -8926,7 +9006,7 @@
       </w:pPr>
       <w:r>
         <w:rPr>
-          <w:rStyle w:val="1"/>
+          <w:rStyle w:val="12"/>
           <w:szCs w:val="28"/>
         </w:rPr>
         <w:lastRenderedPageBreak/>
@@ -8943,7 +9023,7 @@
       </w:r>
       <w:r>
         <w:rPr>
-          <w:rStyle w:val="1"/>
+          <w:rStyle w:val="12"/>
           <w:szCs w:val="28"/>
         </w:rPr>
         <w:t xml:space="preserve">− </w:t>
@@ -11388,7 +11468,7 @@
         <w:spacing w:line="360" w:lineRule="auto"/>
         <w:ind w:firstLine="720"/>
         <w:rPr>
-          <w:rStyle w:val="1"/>
+          <w:rStyle w:val="12"/>
           <w:rFonts w:ascii="Times New Roman" w:hAnsi="Times New Roman" w:cs="Times New Roman"/>
           <w:sz w:val="28"/>
           <w:szCs w:val="28"/>
@@ -11410,7 +11490,7 @@
       </w:pPr>
       <w:r>
         <w:rPr>
-          <w:rStyle w:val="1"/>
+          <w:rStyle w:val="12"/>
           <w:rFonts w:ascii="Times New Roman" w:hAnsi="Times New Roman" w:cs="Times New Roman"/>
           <w:sz w:val="28"/>
           <w:szCs w:val="28"/>
@@ -11421,7 +11501,7 @@
       </w:r>
       <w:r>
         <w:rPr>
-          <w:rStyle w:val="1"/>
+          <w:rStyle w:val="12"/>
           <w:rFonts w:ascii="Times New Roman" w:hAnsi="Times New Roman" w:cs="Times New Roman"/>
           <w:sz w:val="28"/>
           <w:szCs w:val="28"/>
@@ -11430,7 +11510,7 @@
       </w:r>
       <w:r>
         <w:rPr>
-          <w:rStyle w:val="1"/>
+          <w:rStyle w:val="12"/>
           <w:rFonts w:ascii="Times New Roman" w:hAnsi="Times New Roman" w:cs="Times New Roman"/>
           <w:sz w:val="28"/>
           <w:szCs w:val="28"/>
@@ -12374,7 +12454,91 @@
         <w:rPr>
           <w:szCs w:val="28"/>
         </w:rPr>
-        <w:t>обавление переменной errorMessages, которая регистрирует все ошибки при вводе данных; добавление аргументов CheckErrorValues, ShowErrors, HideErrors, ClearErrors, CheckTextBox для управления отображением ошибок на интерфейсе;</w:t>
+        <w:t xml:space="preserve">обавление переменной </w:t>
+      </w:r>
+      <w:proofErr w:type="spellStart"/>
+      <w:r>
+        <w:rPr>
+          <w:szCs w:val="28"/>
+        </w:rPr>
+        <w:t>errorMessages</w:t>
+      </w:r>
+      <w:proofErr w:type="spellEnd"/>
+      <w:r>
+        <w:rPr>
+          <w:szCs w:val="28"/>
+        </w:rPr>
+        <w:t xml:space="preserve">, которая регистрирует все ошибки при вводе данных; добавление аргументов </w:t>
+      </w:r>
+      <w:proofErr w:type="spellStart"/>
+      <w:r>
+        <w:rPr>
+          <w:szCs w:val="28"/>
+        </w:rPr>
+        <w:t>CheckErrorValues</w:t>
+      </w:r>
+      <w:proofErr w:type="spellEnd"/>
+      <w:r>
+        <w:rPr>
+          <w:szCs w:val="28"/>
+        </w:rPr>
+        <w:t xml:space="preserve">, </w:t>
+      </w:r>
+      <w:proofErr w:type="spellStart"/>
+      <w:r>
+        <w:rPr>
+          <w:szCs w:val="28"/>
+        </w:rPr>
+        <w:t>ShowErrors</w:t>
+      </w:r>
+      <w:proofErr w:type="spellEnd"/>
+      <w:r>
+        <w:rPr>
+          <w:szCs w:val="28"/>
+        </w:rPr>
+        <w:t xml:space="preserve">, </w:t>
+      </w:r>
+      <w:proofErr w:type="spellStart"/>
+      <w:r>
+        <w:rPr>
+          <w:szCs w:val="28"/>
+        </w:rPr>
+        <w:t>HideErrors</w:t>
+      </w:r>
+      <w:proofErr w:type="spellEnd"/>
+      <w:r>
+        <w:rPr>
+          <w:szCs w:val="28"/>
+        </w:rPr>
+        <w:t xml:space="preserve">, </w:t>
+      </w:r>
+      <w:proofErr w:type="spellStart"/>
+      <w:r>
+        <w:rPr>
+          <w:szCs w:val="28"/>
+        </w:rPr>
+        <w:t>ClearErrors</w:t>
+      </w:r>
+      <w:proofErr w:type="spellEnd"/>
+      <w:r>
+        <w:rPr>
+          <w:szCs w:val="28"/>
+        </w:rPr>
+        <w:t xml:space="preserve">, </w:t>
+      </w:r>
+      <w:proofErr w:type="spellStart"/>
+      <w:r>
+        <w:rPr>
+          <w:szCs w:val="28"/>
+        </w:rPr>
+        <w:t>CheckTextBox</w:t>
+      </w:r>
+      <w:proofErr w:type="spellEnd"/>
+      <w:r>
+        <w:rPr>
+          <w:szCs w:val="28"/>
+        </w:rPr>
+        <w:t xml:space="preserve"> для управления отображением ошибок на интерфейсе;</w:t>
       </w:r>
       <w:r>
         <w:rPr>
@@ -12436,7 +12600,21 @@
         <w:rPr>
           <w:szCs w:val="28"/>
         </w:rPr>
-        <w:t>, ValidateValue,</w:t>
+        <w:t xml:space="preserve">, </w:t>
+      </w:r>
+      <w:proofErr w:type="spellStart"/>
+      <w:r>
+        <w:rPr>
+          <w:szCs w:val="28"/>
+        </w:rPr>
+        <w:t>ValidateValue</w:t>
+      </w:r>
+      <w:proofErr w:type="spellEnd"/>
+      <w:r>
+        <w:rPr>
+          <w:szCs w:val="28"/>
+        </w:rPr>
+        <w:t>,</w:t>
       </w:r>
       <w:r>
         <w:rPr>
@@ -12777,7 +12955,7 @@
           <w:bCs/>
         </w:rPr>
       </w:pPr>
-      <w:bookmarkStart w:id="9" w:name="_Toc9887"/>
+      <w:bookmarkStart w:id="8" w:name="_Toc9887"/>
       <w:r>
         <w:rPr>
           <w:b/>
@@ -12785,7 +12963,7 @@
         </w:rPr>
         <w:t>8 ОПИСАНИЕ ПРОГРАММЫ ДЛЯ ПОЛЬЗОВАТЕЛЕЙ</w:t>
       </w:r>
-      <w:bookmarkEnd w:id="9"/>
+      <w:bookmarkEnd w:id="8"/>
     </w:p>
     <w:p>
       <w:pPr>
@@ -12932,7 +13110,6 @@
         </w:rPr>
         <w:t>н</w:t>
       </w:r>
-      <w:commentRangeStart w:id="10"/>
       <w:r>
         <w:rPr>
           <w:rFonts w:ascii="Times New Roman" w:hAnsi="Times New Roman" w:cs="Times New Roman"/>
@@ -12940,18 +13117,47 @@
           <w:szCs w:val="28"/>
           <w:lang w:val="ru-RU"/>
         </w:rPr>
-        <w:t>ии</w:t>
-      </w:r>
-      <w:commentRangeEnd w:id="10"/>
-      <w:r>
-        <w:rPr>
-          <w:rStyle w:val="CommentReference"/>
+        <w:t>ии на кнопку с незаполненными или неверно заполненными полями будет</w:t>
+      </w:r>
+      <w:r>
+        <w:rPr>
+          <w:rFonts w:ascii="Times New Roman" w:hAnsi="Times New Roman" w:cs="Times New Roman"/>
+          <w:sz w:val="28"/>
+          <w:szCs w:val="28"/>
+          <w:lang w:val="ru-RU"/>
+        </w:rPr>
+        <w:t xml:space="preserve"> показано </w:t>
+      </w:r>
+      <w:commentRangeStart w:id="9"/>
+      <w:proofErr w:type="spellStart"/>
+      <w:r>
+        <w:rPr>
+          <w:rFonts w:ascii="Times New Roman" w:hAnsi="Times New Roman" w:cs="Times New Roman"/>
+          <w:sz w:val="28"/>
+          <w:szCs w:val="28"/>
+        </w:rPr>
+        <w:t>MessageBox</w:t>
+      </w:r>
+      <w:proofErr w:type="spellEnd"/>
+      <w:r>
+        <w:rPr>
+          <w:rFonts w:ascii="Times New Roman" w:hAnsi="Times New Roman" w:cs="Times New Roman"/>
+          <w:sz w:val="28"/>
+          <w:szCs w:val="28"/>
+          <w:lang w:val="ru-RU"/>
+        </w:rPr>
+        <w:t xml:space="preserve"> </w:t>
+      </w:r>
+      <w:commentRangeEnd w:id="9"/>
+      <w:r>
+        <w:rPr>
+          <w:rStyle w:val="a7"/>
           <w:rFonts w:ascii="Times New Roman" w:eastAsia="Times New Roman" w:hAnsi="Times New Roman" w:cs="Times New Roman"/>
           <w:color w:val="000000"/>
           <w:kern w:val="0"/>
           <w:lang w:val="ru-RU" w:eastAsia="ru-RU"/>
         </w:rPr>
-        <w:commentReference w:id="10"/>
+        <w:commentReference w:id="9"/>
       </w:r>
       <w:r>
         <w:rPr>
@@ -12960,7 +13166,7 @@
           <w:szCs w:val="28"/>
           <w:lang w:val="ru-RU"/>
         </w:rPr>
-        <w:t xml:space="preserve"> на кнопку с незаполненными или неверно заполненными полями будет</w:t>
+        <w:t>с ошибкой</w:t>
       </w:r>
       <w:r>
         <w:rPr>
@@ -12969,18 +13175,17 @@
           <w:szCs w:val="28"/>
           <w:lang w:val="ru-RU"/>
         </w:rPr>
-        <w:t xml:space="preserve"> показано </w:t>
-      </w:r>
-      <w:proofErr w:type="spellStart"/>
+        <w:t xml:space="preserve"> (</w:t>
+      </w:r>
       <w:r>
         <w:rPr>
           <w:rFonts w:ascii="Times New Roman" w:hAnsi="Times New Roman" w:cs="Times New Roman"/>
           <w:sz w:val="28"/>
           <w:szCs w:val="28"/>
-        </w:rPr>
-        <w:t>MessageBox</w:t>
-      </w:r>
-      <w:proofErr w:type="spellEnd"/>
+          <w:lang w:val="ru-RU"/>
+        </w:rPr>
+        <w:t>см. рис. 8.2</w:t>
+      </w:r>
       <w:r>
         <w:rPr>
           <w:rFonts w:ascii="Times New Roman" w:hAnsi="Times New Roman" w:cs="Times New Roman"/>
@@ -12988,78 +13193,65 @@
           <w:szCs w:val="28"/>
           <w:lang w:val="ru-RU"/>
         </w:rPr>
+        <w:t>), при правильном же заполнении откроется КОМПАС-3D и начнётся построение модели по заданным параметрам.</w:t>
+      </w:r>
+    </w:p>
+    <w:p>
+      <w:pPr>
+        <w:pStyle w:val="aa"/>
+        <w:ind w:right="112" w:firstLine="720"/>
+      </w:pPr>
+      <w:r>
+        <w:t xml:space="preserve">На рисунке </w:t>
+      </w:r>
+      <w:r>
+        <w:t>8.2</w:t>
+      </w:r>
+      <w:r>
+        <w:t xml:space="preserve"> мы можем </w:t>
+      </w:r>
+      <w:r>
+        <w:t>посмотреть</w:t>
+      </w:r>
+      <w:r>
         <w:t xml:space="preserve"> </w:t>
       </w:r>
-      <w:r>
-        <w:rPr>
-          <w:rFonts w:ascii="Times New Roman" w:hAnsi="Times New Roman" w:cs="Times New Roman"/>
-          <w:sz w:val="28"/>
-          <w:szCs w:val="28"/>
-          <w:lang w:val="ru-RU"/>
-        </w:rPr>
-        <w:t>с ошибкой</w:t>
-      </w:r>
-      <w:r>
-        <w:rPr>
-          <w:rFonts w:ascii="Times New Roman" w:hAnsi="Times New Roman" w:cs="Times New Roman"/>
-          <w:sz w:val="28"/>
-          <w:szCs w:val="28"/>
-          <w:lang w:val="ru-RU"/>
-        </w:rPr>
-        <w:t xml:space="preserve"> (</w:t>
-      </w:r>
-      <w:r>
-        <w:rPr>
-          <w:rFonts w:ascii="Times New Roman" w:hAnsi="Times New Roman" w:cs="Times New Roman"/>
-          <w:sz w:val="28"/>
-          <w:szCs w:val="28"/>
-          <w:lang w:val="ru-RU"/>
-        </w:rPr>
-        <w:t>см. рис. 8.2</w:t>
-      </w:r>
-      <w:r>
-        <w:rPr>
-          <w:rFonts w:ascii="Times New Roman" w:hAnsi="Times New Roman" w:cs="Times New Roman"/>
-          <w:sz w:val="28"/>
-          <w:szCs w:val="28"/>
-          <w:lang w:val="ru-RU"/>
-        </w:rPr>
-        <w:t>), при правильном же заполнении откроется КОМПАС-3D и начнётся построение модели по заданным параметрам.</w:t>
-      </w:r>
-    </w:p>
-    <w:p>
-      <w:pPr>
-        <w:pStyle w:val="BodyText"/>
-        <w:ind w:right="112" w:firstLine="720"/>
-      </w:pPr>
-      <w:r>
-        <w:t xml:space="preserve">На рисунке </w:t>
-      </w:r>
-      <w:r>
-        <w:t>8.2</w:t>
-      </w:r>
-      <w:r>
-        <w:t xml:space="preserve"> мы можем </w:t>
-      </w:r>
-      <w:r>
-        <w:t>посмотреть</w:t>
-      </w:r>
+      <w:commentRangeStart w:id="10"/>
+      <w:proofErr w:type="spellStart"/>
+      <w:r>
+        <w:rPr>
+          <w:lang w:val="en-US"/>
+        </w:rPr>
+        <w:t>MessageBox</w:t>
+      </w:r>
+      <w:proofErr w:type="spellEnd"/>
       <w:r>
         <w:t xml:space="preserve"> </w:t>
       </w:r>
-      <w:proofErr w:type="spellStart"/>
-      <w:r>
-        <w:rPr>
-          <w:lang w:val="en-US"/>
-        </w:rPr>
-        <w:t>MessageBox</w:t>
-      </w:r>
-      <w:proofErr w:type="spellEnd"/>
-      <w:r>
-        <w:t xml:space="preserve"> </w:t>
-      </w:r>
-      <w:r>
-        <w:t xml:space="preserve">который выдает когда нажимаем кнопку построения но все </w:t>
+      <w:commentRangeEnd w:id="10"/>
+      <w:r>
+        <w:rPr>
+          <w:rStyle w:val="a7"/>
+          <w:lang w:bidi="ar-SA"/>
+        </w:rPr>
+        <w:commentReference w:id="10"/>
+      </w:r>
+      <w:r>
+        <w:t xml:space="preserve">который </w:t>
+      </w:r>
+      <w:r>
+        <w:t>выдает,</w:t>
+      </w:r>
+      <w:r>
+        <w:t xml:space="preserve"> когда нажимаем кнопку </w:t>
+      </w:r>
+      <w:proofErr w:type="gramStart"/>
+      <w:r>
+        <w:t>построения</w:t>
+      </w:r>
+      <w:proofErr w:type="gramEnd"/>
+      <w:r>
+        <w:t xml:space="preserve"> но все </w:t>
       </w:r>
       <w:r>
         <w:rPr>
@@ -13083,7 +13275,7 @@
       <w:commentRangeEnd w:id="11"/>
       <w:r>
         <w:rPr>
-          <w:rStyle w:val="CommentReference"/>
+          <w:rStyle w:val="a7"/>
           <w:lang w:bidi="ar-SA"/>
         </w:rPr>
         <w:commentReference w:id="11"/>
@@ -13176,7 +13368,7 @@
     </w:p>
     <w:p>
       <w:pPr>
-        <w:pStyle w:val="BodyText"/>
+        <w:pStyle w:val="aa"/>
         <w:spacing w:before="24"/>
         <w:ind w:left="0" w:right="82" w:firstLine="720"/>
         <w:rPr>
@@ -13265,7 +13457,7 @@
     </w:p>
     <w:p>
       <w:pPr>
-        <w:pStyle w:val="BodyText"/>
+        <w:pStyle w:val="aa"/>
         <w:spacing w:before="24"/>
         <w:ind w:left="0" w:right="82" w:firstLine="0"/>
         <w:jc w:val="center"/>
@@ -13317,7 +13509,7 @@
     </w:p>
     <w:p>
       <w:pPr>
-        <w:pStyle w:val="BodyText"/>
+        <w:pStyle w:val="aa"/>
         <w:spacing w:before="24"/>
         <w:ind w:left="0" w:right="82" w:firstLine="0"/>
         <w:jc w:val="center"/>
@@ -13373,7 +13565,7 @@
     </w:p>
     <w:p>
       <w:pPr>
-        <w:pStyle w:val="BodyText"/>
+        <w:pStyle w:val="aa"/>
         <w:spacing w:before="24"/>
         <w:ind w:left="0" w:right="82" w:firstLine="0"/>
         <w:jc w:val="center"/>
@@ -13384,7 +13576,7 @@
     </w:p>
     <w:p>
       <w:pPr>
-        <w:pStyle w:val="BodyText"/>
+        <w:pStyle w:val="aa"/>
         <w:spacing w:before="24"/>
         <w:ind w:left="0" w:right="82" w:firstLine="0"/>
         <w:jc w:val="center"/>
@@ -13432,7 +13624,7 @@
     </w:p>
     <w:p>
       <w:pPr>
-        <w:pStyle w:val="BodyText"/>
+        <w:pStyle w:val="aa"/>
         <w:spacing w:before="24"/>
         <w:ind w:left="0" w:right="82" w:firstLine="0"/>
         <w:jc w:val="center"/>
@@ -13482,7 +13674,7 @@
     </w:p>
     <w:p>
       <w:pPr>
-        <w:pStyle w:val="BodyText"/>
+        <w:pStyle w:val="aa"/>
         <w:spacing w:before="24"/>
         <w:ind w:right="82"/>
         <w:jc w:val="center"/>
@@ -13493,7 +13685,7 @@
     </w:p>
     <w:p>
       <w:pPr>
-        <w:pStyle w:val="BodyText"/>
+        <w:pStyle w:val="aa"/>
         <w:spacing w:before="24"/>
         <w:ind w:left="0" w:right="82" w:firstLine="0"/>
         <w:jc w:val="center"/>
@@ -13546,7 +13738,7 @@
     </w:p>
     <w:p>
       <w:pPr>
-        <w:pStyle w:val="BodyText"/>
+        <w:pStyle w:val="aa"/>
         <w:ind w:left="0" w:right="112" w:firstLine="0"/>
         <w:jc w:val="center"/>
       </w:pPr>
@@ -13604,13 +13796,13 @@
     </w:p>
     <w:p>
       <w:pPr>
-        <w:pStyle w:val="BodyText"/>
+        <w:pStyle w:val="aa"/>
         <w:ind w:right="112" w:firstLine="720"/>
       </w:pPr>
     </w:p>
     <w:p>
       <w:pPr>
-        <w:pStyle w:val="BodyText"/>
+        <w:pStyle w:val="aa"/>
         <w:ind w:right="112" w:firstLine="720"/>
       </w:pPr>
       <w:r>
@@ -13755,7 +13947,7 @@
     </w:p>
     <w:p>
       <w:pPr>
-        <w:pStyle w:val="BodyText"/>
+        <w:pStyle w:val="aa"/>
         <w:spacing w:before="24"/>
         <w:ind w:right="82" w:firstLine="720"/>
       </w:pPr>
@@ -13835,7 +14027,7 @@
     </w:p>
     <w:p>
       <w:pPr>
-        <w:pStyle w:val="BodyText"/>
+        <w:pStyle w:val="aa"/>
         <w:spacing w:before="24"/>
         <w:ind w:left="0" w:right="82" w:firstLine="0"/>
         <w:jc w:val="center"/>
@@ -13912,7 +14104,7 @@
     </w:p>
     <w:p>
       <w:pPr>
-        <w:pStyle w:val="BodyText"/>
+        <w:pStyle w:val="aa"/>
         <w:spacing w:before="24"/>
         <w:ind w:right="82" w:firstLine="720"/>
         <w:rPr>
@@ -13973,7 +14165,7 @@
     </w:p>
     <w:p>
       <w:pPr>
-        <w:pStyle w:val="BodyText"/>
+        <w:pStyle w:val="aa"/>
         <w:spacing w:before="24"/>
         <w:ind w:left="0" w:right="82" w:firstLine="0"/>
         <w:jc w:val="center"/>
@@ -14025,7 +14217,7 @@
     </w:p>
     <w:p>
       <w:pPr>
-        <w:pStyle w:val="BodyText"/>
+        <w:pStyle w:val="aa"/>
         <w:spacing w:before="24"/>
         <w:ind w:left="0" w:right="82" w:firstLine="0"/>
         <w:jc w:val="center"/>
@@ -14117,7 +14309,7 @@
     </w:p>
     <w:p>
       <w:pPr>
-        <w:pStyle w:val="BodyText"/>
+        <w:pStyle w:val="aa"/>
         <w:spacing w:before="24"/>
         <w:ind w:left="0" w:right="82" w:firstLine="0"/>
         <w:rPr>
@@ -14172,7 +14364,7 @@
     </w:p>
     <w:p>
       <w:pPr>
-        <w:pStyle w:val="Heading2"/>
+        <w:pStyle w:val="2"/>
         <w:spacing w:line="360" w:lineRule="auto"/>
         <w:ind w:firstLine="0"/>
         <w:jc w:val="center"/>
@@ -14310,7 +14502,7 @@
     </w:p>
     <w:p>
       <w:pPr>
-        <w:pStyle w:val="BodyText"/>
+        <w:pStyle w:val="aa"/>
         <w:spacing w:before="24"/>
         <w:ind w:left="0" w:right="82" w:firstLine="0"/>
         <w:jc w:val="center"/>
@@ -14414,7 +14606,7 @@
     </w:p>
     <w:p>
       <w:pPr>
-        <w:pStyle w:val="BodyText"/>
+        <w:pStyle w:val="aa"/>
         <w:spacing w:before="24"/>
         <w:ind w:left="0" w:right="82" w:firstLine="0"/>
         <w:jc w:val="center"/>
@@ -14614,7 +14806,7 @@
     </w:p>
     <w:p>
       <w:pPr>
-        <w:pStyle w:val="BodyText"/>
+        <w:pStyle w:val="aa"/>
         <w:spacing w:before="24"/>
         <w:ind w:left="0" w:right="82" w:firstLine="0"/>
         <w:jc w:val="center"/>
@@ -15438,7 +15630,7 @@
     </w:p>
     <w:p>
       <w:pPr>
-        <w:pStyle w:val="Heading2"/>
+        <w:pStyle w:val="2"/>
         <w:spacing w:line="360" w:lineRule="auto"/>
         <w:ind w:firstLine="0"/>
         <w:jc w:val="center"/>
@@ -15464,7 +15656,7 @@
     </w:p>
     <w:p>
       <w:pPr>
-        <w:pStyle w:val="BodyText"/>
+        <w:pStyle w:val="aa"/>
         <w:spacing w:before="24"/>
         <w:ind w:left="0" w:right="82" w:firstLine="0"/>
         <w:jc w:val="center"/>
@@ -15498,7 +15690,7 @@
     </w:p>
     <w:p>
       <w:pPr>
-        <w:pStyle w:val="BodyText"/>
+        <w:pStyle w:val="aa"/>
         <w:spacing w:before="24"/>
         <w:ind w:left="0" w:right="82" w:firstLine="0"/>
         <w:jc w:val="center"/>
@@ -15679,7 +15871,7 @@
     </w:p>
     <w:tbl>
       <w:tblPr>
-        <w:tblStyle w:val="TableGrid"/>
+        <w:tblStyle w:val="ac"/>
         <w:tblW w:w="0" w:type="auto"/>
         <w:jc w:val="center"/>
         <w:tblInd w:w="0" w:type="dxa"/>
@@ -15926,7 +16118,7 @@
     </w:p>
     <w:tbl>
       <w:tblPr>
-        <w:tblStyle w:val="TableGrid"/>
+        <w:tblStyle w:val="ac"/>
         <w:tblW w:w="0" w:type="auto"/>
         <w:jc w:val="center"/>
         <w:tblInd w:w="0" w:type="dxa"/>
@@ -16237,7 +16429,7 @@
     </w:p>
     <w:tbl>
       <w:tblPr>
-        <w:tblStyle w:val="TableGrid"/>
+        <w:tblStyle w:val="ac"/>
         <w:tblW w:w="0" w:type="auto"/>
         <w:jc w:val="center"/>
         <w:tblInd w:w="0" w:type="dxa"/>
@@ -16577,7 +16769,7 @@
     </w:p>
     <w:tbl>
       <w:tblPr>
-        <w:tblStyle w:val="TableGrid"/>
+        <w:tblStyle w:val="ac"/>
         <w:tblW w:w="0" w:type="auto"/>
         <w:jc w:val="center"/>
         <w:tblInd w:w="0" w:type="dxa"/>
@@ -16935,7 +17127,7 @@
     </w:p>
     <w:p>
       <w:pPr>
-        <w:pStyle w:val="BodyText"/>
+        <w:pStyle w:val="aa"/>
         <w:spacing w:before="24"/>
         <w:ind w:left="0" w:right="82" w:firstLine="0"/>
         <w:jc w:val="center"/>
@@ -17014,7 +17206,7 @@
     </w:p>
     <w:p>
       <w:pPr>
-        <w:pStyle w:val="BodyText"/>
+        <w:pStyle w:val="aa"/>
         <w:spacing w:before="24"/>
         <w:ind w:left="0" w:right="82" w:firstLine="0"/>
         <w:rPr>
@@ -17024,7 +17216,7 @@
     </w:p>
     <w:p>
       <w:pPr>
-        <w:pStyle w:val="Heading2"/>
+        <w:pStyle w:val="2"/>
         <w:spacing w:line="360" w:lineRule="auto"/>
         <w:ind w:firstLine="0"/>
         <w:jc w:val="center"/>
@@ -17050,7 +17242,7 @@
     <w:p/>
     <w:p>
       <w:pPr>
-        <w:pStyle w:val="BodyText"/>
+        <w:pStyle w:val="aa"/>
         <w:spacing w:before="24"/>
         <w:ind w:left="0" w:right="82" w:firstLine="720"/>
       </w:pPr>
@@ -17072,7 +17264,7 @@
     </w:p>
     <w:p>
       <w:pPr>
-        <w:pStyle w:val="BodyText"/>
+        <w:pStyle w:val="aa"/>
         <w:spacing w:before="24"/>
         <w:ind w:left="0" w:right="82" w:firstLine="720"/>
         <w:rPr>
@@ -17088,12 +17280,11 @@
     </w:p>
     <w:p>
       <w:pPr>
-        <w:pStyle w:val="BodyText"/>
+        <w:pStyle w:val="aa"/>
         <w:spacing w:before="24"/>
         <w:ind w:left="0" w:right="82" w:firstLine="720"/>
         <w:rPr>
           <w:spacing w:val="-2"/>
-          <w:lang w:val="en-US"/>
         </w:rPr>
       </w:pPr>
       <w:r>
@@ -17113,25 +17304,18 @@
         <w:rPr>
           <w:spacing w:val="-2"/>
         </w:rPr>
-        <w:t xml:space="preserve">TX </w:t>
+        <w:t>TX 4</w:t>
       </w:r>
       <w:r>
         <w:rPr>
           <w:spacing w:val="-2"/>
         </w:rPr>
-        <w:t>4</w:t>
-      </w:r>
-      <w:r>
-        <w:rPr>
-          <w:spacing w:val="-2"/>
-          <w:lang w:val="en-US"/>
-        </w:rPr>
         <w:t>050</w:t>
       </w:r>
     </w:p>
     <w:p>
       <w:pPr>
-        <w:pStyle w:val="BodyText"/>
+        <w:pStyle w:val="aa"/>
         <w:spacing w:before="24"/>
         <w:ind w:left="0" w:right="82" w:firstLine="720"/>
         <w:rPr>
@@ -17181,75 +17365,45 @@
         <w:rPr>
           <w:spacing w:val="-2"/>
         </w:rPr>
-        <w:t xml:space="preserve"> </w:t>
+        <w:t xml:space="preserve"> (16 </w:t>
       </w:r>
       <w:r>
         <w:rPr>
           <w:spacing w:val="-2"/>
-        </w:rPr>
-        <w:t xml:space="preserve">(16 </w:t>
+          <w:lang w:val="en-US"/>
+        </w:rPr>
+        <w:t>CPU</w:t>
       </w:r>
       <w:r>
         <w:rPr>
           <w:spacing w:val="-2"/>
           <w:lang w:val="en-US"/>
         </w:rPr>
-        <w:t>CPU</w:t>
+        <w:t>s</w:t>
       </w:r>
       <w:r>
         <w:rPr>
           <w:spacing w:val="-2"/>
-          <w:lang w:val="en-US"/>
-        </w:rPr>
-        <w:t>s</w:t>
+        </w:rPr>
+        <w:t>) @ 3.2</w:t>
       </w:r>
       <w:r>
         <w:rPr>
           <w:spacing w:val="-2"/>
-        </w:rPr>
-        <w:t>)</w:t>
+          <w:lang w:val="en-US"/>
+        </w:rPr>
+        <w:t>GHz</w:t>
       </w:r>
       <w:r>
         <w:rPr>
           <w:spacing w:val="-2"/>
         </w:rPr>
-        <w:t xml:space="preserve"> @ </w:t>
-      </w:r>
-      <w:r>
-        <w:rPr>
-          <w:spacing w:val="-2"/>
-        </w:rPr>
-        <w:t>3</w:t>
-      </w:r>
-      <w:r>
-        <w:rPr>
-          <w:spacing w:val="-2"/>
-        </w:rPr>
         <w:t>.</w:t>
       </w:r>
-      <w:r>
-        <w:rPr>
-          <w:spacing w:val="-2"/>
-        </w:rPr>
-        <w:t>2</w:t>
-      </w:r>
-      <w:r>
-        <w:rPr>
-          <w:spacing w:val="-2"/>
-          <w:lang w:val="en-US"/>
-        </w:rPr>
-        <w:t>GHz</w:t>
-      </w:r>
-      <w:r>
-        <w:rPr>
-          <w:spacing w:val="-2"/>
-        </w:rPr>
-        <w:t>.</w:t>
-      </w:r>
-    </w:p>
-    <w:p>
-      <w:pPr>
-        <w:pStyle w:val="BodyText"/>
+    </w:p>
+    <w:p>
+      <w:pPr>
+        <w:pStyle w:val="aa"/>
         <w:spacing w:before="24"/>
         <w:ind w:left="0" w:right="82" w:firstLine="720"/>
         <w:rPr>
@@ -17265,7 +17419,6 @@
       <w:r>
         <w:rPr>
           <w:spacing w:val="-2"/>
-          <w:lang w:val="en-US"/>
         </w:rPr>
         <w:t>16</w:t>
       </w:r>
@@ -17278,7 +17431,7 @@
     </w:p>
     <w:p>
       <w:pPr>
-        <w:pStyle w:val="BodyText"/>
+        <w:pStyle w:val="aa"/>
         <w:spacing w:before="24"/>
         <w:ind w:left="0" w:right="82" w:firstLine="720"/>
         <w:rPr>
@@ -17294,7 +17447,6 @@
       <w:r>
         <w:rPr>
           <w:spacing w:val="-2"/>
-          <w:lang w:val="en-US"/>
         </w:rPr>
         <w:t>1</w:t>
       </w:r>
@@ -17302,12 +17454,26 @@
         <w:rPr>
           <w:spacing w:val="-2"/>
         </w:rPr>
-        <w:t xml:space="preserve"> pro.</w:t>
-      </w:r>
-    </w:p>
-    <w:p>
-      <w:pPr>
-        <w:pStyle w:val="BodyText"/>
+        <w:t xml:space="preserve"> </w:t>
+      </w:r>
+      <w:proofErr w:type="spellStart"/>
+      <w:r>
+        <w:rPr>
+          <w:spacing w:val="-2"/>
+        </w:rPr>
+        <w:t>pro</w:t>
+      </w:r>
+      <w:proofErr w:type="spellEnd"/>
+      <w:r>
+        <w:rPr>
+          <w:spacing w:val="-2"/>
+        </w:rPr>
+        <w:t>.</w:t>
+      </w:r>
+    </w:p>
+    <w:p>
+      <w:pPr>
+        <w:pStyle w:val="aa"/>
         <w:spacing w:before="24"/>
         <w:ind w:left="0" w:right="82" w:firstLine="720"/>
         <w:rPr>
@@ -17323,7 +17489,7 @@
     </w:p>
     <w:p>
       <w:pPr>
-        <w:pStyle w:val="BodyText"/>
+        <w:pStyle w:val="aa"/>
         <w:spacing w:before="24"/>
         <w:ind w:left="0" w:right="82" w:firstLine="720"/>
         <w:rPr>
@@ -17339,7 +17505,7 @@
     </w:p>
     <w:p>
       <w:pPr>
-        <w:pStyle w:val="BodyText"/>
+        <w:pStyle w:val="aa"/>
         <w:spacing w:before="24"/>
         <w:ind w:left="0" w:right="82" w:firstLine="0"/>
         <w:jc w:val="center"/>
@@ -17425,7 +17591,7 @@
     </w:p>
     <w:p>
       <w:pPr>
-        <w:pStyle w:val="NormalWeb"/>
+        <w:pStyle w:val="af"/>
         <w:spacing w:line="360" w:lineRule="auto"/>
         <w:ind w:firstLine="720"/>
         <w:jc w:val="both"/>
@@ -17471,7 +17637,7 @@
     </w:p>
     <w:p>
       <w:pPr>
-        <w:pStyle w:val="BodyText"/>
+        <w:pStyle w:val="aa"/>
         <w:spacing w:before="24"/>
         <w:ind w:left="0" w:right="82" w:firstLine="0"/>
         <w:jc w:val="center"/>
@@ -17554,7 +17720,7 @@
     </w:p>
     <w:p>
       <w:pPr>
-        <w:pStyle w:val="BodyText"/>
+        <w:pStyle w:val="aa"/>
         <w:spacing w:before="24"/>
         <w:ind w:left="0" w:right="82" w:firstLine="720"/>
       </w:pPr>
@@ -17605,9 +17771,8 @@
           <w:szCs w:val="28"/>
           <w:lang w:val="ru-RU" w:eastAsia="ru-RU" w:bidi="ru-RU"/>
         </w:rPr>
-        <w:t xml:space="preserve"> можно сделать вывод, что основное время построения моделей находится в диапазоне от 2 до 3 секунд, что составляет наибольшее </w:t>
-      </w:r>
-      <w:commentRangeStart w:id="16"/>
+        <w:t xml:space="preserve"> можно сделать вывод, что основное время построения моделей находится в диапазоне от 2 до 3 секунд, что составляет наибольшее количество моделей. Это указывает на то, что процесс построения большинства моделей является достаточно простым и не требует значительных вычислительных ресурсов.</w:t>
+      </w:r>
       <w:r>
         <w:rPr>
           <w:rFonts w:ascii="Times New Roman" w:eastAsia="Times New Roman" w:hAnsi="Times New Roman" w:cs="Times New Roman"/>
@@ -17617,18 +17782,7 @@
           <w:szCs w:val="28"/>
           <w:lang w:val="ru-RU" w:eastAsia="ru-RU" w:bidi="ru-RU"/>
         </w:rPr>
-        <w:t>количество</w:t>
-      </w:r>
-      <w:commentRangeEnd w:id="16"/>
-      <w:r>
-        <w:rPr>
-          <w:rStyle w:val="CommentReference"/>
-          <w:rFonts w:ascii="Times New Roman" w:eastAsia="Times New Roman" w:hAnsi="Times New Roman" w:cs="Times New Roman"/>
-          <w:color w:val="000000"/>
-          <w:kern w:val="0"/>
-          <w:lang w:val="ru-RU" w:eastAsia="ru-RU"/>
-        </w:rPr>
-        <w:commentReference w:id="16"/>
+        <w:t xml:space="preserve"> </w:t>
       </w:r>
       <w:r>
         <w:rPr>
@@ -17639,7 +17793,7 @@
           <w:szCs w:val="28"/>
           <w:lang w:val="ru-RU" w:eastAsia="ru-RU" w:bidi="ru-RU"/>
         </w:rPr>
-        <w:t xml:space="preserve"> моделей. Это указывает на то, что процесс построения большинства моделей является достаточно простым и не требует значительных вычислительных ресурсов.</w:t>
+        <w:t>Модели с временем построения менее 2 секунд также занимают заметную долю, что может свидетельствовать о минимальных требованиях к ресурсам для этих задач.</w:t>
       </w:r>
       <w:r>
         <w:rPr>
@@ -17661,7 +17815,7 @@
           <w:szCs w:val="28"/>
           <w:lang w:val="ru-RU" w:eastAsia="ru-RU" w:bidi="ru-RU"/>
         </w:rPr>
-        <w:t>Модели с временем построения менее 2 секунд также занимают заметную долю, что может свидетельствовать о минимальных требованиях к ресурсам для этих задач.</w:t>
+        <w:t xml:space="preserve">Модели, построение которых заняло от 4 до 5 секунд, можно связать с увеличением загрузки системы, например, выполнением фоновых задач ОС, которые влияют на скорость выполнения процесса. Временные значения, превышающие 7 секунд, являются редкостью и, </w:t>
       </w:r>
       <w:r>
         <w:rPr>
@@ -17672,7 +17826,8 @@
           <w:szCs w:val="28"/>
           <w:lang w:val="ru-RU" w:eastAsia="ru-RU" w:bidi="ru-RU"/>
         </w:rPr>
-        <w:t xml:space="preserve"> </w:t>
+        <w:lastRenderedPageBreak/>
+        <w:t>вероятно, обусловлены исключительными случаями, такими как сбои в системе или необходимость выполнения более сложных вычислений.</w:t>
       </w:r>
       <w:r>
         <w:rPr>
@@ -17683,7 +17838,7 @@
           <w:szCs w:val="28"/>
           <w:lang w:val="ru-RU" w:eastAsia="ru-RU" w:bidi="ru-RU"/>
         </w:rPr>
-        <w:t xml:space="preserve">Модели, построение которых заняло от 4 до 5 секунд, можно связать с увеличением загрузки системы, например, выполнением фоновых задач ОС, которые влияют на скорость выполнения процесса. Временные значения, превышающие 7 секунд, являются редкостью и, </w:t>
+        <w:t xml:space="preserve"> </w:t>
       </w:r>
       <w:r>
         <w:rPr>
@@ -17694,29 +17849,6 @@
           <w:szCs w:val="28"/>
           <w:lang w:val="ru-RU" w:eastAsia="ru-RU" w:bidi="ru-RU"/>
         </w:rPr>
-        <w:lastRenderedPageBreak/>
-        <w:t>вероятно, обусловлены исключительными случаями, такими как сбои в системе или необходимость выполнения более сложных вычислений.</w:t>
-      </w:r>
-      <w:r>
-        <w:rPr>
-          <w:rFonts w:ascii="Times New Roman" w:eastAsia="Times New Roman" w:hAnsi="Times New Roman" w:cs="Times New Roman"/>
-          <w:color w:val="000000"/>
-          <w:kern w:val="0"/>
-          <w:sz w:val="28"/>
-          <w:szCs w:val="28"/>
-          <w:lang w:val="ru-RU" w:eastAsia="ru-RU" w:bidi="ru-RU"/>
-        </w:rPr>
-        <w:t xml:space="preserve"> </w:t>
-      </w:r>
-      <w:r>
-        <w:rPr>
-          <w:rFonts w:ascii="Times New Roman" w:eastAsia="Times New Roman" w:hAnsi="Times New Roman" w:cs="Times New Roman"/>
-          <w:color w:val="000000"/>
-          <w:kern w:val="0"/>
-          <w:sz w:val="28"/>
-          <w:szCs w:val="28"/>
-          <w:lang w:val="ru-RU" w:eastAsia="ru-RU" w:bidi="ru-RU"/>
-        </w:rPr>
         <w:t>В целом, можно сделать вывод, что процесс моделирования оптимизирован и стабилен для большинства задач, укладываясь в промежуток 2-3 секунды.</w:t>
       </w:r>
     </w:p>
@@ -17743,7 +17875,7 @@
           <w:bCs/>
         </w:rPr>
       </w:pPr>
-      <w:bookmarkStart w:id="17" w:name="_Toc1958"/>
+      <w:bookmarkStart w:id="16" w:name="_Toc1958"/>
       <w:r>
         <w:rPr>
           <w:b/>
@@ -17771,7 +17903,7 @@
         <w:lastRenderedPageBreak/>
         <w:t>10 ЗАКЛЮЧЕНИЕ</w:t>
       </w:r>
-      <w:bookmarkEnd w:id="17"/>
+      <w:bookmarkEnd w:id="16"/>
     </w:p>
     <w:p>
       <w:pPr>
@@ -17805,37 +17937,7 @@
           <w:szCs w:val="28"/>
           <w:lang w:val="ru-RU"/>
         </w:rPr>
-        <w:t xml:space="preserve">В ходе выполнения лабораторных работ был создан плагин для КОМПАС-3D, который автоматически генерирует кружку на основе параметров, задаваемых пользователем. </w:t>
-      </w:r>
-      <w:commentRangeStart w:id="18"/>
-      <w:r>
-        <w:rPr>
-          <w:rFonts w:ascii="Times New Roman" w:hAnsi="Times New Roman" w:cs="Times New Roman"/>
-          <w:sz w:val="28"/>
-          <w:szCs w:val="28"/>
-          <w:lang w:val="ru-RU"/>
-        </w:rPr>
-        <w:t>Каждая</w:t>
-      </w:r>
-      <w:commentRangeEnd w:id="18"/>
-      <w:r>
-        <w:rPr>
-          <w:rStyle w:val="CommentReference"/>
-          <w:rFonts w:ascii="Times New Roman" w:eastAsia="Times New Roman" w:hAnsi="Times New Roman" w:cs="Times New Roman"/>
-          <w:color w:val="000000"/>
-          <w:kern w:val="0"/>
-          <w:lang w:val="ru-RU" w:eastAsia="ru-RU"/>
-        </w:rPr>
-        <w:commentReference w:id="18"/>
-      </w:r>
-      <w:r>
-        <w:rPr>
-          <w:rFonts w:ascii="Times New Roman" w:hAnsi="Times New Roman" w:cs="Times New Roman"/>
-          <w:sz w:val="28"/>
-          <w:szCs w:val="28"/>
-          <w:lang w:val="ru-RU"/>
-        </w:rPr>
-        <w:t xml:space="preserve"> из лабораторных работ была направлена на поэтапное достижение этой цели. Выбор объекта моделирования и системы автоматизированного проектирования (САПР) способствовал углублению знаний в соответствующих областях, а техническое задание помогло задать чёткий вектор работы и внести необходимые коррективы в процесс разработки. Этап проектирования системы позволил заранее предусмотреть множество нюансов, минимизировав вероятность крупных изменений на стадии реализации.</w:t>
+        <w:t>В ходе выполнения лабораторных работ был создан плагин для КОМПАС-3D, который автоматически генерирует кружку на основе параметров, задаваемых пользователем. Каждая из лабораторных работ была направлена на поэтапное достижение этой цели. Выбор объекта моделирования и системы автоматизированного проектирования (САПР) способствовал углублению знаний в соответствующих областях, а техническое задание помогло задать чёткий вектор работы и внести необходимые коррективы в процесс разработки. Этап проектирования системы позволил заранее предусмотреть множество нюансов, минимизировав вероятность крупных изменений на стадии реализации.</w:t>
       </w:r>
     </w:p>
     <w:p>
@@ -17892,7 +17994,7 @@
           <w:bCs/>
         </w:rPr>
       </w:pPr>
-      <w:bookmarkStart w:id="19" w:name="_Toc5152"/>
+      <w:bookmarkStart w:id="17" w:name="_Toc5152"/>
       <w:r>
         <w:rPr>
           <w:b/>
@@ -17901,7 +18003,7 @@
         <w:lastRenderedPageBreak/>
         <w:t>11 СПИСОК ИСПОЛЬЗОВАННЫХ ИСТОЧНИКОВ</w:t>
       </w:r>
-      <w:bookmarkEnd w:id="19"/>
+      <w:bookmarkEnd w:id="17"/>
     </w:p>
     <w:p>
       <w:pPr>
@@ -17959,21 +18061,21 @@
       <w:hyperlink r:id="rId40" w:history="1">
         <w:r>
           <w:rPr>
-            <w:rStyle w:val="Hyperlink"/>
+            <w:rStyle w:val="af1"/>
             <w:lang w:val="en-US"/>
           </w:rPr>
           <w:t>http</w:t>
         </w:r>
         <w:r>
           <w:rPr>
-            <w:rStyle w:val="Hyperlink"/>
+            <w:rStyle w:val="af1"/>
           </w:rPr>
           <w:t>://</w:t>
         </w:r>
         <w:proofErr w:type="spellStart"/>
         <w:r>
           <w:rPr>
-            <w:rStyle w:val="Hyperlink"/>
+            <w:rStyle w:val="af1"/>
             <w:lang w:val="en-US"/>
           </w:rPr>
           <w:t>habrahabr</w:t>
@@ -17981,14 +18083,14 @@
         <w:proofErr w:type="spellEnd"/>
         <w:r>
           <w:rPr>
-            <w:rStyle w:val="Hyperlink"/>
+            <w:rStyle w:val="af1"/>
           </w:rPr>
           <w:t>.</w:t>
         </w:r>
         <w:proofErr w:type="spellStart"/>
         <w:r>
           <w:rPr>
-            <w:rStyle w:val="Hyperlink"/>
+            <w:rStyle w:val="af1"/>
             <w:lang w:val="en-US"/>
           </w:rPr>
           <w:t>ru</w:t>
@@ -17996,20 +18098,20 @@
         <w:proofErr w:type="spellEnd"/>
         <w:r>
           <w:rPr>
-            <w:rStyle w:val="Hyperlink"/>
+            <w:rStyle w:val="af1"/>
           </w:rPr>
           <w:t>/</w:t>
         </w:r>
         <w:r>
           <w:rPr>
-            <w:rStyle w:val="Hyperlink"/>
+            <w:rStyle w:val="af1"/>
             <w:lang w:val="en-US"/>
           </w:rPr>
           <w:t>post</w:t>
         </w:r>
         <w:r>
           <w:rPr>
-            <w:rStyle w:val="Hyperlink"/>
+            <w:rStyle w:val="af1"/>
           </w:rPr>
           <w:t>/201700/</w:t>
         </w:r>
@@ -18053,7 +18155,7 @@
       </w:pPr>
       <w:r>
         <w:rPr>
-          <w:rStyle w:val="1"/>
+          <w:rStyle w:val="12"/>
           <w:rFonts w:ascii="Times New Roman" w:hAnsi="Times New Roman" w:cs="Times New Roman"/>
           <w:sz w:val="28"/>
           <w:szCs w:val="28"/>
@@ -18074,7 +18176,7 @@
       <w:hyperlink r:id="rId41" w:history="1">
         <w:r>
           <w:rPr>
-            <w:rStyle w:val="Hyperlink"/>
+            <w:rStyle w:val="af1"/>
             <w:rFonts w:ascii="Times New Roman" w:hAnsi="Times New Roman" w:cs="Times New Roman"/>
             <w:sz w:val="28"/>
             <w:szCs w:val="28"/>
@@ -18084,7 +18186,7 @@
         </w:r>
         <w:r>
           <w:rPr>
-            <w:rStyle w:val="Hyperlink"/>
+            <w:rStyle w:val="af1"/>
             <w:rFonts w:ascii="Times New Roman" w:hAnsi="Times New Roman" w:cs="Times New Roman"/>
             <w:sz w:val="28"/>
             <w:szCs w:val="28"/>
@@ -18094,7 +18196,7 @@
         </w:r>
         <w:r>
           <w:rPr>
-            <w:rStyle w:val="Hyperlink"/>
+            <w:rStyle w:val="af1"/>
             <w:rFonts w:ascii="Times New Roman" w:hAnsi="Times New Roman" w:cs="Times New Roman"/>
             <w:sz w:val="28"/>
             <w:szCs w:val="28"/>
@@ -18104,7 +18206,7 @@
         </w:r>
         <w:r>
           <w:rPr>
-            <w:rStyle w:val="Hyperlink"/>
+            <w:rStyle w:val="af1"/>
             <w:rFonts w:ascii="Times New Roman" w:hAnsi="Times New Roman" w:cs="Times New Roman"/>
             <w:sz w:val="28"/>
             <w:szCs w:val="28"/>
@@ -18115,7 +18217,7 @@
         <w:proofErr w:type="spellStart"/>
         <w:r>
           <w:rPr>
-            <w:rStyle w:val="Hyperlink"/>
+            <w:rStyle w:val="af1"/>
             <w:rFonts w:ascii="Times New Roman" w:hAnsi="Times New Roman" w:cs="Times New Roman"/>
             <w:sz w:val="28"/>
             <w:szCs w:val="28"/>
@@ -18126,7 +18228,7 @@
         <w:proofErr w:type="spellEnd"/>
         <w:r>
           <w:rPr>
-            <w:rStyle w:val="Hyperlink"/>
+            <w:rStyle w:val="af1"/>
             <w:rFonts w:ascii="Times New Roman" w:hAnsi="Times New Roman" w:cs="Times New Roman"/>
             <w:sz w:val="28"/>
             <w:szCs w:val="28"/>
@@ -18137,7 +18239,7 @@
         <w:proofErr w:type="spellStart"/>
         <w:r>
           <w:rPr>
-            <w:rStyle w:val="Hyperlink"/>
+            <w:rStyle w:val="af1"/>
             <w:rFonts w:ascii="Times New Roman" w:hAnsi="Times New Roman" w:cs="Times New Roman"/>
             <w:sz w:val="28"/>
             <w:szCs w:val="28"/>
@@ -18148,7 +18250,7 @@
         <w:proofErr w:type="spellEnd"/>
         <w:r>
           <w:rPr>
-            <w:rStyle w:val="Hyperlink"/>
+            <w:rStyle w:val="af1"/>
             <w:rFonts w:ascii="Times New Roman" w:hAnsi="Times New Roman" w:cs="Times New Roman"/>
             <w:sz w:val="28"/>
             <w:szCs w:val="28"/>
@@ -18159,7 +18261,7 @@
         <w:proofErr w:type="spellStart"/>
         <w:r>
           <w:rPr>
-            <w:rStyle w:val="Hyperlink"/>
+            <w:rStyle w:val="af1"/>
             <w:rFonts w:ascii="Times New Roman" w:hAnsi="Times New Roman" w:cs="Times New Roman"/>
             <w:sz w:val="28"/>
             <w:szCs w:val="28"/>
@@ -18170,7 +18272,7 @@
         <w:proofErr w:type="spellEnd"/>
         <w:r>
           <w:rPr>
-            <w:rStyle w:val="Hyperlink"/>
+            <w:rStyle w:val="af1"/>
             <w:rFonts w:ascii="Times New Roman" w:hAnsi="Times New Roman" w:cs="Times New Roman"/>
             <w:sz w:val="28"/>
             <w:szCs w:val="28"/>
@@ -18180,7 +18282,7 @@
         </w:r>
         <w:r>
           <w:rPr>
-            <w:rStyle w:val="Hyperlink"/>
+            <w:rStyle w:val="af1"/>
             <w:rFonts w:ascii="Times New Roman" w:hAnsi="Times New Roman" w:cs="Times New Roman"/>
             <w:sz w:val="28"/>
             <w:szCs w:val="28"/>
@@ -18190,7 +18292,7 @@
         </w:r>
         <w:r>
           <w:rPr>
-            <w:rStyle w:val="Hyperlink"/>
+            <w:rStyle w:val="af1"/>
             <w:rFonts w:ascii="Times New Roman" w:hAnsi="Times New Roman" w:cs="Times New Roman"/>
             <w:sz w:val="28"/>
             <w:szCs w:val="28"/>
@@ -18200,7 +18302,7 @@
         </w:r>
         <w:r>
           <w:rPr>
-            <w:rStyle w:val="Hyperlink"/>
+            <w:rStyle w:val="af1"/>
             <w:rFonts w:ascii="Times New Roman" w:hAnsi="Times New Roman" w:cs="Times New Roman"/>
             <w:sz w:val="28"/>
             <w:szCs w:val="28"/>
@@ -18210,7 +18312,7 @@
         </w:r>
         <w:r>
           <w:rPr>
-            <w:rStyle w:val="Hyperlink"/>
+            <w:rStyle w:val="af1"/>
             <w:rFonts w:ascii="Times New Roman" w:hAnsi="Times New Roman" w:cs="Times New Roman"/>
             <w:sz w:val="28"/>
             <w:szCs w:val="28"/>
@@ -18220,7 +18322,7 @@
         </w:r>
         <w:r>
           <w:rPr>
-            <w:rStyle w:val="Hyperlink"/>
+            <w:rStyle w:val="af1"/>
             <w:rFonts w:ascii="Times New Roman" w:hAnsi="Times New Roman" w:cs="Times New Roman"/>
             <w:sz w:val="28"/>
             <w:szCs w:val="28"/>
@@ -18273,187 +18375,174 @@
         </w:rPr>
         <w:t xml:space="preserve">− Режим доступа </w:t>
       </w:r>
-      <w:r>
-        <w:fldChar w:fldCharType="begin"/>
-      </w:r>
-      <w:r>
-        <w:instrText xml:space="preserve"> HYPERLINK "https://learn.microsoft.com/ru-ru/dotnet/desktop/winforms/overview/?view=netdesktop-9.0" </w:instrText>
-      </w:r>
-      <w:r>
-        <w:fldChar w:fldCharType="separate"/>
-      </w:r>
-      <w:r>
-        <w:rPr>
-          <w:rStyle w:val="Hyperlink"/>
-          <w:lang w:val="en-US"/>
-        </w:rPr>
-        <w:t>https</w:t>
-      </w:r>
-      <w:r>
-        <w:rPr>
-          <w:rStyle w:val="Hyperlink"/>
-        </w:rPr>
-        <w:t>://</w:t>
-      </w:r>
-      <w:r>
-        <w:rPr>
-          <w:rStyle w:val="Hyperlink"/>
-          <w:lang w:val="en-US"/>
-        </w:rPr>
-        <w:t>learn</w:t>
-      </w:r>
-      <w:r>
-        <w:rPr>
-          <w:rStyle w:val="Hyperlink"/>
-        </w:rPr>
-        <w:t>.</w:t>
-      </w:r>
-      <w:proofErr w:type="spellStart"/>
-      <w:r>
-        <w:rPr>
-          <w:rStyle w:val="Hyperlink"/>
-          <w:lang w:val="en-US"/>
-        </w:rPr>
-        <w:t>microsoft</w:t>
-      </w:r>
-      <w:proofErr w:type="spellEnd"/>
-      <w:r>
-        <w:rPr>
-          <w:rStyle w:val="Hyperlink"/>
-        </w:rPr>
-        <w:t>.</w:t>
-      </w:r>
-      <w:r>
-        <w:rPr>
-          <w:rStyle w:val="Hyperlink"/>
-          <w:lang w:val="en-US"/>
-        </w:rPr>
-        <w:t>com</w:t>
-      </w:r>
-      <w:r>
-        <w:rPr>
-          <w:rStyle w:val="Hyperlink"/>
-        </w:rPr>
-        <w:t>/</w:t>
-      </w:r>
-      <w:proofErr w:type="spellStart"/>
-      <w:r>
-        <w:rPr>
-          <w:rStyle w:val="Hyperlink"/>
-          <w:lang w:val="en-US"/>
-        </w:rPr>
-        <w:t>ru</w:t>
-      </w:r>
-      <w:proofErr w:type="spellEnd"/>
-      <w:r>
-        <w:rPr>
-          <w:rStyle w:val="Hyperlink"/>
-        </w:rPr>
-        <w:t>-</w:t>
-      </w:r>
-      <w:proofErr w:type="spellStart"/>
-      <w:r>
-        <w:rPr>
-          <w:rStyle w:val="Hyperlink"/>
-          <w:lang w:val="en-US"/>
-        </w:rPr>
-        <w:t>ru</w:t>
-      </w:r>
-      <w:proofErr w:type="spellEnd"/>
-      <w:r>
-        <w:rPr>
-          <w:rStyle w:val="Hyperlink"/>
-        </w:rPr>
-        <w:t>/</w:t>
-      </w:r>
-      <w:r>
-        <w:rPr>
-          <w:rStyle w:val="Hyperlink"/>
-          <w:lang w:val="en-US"/>
-        </w:rPr>
-        <w:t>dotnet</w:t>
-      </w:r>
-      <w:r>
-        <w:rPr>
-          <w:rStyle w:val="Hyperlink"/>
-        </w:rPr>
-        <w:t>/</w:t>
-      </w:r>
-      <w:r>
-        <w:rPr>
-          <w:rStyle w:val="Hyperlink"/>
-          <w:lang w:val="en-US"/>
-        </w:rPr>
-        <w:t>desktop</w:t>
-      </w:r>
-      <w:r>
-        <w:rPr>
-          <w:rStyle w:val="Hyperlink"/>
-        </w:rPr>
-        <w:t>/</w:t>
-      </w:r>
-      <w:proofErr w:type="spellStart"/>
-      <w:r>
-        <w:rPr>
-          <w:rStyle w:val="Hyperlink"/>
-          <w:lang w:val="en-US"/>
-        </w:rPr>
-        <w:t>winforms</w:t>
-      </w:r>
-      <w:proofErr w:type="spellEnd"/>
-      <w:r>
-        <w:rPr>
-          <w:rStyle w:val="Hyperlink"/>
-        </w:rPr>
-        <w:t>/</w:t>
-      </w:r>
-      <w:r>
-        <w:rPr>
-          <w:rStyle w:val="Hyperlink"/>
-          <w:lang w:val="en-US"/>
-        </w:rPr>
-        <w:t>overview</w:t>
-      </w:r>
-      <w:r>
-        <w:rPr>
-          <w:rStyle w:val="Hyperlink"/>
-        </w:rPr>
-        <w:t>/?</w:t>
-      </w:r>
-      <w:r>
-        <w:rPr>
-          <w:rStyle w:val="Hyperlink"/>
-          <w:lang w:val="en-US"/>
-        </w:rPr>
-        <w:t>view</w:t>
-      </w:r>
-      <w:r>
-        <w:rPr>
-          <w:rStyle w:val="Hyperlink"/>
-        </w:rPr>
-        <w:t>=</w:t>
-      </w:r>
-      <w:proofErr w:type="spellStart"/>
-      <w:r>
-        <w:rPr>
-          <w:rStyle w:val="Hyperlink"/>
-          <w:lang w:val="en-US"/>
-        </w:rPr>
-        <w:t>netdesktop</w:t>
-      </w:r>
-      <w:proofErr w:type="spellEnd"/>
-      <w:r>
-        <w:rPr>
-          <w:rStyle w:val="Hyperlink"/>
-        </w:rPr>
-        <w:t>-9.0</w:t>
-      </w:r>
-      <w:r>
-        <w:rPr>
-          <w:rStyle w:val="Hyperlink"/>
-        </w:rPr>
-        <w:fldChar w:fldCharType="end"/>
-      </w:r>
+      <w:hyperlink r:id="rId42" w:history="1">
+        <w:r>
+          <w:rPr>
+            <w:rStyle w:val="af1"/>
+            <w:lang w:val="en-US"/>
+          </w:rPr>
+          <w:t>https</w:t>
+        </w:r>
+        <w:r>
+          <w:rPr>
+            <w:rStyle w:val="af1"/>
+          </w:rPr>
+          <w:t>://</w:t>
+        </w:r>
+        <w:r>
+          <w:rPr>
+            <w:rStyle w:val="af1"/>
+            <w:lang w:val="en-US"/>
+          </w:rPr>
+          <w:t>learn</w:t>
+        </w:r>
+        <w:r>
+          <w:rPr>
+            <w:rStyle w:val="af1"/>
+          </w:rPr>
+          <w:t>.</w:t>
+        </w:r>
+        <w:proofErr w:type="spellStart"/>
+        <w:r>
+          <w:rPr>
+            <w:rStyle w:val="af1"/>
+            <w:lang w:val="en-US"/>
+          </w:rPr>
+          <w:t>microsoft</w:t>
+        </w:r>
+        <w:proofErr w:type="spellEnd"/>
+        <w:r>
+          <w:rPr>
+            <w:rStyle w:val="af1"/>
+          </w:rPr>
+          <w:t>.</w:t>
+        </w:r>
+        <w:r>
+          <w:rPr>
+            <w:rStyle w:val="af1"/>
+            <w:lang w:val="en-US"/>
+          </w:rPr>
+          <w:t>com</w:t>
+        </w:r>
+        <w:r>
+          <w:rPr>
+            <w:rStyle w:val="af1"/>
+          </w:rPr>
+          <w:t>/</w:t>
+        </w:r>
+        <w:proofErr w:type="spellStart"/>
+        <w:r>
+          <w:rPr>
+            <w:rStyle w:val="af1"/>
+            <w:lang w:val="en-US"/>
+          </w:rPr>
+          <w:t>ru</w:t>
+        </w:r>
+        <w:proofErr w:type="spellEnd"/>
+        <w:r>
+          <w:rPr>
+            <w:rStyle w:val="af1"/>
+          </w:rPr>
+          <w:t>-</w:t>
+        </w:r>
+        <w:proofErr w:type="spellStart"/>
+        <w:r>
+          <w:rPr>
+            <w:rStyle w:val="af1"/>
+            <w:lang w:val="en-US"/>
+          </w:rPr>
+          <w:t>ru</w:t>
+        </w:r>
+        <w:proofErr w:type="spellEnd"/>
+        <w:r>
+          <w:rPr>
+            <w:rStyle w:val="af1"/>
+          </w:rPr>
+          <w:t>/</w:t>
+        </w:r>
+        <w:r>
+          <w:rPr>
+            <w:rStyle w:val="af1"/>
+            <w:lang w:val="en-US"/>
+          </w:rPr>
+          <w:t>dotnet</w:t>
+        </w:r>
+        <w:r>
+          <w:rPr>
+            <w:rStyle w:val="af1"/>
+          </w:rPr>
+          <w:t>/</w:t>
+        </w:r>
+        <w:r>
+          <w:rPr>
+            <w:rStyle w:val="af1"/>
+            <w:lang w:val="en-US"/>
+          </w:rPr>
+          <w:t>desktop</w:t>
+        </w:r>
+        <w:r>
+          <w:rPr>
+            <w:rStyle w:val="af1"/>
+          </w:rPr>
+          <w:t>/</w:t>
+        </w:r>
+        <w:proofErr w:type="spellStart"/>
+        <w:r>
+          <w:rPr>
+            <w:rStyle w:val="af1"/>
+            <w:lang w:val="en-US"/>
+          </w:rPr>
+          <w:t>winforms</w:t>
+        </w:r>
+        <w:proofErr w:type="spellEnd"/>
+        <w:r>
+          <w:rPr>
+            <w:rStyle w:val="af1"/>
+          </w:rPr>
+          <w:t>/</w:t>
+        </w:r>
+        <w:r>
+          <w:rPr>
+            <w:rStyle w:val="af1"/>
+            <w:lang w:val="en-US"/>
+          </w:rPr>
+          <w:t>overview</w:t>
+        </w:r>
+        <w:r>
+          <w:rPr>
+            <w:rStyle w:val="af1"/>
+          </w:rPr>
+          <w:t>/?</w:t>
+        </w:r>
+        <w:r>
+          <w:rPr>
+            <w:rStyle w:val="af1"/>
+            <w:lang w:val="en-US"/>
+          </w:rPr>
+          <w:t>view</w:t>
+        </w:r>
+        <w:r>
+          <w:rPr>
+            <w:rStyle w:val="af1"/>
+          </w:rPr>
+          <w:t>=</w:t>
+        </w:r>
+        <w:proofErr w:type="spellStart"/>
+        <w:r>
+          <w:rPr>
+            <w:rStyle w:val="af1"/>
+            <w:lang w:val="en-US"/>
+          </w:rPr>
+          <w:t>netdesktop</w:t>
+        </w:r>
+        <w:proofErr w:type="spellEnd"/>
+        <w:r>
+          <w:rPr>
+            <w:rStyle w:val="af1"/>
+          </w:rPr>
+          <w:t>-9.0</w:t>
+        </w:r>
+      </w:hyperlink>
       <w:r>
         <w:t xml:space="preserve"> (дата обращения 13.12.2024)</w:t>
       </w:r>
@@ -18484,27 +18573,14 @@
         </w:rPr>
         <w:t xml:space="preserve">− Режим доступа </w:t>
       </w:r>
-      <w:r>
-        <w:fldChar w:fldCharType="begin"/>
-      </w:r>
-      <w:r>
-        <w:instrText xml:space="preserve"> HYPERLINK "https://docs.github.com/ru/get-started/start-your-journey/about-github-and-git" </w:instrText>
-      </w:r>
-      <w:r>
-        <w:fldChar w:fldCharType="separate"/>
-      </w:r>
-      <w:r>
-        <w:rPr>
-          <w:rStyle w:val="Hyperlink"/>
-        </w:rPr>
-        <w:t>https://docs.github.com/ru/get-started/start-your-journey/about-github-and-git</w:t>
-      </w:r>
-      <w:r>
-        <w:rPr>
-          <w:rStyle w:val="Hyperlink"/>
-        </w:rPr>
-        <w:fldChar w:fldCharType="end"/>
-      </w:r>
+      <w:hyperlink r:id="rId43" w:history="1">
+        <w:r>
+          <w:rPr>
+            <w:rStyle w:val="af1"/>
+          </w:rPr>
+          <w:t>https://docs.github.com/ru/get-started/start-your-journey/about-github-and-git</w:t>
+        </w:r>
+      </w:hyperlink>
       <w:r>
         <w:t xml:space="preserve"> (13.12.2024)</w:t>
       </w:r>
@@ -18533,365 +18609,10 @@
         </w:rPr>
         <w:t xml:space="preserve">− Режим доступа </w:t>
       </w:r>
-      <w:r>
-        <w:fldChar w:fldCharType="begin"/>
-      </w:r>
-      <w:r>
-        <w:instrText xml:space="preserve"> HYPERLINK "https://www.jetbrains.com/ru-ru/resharper/" </w:instrText>
-      </w:r>
-      <w:r>
-        <w:fldChar w:fldCharType="separate"/>
-      </w:r>
-      <w:r>
-        <w:rPr>
-          <w:rStyle w:val="Hyperlink"/>
-          <w:szCs w:val="28"/>
-          <w:lang w:val="en-US"/>
-        </w:rPr>
-        <w:t>https</w:t>
-      </w:r>
-      <w:r>
-        <w:rPr>
-          <w:rStyle w:val="Hyperlink"/>
-          <w:szCs w:val="28"/>
-        </w:rPr>
-        <w:t>://</w:t>
-      </w:r>
-      <w:r>
-        <w:rPr>
-          <w:rStyle w:val="Hyperlink"/>
-          <w:szCs w:val="28"/>
-          <w:lang w:val="en-US"/>
-        </w:rPr>
-        <w:t>www</w:t>
-      </w:r>
-      <w:r>
-        <w:rPr>
-          <w:rStyle w:val="Hyperlink"/>
-          <w:szCs w:val="28"/>
-        </w:rPr>
-        <w:t>.</w:t>
-      </w:r>
-      <w:proofErr w:type="spellStart"/>
-      <w:r>
-        <w:rPr>
-          <w:rStyle w:val="Hyperlink"/>
-          <w:szCs w:val="28"/>
-          <w:lang w:val="en-US"/>
-        </w:rPr>
-        <w:t>jetbrains</w:t>
-      </w:r>
-      <w:proofErr w:type="spellEnd"/>
-      <w:r>
-        <w:rPr>
-          <w:rStyle w:val="Hyperlink"/>
-          <w:szCs w:val="28"/>
-        </w:rPr>
-        <w:t>.</w:t>
-      </w:r>
-      <w:r>
-        <w:rPr>
-          <w:rStyle w:val="Hyperlink"/>
-          <w:szCs w:val="28"/>
-          <w:lang w:val="en-US"/>
-        </w:rPr>
-        <w:t>com</w:t>
-      </w:r>
-      <w:r>
-        <w:rPr>
-          <w:rStyle w:val="Hyperlink"/>
-          <w:szCs w:val="28"/>
-        </w:rPr>
-        <w:t>/</w:t>
-      </w:r>
-      <w:proofErr w:type="spellStart"/>
-      <w:r>
-        <w:rPr>
-          <w:rStyle w:val="Hyperlink"/>
-          <w:szCs w:val="28"/>
-          <w:lang w:val="en-US"/>
-        </w:rPr>
-        <w:t>ru</w:t>
-      </w:r>
-      <w:proofErr w:type="spellEnd"/>
-      <w:r>
-        <w:rPr>
-          <w:rStyle w:val="Hyperlink"/>
-          <w:szCs w:val="28"/>
-        </w:rPr>
-        <w:t>-</w:t>
-      </w:r>
-      <w:proofErr w:type="spellStart"/>
-      <w:r>
-        <w:rPr>
-          <w:rStyle w:val="Hyperlink"/>
-          <w:szCs w:val="28"/>
-          <w:lang w:val="en-US"/>
-        </w:rPr>
-        <w:t>ru</w:t>
-      </w:r>
-      <w:proofErr w:type="spellEnd"/>
-      <w:r>
-        <w:rPr>
-          <w:rStyle w:val="Hyperlink"/>
-          <w:szCs w:val="28"/>
-        </w:rPr>
-        <w:t>/</w:t>
-      </w:r>
-      <w:proofErr w:type="spellStart"/>
-      <w:r>
-        <w:rPr>
-          <w:rStyle w:val="Hyperlink"/>
-          <w:szCs w:val="28"/>
-          <w:lang w:val="en-US"/>
-        </w:rPr>
-        <w:t>resharper</w:t>
-      </w:r>
-      <w:proofErr w:type="spellEnd"/>
-      <w:r>
-        <w:rPr>
-          <w:rStyle w:val="Hyperlink"/>
-          <w:szCs w:val="28"/>
-        </w:rPr>
-        <w:t>/</w:t>
-      </w:r>
-      <w:r>
-        <w:rPr>
-          <w:rStyle w:val="Hyperlink"/>
-          <w:szCs w:val="28"/>
-        </w:rPr>
-        <w:fldChar w:fldCharType="end"/>
-      </w:r>
-      <w:r>
-        <w:rPr>
-          <w:szCs w:val="28"/>
-        </w:rPr>
-        <w:t xml:space="preserve"> </w:t>
-      </w:r>
-      <w:r>
-        <w:t>(13.12.2024)</w:t>
-      </w:r>
-    </w:p>
-    <w:p>
-      <w:pPr>
-        <w:numPr>
-          <w:ilvl w:val="0"/>
-          <w:numId w:val="4"/>
-        </w:numPr>
-        <w:spacing w:after="0" w:line="360" w:lineRule="auto"/>
-        <w:ind w:left="0" w:firstLineChars="300" w:firstLine="840"/>
-      </w:pPr>
-      <w:r>
-        <w:rPr>
-          <w:lang w:val="en-US"/>
-        </w:rPr>
-        <w:t>Fine</w:t>
-      </w:r>
-      <w:r>
-        <w:t xml:space="preserve"> </w:t>
-      </w:r>
-      <w:r>
-        <w:rPr>
-          <w:lang w:val="en-US"/>
-        </w:rPr>
-        <w:t>Code</w:t>
-      </w:r>
-      <w:r>
-        <w:t xml:space="preserve"> </w:t>
-      </w:r>
-      <w:r>
-        <w:rPr>
-          <w:lang w:val="en-US"/>
-        </w:rPr>
-        <w:t>Coverage</w:t>
-      </w:r>
-      <w:r>
-        <w:t xml:space="preserve"> [Электронный ресурс]. </w:t>
-      </w:r>
-      <w:r>
-        <w:rPr>
-          <w:szCs w:val="28"/>
-        </w:rPr>
-        <w:t xml:space="preserve">− Режим доступа </w:t>
-      </w:r>
-      <w:r>
-        <w:fldChar w:fldCharType="begin"/>
-      </w:r>
-      <w:r>
-        <w:instrText xml:space="preserve"> HYPERLINK "https://marketplace.visualstudio.com/items?itemName=FortuneNgwenya.FineCodeCoverage" </w:instrText>
-      </w:r>
-      <w:r>
-        <w:fldChar w:fldCharType="separate"/>
-      </w:r>
-      <w:r>
-        <w:rPr>
-          <w:rStyle w:val="Hyperlink"/>
-          <w:szCs w:val="28"/>
-          <w:lang w:val="en-US"/>
-        </w:rPr>
-        <w:t>https</w:t>
-      </w:r>
-      <w:r>
-        <w:rPr>
-          <w:rStyle w:val="Hyperlink"/>
-          <w:szCs w:val="28"/>
-        </w:rPr>
-        <w:t>://</w:t>
-      </w:r>
-      <w:r>
-        <w:rPr>
-          <w:rStyle w:val="Hyperlink"/>
-          <w:szCs w:val="28"/>
-          <w:lang w:val="en-US"/>
-        </w:rPr>
-        <w:t>marketplace</w:t>
-      </w:r>
-      <w:r>
-        <w:rPr>
-          <w:rStyle w:val="Hyperlink"/>
-          <w:szCs w:val="28"/>
-        </w:rPr>
-        <w:t>.</w:t>
-      </w:r>
-      <w:proofErr w:type="spellStart"/>
-      <w:r>
-        <w:rPr>
-          <w:rStyle w:val="Hyperlink"/>
-          <w:szCs w:val="28"/>
-          <w:lang w:val="en-US"/>
-        </w:rPr>
-        <w:t>visualstudio</w:t>
-      </w:r>
-      <w:proofErr w:type="spellEnd"/>
-      <w:r>
-        <w:rPr>
-          <w:rStyle w:val="Hyperlink"/>
-          <w:szCs w:val="28"/>
-        </w:rPr>
-        <w:t>.</w:t>
-      </w:r>
-      <w:r>
-        <w:rPr>
-          <w:rStyle w:val="Hyperlink"/>
-          <w:szCs w:val="28"/>
-          <w:lang w:val="en-US"/>
-        </w:rPr>
-        <w:t>com</w:t>
-      </w:r>
-      <w:r>
-        <w:rPr>
-          <w:rStyle w:val="Hyperlink"/>
-          <w:szCs w:val="28"/>
-        </w:rPr>
-        <w:t>/</w:t>
-      </w:r>
-      <w:r>
-        <w:rPr>
-          <w:rStyle w:val="Hyperlink"/>
-          <w:szCs w:val="28"/>
-          <w:lang w:val="en-US"/>
-        </w:rPr>
-        <w:t>items</w:t>
-      </w:r>
-      <w:r>
-        <w:rPr>
-          <w:rStyle w:val="Hyperlink"/>
-          <w:szCs w:val="28"/>
-        </w:rPr>
-        <w:t>?</w:t>
-      </w:r>
-      <w:proofErr w:type="spellStart"/>
-      <w:r>
-        <w:rPr>
-          <w:rStyle w:val="Hyperlink"/>
-          <w:szCs w:val="28"/>
-          <w:lang w:val="en-US"/>
-        </w:rPr>
-        <w:t>itemName</w:t>
-      </w:r>
-      <w:proofErr w:type="spellEnd"/>
-      <w:r>
-        <w:rPr>
-          <w:rStyle w:val="Hyperlink"/>
-          <w:szCs w:val="28"/>
-        </w:rPr>
-        <w:t>=</w:t>
-      </w:r>
-      <w:proofErr w:type="spellStart"/>
-      <w:r>
-        <w:rPr>
-          <w:rStyle w:val="Hyperlink"/>
-          <w:szCs w:val="28"/>
-          <w:lang w:val="en-US"/>
-        </w:rPr>
-        <w:t>FortuneNgwenya</w:t>
-      </w:r>
-      <w:proofErr w:type="spellEnd"/>
-      <w:r>
-        <w:rPr>
-          <w:rStyle w:val="Hyperlink"/>
-          <w:szCs w:val="28"/>
-        </w:rPr>
-        <w:t>.</w:t>
-      </w:r>
-      <w:proofErr w:type="spellStart"/>
-      <w:r>
-        <w:rPr>
-          <w:rStyle w:val="Hyperlink"/>
-          <w:szCs w:val="28"/>
-          <w:lang w:val="en-US"/>
-        </w:rPr>
-        <w:t>FineCodeCoverage</w:t>
-      </w:r>
-      <w:proofErr w:type="spellEnd"/>
-      <w:r>
-        <w:rPr>
-          <w:rStyle w:val="Hyperlink"/>
-          <w:szCs w:val="28"/>
-          <w:lang w:val="en-US"/>
-        </w:rPr>
-        <w:fldChar w:fldCharType="end"/>
-      </w:r>
-      <w:r>
-        <w:rPr>
-          <w:szCs w:val="28"/>
-        </w:rPr>
-        <w:t xml:space="preserve"> </w:t>
-      </w:r>
-      <w:r>
-        <w:t>(13.12.2024)</w:t>
-      </w:r>
-    </w:p>
-    <w:p>
-      <w:pPr>
-        <w:numPr>
-          <w:ilvl w:val="0"/>
-          <w:numId w:val="4"/>
-        </w:numPr>
-        <w:spacing w:after="0" w:line="360" w:lineRule="auto"/>
-        <w:ind w:left="0" w:firstLineChars="300" w:firstLine="840"/>
-      </w:pPr>
-      <w:proofErr w:type="spellStart"/>
-      <w:r>
-        <w:rPr>
-          <w:lang w:val="en-US"/>
-        </w:rPr>
-        <w:t>StyleCop</w:t>
-      </w:r>
-      <w:proofErr w:type="spellEnd"/>
-      <w:r>
-        <w:t xml:space="preserve"> [Электронный ресурс]. </w:t>
-      </w:r>
-      <w:r>
-        <w:rPr>
-          <w:szCs w:val="28"/>
-        </w:rPr>
-        <w:t xml:space="preserve">− Режим доступа </w:t>
-      </w:r>
-      <w:hyperlink r:id="rId42" w:history="1">
+      <w:hyperlink r:id="rId44" w:history="1">
         <w:r>
           <w:rPr>
-            <w:rStyle w:val="Hyperlink"/>
+            <w:rStyle w:val="af1"/>
             <w:szCs w:val="28"/>
             <w:lang w:val="en-US"/>
           </w:rPr>
@@ -18899,7 +18620,333 @@
         </w:r>
         <w:r>
           <w:rPr>
-            <w:rStyle w:val="Hyperlink"/>
+            <w:rStyle w:val="af1"/>
+            <w:szCs w:val="28"/>
+          </w:rPr>
+          <w:t>://</w:t>
+        </w:r>
+        <w:r>
+          <w:rPr>
+            <w:rStyle w:val="af1"/>
+            <w:szCs w:val="28"/>
+            <w:lang w:val="en-US"/>
+          </w:rPr>
+          <w:t>www</w:t>
+        </w:r>
+        <w:r>
+          <w:rPr>
+            <w:rStyle w:val="af1"/>
+            <w:szCs w:val="28"/>
+          </w:rPr>
+          <w:t>.</w:t>
+        </w:r>
+        <w:proofErr w:type="spellStart"/>
+        <w:r>
+          <w:rPr>
+            <w:rStyle w:val="af1"/>
+            <w:szCs w:val="28"/>
+            <w:lang w:val="en-US"/>
+          </w:rPr>
+          <w:t>jetbrains</w:t>
+        </w:r>
+        <w:proofErr w:type="spellEnd"/>
+        <w:r>
+          <w:rPr>
+            <w:rStyle w:val="af1"/>
+            <w:szCs w:val="28"/>
+          </w:rPr>
+          <w:t>.</w:t>
+        </w:r>
+        <w:r>
+          <w:rPr>
+            <w:rStyle w:val="af1"/>
+            <w:szCs w:val="28"/>
+            <w:lang w:val="en-US"/>
+          </w:rPr>
+          <w:t>com</w:t>
+        </w:r>
+        <w:r>
+          <w:rPr>
+            <w:rStyle w:val="af1"/>
+            <w:szCs w:val="28"/>
+          </w:rPr>
+          <w:t>/</w:t>
+        </w:r>
+        <w:proofErr w:type="spellStart"/>
+        <w:r>
+          <w:rPr>
+            <w:rStyle w:val="af1"/>
+            <w:szCs w:val="28"/>
+            <w:lang w:val="en-US"/>
+          </w:rPr>
+          <w:t>ru</w:t>
+        </w:r>
+        <w:proofErr w:type="spellEnd"/>
+        <w:r>
+          <w:rPr>
+            <w:rStyle w:val="af1"/>
+            <w:szCs w:val="28"/>
+          </w:rPr>
+          <w:t>-</w:t>
+        </w:r>
+        <w:proofErr w:type="spellStart"/>
+        <w:r>
+          <w:rPr>
+            <w:rStyle w:val="af1"/>
+            <w:szCs w:val="28"/>
+            <w:lang w:val="en-US"/>
+          </w:rPr>
+          <w:t>ru</w:t>
+        </w:r>
+        <w:proofErr w:type="spellEnd"/>
+        <w:r>
+          <w:rPr>
+            <w:rStyle w:val="af1"/>
+            <w:szCs w:val="28"/>
+          </w:rPr>
+          <w:t>/</w:t>
+        </w:r>
+        <w:proofErr w:type="spellStart"/>
+        <w:r>
+          <w:rPr>
+            <w:rStyle w:val="af1"/>
+            <w:szCs w:val="28"/>
+            <w:lang w:val="en-US"/>
+          </w:rPr>
+          <w:t>resharper</w:t>
+        </w:r>
+        <w:proofErr w:type="spellEnd"/>
+        <w:r>
+          <w:rPr>
+            <w:rStyle w:val="af1"/>
+            <w:szCs w:val="28"/>
+          </w:rPr>
+          <w:t>/</w:t>
+        </w:r>
+      </w:hyperlink>
+      <w:r>
+        <w:rPr>
+          <w:szCs w:val="28"/>
+        </w:rPr>
+        <w:t xml:space="preserve"> </w:t>
+      </w:r>
+      <w:r>
+        <w:t>(13.12.2024)</w:t>
+      </w:r>
+    </w:p>
+    <w:p>
+      <w:pPr>
+        <w:numPr>
+          <w:ilvl w:val="0"/>
+          <w:numId w:val="4"/>
+        </w:numPr>
+        <w:spacing w:after="0" w:line="360" w:lineRule="auto"/>
+        <w:ind w:left="0" w:firstLineChars="300" w:firstLine="840"/>
+      </w:pPr>
+      <w:r>
+        <w:rPr>
+          <w:lang w:val="en-US"/>
+        </w:rPr>
+        <w:t>Fine</w:t>
+      </w:r>
+      <w:r>
+        <w:t xml:space="preserve"> </w:t>
+      </w:r>
+      <w:r>
+        <w:rPr>
+          <w:lang w:val="en-US"/>
+        </w:rPr>
+        <w:t>Code</w:t>
+      </w:r>
+      <w:r>
+        <w:t xml:space="preserve"> </w:t>
+      </w:r>
+      <w:r>
+        <w:rPr>
+          <w:lang w:val="en-US"/>
+        </w:rPr>
+        <w:t>Coverage</w:t>
+      </w:r>
+      <w:r>
+        <w:t xml:space="preserve"> [Электронный ресурс]. </w:t>
+      </w:r>
+      <w:r>
+        <w:rPr>
+          <w:szCs w:val="28"/>
+        </w:rPr>
+        <w:t xml:space="preserve">− Режим доступа </w:t>
+      </w:r>
+      <w:hyperlink r:id="rId45" w:history="1">
+        <w:r>
+          <w:rPr>
+            <w:rStyle w:val="af1"/>
+            <w:szCs w:val="28"/>
+            <w:lang w:val="en-US"/>
+          </w:rPr>
+          <w:t>https</w:t>
+        </w:r>
+        <w:r>
+          <w:rPr>
+            <w:rStyle w:val="af1"/>
+            <w:szCs w:val="28"/>
+          </w:rPr>
+          <w:t>://</w:t>
+        </w:r>
+        <w:r>
+          <w:rPr>
+            <w:rStyle w:val="af1"/>
+            <w:szCs w:val="28"/>
+            <w:lang w:val="en-US"/>
+          </w:rPr>
+          <w:t>marketplace</w:t>
+        </w:r>
+        <w:r>
+          <w:rPr>
+            <w:rStyle w:val="af1"/>
+            <w:szCs w:val="28"/>
+          </w:rPr>
+          <w:t>.</w:t>
+        </w:r>
+        <w:proofErr w:type="spellStart"/>
+        <w:r>
+          <w:rPr>
+            <w:rStyle w:val="af1"/>
+            <w:szCs w:val="28"/>
+            <w:lang w:val="en-US"/>
+          </w:rPr>
+          <w:t>visualstudio</w:t>
+        </w:r>
+        <w:proofErr w:type="spellEnd"/>
+        <w:r>
+          <w:rPr>
+            <w:rStyle w:val="af1"/>
+            <w:szCs w:val="28"/>
+          </w:rPr>
+          <w:t>.</w:t>
+        </w:r>
+        <w:r>
+          <w:rPr>
+            <w:rStyle w:val="af1"/>
+            <w:szCs w:val="28"/>
+            <w:lang w:val="en-US"/>
+          </w:rPr>
+          <w:t>com</w:t>
+        </w:r>
+        <w:r>
+          <w:rPr>
+            <w:rStyle w:val="af1"/>
+            <w:szCs w:val="28"/>
+          </w:rPr>
+          <w:t>/</w:t>
+        </w:r>
+        <w:r>
+          <w:rPr>
+            <w:rStyle w:val="af1"/>
+            <w:szCs w:val="28"/>
+            <w:lang w:val="en-US"/>
+          </w:rPr>
+          <w:t>items</w:t>
+        </w:r>
+        <w:r>
+          <w:rPr>
+            <w:rStyle w:val="af1"/>
+            <w:szCs w:val="28"/>
+          </w:rPr>
+          <w:t>?</w:t>
+        </w:r>
+        <w:proofErr w:type="spellStart"/>
+        <w:r>
+          <w:rPr>
+            <w:rStyle w:val="af1"/>
+            <w:szCs w:val="28"/>
+            <w:lang w:val="en-US"/>
+          </w:rPr>
+          <w:t>itemName</w:t>
+        </w:r>
+        <w:proofErr w:type="spellEnd"/>
+        <w:r>
+          <w:rPr>
+            <w:rStyle w:val="af1"/>
+            <w:szCs w:val="28"/>
+          </w:rPr>
+          <w:t>=</w:t>
+        </w:r>
+        <w:proofErr w:type="spellStart"/>
+        <w:r>
+          <w:rPr>
+            <w:rStyle w:val="af1"/>
+            <w:szCs w:val="28"/>
+            <w:lang w:val="en-US"/>
+          </w:rPr>
+          <w:t>FortuneNgwenya</w:t>
+        </w:r>
+        <w:proofErr w:type="spellEnd"/>
+        <w:r>
+          <w:rPr>
+            <w:rStyle w:val="af1"/>
+            <w:szCs w:val="28"/>
+          </w:rPr>
+          <w:t>.</w:t>
+        </w:r>
+        <w:proofErr w:type="spellStart"/>
+        <w:r>
+          <w:rPr>
+            <w:rStyle w:val="af1"/>
+            <w:szCs w:val="28"/>
+            <w:lang w:val="en-US"/>
+          </w:rPr>
+          <w:t>FineCodeCoverage</w:t>
+        </w:r>
+        <w:proofErr w:type="spellEnd"/>
+      </w:hyperlink>
+      <w:r>
+        <w:rPr>
+          <w:szCs w:val="28"/>
+        </w:rPr>
+        <w:t xml:space="preserve"> </w:t>
+      </w:r>
+      <w:r>
+        <w:t>(13.12.2024)</w:t>
+      </w:r>
+    </w:p>
+    <w:p>
+      <w:pPr>
+        <w:numPr>
+          <w:ilvl w:val="0"/>
+          <w:numId w:val="4"/>
+        </w:numPr>
+        <w:spacing w:after="0" w:line="360" w:lineRule="auto"/>
+        <w:ind w:left="0" w:firstLineChars="300" w:firstLine="840"/>
+      </w:pPr>
+      <w:proofErr w:type="spellStart"/>
+      <w:r>
+        <w:rPr>
+          <w:lang w:val="en-US"/>
+        </w:rPr>
+        <w:t>StyleCop</w:t>
+      </w:r>
+      <w:proofErr w:type="spellEnd"/>
+      <w:r>
+        <w:t xml:space="preserve"> [Электронный ресурс]. </w:t>
+      </w:r>
+      <w:r>
+        <w:rPr>
+          <w:szCs w:val="28"/>
+        </w:rPr>
+        <w:t xml:space="preserve">− Режим доступа </w:t>
+      </w:r>
+      <w:hyperlink r:id="rId46" w:history="1">
+        <w:r>
+          <w:rPr>
+            <w:rStyle w:val="af1"/>
+            <w:szCs w:val="28"/>
+            <w:lang w:val="en-US"/>
+          </w:rPr>
+          <w:t>https</w:t>
+        </w:r>
+        <w:r>
+          <w:rPr>
+            <w:rStyle w:val="af1"/>
             <w:szCs w:val="28"/>
           </w:rPr>
           <w:t>://</w:t>
@@ -18907,7 +18954,7 @@
         <w:proofErr w:type="spellStart"/>
         <w:r>
           <w:rPr>
-            <w:rStyle w:val="Hyperlink"/>
+            <w:rStyle w:val="af1"/>
             <w:szCs w:val="28"/>
             <w:lang w:val="en-US"/>
           </w:rPr>
@@ -18916,7 +18963,7 @@
         <w:proofErr w:type="spellEnd"/>
         <w:r>
           <w:rPr>
-            <w:rStyle w:val="Hyperlink"/>
+            <w:rStyle w:val="af1"/>
             <w:szCs w:val="28"/>
           </w:rPr>
           <w:t>.</w:t>
@@ -18924,7 +18971,7 @@
         <w:proofErr w:type="spellStart"/>
         <w:r>
           <w:rPr>
-            <w:rStyle w:val="Hyperlink"/>
+            <w:rStyle w:val="af1"/>
             <w:szCs w:val="28"/>
             <w:lang w:val="en-US"/>
           </w:rPr>
@@ -18933,7 +18980,7 @@
         <w:proofErr w:type="spellEnd"/>
         <w:r>
           <w:rPr>
-            <w:rStyle w:val="Hyperlink"/>
+            <w:rStyle w:val="af1"/>
             <w:szCs w:val="28"/>
           </w:rPr>
           <w:t>.</w:t>
@@ -18941,7 +18988,7 @@
         <w:proofErr w:type="spellStart"/>
         <w:r>
           <w:rPr>
-            <w:rStyle w:val="Hyperlink"/>
+            <w:rStyle w:val="af1"/>
             <w:szCs w:val="28"/>
             <w:lang w:val="en-US"/>
           </w:rPr>
@@ -18950,14 +18997,14 @@
         <w:proofErr w:type="spellEnd"/>
         <w:r>
           <w:rPr>
-            <w:rStyle w:val="Hyperlink"/>
+            <w:rStyle w:val="af1"/>
             <w:szCs w:val="28"/>
           </w:rPr>
           <w:t>/</w:t>
         </w:r>
         <w:r>
           <w:rPr>
-            <w:rStyle w:val="Hyperlink"/>
+            <w:rStyle w:val="af1"/>
             <w:szCs w:val="28"/>
             <w:lang w:val="en-US"/>
           </w:rPr>
@@ -18965,14 +19012,14 @@
         </w:r>
         <w:r>
           <w:rPr>
-            <w:rStyle w:val="Hyperlink"/>
+            <w:rStyle w:val="af1"/>
             <w:szCs w:val="28"/>
           </w:rPr>
           <w:t>/</w:t>
         </w:r>
         <w:r>
           <w:rPr>
-            <w:rStyle w:val="Hyperlink"/>
+            <w:rStyle w:val="af1"/>
             <w:szCs w:val="28"/>
             <w:lang w:val="en-US"/>
           </w:rPr>
@@ -18980,14 +19027,14 @@
         </w:r>
         <w:r>
           <w:rPr>
-            <w:rStyle w:val="Hyperlink"/>
+            <w:rStyle w:val="af1"/>
             <w:szCs w:val="28"/>
           </w:rPr>
           <w:t>-</w:t>
         </w:r>
         <w:r>
           <w:rPr>
-            <w:rStyle w:val="Hyperlink"/>
+            <w:rStyle w:val="af1"/>
             <w:szCs w:val="28"/>
             <w:lang w:val="en-US"/>
           </w:rPr>
@@ -18995,14 +19042,14 @@
         </w:r>
         <w:r>
           <w:rPr>
-            <w:rStyle w:val="Hyperlink"/>
+            <w:rStyle w:val="af1"/>
             <w:szCs w:val="28"/>
           </w:rPr>
           <w:t>-</w:t>
         </w:r>
         <w:r>
           <w:rPr>
-            <w:rStyle w:val="Hyperlink"/>
+            <w:rStyle w:val="af1"/>
             <w:szCs w:val="28"/>
             <w:lang w:val="en-US"/>
           </w:rPr>
@@ -19010,14 +19057,14 @@
         </w:r>
         <w:r>
           <w:rPr>
-            <w:rStyle w:val="Hyperlink"/>
+            <w:rStyle w:val="af1"/>
             <w:szCs w:val="28"/>
           </w:rPr>
           <w:t>-</w:t>
         </w:r>
         <w:r>
           <w:rPr>
-            <w:rStyle w:val="Hyperlink"/>
+            <w:rStyle w:val="af1"/>
             <w:szCs w:val="28"/>
             <w:lang w:val="en-US"/>
           </w:rPr>
@@ -19025,14 +19072,14 @@
         </w:r>
         <w:r>
           <w:rPr>
-            <w:rStyle w:val="Hyperlink"/>
+            <w:rStyle w:val="af1"/>
             <w:szCs w:val="28"/>
           </w:rPr>
           <w:t>-</w:t>
         </w:r>
         <w:r>
           <w:rPr>
-            <w:rStyle w:val="Hyperlink"/>
+            <w:rStyle w:val="af1"/>
             <w:szCs w:val="28"/>
             <w:lang w:val="en-US"/>
           </w:rPr>
@@ -19074,69 +19121,55 @@
         </w:rPr>
         <w:t xml:space="preserve">− Режим доступа </w:t>
       </w:r>
-      <w:r>
-        <w:fldChar w:fldCharType="begin"/>
-      </w:r>
-      <w:r>
-        <w:instrText xml:space="preserve"> HYPERLINK "https://nunit.org/" </w:instrText>
-      </w:r>
-      <w:r>
-        <w:fldChar w:fldCharType="separate"/>
-      </w:r>
-      <w:r>
-        <w:rPr>
-          <w:rStyle w:val="Hyperlink"/>
-          <w:szCs w:val="28"/>
-          <w:lang w:val="en-US"/>
-        </w:rPr>
-        <w:t>https</w:t>
-      </w:r>
-      <w:r>
-        <w:rPr>
-          <w:rStyle w:val="Hyperlink"/>
-          <w:szCs w:val="28"/>
-        </w:rPr>
-        <w:t>://</w:t>
-      </w:r>
-      <w:proofErr w:type="spellStart"/>
-      <w:r>
-        <w:rPr>
-          <w:rStyle w:val="Hyperlink"/>
-          <w:szCs w:val="28"/>
-          <w:lang w:val="en-US"/>
-        </w:rPr>
-        <w:t>nunit</w:t>
-      </w:r>
-      <w:proofErr w:type="spellEnd"/>
-      <w:r>
-        <w:rPr>
-          <w:rStyle w:val="Hyperlink"/>
-          <w:szCs w:val="28"/>
-        </w:rPr>
-        <w:t>.</w:t>
-      </w:r>
-      <w:r>
-        <w:rPr>
-          <w:rStyle w:val="Hyperlink"/>
-          <w:szCs w:val="28"/>
-          <w:lang w:val="en-US"/>
-        </w:rPr>
-        <w:t>org</w:t>
-      </w:r>
-      <w:r>
-        <w:rPr>
-          <w:rStyle w:val="Hyperlink"/>
-          <w:szCs w:val="28"/>
-        </w:rPr>
-        <w:t>/</w:t>
-      </w:r>
-      <w:r>
-        <w:rPr>
-          <w:rStyle w:val="Hyperlink"/>
-          <w:szCs w:val="28"/>
-        </w:rPr>
-        <w:fldChar w:fldCharType="end"/>
-      </w:r>
+      <w:hyperlink r:id="rId47" w:history="1">
+        <w:r>
+          <w:rPr>
+            <w:rStyle w:val="af1"/>
+            <w:szCs w:val="28"/>
+            <w:lang w:val="en-US"/>
+          </w:rPr>
+          <w:t>https</w:t>
+        </w:r>
+        <w:r>
+          <w:rPr>
+            <w:rStyle w:val="af1"/>
+            <w:szCs w:val="28"/>
+          </w:rPr>
+          <w:t>://</w:t>
+        </w:r>
+        <w:proofErr w:type="spellStart"/>
+        <w:r>
+          <w:rPr>
+            <w:rStyle w:val="af1"/>
+            <w:szCs w:val="28"/>
+            <w:lang w:val="en-US"/>
+          </w:rPr>
+          <w:t>nunit</w:t>
+        </w:r>
+        <w:proofErr w:type="spellEnd"/>
+        <w:r>
+          <w:rPr>
+            <w:rStyle w:val="af1"/>
+            <w:szCs w:val="28"/>
+          </w:rPr>
+          <w:t>.</w:t>
+        </w:r>
+        <w:r>
+          <w:rPr>
+            <w:rStyle w:val="af1"/>
+            <w:szCs w:val="28"/>
+            <w:lang w:val="en-US"/>
+          </w:rPr>
+          <w:t>org</w:t>
+        </w:r>
+        <w:r>
+          <w:rPr>
+            <w:rStyle w:val="af1"/>
+            <w:szCs w:val="28"/>
+          </w:rPr>
+          <w:t>/</w:t>
+        </w:r>
+      </w:hyperlink>
       <w:r>
         <w:rPr>
           <w:szCs w:val="28"/>
@@ -19168,10 +19201,10 @@
       <w:r>
         <w:t xml:space="preserve"> Режим доступа </w:t>
       </w:r>
-      <w:hyperlink r:id="rId43" w:history="1">
+      <w:hyperlink r:id="rId48" w:history="1">
         <w:r>
           <w:rPr>
-            <w:rStyle w:val="Hyperlink"/>
+            <w:rStyle w:val="af1"/>
           </w:rPr>
           <w:t>https://kompas.ru/kompas-3d/application/machinery/threaded-connection/</w:t>
         </w:r>
@@ -19238,10 +19271,10 @@
       <w:r>
         <w:t xml:space="preserve"> Режим доступа </w:t>
       </w:r>
-      <w:hyperlink r:id="rId44" w:history="1">
+      <w:hyperlink r:id="rId49" w:history="1">
         <w:r>
           <w:rPr>
-            <w:rStyle w:val="Hyperlink"/>
+            <w:rStyle w:val="af1"/>
           </w:rPr>
           <w:t>https://kompas.ru/kompas-3d/application/machinery/gear-cutting/</w:t>
         </w:r>
@@ -19252,7 +19285,7 @@
     </w:p>
     <w:p>
       <w:pPr>
-        <w:pStyle w:val="ListParagraph"/>
+        <w:pStyle w:val="af2"/>
         <w:numPr>
           <w:ilvl w:val="0"/>
           <w:numId w:val="4"/>
@@ -19354,10 +19387,10 @@
         </w:rPr>
         <w:t xml:space="preserve"> </w:t>
       </w:r>
-      <w:hyperlink r:id="rId45" w:history="1">
+      <w:hyperlink r:id="rId50" w:history="1">
         <w:r>
           <w:rPr>
-            <w:rStyle w:val="Hyperlink"/>
+            <w:rStyle w:val="af1"/>
             <w:sz w:val="28"/>
             <w:szCs w:val="28"/>
             <w:lang w:eastAsia="ru-RU"/>
@@ -19376,12 +19409,12 @@
       </w:r>
     </w:p>
     <w:sectPr>
-      <w:headerReference w:type="even" r:id="rId46"/>
-      <w:headerReference w:type="default" r:id="rId47"/>
-      <w:footerReference w:type="even" r:id="rId48"/>
-      <w:footerReference w:type="default" r:id="rId49"/>
-      <w:headerReference w:type="first" r:id="rId50"/>
-      <w:footerReference w:type="first" r:id="rId51"/>
+      <w:headerReference w:type="even" r:id="rId51"/>
+      <w:headerReference w:type="default" r:id="rId52"/>
+      <w:footerReference w:type="even" r:id="rId53"/>
+      <w:footerReference w:type="default" r:id="rId54"/>
+      <w:headerReference w:type="first" r:id="rId55"/>
+      <w:footerReference w:type="first" r:id="rId56"/>
       <w:pgSz w:w="12240" w:h="15840"/>
       <w:pgMar w:top="1134" w:right="771" w:bottom="1185" w:left="1701" w:header="720" w:footer="720" w:gutter="0"/>
       <w:cols w:space="720"/>
@@ -19393,41 +19426,41 @@
 </file>
 
 <file path=word/comments.xml><?xml version="1.0" encoding="utf-8"?>
-<w:comments xmlns:wpc="http://schemas.microsoft.com/office/word/2010/wordprocessingCanvas" xmlns:cx="http://schemas.microsoft.com/office/drawing/2014/chartex" xmlns:cx1="http://schemas.microsoft.com/office/drawing/2015/9/8/chartex" xmlns:cx2="http://schemas.microsoft.com/office/drawing/2015/10/21/chartex" xmlns:cx3="http://schemas.microsoft.com/office/drawing/2016/5/9/chartex" xmlns:cx4="http://schemas.microsoft.com/office/drawing/2016/5/10/chartex" xmlns:cx5="http://schemas.microsoft.com/office/drawing/2016/5/11/chartex" xmlns:cx6="http://schemas.microsoft.com/office/drawing/2016/5/12/chartex" xmlns:cx7="http://schemas.microsoft.com/office/drawing/2016/5/13/chartex" xmlns:cx8="http://schemas.microsoft.com/office/drawing/2016/5/14/chartex" xmlns:mc="http://schemas.openxmlformats.org/markup-compatibility/2006" xmlns:aink="http://schemas.microsoft.com/office/drawing/2016/ink" xmlns:am3d="http://schemas.microsoft.com/office/drawing/2017/model3d" xmlns:o="urn:schemas-microsoft-com:office:office" xmlns:r="http://schemas.openxmlformats.org/officeDocument/2006/relationships" xmlns:m="http://schemas.openxmlformats.org/officeDocument/2006/math" xmlns:v="urn:schemas-microsoft-com:vml" xmlns:wp14="http://schemas.microsoft.com/office/word/2010/wordprocessingDrawing" xmlns:wp="http://schemas.openxmlformats.org/drawingml/2006/wordprocessingDrawing" xmlns:w10="urn:schemas-microsoft-com:office:word" xmlns:w="http://schemas.openxmlformats.org/wordprocessingml/2006/main" xmlns:w14="http://schemas.microsoft.com/office/word/2010/wordml" xmlns:w15="http://schemas.microsoft.com/office/word/2012/wordml" xmlns:w16cex="http://schemas.microsoft.com/office/word/2018/wordml/cex" xmlns:w16cid="http://schemas.microsoft.com/office/word/2016/wordml/cid" xmlns:w16="http://schemas.microsoft.com/office/word/2018/wordml" xmlns:w16sdtdh="http://schemas.microsoft.com/office/word/2020/wordml/sdtdatahash" xmlns:w16se="http://schemas.microsoft.com/office/word/2015/wordml/symex" xmlns:wpg="http://schemas.microsoft.com/office/word/2010/wordprocessingGroup" xmlns:wpi="http://schemas.microsoft.com/office/word/2010/wordprocessingInk" xmlns:wne="http://schemas.microsoft.com/office/word/2006/wordml" xmlns:wps="http://schemas.microsoft.com/office/word/2010/wordprocessingShape" mc:Ignorable="w14 w15 w16se w16cid w16 w16cex w16sdtdh wp14">
+<w:comments xmlns:wpc="http://schemas.microsoft.com/office/word/2010/wordprocessingCanvas" xmlns:cx="http://schemas.microsoft.com/office/drawing/2014/chartex" xmlns:cx1="http://schemas.microsoft.com/office/drawing/2015/9/8/chartex" xmlns:cx2="http://schemas.microsoft.com/office/drawing/2015/10/21/chartex" xmlns:cx3="http://schemas.microsoft.com/office/drawing/2016/5/9/chartex" xmlns:cx4="http://schemas.microsoft.com/office/drawing/2016/5/10/chartex" xmlns:cx5="http://schemas.microsoft.com/office/drawing/2016/5/11/chartex" xmlns:cx6="http://schemas.microsoft.com/office/drawing/2016/5/12/chartex" xmlns:cx7="http://schemas.microsoft.com/office/drawing/2016/5/13/chartex" xmlns:cx8="http://schemas.microsoft.com/office/drawing/2016/5/14/chartex" xmlns:mc="http://schemas.openxmlformats.org/markup-compatibility/2006" xmlns:aink="http://schemas.microsoft.com/office/drawing/2016/ink" xmlns:am3d="http://schemas.microsoft.com/office/drawing/2017/model3d" xmlns:o="urn:schemas-microsoft-com:office:office" xmlns:oel="http://schemas.microsoft.com/office/2019/extlst" xmlns:r="http://schemas.openxmlformats.org/officeDocument/2006/relationships" xmlns:m="http://schemas.openxmlformats.org/officeDocument/2006/math" xmlns:v="urn:schemas-microsoft-com:vml" xmlns:wp14="http://schemas.microsoft.com/office/word/2010/wordprocessingDrawing" xmlns:wp="http://schemas.openxmlformats.org/drawingml/2006/wordprocessingDrawing" xmlns:w10="urn:schemas-microsoft-com:office:word" xmlns:w="http://schemas.openxmlformats.org/wordprocessingml/2006/main" xmlns:w14="http://schemas.microsoft.com/office/word/2010/wordml" xmlns:w15="http://schemas.microsoft.com/office/word/2012/wordml" xmlns:w16cex="http://schemas.microsoft.com/office/word/2018/wordml/cex" xmlns:w16cid="http://schemas.microsoft.com/office/word/2016/wordml/cid" xmlns:w16="http://schemas.microsoft.com/office/word/2018/wordml" xmlns:w16du="http://schemas.microsoft.com/office/word/2023/wordml/word16du" xmlns:w16sdtdh="http://schemas.microsoft.com/office/word/2020/wordml/sdtdatahash" xmlns:w16sdtfl="http://schemas.microsoft.com/office/word/2024/wordml/sdtformatlock" xmlns:w16se="http://schemas.microsoft.com/office/word/2015/wordml/symex" xmlns:wpg="http://schemas.microsoft.com/office/word/2010/wordprocessingGroup" xmlns:wpi="http://schemas.microsoft.com/office/word/2010/wordprocessingInk" xmlns:wne="http://schemas.microsoft.com/office/word/2006/wordml" xmlns:wps="http://schemas.microsoft.com/office/word/2010/wordprocessingShape" mc:Ignorable="w14 w15 w16se w16cid w16 w16cex w16sdtdh w16sdtfl w16du wp14">
   <w:comment w:id="2" w:author="Kalentyev Alexey" w:date="2025-01-28T14:59:00Z" w:initials="KA">
     <w:p>
       <w:pPr>
-        <w:pStyle w:val="CommentText"/>
-      </w:pPr>
-      <w:r>
-        <w:rPr>
-          <w:rStyle w:val="CommentReference"/>
+        <w:pStyle w:val="a8"/>
+      </w:pPr>
+      <w:r>
+        <w:rPr>
+          <w:rStyle w:val="a7"/>
         </w:rPr>
         <w:annotationRef/>
       </w:r>
     </w:p>
   </w:comment>
-  <w:comment w:id="8" w:author="Kalentyev Alexey" w:date="2025-01-28T14:59:00Z" w:initials="KA">
-    <w:p>
-      <w:pPr>
-        <w:pStyle w:val="CommentText"/>
-      </w:pPr>
-      <w:r>
-        <w:rPr>
-          <w:rStyle w:val="CommentReference"/>
+  <w:comment w:id="9" w:author="Kalentyev Alexey" w:date="2025-01-31T14:48:00Z" w:initials="KA">
+    <w:p>
+      <w:pPr>
+        <w:pStyle w:val="a8"/>
+      </w:pPr>
+      <w:r>
+        <w:rPr>
+          <w:rStyle w:val="a7"/>
         </w:rPr>
         <w:annotationRef/>
       </w:r>
     </w:p>
   </w:comment>
-  <w:comment w:id="10" w:author="Kalentyev Alexey" w:date="2025-01-28T15:00:00Z" w:initials="KA">
-    <w:p>
-      <w:pPr>
-        <w:pStyle w:val="CommentText"/>
-      </w:pPr>
-      <w:r>
-        <w:rPr>
-          <w:rStyle w:val="CommentReference"/>
+  <w:comment w:id="10" w:author="Kalentyev Alexey" w:date="2025-01-31T14:48:00Z" w:initials="KA">
+    <w:p>
+      <w:pPr>
+        <w:pStyle w:val="a8"/>
+      </w:pPr>
+      <w:r>
+        <w:rPr>
+          <w:rStyle w:val="a7"/>
         </w:rPr>
         <w:annotationRef/>
       </w:r>
@@ -19436,37 +19469,11 @@
   <w:comment w:id="11" w:author="Kalentyev Alexey" w:date="2025-01-28T15:00:00Z" w:initials="KA">
     <w:p>
       <w:pPr>
-        <w:pStyle w:val="CommentText"/>
-      </w:pPr>
-      <w:r>
-        <w:rPr>
-          <w:rStyle w:val="CommentReference"/>
-        </w:rPr>
-        <w:annotationRef/>
-      </w:r>
-    </w:p>
-  </w:comment>
-  <w:comment w:id="16" w:author="Kalentyev Alexey" w:date="2025-01-28T15:01:00Z" w:initials="KA">
-    <w:p>
-      <w:pPr>
-        <w:pStyle w:val="CommentText"/>
-      </w:pPr>
-      <w:r>
-        <w:rPr>
-          <w:rStyle w:val="CommentReference"/>
-        </w:rPr>
-        <w:annotationRef/>
-      </w:r>
-    </w:p>
-  </w:comment>
-  <w:comment w:id="18" w:author="Kalentyev Alexey" w:date="2025-01-28T15:01:00Z" w:initials="KA">
-    <w:p>
-      <w:pPr>
-        <w:pStyle w:val="CommentText"/>
-      </w:pPr>
-      <w:r>
-        <w:rPr>
-          <w:rStyle w:val="CommentReference"/>
+        <w:pStyle w:val="a8"/>
+      </w:pPr>
+      <w:r>
+        <w:rPr>
+          <w:rStyle w:val="a7"/>
         </w:rPr>
         <w:annotationRef/>
       </w:r>
@@ -19476,40 +19483,34 @@
 </file>
 
 <file path=word/commentsExtended.xml><?xml version="1.0" encoding="utf-8"?>
-<w15:commentsEx xmlns:wpc="http://schemas.microsoft.com/office/word/2010/wordprocessingCanvas" xmlns:cx="http://schemas.microsoft.com/office/drawing/2014/chartex" xmlns:cx1="http://schemas.microsoft.com/office/drawing/2015/9/8/chartex" xmlns:cx2="http://schemas.microsoft.com/office/drawing/2015/10/21/chartex" xmlns:cx3="http://schemas.microsoft.com/office/drawing/2016/5/9/chartex" xmlns:cx4="http://schemas.microsoft.com/office/drawing/2016/5/10/chartex" xmlns:cx5="http://schemas.microsoft.com/office/drawing/2016/5/11/chartex" xmlns:cx6="http://schemas.microsoft.com/office/drawing/2016/5/12/chartex" xmlns:cx7="http://schemas.microsoft.com/office/drawing/2016/5/13/chartex" xmlns:cx8="http://schemas.microsoft.com/office/drawing/2016/5/14/chartex" xmlns:mc="http://schemas.openxmlformats.org/markup-compatibility/2006" xmlns:aink="http://schemas.microsoft.com/office/drawing/2016/ink" xmlns:am3d="http://schemas.microsoft.com/office/drawing/2017/model3d" xmlns:o="urn:schemas-microsoft-com:office:office" xmlns:r="http://schemas.openxmlformats.org/officeDocument/2006/relationships" xmlns:m="http://schemas.openxmlformats.org/officeDocument/2006/math" xmlns:v="urn:schemas-microsoft-com:vml" xmlns:wp14="http://schemas.microsoft.com/office/word/2010/wordprocessingDrawing" xmlns:wp="http://schemas.openxmlformats.org/drawingml/2006/wordprocessingDrawing" xmlns:w10="urn:schemas-microsoft-com:office:word" xmlns:w="http://schemas.openxmlformats.org/wordprocessingml/2006/main" xmlns:w14="http://schemas.microsoft.com/office/word/2010/wordml" xmlns:w15="http://schemas.microsoft.com/office/word/2012/wordml" xmlns:w16cex="http://schemas.microsoft.com/office/word/2018/wordml/cex" xmlns:w16cid="http://schemas.microsoft.com/office/word/2016/wordml/cid" xmlns:w16="http://schemas.microsoft.com/office/word/2018/wordml" xmlns:w16sdtdh="http://schemas.microsoft.com/office/word/2020/wordml/sdtdatahash" xmlns:w16se="http://schemas.microsoft.com/office/word/2015/wordml/symex" xmlns:wpg="http://schemas.microsoft.com/office/word/2010/wordprocessingGroup" xmlns:wpi="http://schemas.microsoft.com/office/word/2010/wordprocessingInk" xmlns:wne="http://schemas.microsoft.com/office/word/2006/wordml" xmlns:wps="http://schemas.microsoft.com/office/word/2010/wordprocessingShape" mc:Ignorable="w14 w15 w16se w16cid w16 w16cex w16sdtdh wp14">
+<w15:commentsEx xmlns:wpc="http://schemas.microsoft.com/office/word/2010/wordprocessingCanvas" xmlns:cx="http://schemas.microsoft.com/office/drawing/2014/chartex" xmlns:cx1="http://schemas.microsoft.com/office/drawing/2015/9/8/chartex" xmlns:cx2="http://schemas.microsoft.com/office/drawing/2015/10/21/chartex" xmlns:cx3="http://schemas.microsoft.com/office/drawing/2016/5/9/chartex" xmlns:cx4="http://schemas.microsoft.com/office/drawing/2016/5/10/chartex" xmlns:cx5="http://schemas.microsoft.com/office/drawing/2016/5/11/chartex" xmlns:cx6="http://schemas.microsoft.com/office/drawing/2016/5/12/chartex" xmlns:cx7="http://schemas.microsoft.com/office/drawing/2016/5/13/chartex" xmlns:cx8="http://schemas.microsoft.com/office/drawing/2016/5/14/chartex" xmlns:mc="http://schemas.openxmlformats.org/markup-compatibility/2006" xmlns:aink="http://schemas.microsoft.com/office/drawing/2016/ink" xmlns:am3d="http://schemas.microsoft.com/office/drawing/2017/model3d" xmlns:o="urn:schemas-microsoft-com:office:office" xmlns:oel="http://schemas.microsoft.com/office/2019/extlst" xmlns:r="http://schemas.openxmlformats.org/officeDocument/2006/relationships" xmlns:m="http://schemas.openxmlformats.org/officeDocument/2006/math" xmlns:v="urn:schemas-microsoft-com:vml" xmlns:wp14="http://schemas.microsoft.com/office/word/2010/wordprocessingDrawing" xmlns:wp="http://schemas.openxmlformats.org/drawingml/2006/wordprocessingDrawing" xmlns:w10="urn:schemas-microsoft-com:office:word" xmlns:w="http://schemas.openxmlformats.org/wordprocessingml/2006/main" xmlns:w14="http://schemas.microsoft.com/office/word/2010/wordml" xmlns:w15="http://schemas.microsoft.com/office/word/2012/wordml" xmlns:w16cex="http://schemas.microsoft.com/office/word/2018/wordml/cex" xmlns:w16cid="http://schemas.microsoft.com/office/word/2016/wordml/cid" xmlns:w16="http://schemas.microsoft.com/office/word/2018/wordml" xmlns:w16du="http://schemas.microsoft.com/office/word/2023/wordml/word16du" xmlns:w16sdtdh="http://schemas.microsoft.com/office/word/2020/wordml/sdtdatahash" xmlns:w16sdtfl="http://schemas.microsoft.com/office/word/2024/wordml/sdtformatlock" xmlns:w16se="http://schemas.microsoft.com/office/word/2015/wordml/symex" xmlns:wpg="http://schemas.microsoft.com/office/word/2010/wordprocessingGroup" xmlns:wpi="http://schemas.microsoft.com/office/word/2010/wordprocessingInk" xmlns:wne="http://schemas.microsoft.com/office/word/2006/wordml" xmlns:wps="http://schemas.microsoft.com/office/word/2010/wordprocessingShape" mc:Ignorable="w14 w15 w16se w16cid w16 w16cex w16sdtdh w16sdtfl w16du wp14">
   <w15:commentEx w15:paraId="240588E8" w15:done="0"/>
-  <w15:commentEx w15:paraId="6135E2F7" w15:done="0"/>
-  <w15:commentEx w15:paraId="4BE8F543" w15:done="0"/>
+  <w15:commentEx w15:paraId="7DC166AD" w15:done="0"/>
+  <w15:commentEx w15:paraId="5D09A4BE" w15:done="0"/>
   <w15:commentEx w15:paraId="3C7E4AEE" w15:done="0"/>
-  <w15:commentEx w15:paraId="2325921C" w15:done="0"/>
-  <w15:commentEx w15:paraId="3E7B97C8" w15:done="0"/>
 </w15:commentsEx>
 </file>
 
 <file path=word/commentsExtensible.xml><?xml version="1.0" encoding="utf-8"?>
-<w16cex:commentsExtensible xmlns:wpc="http://schemas.microsoft.com/office/word/2010/wordprocessingCanvas" xmlns:cx="http://schemas.microsoft.com/office/drawing/2014/chartex" xmlns:cx1="http://schemas.microsoft.com/office/drawing/2015/9/8/chartex" xmlns:cx2="http://schemas.microsoft.com/office/drawing/2015/10/21/chartex" xmlns:cx3="http://schemas.microsoft.com/office/drawing/2016/5/9/chartex" xmlns:cx4="http://schemas.microsoft.com/office/drawing/2016/5/10/chartex" xmlns:cx5="http://schemas.microsoft.com/office/drawing/2016/5/11/chartex" xmlns:cx6="http://schemas.microsoft.com/office/drawing/2016/5/12/chartex" xmlns:cx7="http://schemas.microsoft.com/office/drawing/2016/5/13/chartex" xmlns:cx8="http://schemas.microsoft.com/office/drawing/2016/5/14/chartex" xmlns:mc="http://schemas.openxmlformats.org/markup-compatibility/2006" xmlns:aink="http://schemas.microsoft.com/office/drawing/2016/ink" xmlns:am3d="http://schemas.microsoft.com/office/drawing/2017/model3d" xmlns:o="urn:schemas-microsoft-com:office:office" xmlns:r="http://schemas.openxmlformats.org/officeDocument/2006/relationships" xmlns:m="http://schemas.openxmlformats.org/officeDocument/2006/math" xmlns:v="urn:schemas-microsoft-com:vml" xmlns:wp14="http://schemas.microsoft.com/office/word/2010/wordprocessingDrawing" xmlns:wp="http://schemas.openxmlformats.org/drawingml/2006/wordprocessingDrawing" xmlns:w10="urn:schemas-microsoft-com:office:word" xmlns:w="http://schemas.openxmlformats.org/wordprocessingml/2006/main" xmlns:w14="http://schemas.microsoft.com/office/word/2010/wordml" xmlns:w15="http://schemas.microsoft.com/office/word/2012/wordml" xmlns:w16cex="http://schemas.microsoft.com/office/word/2018/wordml/cex" xmlns:w16cid="http://schemas.microsoft.com/office/word/2016/wordml/cid" xmlns:w16="http://schemas.microsoft.com/office/word/2018/wordml" xmlns:w16sdtdh="http://schemas.microsoft.com/office/word/2020/wordml/sdtdatahash" xmlns:w16se="http://schemas.microsoft.com/office/word/2015/wordml/symex" xmlns:wpg="http://schemas.microsoft.com/office/word/2010/wordprocessingGroup" xmlns:wpi="http://schemas.microsoft.com/office/word/2010/wordprocessingInk" xmlns:wne="http://schemas.microsoft.com/office/word/2006/wordml" xmlns:wps="http://schemas.microsoft.com/office/word/2010/wordprocessingShape" mc:Ignorable="w14 w15 w16se w16cid w16 w16cex w16sdtdh wp14">
+<w16cex:commentsExtensible xmlns:wpc="http://schemas.microsoft.com/office/word/2010/wordprocessingCanvas" xmlns:cx="http://schemas.microsoft.com/office/drawing/2014/chartex" xmlns:cx1="http://schemas.microsoft.com/office/drawing/2015/9/8/chartex" xmlns:cx2="http://schemas.microsoft.com/office/drawing/2015/10/21/chartex" xmlns:cx3="http://schemas.microsoft.com/office/drawing/2016/5/9/chartex" xmlns:cx4="http://schemas.microsoft.com/office/drawing/2016/5/10/chartex" xmlns:cx5="http://schemas.microsoft.com/office/drawing/2016/5/11/chartex" xmlns:cx6="http://schemas.microsoft.com/office/drawing/2016/5/12/chartex" xmlns:cx7="http://schemas.microsoft.com/office/drawing/2016/5/13/chartex" xmlns:cx8="http://schemas.microsoft.com/office/drawing/2016/5/14/chartex" xmlns:cr="http://schemas.microsoft.com/office/comments/2020/reactions" xmlns:mc="http://schemas.openxmlformats.org/markup-compatibility/2006" xmlns:aink="http://schemas.microsoft.com/office/drawing/2016/ink" xmlns:am3d="http://schemas.microsoft.com/office/drawing/2017/model3d" xmlns:o="urn:schemas-microsoft-com:office:office" xmlns:oel="http://schemas.microsoft.com/office/2019/extlst" xmlns:r="http://schemas.openxmlformats.org/officeDocument/2006/relationships" xmlns:m="http://schemas.openxmlformats.org/officeDocument/2006/math" xmlns:v="urn:schemas-microsoft-com:vml" xmlns:wp14="http://schemas.microsoft.com/office/word/2010/wordprocessingDrawing" xmlns:wp="http://schemas.openxmlformats.org/drawingml/2006/wordprocessingDrawing" xmlns:w10="urn:schemas-microsoft-com:office:word" xmlns:w="http://schemas.openxmlformats.org/wordprocessingml/2006/main" xmlns:w14="http://schemas.microsoft.com/office/word/2010/wordml" xmlns:w15="http://schemas.microsoft.com/office/word/2012/wordml" xmlns:w16cex="http://schemas.microsoft.com/office/word/2018/wordml/cex" xmlns:w16cid="http://schemas.microsoft.com/office/word/2016/wordml/cid" xmlns:w16="http://schemas.microsoft.com/office/word/2018/wordml" xmlns:w16du="http://schemas.microsoft.com/office/word/2023/wordml/word16du" xmlns:w16sdtdh="http://schemas.microsoft.com/office/word/2020/wordml/sdtdatahash" xmlns:w16sdtfl="http://schemas.microsoft.com/office/word/2024/wordml/sdtformatlock" xmlns:w16se="http://schemas.microsoft.com/office/word/2015/wordml/symex" xmlns:wpg="http://schemas.microsoft.com/office/word/2010/wordprocessingGroup" xmlns:wpi="http://schemas.microsoft.com/office/word/2010/wordprocessingInk" xmlns:wne="http://schemas.microsoft.com/office/word/2006/wordml" xmlns:wps="http://schemas.microsoft.com/office/word/2010/wordprocessingShape" mc:Ignorable="w14 w15 w16se w16cid w16 w16cex w16sdtdh w16sdtfl cr w16du wp14">
   <w16cex:commentExtensible w16cex:durableId="01D1C4C6" w16cex:dateUtc="2025-01-28T07:59:00Z"/>
-  <w16cex:commentExtensible w16cex:durableId="5040A9D5" w16cex:dateUtc="2025-01-28T07:59:00Z"/>
-  <w16cex:commentExtensible w16cex:durableId="69DEB01D" w16cex:dateUtc="2025-01-28T08:00:00Z"/>
+  <w16cex:commentExtensible w16cex:durableId="01A13FAA" w16cex:dateUtc="2025-01-31T07:48:00Z"/>
+  <w16cex:commentExtensible w16cex:durableId="23DF5F0B" w16cex:dateUtc="2025-01-31T07:48:00Z"/>
   <w16cex:commentExtensible w16cex:durableId="37EB674D" w16cex:dateUtc="2025-01-28T08:00:00Z"/>
-  <w16cex:commentExtensible w16cex:durableId="5536AA50" w16cex:dateUtc="2025-01-28T08:01:00Z"/>
-  <w16cex:commentExtensible w16cex:durableId="5EF5B673" w16cex:dateUtc="2025-01-28T08:01:00Z"/>
 </w16cex:commentsExtensible>
 </file>
 
 <file path=word/commentsIds.xml><?xml version="1.0" encoding="utf-8"?>
-<w16cid:commentsIds xmlns:wpc="http://schemas.microsoft.com/office/word/2010/wordprocessingCanvas" xmlns:cx="http://schemas.microsoft.com/office/drawing/2014/chartex" xmlns:cx1="http://schemas.microsoft.com/office/drawing/2015/9/8/chartex" xmlns:cx2="http://schemas.microsoft.com/office/drawing/2015/10/21/chartex" xmlns:cx3="http://schemas.microsoft.com/office/drawing/2016/5/9/chartex" xmlns:cx4="http://schemas.microsoft.com/office/drawing/2016/5/10/chartex" xmlns:cx5="http://schemas.microsoft.com/office/drawing/2016/5/11/chartex" xmlns:cx6="http://schemas.microsoft.com/office/drawing/2016/5/12/chartex" xmlns:cx7="http://schemas.microsoft.com/office/drawing/2016/5/13/chartex" xmlns:cx8="http://schemas.microsoft.com/office/drawing/2016/5/14/chartex" xmlns:mc="http://schemas.openxmlformats.org/markup-compatibility/2006" xmlns:aink="http://schemas.microsoft.com/office/drawing/2016/ink" xmlns:am3d="http://schemas.microsoft.com/office/drawing/2017/model3d" xmlns:o="urn:schemas-microsoft-com:office:office" xmlns:r="http://schemas.openxmlformats.org/officeDocument/2006/relationships" xmlns:m="http://schemas.openxmlformats.org/officeDocument/2006/math" xmlns:v="urn:schemas-microsoft-com:vml" xmlns:wp14="http://schemas.microsoft.com/office/word/2010/wordprocessingDrawing" xmlns:wp="http://schemas.openxmlformats.org/drawingml/2006/wordprocessingDrawing" xmlns:w10="urn:schemas-microsoft-com:office:word" xmlns:w="http://schemas.openxmlformats.org/wordprocessingml/2006/main" xmlns:w14="http://schemas.microsoft.com/office/word/2010/wordml" xmlns:w15="http://schemas.microsoft.com/office/word/2012/wordml" xmlns:w16cex="http://schemas.microsoft.com/office/word/2018/wordml/cex" xmlns:w16cid="http://schemas.microsoft.com/office/word/2016/wordml/cid" xmlns:w16="http://schemas.microsoft.com/office/word/2018/wordml" xmlns:w16sdtdh="http://schemas.microsoft.com/office/word/2020/wordml/sdtdatahash" xmlns:w16se="http://schemas.microsoft.com/office/word/2015/wordml/symex" xmlns:wpg="http://schemas.microsoft.com/office/word/2010/wordprocessingGroup" xmlns:wpi="http://schemas.microsoft.com/office/word/2010/wordprocessingInk" xmlns:wne="http://schemas.microsoft.com/office/word/2006/wordml" xmlns:wps="http://schemas.microsoft.com/office/word/2010/wordprocessingShape" mc:Ignorable="w14 w15 w16se w16cid w16 w16cex w16sdtdh wp14">
+<w16cid:commentsIds xmlns:wpc="http://schemas.microsoft.com/office/word/2010/wordprocessingCanvas" xmlns:cx="http://schemas.microsoft.com/office/drawing/2014/chartex" xmlns:cx1="http://schemas.microsoft.com/office/drawing/2015/9/8/chartex" xmlns:cx2="http://schemas.microsoft.com/office/drawing/2015/10/21/chartex" xmlns:cx3="http://schemas.microsoft.com/office/drawing/2016/5/9/chartex" xmlns:cx4="http://schemas.microsoft.com/office/drawing/2016/5/10/chartex" xmlns:cx5="http://schemas.microsoft.com/office/drawing/2016/5/11/chartex" xmlns:cx6="http://schemas.microsoft.com/office/drawing/2016/5/12/chartex" xmlns:cx7="http://schemas.microsoft.com/office/drawing/2016/5/13/chartex" xmlns:cx8="http://schemas.microsoft.com/office/drawing/2016/5/14/chartex" xmlns:mc="http://schemas.openxmlformats.org/markup-compatibility/2006" xmlns:aink="http://schemas.microsoft.com/office/drawing/2016/ink" xmlns:am3d="http://schemas.microsoft.com/office/drawing/2017/model3d" xmlns:o="urn:schemas-microsoft-com:office:office" xmlns:oel="http://schemas.microsoft.com/office/2019/extlst" xmlns:r="http://schemas.openxmlformats.org/officeDocument/2006/relationships" xmlns:m="http://schemas.openxmlformats.org/officeDocument/2006/math" xmlns:v="urn:schemas-microsoft-com:vml" xmlns:wp14="http://schemas.microsoft.com/office/word/2010/wordprocessingDrawing" xmlns:wp="http://schemas.openxmlformats.org/drawingml/2006/wordprocessingDrawing" xmlns:w10="urn:schemas-microsoft-com:office:word" xmlns:w="http://schemas.openxmlformats.org/wordprocessingml/2006/main" xmlns:w14="http://schemas.microsoft.com/office/word/2010/wordml" xmlns:w15="http://schemas.microsoft.com/office/word/2012/wordml" xmlns:w16cex="http://schemas.microsoft.com/office/word/2018/wordml/cex" xmlns:w16cid="http://schemas.microsoft.com/office/word/2016/wordml/cid" xmlns:w16="http://schemas.microsoft.com/office/word/2018/wordml" xmlns:w16du="http://schemas.microsoft.com/office/word/2023/wordml/word16du" xmlns:w16sdtdh="http://schemas.microsoft.com/office/word/2020/wordml/sdtdatahash" xmlns:w16sdtfl="http://schemas.microsoft.com/office/word/2024/wordml/sdtformatlock" xmlns:w16se="http://schemas.microsoft.com/office/word/2015/wordml/symex" xmlns:wpg="http://schemas.microsoft.com/office/word/2010/wordprocessingGroup" xmlns:wpi="http://schemas.microsoft.com/office/word/2010/wordprocessingInk" xmlns:wne="http://schemas.microsoft.com/office/word/2006/wordml" xmlns:wps="http://schemas.microsoft.com/office/word/2010/wordprocessingShape" mc:Ignorable="w14 w15 w16se w16cid w16 w16cex w16sdtdh w16sdtfl w16du wp14">
   <w16cid:commentId w16cid:paraId="240588E8" w16cid:durableId="01D1C4C6"/>
-  <w16cid:commentId w16cid:paraId="6135E2F7" w16cid:durableId="5040A9D5"/>
-  <w16cid:commentId w16cid:paraId="4BE8F543" w16cid:durableId="69DEB01D"/>
+  <w16cid:commentId w16cid:paraId="7DC166AD" w16cid:durableId="01A13FAA"/>
+  <w16cid:commentId w16cid:paraId="5D09A4BE" w16cid:durableId="23DF5F0B"/>
   <w16cid:commentId w16cid:paraId="3C7E4AEE" w16cid:durableId="37EB674D"/>
-  <w16cid:commentId w16cid:paraId="2325921C" w16cid:durableId="5536AA50"/>
-  <w16cid:commentId w16cid:paraId="3E7B97C8" w16cid:durableId="5EF5B673"/>
 </w16cid:commentsIds>
 </file>
 
 <file path=word/endnotes.xml><?xml version="1.0" encoding="utf-8"?>
-<w:endnotes xmlns:wpc="http://schemas.microsoft.com/office/word/2010/wordprocessingCanvas" xmlns:cx="http://schemas.microsoft.com/office/drawing/2014/chartex" xmlns:cx1="http://schemas.microsoft.com/office/drawing/2015/9/8/chartex" xmlns:cx2="http://schemas.microsoft.com/office/drawing/2015/10/21/chartex" xmlns:cx3="http://schemas.microsoft.com/office/drawing/2016/5/9/chartex" xmlns:cx4="http://schemas.microsoft.com/office/drawing/2016/5/10/chartex" xmlns:cx5="http://schemas.microsoft.com/office/drawing/2016/5/11/chartex" xmlns:cx6="http://schemas.microsoft.com/office/drawing/2016/5/12/chartex" xmlns:cx7="http://schemas.microsoft.com/office/drawing/2016/5/13/chartex" xmlns:cx8="http://schemas.microsoft.com/office/drawing/2016/5/14/chartex" xmlns:mc="http://schemas.openxmlformats.org/markup-compatibility/2006" xmlns:aink="http://schemas.microsoft.com/office/drawing/2016/ink" xmlns:am3d="http://schemas.microsoft.com/office/drawing/2017/model3d" xmlns:o="urn:schemas-microsoft-com:office:office" xmlns:r="http://schemas.openxmlformats.org/officeDocument/2006/relationships" xmlns:m="http://schemas.openxmlformats.org/officeDocument/2006/math" xmlns:v="urn:schemas-microsoft-com:vml" xmlns:wp14="http://schemas.microsoft.com/office/word/2010/wordprocessingDrawing" xmlns:wp="http://schemas.openxmlformats.org/drawingml/2006/wordprocessingDrawing" xmlns:w10="urn:schemas-microsoft-com:office:word" xmlns:w="http://schemas.openxmlformats.org/wordprocessingml/2006/main" xmlns:w14="http://schemas.microsoft.com/office/word/2010/wordml" xmlns:w15="http://schemas.microsoft.com/office/word/2012/wordml" xmlns:w16cex="http://schemas.microsoft.com/office/word/2018/wordml/cex" xmlns:w16cid="http://schemas.microsoft.com/office/word/2016/wordml/cid" xmlns:w16="http://schemas.microsoft.com/office/word/2018/wordml" xmlns:w16sdtdh="http://schemas.microsoft.com/office/word/2020/wordml/sdtdatahash" xmlns:w16se="http://schemas.microsoft.com/office/word/2015/wordml/symex" xmlns:wpg="http://schemas.microsoft.com/office/word/2010/wordprocessingGroup" xmlns:wpi="http://schemas.microsoft.com/office/word/2010/wordprocessingInk" xmlns:wne="http://schemas.microsoft.com/office/word/2006/wordml" xmlns:wps="http://schemas.microsoft.com/office/word/2010/wordprocessingShape" mc:Ignorable="w14 w15 w16se w16cid w16 w16cex w16sdtdh wp14">
+<w:endnotes xmlns:wpc="http://schemas.microsoft.com/office/word/2010/wordprocessingCanvas" xmlns:cx="http://schemas.microsoft.com/office/drawing/2014/chartex" xmlns:cx1="http://schemas.microsoft.com/office/drawing/2015/9/8/chartex" xmlns:cx2="http://schemas.microsoft.com/office/drawing/2015/10/21/chartex" xmlns:cx3="http://schemas.microsoft.com/office/drawing/2016/5/9/chartex" xmlns:cx4="http://schemas.microsoft.com/office/drawing/2016/5/10/chartex" xmlns:cx5="http://schemas.microsoft.com/office/drawing/2016/5/11/chartex" xmlns:cx6="http://schemas.microsoft.com/office/drawing/2016/5/12/chartex" xmlns:cx7="http://schemas.microsoft.com/office/drawing/2016/5/13/chartex" xmlns:cx8="http://schemas.microsoft.com/office/drawing/2016/5/14/chartex" xmlns:mc="http://schemas.openxmlformats.org/markup-compatibility/2006" xmlns:aink="http://schemas.microsoft.com/office/drawing/2016/ink" xmlns:am3d="http://schemas.microsoft.com/office/drawing/2017/model3d" xmlns:o="urn:schemas-microsoft-com:office:office" xmlns:oel="http://schemas.microsoft.com/office/2019/extlst" xmlns:r="http://schemas.openxmlformats.org/officeDocument/2006/relationships" xmlns:m="http://schemas.openxmlformats.org/officeDocument/2006/math" xmlns:v="urn:schemas-microsoft-com:vml" xmlns:wp14="http://schemas.microsoft.com/office/word/2010/wordprocessingDrawing" xmlns:wp="http://schemas.openxmlformats.org/drawingml/2006/wordprocessingDrawing" xmlns:w10="urn:schemas-microsoft-com:office:word" xmlns:w="http://schemas.openxmlformats.org/wordprocessingml/2006/main" xmlns:w14="http://schemas.microsoft.com/office/word/2010/wordml" xmlns:w15="http://schemas.microsoft.com/office/word/2012/wordml" xmlns:w16cex="http://schemas.microsoft.com/office/word/2018/wordml/cex" xmlns:w16cid="http://schemas.microsoft.com/office/word/2016/wordml/cid" xmlns:w16="http://schemas.microsoft.com/office/word/2018/wordml" xmlns:w16du="http://schemas.microsoft.com/office/word/2023/wordml/word16du" xmlns:w16sdtdh="http://schemas.microsoft.com/office/word/2020/wordml/sdtdatahash" xmlns:w16sdtfl="http://schemas.microsoft.com/office/word/2024/wordml/sdtformatlock" xmlns:w16se="http://schemas.microsoft.com/office/word/2015/wordml/symex" xmlns:wpg="http://schemas.microsoft.com/office/word/2010/wordprocessingGroup" xmlns:wpi="http://schemas.microsoft.com/office/word/2010/wordprocessingInk" xmlns:wne="http://schemas.microsoft.com/office/word/2006/wordml" xmlns:wps="http://schemas.microsoft.com/office/word/2010/wordprocessingShape" mc:Ignorable="w14 w15 w16se w16cid w16 w16cex w16sdtdh w16sdtfl w16du wp14">
   <w:endnote w:type="separator" w:id="-1">
     <w:p>
       <w:pPr>
@@ -19534,17 +19535,17 @@
 </file>
 
 <file path=word/footer1.xml><?xml version="1.0" encoding="utf-8"?>
-<w:ftr xmlns:wpc="http://schemas.microsoft.com/office/word/2010/wordprocessingCanvas" xmlns:cx="http://schemas.microsoft.com/office/drawing/2014/chartex" xmlns:cx1="http://schemas.microsoft.com/office/drawing/2015/9/8/chartex" xmlns:cx2="http://schemas.microsoft.com/office/drawing/2015/10/21/chartex" xmlns:cx3="http://schemas.microsoft.com/office/drawing/2016/5/9/chartex" xmlns:cx4="http://schemas.microsoft.com/office/drawing/2016/5/10/chartex" xmlns:cx5="http://schemas.microsoft.com/office/drawing/2016/5/11/chartex" xmlns:cx6="http://schemas.microsoft.com/office/drawing/2016/5/12/chartex" xmlns:cx7="http://schemas.microsoft.com/office/drawing/2016/5/13/chartex" xmlns:cx8="http://schemas.microsoft.com/office/drawing/2016/5/14/chartex" xmlns:mc="http://schemas.openxmlformats.org/markup-compatibility/2006" xmlns:aink="http://schemas.microsoft.com/office/drawing/2016/ink" xmlns:am3d="http://schemas.microsoft.com/office/drawing/2017/model3d" xmlns:o="urn:schemas-microsoft-com:office:office" xmlns:r="http://schemas.openxmlformats.org/officeDocument/2006/relationships" xmlns:m="http://schemas.openxmlformats.org/officeDocument/2006/math" xmlns:v="urn:schemas-microsoft-com:vml" xmlns:wp14="http://schemas.microsoft.com/office/word/2010/wordprocessingDrawing" xmlns:wp="http://schemas.openxmlformats.org/drawingml/2006/wordprocessingDrawing" xmlns:w10="urn:schemas-microsoft-com:office:word" xmlns:w="http://schemas.openxmlformats.org/wordprocessingml/2006/main" xmlns:w14="http://schemas.microsoft.com/office/word/2010/wordml" xmlns:w15="http://schemas.microsoft.com/office/word/2012/wordml" xmlns:w16cex="http://schemas.microsoft.com/office/word/2018/wordml/cex" xmlns:w16cid="http://schemas.microsoft.com/office/word/2016/wordml/cid" xmlns:w16="http://schemas.microsoft.com/office/word/2018/wordml" xmlns:w16sdtdh="http://schemas.microsoft.com/office/word/2020/wordml/sdtdatahash" xmlns:w16se="http://schemas.microsoft.com/office/word/2015/wordml/symex" xmlns:wpg="http://schemas.microsoft.com/office/word/2010/wordprocessingGroup" xmlns:wpi="http://schemas.microsoft.com/office/word/2010/wordprocessingInk" xmlns:wne="http://schemas.microsoft.com/office/word/2006/wordml" xmlns:wps="http://schemas.microsoft.com/office/word/2010/wordprocessingShape" mc:Ignorable="w14 w15 w16se w16cid w16 w16cex w16sdtdh wp14">
+<w:ftr xmlns:wpc="http://schemas.microsoft.com/office/word/2010/wordprocessingCanvas" xmlns:cx="http://schemas.microsoft.com/office/drawing/2014/chartex" xmlns:cx1="http://schemas.microsoft.com/office/drawing/2015/9/8/chartex" xmlns:cx2="http://schemas.microsoft.com/office/drawing/2015/10/21/chartex" xmlns:cx3="http://schemas.microsoft.com/office/drawing/2016/5/9/chartex" xmlns:cx4="http://schemas.microsoft.com/office/drawing/2016/5/10/chartex" xmlns:cx5="http://schemas.microsoft.com/office/drawing/2016/5/11/chartex" xmlns:cx6="http://schemas.microsoft.com/office/drawing/2016/5/12/chartex" xmlns:cx7="http://schemas.microsoft.com/office/drawing/2016/5/13/chartex" xmlns:cx8="http://schemas.microsoft.com/office/drawing/2016/5/14/chartex" xmlns:mc="http://schemas.openxmlformats.org/markup-compatibility/2006" xmlns:aink="http://schemas.microsoft.com/office/drawing/2016/ink" xmlns:am3d="http://schemas.microsoft.com/office/drawing/2017/model3d" xmlns:o="urn:schemas-microsoft-com:office:office" xmlns:oel="http://schemas.microsoft.com/office/2019/extlst" xmlns:r="http://schemas.openxmlformats.org/officeDocument/2006/relationships" xmlns:m="http://schemas.openxmlformats.org/officeDocument/2006/math" xmlns:v="urn:schemas-microsoft-com:vml" xmlns:wp14="http://schemas.microsoft.com/office/word/2010/wordprocessingDrawing" xmlns:wp="http://schemas.openxmlformats.org/drawingml/2006/wordprocessingDrawing" xmlns:w10="urn:schemas-microsoft-com:office:word" xmlns:w="http://schemas.openxmlformats.org/wordprocessingml/2006/main" xmlns:w14="http://schemas.microsoft.com/office/word/2010/wordml" xmlns:w15="http://schemas.microsoft.com/office/word/2012/wordml" xmlns:w16cex="http://schemas.microsoft.com/office/word/2018/wordml/cex" xmlns:w16cid="http://schemas.microsoft.com/office/word/2016/wordml/cid" xmlns:w16="http://schemas.microsoft.com/office/word/2018/wordml" xmlns:w16du="http://schemas.microsoft.com/office/word/2023/wordml/word16du" xmlns:w16sdtdh="http://schemas.microsoft.com/office/word/2020/wordml/sdtdatahash" xmlns:w16sdtfl="http://schemas.microsoft.com/office/word/2024/wordml/sdtformatlock" xmlns:w16se="http://schemas.microsoft.com/office/word/2015/wordml/symex" xmlns:wpg="http://schemas.microsoft.com/office/word/2010/wordprocessingGroup" xmlns:wpi="http://schemas.microsoft.com/office/word/2010/wordprocessingInk" xmlns:wne="http://schemas.microsoft.com/office/word/2006/wordml" xmlns:wps="http://schemas.microsoft.com/office/word/2010/wordprocessingShape" mc:Ignorable="w14 w15 w16se w16cid w16 w16cex w16sdtdh w16sdtfl w16du wp14">
   <w:p>
     <w:pPr>
-      <w:pStyle w:val="Footer"/>
+      <w:pStyle w:val="a5"/>
     </w:pPr>
   </w:p>
 </w:ftr>
 </file>
 
 <file path=word/footer2.xml><?xml version="1.0" encoding="utf-8"?>
-<w:ftr xmlns:wpc="http://schemas.microsoft.com/office/word/2010/wordprocessingCanvas" xmlns:cx="http://schemas.microsoft.com/office/drawing/2014/chartex" xmlns:cx1="http://schemas.microsoft.com/office/drawing/2015/9/8/chartex" xmlns:cx2="http://schemas.microsoft.com/office/drawing/2015/10/21/chartex" xmlns:cx3="http://schemas.microsoft.com/office/drawing/2016/5/9/chartex" xmlns:cx4="http://schemas.microsoft.com/office/drawing/2016/5/10/chartex" xmlns:cx5="http://schemas.microsoft.com/office/drawing/2016/5/11/chartex" xmlns:cx6="http://schemas.microsoft.com/office/drawing/2016/5/12/chartex" xmlns:cx7="http://schemas.microsoft.com/office/drawing/2016/5/13/chartex" xmlns:cx8="http://schemas.microsoft.com/office/drawing/2016/5/14/chartex" xmlns:mc="http://schemas.openxmlformats.org/markup-compatibility/2006" xmlns:aink="http://schemas.microsoft.com/office/drawing/2016/ink" xmlns:am3d="http://schemas.microsoft.com/office/drawing/2017/model3d" xmlns:o="urn:schemas-microsoft-com:office:office" xmlns:r="http://schemas.openxmlformats.org/officeDocument/2006/relationships" xmlns:m="http://schemas.openxmlformats.org/officeDocument/2006/math" xmlns:v="urn:schemas-microsoft-com:vml" xmlns:wp14="http://schemas.microsoft.com/office/word/2010/wordprocessingDrawing" xmlns:wp="http://schemas.openxmlformats.org/drawingml/2006/wordprocessingDrawing" xmlns:w10="urn:schemas-microsoft-com:office:word" xmlns:w="http://schemas.openxmlformats.org/wordprocessingml/2006/main" xmlns:w14="http://schemas.microsoft.com/office/word/2010/wordml" xmlns:w15="http://schemas.microsoft.com/office/word/2012/wordml" xmlns:w16cex="http://schemas.microsoft.com/office/word/2018/wordml/cex" xmlns:w16cid="http://schemas.microsoft.com/office/word/2016/wordml/cid" xmlns:w16="http://schemas.microsoft.com/office/word/2018/wordml" xmlns:w16sdtdh="http://schemas.microsoft.com/office/word/2020/wordml/sdtdatahash" xmlns:w16se="http://schemas.microsoft.com/office/word/2015/wordml/symex" xmlns:wpg="http://schemas.microsoft.com/office/word/2010/wordprocessingGroup" xmlns:wpi="http://schemas.microsoft.com/office/word/2010/wordprocessingInk" xmlns:wne="http://schemas.microsoft.com/office/word/2006/wordml" xmlns:wps="http://schemas.microsoft.com/office/word/2010/wordprocessingShape" mc:Ignorable="w14 w15 w16se w16cid w16 w16cex w16sdtdh wp14">
+<w:ftr xmlns:wpc="http://schemas.microsoft.com/office/word/2010/wordprocessingCanvas" xmlns:cx="http://schemas.microsoft.com/office/drawing/2014/chartex" xmlns:cx1="http://schemas.microsoft.com/office/drawing/2015/9/8/chartex" xmlns:cx2="http://schemas.microsoft.com/office/drawing/2015/10/21/chartex" xmlns:cx3="http://schemas.microsoft.com/office/drawing/2016/5/9/chartex" xmlns:cx4="http://schemas.microsoft.com/office/drawing/2016/5/10/chartex" xmlns:cx5="http://schemas.microsoft.com/office/drawing/2016/5/11/chartex" xmlns:cx6="http://schemas.microsoft.com/office/drawing/2016/5/12/chartex" xmlns:cx7="http://schemas.microsoft.com/office/drawing/2016/5/13/chartex" xmlns:cx8="http://schemas.microsoft.com/office/drawing/2016/5/14/chartex" xmlns:mc="http://schemas.openxmlformats.org/markup-compatibility/2006" xmlns:aink="http://schemas.microsoft.com/office/drawing/2016/ink" xmlns:am3d="http://schemas.microsoft.com/office/drawing/2017/model3d" xmlns:o="urn:schemas-microsoft-com:office:office" xmlns:oel="http://schemas.microsoft.com/office/2019/extlst" xmlns:r="http://schemas.openxmlformats.org/officeDocument/2006/relationships" xmlns:m="http://schemas.openxmlformats.org/officeDocument/2006/math" xmlns:v="urn:schemas-microsoft-com:vml" xmlns:wp14="http://schemas.microsoft.com/office/word/2010/wordprocessingDrawing" xmlns:wp="http://schemas.openxmlformats.org/drawingml/2006/wordprocessingDrawing" xmlns:w10="urn:schemas-microsoft-com:office:word" xmlns:w="http://schemas.openxmlformats.org/wordprocessingml/2006/main" xmlns:w14="http://schemas.microsoft.com/office/word/2010/wordml" xmlns:w15="http://schemas.microsoft.com/office/word/2012/wordml" xmlns:w16cex="http://schemas.microsoft.com/office/word/2018/wordml/cex" xmlns:w16cid="http://schemas.microsoft.com/office/word/2016/wordml/cid" xmlns:w16="http://schemas.microsoft.com/office/word/2018/wordml" xmlns:w16du="http://schemas.microsoft.com/office/word/2023/wordml/word16du" xmlns:w16sdtdh="http://schemas.microsoft.com/office/word/2020/wordml/sdtdatahash" xmlns:w16sdtfl="http://schemas.microsoft.com/office/word/2024/wordml/sdtformatlock" xmlns:w16se="http://schemas.microsoft.com/office/word/2015/wordml/symex" xmlns:wpg="http://schemas.microsoft.com/office/word/2010/wordprocessingGroup" xmlns:wpi="http://schemas.microsoft.com/office/word/2010/wordprocessingInk" xmlns:wne="http://schemas.microsoft.com/office/word/2006/wordml" xmlns:wps="http://schemas.microsoft.com/office/word/2010/wordprocessingShape" mc:Ignorable="w14 w15 w16se w16cid w16 w16cex w16sdtdh w16sdtfl w16du wp14">
   <w:sdt>
     <w:sdtPr>
       <w:id w:val="400566727"/>
@@ -19561,7 +19562,7 @@
     <w:sdtContent>
       <w:p>
         <w:pPr>
-          <w:pStyle w:val="Footer"/>
+          <w:pStyle w:val="a5"/>
           <w:ind w:firstLine="0"/>
           <w:jc w:val="center"/>
         </w:pPr>
@@ -19593,10 +19594,10 @@
 </file>
 
 <file path=word/footer3.xml><?xml version="1.0" encoding="utf-8"?>
-<w:ftr xmlns:wpc="http://schemas.microsoft.com/office/word/2010/wordprocessingCanvas" xmlns:cx="http://schemas.microsoft.com/office/drawing/2014/chartex" xmlns:cx1="http://schemas.microsoft.com/office/drawing/2015/9/8/chartex" xmlns:cx2="http://schemas.microsoft.com/office/drawing/2015/10/21/chartex" xmlns:cx3="http://schemas.microsoft.com/office/drawing/2016/5/9/chartex" xmlns:cx4="http://schemas.microsoft.com/office/drawing/2016/5/10/chartex" xmlns:cx5="http://schemas.microsoft.com/office/drawing/2016/5/11/chartex" xmlns:cx6="http://schemas.microsoft.com/office/drawing/2016/5/12/chartex" xmlns:cx7="http://schemas.microsoft.com/office/drawing/2016/5/13/chartex" xmlns:cx8="http://schemas.microsoft.com/office/drawing/2016/5/14/chartex" xmlns:mc="http://schemas.openxmlformats.org/markup-compatibility/2006" xmlns:aink="http://schemas.microsoft.com/office/drawing/2016/ink" xmlns:am3d="http://schemas.microsoft.com/office/drawing/2017/model3d" xmlns:o="urn:schemas-microsoft-com:office:office" xmlns:r="http://schemas.openxmlformats.org/officeDocument/2006/relationships" xmlns:m="http://schemas.openxmlformats.org/officeDocument/2006/math" xmlns:v="urn:schemas-microsoft-com:vml" xmlns:wp14="http://schemas.microsoft.com/office/word/2010/wordprocessingDrawing" xmlns:wp="http://schemas.openxmlformats.org/drawingml/2006/wordprocessingDrawing" xmlns:w10="urn:schemas-microsoft-com:office:word" xmlns:w="http://schemas.openxmlformats.org/wordprocessingml/2006/main" xmlns:w14="http://schemas.microsoft.com/office/word/2010/wordml" xmlns:w15="http://schemas.microsoft.com/office/word/2012/wordml" xmlns:w16cex="http://schemas.microsoft.com/office/word/2018/wordml/cex" xmlns:w16cid="http://schemas.microsoft.com/office/word/2016/wordml/cid" xmlns:w16="http://schemas.microsoft.com/office/word/2018/wordml" xmlns:w16sdtdh="http://schemas.microsoft.com/office/word/2020/wordml/sdtdatahash" xmlns:w16se="http://schemas.microsoft.com/office/word/2015/wordml/symex" xmlns:wpg="http://schemas.microsoft.com/office/word/2010/wordprocessingGroup" xmlns:wpi="http://schemas.microsoft.com/office/word/2010/wordprocessingInk" xmlns:wne="http://schemas.microsoft.com/office/word/2006/wordml" xmlns:wps="http://schemas.microsoft.com/office/word/2010/wordprocessingShape" mc:Ignorable="w14 w15 w16se w16cid w16 w16cex w16sdtdh wp14">
+<w:ftr xmlns:wpc="http://schemas.microsoft.com/office/word/2010/wordprocessingCanvas" xmlns:cx="http://schemas.microsoft.com/office/drawing/2014/chartex" xmlns:cx1="http://schemas.microsoft.com/office/drawing/2015/9/8/chartex" xmlns:cx2="http://schemas.microsoft.com/office/drawing/2015/10/21/chartex" xmlns:cx3="http://schemas.microsoft.com/office/drawing/2016/5/9/chartex" xmlns:cx4="http://schemas.microsoft.com/office/drawing/2016/5/10/chartex" xmlns:cx5="http://schemas.microsoft.com/office/drawing/2016/5/11/chartex" xmlns:cx6="http://schemas.microsoft.com/office/drawing/2016/5/12/chartex" xmlns:cx7="http://schemas.microsoft.com/office/drawing/2016/5/13/chartex" xmlns:cx8="http://schemas.microsoft.com/office/drawing/2016/5/14/chartex" xmlns:mc="http://schemas.openxmlformats.org/markup-compatibility/2006" xmlns:aink="http://schemas.microsoft.com/office/drawing/2016/ink" xmlns:am3d="http://schemas.microsoft.com/office/drawing/2017/model3d" xmlns:o="urn:schemas-microsoft-com:office:office" xmlns:oel="http://schemas.microsoft.com/office/2019/extlst" xmlns:r="http://schemas.openxmlformats.org/officeDocument/2006/relationships" xmlns:m="http://schemas.openxmlformats.org/officeDocument/2006/math" xmlns:v="urn:schemas-microsoft-com:vml" xmlns:wp14="http://schemas.microsoft.com/office/word/2010/wordprocessingDrawing" xmlns:wp="http://schemas.openxmlformats.org/drawingml/2006/wordprocessingDrawing" xmlns:w10="urn:schemas-microsoft-com:office:word" xmlns:w="http://schemas.openxmlformats.org/wordprocessingml/2006/main" xmlns:w14="http://schemas.microsoft.com/office/word/2010/wordml" xmlns:w15="http://schemas.microsoft.com/office/word/2012/wordml" xmlns:w16cex="http://schemas.microsoft.com/office/word/2018/wordml/cex" xmlns:w16cid="http://schemas.microsoft.com/office/word/2016/wordml/cid" xmlns:w16="http://schemas.microsoft.com/office/word/2018/wordml" xmlns:w16du="http://schemas.microsoft.com/office/word/2023/wordml/word16du" xmlns:w16sdtdh="http://schemas.microsoft.com/office/word/2020/wordml/sdtdatahash" xmlns:w16sdtfl="http://schemas.microsoft.com/office/word/2024/wordml/sdtformatlock" xmlns:w16se="http://schemas.microsoft.com/office/word/2015/wordml/symex" xmlns:wpg="http://schemas.microsoft.com/office/word/2010/wordprocessingGroup" xmlns:wpi="http://schemas.microsoft.com/office/word/2010/wordprocessingInk" xmlns:wne="http://schemas.microsoft.com/office/word/2006/wordml" xmlns:wps="http://schemas.microsoft.com/office/word/2010/wordprocessingShape" mc:Ignorable="w14 w15 w16se w16cid w16 w16cex w16sdtdh w16sdtfl w16du wp14">
   <w:p>
     <w:pPr>
-      <w:pStyle w:val="Footer"/>
+      <w:pStyle w:val="a5"/>
       <w:ind w:firstLine="0"/>
       <w:jc w:val="center"/>
     </w:pPr>
@@ -19608,7 +19609,7 @@
 </file>
 
 <file path=word/footnotes.xml><?xml version="1.0" encoding="utf-8"?>
-<w:footnotes xmlns:wpc="http://schemas.microsoft.com/office/word/2010/wordprocessingCanvas" xmlns:cx="http://schemas.microsoft.com/office/drawing/2014/chartex" xmlns:cx1="http://schemas.microsoft.com/office/drawing/2015/9/8/chartex" xmlns:cx2="http://schemas.microsoft.com/office/drawing/2015/10/21/chartex" xmlns:cx3="http://schemas.microsoft.com/office/drawing/2016/5/9/chartex" xmlns:cx4="http://schemas.microsoft.com/office/drawing/2016/5/10/chartex" xmlns:cx5="http://schemas.microsoft.com/office/drawing/2016/5/11/chartex" xmlns:cx6="http://schemas.microsoft.com/office/drawing/2016/5/12/chartex" xmlns:cx7="http://schemas.microsoft.com/office/drawing/2016/5/13/chartex" xmlns:cx8="http://schemas.microsoft.com/office/drawing/2016/5/14/chartex" xmlns:mc="http://schemas.openxmlformats.org/markup-compatibility/2006" xmlns:aink="http://schemas.microsoft.com/office/drawing/2016/ink" xmlns:am3d="http://schemas.microsoft.com/office/drawing/2017/model3d" xmlns:o="urn:schemas-microsoft-com:office:office" xmlns:r="http://schemas.openxmlformats.org/officeDocument/2006/relationships" xmlns:m="http://schemas.openxmlformats.org/officeDocument/2006/math" xmlns:v="urn:schemas-microsoft-com:vml" xmlns:wp14="http://schemas.microsoft.com/office/word/2010/wordprocessingDrawing" xmlns:wp="http://schemas.openxmlformats.org/drawingml/2006/wordprocessingDrawing" xmlns:w10="urn:schemas-microsoft-com:office:word" xmlns:w="http://schemas.openxmlformats.org/wordprocessingml/2006/main" xmlns:w14="http://schemas.microsoft.com/office/word/2010/wordml" xmlns:w15="http://schemas.microsoft.com/office/word/2012/wordml" xmlns:w16cex="http://schemas.microsoft.com/office/word/2018/wordml/cex" xmlns:w16cid="http://schemas.microsoft.com/office/word/2016/wordml/cid" xmlns:w16="http://schemas.microsoft.com/office/word/2018/wordml" xmlns:w16sdtdh="http://schemas.microsoft.com/office/word/2020/wordml/sdtdatahash" xmlns:w16se="http://schemas.microsoft.com/office/word/2015/wordml/symex" xmlns:wpg="http://schemas.microsoft.com/office/word/2010/wordprocessingGroup" xmlns:wpi="http://schemas.microsoft.com/office/word/2010/wordprocessingInk" xmlns:wne="http://schemas.microsoft.com/office/word/2006/wordml" xmlns:wps="http://schemas.microsoft.com/office/word/2010/wordprocessingShape" mc:Ignorable="w14 w15 w16se w16cid w16 w16cex w16sdtdh wp14">
+<w:footnotes xmlns:wpc="http://schemas.microsoft.com/office/word/2010/wordprocessingCanvas" xmlns:cx="http://schemas.microsoft.com/office/drawing/2014/chartex" xmlns:cx1="http://schemas.microsoft.com/office/drawing/2015/9/8/chartex" xmlns:cx2="http://schemas.microsoft.com/office/drawing/2015/10/21/chartex" xmlns:cx3="http://schemas.microsoft.com/office/drawing/2016/5/9/chartex" xmlns:cx4="http://schemas.microsoft.com/office/drawing/2016/5/10/chartex" xmlns:cx5="http://schemas.microsoft.com/office/drawing/2016/5/11/chartex" xmlns:cx6="http://schemas.microsoft.com/office/drawing/2016/5/12/chartex" xmlns:cx7="http://schemas.microsoft.com/office/drawing/2016/5/13/chartex" xmlns:cx8="http://schemas.microsoft.com/office/drawing/2016/5/14/chartex" xmlns:mc="http://schemas.openxmlformats.org/markup-compatibility/2006" xmlns:aink="http://schemas.microsoft.com/office/drawing/2016/ink" xmlns:am3d="http://schemas.microsoft.com/office/drawing/2017/model3d" xmlns:o="urn:schemas-microsoft-com:office:office" xmlns:oel="http://schemas.microsoft.com/office/2019/extlst" xmlns:r="http://schemas.openxmlformats.org/officeDocument/2006/relationships" xmlns:m="http://schemas.openxmlformats.org/officeDocument/2006/math" xmlns:v="urn:schemas-microsoft-com:vml" xmlns:wp14="http://schemas.microsoft.com/office/word/2010/wordprocessingDrawing" xmlns:wp="http://schemas.openxmlformats.org/drawingml/2006/wordprocessingDrawing" xmlns:w10="urn:schemas-microsoft-com:office:word" xmlns:w="http://schemas.openxmlformats.org/wordprocessingml/2006/main" xmlns:w14="http://schemas.microsoft.com/office/word/2010/wordml" xmlns:w15="http://schemas.microsoft.com/office/word/2012/wordml" xmlns:w16cex="http://schemas.microsoft.com/office/word/2018/wordml/cex" xmlns:w16cid="http://schemas.microsoft.com/office/word/2016/wordml/cid" xmlns:w16="http://schemas.microsoft.com/office/word/2018/wordml" xmlns:w16du="http://schemas.microsoft.com/office/word/2023/wordml/word16du" xmlns:w16sdtdh="http://schemas.microsoft.com/office/word/2020/wordml/sdtdatahash" xmlns:w16sdtfl="http://schemas.microsoft.com/office/word/2024/wordml/sdtformatlock" xmlns:w16se="http://schemas.microsoft.com/office/word/2015/wordml/symex" xmlns:wpg="http://schemas.microsoft.com/office/word/2010/wordprocessingGroup" xmlns:wpi="http://schemas.microsoft.com/office/word/2010/wordprocessingInk" xmlns:wne="http://schemas.microsoft.com/office/word/2006/wordml" xmlns:wps="http://schemas.microsoft.com/office/word/2010/wordprocessingShape" mc:Ignorable="w14 w15 w16se w16cid w16 w16cex w16sdtdh w16sdtfl w16du wp14">
   <w:footnote w:type="separator" w:id="-1">
     <w:p>
       <w:pPr>
@@ -19633,37 +19634,37 @@
 </file>
 
 <file path=word/header1.xml><?xml version="1.0" encoding="utf-8"?>
-<w:hdr xmlns:wpc="http://schemas.microsoft.com/office/word/2010/wordprocessingCanvas" xmlns:cx="http://schemas.microsoft.com/office/drawing/2014/chartex" xmlns:cx1="http://schemas.microsoft.com/office/drawing/2015/9/8/chartex" xmlns:cx2="http://schemas.microsoft.com/office/drawing/2015/10/21/chartex" xmlns:cx3="http://schemas.microsoft.com/office/drawing/2016/5/9/chartex" xmlns:cx4="http://schemas.microsoft.com/office/drawing/2016/5/10/chartex" xmlns:cx5="http://schemas.microsoft.com/office/drawing/2016/5/11/chartex" xmlns:cx6="http://schemas.microsoft.com/office/drawing/2016/5/12/chartex" xmlns:cx7="http://schemas.microsoft.com/office/drawing/2016/5/13/chartex" xmlns:cx8="http://schemas.microsoft.com/office/drawing/2016/5/14/chartex" xmlns:mc="http://schemas.openxmlformats.org/markup-compatibility/2006" xmlns:aink="http://schemas.microsoft.com/office/drawing/2016/ink" xmlns:am3d="http://schemas.microsoft.com/office/drawing/2017/model3d" xmlns:o="urn:schemas-microsoft-com:office:office" xmlns:r="http://schemas.openxmlformats.org/officeDocument/2006/relationships" xmlns:m="http://schemas.openxmlformats.org/officeDocument/2006/math" xmlns:v="urn:schemas-microsoft-com:vml" xmlns:wp14="http://schemas.microsoft.com/office/word/2010/wordprocessingDrawing" xmlns:wp="http://schemas.openxmlformats.org/drawingml/2006/wordprocessingDrawing" xmlns:w10="urn:schemas-microsoft-com:office:word" xmlns:w="http://schemas.openxmlformats.org/wordprocessingml/2006/main" xmlns:w14="http://schemas.microsoft.com/office/word/2010/wordml" xmlns:w15="http://schemas.microsoft.com/office/word/2012/wordml" xmlns:w16cex="http://schemas.microsoft.com/office/word/2018/wordml/cex" xmlns:w16cid="http://schemas.microsoft.com/office/word/2016/wordml/cid" xmlns:w16="http://schemas.microsoft.com/office/word/2018/wordml" xmlns:w16sdtdh="http://schemas.microsoft.com/office/word/2020/wordml/sdtdatahash" xmlns:w16se="http://schemas.microsoft.com/office/word/2015/wordml/symex" xmlns:wpg="http://schemas.microsoft.com/office/word/2010/wordprocessingGroup" xmlns:wpi="http://schemas.microsoft.com/office/word/2010/wordprocessingInk" xmlns:wne="http://schemas.microsoft.com/office/word/2006/wordml" xmlns:wps="http://schemas.microsoft.com/office/word/2010/wordprocessingShape" mc:Ignorable="w14 w15 w16se w16cid w16 w16cex w16sdtdh wp14">
+<w:hdr xmlns:wpc="http://schemas.microsoft.com/office/word/2010/wordprocessingCanvas" xmlns:cx="http://schemas.microsoft.com/office/drawing/2014/chartex" xmlns:cx1="http://schemas.microsoft.com/office/drawing/2015/9/8/chartex" xmlns:cx2="http://schemas.microsoft.com/office/drawing/2015/10/21/chartex" xmlns:cx3="http://schemas.microsoft.com/office/drawing/2016/5/9/chartex" xmlns:cx4="http://schemas.microsoft.com/office/drawing/2016/5/10/chartex" xmlns:cx5="http://schemas.microsoft.com/office/drawing/2016/5/11/chartex" xmlns:cx6="http://schemas.microsoft.com/office/drawing/2016/5/12/chartex" xmlns:cx7="http://schemas.microsoft.com/office/drawing/2016/5/13/chartex" xmlns:cx8="http://schemas.microsoft.com/office/drawing/2016/5/14/chartex" xmlns:mc="http://schemas.openxmlformats.org/markup-compatibility/2006" xmlns:aink="http://schemas.microsoft.com/office/drawing/2016/ink" xmlns:am3d="http://schemas.microsoft.com/office/drawing/2017/model3d" xmlns:o="urn:schemas-microsoft-com:office:office" xmlns:oel="http://schemas.microsoft.com/office/2019/extlst" xmlns:r="http://schemas.openxmlformats.org/officeDocument/2006/relationships" xmlns:m="http://schemas.openxmlformats.org/officeDocument/2006/math" xmlns:v="urn:schemas-microsoft-com:vml" xmlns:wp14="http://schemas.microsoft.com/office/word/2010/wordprocessingDrawing" xmlns:wp="http://schemas.openxmlformats.org/drawingml/2006/wordprocessingDrawing" xmlns:w10="urn:schemas-microsoft-com:office:word" xmlns:w="http://schemas.openxmlformats.org/wordprocessingml/2006/main" xmlns:w14="http://schemas.microsoft.com/office/word/2010/wordml" xmlns:w15="http://schemas.microsoft.com/office/word/2012/wordml" xmlns:w16cex="http://schemas.microsoft.com/office/word/2018/wordml/cex" xmlns:w16cid="http://schemas.microsoft.com/office/word/2016/wordml/cid" xmlns:w16="http://schemas.microsoft.com/office/word/2018/wordml" xmlns:w16du="http://schemas.microsoft.com/office/word/2023/wordml/word16du" xmlns:w16sdtdh="http://schemas.microsoft.com/office/word/2020/wordml/sdtdatahash" xmlns:w16sdtfl="http://schemas.microsoft.com/office/word/2024/wordml/sdtformatlock" xmlns:w16se="http://schemas.microsoft.com/office/word/2015/wordml/symex" xmlns:wpg="http://schemas.microsoft.com/office/word/2010/wordprocessingGroup" xmlns:wpi="http://schemas.microsoft.com/office/word/2010/wordprocessingInk" xmlns:wne="http://schemas.microsoft.com/office/word/2006/wordml" xmlns:wps="http://schemas.microsoft.com/office/word/2010/wordprocessingShape" mc:Ignorable="w14 w15 w16se w16cid w16 w16cex w16sdtdh w16sdtfl w16du wp14">
   <w:p>
     <w:pPr>
-      <w:pStyle w:val="Header"/>
+      <w:pStyle w:val="a3"/>
     </w:pPr>
   </w:p>
 </w:hdr>
 </file>
 
 <file path=word/header2.xml><?xml version="1.0" encoding="utf-8"?>
-<w:hdr xmlns:wpc="http://schemas.microsoft.com/office/word/2010/wordprocessingCanvas" xmlns:cx="http://schemas.microsoft.com/office/drawing/2014/chartex" xmlns:cx1="http://schemas.microsoft.com/office/drawing/2015/9/8/chartex" xmlns:cx2="http://schemas.microsoft.com/office/drawing/2015/10/21/chartex" xmlns:cx3="http://schemas.microsoft.com/office/drawing/2016/5/9/chartex" xmlns:cx4="http://schemas.microsoft.com/office/drawing/2016/5/10/chartex" xmlns:cx5="http://schemas.microsoft.com/office/drawing/2016/5/11/chartex" xmlns:cx6="http://schemas.microsoft.com/office/drawing/2016/5/12/chartex" xmlns:cx7="http://schemas.microsoft.com/office/drawing/2016/5/13/chartex" xmlns:cx8="http://schemas.microsoft.com/office/drawing/2016/5/14/chartex" xmlns:mc="http://schemas.openxmlformats.org/markup-compatibility/2006" xmlns:aink="http://schemas.microsoft.com/office/drawing/2016/ink" xmlns:am3d="http://schemas.microsoft.com/office/drawing/2017/model3d" xmlns:o="urn:schemas-microsoft-com:office:office" xmlns:r="http://schemas.openxmlformats.org/officeDocument/2006/relationships" xmlns:m="http://schemas.openxmlformats.org/officeDocument/2006/math" xmlns:v="urn:schemas-microsoft-com:vml" xmlns:wp14="http://schemas.microsoft.com/office/word/2010/wordprocessingDrawing" xmlns:wp="http://schemas.openxmlformats.org/drawingml/2006/wordprocessingDrawing" xmlns:w10="urn:schemas-microsoft-com:office:word" xmlns:w="http://schemas.openxmlformats.org/wordprocessingml/2006/main" xmlns:w14="http://schemas.microsoft.com/office/word/2010/wordml" xmlns:w15="http://schemas.microsoft.com/office/word/2012/wordml" xmlns:w16cex="http://schemas.microsoft.com/office/word/2018/wordml/cex" xmlns:w16cid="http://schemas.microsoft.com/office/word/2016/wordml/cid" xmlns:w16="http://schemas.microsoft.com/office/word/2018/wordml" xmlns:w16sdtdh="http://schemas.microsoft.com/office/word/2020/wordml/sdtdatahash" xmlns:w16se="http://schemas.microsoft.com/office/word/2015/wordml/symex" xmlns:wpg="http://schemas.microsoft.com/office/word/2010/wordprocessingGroup" xmlns:wpi="http://schemas.microsoft.com/office/word/2010/wordprocessingInk" xmlns:wne="http://schemas.microsoft.com/office/word/2006/wordml" xmlns:wps="http://schemas.microsoft.com/office/word/2010/wordprocessingShape" mc:Ignorable="w14 w15 w16se w16cid w16 w16cex w16sdtdh wp14">
+<w:hdr xmlns:wpc="http://schemas.microsoft.com/office/word/2010/wordprocessingCanvas" xmlns:cx="http://schemas.microsoft.com/office/drawing/2014/chartex" xmlns:cx1="http://schemas.microsoft.com/office/drawing/2015/9/8/chartex" xmlns:cx2="http://schemas.microsoft.com/office/drawing/2015/10/21/chartex" xmlns:cx3="http://schemas.microsoft.com/office/drawing/2016/5/9/chartex" xmlns:cx4="http://schemas.microsoft.com/office/drawing/2016/5/10/chartex" xmlns:cx5="http://schemas.microsoft.com/office/drawing/2016/5/11/chartex" xmlns:cx6="http://schemas.microsoft.com/office/drawing/2016/5/12/chartex" xmlns:cx7="http://schemas.microsoft.com/office/drawing/2016/5/13/chartex" xmlns:cx8="http://schemas.microsoft.com/office/drawing/2016/5/14/chartex" xmlns:mc="http://schemas.openxmlformats.org/markup-compatibility/2006" xmlns:aink="http://schemas.microsoft.com/office/drawing/2016/ink" xmlns:am3d="http://schemas.microsoft.com/office/drawing/2017/model3d" xmlns:o="urn:schemas-microsoft-com:office:office" xmlns:oel="http://schemas.microsoft.com/office/2019/extlst" xmlns:r="http://schemas.openxmlformats.org/officeDocument/2006/relationships" xmlns:m="http://schemas.openxmlformats.org/officeDocument/2006/math" xmlns:v="urn:schemas-microsoft-com:vml" xmlns:wp14="http://schemas.microsoft.com/office/word/2010/wordprocessingDrawing" xmlns:wp="http://schemas.openxmlformats.org/drawingml/2006/wordprocessingDrawing" xmlns:w10="urn:schemas-microsoft-com:office:word" xmlns:w="http://schemas.openxmlformats.org/wordprocessingml/2006/main" xmlns:w14="http://schemas.microsoft.com/office/word/2010/wordml" xmlns:w15="http://schemas.microsoft.com/office/word/2012/wordml" xmlns:w16cex="http://schemas.microsoft.com/office/word/2018/wordml/cex" xmlns:w16cid="http://schemas.microsoft.com/office/word/2016/wordml/cid" xmlns:w16="http://schemas.microsoft.com/office/word/2018/wordml" xmlns:w16du="http://schemas.microsoft.com/office/word/2023/wordml/word16du" xmlns:w16sdtdh="http://schemas.microsoft.com/office/word/2020/wordml/sdtdatahash" xmlns:w16sdtfl="http://schemas.microsoft.com/office/word/2024/wordml/sdtformatlock" xmlns:w16se="http://schemas.microsoft.com/office/word/2015/wordml/symex" xmlns:wpg="http://schemas.microsoft.com/office/word/2010/wordprocessingGroup" xmlns:wpi="http://schemas.microsoft.com/office/word/2010/wordprocessingInk" xmlns:wne="http://schemas.microsoft.com/office/word/2006/wordml" xmlns:wps="http://schemas.microsoft.com/office/word/2010/wordprocessingShape" mc:Ignorable="w14 w15 w16se w16cid w16 w16cex w16sdtdh w16sdtfl w16du wp14">
   <w:p>
     <w:pPr>
-      <w:pStyle w:val="Header"/>
+      <w:pStyle w:val="a3"/>
     </w:pPr>
   </w:p>
 </w:hdr>
 </file>
 
 <file path=word/header3.xml><?xml version="1.0" encoding="utf-8"?>
-<w:hdr xmlns:wpc="http://schemas.microsoft.com/office/word/2010/wordprocessingCanvas" xmlns:cx="http://schemas.microsoft.com/office/drawing/2014/chartex" xmlns:cx1="http://schemas.microsoft.com/office/drawing/2015/9/8/chartex" xmlns:cx2="http://schemas.microsoft.com/office/drawing/2015/10/21/chartex" xmlns:cx3="http://schemas.microsoft.com/office/drawing/2016/5/9/chartex" xmlns:cx4="http://schemas.microsoft.com/office/drawing/2016/5/10/chartex" xmlns:cx5="http://schemas.microsoft.com/office/drawing/2016/5/11/chartex" xmlns:cx6="http://schemas.microsoft.com/office/drawing/2016/5/12/chartex" xmlns:cx7="http://schemas.microsoft.com/office/drawing/2016/5/13/chartex" xmlns:cx8="http://schemas.microsoft.com/office/drawing/2016/5/14/chartex" xmlns:mc="http://schemas.openxmlformats.org/markup-compatibility/2006" xmlns:aink="http://schemas.microsoft.com/office/drawing/2016/ink" xmlns:am3d="http://schemas.microsoft.com/office/drawing/2017/model3d" xmlns:o="urn:schemas-microsoft-com:office:office" xmlns:r="http://schemas.openxmlformats.org/officeDocument/2006/relationships" xmlns:m="http://schemas.openxmlformats.org/officeDocument/2006/math" xmlns:v="urn:schemas-microsoft-com:vml" xmlns:wp14="http://schemas.microsoft.com/office/word/2010/wordprocessingDrawing" xmlns:wp="http://schemas.openxmlformats.org/drawingml/2006/wordprocessingDrawing" xmlns:w10="urn:schemas-microsoft-com:office:word" xmlns:w="http://schemas.openxmlformats.org/wordprocessingml/2006/main" xmlns:w14="http://schemas.microsoft.com/office/word/2010/wordml" xmlns:w15="http://schemas.microsoft.com/office/word/2012/wordml" xmlns:w16cex="http://schemas.microsoft.com/office/word/2018/wordml/cex" xmlns:w16cid="http://schemas.microsoft.com/office/word/2016/wordml/cid" xmlns:w16="http://schemas.microsoft.com/office/word/2018/wordml" xmlns:w16sdtdh="http://schemas.microsoft.com/office/word/2020/wordml/sdtdatahash" xmlns:w16se="http://schemas.microsoft.com/office/word/2015/wordml/symex" xmlns:wpg="http://schemas.microsoft.com/office/word/2010/wordprocessingGroup" xmlns:wpi="http://schemas.microsoft.com/office/word/2010/wordprocessingInk" xmlns:wne="http://schemas.microsoft.com/office/word/2006/wordml" xmlns:wps="http://schemas.microsoft.com/office/word/2010/wordprocessingShape" mc:Ignorable="w14 w15 w16se w16cid w16 w16cex w16sdtdh wp14">
+<w:hdr xmlns:wpc="http://schemas.microsoft.com/office/word/2010/wordprocessingCanvas" xmlns:cx="http://schemas.microsoft.com/office/drawing/2014/chartex" xmlns:cx1="http://schemas.microsoft.com/office/drawing/2015/9/8/chartex" xmlns:cx2="http://schemas.microsoft.com/office/drawing/2015/10/21/chartex" xmlns:cx3="http://schemas.microsoft.com/office/drawing/2016/5/9/chartex" xmlns:cx4="http://schemas.microsoft.com/office/drawing/2016/5/10/chartex" xmlns:cx5="http://schemas.microsoft.com/office/drawing/2016/5/11/chartex" xmlns:cx6="http://schemas.microsoft.com/office/drawing/2016/5/12/chartex" xmlns:cx7="http://schemas.microsoft.com/office/drawing/2016/5/13/chartex" xmlns:cx8="http://schemas.microsoft.com/office/drawing/2016/5/14/chartex" xmlns:mc="http://schemas.openxmlformats.org/markup-compatibility/2006" xmlns:aink="http://schemas.microsoft.com/office/drawing/2016/ink" xmlns:am3d="http://schemas.microsoft.com/office/drawing/2017/model3d" xmlns:o="urn:schemas-microsoft-com:office:office" xmlns:oel="http://schemas.microsoft.com/office/2019/extlst" xmlns:r="http://schemas.openxmlformats.org/officeDocument/2006/relationships" xmlns:m="http://schemas.openxmlformats.org/officeDocument/2006/math" xmlns:v="urn:schemas-microsoft-com:vml" xmlns:wp14="http://schemas.microsoft.com/office/word/2010/wordprocessingDrawing" xmlns:wp="http://schemas.openxmlformats.org/drawingml/2006/wordprocessingDrawing" xmlns:w10="urn:schemas-microsoft-com:office:word" xmlns:w="http://schemas.openxmlformats.org/wordprocessingml/2006/main" xmlns:w14="http://schemas.microsoft.com/office/word/2010/wordml" xmlns:w15="http://schemas.microsoft.com/office/word/2012/wordml" xmlns:w16cex="http://schemas.microsoft.com/office/word/2018/wordml/cex" xmlns:w16cid="http://schemas.microsoft.com/office/word/2016/wordml/cid" xmlns:w16="http://schemas.microsoft.com/office/word/2018/wordml" xmlns:w16du="http://schemas.microsoft.com/office/word/2023/wordml/word16du" xmlns:w16sdtdh="http://schemas.microsoft.com/office/word/2020/wordml/sdtdatahash" xmlns:w16sdtfl="http://schemas.microsoft.com/office/word/2024/wordml/sdtformatlock" xmlns:w16se="http://schemas.microsoft.com/office/word/2015/wordml/symex" xmlns:wpg="http://schemas.microsoft.com/office/word/2010/wordprocessingGroup" xmlns:wpi="http://schemas.microsoft.com/office/word/2010/wordprocessingInk" xmlns:wne="http://schemas.microsoft.com/office/word/2006/wordml" xmlns:wps="http://schemas.microsoft.com/office/word/2010/wordprocessingShape" mc:Ignorable="w14 w15 w16se w16cid w16 w16cex w16sdtdh w16sdtfl w16du wp14">
   <w:p>
     <w:pPr>
-      <w:pStyle w:val="Header"/>
+      <w:pStyle w:val="a3"/>
     </w:pPr>
   </w:p>
 </w:hdr>
 </file>
 
 <file path=word/numbering.xml><?xml version="1.0" encoding="utf-8"?>
-<w:numbering xmlns:wpc="http://schemas.microsoft.com/office/word/2010/wordprocessingCanvas" xmlns:cx="http://schemas.microsoft.com/office/drawing/2014/chartex" xmlns:cx1="http://schemas.microsoft.com/office/drawing/2015/9/8/chartex" xmlns:cx2="http://schemas.microsoft.com/office/drawing/2015/10/21/chartex" xmlns:cx3="http://schemas.microsoft.com/office/drawing/2016/5/9/chartex" xmlns:cx4="http://schemas.microsoft.com/office/drawing/2016/5/10/chartex" xmlns:cx5="http://schemas.microsoft.com/office/drawing/2016/5/11/chartex" xmlns:cx6="http://schemas.microsoft.com/office/drawing/2016/5/12/chartex" xmlns:cx7="http://schemas.microsoft.com/office/drawing/2016/5/13/chartex" xmlns:cx8="http://schemas.microsoft.com/office/drawing/2016/5/14/chartex" xmlns:mc="http://schemas.openxmlformats.org/markup-compatibility/2006" xmlns:aink="http://schemas.microsoft.com/office/drawing/2016/ink" xmlns:am3d="http://schemas.microsoft.com/office/drawing/2017/model3d" xmlns:o="urn:schemas-microsoft-com:office:office" xmlns:r="http://schemas.openxmlformats.org/officeDocument/2006/relationships" xmlns:m="http://schemas.openxmlformats.org/officeDocument/2006/math" xmlns:v="urn:schemas-microsoft-com:vml" xmlns:wp14="http://schemas.microsoft.com/office/word/2010/wordprocessingDrawing" xmlns:wp="http://schemas.openxmlformats.org/drawingml/2006/wordprocessingDrawing" xmlns:w10="urn:schemas-microsoft-com:office:word" xmlns:w="http://schemas.openxmlformats.org/wordprocessingml/2006/main" xmlns:w14="http://schemas.microsoft.com/office/word/2010/wordml" xmlns:w15="http://schemas.microsoft.com/office/word/2012/wordml" xmlns:w16cex="http://schemas.microsoft.com/office/word/2018/wordml/cex" xmlns:w16cid="http://schemas.microsoft.com/office/word/2016/wordml/cid" xmlns:w16="http://schemas.microsoft.com/office/word/2018/wordml" xmlns:w16sdtdh="http://schemas.microsoft.com/office/word/2020/wordml/sdtdatahash" xmlns:w16se="http://schemas.microsoft.com/office/word/2015/wordml/symex" xmlns:wpg="http://schemas.microsoft.com/office/word/2010/wordprocessingGroup" xmlns:wpi="http://schemas.microsoft.com/office/word/2010/wordprocessingInk" xmlns:wne="http://schemas.microsoft.com/office/word/2006/wordml" xmlns:wps="http://schemas.microsoft.com/office/word/2010/wordprocessingShape" mc:Ignorable="w14 w15 w16se w16cid w16 w16cex w16sdtdh wp14">
+<w:numbering xmlns:wpc="http://schemas.microsoft.com/office/word/2010/wordprocessingCanvas" xmlns:cx="http://schemas.microsoft.com/office/drawing/2014/chartex" xmlns:cx1="http://schemas.microsoft.com/office/drawing/2015/9/8/chartex" xmlns:cx2="http://schemas.microsoft.com/office/drawing/2015/10/21/chartex" xmlns:cx3="http://schemas.microsoft.com/office/drawing/2016/5/9/chartex" xmlns:cx4="http://schemas.microsoft.com/office/drawing/2016/5/10/chartex" xmlns:cx5="http://schemas.microsoft.com/office/drawing/2016/5/11/chartex" xmlns:cx6="http://schemas.microsoft.com/office/drawing/2016/5/12/chartex" xmlns:cx7="http://schemas.microsoft.com/office/drawing/2016/5/13/chartex" xmlns:cx8="http://schemas.microsoft.com/office/drawing/2016/5/14/chartex" xmlns:mc="http://schemas.openxmlformats.org/markup-compatibility/2006" xmlns:aink="http://schemas.microsoft.com/office/drawing/2016/ink" xmlns:am3d="http://schemas.microsoft.com/office/drawing/2017/model3d" xmlns:o="urn:schemas-microsoft-com:office:office" xmlns:oel="http://schemas.microsoft.com/office/2019/extlst" xmlns:r="http://schemas.openxmlformats.org/officeDocument/2006/relationships" xmlns:m="http://schemas.openxmlformats.org/officeDocument/2006/math" xmlns:v="urn:schemas-microsoft-com:vml" xmlns:wp14="http://schemas.microsoft.com/office/word/2010/wordprocessingDrawing" xmlns:wp="http://schemas.openxmlformats.org/drawingml/2006/wordprocessingDrawing" xmlns:w10="urn:schemas-microsoft-com:office:word" xmlns:w="http://schemas.openxmlformats.org/wordprocessingml/2006/main" xmlns:w14="http://schemas.microsoft.com/office/word/2010/wordml" xmlns:w15="http://schemas.microsoft.com/office/word/2012/wordml" xmlns:w16cex="http://schemas.microsoft.com/office/word/2018/wordml/cex" xmlns:w16cid="http://schemas.microsoft.com/office/word/2016/wordml/cid" xmlns:w16="http://schemas.microsoft.com/office/word/2018/wordml" xmlns:w16du="http://schemas.microsoft.com/office/word/2023/wordml/word16du" xmlns:w16sdtdh="http://schemas.microsoft.com/office/word/2020/wordml/sdtdatahash" xmlns:w16sdtfl="http://schemas.microsoft.com/office/word/2024/wordml/sdtformatlock" xmlns:w16se="http://schemas.microsoft.com/office/word/2015/wordml/symex" xmlns:wpg="http://schemas.microsoft.com/office/word/2010/wordprocessingGroup" xmlns:wpi="http://schemas.microsoft.com/office/word/2010/wordprocessingInk" xmlns:wne="http://schemas.microsoft.com/office/word/2006/wordml" xmlns:wps="http://schemas.microsoft.com/office/word/2010/wordprocessingShape" mc:Ignorable="w14 w15 w16se w16cid w16 w16cex w16sdtdh w16sdtfl w16du wp14">
   <w:abstractNum w:abstractNumId="0" w15:restartNumberingAfterBreak="0">
     <w:nsid w:val="915C93DA"/>
     <w:multiLevelType w:val="singleLevel"/>
@@ -19816,23 +19817,23 @@
       <w:lvlJc w:val="left"/>
     </w:lvl>
   </w:abstractNum>
-  <w:num w:numId="1">
+  <w:num w:numId="1" w16cid:durableId="289630892">
     <w:abstractNumId w:val="3"/>
   </w:num>
-  <w:num w:numId="2">
+  <w:num w:numId="2" w16cid:durableId="82921353">
     <w:abstractNumId w:val="1"/>
   </w:num>
-  <w:num w:numId="3">
+  <w:num w:numId="3" w16cid:durableId="478616218">
     <w:abstractNumId w:val="2"/>
   </w:num>
-  <w:num w:numId="4">
+  <w:num w:numId="4" w16cid:durableId="1604996740">
     <w:abstractNumId w:val="0"/>
   </w:num>
 </w:numbering>
 </file>
 
 <file path=word/people.xml><?xml version="1.0" encoding="utf-8"?>
-<w15:people xmlns:wpc="http://schemas.microsoft.com/office/word/2010/wordprocessingCanvas" xmlns:cx="http://schemas.microsoft.com/office/drawing/2014/chartex" xmlns:cx1="http://schemas.microsoft.com/office/drawing/2015/9/8/chartex" xmlns:cx2="http://schemas.microsoft.com/office/drawing/2015/10/21/chartex" xmlns:cx3="http://schemas.microsoft.com/office/drawing/2016/5/9/chartex" xmlns:cx4="http://schemas.microsoft.com/office/drawing/2016/5/10/chartex" xmlns:cx5="http://schemas.microsoft.com/office/drawing/2016/5/11/chartex" xmlns:cx6="http://schemas.microsoft.com/office/drawing/2016/5/12/chartex" xmlns:cx7="http://schemas.microsoft.com/office/drawing/2016/5/13/chartex" xmlns:cx8="http://schemas.microsoft.com/office/drawing/2016/5/14/chartex" xmlns:mc="http://schemas.openxmlformats.org/markup-compatibility/2006" xmlns:aink="http://schemas.microsoft.com/office/drawing/2016/ink" xmlns:am3d="http://schemas.microsoft.com/office/drawing/2017/model3d" xmlns:o="urn:schemas-microsoft-com:office:office" xmlns:r="http://schemas.openxmlformats.org/officeDocument/2006/relationships" xmlns:m="http://schemas.openxmlformats.org/officeDocument/2006/math" xmlns:v="urn:schemas-microsoft-com:vml" xmlns:wp14="http://schemas.microsoft.com/office/word/2010/wordprocessingDrawing" xmlns:wp="http://schemas.openxmlformats.org/drawingml/2006/wordprocessingDrawing" xmlns:w10="urn:schemas-microsoft-com:office:word" xmlns:w="http://schemas.openxmlformats.org/wordprocessingml/2006/main" xmlns:w14="http://schemas.microsoft.com/office/word/2010/wordml" xmlns:w15="http://schemas.microsoft.com/office/word/2012/wordml" xmlns:w16cex="http://schemas.microsoft.com/office/word/2018/wordml/cex" xmlns:w16cid="http://schemas.microsoft.com/office/word/2016/wordml/cid" xmlns:w16="http://schemas.microsoft.com/office/word/2018/wordml" xmlns:w16sdtdh="http://schemas.microsoft.com/office/word/2020/wordml/sdtdatahash" xmlns:w16se="http://schemas.microsoft.com/office/word/2015/wordml/symex" xmlns:wpg="http://schemas.microsoft.com/office/word/2010/wordprocessingGroup" xmlns:wpi="http://schemas.microsoft.com/office/word/2010/wordprocessingInk" xmlns:wne="http://schemas.microsoft.com/office/word/2006/wordml" xmlns:wps="http://schemas.microsoft.com/office/word/2010/wordprocessingShape" mc:Ignorable="w14 w15 w16se w16cid w16 w16cex w16sdtdh wp14">
+<w15:people xmlns:wpc="http://schemas.microsoft.com/office/word/2010/wordprocessingCanvas" xmlns:cx="http://schemas.microsoft.com/office/drawing/2014/chartex" xmlns:cx1="http://schemas.microsoft.com/office/drawing/2015/9/8/chartex" xmlns:cx2="http://schemas.microsoft.com/office/drawing/2015/10/21/chartex" xmlns:cx3="http://schemas.microsoft.com/office/drawing/2016/5/9/chartex" xmlns:cx4="http://schemas.microsoft.com/office/drawing/2016/5/10/chartex" xmlns:cx5="http://schemas.microsoft.com/office/drawing/2016/5/11/chartex" xmlns:cx6="http://schemas.microsoft.com/office/drawing/2016/5/12/chartex" xmlns:cx7="http://schemas.microsoft.com/office/drawing/2016/5/13/chartex" xmlns:cx8="http://schemas.microsoft.com/office/drawing/2016/5/14/chartex" xmlns:mc="http://schemas.openxmlformats.org/markup-compatibility/2006" xmlns:aink="http://schemas.microsoft.com/office/drawing/2016/ink" xmlns:am3d="http://schemas.microsoft.com/office/drawing/2017/model3d" xmlns:o="urn:schemas-microsoft-com:office:office" xmlns:oel="http://schemas.microsoft.com/office/2019/extlst" xmlns:r="http://schemas.openxmlformats.org/officeDocument/2006/relationships" xmlns:m="http://schemas.openxmlformats.org/officeDocument/2006/math" xmlns:v="urn:schemas-microsoft-com:vml" xmlns:wp14="http://schemas.microsoft.com/office/word/2010/wordprocessingDrawing" xmlns:wp="http://schemas.openxmlformats.org/drawingml/2006/wordprocessingDrawing" xmlns:w10="urn:schemas-microsoft-com:office:word" xmlns:w="http://schemas.openxmlformats.org/wordprocessingml/2006/main" xmlns:w14="http://schemas.microsoft.com/office/word/2010/wordml" xmlns:w15="http://schemas.microsoft.com/office/word/2012/wordml" xmlns:w16cex="http://schemas.microsoft.com/office/word/2018/wordml/cex" xmlns:w16cid="http://schemas.microsoft.com/office/word/2016/wordml/cid" xmlns:w16="http://schemas.microsoft.com/office/word/2018/wordml" xmlns:w16du="http://schemas.microsoft.com/office/word/2023/wordml/word16du" xmlns:w16sdtdh="http://schemas.microsoft.com/office/word/2020/wordml/sdtdatahash" xmlns:w16sdtfl="http://schemas.microsoft.com/office/word/2024/wordml/sdtformatlock" xmlns:w16se="http://schemas.microsoft.com/office/word/2015/wordml/symex" xmlns:wpg="http://schemas.microsoft.com/office/word/2010/wordprocessingGroup" xmlns:wpi="http://schemas.microsoft.com/office/word/2010/wordprocessingInk" xmlns:wne="http://schemas.microsoft.com/office/word/2006/wordml" xmlns:wps="http://schemas.microsoft.com/office/word/2010/wordprocessingShape" mc:Ignorable="w14 w15 w16se w16cid w16 w16cex w16sdtdh w16sdtfl w16du wp14">
   <w15:person w15:author="Kalentyev Alexey">
     <w15:presenceInfo w15:providerId="Windows Live" w15:userId="da819b8650d7d997"/>
   </w15:person>
@@ -19840,7 +19841,7 @@
 </file>
 
 <file path=word/styles.xml><?xml version="1.0" encoding="utf-8"?>
-<w:styles xmlns:mc="http://schemas.openxmlformats.org/markup-compatibility/2006" xmlns:r="http://schemas.openxmlformats.org/officeDocument/2006/relationships" xmlns:w="http://schemas.openxmlformats.org/wordprocessingml/2006/main" xmlns:w14="http://schemas.microsoft.com/office/word/2010/wordml" xmlns:w15="http://schemas.microsoft.com/office/word/2012/wordml" xmlns:w16cex="http://schemas.microsoft.com/office/word/2018/wordml/cex" xmlns:w16cid="http://schemas.microsoft.com/office/word/2016/wordml/cid" xmlns:w16="http://schemas.microsoft.com/office/word/2018/wordml" xmlns:w16sdtdh="http://schemas.microsoft.com/office/word/2020/wordml/sdtdatahash" xmlns:w16se="http://schemas.microsoft.com/office/word/2015/wordml/symex" mc:Ignorable="w14 w15 w16se w16cid w16 w16cex w16sdtdh">
+<w:styles xmlns:mc="http://schemas.openxmlformats.org/markup-compatibility/2006" xmlns:r="http://schemas.openxmlformats.org/officeDocument/2006/relationships" xmlns:w="http://schemas.openxmlformats.org/wordprocessingml/2006/main" xmlns:w14="http://schemas.microsoft.com/office/word/2010/wordml" xmlns:w15="http://schemas.microsoft.com/office/word/2012/wordml" xmlns:w16cex="http://schemas.microsoft.com/office/word/2018/wordml/cex" xmlns:w16cid="http://schemas.microsoft.com/office/word/2016/wordml/cid" xmlns:w16="http://schemas.microsoft.com/office/word/2018/wordml" xmlns:w16du="http://schemas.microsoft.com/office/word/2023/wordml/word16du" xmlns:w16sdtdh="http://schemas.microsoft.com/office/word/2020/wordml/sdtdatahash" xmlns:w16sdtfl="http://schemas.microsoft.com/office/word/2024/wordml/sdtformatlock" xmlns:w16se="http://schemas.microsoft.com/office/word/2015/wordml/symex" mc:Ignorable="w14 w15 w16se w16cid w16 w16cex w16sdtdh w16sdtfl w16du">
   <w:docDefaults>
     <w:rPrDefault>
       <w:rPr>
@@ -20234,7 +20235,7 @@
     <w:lsdException w:name="Unresolved Mention" w:semiHidden="1" w:unhideWhenUsed="1"/>
     <w:lsdException w:name="Smart Link" w:semiHidden="1" w:unhideWhenUsed="1"/>
   </w:latentStyles>
-  <w:style w:type="paragraph" w:default="1" w:styleId="Normal">
+  <w:style w:type="paragraph" w:default="1" w:styleId="a">
     <w:name w:val="Normal"/>
     <w:qFormat/>
     <w:rsid w:val="002563FA"/>
@@ -20250,10 +20251,10 @@
       <w:lang w:val="ru-RU" w:eastAsia="ru-RU"/>
     </w:rPr>
   </w:style>
-  <w:style w:type="paragraph" w:styleId="Heading1">
+  <w:style w:type="paragraph" w:styleId="1">
     <w:name w:val="heading 1"/>
-    <w:next w:val="Normal"/>
-    <w:link w:val="Heading1Char"/>
+    <w:next w:val="a"/>
+    <w:link w:val="10"/>
     <w:uiPriority w:val="9"/>
     <w:qFormat/>
     <w:rsid w:val="00962A27"/>
@@ -20273,11 +20274,11 @@
       <w:lang w:val="ru-RU" w:eastAsia="ru-RU"/>
     </w:rPr>
   </w:style>
-  <w:style w:type="paragraph" w:styleId="Heading2">
+  <w:style w:type="paragraph" w:styleId="2">
     <w:name w:val="heading 2"/>
-    <w:basedOn w:val="Normal"/>
-    <w:next w:val="Normal"/>
-    <w:link w:val="Heading2Char"/>
+    <w:basedOn w:val="a"/>
+    <w:next w:val="a"/>
+    <w:link w:val="20"/>
     <w:uiPriority w:val="9"/>
     <w:unhideWhenUsed/>
     <w:qFormat/>
@@ -20295,13 +20296,13 @@
       <w:szCs w:val="26"/>
     </w:rPr>
   </w:style>
-  <w:style w:type="character" w:default="1" w:styleId="DefaultParagraphFont">
+  <w:style w:type="character" w:default="1" w:styleId="a0">
     <w:name w:val="Default Paragraph Font"/>
     <w:uiPriority w:val="1"/>
     <w:semiHidden/>
     <w:unhideWhenUsed/>
   </w:style>
-  <w:style w:type="table" w:default="1" w:styleId="TableNormal">
+  <w:style w:type="table" w:default="1" w:styleId="a1">
     <w:name w:val="Normal Table"/>
     <w:uiPriority w:val="99"/>
     <w:semiHidden/>
@@ -20316,16 +20317,16 @@
       </w:tblCellMar>
     </w:tblPr>
   </w:style>
-  <w:style w:type="numbering" w:default="1" w:styleId="NoList">
+  <w:style w:type="numbering" w:default="1" w:styleId="a2">
     <w:name w:val="No List"/>
     <w:uiPriority w:val="99"/>
     <w:semiHidden/>
     <w:unhideWhenUsed/>
   </w:style>
-  <w:style w:type="paragraph" w:styleId="Header">
+  <w:style w:type="paragraph" w:styleId="a3">
     <w:name w:val="header"/>
-    <w:basedOn w:val="Normal"/>
-    <w:link w:val="HeaderChar"/>
+    <w:basedOn w:val="a"/>
+    <w:link w:val="a4"/>
     <w:uiPriority w:val="99"/>
     <w:unhideWhenUsed/>
     <w:rsid w:val="002563FA"/>
@@ -20337,10 +20338,10 @@
       <w:spacing w:after="0" w:line="240" w:lineRule="auto"/>
     </w:pPr>
   </w:style>
-  <w:style w:type="character" w:customStyle="1" w:styleId="HeaderChar">
-    <w:name w:val="Header Char"/>
-    <w:basedOn w:val="DefaultParagraphFont"/>
-    <w:link w:val="Header"/>
+  <w:style w:type="character" w:customStyle="1" w:styleId="a4">
+    <w:name w:val="Верхний колонтитул Знак"/>
+    <w:basedOn w:val="a0"/>
+    <w:link w:val="a3"/>
     <w:uiPriority w:val="99"/>
     <w:rsid w:val="002563FA"/>
     <w:rPr>
@@ -20350,10 +20351,10 @@
       <w:lang w:val="ru-RU" w:eastAsia="ru-RU"/>
     </w:rPr>
   </w:style>
-  <w:style w:type="paragraph" w:styleId="Footer">
+  <w:style w:type="paragraph" w:styleId="a5">
     <w:name w:val="footer"/>
-    <w:basedOn w:val="Normal"/>
-    <w:link w:val="FooterChar"/>
+    <w:basedOn w:val="a"/>
+    <w:link w:val="a6"/>
     <w:uiPriority w:val="99"/>
     <w:unhideWhenUsed/>
     <w:qFormat/>
@@ -20366,10 +20367,10 @@
       <w:spacing w:after="0" w:line="240" w:lineRule="auto"/>
     </w:pPr>
   </w:style>
-  <w:style w:type="character" w:customStyle="1" w:styleId="FooterChar">
-    <w:name w:val="Footer Char"/>
-    <w:basedOn w:val="DefaultParagraphFont"/>
-    <w:link w:val="Footer"/>
+  <w:style w:type="character" w:customStyle="1" w:styleId="a6">
+    <w:name w:val="Нижний колонтитул Знак"/>
+    <w:basedOn w:val="a0"/>
+    <w:link w:val="a5"/>
     <w:uiPriority w:val="99"/>
     <w:rsid w:val="002563FA"/>
     <w:rPr>
@@ -20379,9 +20380,9 @@
       <w:lang w:val="ru-RU" w:eastAsia="ru-RU"/>
     </w:rPr>
   </w:style>
-  <w:style w:type="character" w:styleId="CommentReference">
+  <w:style w:type="character" w:styleId="a7">
     <w:name w:val="annotation reference"/>
-    <w:basedOn w:val="DefaultParagraphFont"/>
+    <w:basedOn w:val="a0"/>
     <w:uiPriority w:val="99"/>
     <w:semiHidden/>
     <w:unhideWhenUsed/>
@@ -20392,10 +20393,10 @@
       <w:szCs w:val="16"/>
     </w:rPr>
   </w:style>
-  <w:style w:type="paragraph" w:styleId="CommentText">
+  <w:style w:type="paragraph" w:styleId="a8">
     <w:name w:val="annotation text"/>
-    <w:basedOn w:val="Normal"/>
-    <w:link w:val="CommentTextChar"/>
+    <w:basedOn w:val="a"/>
+    <w:link w:val="a9"/>
     <w:uiPriority w:val="99"/>
     <w:semiHidden/>
     <w:unhideWhenUsed/>
@@ -20409,10 +20410,10 @@
       <w:szCs w:val="20"/>
     </w:rPr>
   </w:style>
-  <w:style w:type="character" w:customStyle="1" w:styleId="CommentTextChar">
-    <w:name w:val="Comment Text Char"/>
-    <w:basedOn w:val="DefaultParagraphFont"/>
-    <w:link w:val="CommentText"/>
+  <w:style w:type="character" w:customStyle="1" w:styleId="a9">
+    <w:name w:val="Текст примечания Знак"/>
+    <w:basedOn w:val="a0"/>
+    <w:link w:val="a8"/>
     <w:uiPriority w:val="99"/>
     <w:semiHidden/>
     <w:qFormat/>
@@ -20425,10 +20426,10 @@
       <w:lang w:val="ru-RU" w:eastAsia="ru-RU"/>
     </w:rPr>
   </w:style>
-  <w:style w:type="paragraph" w:styleId="BodyText">
+  <w:style w:type="paragraph" w:styleId="aa">
     <w:name w:val="Body Text"/>
-    <w:basedOn w:val="Normal"/>
-    <w:link w:val="BodyTextChar"/>
+    <w:basedOn w:val="a"/>
+    <w:link w:val="ab"/>
     <w:uiPriority w:val="1"/>
     <w:qFormat/>
     <w:rsid w:val="002563FA"/>
@@ -20444,10 +20445,10 @@
       <w:lang w:bidi="ru-RU"/>
     </w:rPr>
   </w:style>
-  <w:style w:type="character" w:customStyle="1" w:styleId="BodyTextChar">
-    <w:name w:val="Body Text Char"/>
-    <w:basedOn w:val="DefaultParagraphFont"/>
-    <w:link w:val="BodyText"/>
+  <w:style w:type="character" w:customStyle="1" w:styleId="ab">
+    <w:name w:val="Основной текст Знак"/>
+    <w:basedOn w:val="a0"/>
+    <w:link w:val="aa"/>
     <w:uiPriority w:val="1"/>
     <w:rsid w:val="002563FA"/>
     <w:rPr>
@@ -20458,20 +20459,20 @@
       <w:lang w:val="ru-RU" w:eastAsia="ru-RU" w:bidi="ru-RU"/>
     </w:rPr>
   </w:style>
-  <w:style w:type="paragraph" w:styleId="TOC1">
+  <w:style w:type="paragraph" w:styleId="11">
     <w:name w:val="toc 1"/>
-    <w:basedOn w:val="Normal"/>
-    <w:next w:val="Normal"/>
+    <w:basedOn w:val="a"/>
+    <w:next w:val="a"/>
     <w:uiPriority w:val="39"/>
     <w:semiHidden/>
     <w:unhideWhenUsed/>
     <w:qFormat/>
     <w:rsid w:val="002563FA"/>
   </w:style>
-  <w:style w:type="paragraph" w:styleId="TOC2">
+  <w:style w:type="paragraph" w:styleId="21">
     <w:name w:val="toc 2"/>
-    <w:basedOn w:val="Normal"/>
-    <w:next w:val="Normal"/>
+    <w:basedOn w:val="a"/>
+    <w:next w:val="a"/>
     <w:uiPriority w:val="39"/>
     <w:semiHidden/>
     <w:unhideWhenUsed/>
@@ -20481,7 +20482,7 @@
       <w:ind w:leftChars="200" w:left="420"/>
     </w:pPr>
   </w:style>
-  <w:style w:type="table" w:styleId="TableGrid">
+  <w:style w:type="table" w:styleId="ac">
     <w:name w:val="Table Grid"/>
     <w:uiPriority w:val="59"/>
     <w:qFormat/>
@@ -20505,10 +20506,10 @@
       </w:tblCellMar>
     </w:tblPr>
   </w:style>
-  <w:style w:type="character" w:customStyle="1" w:styleId="Heading1Char">
-    <w:name w:val="Heading 1 Char"/>
-    <w:basedOn w:val="DefaultParagraphFont"/>
-    <w:link w:val="Heading1"/>
+  <w:style w:type="character" w:customStyle="1" w:styleId="10">
+    <w:name w:val="Заголовок 1 Знак"/>
+    <w:basedOn w:val="a0"/>
+    <w:link w:val="1"/>
     <w:uiPriority w:val="9"/>
     <w:qFormat/>
     <w:rsid w:val="00962A27"/>
@@ -20520,7 +20521,7 @@
       <w:lang w:val="ru-RU" w:eastAsia="ru-RU"/>
     </w:rPr>
   </w:style>
-  <w:style w:type="character" w:customStyle="1" w:styleId="1">
+  <w:style w:type="character" w:customStyle="1" w:styleId="12">
     <w:name w:val="Основной шрифт абзаца1"/>
     <w:rsid w:val="009554E6"/>
   </w:style>
@@ -20540,11 +20541,11 @@
       <w:lang w:eastAsia="zh-CN"/>
     </w:rPr>
   </w:style>
-  <w:style w:type="paragraph" w:styleId="CommentSubject">
+  <w:style w:type="paragraph" w:styleId="ad">
     <w:name w:val="annotation subject"/>
-    <w:basedOn w:val="CommentText"/>
-    <w:next w:val="CommentText"/>
-    <w:link w:val="CommentSubjectChar"/>
+    <w:basedOn w:val="a8"/>
+    <w:next w:val="a8"/>
+    <w:link w:val="ae"/>
     <w:uiPriority w:val="99"/>
     <w:semiHidden/>
     <w:unhideWhenUsed/>
@@ -20555,10 +20556,10 @@
       <w:bCs/>
     </w:rPr>
   </w:style>
-  <w:style w:type="character" w:customStyle="1" w:styleId="CommentSubjectChar">
-    <w:name w:val="Comment Subject Char"/>
-    <w:basedOn w:val="CommentTextChar"/>
-    <w:link w:val="CommentSubject"/>
+  <w:style w:type="character" w:customStyle="1" w:styleId="ae">
+    <w:name w:val="Тема примечания Знак"/>
+    <w:basedOn w:val="a9"/>
+    <w:link w:val="ad"/>
     <w:uiPriority w:val="99"/>
     <w:semiHidden/>
     <w:qFormat/>
@@ -20575,8 +20576,8 @@
   </w:style>
   <w:style w:type="table" w:customStyle="1" w:styleId="TableGrid1">
     <w:name w:val="Table Grid1"/>
-    <w:basedOn w:val="TableNormal"/>
-    <w:next w:val="TableGrid"/>
+    <w:basedOn w:val="a1"/>
+    <w:next w:val="ac"/>
     <w:uiPriority w:val="39"/>
     <w:qFormat/>
     <w:rsid w:val="007C0E2D"/>
@@ -20601,10 +20602,10 @@
       </w:tblBorders>
     </w:tblPr>
   </w:style>
-  <w:style w:type="character" w:customStyle="1" w:styleId="Heading2Char">
-    <w:name w:val="Heading 2 Char"/>
-    <w:basedOn w:val="DefaultParagraphFont"/>
-    <w:link w:val="Heading2"/>
+  <w:style w:type="character" w:customStyle="1" w:styleId="20">
+    <w:name w:val="Заголовок 2 Знак"/>
+    <w:basedOn w:val="a0"/>
+    <w:link w:val="2"/>
     <w:uiPriority w:val="9"/>
     <w:rsid w:val="006F19D7"/>
     <w:rPr>
@@ -20615,9 +20616,9 @@
       <w:lang w:val="ru-RU" w:eastAsia="ru-RU"/>
     </w:rPr>
   </w:style>
-  <w:style w:type="paragraph" w:styleId="NormalWeb">
+  <w:style w:type="paragraph" w:styleId="af">
     <w:name w:val="Normal (Web)"/>
-    <w:basedOn w:val="Normal"/>
+    <w:basedOn w:val="a"/>
     <w:uiPriority w:val="99"/>
     <w:unhideWhenUsed/>
     <w:rsid w:val="00DC16F0"/>
@@ -20633,9 +20634,9 @@
       <w:lang w:val="en-US" w:eastAsia="en-US"/>
     </w:rPr>
   </w:style>
-  <w:style w:type="character" w:styleId="FollowedHyperlink">
+  <w:style w:type="character" w:styleId="af0">
     <w:name w:val="FollowedHyperlink"/>
-    <w:basedOn w:val="DefaultParagraphFont"/>
+    <w:basedOn w:val="a0"/>
     <w:uiPriority w:val="99"/>
     <w:semiHidden/>
     <w:unhideWhenUsed/>
@@ -20646,9 +20647,9 @@
       <w:u w:val="single"/>
     </w:rPr>
   </w:style>
-  <w:style w:type="character" w:styleId="Hyperlink">
+  <w:style w:type="character" w:styleId="af1">
     <w:name w:val="Hyperlink"/>
-    <w:basedOn w:val="DefaultParagraphFont"/>
+    <w:basedOn w:val="a0"/>
     <w:uiPriority w:val="99"/>
     <w:unhideWhenUsed/>
     <w:qFormat/>
@@ -20658,9 +20659,9 @@
       <w:u w:val="single"/>
     </w:rPr>
   </w:style>
-  <w:style w:type="paragraph" w:styleId="ListParagraph">
+  <w:style w:type="paragraph" w:styleId="af2">
     <w:name w:val="List Paragraph"/>
-    <w:basedOn w:val="Normal"/>
+    <w:basedOn w:val="a"/>
     <w:uiPriority w:val="1"/>
     <w:qFormat/>
     <w:rsid w:val="003224FB"/>

--- a/Docx/Payacnitelnaya zapiska.docx
+++ b/Docx/Payacnitelnaya zapiska.docx
@@ -1,6 +1,6 @@
 
 <file path=word/document.xml><?xml version="1.0" encoding="utf-8"?>
-<w:document xmlns:wpc="http://schemas.microsoft.com/office/word/2010/wordprocessingCanvas" xmlns:cx="http://schemas.microsoft.com/office/drawing/2014/chartex" xmlns:cx1="http://schemas.microsoft.com/office/drawing/2015/9/8/chartex" xmlns:cx2="http://schemas.microsoft.com/office/drawing/2015/10/21/chartex" xmlns:cx3="http://schemas.microsoft.com/office/drawing/2016/5/9/chartex" xmlns:cx4="http://schemas.microsoft.com/office/drawing/2016/5/10/chartex" xmlns:cx5="http://schemas.microsoft.com/office/drawing/2016/5/11/chartex" xmlns:cx6="http://schemas.microsoft.com/office/drawing/2016/5/12/chartex" xmlns:cx7="http://schemas.microsoft.com/office/drawing/2016/5/13/chartex" xmlns:cx8="http://schemas.microsoft.com/office/drawing/2016/5/14/chartex" xmlns:mc="http://schemas.openxmlformats.org/markup-compatibility/2006" xmlns:aink="http://schemas.microsoft.com/office/drawing/2016/ink" xmlns:am3d="http://schemas.microsoft.com/office/drawing/2017/model3d" xmlns:o="urn:schemas-microsoft-com:office:office" xmlns:oel="http://schemas.microsoft.com/office/2019/extlst" xmlns:r="http://schemas.openxmlformats.org/officeDocument/2006/relationships" xmlns:m="http://schemas.openxmlformats.org/officeDocument/2006/math" xmlns:v="urn:schemas-microsoft-com:vml" xmlns:wp14="http://schemas.microsoft.com/office/word/2010/wordprocessingDrawing" xmlns:wp="http://schemas.openxmlformats.org/drawingml/2006/wordprocessingDrawing" xmlns:w10="urn:schemas-microsoft-com:office:word" xmlns:w="http://schemas.openxmlformats.org/wordprocessingml/2006/main" xmlns:w14="http://schemas.microsoft.com/office/word/2010/wordml" xmlns:w15="http://schemas.microsoft.com/office/word/2012/wordml" xmlns:w16cex="http://schemas.microsoft.com/office/word/2018/wordml/cex" xmlns:w16cid="http://schemas.microsoft.com/office/word/2016/wordml/cid" xmlns:w16="http://schemas.microsoft.com/office/word/2018/wordml" xmlns:w16du="http://schemas.microsoft.com/office/word/2023/wordml/word16du" xmlns:w16sdtdh="http://schemas.microsoft.com/office/word/2020/wordml/sdtdatahash" xmlns:w16sdtfl="http://schemas.microsoft.com/office/word/2024/wordml/sdtformatlock" xmlns:w16se="http://schemas.microsoft.com/office/word/2015/wordml/symex" xmlns:wpg="http://schemas.microsoft.com/office/word/2010/wordprocessingGroup" xmlns:wpi="http://schemas.microsoft.com/office/word/2010/wordprocessingInk" xmlns:wne="http://schemas.microsoft.com/office/word/2006/wordml" xmlns:wps="http://schemas.microsoft.com/office/word/2010/wordprocessingShape" mc:Ignorable="w14 w15 w16se w16cid w16 w16cex w16sdtdh w16sdtfl w16du wp14">
+<w:document xmlns:wpc="http://schemas.microsoft.com/office/word/2010/wordprocessingCanvas" xmlns:cx="http://schemas.microsoft.com/office/drawing/2014/chartex" xmlns:cx1="http://schemas.microsoft.com/office/drawing/2015/9/8/chartex" xmlns:cx2="http://schemas.microsoft.com/office/drawing/2015/10/21/chartex" xmlns:cx3="http://schemas.microsoft.com/office/drawing/2016/5/9/chartex" xmlns:cx4="http://schemas.microsoft.com/office/drawing/2016/5/10/chartex" xmlns:cx5="http://schemas.microsoft.com/office/drawing/2016/5/11/chartex" xmlns:cx6="http://schemas.microsoft.com/office/drawing/2016/5/12/chartex" xmlns:cx7="http://schemas.microsoft.com/office/drawing/2016/5/13/chartex" xmlns:cx8="http://schemas.microsoft.com/office/drawing/2016/5/14/chartex" xmlns:mc="http://schemas.openxmlformats.org/markup-compatibility/2006" xmlns:aink="http://schemas.microsoft.com/office/drawing/2016/ink" xmlns:am3d="http://schemas.microsoft.com/office/drawing/2017/model3d" xmlns:o="urn:schemas-microsoft-com:office:office" xmlns:r="http://schemas.openxmlformats.org/officeDocument/2006/relationships" xmlns:m="http://schemas.openxmlformats.org/officeDocument/2006/math" xmlns:v="urn:schemas-microsoft-com:vml" xmlns:wp14="http://schemas.microsoft.com/office/word/2010/wordprocessingDrawing" xmlns:wp="http://schemas.openxmlformats.org/drawingml/2006/wordprocessingDrawing" xmlns:w10="urn:schemas-microsoft-com:office:word" xmlns:w="http://schemas.openxmlformats.org/wordprocessingml/2006/main" xmlns:w14="http://schemas.microsoft.com/office/word/2010/wordml" xmlns:w15="http://schemas.microsoft.com/office/word/2012/wordml" xmlns:w16cex="http://schemas.microsoft.com/office/word/2018/wordml/cex" xmlns:w16cid="http://schemas.microsoft.com/office/word/2016/wordml/cid" xmlns:w16="http://schemas.microsoft.com/office/word/2018/wordml" xmlns:w16sdtdh="http://schemas.microsoft.com/office/word/2020/wordml/sdtdatahash" xmlns:w16se="http://schemas.microsoft.com/office/word/2015/wordml/symex" xmlns:wpg="http://schemas.microsoft.com/office/word/2010/wordprocessingGroup" xmlns:wpi="http://schemas.microsoft.com/office/word/2010/wordprocessingInk" xmlns:wne="http://schemas.microsoft.com/office/word/2006/wordml" xmlns:wps="http://schemas.microsoft.com/office/word/2010/wordprocessingShape" mc:Ignorable="w14 w15 w16se w16cid w16 w16cex w16sdtdh wp14">
   <w:body>
     <w:p>
       <w:pPr>
@@ -279,7 +279,7 @@
     </w:p>
     <w:p>
       <w:pPr>
-        <w:pStyle w:val="aa"/>
+        <w:pStyle w:val="BodyText"/>
         <w:ind w:left="0" w:firstLine="709"/>
       </w:pPr>
       <w:r>
@@ -306,7 +306,7 @@
     </w:p>
     <w:p>
       <w:pPr>
-        <w:pStyle w:val="aa"/>
+        <w:pStyle w:val="BodyText"/>
         <w:ind w:left="0" w:firstLine="709"/>
       </w:pPr>
       <w:r>
@@ -351,7 +351,7 @@
     </w:p>
     <w:p>
       <w:pPr>
-        <w:pStyle w:val="aa"/>
+        <w:pStyle w:val="BodyText"/>
         <w:ind w:left="0" w:firstLine="709"/>
       </w:pPr>
       <w:r>
@@ -360,7 +360,7 @@
     </w:p>
     <w:p>
       <w:pPr>
-        <w:pStyle w:val="aa"/>
+        <w:pStyle w:val="BodyText"/>
         <w:ind w:left="0" w:firstLine="709"/>
       </w:pPr>
       <w:r>
@@ -378,7 +378,7 @@
     </w:p>
     <w:p>
       <w:pPr>
-        <w:pStyle w:val="aa"/>
+        <w:pStyle w:val="BodyText"/>
         <w:ind w:left="0" w:firstLine="709"/>
       </w:pPr>
       <w:r>
@@ -396,37 +396,25 @@
     </w:p>
     <w:p>
       <w:pPr>
-        <w:pStyle w:val="aa"/>
+        <w:pStyle w:val="BodyText"/>
         <w:ind w:left="0" w:firstLine="709"/>
-        <w:rPr>
-          <w:lang w:val="en-US"/>
-        </w:rPr>
       </w:pPr>
       <w:r>
         <w:t>Для</w:t>
       </w:r>
       <w:r>
-        <w:rPr>
-          <w:lang w:val="en-US"/>
-        </w:rPr>
         <w:t xml:space="preserve"> </w:t>
       </w:r>
       <w:r>
         <w:t>создания</w:t>
       </w:r>
       <w:r>
-        <w:rPr>
-          <w:lang w:val="en-US"/>
-        </w:rPr>
         <w:t xml:space="preserve"> </w:t>
       </w:r>
       <w:r>
         <w:t>использовались</w:t>
       </w:r>
       <w:r>
-        <w:rPr>
-          <w:lang w:val="en-US"/>
-        </w:rPr>
         <w:t xml:space="preserve"> </w:t>
       </w:r>
       <w:r>
@@ -436,9 +424,6 @@
         <w:t>Microsoft</w:t>
       </w:r>
       <w:r>
-        <w:rPr>
-          <w:lang w:val="en-US"/>
-        </w:rPr>
         <w:t xml:space="preserve"> </w:t>
       </w:r>
       <w:r>
@@ -448,9 +433,6 @@
         <w:t>Visual</w:t>
       </w:r>
       <w:r>
-        <w:rPr>
-          <w:lang w:val="en-US"/>
-        </w:rPr>
         <w:t xml:space="preserve"> </w:t>
       </w:r>
       <w:r>
@@ -460,9 +442,6 @@
         <w:t>Studio</w:t>
       </w:r>
       <w:r>
-        <w:rPr>
-          <w:lang w:val="en-US"/>
-        </w:rPr>
         <w:t xml:space="preserve"> 2022 (</w:t>
       </w:r>
       <w:r>
@@ -472,9 +451,6 @@
         <w:t>Windows</w:t>
       </w:r>
       <w:r>
-        <w:rPr>
-          <w:lang w:val="en-US"/>
-        </w:rPr>
         <w:t xml:space="preserve"> </w:t>
       </w:r>
       <w:r>
@@ -484,9 +460,6 @@
         <w:t>Forms</w:t>
       </w:r>
       <w:r>
-        <w:rPr>
-          <w:lang w:val="en-US"/>
-        </w:rPr>
         <w:t>), .</w:t>
       </w:r>
       <w:r>
@@ -496,9 +469,6 @@
         <w:t>NET</w:t>
       </w:r>
       <w:r>
-        <w:rPr>
-          <w:lang w:val="en-US"/>
-        </w:rPr>
         <w:t xml:space="preserve"> </w:t>
       </w:r>
       <w:r>
@@ -508,9 +478,6 @@
         <w:t>Framework</w:t>
       </w:r>
       <w:r>
-        <w:rPr>
-          <w:lang w:val="en-US"/>
-        </w:rPr>
         <w:t xml:space="preserve"> 4.7.2, </w:t>
       </w:r>
       <w:proofErr w:type="spellStart"/>
@@ -522,33 +489,28 @@
       </w:r>
       <w:proofErr w:type="spellEnd"/>
       <w:r>
-        <w:rPr>
-          <w:lang w:val="en-US"/>
-        </w:rPr>
         <w:t xml:space="preserve"> 3.14.0, </w:t>
       </w:r>
+      <w:proofErr w:type="spellStart"/>
       <w:r>
         <w:rPr>
           <w:lang w:val="en-US"/>
         </w:rPr>
         <w:t>NUnit</w:t>
       </w:r>
-      <w:r>
-        <w:rPr>
-          <w:lang w:val="en-US"/>
-        </w:rPr>
+      <w:proofErr w:type="spellEnd"/>
+      <w:r>
         <w:t>3</w:t>
       </w:r>
+      <w:proofErr w:type="spellStart"/>
       <w:r>
         <w:rPr>
           <w:lang w:val="en-US"/>
         </w:rPr>
         <w:t>TestAdapter</w:t>
       </w:r>
-      <w:r>
-        <w:rPr>
-          <w:lang w:val="en-US"/>
-        </w:rPr>
+      <w:proofErr w:type="spellEnd"/>
+      <w:r>
         <w:t xml:space="preserve"> 3.17.0, </w:t>
       </w:r>
       <w:proofErr w:type="spellStart"/>
@@ -558,10 +520,8 @@
         </w:rPr>
         <w:t>StyleCop</w:t>
       </w:r>
-      <w:r>
-        <w:rPr>
-          <w:lang w:val="en-US"/>
-        </w:rPr>
+      <w:proofErr w:type="spellEnd"/>
+      <w:r>
         <w:t>.</w:t>
       </w:r>
       <w:r>
@@ -570,24 +530,18 @@
         </w:rPr>
         <w:t>Analyzers</w:t>
       </w:r>
+      <w:r>
+        <w:t xml:space="preserve"> 1.1.118, </w:t>
+      </w:r>
+      <w:proofErr w:type="spellStart"/>
+      <w:r>
+        <w:rPr>
+          <w:lang w:val="en-US"/>
+        </w:rPr>
+        <w:t>StyleCop</w:t>
+      </w:r>
       <w:proofErr w:type="spellEnd"/>
       <w:r>
-        <w:rPr>
-          <w:lang w:val="en-US"/>
-        </w:rPr>
-        <w:t xml:space="preserve"> 1.1.118, </w:t>
-      </w:r>
-      <w:proofErr w:type="spellStart"/>
-      <w:r>
-        <w:rPr>
-          <w:lang w:val="en-US"/>
-        </w:rPr>
-        <w:t>StyleCop</w:t>
-      </w:r>
-      <w:r>
-        <w:rPr>
-          <w:lang w:val="en-US"/>
-        </w:rPr>
         <w:t>.</w:t>
       </w:r>
       <w:r>
@@ -597,9 +551,6 @@
         <w:t>Analyzers</w:t>
       </w:r>
       <w:r>
-        <w:rPr>
-          <w:lang w:val="en-US"/>
-        </w:rPr>
         <w:t>.</w:t>
       </w:r>
       <w:r>
@@ -608,11 +559,7 @@
         </w:rPr>
         <w:t>Unstable</w:t>
       </w:r>
-      <w:proofErr w:type="spellEnd"/>
-      <w:r>
-        <w:rPr>
-          <w:lang w:val="en-US"/>
-        </w:rPr>
+      <w:r>
         <w:t xml:space="preserve"> 1.2.0.556, </w:t>
       </w:r>
       <w:r>
@@ -622,9 +569,6 @@
         <w:t>ReSharper</w:t>
       </w:r>
       <w:r>
-        <w:rPr>
-          <w:lang w:val="en-US"/>
-        </w:rPr>
         <w:t xml:space="preserve">, </w:t>
       </w:r>
       <w:r>
@@ -634,9 +578,6 @@
         <w:t>Fine</w:t>
       </w:r>
       <w:r>
-        <w:rPr>
-          <w:lang w:val="en-US"/>
-        </w:rPr>
         <w:t xml:space="preserve"> </w:t>
       </w:r>
       <w:r>
@@ -646,9 +587,6 @@
         <w:t>Code</w:t>
       </w:r>
       <w:r>
-        <w:rPr>
-          <w:lang w:val="en-US"/>
-        </w:rPr>
         <w:t xml:space="preserve"> </w:t>
       </w:r>
       <w:r>
@@ -658,9 +596,6 @@
         <w:t>Coverage</w:t>
       </w:r>
       <w:r>
-        <w:rPr>
-          <w:lang w:val="en-US"/>
-        </w:rPr>
         <w:t xml:space="preserve">, </w:t>
       </w:r>
       <w:r>
@@ -670,9 +605,6 @@
         <w:t>GitHub</w:t>
       </w:r>
       <w:r>
-        <w:rPr>
-          <w:lang w:val="en-US"/>
-        </w:rPr>
         <w:t>.</w:t>
       </w:r>
     </w:p>
@@ -682,9 +614,6 @@
         <w:ind w:right="59" w:firstLine="0"/>
       </w:pPr>
       <w:r>
-        <w:rPr>
-          <w:lang w:val="en-US"/>
-        </w:rPr>
         <w:tab/>
       </w:r>
       <w:r>
@@ -782,7 +711,7 @@
         </w:p>
         <w:p>
           <w:pPr>
-            <w:pStyle w:val="11"/>
+            <w:pStyle w:val="TOC1"/>
             <w:tabs>
               <w:tab w:val="right" w:leader="dot" w:pos="9431"/>
             </w:tabs>
@@ -868,7 +797,7 @@
         </w:p>
         <w:p>
           <w:pPr>
-            <w:pStyle w:val="11"/>
+            <w:pStyle w:val="TOC1"/>
             <w:tabs>
               <w:tab w:val="right" w:leader="dot" w:pos="9431"/>
             </w:tabs>
@@ -930,7 +859,7 @@
         </w:p>
         <w:p>
           <w:pPr>
-            <w:pStyle w:val="11"/>
+            <w:pStyle w:val="TOC1"/>
             <w:tabs>
               <w:tab w:val="right" w:leader="dot" w:pos="9431"/>
             </w:tabs>
@@ -991,7 +920,7 @@
         </w:p>
         <w:p>
           <w:pPr>
-            <w:pStyle w:val="11"/>
+            <w:pStyle w:val="TOC1"/>
             <w:tabs>
               <w:tab w:val="right" w:leader="dot" w:pos="9431"/>
             </w:tabs>
@@ -1053,7 +982,7 @@
         </w:p>
         <w:p>
           <w:pPr>
-            <w:pStyle w:val="11"/>
+            <w:pStyle w:val="TOC1"/>
             <w:tabs>
               <w:tab w:val="right" w:leader="dot" w:pos="9431"/>
             </w:tabs>
@@ -1114,7 +1043,7 @@
         </w:p>
         <w:p>
           <w:pPr>
-            <w:pStyle w:val="11"/>
+            <w:pStyle w:val="TOC1"/>
             <w:tabs>
               <w:tab w:val="right" w:leader="dot" w:pos="9431"/>
             </w:tabs>
@@ -1176,7 +1105,7 @@
         </w:p>
         <w:p>
           <w:pPr>
-            <w:pStyle w:val="11"/>
+            <w:pStyle w:val="TOC1"/>
             <w:tabs>
               <w:tab w:val="right" w:leader="dot" w:pos="9431"/>
             </w:tabs>
@@ -1237,7 +1166,7 @@
         </w:p>
         <w:p>
           <w:pPr>
-            <w:pStyle w:val="11"/>
+            <w:pStyle w:val="TOC1"/>
             <w:tabs>
               <w:tab w:val="right" w:leader="dot" w:pos="9431"/>
             </w:tabs>
@@ -1299,7 +1228,7 @@
         </w:p>
         <w:p>
           <w:pPr>
-            <w:pStyle w:val="11"/>
+            <w:pStyle w:val="TOC1"/>
             <w:tabs>
               <w:tab w:val="right" w:leader="dot" w:pos="9431"/>
             </w:tabs>
@@ -1361,7 +1290,7 @@
         </w:p>
         <w:p>
           <w:pPr>
-            <w:pStyle w:val="21"/>
+            <w:pStyle w:val="TOC2"/>
             <w:tabs>
               <w:tab w:val="right" w:leader="dot" w:pos="9431"/>
             </w:tabs>
@@ -1423,7 +1352,7 @@
         </w:p>
         <w:p>
           <w:pPr>
-            <w:pStyle w:val="21"/>
+            <w:pStyle w:val="TOC2"/>
             <w:tabs>
               <w:tab w:val="right" w:leader="dot" w:pos="9431"/>
             </w:tabs>
@@ -1485,7 +1414,7 @@
         </w:p>
         <w:p>
           <w:pPr>
-            <w:pStyle w:val="21"/>
+            <w:pStyle w:val="TOC2"/>
             <w:tabs>
               <w:tab w:val="right" w:leader="dot" w:pos="9431"/>
             </w:tabs>
@@ -1547,7 +1476,7 @@
         </w:p>
         <w:p>
           <w:pPr>
-            <w:pStyle w:val="11"/>
+            <w:pStyle w:val="TOC1"/>
             <w:tabs>
               <w:tab w:val="right" w:leader="dot" w:pos="9431"/>
             </w:tabs>
@@ -1609,7 +1538,7 @@
         </w:p>
         <w:p>
           <w:pPr>
-            <w:pStyle w:val="11"/>
+            <w:pStyle w:val="TOC1"/>
             <w:tabs>
               <w:tab w:val="right" w:leader="dot" w:pos="9431"/>
             </w:tabs>
@@ -1939,7 +1868,7 @@
     </w:p>
     <w:tbl>
       <w:tblPr>
-        <w:tblStyle w:val="ac"/>
+        <w:tblStyle w:val="TableGrid"/>
         <w:tblW w:w="9414" w:type="dxa"/>
         <w:tblInd w:w="117" w:type="dxa"/>
         <w:tblBorders>
@@ -2799,7 +2728,7 @@
     </w:p>
     <w:tbl>
       <w:tblPr>
-        <w:tblStyle w:val="ac"/>
+        <w:tblStyle w:val="TableGrid"/>
         <w:tblW w:w="9431" w:type="dxa"/>
         <w:tblInd w:w="117" w:type="dxa"/>
         <w:tblBorders>
@@ -3353,7 +3282,7 @@
     </w:p>
     <w:p>
       <w:pPr>
-        <w:spacing w:after="160" w:line="360" w:lineRule="auto"/>
+        <w:spacing w:after="0" w:line="360" w:lineRule="auto"/>
         <w:ind w:firstLine="720"/>
         <w:rPr>
           <w:szCs w:val="28"/>
@@ -3363,19 +3292,12 @@
         <w:rPr>
           <w:szCs w:val="28"/>
         </w:rPr>
-        <w:t xml:space="preserve">Основной проблемой на всех этапах проекта оказалась связь между вторым и третьим этапами. Это связано с недостаточными знаниями в области проектирования систем и допущением множества неточностей. В результате на этапе реализации </w:t>
-      </w:r>
-      <w:commentRangeStart w:id="2"/>
-      <w:r>
-        <w:rPr>
-          <w:szCs w:val="28"/>
-        </w:rPr>
-        <w:t>плагина пришлось вносить изменения, что повлияло на окончательную версию UML-диаграммы классов. Хотя я описал эту проблему, известно, что изменения в финальной версии диаграммы по сравнению с версией на этапе проектирования не являются редкостью. В реальных проектах такие изменения чаще всего вызваны потребностями заказчика, а не недостатком опыта разработчиков в создании диаграмм.</w:t>
-      </w:r>
-    </w:p>
-    <w:p>
-      <w:pPr>
-        <w:spacing w:after="160" w:line="360" w:lineRule="auto"/>
+        <w:t>Основной проблемой на всех этапах проекта оказалась связь между вторым и третьим этапами. Это связано с недостаточными знаниями в области проектирования систем и допущением множества неточностей. В результате на этапе реализации плагина пришлось вносить изменения, что повлияло на окончательную версию UML-диаграммы классов. Хотя я описал эту проблему, известно, что изменения в финальной версии диаграммы по сравнению с версией на этапе проектирования не являются редкостью. В реальных проектах такие изменения чаще всего вызваны потребностями заказчика, а не недостатком опыта разработчиков в создании диаграмм.</w:t>
+      </w:r>
+    </w:p>
+    <w:p>
+      <w:pPr>
+        <w:spacing w:after="0" w:line="360" w:lineRule="auto"/>
         <w:ind w:firstLine="720"/>
         <w:rPr>
           <w:szCs w:val="28"/>
@@ -3385,20 +3307,7 @@
         <w:rPr>
           <w:szCs w:val="28"/>
         </w:rPr>
-        <w:t xml:space="preserve">Кроме того, на этапе выбора предмета проектирования недостаточно изучались особенности API КОМПАС-3D. Хотя это не привело к серьезным трудностям в написании кода, данный факт увеличил временные затраты по сравнению с первоначальными планами. Вывод однозначен: необходимо более тщательно изучать выбранные инструменты разработки, чтобы избежать </w:t>
-      </w:r>
-      <w:commentRangeEnd w:id="2"/>
-      <w:r>
-        <w:rPr>
-          <w:rStyle w:val="a7"/>
-        </w:rPr>
-        <w:commentReference w:id="2"/>
-      </w:r>
-      <w:r>
-        <w:rPr>
-          <w:szCs w:val="28"/>
-        </w:rPr>
-        <w:t>ситуаций, связанных с непредусмотрительностью разработчиков.</w:t>
+        <w:t>Кроме того, на этапе выбора предмета проектирования недостаточно изучались особенности API КОМПАС-3D. Хотя это не привело к серьезным трудностям в написании кода, данный факт увеличил временные затраты по сравнению с первоначальными планами. Вывод однозначен: необходимо более тщательно изучать выбранные инструменты разработки, чтобы избежать ситуаций, связанных с непредусмотрительностью разработчиков.</w:t>
       </w:r>
       <w:r>
         <w:rPr>
@@ -3409,14 +3318,14 @@
     </w:p>
     <w:p>
       <w:pPr>
-        <w:pStyle w:val="1"/>
-      </w:pPr>
-      <w:bookmarkStart w:id="3" w:name="_Toc31758"/>
+        <w:pStyle w:val="Heading1"/>
+      </w:pPr>
+      <w:bookmarkStart w:id="2" w:name="_Toc31758"/>
       <w:r>
         <w:lastRenderedPageBreak/>
         <w:t>3 ОПИСАНИЕ ПРЕДМЕТА ПРОЕКТИРОВАНИЯ</w:t>
       </w:r>
-      <w:bookmarkEnd w:id="3"/>
+      <w:bookmarkEnd w:id="2"/>
     </w:p>
     <w:p>
       <w:pPr>
@@ -3427,13 +3336,13 @@
       <w:pPr>
         <w:spacing w:line="360" w:lineRule="auto"/>
         <w:rPr>
-          <w:rStyle w:val="12"/>
-          <w:szCs w:val="28"/>
-        </w:rPr>
-      </w:pPr>
-      <w:r>
-        <w:rPr>
-          <w:rStyle w:val="12"/>
+          <w:rStyle w:val="1"/>
+          <w:szCs w:val="28"/>
+        </w:rPr>
+      </w:pPr>
+      <w:r>
+        <w:rPr>
+          <w:rStyle w:val="1"/>
           <w:szCs w:val="28"/>
         </w:rPr>
         <w:t>Кружка — это большой стакан с ручкой, предназначенный для напитков. Она может иметь различные формы и размеры, иногда оснащается крышкой. В русском языке термин "кружка" также обозначает меру объема. Кружки часто используются для чая, кофе и других горячих или холодных напитков.[5]</w:t>
@@ -3462,7 +3371,7 @@
                     <pic:cNvPicPr/>
                   </pic:nvPicPr>
                   <pic:blipFill>
-                    <a:blip r:embed="rId12"/>
+                    <a:blip r:embed="rId8"/>
                     <a:stretch>
                       <a:fillRect/>
                     </a:stretch>
@@ -3489,7 +3398,7 @@
         <w:ind w:right="59" w:firstLine="0"/>
         <w:jc w:val="center"/>
         <w:rPr>
-          <w:rStyle w:val="12"/>
+          <w:rStyle w:val="1"/>
         </w:rPr>
       </w:pPr>
       <w:r>
@@ -3506,7 +3415,7 @@
       </w:r>
       <w:r>
         <w:rPr>
-          <w:rStyle w:val="12"/>
+          <w:rStyle w:val="1"/>
         </w:rPr>
         <w:t>кружки</w:t>
       </w:r>
@@ -3517,7 +3426,7 @@
         <w:ind w:right="59" w:firstLine="0"/>
         <w:jc w:val="center"/>
         <w:rPr>
-          <w:rStyle w:val="12"/>
+          <w:rStyle w:val="1"/>
         </w:rPr>
       </w:pPr>
     </w:p>
@@ -3528,7 +3437,7 @@
       </w:pPr>
       <w:r>
         <w:rPr>
-          <w:rStyle w:val="12"/>
+          <w:rStyle w:val="1"/>
         </w:rPr>
         <w:tab/>
       </w:r>
@@ -3564,7 +3473,7 @@
       </w:pPr>
       <w:r>
         <w:rPr>
-          <w:rStyle w:val="12"/>
+          <w:rStyle w:val="1"/>
           <w:rFonts w:ascii="Times New Roman" w:hAnsi="Times New Roman" w:cs="Times New Roman"/>
           <w:sz w:val="28"/>
           <w:szCs w:val="28"/>
@@ -3583,13 +3492,13 @@
         <w:spacing w:line="360" w:lineRule="auto"/>
         <w:jc w:val="both"/>
         <w:rPr>
-          <w:rStyle w:val="12"/>
+          <w:rStyle w:val="1"/>
           <w:lang w:val="ru-RU"/>
         </w:rPr>
       </w:pPr>
       <w:r>
         <w:rPr>
-          <w:rStyle w:val="12"/>
+          <w:rStyle w:val="1"/>
           <w:rFonts w:ascii="Times New Roman" w:hAnsi="Times New Roman" w:cs="Times New Roman"/>
           <w:sz w:val="28"/>
           <w:szCs w:val="28"/>
@@ -3599,7 +3508,7 @@
       </w:r>
       <w:r>
         <w:rPr>
-          <w:rStyle w:val="12"/>
+          <w:rStyle w:val="1"/>
           <w:rFonts w:ascii="Times New Roman" w:hAnsi="Times New Roman" w:cs="Times New Roman"/>
           <w:sz w:val="28"/>
           <w:szCs w:val="28"/>
@@ -3609,7 +3518,7 @@
       </w:r>
       <w:r>
         <w:rPr>
-          <w:rStyle w:val="12"/>
+          <w:rStyle w:val="1"/>
           <w:rFonts w:ascii="Times New Roman" w:hAnsi="Times New Roman" w:cs="Times New Roman"/>
           <w:sz w:val="28"/>
           <w:szCs w:val="28"/>
@@ -3619,7 +3528,7 @@
       </w:r>
       <w:r>
         <w:rPr>
-          <w:rStyle w:val="12"/>
+          <w:rStyle w:val="1"/>
           <w:rFonts w:ascii="Times New Roman" w:hAnsi="Times New Roman" w:cs="Times New Roman"/>
           <w:sz w:val="28"/>
           <w:szCs w:val="28"/>
@@ -3629,7 +3538,7 @@
       </w:r>
       <w:r>
         <w:rPr>
-          <w:rStyle w:val="12"/>
+          <w:rStyle w:val="1"/>
           <w:rFonts w:ascii="Times New Roman" w:hAnsi="Times New Roman" w:cs="Times New Roman"/>
           <w:sz w:val="28"/>
           <w:szCs w:val="28"/>
@@ -3653,7 +3562,7 @@
       </w:pPr>
       <w:r>
         <w:rPr>
-          <w:rStyle w:val="12"/>
+          <w:rStyle w:val="1"/>
           <w:rFonts w:ascii="Times New Roman" w:hAnsi="Times New Roman" w:cs="Times New Roman"/>
           <w:sz w:val="28"/>
           <w:szCs w:val="28"/>
@@ -3663,7 +3572,7 @@
       </w:r>
       <w:r>
         <w:rPr>
-          <w:rStyle w:val="12"/>
+          <w:rStyle w:val="1"/>
           <w:rFonts w:ascii="Times New Roman" w:hAnsi="Times New Roman" w:cs="Times New Roman"/>
           <w:sz w:val="28"/>
           <w:szCs w:val="28"/>
@@ -3673,7 +3582,7 @@
       </w:r>
       <w:r>
         <w:rPr>
-          <w:rStyle w:val="12"/>
+          <w:rStyle w:val="1"/>
           <w:rFonts w:ascii="Times New Roman" w:hAnsi="Times New Roman" w:cs="Times New Roman"/>
           <w:sz w:val="28"/>
           <w:szCs w:val="28"/>
@@ -3683,7 +3592,7 @@
       </w:r>
       <w:r>
         <w:rPr>
-          <w:rStyle w:val="12"/>
+          <w:rStyle w:val="1"/>
           <w:rFonts w:ascii="Times New Roman" w:hAnsi="Times New Roman" w:cs="Times New Roman"/>
           <w:sz w:val="28"/>
           <w:szCs w:val="28"/>
@@ -3693,7 +3602,7 @@
       </w:r>
       <w:r>
         <w:rPr>
-          <w:rStyle w:val="12"/>
+          <w:rStyle w:val="1"/>
           <w:rFonts w:ascii="Times New Roman" w:hAnsi="Times New Roman" w:cs="Times New Roman"/>
           <w:sz w:val="28"/>
           <w:szCs w:val="28"/>
@@ -3718,13 +3627,13 @@
         <w:spacing w:line="360" w:lineRule="auto"/>
         <w:jc w:val="both"/>
         <w:rPr>
-          <w:rStyle w:val="12"/>
+          <w:rStyle w:val="1"/>
           <w:lang w:val="ru-RU"/>
         </w:rPr>
       </w:pPr>
       <w:r>
         <w:rPr>
-          <w:rStyle w:val="12"/>
+          <w:rStyle w:val="1"/>
           <w:rFonts w:ascii="Times New Roman" w:hAnsi="Times New Roman" w:cs="Times New Roman"/>
           <w:sz w:val="28"/>
           <w:szCs w:val="28"/>
@@ -3734,7 +3643,7 @@
       </w:r>
       <w:r>
         <w:rPr>
-          <w:rStyle w:val="12"/>
+          <w:rStyle w:val="1"/>
           <w:rFonts w:ascii="Times New Roman" w:hAnsi="Times New Roman" w:cs="Times New Roman"/>
           <w:sz w:val="28"/>
           <w:szCs w:val="28"/>
@@ -3744,7 +3653,7 @@
       </w:r>
       <w:r>
         <w:rPr>
-          <w:rStyle w:val="12"/>
+          <w:rStyle w:val="1"/>
           <w:rFonts w:ascii="Times New Roman" w:hAnsi="Times New Roman" w:cs="Times New Roman"/>
           <w:sz w:val="28"/>
           <w:szCs w:val="28"/>
@@ -3763,7 +3672,7 @@
         <w:spacing w:line="360" w:lineRule="auto"/>
         <w:jc w:val="both"/>
         <w:rPr>
-          <w:rStyle w:val="12"/>
+          <w:rStyle w:val="1"/>
           <w:rFonts w:ascii="Times New Roman" w:hAnsi="Times New Roman" w:cs="Times New Roman"/>
           <w:sz w:val="28"/>
           <w:szCs w:val="28"/>
@@ -3772,7 +3681,7 @@
       </w:pPr>
       <w:r>
         <w:rPr>
-          <w:rStyle w:val="12"/>
+          <w:rStyle w:val="1"/>
           <w:rFonts w:ascii="Times New Roman" w:hAnsi="Times New Roman" w:cs="Times New Roman"/>
           <w:sz w:val="28"/>
           <w:szCs w:val="28"/>
@@ -3792,13 +3701,13 @@
         <w:spacing w:line="360" w:lineRule="auto"/>
         <w:jc w:val="both"/>
         <w:rPr>
-          <w:rStyle w:val="12"/>
+          <w:rStyle w:val="1"/>
           <w:lang w:val="ru-RU"/>
         </w:rPr>
       </w:pPr>
       <w:r>
         <w:rPr>
-          <w:rStyle w:val="12"/>
+          <w:rStyle w:val="1"/>
           <w:rFonts w:ascii="Times New Roman" w:hAnsi="Times New Roman" w:cs="Times New Roman"/>
           <w:sz w:val="28"/>
           <w:szCs w:val="28"/>
@@ -3808,7 +3717,7 @@
       </w:r>
       <w:r>
         <w:rPr>
-          <w:rStyle w:val="12"/>
+          <w:rStyle w:val="1"/>
           <w:rFonts w:ascii="Times New Roman" w:hAnsi="Times New Roman" w:cs="Times New Roman"/>
           <w:sz w:val="28"/>
           <w:szCs w:val="28"/>
@@ -3817,7 +3726,7 @@
       </w:r>
       <w:r>
         <w:rPr>
-          <w:rStyle w:val="12"/>
+          <w:rStyle w:val="1"/>
           <w:rFonts w:ascii="Times New Roman" w:hAnsi="Times New Roman" w:cs="Times New Roman"/>
           <w:sz w:val="28"/>
           <w:szCs w:val="28"/>
@@ -3836,7 +3745,7 @@
         <w:spacing w:line="360" w:lineRule="auto"/>
         <w:jc w:val="both"/>
         <w:rPr>
-          <w:rStyle w:val="12"/>
+          <w:rStyle w:val="1"/>
           <w:rFonts w:ascii="Times New Roman" w:hAnsi="Times New Roman" w:cs="Times New Roman"/>
           <w:sz w:val="28"/>
           <w:szCs w:val="28"/>
@@ -3845,7 +3754,7 @@
       </w:pPr>
       <w:r>
         <w:rPr>
-          <w:rStyle w:val="12"/>
+          <w:rStyle w:val="1"/>
           <w:rFonts w:ascii="Times New Roman" w:hAnsi="Times New Roman" w:cs="Times New Roman"/>
           <w:sz w:val="28"/>
           <w:szCs w:val="28"/>
@@ -3855,7 +3764,7 @@
       </w:r>
       <w:r>
         <w:rPr>
-          <w:rStyle w:val="12"/>
+          <w:rStyle w:val="1"/>
           <w:rFonts w:ascii="Times New Roman" w:hAnsi="Times New Roman" w:cs="Times New Roman"/>
           <w:sz w:val="28"/>
           <w:szCs w:val="28"/>
@@ -3865,7 +3774,7 @@
       </w:r>
       <w:r>
         <w:rPr>
-          <w:rStyle w:val="12"/>
+          <w:rStyle w:val="1"/>
           <w:rFonts w:ascii="Times New Roman" w:hAnsi="Times New Roman" w:cs="Times New Roman"/>
           <w:sz w:val="28"/>
           <w:szCs w:val="28"/>
@@ -3884,7 +3793,7 @@
         <w:spacing w:line="360" w:lineRule="auto"/>
         <w:jc w:val="both"/>
         <w:rPr>
-          <w:rStyle w:val="12"/>
+          <w:rStyle w:val="1"/>
           <w:rFonts w:ascii="Times New Roman" w:hAnsi="Times New Roman" w:cs="Times New Roman"/>
           <w:sz w:val="28"/>
           <w:szCs w:val="28"/>
@@ -3893,7 +3802,7 @@
       </w:pPr>
       <w:r>
         <w:rPr>
-          <w:rStyle w:val="12"/>
+          <w:rStyle w:val="1"/>
           <w:rFonts w:ascii="Times New Roman" w:hAnsi="Times New Roman" w:cs="Times New Roman"/>
           <w:sz w:val="28"/>
           <w:szCs w:val="28"/>
@@ -3903,7 +3812,7 @@
       </w:r>
       <w:r>
         <w:rPr>
-          <w:rStyle w:val="12"/>
+          <w:rStyle w:val="1"/>
           <w:rFonts w:ascii="Times New Roman" w:hAnsi="Times New Roman" w:cs="Times New Roman"/>
           <w:sz w:val="28"/>
           <w:szCs w:val="28"/>
@@ -3913,7 +3822,7 @@
       </w:r>
       <w:r>
         <w:rPr>
-          <w:rStyle w:val="12"/>
+          <w:rStyle w:val="1"/>
           <w:rFonts w:ascii="Times New Roman" w:hAnsi="Times New Roman" w:cs="Times New Roman"/>
           <w:sz w:val="28"/>
           <w:szCs w:val="28"/>
@@ -3923,7 +3832,7 @@
       </w:r>
       <w:r>
         <w:rPr>
-          <w:rStyle w:val="12"/>
+          <w:rStyle w:val="1"/>
           <w:rFonts w:ascii="Times New Roman" w:hAnsi="Times New Roman" w:cs="Times New Roman"/>
           <w:sz w:val="28"/>
           <w:szCs w:val="28"/>
@@ -3932,7 +3841,7 @@
       </w:r>
       <w:r>
         <w:rPr>
-          <w:rStyle w:val="12"/>
+          <w:rStyle w:val="1"/>
           <w:rFonts w:ascii="Times New Roman" w:hAnsi="Times New Roman" w:cs="Times New Roman"/>
           <w:sz w:val="28"/>
           <w:szCs w:val="28"/>
@@ -3942,7 +3851,7 @@
       </w:r>
       <w:r>
         <w:rPr>
-          <w:rStyle w:val="12"/>
+          <w:rStyle w:val="1"/>
           <w:rFonts w:ascii="Times New Roman" w:hAnsi="Times New Roman" w:cs="Times New Roman"/>
           <w:sz w:val="28"/>
           <w:szCs w:val="28"/>
@@ -3951,7 +3860,7 @@
       </w:r>
       <w:r>
         <w:rPr>
-          <w:rStyle w:val="12"/>
+          <w:rStyle w:val="1"/>
           <w:rFonts w:ascii="Times New Roman" w:hAnsi="Times New Roman" w:cs="Times New Roman"/>
           <w:sz w:val="28"/>
           <w:szCs w:val="28"/>
@@ -3961,7 +3870,7 @@
       </w:r>
       <w:r>
         <w:rPr>
-          <w:rStyle w:val="12"/>
+          <w:rStyle w:val="1"/>
           <w:rFonts w:ascii="Times New Roman" w:hAnsi="Times New Roman" w:cs="Times New Roman"/>
           <w:sz w:val="28"/>
           <w:szCs w:val="28"/>
@@ -3970,7 +3879,7 @@
       </w:r>
       <w:r>
         <w:rPr>
-          <w:rStyle w:val="12"/>
+          <w:rStyle w:val="1"/>
           <w:rFonts w:ascii="Times New Roman" w:hAnsi="Times New Roman" w:cs="Times New Roman"/>
           <w:sz w:val="28"/>
           <w:szCs w:val="28"/>
@@ -3989,7 +3898,7 @@
         <w:spacing w:line="360" w:lineRule="auto"/>
         <w:jc w:val="both"/>
         <w:rPr>
-          <w:rStyle w:val="12"/>
+          <w:rStyle w:val="1"/>
           <w:rFonts w:ascii="Times New Roman" w:hAnsi="Times New Roman" w:cs="Times New Roman"/>
           <w:sz w:val="28"/>
           <w:szCs w:val="28"/>
@@ -3998,7 +3907,7 @@
       </w:pPr>
       <w:r>
         <w:rPr>
-          <w:rStyle w:val="12"/>
+          <w:rStyle w:val="1"/>
           <w:rFonts w:ascii="Times New Roman" w:hAnsi="Times New Roman" w:cs="Times New Roman"/>
           <w:sz w:val="28"/>
           <w:szCs w:val="28"/>
@@ -4008,7 +3917,7 @@
       </w:r>
       <w:r>
         <w:rPr>
-          <w:rStyle w:val="12"/>
+          <w:rStyle w:val="1"/>
           <w:rFonts w:ascii="Times New Roman" w:hAnsi="Times New Roman" w:cs="Times New Roman"/>
           <w:sz w:val="28"/>
           <w:szCs w:val="28"/>
@@ -4018,7 +3927,7 @@
       </w:r>
       <w:r>
         <w:rPr>
-          <w:rStyle w:val="12"/>
+          <w:rStyle w:val="1"/>
           <w:rFonts w:ascii="Times New Roman" w:hAnsi="Times New Roman" w:cs="Times New Roman"/>
           <w:sz w:val="28"/>
           <w:szCs w:val="28"/>
@@ -4037,7 +3946,7 @@
         <w:spacing w:line="360" w:lineRule="auto"/>
         <w:jc w:val="both"/>
         <w:rPr>
-          <w:rStyle w:val="12"/>
+          <w:rStyle w:val="1"/>
           <w:rFonts w:ascii="Times New Roman" w:hAnsi="Times New Roman" w:cs="Times New Roman"/>
           <w:sz w:val="28"/>
           <w:szCs w:val="28"/>
@@ -4046,7 +3955,7 @@
       </w:pPr>
       <w:r>
         <w:rPr>
-          <w:rStyle w:val="12"/>
+          <w:rStyle w:val="1"/>
           <w:rFonts w:ascii="Times New Roman" w:hAnsi="Times New Roman" w:cs="Times New Roman"/>
           <w:sz w:val="28"/>
           <w:szCs w:val="28"/>
@@ -4056,7 +3965,7 @@
       </w:r>
       <w:r>
         <w:rPr>
-          <w:rStyle w:val="12"/>
+          <w:rStyle w:val="1"/>
           <w:rFonts w:ascii="Times New Roman" w:hAnsi="Times New Roman" w:cs="Times New Roman"/>
           <w:sz w:val="28"/>
           <w:szCs w:val="28"/>
@@ -4066,7 +3975,7 @@
       </w:r>
       <w:r>
         <w:rPr>
-          <w:rStyle w:val="12"/>
+          <w:rStyle w:val="1"/>
           <w:rFonts w:ascii="Times New Roman" w:hAnsi="Times New Roman" w:cs="Times New Roman"/>
           <w:sz w:val="28"/>
           <w:szCs w:val="28"/>
@@ -4085,7 +3994,7 @@
         <w:spacing w:line="360" w:lineRule="auto"/>
         <w:jc w:val="both"/>
         <w:rPr>
-          <w:rStyle w:val="12"/>
+          <w:rStyle w:val="1"/>
           <w:rFonts w:ascii="Times New Roman" w:hAnsi="Times New Roman" w:cs="Times New Roman"/>
           <w:sz w:val="28"/>
           <w:szCs w:val="28"/>
@@ -4094,7 +4003,7 @@
       </w:pPr>
       <w:r>
         <w:rPr>
-          <w:rStyle w:val="12"/>
+          <w:rStyle w:val="1"/>
           <w:rFonts w:ascii="Times New Roman" w:hAnsi="Times New Roman" w:cs="Times New Roman"/>
           <w:sz w:val="28"/>
           <w:szCs w:val="28"/>
@@ -4104,7 +4013,7 @@
       </w:r>
       <w:r>
         <w:rPr>
-          <w:rStyle w:val="12"/>
+          <w:rStyle w:val="1"/>
           <w:rFonts w:ascii="Times New Roman" w:hAnsi="Times New Roman" w:cs="Times New Roman"/>
           <w:i/>
           <w:iCs/>
@@ -4116,7 +4025,7 @@
       </w:r>
       <w:r>
         <w:rPr>
-          <w:rStyle w:val="12"/>
+          <w:rStyle w:val="1"/>
           <w:rFonts w:ascii="Times New Roman" w:hAnsi="Times New Roman" w:cs="Times New Roman"/>
           <w:sz w:val="28"/>
           <w:szCs w:val="28"/>
@@ -4126,7 +4035,7 @@
       </w:r>
       <w:r>
         <w:rPr>
-          <w:rStyle w:val="12"/>
+          <w:rStyle w:val="1"/>
           <w:rFonts w:ascii="Times New Roman" w:hAnsi="Times New Roman" w:cs="Times New Roman"/>
           <w:sz w:val="28"/>
           <w:szCs w:val="28"/>
@@ -4136,7 +4045,7 @@
       </w:r>
       <w:r>
         <w:rPr>
-          <w:rStyle w:val="12"/>
+          <w:rStyle w:val="1"/>
           <w:rFonts w:ascii="Times New Roman" w:hAnsi="Times New Roman" w:cs="Times New Roman"/>
           <w:sz w:val="28"/>
           <w:szCs w:val="28"/>
@@ -4151,7 +4060,7 @@
         <w:ind w:firstLine="0"/>
         <w:jc w:val="left"/>
         <w:rPr>
-          <w:rStyle w:val="12"/>
+          <w:rStyle w:val="1"/>
           <w:rFonts w:eastAsia="SimSun"/>
           <w:color w:val="auto"/>
           <w:kern w:val="3"/>
@@ -4161,7 +4070,7 @@
       </w:pPr>
       <w:r>
         <w:rPr>
-          <w:rStyle w:val="12"/>
+          <w:rStyle w:val="1"/>
           <w:szCs w:val="28"/>
         </w:rPr>
         <w:br w:type="page"/>
@@ -4178,7 +4087,7 @@
           <w:bCs/>
         </w:rPr>
       </w:pPr>
-      <w:bookmarkStart w:id="4" w:name="_Toc363"/>
+      <w:bookmarkStart w:id="3" w:name="_Toc363"/>
       <w:r>
         <w:rPr>
           <w:b/>
@@ -4187,7 +4096,7 @@
         <w:lastRenderedPageBreak/>
         <w:t>4 ВЫБОР ИНСТРУМЕНТОВ И СРЕДСТВ РЕАЛИЗАЦИИ</w:t>
       </w:r>
-      <w:bookmarkEnd w:id="4"/>
+      <w:bookmarkEnd w:id="3"/>
     </w:p>
     <w:p>
       <w:pPr>
@@ -4784,27 +4693,7 @@
           <w:szCs w:val="28"/>
           <w:lang w:val="ru-RU"/>
         </w:rPr>
-        <w:t xml:space="preserve"> − </w:t>
-      </w:r>
-      <w:proofErr w:type="spellStart"/>
-      <w:r>
-        <w:rPr>
-          <w:rFonts w:ascii="Times New Roman" w:hAnsi="Times New Roman" w:cs="Times New Roman"/>
-          <w:sz w:val="28"/>
-          <w:szCs w:val="28"/>
-          <w:lang w:val="ru-RU"/>
-        </w:rPr>
-        <w:t>фреймфорк</w:t>
-      </w:r>
-      <w:proofErr w:type="spellEnd"/>
-      <w:r>
-        <w:rPr>
-          <w:rFonts w:ascii="Times New Roman" w:hAnsi="Times New Roman" w:cs="Times New Roman"/>
-          <w:sz w:val="28"/>
-          <w:szCs w:val="28"/>
-          <w:lang w:val="ru-RU"/>
-        </w:rPr>
-        <w:t xml:space="preserve"> для модульного тестирования всех языков .</w:t>
+        <w:t xml:space="preserve"> − фреймфорк для модульного тестирования всех языков .</w:t>
       </w:r>
       <w:r>
         <w:rPr>
@@ -4864,15 +4753,15 @@
     </w:p>
     <w:p>
       <w:pPr>
-        <w:pStyle w:val="1"/>
+        <w:pStyle w:val="Heading1"/>
         <w:spacing w:line="360" w:lineRule="auto"/>
       </w:pPr>
-      <w:bookmarkStart w:id="5" w:name="_Toc17893"/>
+      <w:bookmarkStart w:id="4" w:name="_Toc17893"/>
       <w:r>
         <w:lastRenderedPageBreak/>
         <w:t>5 НАЗНАЧЕНИЕ ПЛАГИНА</w:t>
       </w:r>
-      <w:bookmarkEnd w:id="5"/>
+      <w:bookmarkEnd w:id="4"/>
     </w:p>
     <w:p>
       <w:pPr>
@@ -4936,7 +4825,7 @@
           <w:bCs/>
         </w:rPr>
       </w:pPr>
-      <w:bookmarkStart w:id="6" w:name="_Toc13689"/>
+      <w:bookmarkStart w:id="5" w:name="_Toc13689"/>
       <w:r>
         <w:rPr>
           <w:b/>
@@ -4944,7 +4833,7 @@
         </w:rPr>
         <w:t>6 ОБЗОР АНАЛОГОВ</w:t>
       </w:r>
-      <w:bookmarkEnd w:id="6"/>
+      <w:bookmarkEnd w:id="5"/>
     </w:p>
     <w:p>
       <w:pPr>
@@ -4962,7 +4851,7 @@
     </w:p>
     <w:p>
       <w:pPr>
-        <w:pStyle w:val="aa"/>
+        <w:pStyle w:val="BodyText"/>
         <w:ind w:left="102" w:firstLine="571"/>
         <w:rPr>
           <w:color w:val="auto"/>
@@ -4984,7 +4873,7 @@
     </w:p>
     <w:p>
       <w:pPr>
-        <w:pStyle w:val="aa"/>
+        <w:pStyle w:val="BodyText"/>
         <w:ind w:left="0" w:firstLine="0"/>
         <w:jc w:val="center"/>
       </w:pPr>
@@ -5011,7 +4900,7 @@
                     </pic:cNvPicPr>
                   </pic:nvPicPr>
                   <pic:blipFill>
-                    <a:blip r:embed="rId13" cstate="print">
+                    <a:blip r:embed="rId9" cstate="print">
                       <a:extLst>
                         <a:ext uri="{28A0092B-C50C-407E-A947-70E740481C1C}">
                           <a14:useLocalDpi xmlns:a14="http://schemas.microsoft.com/office/drawing/2010/main" val="0"/>
@@ -5045,7 +4934,7 @@
     </w:p>
     <w:p>
       <w:pPr>
-        <w:pStyle w:val="aa"/>
+        <w:pStyle w:val="BodyText"/>
         <w:ind w:left="0" w:firstLine="0"/>
         <w:jc w:val="center"/>
       </w:pPr>
@@ -5061,7 +4950,7 @@
     </w:p>
     <w:p>
       <w:pPr>
-        <w:pStyle w:val="aa"/>
+        <w:pStyle w:val="BodyText"/>
         <w:ind w:left="102" w:firstLine="571"/>
         <w:rPr>
           <w:rFonts w:eastAsia="SimSun"/>
@@ -5070,7 +4959,7 @@
     </w:p>
     <w:p>
       <w:pPr>
-        <w:pStyle w:val="aa"/>
+        <w:pStyle w:val="BodyText"/>
         <w:ind w:left="102" w:firstLine="571"/>
       </w:pPr>
       <w:r>
@@ -5121,7 +5010,7 @@
     </w:p>
     <w:p>
       <w:pPr>
-        <w:pStyle w:val="aa"/>
+        <w:pStyle w:val="BodyText"/>
         <w:ind w:left="102" w:firstLine="571"/>
         <w:rPr>
           <w:noProof/>
@@ -5243,7 +5132,7 @@
     </w:p>
     <w:p>
       <w:pPr>
-        <w:pStyle w:val="aa"/>
+        <w:pStyle w:val="BodyText"/>
         <w:ind w:left="0" w:firstLine="0"/>
         <w:jc w:val="center"/>
         <w:rPr>
@@ -5273,7 +5162,7 @@
                     </pic:cNvPicPr>
                   </pic:nvPicPr>
                   <pic:blipFill>
-                    <a:blip r:embed="rId14">
+                    <a:blip r:embed="rId10">
                       <a:extLst>
                         <a:ext uri="{28A0092B-C50C-407E-A947-70E740481C1C}">
                           <a14:useLocalDpi xmlns:a14="http://schemas.microsoft.com/office/drawing/2010/main" val="0"/>
@@ -5307,7 +5196,7 @@
     </w:p>
     <w:p>
       <w:pPr>
-        <w:pStyle w:val="aa"/>
+        <w:pStyle w:val="BodyText"/>
         <w:ind w:left="0" w:firstLine="0"/>
         <w:jc w:val="center"/>
       </w:pPr>
@@ -5332,13 +5221,13 @@
     </w:p>
     <w:p>
       <w:pPr>
-        <w:pStyle w:val="aa"/>
+        <w:pStyle w:val="BodyText"/>
         <w:ind w:left="102" w:firstLine="571"/>
       </w:pPr>
     </w:p>
     <w:p>
       <w:pPr>
-        <w:pStyle w:val="aa"/>
+        <w:pStyle w:val="BodyText"/>
         <w:ind w:firstLine="673"/>
       </w:pPr>
       <w:r>
@@ -5410,7 +5299,7 @@
     </w:p>
     <w:p>
       <w:pPr>
-        <w:pStyle w:val="aa"/>
+        <w:pStyle w:val="BodyText"/>
         <w:ind w:firstLine="673"/>
         <w:rPr>
           <w:noProof/>
@@ -5534,7 +5423,7 @@
     </w:p>
     <w:p>
       <w:pPr>
-        <w:pStyle w:val="aa"/>
+        <w:pStyle w:val="BodyText"/>
         <w:ind w:left="-630" w:firstLine="360"/>
         <w:jc w:val="center"/>
       </w:pPr>
@@ -5561,7 +5450,7 @@
                     </pic:cNvPicPr>
                   </pic:nvPicPr>
                   <pic:blipFill>
-                    <a:blip r:embed="rId15" cstate="print">
+                    <a:blip r:embed="rId11" cstate="print">
                       <a:extLst>
                         <a:ext uri="{28A0092B-C50C-407E-A947-70E740481C1C}">
                           <a14:useLocalDpi xmlns:a14="http://schemas.microsoft.com/office/drawing/2010/main" val="0"/>
@@ -5595,7 +5484,7 @@
     </w:p>
     <w:p>
       <w:pPr>
-        <w:pStyle w:val="aa"/>
+        <w:pStyle w:val="BodyText"/>
         <w:ind w:left="102" w:firstLine="571"/>
         <w:jc w:val="center"/>
       </w:pPr>
@@ -5634,14 +5523,14 @@
     </w:p>
     <w:p>
       <w:pPr>
-        <w:pStyle w:val="1"/>
+        <w:pStyle w:val="Heading1"/>
         <w:spacing w:line="360" w:lineRule="auto"/>
       </w:pPr>
-      <w:bookmarkStart w:id="7" w:name="_Toc16292"/>
+      <w:bookmarkStart w:id="6" w:name="_Toc16292"/>
       <w:r>
         <w:t>7 ОПИСАНИЕ РЕАЛИЗАЦИИ</w:t>
       </w:r>
-      <w:bookmarkEnd w:id="7"/>
+      <w:bookmarkEnd w:id="6"/>
     </w:p>
     <w:p>
       <w:pPr>
@@ -5812,7 +5701,7 @@
                     </pic:cNvPicPr>
                   </pic:nvPicPr>
                   <pic:blipFill>
-                    <a:blip r:embed="rId16">
+                    <a:blip r:embed="rId12">
                       <a:extLst>
                         <a:ext uri="{28A0092B-C50C-407E-A947-70E740481C1C}">
                           <a14:useLocalDpi xmlns:a14="http://schemas.microsoft.com/office/drawing/2010/main" val="0"/>
@@ -5946,7 +5835,7 @@
                     </pic:cNvPicPr>
                   </pic:nvPicPr>
                   <pic:blipFill>
-                    <a:blip r:embed="rId17">
+                    <a:blip r:embed="rId13">
                       <a:extLst>
                         <a:ext uri="{28A0092B-C50C-407E-A947-70E740481C1C}">
                           <a14:useLocalDpi xmlns:a14="http://schemas.microsoft.com/office/drawing/2010/main" val="0"/>
@@ -6077,7 +5966,7 @@
     </w:p>
     <w:tbl>
       <w:tblPr>
-        <w:tblStyle w:val="ac"/>
+        <w:tblStyle w:val="TableGrid"/>
         <w:tblW w:w="0" w:type="auto"/>
         <w:tblInd w:w="133" w:type="dxa"/>
         <w:tblBorders>
@@ -6395,7 +6284,7 @@
     </w:p>
     <w:tbl>
       <w:tblPr>
-        <w:tblStyle w:val="ac"/>
+        <w:tblStyle w:val="TableGrid"/>
         <w:tblW w:w="9398" w:type="dxa"/>
         <w:tblInd w:w="133" w:type="dxa"/>
         <w:tblBorders>
@@ -6984,7 +6873,7 @@
         <w:spacing w:line="360" w:lineRule="auto"/>
         <w:ind w:firstLine="720"/>
         <w:rPr>
-          <w:rStyle w:val="12"/>
+          <w:rStyle w:val="1"/>
           <w:rFonts w:ascii="Times New Roman" w:hAnsi="Times New Roman" w:cs="Times New Roman"/>
           <w:sz w:val="28"/>
           <w:szCs w:val="28"/>
@@ -7006,7 +6895,7 @@
       </w:pPr>
       <w:r>
         <w:rPr>
-          <w:rStyle w:val="12"/>
+          <w:rStyle w:val="1"/>
           <w:rFonts w:ascii="Times New Roman" w:hAnsi="Times New Roman" w:cs="Times New Roman"/>
           <w:sz w:val="28"/>
           <w:szCs w:val="28"/>
@@ -7064,7 +6953,7 @@
     </w:p>
     <w:tbl>
       <w:tblPr>
-        <w:tblStyle w:val="ac"/>
+        <w:tblStyle w:val="TableGrid"/>
         <w:tblW w:w="9398" w:type="dxa"/>
         <w:tblInd w:w="133" w:type="dxa"/>
         <w:tblBorders>
@@ -9006,7 +8895,7 @@
       </w:pPr>
       <w:r>
         <w:rPr>
-          <w:rStyle w:val="12"/>
+          <w:rStyle w:val="1"/>
           <w:szCs w:val="28"/>
         </w:rPr>
         <w:lastRenderedPageBreak/>
@@ -9023,7 +8912,7 @@
       </w:r>
       <w:r>
         <w:rPr>
-          <w:rStyle w:val="12"/>
+          <w:rStyle w:val="1"/>
           <w:szCs w:val="28"/>
         </w:rPr>
         <w:t xml:space="preserve">− </w:t>
@@ -11468,7 +11357,7 @@
         <w:spacing w:line="360" w:lineRule="auto"/>
         <w:ind w:firstLine="720"/>
         <w:rPr>
-          <w:rStyle w:val="12"/>
+          <w:rStyle w:val="1"/>
           <w:rFonts w:ascii="Times New Roman" w:hAnsi="Times New Roman" w:cs="Times New Roman"/>
           <w:sz w:val="28"/>
           <w:szCs w:val="28"/>
@@ -11490,7 +11379,7 @@
       </w:pPr>
       <w:r>
         <w:rPr>
-          <w:rStyle w:val="12"/>
+          <w:rStyle w:val="1"/>
           <w:rFonts w:ascii="Times New Roman" w:hAnsi="Times New Roman" w:cs="Times New Roman"/>
           <w:sz w:val="28"/>
           <w:szCs w:val="28"/>
@@ -11501,7 +11390,7 @@
       </w:r>
       <w:r>
         <w:rPr>
-          <w:rStyle w:val="12"/>
+          <w:rStyle w:val="1"/>
           <w:rFonts w:ascii="Times New Roman" w:hAnsi="Times New Roman" w:cs="Times New Roman"/>
           <w:sz w:val="28"/>
           <w:szCs w:val="28"/>
@@ -11510,7 +11399,7 @@
       </w:r>
       <w:r>
         <w:rPr>
-          <w:rStyle w:val="12"/>
+          <w:rStyle w:val="1"/>
           <w:rFonts w:ascii="Times New Roman" w:hAnsi="Times New Roman" w:cs="Times New Roman"/>
           <w:sz w:val="28"/>
           <w:szCs w:val="28"/>
@@ -12454,126 +12343,42 @@
         <w:rPr>
           <w:szCs w:val="28"/>
         </w:rPr>
-        <w:t xml:space="preserve">обавление переменной </w:t>
+        <w:t>обавление переменной errorMessages, которая регистрирует все ошибки при вводе данных; добавление аргументов CheckErrorValues, ShowErrors, HideErrors, ClearErrors, CheckTextBox для управления отображением ошибок на интерфейсе;</w:t>
+      </w:r>
+      <w:r>
+        <w:rPr>
+          <w:szCs w:val="28"/>
+        </w:rPr>
+        <w:t xml:space="preserve"> </w:t>
       </w:r>
       <w:proofErr w:type="spellStart"/>
       <w:r>
         <w:rPr>
           <w:szCs w:val="28"/>
-        </w:rPr>
-        <w:t>errorMessages</w:t>
+          <w:lang w:val="en-US"/>
+        </w:rPr>
+        <w:t>BuildModel</w:t>
       </w:r>
       <w:proofErr w:type="spellEnd"/>
       <w:r>
         <w:rPr>
           <w:szCs w:val="28"/>
         </w:rPr>
-        <w:t xml:space="preserve">, которая регистрирует все ошибки при вводе данных; добавление аргументов </w:t>
+        <w:t xml:space="preserve"> заменили на </w:t>
       </w:r>
       <w:proofErr w:type="spellStart"/>
       <w:r>
         <w:rPr>
           <w:szCs w:val="28"/>
-        </w:rPr>
-        <w:t>CheckErrorValues</w:t>
+          <w:lang w:val="en-US"/>
+        </w:rPr>
+        <w:t>creatButton</w:t>
       </w:r>
       <w:proofErr w:type="spellEnd"/>
       <w:r>
         <w:rPr>
           <w:szCs w:val="28"/>
         </w:rPr>
-        <w:t xml:space="preserve">, </w:t>
-      </w:r>
-      <w:proofErr w:type="spellStart"/>
-      <w:r>
-        <w:rPr>
-          <w:szCs w:val="28"/>
-        </w:rPr>
-        <w:t>ShowErrors</w:t>
-      </w:r>
-      <w:proofErr w:type="spellEnd"/>
-      <w:r>
-        <w:rPr>
-          <w:szCs w:val="28"/>
-        </w:rPr>
-        <w:t xml:space="preserve">, </w:t>
-      </w:r>
-      <w:proofErr w:type="spellStart"/>
-      <w:r>
-        <w:rPr>
-          <w:szCs w:val="28"/>
-        </w:rPr>
-        <w:t>HideErrors</w:t>
-      </w:r>
-      <w:proofErr w:type="spellEnd"/>
-      <w:r>
-        <w:rPr>
-          <w:szCs w:val="28"/>
-        </w:rPr>
-        <w:t xml:space="preserve">, </w:t>
-      </w:r>
-      <w:proofErr w:type="spellStart"/>
-      <w:r>
-        <w:rPr>
-          <w:szCs w:val="28"/>
-        </w:rPr>
-        <w:t>ClearErrors</w:t>
-      </w:r>
-      <w:proofErr w:type="spellEnd"/>
-      <w:r>
-        <w:rPr>
-          <w:szCs w:val="28"/>
-        </w:rPr>
-        <w:t xml:space="preserve">, </w:t>
-      </w:r>
-      <w:proofErr w:type="spellStart"/>
-      <w:r>
-        <w:rPr>
-          <w:szCs w:val="28"/>
-        </w:rPr>
-        <w:t>CheckTextBox</w:t>
-      </w:r>
-      <w:proofErr w:type="spellEnd"/>
-      <w:r>
-        <w:rPr>
-          <w:szCs w:val="28"/>
-        </w:rPr>
-        <w:t xml:space="preserve"> для управления отображением ошибок на интерфейсе;</w:t>
-      </w:r>
-      <w:r>
-        <w:rPr>
-          <w:szCs w:val="28"/>
-        </w:rPr>
-        <w:t xml:space="preserve"> </w:t>
-      </w:r>
-      <w:proofErr w:type="spellStart"/>
-      <w:r>
-        <w:rPr>
-          <w:szCs w:val="28"/>
-          <w:lang w:val="en-US"/>
-        </w:rPr>
-        <w:t>BuildModel</w:t>
-      </w:r>
-      <w:proofErr w:type="spellEnd"/>
-      <w:r>
-        <w:rPr>
-          <w:szCs w:val="28"/>
-        </w:rPr>
-        <w:t xml:space="preserve"> заменили на </w:t>
-      </w:r>
-      <w:proofErr w:type="spellStart"/>
-      <w:r>
-        <w:rPr>
-          <w:szCs w:val="28"/>
-          <w:lang w:val="en-US"/>
-        </w:rPr>
-        <w:t>creatButton</w:t>
-      </w:r>
-      <w:proofErr w:type="spellEnd"/>
-      <w:r>
-        <w:rPr>
-          <w:szCs w:val="28"/>
-        </w:rPr>
         <w:t>_</w:t>
       </w:r>
       <w:r>
@@ -12600,21 +12405,7 @@
         <w:rPr>
           <w:szCs w:val="28"/>
         </w:rPr>
-        <w:t xml:space="preserve">, </w:t>
-      </w:r>
-      <w:proofErr w:type="spellStart"/>
-      <w:r>
-        <w:rPr>
-          <w:szCs w:val="28"/>
-        </w:rPr>
-        <w:t>ValidateValue</w:t>
-      </w:r>
-      <w:proofErr w:type="spellEnd"/>
-      <w:r>
-        <w:rPr>
-          <w:szCs w:val="28"/>
-        </w:rPr>
-        <w:t>,</w:t>
+        <w:t>, ValidateValue,</w:t>
       </w:r>
       <w:r>
         <w:rPr>
@@ -12955,7 +12746,7 @@
           <w:bCs/>
         </w:rPr>
       </w:pPr>
-      <w:bookmarkStart w:id="8" w:name="_Toc9887"/>
+      <w:bookmarkStart w:id="7" w:name="_Toc9887"/>
       <w:r>
         <w:rPr>
           <w:b/>
@@ -12963,7 +12754,7 @@
         </w:rPr>
         <w:t>8 ОПИСАНИЕ ПРОГРАММЫ ДЛЯ ПОЛЬЗОВАТЕЛЕЙ</w:t>
       </w:r>
-      <w:bookmarkEnd w:id="8"/>
+      <w:bookmarkEnd w:id="7"/>
     </w:p>
     <w:p>
       <w:pPr>
@@ -13004,6 +12795,665 @@
             <wp:extent cx="3632374" cy="2636520"/>
             <wp:effectExtent l="0" t="0" r="6350" b="0"/>
             <wp:docPr id="7" name="Picture 7"/>
+            <wp:cNvGraphicFramePr>
+              <a:graphicFrameLocks xmlns:a="http://schemas.openxmlformats.org/drawingml/2006/main" noChangeAspect="1"/>
+            </wp:cNvGraphicFramePr>
+            <a:graphic xmlns:a="http://schemas.openxmlformats.org/drawingml/2006/main">
+              <a:graphicData uri="http://schemas.openxmlformats.org/drawingml/2006/picture">
+                <pic:pic xmlns:pic="http://schemas.openxmlformats.org/drawingml/2006/picture">
+                  <pic:nvPicPr>
+                    <pic:cNvPr id="1" name=""/>
+                    <pic:cNvPicPr/>
+                  </pic:nvPicPr>
+                  <pic:blipFill>
+                    <a:blip r:embed="rId14"/>
+                    <a:stretch>
+                      <a:fillRect/>
+                    </a:stretch>
+                  </pic:blipFill>
+                  <pic:spPr>
+                    <a:xfrm>
+                      <a:off x="0" y="0"/>
+                      <a:ext cx="3642526" cy="2643889"/>
+                    </a:xfrm>
+                    <a:prstGeom prst="rect">
+                      <a:avLst/>
+                    </a:prstGeom>
+                  </pic:spPr>
+                </pic:pic>
+              </a:graphicData>
+            </a:graphic>
+          </wp:inline>
+        </w:drawing>
+      </w:r>
+    </w:p>
+    <w:p>
+      <w:pPr>
+        <w:spacing w:line="360" w:lineRule="auto"/>
+        <w:ind w:firstLine="0"/>
+        <w:jc w:val="center"/>
+        <w:rPr>
+          <w:rFonts w:eastAsia="SimSun"/>
+          <w:szCs w:val="28"/>
+        </w:rPr>
+      </w:pPr>
+      <w:r>
+        <w:t xml:space="preserve">Рисунок 8.1 </w:t>
+      </w:r>
+      <w:r>
+        <w:rPr>
+          <w:rFonts w:eastAsia="SimSun"/>
+          <w:szCs w:val="28"/>
+        </w:rPr>
+        <w:t>– Начальная форма в момент запуска приложения</w:t>
+      </w:r>
+    </w:p>
+    <w:p>
+      <w:pPr>
+        <w:pStyle w:val="Standard"/>
+        <w:spacing w:line="360" w:lineRule="auto"/>
+        <w:ind w:firstLine="720"/>
+        <w:rPr>
+          <w:rFonts w:ascii="Times New Roman" w:hAnsi="Times New Roman" w:cs="Times New Roman"/>
+          <w:sz w:val="28"/>
+          <w:szCs w:val="28"/>
+          <w:lang w:val="ru-RU"/>
+        </w:rPr>
+      </w:pPr>
+    </w:p>
+    <w:p>
+      <w:pPr>
+        <w:pStyle w:val="Standard"/>
+        <w:spacing w:line="360" w:lineRule="auto"/>
+        <w:ind w:left="222" w:firstLine="720"/>
+        <w:jc w:val="both"/>
+        <w:rPr>
+          <w:rFonts w:ascii="Times New Roman" w:hAnsi="Times New Roman" w:cs="Times New Roman"/>
+          <w:sz w:val="28"/>
+          <w:szCs w:val="28"/>
+          <w:lang w:val="ru-RU"/>
+        </w:rPr>
+      </w:pPr>
+      <w:r>
+        <w:rPr>
+          <w:rFonts w:ascii="Times New Roman" w:hAnsi="Times New Roman" w:cs="Times New Roman"/>
+          <w:sz w:val="28"/>
+          <w:szCs w:val="28"/>
+          <w:lang w:val="ru-RU"/>
+        </w:rPr>
+        <w:t xml:space="preserve">При </w:t>
+      </w:r>
+      <w:r>
+        <w:rPr>
+          <w:rFonts w:ascii="Times New Roman" w:hAnsi="Times New Roman" w:cs="Times New Roman"/>
+          <w:sz w:val="28"/>
+          <w:szCs w:val="28"/>
+          <w:lang w:val="ru-RU"/>
+        </w:rPr>
+        <w:t>нажима</w:t>
+      </w:r>
+      <w:r>
+        <w:rPr>
+          <w:rFonts w:ascii="Times New Roman" w:hAnsi="Times New Roman" w:cs="Times New Roman"/>
+          <w:sz w:val="28"/>
+          <w:szCs w:val="28"/>
+          <w:lang w:val="ru-RU"/>
+        </w:rPr>
+        <w:t>н</w:t>
+      </w:r>
+      <w:r>
+        <w:rPr>
+          <w:rFonts w:ascii="Times New Roman" w:hAnsi="Times New Roman" w:cs="Times New Roman"/>
+          <w:sz w:val="28"/>
+          <w:szCs w:val="28"/>
+          <w:lang w:val="ru-RU"/>
+        </w:rPr>
+        <w:t>ии на кнопку с незаполненными или неверно заполненными полями будет</w:t>
+      </w:r>
+      <w:r>
+        <w:rPr>
+          <w:rFonts w:ascii="Times New Roman" w:hAnsi="Times New Roman" w:cs="Times New Roman"/>
+          <w:sz w:val="28"/>
+          <w:szCs w:val="28"/>
+          <w:lang w:val="ru-RU"/>
+        </w:rPr>
+        <w:t xml:space="preserve"> показано </w:t>
+      </w:r>
+      <w:r>
+        <w:rPr>
+          <w:rFonts w:ascii="Times New Roman" w:hAnsi="Times New Roman" w:cs="Times New Roman"/>
+          <w:sz w:val="28"/>
+          <w:szCs w:val="28"/>
+          <w:lang w:val="ru-RU"/>
+        </w:rPr>
+        <w:t>окно сообщения</w:t>
+      </w:r>
+      <w:r>
+        <w:rPr>
+          <w:rFonts w:ascii="Times New Roman" w:hAnsi="Times New Roman" w:cs="Times New Roman"/>
+          <w:sz w:val="28"/>
+          <w:szCs w:val="28"/>
+          <w:lang w:val="ru-RU"/>
+        </w:rPr>
+        <w:t xml:space="preserve"> </w:t>
+      </w:r>
+      <w:r>
+        <w:rPr>
+          <w:rFonts w:ascii="Times New Roman" w:hAnsi="Times New Roman" w:cs="Times New Roman"/>
+          <w:sz w:val="28"/>
+          <w:szCs w:val="28"/>
+          <w:lang w:val="ru-RU"/>
+        </w:rPr>
+        <w:t>с ошибкой</w:t>
+      </w:r>
+      <w:r>
+        <w:rPr>
+          <w:rFonts w:ascii="Times New Roman" w:hAnsi="Times New Roman" w:cs="Times New Roman"/>
+          <w:sz w:val="28"/>
+          <w:szCs w:val="28"/>
+          <w:lang w:val="ru-RU"/>
+        </w:rPr>
+        <w:t xml:space="preserve"> (</w:t>
+      </w:r>
+      <w:r>
+        <w:rPr>
+          <w:rFonts w:ascii="Times New Roman" w:hAnsi="Times New Roman" w:cs="Times New Roman"/>
+          <w:sz w:val="28"/>
+          <w:szCs w:val="28"/>
+          <w:lang w:val="ru-RU"/>
+        </w:rPr>
+        <w:t>см. рис. 8.2</w:t>
+      </w:r>
+      <w:r>
+        <w:rPr>
+          <w:rFonts w:ascii="Times New Roman" w:hAnsi="Times New Roman" w:cs="Times New Roman"/>
+          <w:sz w:val="28"/>
+          <w:szCs w:val="28"/>
+          <w:lang w:val="ru-RU"/>
+        </w:rPr>
+        <w:t>), при правильном же заполнении откроется КОМПАС-3D и начнётся построение модели по заданным параметрам.</w:t>
+      </w:r>
+    </w:p>
+    <w:p>
+      <w:pPr>
+        <w:pStyle w:val="BodyText"/>
+        <w:ind w:right="112" w:firstLine="720"/>
+      </w:pPr>
+      <w:r>
+        <w:t xml:space="preserve">На рисунке </w:t>
+      </w:r>
+      <w:r>
+        <w:t>8.2</w:t>
+      </w:r>
+      <w:r>
+        <w:t xml:space="preserve"> мы можем </w:t>
+      </w:r>
+      <w:r>
+        <w:t>посмотреть</w:t>
+      </w:r>
+      <w:r>
+        <w:t xml:space="preserve"> </w:t>
+      </w:r>
+      <w:r>
+        <w:t>окно сообщения</w:t>
+      </w:r>
+      <w:r>
+        <w:t xml:space="preserve"> </w:t>
+      </w:r>
+      <w:r>
+        <w:t xml:space="preserve">который </w:t>
+      </w:r>
+      <w:r>
+        <w:t>выдает,</w:t>
+      </w:r>
+      <w:r>
+        <w:t xml:space="preserve"> когда нажимаем кнопку построения но все </w:t>
+      </w:r>
+      <w:r>
+        <w:rPr>
+          <w:rFonts w:eastAsia="SimSun"/>
+        </w:rPr>
+        <w:t>текстов</w:t>
+      </w:r>
+      <w:r>
+        <w:t>ы</w:t>
+      </w:r>
+      <w:r>
+        <w:rPr>
+          <w:rFonts w:eastAsia="SimSun"/>
+        </w:rPr>
+        <w:t>е пол</w:t>
+      </w:r>
+      <w:r>
+        <w:t>я</w:t>
+      </w:r>
+      <w:r>
+        <w:t xml:space="preserve"> </w:t>
+      </w:r>
+      <w:r>
+        <w:t>пусты</w:t>
+      </w:r>
+      <w:r>
+        <w:t>.</w:t>
+      </w:r>
+    </w:p>
+    <w:p>
+      <w:pPr>
+        <w:pStyle w:val="Standard"/>
+        <w:spacing w:line="360" w:lineRule="auto"/>
+        <w:jc w:val="center"/>
+        <w:rPr>
+          <w:rFonts w:ascii="Times New Roman" w:hAnsi="Times New Roman" w:cs="Times New Roman"/>
+          <w:sz w:val="28"/>
+          <w:szCs w:val="28"/>
+          <w:lang w:val="ru-RU"/>
+        </w:rPr>
+      </w:pPr>
+      <w:r>
+        <w:rPr>
+          <w:rFonts w:ascii="Times New Roman" w:hAnsi="Times New Roman" w:cs="Times New Roman"/>
+          <w:noProof/>
+          <w:sz w:val="28"/>
+          <w:szCs w:val="28"/>
+          <w:lang w:val="ru-RU"/>
+        </w:rPr>
+        <w:drawing>
+          <wp:inline distT="0" distB="0" distL="0" distR="0" wp14:anchorId="714EE372" wp14:editId="5ECBDD34">
+            <wp:extent cx="3450183" cy="2544545"/>
+            <wp:effectExtent l="0" t="0" r="0" b="8255"/>
+            <wp:docPr id="8" name="Picture 8"/>
+            <wp:cNvGraphicFramePr>
+              <a:graphicFrameLocks xmlns:a="http://schemas.openxmlformats.org/drawingml/2006/main" noChangeAspect="1"/>
+            </wp:cNvGraphicFramePr>
+            <a:graphic xmlns:a="http://schemas.openxmlformats.org/drawingml/2006/main">
+              <a:graphicData uri="http://schemas.openxmlformats.org/drawingml/2006/picture">
+                <pic:pic xmlns:pic="http://schemas.openxmlformats.org/drawingml/2006/picture">
+                  <pic:nvPicPr>
+                    <pic:cNvPr id="1" name=""/>
+                    <pic:cNvPicPr/>
+                  </pic:nvPicPr>
+                  <pic:blipFill>
+                    <a:blip r:embed="rId15"/>
+                    <a:stretch>
+                      <a:fillRect/>
+                    </a:stretch>
+                  </pic:blipFill>
+                  <pic:spPr>
+                    <a:xfrm>
+                      <a:off x="0" y="0"/>
+                      <a:ext cx="3463548" cy="2554402"/>
+                    </a:xfrm>
+                    <a:prstGeom prst="rect">
+                      <a:avLst/>
+                    </a:prstGeom>
+                  </pic:spPr>
+                </pic:pic>
+              </a:graphicData>
+            </a:graphic>
+          </wp:inline>
+        </w:drawing>
+      </w:r>
+    </w:p>
+    <w:p>
+      <w:pPr>
+        <w:pStyle w:val="Standard"/>
+        <w:spacing w:line="360" w:lineRule="auto"/>
+        <w:jc w:val="center"/>
+        <w:rPr>
+          <w:rFonts w:ascii="Times New Roman" w:hAnsi="Times New Roman" w:cs="Times New Roman"/>
+          <w:sz w:val="28"/>
+          <w:szCs w:val="28"/>
+          <w:lang w:val="ru-RU"/>
+        </w:rPr>
+      </w:pPr>
+      <w:r>
+        <w:rPr>
+          <w:rFonts w:ascii="Times New Roman" w:hAnsi="Times New Roman" w:cs="Times New Roman"/>
+          <w:sz w:val="28"/>
+          <w:szCs w:val="28"/>
+          <w:lang w:val="ru-RU"/>
+        </w:rPr>
+        <w:t>Рисунок 8.2 — Макет пользовательского интерфейса с неправильно введенным значением параметра</w:t>
+      </w:r>
+    </w:p>
+    <w:p>
+      <w:pPr>
+        <w:pStyle w:val="BodyText"/>
+        <w:spacing w:before="24"/>
+        <w:ind w:left="0" w:right="82" w:firstLine="720"/>
+        <w:rPr>
+          <w:spacing w:val="-2"/>
+        </w:rPr>
+      </w:pPr>
+      <w:r>
+        <w:rPr>
+          <w:spacing w:val="-2"/>
+        </w:rPr>
+        <w:lastRenderedPageBreak/>
+        <w:t xml:space="preserve">Создание дополнительных функций не является обязательным, мы можем </w:t>
+      </w:r>
+      <w:r>
+        <w:rPr>
+          <w:spacing w:val="-2"/>
+        </w:rPr>
+        <w:t>посмотрет</w:t>
+      </w:r>
+      <w:r>
+        <w:rPr>
+          <w:spacing w:val="-2"/>
+        </w:rPr>
+        <w:t xml:space="preserve">ь </w:t>
+      </w:r>
+      <w:r>
+        <w:rPr>
+          <w:spacing w:val="-2"/>
+        </w:rPr>
+        <w:t>н</w:t>
+      </w:r>
+      <w:r>
+        <w:rPr>
+          <w:spacing w:val="-2"/>
+        </w:rPr>
+        <w:t xml:space="preserve">а </w:t>
+      </w:r>
+      <w:r>
+        <w:rPr>
+          <w:spacing w:val="-2"/>
+        </w:rPr>
+        <w:t>рисунках</w:t>
+      </w:r>
+      <w:r>
+        <w:rPr>
+          <w:spacing w:val="-2"/>
+        </w:rPr>
+        <w:t xml:space="preserve"> 8.</w:t>
+      </w:r>
+      <w:r>
+        <w:rPr>
+          <w:spacing w:val="-2"/>
+        </w:rPr>
+        <w:t>3</w:t>
+      </w:r>
+      <w:r>
+        <w:rPr>
+          <w:spacing w:val="-2"/>
+        </w:rPr>
+        <w:t>, 8.</w:t>
+      </w:r>
+      <w:r>
+        <w:rPr>
+          <w:spacing w:val="-2"/>
+        </w:rPr>
+        <w:t>4</w:t>
+      </w:r>
+      <w:r>
+        <w:rPr>
+          <w:spacing w:val="-2"/>
+        </w:rPr>
+        <w:t xml:space="preserve"> и 8.</w:t>
+      </w:r>
+      <w:r>
+        <w:rPr>
+          <w:spacing w:val="-2"/>
+        </w:rPr>
+        <w:t>5</w:t>
+      </w:r>
+      <w:r>
+        <w:rPr>
+          <w:spacing w:val="-2"/>
+        </w:rPr>
+        <w:t>, сообщения, отправленные по интерфейсу, и какие дополнительные функции используются в новой модели.</w:t>
+      </w:r>
+    </w:p>
+    <w:p>
+      <w:pPr>
+        <w:pStyle w:val="BodyText"/>
+        <w:spacing w:before="24"/>
+        <w:ind w:left="0" w:right="82" w:firstLine="0"/>
+        <w:jc w:val="center"/>
+        <w:rPr>
+          <w:spacing w:val="-2"/>
+        </w:rPr>
+      </w:pPr>
+      <w:r>
+        <w:rPr>
+          <w:noProof/>
+          <w:spacing w:val="-2"/>
+        </w:rPr>
+        <w:drawing>
+          <wp:inline distT="0" distB="0" distL="0" distR="0" wp14:anchorId="02DE77EA" wp14:editId="2BAAFB24">
+            <wp:extent cx="3496742" cy="2529840"/>
+            <wp:effectExtent l="0" t="0" r="8890" b="3810"/>
+            <wp:docPr id="12" name="Picture 12"/>
+            <wp:cNvGraphicFramePr>
+              <a:graphicFrameLocks xmlns:a="http://schemas.openxmlformats.org/drawingml/2006/main" noChangeAspect="1"/>
+            </wp:cNvGraphicFramePr>
+            <a:graphic xmlns:a="http://schemas.openxmlformats.org/drawingml/2006/main">
+              <a:graphicData uri="http://schemas.openxmlformats.org/drawingml/2006/picture">
+                <pic:pic xmlns:pic="http://schemas.openxmlformats.org/drawingml/2006/picture">
+                  <pic:nvPicPr>
+                    <pic:cNvPr id="1" name=""/>
+                    <pic:cNvPicPr/>
+                  </pic:nvPicPr>
+                  <pic:blipFill>
+                    <a:blip r:embed="rId16"/>
+                    <a:stretch>
+                      <a:fillRect/>
+                    </a:stretch>
+                  </pic:blipFill>
+                  <pic:spPr>
+                    <a:xfrm>
+                      <a:off x="0" y="0"/>
+                      <a:ext cx="3530878" cy="2554537"/>
+                    </a:xfrm>
+                    <a:prstGeom prst="rect">
+                      <a:avLst/>
+                    </a:prstGeom>
+                  </pic:spPr>
+                </pic:pic>
+              </a:graphicData>
+            </a:graphic>
+          </wp:inline>
+        </w:drawing>
+      </w:r>
+    </w:p>
+    <w:p>
+      <w:pPr>
+        <w:pStyle w:val="BodyText"/>
+        <w:spacing w:before="24"/>
+        <w:ind w:left="0" w:right="82" w:firstLine="0"/>
+        <w:jc w:val="center"/>
+        <w:rPr>
+          <w:spacing w:val="-6"/>
+        </w:rPr>
+      </w:pPr>
+      <w:r>
+        <w:t>Рисунок</w:t>
+      </w:r>
+      <w:r>
+        <w:rPr>
+          <w:spacing w:val="-8"/>
+        </w:rPr>
+        <w:t xml:space="preserve"> </w:t>
+      </w:r>
+      <w:r>
+        <w:t>8.3</w:t>
+      </w:r>
+      <w:r>
+        <w:rPr>
+          <w:spacing w:val="-3"/>
+        </w:rPr>
+        <w:t xml:space="preserve"> </w:t>
+      </w:r>
+      <w:r>
+        <w:t>—</w:t>
+      </w:r>
+      <w:r>
+        <w:rPr>
+          <w:spacing w:val="-6"/>
+        </w:rPr>
+        <w:t xml:space="preserve"> </w:t>
+      </w:r>
+      <w:r>
+        <w:rPr>
+          <w:spacing w:val="-6"/>
+        </w:rPr>
+        <w:t>Макет пользовательского интерфейса с сообщением при выборе строительства крыш</w:t>
+      </w:r>
+      <w:r>
+        <w:rPr>
+          <w:spacing w:val="-6"/>
+        </w:rPr>
+        <w:t>к</w:t>
+      </w:r>
+      <w:r>
+        <w:rPr>
+          <w:spacing w:val="-6"/>
+        </w:rPr>
+        <w:t>и</w:t>
+      </w:r>
+    </w:p>
+    <w:p>
+      <w:pPr>
+        <w:pStyle w:val="BodyText"/>
+        <w:spacing w:before="24"/>
+        <w:ind w:left="0" w:right="82" w:firstLine="0"/>
+        <w:jc w:val="center"/>
+        <w:rPr>
+          <w:spacing w:val="-2"/>
+        </w:rPr>
+      </w:pPr>
+    </w:p>
+    <w:p>
+      <w:pPr>
+        <w:pStyle w:val="BodyText"/>
+        <w:spacing w:before="24"/>
+        <w:ind w:left="0" w:right="82" w:firstLine="0"/>
+        <w:jc w:val="center"/>
+      </w:pPr>
+      <w:r>
+        <w:rPr>
+          <w:noProof/>
+        </w:rPr>
+        <w:drawing>
+          <wp:inline distT="0" distB="0" distL="0" distR="0" wp14:anchorId="59715139" wp14:editId="6B45CA93">
+            <wp:extent cx="3415987" cy="2473163"/>
+            <wp:effectExtent l="0" t="0" r="0" b="3810"/>
+            <wp:docPr id="19" name="Picture 19"/>
+            <wp:cNvGraphicFramePr>
+              <a:graphicFrameLocks xmlns:a="http://schemas.openxmlformats.org/drawingml/2006/main" noChangeAspect="1"/>
+            </wp:cNvGraphicFramePr>
+            <a:graphic xmlns:a="http://schemas.openxmlformats.org/drawingml/2006/main">
+              <a:graphicData uri="http://schemas.openxmlformats.org/drawingml/2006/picture">
+                <pic:pic xmlns:pic="http://schemas.openxmlformats.org/drawingml/2006/picture">
+                  <pic:nvPicPr>
+                    <pic:cNvPr id="1" name=""/>
+                    <pic:cNvPicPr/>
+                  </pic:nvPicPr>
+                  <pic:blipFill>
+                    <a:blip r:embed="rId17"/>
+                    <a:stretch>
+                      <a:fillRect/>
+                    </a:stretch>
+                  </pic:blipFill>
+                  <pic:spPr>
+                    <a:xfrm>
+                      <a:off x="0" y="0"/>
+                      <a:ext cx="3440785" cy="2491116"/>
+                    </a:xfrm>
+                    <a:prstGeom prst="rect">
+                      <a:avLst/>
+                    </a:prstGeom>
+                  </pic:spPr>
+                </pic:pic>
+              </a:graphicData>
+            </a:graphic>
+          </wp:inline>
+        </w:drawing>
+      </w:r>
+    </w:p>
+    <w:p>
+      <w:pPr>
+        <w:pStyle w:val="BodyText"/>
+        <w:spacing w:before="24"/>
+        <w:ind w:left="0" w:right="82" w:firstLine="0"/>
+        <w:jc w:val="center"/>
+        <w:rPr>
+          <w:spacing w:val="-2"/>
+        </w:rPr>
+      </w:pPr>
+      <w:r>
+        <w:t>Рисунок</w:t>
+      </w:r>
+      <w:r>
+        <w:rPr>
+          <w:spacing w:val="-8"/>
+        </w:rPr>
+        <w:t xml:space="preserve"> </w:t>
+      </w:r>
+      <w:r>
+        <w:t>8.4</w:t>
+      </w:r>
+      <w:r>
+        <w:rPr>
+          <w:spacing w:val="-3"/>
+        </w:rPr>
+        <w:t xml:space="preserve"> </w:t>
+      </w:r>
+      <w:r>
+        <w:t>—</w:t>
+      </w:r>
+      <w:r>
+        <w:rPr>
+          <w:spacing w:val="-6"/>
+        </w:rPr>
+        <w:t xml:space="preserve"> </w:t>
+      </w:r>
+      <w:r>
+        <w:rPr>
+          <w:spacing w:val="-6"/>
+        </w:rPr>
+        <w:t xml:space="preserve">Макет пользовательского интерфейса с сообщением при выборе строительства </w:t>
+      </w:r>
+      <w:r>
+        <w:rPr>
+          <w:spacing w:val="-6"/>
+        </w:rPr>
+        <w:t>блюдце</w:t>
+      </w:r>
+    </w:p>
+    <w:p>
+      <w:pPr>
+        <w:pStyle w:val="BodyText"/>
+        <w:spacing w:before="24"/>
+        <w:ind w:right="82"/>
+        <w:jc w:val="center"/>
+        <w:rPr>
+          <w:spacing w:val="-2"/>
+        </w:rPr>
+      </w:pPr>
+    </w:p>
+    <w:p>
+      <w:pPr>
+        <w:pStyle w:val="BodyText"/>
+        <w:spacing w:before="24"/>
+        <w:ind w:left="0" w:right="82" w:firstLine="0"/>
+        <w:jc w:val="center"/>
+        <w:rPr>
+          <w:spacing w:val="-2"/>
+        </w:rPr>
+      </w:pPr>
+      <w:r>
+        <w:rPr>
+          <w:noProof/>
+          <w:spacing w:val="-2"/>
+        </w:rPr>
+        <w:lastRenderedPageBreak/>
+        <w:drawing>
+          <wp:inline distT="0" distB="0" distL="0" distR="0" wp14:anchorId="6F79658E" wp14:editId="1F39F80B">
+            <wp:extent cx="3602990" cy="2589003"/>
+            <wp:effectExtent l="0" t="0" r="0" b="1905"/>
+            <wp:docPr id="20" name="Picture 20"/>
             <wp:cNvGraphicFramePr>
               <a:graphicFrameLocks xmlns:a="http://schemas.openxmlformats.org/drawingml/2006/main" noChangeAspect="1"/>
             </wp:cNvGraphicFramePr>
@@ -13023,7 +13473,7 @@
                   <pic:spPr>
                     <a:xfrm>
                       <a:off x="0" y="0"/>
-                      <a:ext cx="3642526" cy="2643889"/>
+                      <a:ext cx="3615723" cy="2598152"/>
                     </a:xfrm>
                     <a:prstGeom prst="rect">
                       <a:avLst/>
@@ -13038,174 +13488,87 @@
     </w:p>
     <w:p>
       <w:pPr>
-        <w:spacing w:line="360" w:lineRule="auto"/>
-        <w:ind w:firstLine="0"/>
+        <w:pStyle w:val="BodyText"/>
+        <w:ind w:left="0" w:right="112" w:firstLine="0"/>
         <w:jc w:val="center"/>
-        <w:rPr>
-          <w:rFonts w:eastAsia="SimSun"/>
-          <w:szCs w:val="28"/>
-        </w:rPr>
-      </w:pPr>
-      <w:r>
-        <w:t xml:space="preserve">Рисунок 8.1 </w:t>
-      </w:r>
-      <w:r>
-        <w:rPr>
-          <w:rFonts w:eastAsia="SimSun"/>
-          <w:szCs w:val="28"/>
-        </w:rPr>
-        <w:t>– Начальная форма в момент запуска приложения</w:t>
-      </w:r>
-    </w:p>
-    <w:p>
-      <w:pPr>
-        <w:pStyle w:val="Standard"/>
-        <w:spacing w:line="360" w:lineRule="auto"/>
-        <w:ind w:firstLine="720"/>
-        <w:rPr>
-          <w:rFonts w:ascii="Times New Roman" w:hAnsi="Times New Roman" w:cs="Times New Roman"/>
-          <w:sz w:val="28"/>
-          <w:szCs w:val="28"/>
-          <w:lang w:val="ru-RU"/>
-        </w:rPr>
-      </w:pPr>
-    </w:p>
-    <w:p>
-      <w:pPr>
-        <w:pStyle w:val="Standard"/>
-        <w:spacing w:line="360" w:lineRule="auto"/>
-        <w:ind w:left="222" w:firstLine="720"/>
-        <w:jc w:val="both"/>
-        <w:rPr>
-          <w:rFonts w:ascii="Times New Roman" w:hAnsi="Times New Roman" w:cs="Times New Roman"/>
-          <w:sz w:val="28"/>
-          <w:szCs w:val="28"/>
-          <w:lang w:val="ru-RU"/>
-        </w:rPr>
-      </w:pPr>
-      <w:r>
-        <w:rPr>
-          <w:rFonts w:ascii="Times New Roman" w:hAnsi="Times New Roman" w:cs="Times New Roman"/>
-          <w:sz w:val="28"/>
-          <w:szCs w:val="28"/>
-          <w:lang w:val="ru-RU"/>
-        </w:rPr>
-        <w:t xml:space="preserve">При </w:t>
-      </w:r>
-      <w:r>
-        <w:rPr>
-          <w:rFonts w:ascii="Times New Roman" w:hAnsi="Times New Roman" w:cs="Times New Roman"/>
-          <w:sz w:val="28"/>
-          <w:szCs w:val="28"/>
-          <w:lang w:val="ru-RU"/>
-        </w:rPr>
-        <w:t>нажима</w:t>
-      </w:r>
-      <w:r>
-        <w:rPr>
-          <w:rFonts w:ascii="Times New Roman" w:hAnsi="Times New Roman" w:cs="Times New Roman"/>
-          <w:sz w:val="28"/>
-          <w:szCs w:val="28"/>
-          <w:lang w:val="ru-RU"/>
-        </w:rPr>
-        <w:t>н</w:t>
-      </w:r>
-      <w:r>
-        <w:rPr>
-          <w:rFonts w:ascii="Times New Roman" w:hAnsi="Times New Roman" w:cs="Times New Roman"/>
-          <w:sz w:val="28"/>
-          <w:szCs w:val="28"/>
-          <w:lang w:val="ru-RU"/>
-        </w:rPr>
-        <w:t>ии на кнопку с незаполненными или неверно заполненными полями будет</w:t>
-      </w:r>
-      <w:r>
-        <w:rPr>
-          <w:rFonts w:ascii="Times New Roman" w:hAnsi="Times New Roman" w:cs="Times New Roman"/>
-          <w:sz w:val="28"/>
-          <w:szCs w:val="28"/>
-          <w:lang w:val="ru-RU"/>
-        </w:rPr>
-        <w:t xml:space="preserve"> показано </w:t>
-      </w:r>
-      <w:commentRangeStart w:id="9"/>
-      <w:proofErr w:type="spellStart"/>
-      <w:r>
-        <w:rPr>
-          <w:rFonts w:ascii="Times New Roman" w:hAnsi="Times New Roman" w:cs="Times New Roman"/>
-          <w:sz w:val="28"/>
-          <w:szCs w:val="28"/>
-        </w:rPr>
-        <w:t>MessageBox</w:t>
-      </w:r>
-      <w:proofErr w:type="spellEnd"/>
-      <w:r>
-        <w:rPr>
-          <w:rFonts w:ascii="Times New Roman" w:hAnsi="Times New Roman" w:cs="Times New Roman"/>
-          <w:sz w:val="28"/>
-          <w:szCs w:val="28"/>
-          <w:lang w:val="ru-RU"/>
+      </w:pPr>
+      <w:r>
+        <w:t>Рисунок</w:t>
+      </w:r>
+      <w:r>
+        <w:rPr>
+          <w:spacing w:val="-8"/>
         </w:rPr>
         <w:t xml:space="preserve"> </w:t>
       </w:r>
-      <w:commentRangeEnd w:id="9"/>
-      <w:r>
-        <w:rPr>
-          <w:rStyle w:val="a7"/>
-          <w:rFonts w:ascii="Times New Roman" w:eastAsia="Times New Roman" w:hAnsi="Times New Roman" w:cs="Times New Roman"/>
-          <w:color w:val="000000"/>
-          <w:kern w:val="0"/>
-          <w:lang w:val="ru-RU" w:eastAsia="ru-RU"/>
-        </w:rPr>
-        <w:commentReference w:id="9"/>
-      </w:r>
-      <w:r>
-        <w:rPr>
-          <w:rFonts w:ascii="Times New Roman" w:hAnsi="Times New Roman" w:cs="Times New Roman"/>
-          <w:sz w:val="28"/>
-          <w:szCs w:val="28"/>
-          <w:lang w:val="ru-RU"/>
-        </w:rPr>
-        <w:t>с ошибкой</w:t>
-      </w:r>
-      <w:r>
-        <w:rPr>
-          <w:rFonts w:ascii="Times New Roman" w:hAnsi="Times New Roman" w:cs="Times New Roman"/>
-          <w:sz w:val="28"/>
-          <w:szCs w:val="28"/>
-          <w:lang w:val="ru-RU"/>
-        </w:rPr>
-        <w:t xml:space="preserve"> (</w:t>
-      </w:r>
-      <w:r>
-        <w:rPr>
-          <w:rFonts w:ascii="Times New Roman" w:hAnsi="Times New Roman" w:cs="Times New Roman"/>
-          <w:sz w:val="28"/>
-          <w:szCs w:val="28"/>
-          <w:lang w:val="ru-RU"/>
-        </w:rPr>
-        <w:t>см. рис. 8.2</w:t>
-      </w:r>
-      <w:r>
-        <w:rPr>
-          <w:rFonts w:ascii="Times New Roman" w:hAnsi="Times New Roman" w:cs="Times New Roman"/>
-          <w:sz w:val="28"/>
-          <w:szCs w:val="28"/>
-          <w:lang w:val="ru-RU"/>
-        </w:rPr>
-        <w:t>), при правильном же заполнении откроется КОМПАС-3D и начнётся построение модели по заданным параметрам.</w:t>
-      </w:r>
-    </w:p>
-    <w:p>
-      <w:pPr>
-        <w:pStyle w:val="aa"/>
+      <w:r>
+        <w:t>8.5</w:t>
+      </w:r>
+      <w:r>
+        <w:rPr>
+          <w:spacing w:val="-3"/>
+        </w:rPr>
+        <w:t xml:space="preserve"> </w:t>
+      </w:r>
+      <w:r>
+        <w:t>—</w:t>
+      </w:r>
+      <w:r>
+        <w:rPr>
+          <w:spacing w:val="-6"/>
+        </w:rPr>
+        <w:t xml:space="preserve"> </w:t>
+      </w:r>
+      <w:r>
+        <w:rPr>
+          <w:spacing w:val="-6"/>
+        </w:rPr>
+        <w:t xml:space="preserve">Макет пользовательского интерфейса с сообщением при выборе строительства </w:t>
+      </w:r>
+      <w:r>
+        <w:rPr>
+          <w:spacing w:val="-6"/>
+        </w:rPr>
+        <w:t>блюдце</w:t>
+      </w:r>
+      <w:r>
+        <w:rPr>
+          <w:spacing w:val="-6"/>
+        </w:rPr>
+        <w:t xml:space="preserve"> и </w:t>
+      </w:r>
+      <w:r>
+        <w:rPr>
+          <w:spacing w:val="-6"/>
+        </w:rPr>
+        <w:t>под чашкой</w:t>
+      </w:r>
+    </w:p>
+    <w:p>
+      <w:pPr>
+        <w:pStyle w:val="BodyText"/>
         <w:ind w:right="112" w:firstLine="720"/>
       </w:pPr>
+    </w:p>
+    <w:p>
+      <w:pPr>
+        <w:pStyle w:val="BodyText"/>
+        <w:ind w:right="112" w:firstLine="720"/>
+      </w:pPr>
+      <w:r>
+        <w:t xml:space="preserve">Программа оснащена функциями проверки введенных пользователем чисел, в частности выводом на интерфейс минимальных и максимальных значений каждого параметра. </w:t>
+      </w:r>
       <w:r>
         <w:t xml:space="preserve">На рисунке </w:t>
       </w:r>
       <w:r>
-        <w:t>8.2</w:t>
+        <w:t>8</w:t>
+      </w:r>
+      <w:r>
+        <w:t>.</w:t>
+      </w:r>
+      <w:r>
+        <w:t>6</w:t>
       </w:r>
       <w:r>
         <w:t xml:space="preserve"> мы можем </w:t>
@@ -13214,77 +13577,7 @@
         <w:t>посмотреть</w:t>
       </w:r>
       <w:r>
-        <w:t xml:space="preserve"> </w:t>
-      </w:r>
-      <w:commentRangeStart w:id="10"/>
-      <w:proofErr w:type="spellStart"/>
-      <w:r>
-        <w:rPr>
-          <w:lang w:val="en-US"/>
-        </w:rPr>
-        <w:t>MessageBox</w:t>
-      </w:r>
-      <w:proofErr w:type="spellEnd"/>
-      <w:r>
-        <w:t xml:space="preserve"> </w:t>
-      </w:r>
-      <w:commentRangeEnd w:id="10"/>
-      <w:r>
-        <w:rPr>
-          <w:rStyle w:val="a7"/>
-          <w:lang w:bidi="ar-SA"/>
-        </w:rPr>
-        <w:commentReference w:id="10"/>
-      </w:r>
-      <w:r>
-        <w:t xml:space="preserve">который </w:t>
-      </w:r>
-      <w:r>
-        <w:t>выдает,</w:t>
-      </w:r>
-      <w:r>
-        <w:t xml:space="preserve"> когда нажимаем кнопку </w:t>
-      </w:r>
-      <w:proofErr w:type="gramStart"/>
-      <w:r>
-        <w:t>построения</w:t>
-      </w:r>
-      <w:proofErr w:type="gramEnd"/>
-      <w:r>
-        <w:t xml:space="preserve"> но все </w:t>
-      </w:r>
-      <w:r>
-        <w:rPr>
-          <w:rFonts w:eastAsia="SimSun"/>
-        </w:rPr>
-        <w:t>текстов</w:t>
-      </w:r>
-      <w:r>
-        <w:t>ы</w:t>
-      </w:r>
-      <w:r>
-        <w:rPr>
-          <w:rFonts w:eastAsia="SimSun"/>
-        </w:rPr>
-        <w:t>е пол</w:t>
-      </w:r>
-      <w:commentRangeStart w:id="11"/>
-      <w:r>
-        <w:t xml:space="preserve">ы </w:t>
-      </w:r>
-      <w:commentRangeEnd w:id="11"/>
-      <w:r>
-        <w:rPr>
-          <w:rStyle w:val="a7"/>
-          <w:lang w:bidi="ar-SA"/>
-        </w:rPr>
-        <w:commentReference w:id="11"/>
-      </w:r>
-      <w:r>
-        <w:t>пусты</w:t>
-      </w:r>
-      <w:r>
-        <w:t>.</w:t>
+        <w:t xml:space="preserve"> ошибку, когда мы вводим неправильное значение в один из параметров.</w:t>
       </w:r>
     </w:p>
     <w:p>
@@ -13308,10 +13601,10 @@
           <w:lang w:val="ru-RU"/>
         </w:rPr>
         <w:drawing>
-          <wp:inline distT="0" distB="0" distL="0" distR="0" wp14:anchorId="714EE372" wp14:editId="5ECBDD34">
-            <wp:extent cx="3450183" cy="2544545"/>
-            <wp:effectExtent l="0" t="0" r="0" b="8255"/>
-            <wp:docPr id="8" name="Picture 8"/>
+          <wp:inline distT="0" distB="0" distL="0" distR="0" wp14:anchorId="39F9C039" wp14:editId="0C0E7F69">
+            <wp:extent cx="4018280" cy="2916626"/>
+            <wp:effectExtent l="0" t="0" r="1270" b="0"/>
+            <wp:docPr id="21" name="Picture 21"/>
             <wp:cNvGraphicFramePr>
               <a:graphicFrameLocks xmlns:a="http://schemas.openxmlformats.org/drawingml/2006/main" noChangeAspect="1"/>
             </wp:cNvGraphicFramePr>
@@ -13331,7 +13624,7 @@
                   <pic:spPr>
                     <a:xfrm>
                       <a:off x="0" y="0"/>
-                      <a:ext cx="3463548" cy="2554402"/>
+                      <a:ext cx="4035364" cy="2929026"/>
                     </a:xfrm>
                     <a:prstGeom prst="rect">
                       <a:avLst/>
@@ -13363,118 +13656,93 @@
           <w:szCs w:val="28"/>
           <w:lang w:val="ru-RU"/>
         </w:rPr>
-        <w:t>Рисунок 8.2 — Макет пользовательского интерфейса с неправильно введенным значением параметра</w:t>
-      </w:r>
-    </w:p>
-    <w:p>
-      <w:pPr>
-        <w:pStyle w:val="aa"/>
+        <w:t xml:space="preserve">Рисунок </w:t>
+      </w:r>
+      <w:r>
+        <w:rPr>
+          <w:rFonts w:ascii="Times New Roman" w:hAnsi="Times New Roman" w:cs="Times New Roman"/>
+          <w:sz w:val="28"/>
+          <w:szCs w:val="28"/>
+          <w:lang w:val="ru-RU"/>
+        </w:rPr>
+        <w:t>8</w:t>
+      </w:r>
+      <w:r>
+        <w:rPr>
+          <w:rFonts w:ascii="Times New Roman" w:hAnsi="Times New Roman" w:cs="Times New Roman"/>
+          <w:sz w:val="28"/>
+          <w:szCs w:val="28"/>
+          <w:lang w:val="ru-RU"/>
+        </w:rPr>
+        <w:t>.</w:t>
+      </w:r>
+      <w:r>
+        <w:rPr>
+          <w:rFonts w:ascii="Times New Roman" w:hAnsi="Times New Roman" w:cs="Times New Roman"/>
+          <w:sz w:val="28"/>
+          <w:szCs w:val="28"/>
+          <w:lang w:val="ru-RU"/>
+        </w:rPr>
+        <w:t>6</w:t>
+      </w:r>
+      <w:r>
+        <w:rPr>
+          <w:rFonts w:ascii="Times New Roman" w:hAnsi="Times New Roman" w:cs="Times New Roman"/>
+          <w:sz w:val="28"/>
+          <w:szCs w:val="28"/>
+          <w:lang w:val="ru-RU"/>
+        </w:rPr>
+        <w:t xml:space="preserve"> — Макет пользовательского интерфейса с неправильно введенным значением параметра</w:t>
+      </w:r>
+    </w:p>
+    <w:p>
+      <w:pPr>
+        <w:pStyle w:val="BodyText"/>
         <w:spacing w:before="24"/>
-        <w:ind w:left="0" w:right="82" w:firstLine="720"/>
-        <w:rPr>
-          <w:spacing w:val="-2"/>
-        </w:rPr>
-      </w:pPr>
-      <w:r>
-        <w:rPr>
-          <w:spacing w:val="-2"/>
-        </w:rPr>
+        <w:ind w:right="82" w:firstLine="720"/>
+      </w:pPr>
+      <w:r>
         <w:lastRenderedPageBreak/>
-        <w:t xml:space="preserve">Создание дополнительных функций не является обязательным, мы можем </w:t>
-      </w:r>
-      <w:r>
-        <w:rPr>
-          <w:spacing w:val="-2"/>
-        </w:rPr>
-        <w:t>посмотрет</w:t>
-      </w:r>
-      <w:r>
-        <w:rPr>
-          <w:spacing w:val="-2"/>
-        </w:rPr>
-        <w:t xml:space="preserve">ь </w:t>
-      </w:r>
-      <w:r>
-        <w:rPr>
-          <w:spacing w:val="-2"/>
-        </w:rPr>
-        <w:t>н</w:t>
-      </w:r>
-      <w:r>
-        <w:rPr>
-          <w:spacing w:val="-2"/>
-        </w:rPr>
-        <w:t xml:space="preserve">а </w:t>
-      </w:r>
-      <w:r>
-        <w:rPr>
-          <w:spacing w:val="-2"/>
-        </w:rPr>
-        <w:t>рисунках</w:t>
-      </w:r>
-      <w:r>
-        <w:rPr>
-          <w:spacing w:val="-2"/>
-        </w:rPr>
-        <w:t xml:space="preserve"> 8.</w:t>
-      </w:r>
-      <w:r>
-        <w:rPr>
-          <w:spacing w:val="-2"/>
-        </w:rPr>
-        <w:t>3</w:t>
-      </w:r>
-      <w:r>
-        <w:rPr>
-          <w:spacing w:val="-2"/>
-        </w:rPr>
-        <w:t>, 8.</w:t>
-      </w:r>
-      <w:r>
-        <w:rPr>
-          <w:spacing w:val="-2"/>
-        </w:rPr>
-        <w:t>4</w:t>
-      </w:r>
-      <w:r>
-        <w:rPr>
-          <w:spacing w:val="-2"/>
-        </w:rPr>
-        <w:t xml:space="preserve"> и 8.</w:t>
-      </w:r>
-      <w:r>
-        <w:rPr>
-          <w:spacing w:val="-2"/>
-        </w:rPr>
-        <w:t>5</w:t>
-      </w:r>
-      <w:r>
-        <w:rPr>
-          <w:spacing w:val="-2"/>
-        </w:rPr>
-        <w:t>, сообщения, отправленные по интерфейсу, и какие дополнительные функции используются в новой модели.</w:t>
-      </w:r>
-    </w:p>
-    <w:p>
-      <w:pPr>
-        <w:pStyle w:val="aa"/>
-        <w:spacing w:before="24"/>
-        <w:ind w:left="0" w:right="82" w:firstLine="0"/>
+        <w:t xml:space="preserve">На рисунке </w:t>
+      </w:r>
+      <w:r>
+        <w:t>8</w:t>
+      </w:r>
+      <w:r>
+        <w:t>.</w:t>
+      </w:r>
+      <w:r>
+        <w:t>7</w:t>
+      </w:r>
+      <w:r>
+        <w:t xml:space="preserve"> мы можем увидеть список ошибок, когда все значения неверны.</w:t>
+      </w:r>
+    </w:p>
+    <w:p>
+      <w:pPr>
+        <w:pStyle w:val="Standard"/>
+        <w:spacing w:line="360" w:lineRule="auto"/>
         <w:jc w:val="center"/>
         <w:rPr>
-          <w:spacing w:val="-2"/>
-        </w:rPr>
-      </w:pPr>
-      <w:r>
-        <w:rPr>
+          <w:rFonts w:ascii="Times New Roman" w:hAnsi="Times New Roman" w:cs="Times New Roman"/>
+          <w:sz w:val="28"/>
+          <w:szCs w:val="28"/>
+          <w:lang w:val="ru-RU"/>
+        </w:rPr>
+      </w:pPr>
+      <w:r>
+        <w:rPr>
+          <w:rFonts w:ascii="Times New Roman" w:hAnsi="Times New Roman" w:cs="Times New Roman"/>
           <w:noProof/>
-          <w:spacing w:val="-2"/>
+          <w:sz w:val="28"/>
+          <w:szCs w:val="28"/>
+          <w:lang w:val="ru-RU"/>
         </w:rPr>
         <w:drawing>
-          <wp:inline distT="0" distB="0" distL="0" distR="0" wp14:anchorId="02DE77EA" wp14:editId="2BAAFB24">
-            <wp:extent cx="3496742" cy="2529840"/>
-            <wp:effectExtent l="0" t="0" r="8890" b="3810"/>
-            <wp:docPr id="12" name="Picture 12"/>
+          <wp:inline distT="0" distB="0" distL="0" distR="0" wp14:anchorId="28D18C48" wp14:editId="171011F1">
+            <wp:extent cx="3648465" cy="2650067"/>
+            <wp:effectExtent l="0" t="0" r="9525" b="0"/>
+            <wp:docPr id="10" name="Picture 10"/>
             <wp:cNvGraphicFramePr>
               <a:graphicFrameLocks xmlns:a="http://schemas.openxmlformats.org/drawingml/2006/main" noChangeAspect="1"/>
             </wp:cNvGraphicFramePr>
@@ -13494,7 +13762,7 @@
                   <pic:spPr>
                     <a:xfrm>
                       <a:off x="0" y="0"/>
-                      <a:ext cx="3530878" cy="2554537"/>
+                      <a:ext cx="3683211" cy="2675305"/>
                     </a:xfrm>
                     <a:prstGeom prst="rect">
                       <a:avLst/>
@@ -13509,16 +13777,58 @@
     </w:p>
     <w:p>
       <w:pPr>
-        <w:pStyle w:val="aa"/>
+        <w:pStyle w:val="BodyText"/>
         <w:spacing w:before="24"/>
         <w:ind w:left="0" w:right="82" w:firstLine="0"/>
         <w:jc w:val="center"/>
         <w:rPr>
+          <w:spacing w:val="-2"/>
+        </w:rPr>
+      </w:pPr>
+      <w:r>
+        <w:t>Рисунок</w:t>
+      </w:r>
+      <w:r>
+        <w:rPr>
+          <w:spacing w:val="-8"/>
+        </w:rPr>
+        <w:t xml:space="preserve"> </w:t>
+      </w:r>
+      <w:r>
+        <w:t>8</w:t>
+      </w:r>
+      <w:r>
+        <w:t>.</w:t>
+      </w:r>
+      <w:r>
+        <w:t>7</w:t>
+      </w:r>
+      <w:r>
+        <w:rPr>
+          <w:spacing w:val="-3"/>
+        </w:rPr>
+        <w:t xml:space="preserve"> </w:t>
+      </w:r>
+      <w:r>
+        <w:t>—</w:t>
+      </w:r>
+      <w:r>
+        <w:rPr>
           <w:spacing w:val="-6"/>
         </w:rPr>
-      </w:pPr>
-      <w:r>
-        <w:t>Рисунок</w:t>
+        <w:t xml:space="preserve"> Макет пользовательского и</w:t>
+      </w:r>
+      <w:r>
+        <w:t>нтерфейса</w:t>
+      </w:r>
+      <w:r>
+        <w:rPr>
+          <w:spacing w:val="-5"/>
+        </w:rPr>
+        <w:t xml:space="preserve"> </w:t>
+      </w:r>
+      <w:r>
+        <w:t>с</w:t>
       </w:r>
       <w:r>
         <w:rPr>
@@ -13527,45 +13837,85 @@
         <w:t xml:space="preserve"> </w:t>
       </w:r>
       <w:r>
-        <w:t>8.3</w:t>
-      </w:r>
-      <w:r>
-        <w:rPr>
-          <w:spacing w:val="-3"/>
-        </w:rPr>
-        <w:t xml:space="preserve"> </w:t>
-      </w:r>
-      <w:r>
-        <w:t>—</w:t>
-      </w:r>
-      <w:r>
-        <w:rPr>
-          <w:spacing w:val="-6"/>
-        </w:rPr>
-        <w:t xml:space="preserve"> </w:t>
-      </w:r>
-      <w:r>
-        <w:rPr>
-          <w:spacing w:val="-6"/>
-        </w:rPr>
-        <w:t>Макет пользовательского интерфейса с сообщением при выборе строительства крыш</w:t>
-      </w:r>
-      <w:r>
-        <w:rPr>
-          <w:spacing w:val="-6"/>
-        </w:rPr>
-        <w:t>к</w:t>
-      </w:r>
-      <w:r>
-        <w:rPr>
-          <w:spacing w:val="-6"/>
-        </w:rPr>
-        <w:t>и</w:t>
-      </w:r>
-    </w:p>
-    <w:p>
-      <w:pPr>
-        <w:pStyle w:val="aa"/>
+        <w:t>списком ошибок</w:t>
+      </w:r>
+    </w:p>
+    <w:p>
+      <w:pPr>
+        <w:pStyle w:val="Standard"/>
+        <w:spacing w:line="360" w:lineRule="auto"/>
+        <w:rPr>
+          <w:rFonts w:ascii="Times New Roman" w:hAnsi="Times New Roman" w:cs="Times New Roman"/>
+          <w:sz w:val="28"/>
+          <w:szCs w:val="28"/>
+          <w:lang w:val="ru-RU"/>
+        </w:rPr>
+      </w:pPr>
+    </w:p>
+    <w:p>
+      <w:pPr>
+        <w:pStyle w:val="BodyText"/>
+        <w:spacing w:before="24"/>
+        <w:ind w:right="82" w:firstLine="720"/>
+        <w:rPr>
+          <w:spacing w:val="-2"/>
+        </w:rPr>
+      </w:pPr>
+      <w:r>
+        <w:rPr>
+          <w:spacing w:val="-2"/>
+        </w:rPr>
+        <w:t xml:space="preserve">На рисунке </w:t>
+      </w:r>
+      <w:r>
+        <w:rPr>
+          <w:spacing w:val="-2"/>
+        </w:rPr>
+        <w:t>8</w:t>
+      </w:r>
+      <w:r>
+        <w:rPr>
+          <w:spacing w:val="-2"/>
+        </w:rPr>
+        <w:t>.</w:t>
+      </w:r>
+      <w:r>
+        <w:rPr>
+          <w:spacing w:val="-2"/>
+        </w:rPr>
+        <w:t>8</w:t>
+      </w:r>
+      <w:r>
+        <w:rPr>
+          <w:spacing w:val="-2"/>
+        </w:rPr>
+        <w:t xml:space="preserve"> мы можем </w:t>
+      </w:r>
+      <w:r>
+        <w:t>посмотреть</w:t>
+      </w:r>
+      <w:r>
+        <w:rPr>
+          <w:spacing w:val="-2"/>
+        </w:rPr>
+        <w:t xml:space="preserve"> окно сообщения, когда нажимаем кнопку «</w:t>
+      </w:r>
+      <w:r>
+        <w:rPr>
+          <w:spacing w:val="-2"/>
+        </w:rPr>
+        <w:t>Построи</w:t>
+      </w:r>
+      <w:r>
+        <w:rPr>
+          <w:spacing w:val="-2"/>
+        </w:rPr>
+        <w:t>ть», хотя ошибки все еще есть.</w:t>
+      </w:r>
+    </w:p>
+    <w:p>
+      <w:pPr>
+        <w:pStyle w:val="BodyText"/>
         <w:spacing w:before="24"/>
         <w:ind w:left="0" w:right="82" w:firstLine="0"/>
         <w:jc w:val="center"/>
@@ -13573,23 +13923,16 @@
           <w:spacing w:val="-2"/>
         </w:rPr>
       </w:pPr>
-    </w:p>
-    <w:p>
-      <w:pPr>
-        <w:pStyle w:val="aa"/>
-        <w:spacing w:before="24"/>
-        <w:ind w:left="0" w:right="82" w:firstLine="0"/>
-        <w:jc w:val="center"/>
-      </w:pPr>
       <w:r>
         <w:rPr>
           <w:noProof/>
+          <w:spacing w:val="-2"/>
         </w:rPr>
         <w:drawing>
-          <wp:inline distT="0" distB="0" distL="0" distR="0" wp14:anchorId="59715139" wp14:editId="6B45CA93">
-            <wp:extent cx="3415987" cy="2473163"/>
-            <wp:effectExtent l="0" t="0" r="0" b="3810"/>
-            <wp:docPr id="19" name="Picture 19"/>
+          <wp:inline distT="0" distB="0" distL="0" distR="0" wp14:anchorId="0F9FFA81" wp14:editId="73A1715B">
+            <wp:extent cx="3303905" cy="2385928"/>
+            <wp:effectExtent l="0" t="0" r="0" b="0"/>
+            <wp:docPr id="11" name="Picture 11"/>
             <wp:cNvGraphicFramePr>
               <a:graphicFrameLocks xmlns:a="http://schemas.openxmlformats.org/drawingml/2006/main" noChangeAspect="1"/>
             </wp:cNvGraphicFramePr>
@@ -13609,7 +13952,7 @@
                   <pic:spPr>
                     <a:xfrm>
                       <a:off x="0" y="0"/>
-                      <a:ext cx="3440785" cy="2491116"/>
+                      <a:ext cx="3331795" cy="2406069"/>
                     </a:xfrm>
                     <a:prstGeom prst="rect">
                       <a:avLst/>
@@ -13624,7 +13967,7 @@
     </w:p>
     <w:p>
       <w:pPr>
-        <w:pStyle w:val="aa"/>
+        <w:pStyle w:val="BodyText"/>
         <w:spacing w:before="24"/>
         <w:ind w:left="0" w:right="82" w:firstLine="0"/>
         <w:jc w:val="center"/>
@@ -13642,7 +13985,10 @@
         <w:t xml:space="preserve"> </w:t>
       </w:r>
       <w:r>
-        <w:t>8.4</w:t>
+        <w:t>8.</w:t>
+      </w:r>
+      <w:r>
+        <w:t>8</w:t>
       </w:r>
       <w:r>
         <w:rPr>
@@ -13657,53 +14003,221 @@
         <w:rPr>
           <w:spacing w:val="-6"/>
         </w:rPr>
+        <w:t xml:space="preserve"> Макет пользовательского и</w:t>
+      </w:r>
+      <w:r>
+        <w:t>нтерфейса</w:t>
+      </w:r>
+      <w:r>
+        <w:rPr>
+          <w:spacing w:val="-5"/>
+        </w:rPr>
         <w:t xml:space="preserve"> </w:t>
       </w:r>
       <w:r>
-        <w:rPr>
-          <w:spacing w:val="-6"/>
-        </w:rPr>
-        <w:t xml:space="preserve">Макет пользовательского интерфейса с сообщением при выборе строительства </w:t>
-      </w:r>
-      <w:r>
-        <w:rPr>
-          <w:spacing w:val="-6"/>
-        </w:rPr>
-        <w:t>блюдце</w:t>
-      </w:r>
-    </w:p>
-    <w:p>
-      <w:pPr>
-        <w:pStyle w:val="aa"/>
-        <w:spacing w:before="24"/>
-        <w:ind w:right="82"/>
-        <w:jc w:val="center"/>
+        <w:t>с</w:t>
+      </w:r>
+      <w:r>
+        <w:rPr>
+          <w:spacing w:val="-8"/>
+        </w:rPr>
+        <w:t xml:space="preserve"> </w:t>
+      </w:r>
+      <w:r>
+        <w:t>неправильно</w:t>
+      </w:r>
+      <w:r>
+        <w:rPr>
+          <w:spacing w:val="-4"/>
+        </w:rPr>
+        <w:t xml:space="preserve"> </w:t>
+      </w:r>
+      <w:r>
+        <w:t>введенными</w:t>
+      </w:r>
+      <w:r>
+        <w:rPr>
+          <w:spacing w:val="-5"/>
+        </w:rPr>
+        <w:t xml:space="preserve"> </w:t>
+      </w:r>
+      <w:r>
+        <w:t>значениями</w:t>
+      </w:r>
+      <w:r>
+        <w:rPr>
+          <w:spacing w:val="-7"/>
+        </w:rPr>
+        <w:t xml:space="preserve"> </w:t>
+      </w:r>
+      <w:r>
         <w:rPr>
           <w:spacing w:val="-2"/>
         </w:rPr>
-      </w:pPr>
-    </w:p>
-    <w:p>
-      <w:pPr>
-        <w:pStyle w:val="aa"/>
+        <w:t>параметров</w:t>
+      </w:r>
+    </w:p>
+    <w:p>
+      <w:pPr>
+        <w:pStyle w:val="BodyText"/>
         <w:spacing w:before="24"/>
         <w:ind w:left="0" w:right="82" w:firstLine="0"/>
+        <w:rPr>
+          <w:spacing w:val="-2"/>
+        </w:rPr>
+      </w:pPr>
+    </w:p>
+    <w:p>
+      <w:pPr>
+        <w:spacing w:after="160" w:line="259" w:lineRule="auto"/>
+        <w:ind w:firstLine="0"/>
+        <w:jc w:val="left"/>
+        <w:rPr>
+          <w:b/>
+          <w:bCs/>
+        </w:rPr>
+      </w:pPr>
+      <w:bookmarkStart w:id="8" w:name="_Toc28841"/>
+      <w:r>
+        <w:rPr>
+          <w:b/>
+          <w:bCs/>
+        </w:rPr>
+        <w:br w:type="page"/>
+      </w:r>
+    </w:p>
+    <w:p>
+      <w:pPr>
+        <w:spacing w:line="360" w:lineRule="auto"/>
+        <w:ind w:right="59" w:firstLine="0"/>
         <w:jc w:val="center"/>
-        <w:rPr>
-          <w:spacing w:val="-2"/>
-        </w:rPr>
+        <w:outlineLvl w:val="0"/>
+        <w:rPr>
+          <w:b/>
+          <w:bCs/>
+        </w:rPr>
+      </w:pPr>
+      <w:r>
+        <w:rPr>
+          <w:b/>
+          <w:bCs/>
+        </w:rPr>
+        <w:lastRenderedPageBreak/>
+        <w:t>9 ТЕСТИРОВАНИЕ ПЛАГИНА</w:t>
+      </w:r>
+      <w:bookmarkEnd w:id="8"/>
+    </w:p>
+    <w:p>
+      <w:pPr>
+        <w:spacing w:line="360" w:lineRule="auto"/>
+      </w:pPr>
+    </w:p>
+    <w:p>
+      <w:pPr>
+        <w:pStyle w:val="Heading2"/>
+        <w:spacing w:line="360" w:lineRule="auto"/>
+        <w:ind w:firstLine="0"/>
+        <w:jc w:val="center"/>
+        <w:rPr>
+          <w:rFonts w:ascii="Times New Roman" w:hAnsi="Times New Roman" w:cs="Times New Roman"/>
+          <w:color w:val="auto"/>
+          <w:sz w:val="28"/>
+          <w:szCs w:val="28"/>
+        </w:rPr>
+      </w:pPr>
+      <w:bookmarkStart w:id="9" w:name="_Toc10064"/>
+      <w:r>
+        <w:rPr>
+          <w:rFonts w:ascii="Times New Roman" w:hAnsi="Times New Roman" w:cs="Times New Roman"/>
+          <w:color w:val="auto"/>
+          <w:sz w:val="28"/>
+          <w:szCs w:val="28"/>
+        </w:rPr>
+        <w:t>9.1 Функциональное тестирование</w:t>
+      </w:r>
+      <w:bookmarkEnd w:id="9"/>
+    </w:p>
+    <w:p>
+      <w:pPr>
+        <w:spacing w:line="360" w:lineRule="auto"/>
+        <w:ind w:firstLine="720"/>
+      </w:pPr>
+      <w:r>
+        <w:t xml:space="preserve">Помимо проверок минимального и максимального значений, при вводе значений выполняются и другие проверки. </w:t>
+      </w:r>
+      <w:r>
+        <w:t xml:space="preserve">В пользовательском интерфейсе (см. рисунок 8.1) в разделе «Параметры и их </w:t>
+      </w:r>
+      <w:r>
+        <w:t>диапазон</w:t>
+      </w:r>
+      <w:r>
+        <w:t xml:space="preserve">ы» </w:t>
+      </w:r>
+      <w:r>
+        <w:t>видно</w:t>
+      </w:r>
+      <w:r>
+        <w:t xml:space="preserve">, что </w:t>
+      </w:r>
+      <w:r>
+        <w:rPr>
+          <w:lang w:val="en-US"/>
+        </w:rPr>
+        <w:t>D</w:t>
+      </w:r>
+      <w:r>
+        <w:t xml:space="preserve">4 должен быть меньше </w:t>
+      </w:r>
+      <w:r>
+        <w:rPr>
+          <w:lang w:val="en-US"/>
+        </w:rPr>
+        <w:t>D</w:t>
+      </w:r>
+      <w:r>
+        <w:t xml:space="preserve">1, а </w:t>
+      </w:r>
+      <w:r>
+        <w:rPr>
+          <w:lang w:val="en-US"/>
+        </w:rPr>
+        <w:t>L</w:t>
+      </w:r>
+      <w:r>
+        <w:t xml:space="preserve"> должен быть больше </w:t>
+      </w:r>
+      <w:r>
+        <w:rPr>
+          <w:lang w:val="en-US"/>
+        </w:rPr>
+        <w:t>D</w:t>
+      </w:r>
+      <w:r>
+        <w:t xml:space="preserve">1, в противном случае будет выведена ошибка , как показано на рисунке 9.1. и мы не можем построить модель, как показано </w:t>
+      </w:r>
+      <w:r>
+        <w:t xml:space="preserve">на рисунке </w:t>
+      </w:r>
+      <w:r>
+        <w:t>9.2.</w:t>
+      </w:r>
+    </w:p>
+    <w:p>
+      <w:pPr>
+        <w:spacing w:line="360" w:lineRule="auto"/>
+        <w:ind w:firstLine="0"/>
+        <w:jc w:val="center"/>
       </w:pPr>
       <w:r>
         <w:rPr>
           <w:noProof/>
-          <w:spacing w:val="-2"/>
-        </w:rPr>
-        <w:lastRenderedPageBreak/>
+        </w:rPr>
         <w:drawing>
-          <wp:inline distT="0" distB="0" distL="0" distR="0" wp14:anchorId="6F79658E" wp14:editId="1F39F80B">
-            <wp:extent cx="3602990" cy="2589003"/>
-            <wp:effectExtent l="0" t="0" r="0" b="1905"/>
-            <wp:docPr id="20" name="Picture 20"/>
+          <wp:inline distT="0" distB="0" distL="0" distR="0" wp14:anchorId="36F74FCD" wp14:editId="0C8BB993">
+            <wp:extent cx="4411807" cy="3192780"/>
+            <wp:effectExtent l="0" t="0" r="8255" b="7620"/>
+            <wp:docPr id="23" name="Picture 23"/>
             <wp:cNvGraphicFramePr>
               <a:graphicFrameLocks xmlns:a="http://schemas.openxmlformats.org/drawingml/2006/main" noChangeAspect="1"/>
             </wp:cNvGraphicFramePr>
@@ -13723,7 +14237,7 @@
                   <pic:spPr>
                     <a:xfrm>
                       <a:off x="0" y="0"/>
-                      <a:ext cx="3615723" cy="2598152"/>
+                      <a:ext cx="4454216" cy="3223471"/>
                     </a:xfrm>
                     <a:prstGeom prst="rect">
                       <a:avLst/>
@@ -13738,9 +14252,13 @@
     </w:p>
     <w:p>
       <w:pPr>
-        <w:pStyle w:val="aa"/>
-        <w:ind w:left="0" w:right="112" w:firstLine="0"/>
+        <w:pStyle w:val="BodyText"/>
+        <w:spacing w:before="24"/>
+        <w:ind w:left="0" w:right="82" w:firstLine="0"/>
         <w:jc w:val="center"/>
+        <w:rPr>
+          <w:spacing w:val="-2"/>
+        </w:rPr>
       </w:pPr>
       <w:r>
         <w:t>Рисунок</w:t>
@@ -13752,7 +14270,13 @@
         <w:t xml:space="preserve"> </w:t>
       </w:r>
       <w:r>
-        <w:t>8.5</w:t>
+        <w:t>9</w:t>
+      </w:r>
+      <w:r>
+        <w:t>.</w:t>
+      </w:r>
+      <w:r>
+        <w:t>1</w:t>
       </w:r>
       <w:r>
         <w:rPr>
@@ -13773,88 +14297,31 @@
         <w:rPr>
           <w:spacing w:val="-6"/>
         </w:rPr>
-        <w:t xml:space="preserve">Макет пользовательского интерфейса с сообщением при выборе строительства </w:t>
-      </w:r>
-      <w:r>
-        <w:rPr>
-          <w:spacing w:val="-6"/>
-        </w:rPr>
-        <w:t>блюдце</w:t>
-      </w:r>
-      <w:r>
-        <w:rPr>
-          <w:spacing w:val="-6"/>
-        </w:rPr>
-        <w:t xml:space="preserve"> и </w:t>
-      </w:r>
-      <w:r>
-        <w:rPr>
-          <w:spacing w:val="-6"/>
-        </w:rPr>
-        <w:t>под чашкой</w:t>
-      </w:r>
-    </w:p>
-    <w:p>
-      <w:pPr>
-        <w:pStyle w:val="aa"/>
-        <w:ind w:right="112" w:firstLine="720"/>
-      </w:pPr>
-    </w:p>
-    <w:p>
-      <w:pPr>
-        <w:pStyle w:val="aa"/>
-        <w:ind w:right="112" w:firstLine="720"/>
-      </w:pPr>
-      <w:r>
-        <w:t xml:space="preserve">Программа оснащена функциями проверки введенных пользователем чисел, в частности выводом на интерфейс минимальных и максимальных значений каждого параметра. </w:t>
-      </w:r>
-      <w:r>
-        <w:t xml:space="preserve">На рисунке </w:t>
-      </w:r>
-      <w:r>
-        <w:t>8</w:t>
-      </w:r>
-      <w:r>
-        <w:t>.</w:t>
-      </w:r>
-      <w:r>
-        <w:t>6</w:t>
-      </w:r>
-      <w:r>
-        <w:t xml:space="preserve"> мы можем </w:t>
-      </w:r>
-      <w:r>
-        <w:t>посмотреть</w:t>
-      </w:r>
-      <w:r>
-        <w:t xml:space="preserve"> ошибку, когда мы вводим неправильное значение в один из параметров.</w:t>
-      </w:r>
-    </w:p>
-    <w:p>
-      <w:pPr>
-        <w:pStyle w:val="Standard"/>
+        <w:t>Макет пользовательского интерфейса с ошибками ввода</w:t>
+      </w:r>
+    </w:p>
+    <w:p>
+      <w:pPr>
         <w:spacing w:line="360" w:lineRule="auto"/>
+        <w:ind w:firstLine="720"/>
+      </w:pPr>
+    </w:p>
+    <w:p>
+      <w:pPr>
+        <w:spacing w:line="360" w:lineRule="auto"/>
+        <w:ind w:firstLine="0"/>
         <w:jc w:val="center"/>
-        <w:rPr>
-          <w:rFonts w:ascii="Times New Roman" w:hAnsi="Times New Roman" w:cs="Times New Roman"/>
-          <w:sz w:val="28"/>
-          <w:szCs w:val="28"/>
-          <w:lang w:val="ru-RU"/>
-        </w:rPr>
-      </w:pPr>
-      <w:r>
-        <w:rPr>
-          <w:rFonts w:ascii="Times New Roman" w:hAnsi="Times New Roman" w:cs="Times New Roman"/>
+      </w:pPr>
+      <w:r>
+        <w:rPr>
           <w:noProof/>
-          <w:sz w:val="28"/>
-          <w:szCs w:val="28"/>
-          <w:lang w:val="ru-RU"/>
-        </w:rPr>
+        </w:rPr>
+        <w:lastRenderedPageBreak/>
         <w:drawing>
-          <wp:inline distT="0" distB="0" distL="0" distR="0" wp14:anchorId="39F9C039" wp14:editId="0C0E7F69">
-            <wp:extent cx="4018280" cy="2916626"/>
-            <wp:effectExtent l="0" t="0" r="1270" b="0"/>
-            <wp:docPr id="21" name="Picture 21"/>
+          <wp:inline distT="0" distB="0" distL="0" distR="0" wp14:anchorId="1CB124AD" wp14:editId="627EA99C">
+            <wp:extent cx="4167859" cy="3017520"/>
+            <wp:effectExtent l="0" t="0" r="4445" b="0"/>
+            <wp:docPr id="24" name="Picture 24"/>
             <wp:cNvGraphicFramePr>
               <a:graphicFrameLocks xmlns:a="http://schemas.openxmlformats.org/drawingml/2006/main" noChangeAspect="1"/>
             </wp:cNvGraphicFramePr>
@@ -13874,7 +14341,7 @@
                   <pic:spPr>
                     <a:xfrm>
                       <a:off x="0" y="0"/>
-                      <a:ext cx="4035364" cy="2929026"/>
+                      <a:ext cx="4210850" cy="3048645"/>
                     </a:xfrm>
                     <a:prstGeom prst="rect">
                       <a:avLst/>
@@ -13889,110 +14356,172 @@
     </w:p>
     <w:p>
       <w:pPr>
-        <w:pStyle w:val="Standard"/>
+        <w:pStyle w:val="BodyText"/>
+        <w:spacing w:before="24"/>
+        <w:ind w:left="0" w:right="82" w:firstLine="0"/>
+        <w:jc w:val="center"/>
+        <w:rPr>
+          <w:spacing w:val="-2"/>
+        </w:rPr>
+      </w:pPr>
+      <w:r>
+        <w:t>Рисунок</w:t>
+      </w:r>
+      <w:r>
+        <w:rPr>
+          <w:spacing w:val="-8"/>
+        </w:rPr>
+        <w:t xml:space="preserve"> </w:t>
+      </w:r>
+      <w:r>
+        <w:t>9</w:t>
+      </w:r>
+      <w:r>
+        <w:t>.</w:t>
+      </w:r>
+      <w:r>
+        <w:t>2</w:t>
+      </w:r>
+      <w:r>
+        <w:rPr>
+          <w:spacing w:val="-3"/>
+        </w:rPr>
+        <w:t xml:space="preserve"> </w:t>
+      </w:r>
+      <w:r>
+        <w:t>—</w:t>
+      </w:r>
+      <w:r>
+        <w:rPr>
+          <w:spacing w:val="-6"/>
+        </w:rPr>
+        <w:t xml:space="preserve"> </w:t>
+      </w:r>
+      <w:r>
+        <w:rPr>
+          <w:spacing w:val="-6"/>
+        </w:rPr>
+        <w:t>Макет пользовательского интерфейса с сообщением при нажатии кнопки «</w:t>
+      </w:r>
+      <w:r>
+        <w:rPr>
+          <w:spacing w:val="-6"/>
+        </w:rPr>
+        <w:t>Построить</w:t>
+      </w:r>
+      <w:r>
+        <w:rPr>
+          <w:spacing w:val="-6"/>
+        </w:rPr>
+        <w:t>»</w:t>
+      </w:r>
+    </w:p>
+    <w:p>
+      <w:pPr>
         <w:spacing w:line="360" w:lineRule="auto"/>
+        <w:ind w:firstLine="720"/>
+      </w:pPr>
+    </w:p>
+    <w:p>
+      <w:pPr>
+        <w:spacing w:line="360" w:lineRule="auto"/>
+        <w:ind w:firstLine="720"/>
+        <w:rPr>
+          <w:lang w:val="en-US"/>
+        </w:rPr>
+      </w:pPr>
+      <w:r>
+        <w:t xml:space="preserve">На рисунке 9.3 мы видим, когда все введенные пользователем значения верны. </w:t>
+      </w:r>
+      <w:proofErr w:type="spellStart"/>
+      <w:r>
+        <w:rPr>
+          <w:lang w:val="en-US"/>
+        </w:rPr>
+        <w:t>Таким</w:t>
+      </w:r>
+      <w:proofErr w:type="spellEnd"/>
+      <w:r>
+        <w:rPr>
+          <w:lang w:val="en-US"/>
+        </w:rPr>
+        <w:t xml:space="preserve"> </w:t>
+      </w:r>
+      <w:proofErr w:type="spellStart"/>
+      <w:r>
+        <w:rPr>
+          <w:lang w:val="en-US"/>
+        </w:rPr>
+        <w:t>образом</w:t>
+      </w:r>
+      <w:proofErr w:type="spellEnd"/>
+      <w:r>
+        <w:rPr>
+          <w:lang w:val="en-US"/>
+        </w:rPr>
+        <w:t xml:space="preserve">, </w:t>
+      </w:r>
+      <w:proofErr w:type="spellStart"/>
+      <w:r>
+        <w:rPr>
+          <w:lang w:val="en-US"/>
+        </w:rPr>
+        <w:t>мож</w:t>
+      </w:r>
+      <w:proofErr w:type="spellEnd"/>
+      <w:r>
+        <w:t>но</w:t>
+      </w:r>
+      <w:r>
+        <w:rPr>
+          <w:lang w:val="en-US"/>
+        </w:rPr>
+        <w:t xml:space="preserve"> </w:t>
+      </w:r>
+      <w:proofErr w:type="spellStart"/>
+      <w:r>
+        <w:rPr>
+          <w:lang w:val="en-US"/>
+        </w:rPr>
+        <w:t>построить</w:t>
+      </w:r>
+      <w:proofErr w:type="spellEnd"/>
+      <w:r>
+        <w:rPr>
+          <w:lang w:val="en-US"/>
+        </w:rPr>
+        <w:t xml:space="preserve"> </w:t>
+      </w:r>
+      <w:proofErr w:type="spellStart"/>
+      <w:r>
+        <w:rPr>
+          <w:lang w:val="en-US"/>
+        </w:rPr>
+        <w:t>модель</w:t>
+      </w:r>
+      <w:proofErr w:type="spellEnd"/>
+      <w:r>
+        <w:rPr>
+          <w:lang w:val="en-US"/>
+        </w:rPr>
+        <w:t>.</w:t>
+      </w:r>
+    </w:p>
+    <w:p>
+      <w:pPr>
+        <w:spacing w:line="360" w:lineRule="auto"/>
+        <w:ind w:firstLine="0"/>
         <w:jc w:val="center"/>
-        <w:rPr>
-          <w:rFonts w:ascii="Times New Roman" w:hAnsi="Times New Roman" w:cs="Times New Roman"/>
-          <w:sz w:val="28"/>
-          <w:szCs w:val="28"/>
-          <w:lang w:val="ru-RU"/>
-        </w:rPr>
-      </w:pPr>
-      <w:r>
-        <w:rPr>
-          <w:rFonts w:ascii="Times New Roman" w:hAnsi="Times New Roman" w:cs="Times New Roman"/>
-          <w:sz w:val="28"/>
-          <w:szCs w:val="28"/>
-          <w:lang w:val="ru-RU"/>
-        </w:rPr>
-        <w:t xml:space="preserve">Рисунок </w:t>
-      </w:r>
-      <w:r>
-        <w:rPr>
-          <w:rFonts w:ascii="Times New Roman" w:hAnsi="Times New Roman" w:cs="Times New Roman"/>
-          <w:sz w:val="28"/>
-          <w:szCs w:val="28"/>
-          <w:lang w:val="ru-RU"/>
-        </w:rPr>
-        <w:t>8</w:t>
-      </w:r>
-      <w:r>
-        <w:rPr>
-          <w:rFonts w:ascii="Times New Roman" w:hAnsi="Times New Roman" w:cs="Times New Roman"/>
-          <w:sz w:val="28"/>
-          <w:szCs w:val="28"/>
-          <w:lang w:val="ru-RU"/>
-        </w:rPr>
-        <w:t>.</w:t>
-      </w:r>
-      <w:r>
-        <w:rPr>
-          <w:rFonts w:ascii="Times New Roman" w:hAnsi="Times New Roman" w:cs="Times New Roman"/>
-          <w:sz w:val="28"/>
-          <w:szCs w:val="28"/>
-          <w:lang w:val="ru-RU"/>
-        </w:rPr>
-        <w:t>6</w:t>
-      </w:r>
-      <w:r>
-        <w:rPr>
-          <w:rFonts w:ascii="Times New Roman" w:hAnsi="Times New Roman" w:cs="Times New Roman"/>
-          <w:sz w:val="28"/>
-          <w:szCs w:val="28"/>
-          <w:lang w:val="ru-RU"/>
-        </w:rPr>
-        <w:t xml:space="preserve"> — Макет пользовательского интерфейса с неправильно введенным значением параметра</w:t>
-      </w:r>
-    </w:p>
-    <w:p>
-      <w:pPr>
-        <w:pStyle w:val="aa"/>
-        <w:spacing w:before="24"/>
-        <w:ind w:right="82" w:firstLine="720"/>
-      </w:pPr>
-      <w:r>
-        <w:lastRenderedPageBreak/>
-        <w:t xml:space="preserve">На рисунке </w:t>
-      </w:r>
-      <w:r>
-        <w:t>8</w:t>
-      </w:r>
-      <w:r>
-        <w:t>.</w:t>
-      </w:r>
-      <w:r>
-        <w:t>7</w:t>
-      </w:r>
-      <w:r>
-        <w:t xml:space="preserve"> мы можем увидеть список ошибок, когда все значения неверны.</w:t>
-      </w:r>
-    </w:p>
-    <w:p>
-      <w:pPr>
-        <w:pStyle w:val="Standard"/>
-        <w:spacing w:line="360" w:lineRule="auto"/>
-        <w:jc w:val="center"/>
-        <w:rPr>
-          <w:rFonts w:ascii="Times New Roman" w:hAnsi="Times New Roman" w:cs="Times New Roman"/>
-          <w:sz w:val="28"/>
-          <w:szCs w:val="28"/>
-          <w:lang w:val="ru-RU"/>
-        </w:rPr>
-      </w:pPr>
-      <w:r>
-        <w:rPr>
-          <w:rFonts w:ascii="Times New Roman" w:hAnsi="Times New Roman" w:cs="Times New Roman"/>
+      </w:pPr>
+      <w:r>
+        <w:rPr>
           <w:noProof/>
-          <w:sz w:val="28"/>
-          <w:szCs w:val="28"/>
-          <w:lang w:val="ru-RU"/>
         </w:rPr>
         <w:drawing>
-          <wp:inline distT="0" distB="0" distL="0" distR="0" wp14:anchorId="28D18C48" wp14:editId="171011F1">
-            <wp:extent cx="3648465" cy="2650067"/>
-            <wp:effectExtent l="0" t="0" r="9525" b="0"/>
-            <wp:docPr id="10" name="Picture 10"/>
+          <wp:inline distT="0" distB="0" distL="0" distR="0" wp14:anchorId="74B8E09C" wp14:editId="1D5C00C3">
+            <wp:extent cx="4227680" cy="3093720"/>
+            <wp:effectExtent l="0" t="0" r="1905" b="0"/>
+            <wp:docPr id="26" name="Picture 26"/>
             <wp:cNvGraphicFramePr>
               <a:graphicFrameLocks xmlns:a="http://schemas.openxmlformats.org/drawingml/2006/main" noChangeAspect="1"/>
             </wp:cNvGraphicFramePr>
@@ -14012,7 +14541,7 @@
                   <pic:spPr>
                     <a:xfrm>
                       <a:off x="0" y="0"/>
-                      <a:ext cx="3683211" cy="2675305"/>
+                      <a:ext cx="4238118" cy="3101358"/>
                     </a:xfrm>
                     <a:prstGeom prst="rect">
                       <a:avLst/>
@@ -14027,7 +14556,7 @@
     </w:p>
     <w:p>
       <w:pPr>
-        <w:pStyle w:val="aa"/>
+        <w:pStyle w:val="BodyText"/>
         <w:spacing w:before="24"/>
         <w:ind w:left="0" w:right="82" w:firstLine="0"/>
         <w:jc w:val="center"/>
@@ -14045,13 +14574,13 @@
         <w:t xml:space="preserve"> </w:t>
       </w:r>
       <w:r>
-        <w:t>8</w:t>
+        <w:t>9</w:t>
       </w:r>
       <w:r>
         <w:t>.</w:t>
       </w:r>
       <w:r>
-        <w:t>7</w:t>
+        <w:t>3</w:t>
       </w:r>
       <w:r>
         <w:rPr>
@@ -14066,123 +14595,58 @@
         <w:rPr>
           <w:spacing w:val="-6"/>
         </w:rPr>
-        <w:t xml:space="preserve"> Макет пользовательского и</w:t>
-      </w:r>
-      <w:r>
-        <w:t>нтерфейса</w:t>
-      </w:r>
-      <w:r>
-        <w:rPr>
-          <w:spacing w:val="-5"/>
-        </w:rPr>
         <w:t xml:space="preserve"> </w:t>
       </w:r>
       <w:r>
-        <w:t>с</w:t>
-      </w:r>
-      <w:r>
-        <w:rPr>
-          <w:spacing w:val="-8"/>
-        </w:rPr>
-        <w:t xml:space="preserve"> </w:t>
-      </w:r>
-      <w:r>
-        <w:t>списком ошибок</w:t>
-      </w:r>
-    </w:p>
-    <w:p>
-      <w:pPr>
-        <w:pStyle w:val="Standard"/>
+        <w:rPr>
+          <w:spacing w:val="-6"/>
+        </w:rPr>
+        <w:t>Макет пользовательского интерфейса со всеми правильными значениями (стандартные параметры)</w:t>
+      </w:r>
+    </w:p>
+    <w:p>
+      <w:pPr>
         <w:spacing w:line="360" w:lineRule="auto"/>
-        <w:rPr>
-          <w:rFonts w:ascii="Times New Roman" w:hAnsi="Times New Roman" w:cs="Times New Roman"/>
-          <w:sz w:val="28"/>
-          <w:szCs w:val="28"/>
-          <w:lang w:val="ru-RU"/>
-        </w:rPr>
-      </w:pPr>
-    </w:p>
-    <w:p>
-      <w:pPr>
-        <w:pStyle w:val="aa"/>
-        <w:spacing w:before="24"/>
-        <w:ind w:right="82" w:firstLine="720"/>
-        <w:rPr>
-          <w:spacing w:val="-2"/>
-        </w:rPr>
-      </w:pPr>
-      <w:r>
-        <w:rPr>
-          <w:spacing w:val="-2"/>
-        </w:rPr>
-        <w:t xml:space="preserve">На рисунке </w:t>
-      </w:r>
-      <w:r>
-        <w:rPr>
-          <w:spacing w:val="-2"/>
-        </w:rPr>
-        <w:t>8</w:t>
-      </w:r>
-      <w:r>
-        <w:rPr>
-          <w:spacing w:val="-2"/>
-        </w:rPr>
-        <w:t>.</w:t>
-      </w:r>
-      <w:r>
-        <w:rPr>
-          <w:spacing w:val="-2"/>
-        </w:rPr>
-        <w:t>8</w:t>
-      </w:r>
-      <w:r>
-        <w:rPr>
-          <w:spacing w:val="-2"/>
-        </w:rPr>
-        <w:t xml:space="preserve"> мы можем </w:t>
-      </w:r>
-      <w:r>
-        <w:t>посмотреть</w:t>
-      </w:r>
-      <w:r>
-        <w:rPr>
-          <w:spacing w:val="-2"/>
-        </w:rPr>
-        <w:t xml:space="preserve"> окно сообщения, когда нажимаем кнопку «</w:t>
-      </w:r>
-      <w:r>
-        <w:rPr>
-          <w:spacing w:val="-2"/>
-        </w:rPr>
-        <w:t>Построи</w:t>
-      </w:r>
-      <w:r>
-        <w:rPr>
-          <w:spacing w:val="-2"/>
-        </w:rPr>
-        <w:t>ть», хотя ошибки все еще есть.</w:t>
-      </w:r>
-    </w:p>
-    <w:p>
-      <w:pPr>
-        <w:pStyle w:val="aa"/>
-        <w:spacing w:before="24"/>
-        <w:ind w:left="0" w:right="82" w:firstLine="0"/>
+        <w:ind w:firstLine="720"/>
+      </w:pPr>
+      <w:r>
+        <w:rPr>
+          <w:rFonts w:eastAsia="SimSun"/>
+          <w:szCs w:val="28"/>
+        </w:rPr>
+        <w:lastRenderedPageBreak/>
+        <w:t>На рисунке 9.</w:t>
+      </w:r>
+      <w:r>
+        <w:rPr>
+          <w:rFonts w:eastAsia="SimSun"/>
+          <w:szCs w:val="28"/>
+        </w:rPr>
+        <w:t>4</w:t>
+      </w:r>
+      <w:r>
+        <w:rPr>
+          <w:rFonts w:eastAsia="SimSun"/>
+          <w:szCs w:val="28"/>
+        </w:rPr>
+        <w:t xml:space="preserve"> представлен результат построения модели с стандартными параметрами.</w:t>
+      </w:r>
+    </w:p>
+    <w:p>
+      <w:pPr>
+        <w:spacing w:line="360" w:lineRule="auto"/>
+        <w:ind w:firstLine="0"/>
         <w:jc w:val="center"/>
-        <w:rPr>
-          <w:spacing w:val="-2"/>
-        </w:rPr>
       </w:pPr>
       <w:r>
         <w:rPr>
           <w:noProof/>
-          <w:spacing w:val="-2"/>
         </w:rPr>
         <w:drawing>
-          <wp:inline distT="0" distB="0" distL="0" distR="0" wp14:anchorId="0F9FFA81" wp14:editId="73A1715B">
-            <wp:extent cx="3303905" cy="2385928"/>
-            <wp:effectExtent l="0" t="0" r="0" b="0"/>
-            <wp:docPr id="11" name="Picture 11"/>
+          <wp:inline distT="0" distB="0" distL="0" distR="0" wp14:anchorId="63DCDF90" wp14:editId="29AD7AC5">
+            <wp:extent cx="3844827" cy="2933700"/>
+            <wp:effectExtent l="0" t="0" r="3810" b="0"/>
+            <wp:docPr id="27" name="Picture 27"/>
             <wp:cNvGraphicFramePr>
               <a:graphicFrameLocks xmlns:a="http://schemas.openxmlformats.org/drawingml/2006/main" noChangeAspect="1"/>
             </wp:cNvGraphicFramePr>
@@ -14202,7 +14666,7 @@
                   <pic:spPr>
                     <a:xfrm>
                       <a:off x="0" y="0"/>
-                      <a:ext cx="3331795" cy="2406069"/>
+                      <a:ext cx="3888684" cy="2967164"/>
                     </a:xfrm>
                     <a:prstGeom prst="rect">
                       <a:avLst/>
@@ -14217,240 +14681,46 @@
     </w:p>
     <w:p>
       <w:pPr>
-        <w:pStyle w:val="aa"/>
-        <w:spacing w:before="24"/>
-        <w:ind w:left="0" w:right="82" w:firstLine="0"/>
-        <w:jc w:val="center"/>
-        <w:rPr>
-          <w:spacing w:val="-2"/>
-        </w:rPr>
-      </w:pPr>
-      <w:r>
-        <w:t>Рисунок</w:t>
-      </w:r>
-      <w:r>
-        <w:rPr>
-          <w:spacing w:val="-8"/>
-        </w:rPr>
-        <w:t xml:space="preserve"> </w:t>
-      </w:r>
-      <w:r>
-        <w:t>8.</w:t>
-      </w:r>
-      <w:r>
-        <w:t>8</w:t>
-      </w:r>
-      <w:r>
-        <w:rPr>
-          <w:spacing w:val="-3"/>
-        </w:rPr>
-        <w:t xml:space="preserve"> </w:t>
-      </w:r>
-      <w:r>
-        <w:t>—</w:t>
-      </w:r>
-      <w:r>
-        <w:rPr>
-          <w:spacing w:val="-6"/>
-        </w:rPr>
-        <w:t xml:space="preserve"> Макет пользовательского и</w:t>
-      </w:r>
-      <w:r>
-        <w:t>нтерфейса</w:t>
-      </w:r>
-      <w:r>
-        <w:rPr>
-          <w:spacing w:val="-5"/>
-        </w:rPr>
-        <w:t xml:space="preserve"> </w:t>
-      </w:r>
-      <w:r>
-        <w:t>с</w:t>
-      </w:r>
-      <w:r>
-        <w:rPr>
-          <w:spacing w:val="-8"/>
-        </w:rPr>
-        <w:t xml:space="preserve"> </w:t>
-      </w:r>
-      <w:r>
-        <w:t>неправильно</w:t>
-      </w:r>
-      <w:r>
-        <w:rPr>
-          <w:spacing w:val="-4"/>
-        </w:rPr>
-        <w:t xml:space="preserve"> </w:t>
-      </w:r>
-      <w:r>
-        <w:t>введенными</w:t>
-      </w:r>
-      <w:r>
-        <w:rPr>
-          <w:spacing w:val="-5"/>
-        </w:rPr>
-        <w:t xml:space="preserve"> </w:t>
-      </w:r>
-      <w:r>
-        <w:t>значениями</w:t>
-      </w:r>
-      <w:r>
-        <w:rPr>
-          <w:spacing w:val="-7"/>
-        </w:rPr>
-        <w:t xml:space="preserve"> </w:t>
-      </w:r>
-      <w:r>
-        <w:rPr>
-          <w:spacing w:val="-2"/>
-        </w:rPr>
-        <w:t>параметров</w:t>
-      </w:r>
-    </w:p>
-    <w:p>
-      <w:pPr>
-        <w:pStyle w:val="aa"/>
-        <w:spacing w:before="24"/>
-        <w:ind w:left="0" w:right="82" w:firstLine="0"/>
-        <w:rPr>
-          <w:spacing w:val="-2"/>
-        </w:rPr>
-      </w:pPr>
-    </w:p>
-    <w:p>
-      <w:pPr>
-        <w:spacing w:after="160" w:line="259" w:lineRule="auto"/>
-        <w:ind w:firstLine="0"/>
-        <w:jc w:val="left"/>
-        <w:rPr>
-          <w:b/>
-          <w:bCs/>
-        </w:rPr>
-      </w:pPr>
-      <w:bookmarkStart w:id="12" w:name="_Toc28841"/>
-      <w:r>
-        <w:rPr>
-          <w:b/>
-          <w:bCs/>
-        </w:rPr>
-        <w:br w:type="page"/>
-      </w:r>
-    </w:p>
-    <w:p>
-      <w:pPr>
-        <w:spacing w:line="360" w:lineRule="auto"/>
-        <w:ind w:right="59" w:firstLine="0"/>
-        <w:jc w:val="center"/>
-        <w:outlineLvl w:val="0"/>
-        <w:rPr>
-          <w:b/>
-          <w:bCs/>
-        </w:rPr>
-      </w:pPr>
-      <w:r>
-        <w:rPr>
-          <w:b/>
-          <w:bCs/>
-        </w:rPr>
-        <w:lastRenderedPageBreak/>
-        <w:t>9 ТЕСТИРОВАНИЕ ПЛАГИНА</w:t>
-      </w:r>
-      <w:bookmarkEnd w:id="12"/>
-    </w:p>
-    <w:p>
-      <w:pPr>
-        <w:spacing w:line="360" w:lineRule="auto"/>
-      </w:pPr>
-    </w:p>
-    <w:p>
-      <w:pPr>
-        <w:pStyle w:val="2"/>
         <w:spacing w:line="360" w:lineRule="auto"/>
         <w:ind w:firstLine="0"/>
         <w:jc w:val="center"/>
-        <w:rPr>
-          <w:rFonts w:ascii="Times New Roman" w:hAnsi="Times New Roman" w:cs="Times New Roman"/>
-          <w:color w:val="auto"/>
-          <w:sz w:val="28"/>
-          <w:szCs w:val="28"/>
-        </w:rPr>
-      </w:pPr>
-      <w:bookmarkStart w:id="13" w:name="_Toc10064"/>
-      <w:r>
-        <w:rPr>
-          <w:rFonts w:ascii="Times New Roman" w:hAnsi="Times New Roman" w:cs="Times New Roman"/>
-          <w:color w:val="auto"/>
-          <w:sz w:val="28"/>
-          <w:szCs w:val="28"/>
-        </w:rPr>
-        <w:t>9.1 Функциональное тестирование</w:t>
-      </w:r>
-      <w:bookmarkEnd w:id="13"/>
+      </w:pPr>
+      <w:r>
+        <w:t>Рисунок 9.</w:t>
+      </w:r>
+      <w:r>
+        <w:t>4</w:t>
+      </w:r>
+      <w:r>
+        <w:t xml:space="preserve"> </w:t>
+      </w:r>
+      <w:r>
+        <w:rPr>
+          <w:rFonts w:eastAsia="SimSun"/>
+          <w:szCs w:val="28"/>
+        </w:rPr>
+        <w:t>– Модель по стандартным параметрам</w:t>
+      </w:r>
     </w:p>
     <w:p>
       <w:pPr>
         <w:spacing w:line="360" w:lineRule="auto"/>
         <w:ind w:firstLine="720"/>
       </w:pPr>
-      <w:r>
-        <w:t xml:space="preserve">Помимо проверок минимального и максимального значений, при вводе значений выполняются и другие проверки. </w:t>
-      </w:r>
-      <w:r>
-        <w:t xml:space="preserve">В пользовательском интерфейсе (см. рисунок 8.1) в разделе «Параметры и их </w:t>
-      </w:r>
-      <w:r>
-        <w:t>диапазон</w:t>
-      </w:r>
-      <w:r>
-        <w:t xml:space="preserve">ы» </w:t>
-      </w:r>
-      <w:r>
-        <w:t>видно</w:t>
-      </w:r>
-      <w:r>
-        <w:t xml:space="preserve">, что </w:t>
-      </w:r>
-      <w:r>
-        <w:rPr>
-          <w:lang w:val="en-US"/>
-        </w:rPr>
-        <w:t>D</w:t>
-      </w:r>
-      <w:r>
-        <w:t xml:space="preserve">4 должен быть меньше </w:t>
-      </w:r>
-      <w:r>
-        <w:rPr>
-          <w:lang w:val="en-US"/>
-        </w:rPr>
-        <w:t>D</w:t>
-      </w:r>
-      <w:r>
-        <w:t xml:space="preserve">1, а </w:t>
-      </w:r>
-      <w:r>
-        <w:rPr>
-          <w:lang w:val="en-US"/>
-        </w:rPr>
-        <w:t>L</w:t>
-      </w:r>
-      <w:r>
-        <w:t xml:space="preserve"> должен быть больше </w:t>
-      </w:r>
-      <w:r>
-        <w:rPr>
-          <w:lang w:val="en-US"/>
-        </w:rPr>
-        <w:t>D</w:t>
-      </w:r>
-      <w:r>
-        <w:t xml:space="preserve">1, в противном случае будет выведена ошибка , как показано на рисунке 9.1. и мы не можем построить модель, как показано </w:t>
-      </w:r>
-      <w:r>
-        <w:t xml:space="preserve">на рисунке </w:t>
-      </w:r>
-      <w:r>
-        <w:t>9.2.</w:t>
+    </w:p>
+    <w:p>
+      <w:pPr>
+        <w:spacing w:line="360" w:lineRule="auto"/>
+        <w:ind w:firstLine="720"/>
+      </w:pPr>
+      <w:r>
+        <w:t>На рисунке 9.</w:t>
+      </w:r>
+      <w:r>
+        <w:t>5</w:t>
+      </w:r>
+      <w:r>
+        <w:t xml:space="preserve"> представлено заполнение формы минимальными параметрами.</w:t>
       </w:r>
     </w:p>
     <w:p>
@@ -14464,10 +14734,10 @@
           <w:noProof/>
         </w:rPr>
         <w:drawing>
-          <wp:inline distT="0" distB="0" distL="0" distR="0" wp14:anchorId="36F74FCD" wp14:editId="0C8BB993">
-            <wp:extent cx="4411807" cy="3192780"/>
-            <wp:effectExtent l="0" t="0" r="8255" b="7620"/>
-            <wp:docPr id="23" name="Picture 23"/>
+          <wp:inline distT="0" distB="0" distL="0" distR="0" wp14:anchorId="394FA74F" wp14:editId="11DD84BC">
+            <wp:extent cx="3625247" cy="2651760"/>
+            <wp:effectExtent l="0" t="0" r="0" b="0"/>
+            <wp:docPr id="29" name="Picture 29"/>
             <wp:cNvGraphicFramePr>
               <a:graphicFrameLocks xmlns:a="http://schemas.openxmlformats.org/drawingml/2006/main" noChangeAspect="1"/>
             </wp:cNvGraphicFramePr>
@@ -14487,7 +14757,7 @@
                   <pic:spPr>
                     <a:xfrm>
                       <a:off x="0" y="0"/>
-                      <a:ext cx="4454216" cy="3223471"/>
+                      <a:ext cx="3636347" cy="2659879"/>
                     </a:xfrm>
                     <a:prstGeom prst="rect">
                       <a:avLst/>
@@ -14502,52 +14772,28 @@
     </w:p>
     <w:p>
       <w:pPr>
-        <w:pStyle w:val="aa"/>
-        <w:spacing w:before="24"/>
-        <w:ind w:left="0" w:right="82" w:firstLine="0"/>
+        <w:ind w:firstLine="0"/>
         <w:jc w:val="center"/>
         <w:rPr>
-          <w:spacing w:val="-2"/>
-        </w:rPr>
-      </w:pPr>
-      <w:r>
-        <w:t>Рисунок</w:t>
-      </w:r>
-      <w:r>
-        <w:rPr>
-          <w:spacing w:val="-8"/>
-        </w:rPr>
+          <w:rFonts w:eastAsia="SimSun"/>
+          <w:szCs w:val="28"/>
+        </w:rPr>
+      </w:pPr>
+      <w:r>
+        <w:t>Рисунок 9.</w:t>
+      </w:r>
+      <w:r>
+        <w:t>5</w:t>
+      </w:r>
+      <w:r>
         <w:t xml:space="preserve"> </w:t>
       </w:r>
       <w:r>
-        <w:t>9</w:t>
-      </w:r>
-      <w:r>
-        <w:t>.</w:t>
-      </w:r>
-      <w:r>
-        <w:t>1</w:t>
-      </w:r>
-      <w:r>
-        <w:rPr>
-          <w:spacing w:val="-3"/>
-        </w:rPr>
-        <w:t xml:space="preserve"> </w:t>
-      </w:r>
-      <w:r>
-        <w:t>—</w:t>
-      </w:r>
-      <w:r>
-        <w:rPr>
-          <w:spacing w:val="-6"/>
-        </w:rPr>
-        <w:t xml:space="preserve"> </w:t>
-      </w:r>
-      <w:r>
-        <w:rPr>
-          <w:spacing w:val="-6"/>
-        </w:rPr>
-        <w:t>Макет пользовательского интерфейса с ошибками ввода</w:t>
+        <w:rPr>
+          <w:rFonts w:eastAsia="SimSun"/>
+          <w:szCs w:val="28"/>
+        </w:rPr>
+        <w:t>– Минимальные параметры</w:t>
       </w:r>
     </w:p>
     <w:p>
@@ -14555,6 +14801,34 @@
         <w:spacing w:line="360" w:lineRule="auto"/>
         <w:ind w:firstLine="720"/>
       </w:pPr>
+    </w:p>
+    <w:p>
+      <w:pPr>
+        <w:spacing w:line="360" w:lineRule="auto"/>
+        <w:ind w:firstLine="720"/>
+      </w:pPr>
+      <w:r>
+        <w:rPr>
+          <w:rFonts w:eastAsia="SimSun"/>
+          <w:szCs w:val="28"/>
+        </w:rPr>
+        <w:lastRenderedPageBreak/>
+        <w:t>На рисунке 9.</w:t>
+      </w:r>
+      <w:r>
+        <w:rPr>
+          <w:rFonts w:eastAsia="SimSun"/>
+          <w:szCs w:val="28"/>
+        </w:rPr>
+        <w:t>6</w:t>
+      </w:r>
+      <w:r>
+        <w:rPr>
+          <w:rFonts w:eastAsia="SimSun"/>
+          <w:szCs w:val="28"/>
+        </w:rPr>
+        <w:t xml:space="preserve"> представлен результат построения модели с минимальными параметрами.</w:t>
+      </w:r>
     </w:p>
     <w:p>
       <w:pPr>
@@ -14566,12 +14840,11 @@
         <w:rPr>
           <w:noProof/>
         </w:rPr>
-        <w:lastRenderedPageBreak/>
         <w:drawing>
-          <wp:inline distT="0" distB="0" distL="0" distR="0" wp14:anchorId="1CB124AD" wp14:editId="627EA99C">
-            <wp:extent cx="4167859" cy="3017520"/>
-            <wp:effectExtent l="0" t="0" r="4445" b="0"/>
-            <wp:docPr id="24" name="Picture 24"/>
+          <wp:inline distT="0" distB="0" distL="0" distR="0" wp14:anchorId="4D354EB0" wp14:editId="18A1D307">
+            <wp:extent cx="3528695" cy="3239201"/>
+            <wp:effectExtent l="0" t="0" r="0" b="0"/>
+            <wp:docPr id="28" name="Picture 28"/>
             <wp:cNvGraphicFramePr>
               <a:graphicFrameLocks xmlns:a="http://schemas.openxmlformats.org/drawingml/2006/main" noChangeAspect="1"/>
             </wp:cNvGraphicFramePr>
@@ -14591,7 +14864,7 @@
                   <pic:spPr>
                     <a:xfrm>
                       <a:off x="0" y="0"/>
-                      <a:ext cx="4210850" cy="3048645"/>
+                      <a:ext cx="3552059" cy="3260648"/>
                     </a:xfrm>
                     <a:prstGeom prst="rect">
                       <a:avLst/>
@@ -14606,64 +14879,28 @@
     </w:p>
     <w:p>
       <w:pPr>
-        <w:pStyle w:val="aa"/>
-        <w:spacing w:before="24"/>
-        <w:ind w:left="0" w:right="82" w:firstLine="0"/>
+        <w:ind w:firstLine="0"/>
         <w:jc w:val="center"/>
         <w:rPr>
-          <w:spacing w:val="-2"/>
-        </w:rPr>
-      </w:pPr>
-      <w:r>
-        <w:t>Рисунок</w:t>
-      </w:r>
-      <w:r>
-        <w:rPr>
-          <w:spacing w:val="-8"/>
-        </w:rPr>
+          <w:rFonts w:eastAsia="SimSun"/>
+          <w:szCs w:val="28"/>
+        </w:rPr>
+      </w:pPr>
+      <w:r>
+        <w:t>Рисунок 9.</w:t>
+      </w:r>
+      <w:r>
+        <w:t>6</w:t>
+      </w:r>
+      <w:r>
         <w:t xml:space="preserve"> </w:t>
       </w:r>
       <w:r>
-        <w:t>9</w:t>
-      </w:r>
-      <w:r>
-        <w:t>.</w:t>
-      </w:r>
-      <w:r>
-        <w:t>2</w:t>
-      </w:r>
-      <w:r>
-        <w:rPr>
-          <w:spacing w:val="-3"/>
-        </w:rPr>
-        <w:t xml:space="preserve"> </w:t>
-      </w:r>
-      <w:r>
-        <w:t>—</w:t>
-      </w:r>
-      <w:r>
-        <w:rPr>
-          <w:spacing w:val="-6"/>
-        </w:rPr>
-        <w:t xml:space="preserve"> </w:t>
-      </w:r>
-      <w:r>
-        <w:rPr>
-          <w:spacing w:val="-6"/>
-        </w:rPr>
-        <w:t>Макет пользовательского интерфейса с сообщением при нажатии кнопки «</w:t>
-      </w:r>
-      <w:r>
-        <w:rPr>
-          <w:spacing w:val="-6"/>
-        </w:rPr>
-        <w:t>Построить</w:t>
-      </w:r>
-      <w:r>
-        <w:rPr>
-          <w:spacing w:val="-6"/>
-        </w:rPr>
-        <w:t>»</w:t>
+        <w:rPr>
+          <w:rFonts w:eastAsia="SimSun"/>
+          <w:szCs w:val="28"/>
+        </w:rPr>
+        <w:t>– Модель по минимальным параметрам</w:t>
       </w:r>
     </w:p>
     <w:p>
@@ -14676,85 +14913,30 @@
       <w:pPr>
         <w:spacing w:line="360" w:lineRule="auto"/>
         <w:ind w:firstLine="720"/>
-        <w:rPr>
-          <w:lang w:val="en-US"/>
-        </w:rPr>
-      </w:pPr>
-      <w:r>
-        <w:t xml:space="preserve">На рисунке 9.3 мы видим, когда все введенные пользователем значения верны. </w:t>
-      </w:r>
-      <w:proofErr w:type="spellStart"/>
-      <w:r>
-        <w:rPr>
-          <w:lang w:val="en-US"/>
-        </w:rPr>
-        <w:t>Таким</w:t>
-      </w:r>
-      <w:proofErr w:type="spellEnd"/>
-      <w:r>
-        <w:rPr>
-          <w:lang w:val="en-US"/>
+      </w:pPr>
+      <w:r>
+        <w:rPr>
+          <w:rFonts w:eastAsia="SimSun"/>
+          <w:szCs w:val="28"/>
+        </w:rPr>
+        <w:t>На рисунке 9.</w:t>
+      </w:r>
+      <w:r>
+        <w:rPr>
+          <w:rFonts w:eastAsia="SimSun"/>
+          <w:szCs w:val="28"/>
+        </w:rPr>
+        <w:t>7</w:t>
+      </w:r>
+      <w:r>
+        <w:rPr>
+          <w:rFonts w:eastAsia="SimSun"/>
+          <w:szCs w:val="28"/>
         </w:rPr>
         <w:t xml:space="preserve"> </w:t>
       </w:r>
-      <w:proofErr w:type="spellStart"/>
-      <w:r>
-        <w:rPr>
-          <w:lang w:val="en-US"/>
-        </w:rPr>
-        <w:t>образом</w:t>
-      </w:r>
-      <w:proofErr w:type="spellEnd"/>
-      <w:r>
-        <w:rPr>
-          <w:lang w:val="en-US"/>
-        </w:rPr>
-        <w:t xml:space="preserve">, </w:t>
-      </w:r>
-      <w:proofErr w:type="spellStart"/>
-      <w:r>
-        <w:rPr>
-          <w:lang w:val="en-US"/>
-        </w:rPr>
-        <w:t>мож</w:t>
-      </w:r>
-      <w:proofErr w:type="spellEnd"/>
-      <w:r>
-        <w:t>но</w:t>
-      </w:r>
-      <w:r>
-        <w:rPr>
-          <w:lang w:val="en-US"/>
-        </w:rPr>
-        <w:t xml:space="preserve"> </w:t>
-      </w:r>
-      <w:proofErr w:type="spellStart"/>
-      <w:r>
-        <w:rPr>
-          <w:lang w:val="en-US"/>
-        </w:rPr>
-        <w:t>построить</w:t>
-      </w:r>
-      <w:proofErr w:type="spellEnd"/>
-      <w:r>
-        <w:rPr>
-          <w:lang w:val="en-US"/>
-        </w:rPr>
-        <w:t xml:space="preserve"> </w:t>
-      </w:r>
-      <w:proofErr w:type="spellStart"/>
-      <w:r>
-        <w:rPr>
-          <w:lang w:val="en-US"/>
-        </w:rPr>
-        <w:t>модель</w:t>
-      </w:r>
-      <w:proofErr w:type="spellEnd"/>
-      <w:r>
-        <w:rPr>
-          <w:lang w:val="en-US"/>
-        </w:rPr>
-        <w:t>.</w:t>
+      <w:r>
+        <w:t>представлено заполнение формы максимальными параметрами.</w:t>
       </w:r>
     </w:p>
     <w:p>
@@ -14768,10 +14950,10 @@
           <w:noProof/>
         </w:rPr>
         <w:drawing>
-          <wp:inline distT="0" distB="0" distL="0" distR="0" wp14:anchorId="74B8E09C" wp14:editId="1D5C00C3">
-            <wp:extent cx="4227680" cy="3093720"/>
-            <wp:effectExtent l="0" t="0" r="1905" b="0"/>
-            <wp:docPr id="26" name="Picture 26"/>
+          <wp:inline distT="0" distB="0" distL="0" distR="0" wp14:anchorId="2E683579" wp14:editId="6ECA7A57">
+            <wp:extent cx="3924300" cy="2862071"/>
+            <wp:effectExtent l="0" t="0" r="0" b="0"/>
+            <wp:docPr id="30" name="Picture 30"/>
             <wp:cNvGraphicFramePr>
               <a:graphicFrameLocks xmlns:a="http://schemas.openxmlformats.org/drawingml/2006/main" noChangeAspect="1"/>
             </wp:cNvGraphicFramePr>
@@ -14791,7 +14973,7 @@
                   <pic:spPr>
                     <a:xfrm>
                       <a:off x="0" y="0"/>
-                      <a:ext cx="4238118" cy="3101358"/>
+                      <a:ext cx="3935445" cy="2870199"/>
                     </a:xfrm>
                     <a:prstGeom prst="rect">
                       <a:avLst/>
@@ -14806,97 +14988,84 @@
     </w:p>
     <w:p>
       <w:pPr>
-        <w:pStyle w:val="aa"/>
-        <w:spacing w:before="24"/>
-        <w:ind w:left="0" w:right="82" w:firstLine="0"/>
-        <w:jc w:val="center"/>
-        <w:rPr>
-          <w:spacing w:val="-2"/>
-        </w:rPr>
-      </w:pPr>
-      <w:r>
-        <w:t>Рисунок</w:t>
-      </w:r>
-      <w:r>
-        <w:rPr>
-          <w:spacing w:val="-8"/>
-        </w:rPr>
-        <w:t xml:space="preserve"> </w:t>
-      </w:r>
-      <w:r>
-        <w:t>9</w:t>
-      </w:r>
-      <w:r>
-        <w:t>.</w:t>
-      </w:r>
-      <w:r>
-        <w:t>3</w:t>
-      </w:r>
-      <w:r>
-        <w:rPr>
-          <w:spacing w:val="-3"/>
-        </w:rPr>
-        <w:t xml:space="preserve"> </w:t>
-      </w:r>
-      <w:r>
-        <w:t>—</w:t>
-      </w:r>
-      <w:r>
-        <w:rPr>
-          <w:spacing w:val="-6"/>
-        </w:rPr>
-        <w:t xml:space="preserve"> </w:t>
-      </w:r>
-      <w:r>
-        <w:rPr>
-          <w:spacing w:val="-6"/>
-        </w:rPr>
-        <w:t>Макет пользовательского интерфейса со всеми правильными значениями (стандартные параметры)</w:t>
-      </w:r>
-    </w:p>
-    <w:p>
-      <w:pPr>
-        <w:spacing w:line="360" w:lineRule="auto"/>
-        <w:ind w:firstLine="720"/>
-      </w:pPr>
-      <w:r>
-        <w:rPr>
-          <w:rFonts w:eastAsia="SimSun"/>
-          <w:szCs w:val="28"/>
-        </w:rPr>
-        <w:lastRenderedPageBreak/>
-        <w:t>На рисунке 9.</w:t>
-      </w:r>
-      <w:r>
-        <w:rPr>
-          <w:rFonts w:eastAsia="SimSun"/>
-          <w:szCs w:val="28"/>
-        </w:rPr>
-        <w:t>4</w:t>
-      </w:r>
-      <w:r>
-        <w:rPr>
-          <w:rFonts w:eastAsia="SimSun"/>
-          <w:szCs w:val="28"/>
-        </w:rPr>
-        <w:t xml:space="preserve"> представлен результат построения модели с стандартными параметрами.</w:t>
-      </w:r>
-    </w:p>
-    <w:p>
-      <w:pPr>
         <w:spacing w:line="360" w:lineRule="auto"/>
         <w:ind w:firstLine="0"/>
         <w:jc w:val="center"/>
+        <w:rPr>
+          <w:rFonts w:eastAsia="SimSun"/>
+          <w:szCs w:val="28"/>
+        </w:rPr>
+      </w:pPr>
+      <w:r>
+        <w:t>Рисунок 9.</w:t>
+      </w:r>
+      <w:r>
+        <w:t>7</w:t>
+      </w:r>
+      <w:r>
+        <w:t xml:space="preserve"> </w:t>
+      </w:r>
+      <w:r>
+        <w:rPr>
+          <w:rFonts w:eastAsia="SimSun"/>
+          <w:szCs w:val="28"/>
+        </w:rPr>
+        <w:t>– Максимальные параметры</w:t>
+      </w:r>
+    </w:p>
+    <w:p>
+      <w:pPr>
+        <w:spacing w:line="360" w:lineRule="auto"/>
+        <w:ind w:firstLine="0"/>
+        <w:jc w:val="center"/>
+        <w:rPr>
+          <w:rFonts w:eastAsia="SimSun"/>
+          <w:szCs w:val="28"/>
+        </w:rPr>
+      </w:pPr>
+    </w:p>
+    <w:p>
+      <w:pPr>
+        <w:spacing w:line="360" w:lineRule="auto"/>
+        <w:ind w:firstLine="720"/>
+      </w:pPr>
+      <w:r>
+        <w:rPr>
+          <w:rFonts w:eastAsia="SimSun"/>
+          <w:szCs w:val="28"/>
+        </w:rPr>
+        <w:t>На рисунке 9.</w:t>
+      </w:r>
+      <w:r>
+        <w:rPr>
+          <w:rFonts w:eastAsia="SimSun"/>
+          <w:szCs w:val="28"/>
+        </w:rPr>
+        <w:t>8</w:t>
+      </w:r>
+      <w:r>
+        <w:rPr>
+          <w:rFonts w:eastAsia="SimSun"/>
+          <w:szCs w:val="28"/>
+        </w:rPr>
+        <w:t xml:space="preserve"> представлен результат построения модели с максимальными параметрами.</w:t>
+      </w:r>
+    </w:p>
+    <w:p>
+      <w:pPr>
+        <w:spacing w:line="360" w:lineRule="auto"/>
+        <w:ind w:firstLine="0"/>
+        <w:jc w:val="center"/>
       </w:pPr>
       <w:r>
         <w:rPr>
           <w:noProof/>
         </w:rPr>
         <w:drawing>
-          <wp:inline distT="0" distB="0" distL="0" distR="0" wp14:anchorId="63DCDF90" wp14:editId="29AD7AC5">
-            <wp:extent cx="3844827" cy="2933700"/>
-            <wp:effectExtent l="0" t="0" r="3810" b="0"/>
-            <wp:docPr id="27" name="Picture 27"/>
+          <wp:inline distT="0" distB="0" distL="0" distR="0" wp14:anchorId="67136D85" wp14:editId="33227607">
+            <wp:extent cx="3904615" cy="3319559"/>
+            <wp:effectExtent l="0" t="0" r="635" b="0"/>
+            <wp:docPr id="31" name="Picture 31"/>
             <wp:cNvGraphicFramePr>
               <a:graphicFrameLocks xmlns:a="http://schemas.openxmlformats.org/drawingml/2006/main" noChangeAspect="1"/>
             </wp:cNvGraphicFramePr>
@@ -14916,7 +15085,7 @@
                   <pic:spPr>
                     <a:xfrm>
                       <a:off x="0" y="0"/>
-                      <a:ext cx="3888684" cy="2967164"/>
+                      <a:ext cx="3935318" cy="3345661"/>
                     </a:xfrm>
                     <a:prstGeom prst="rect">
                       <a:avLst/>
@@ -14931,63 +15100,72 @@
     </w:p>
     <w:p>
       <w:pPr>
+        <w:ind w:firstLine="0"/>
+        <w:jc w:val="center"/>
+        <w:rPr>
+          <w:rFonts w:eastAsia="SimSun"/>
+          <w:szCs w:val="28"/>
+        </w:rPr>
+      </w:pPr>
+      <w:r>
+        <w:t>Рисунок 9.</w:t>
+      </w:r>
+      <w:r>
+        <w:t>8</w:t>
+      </w:r>
+      <w:r>
+        <w:t xml:space="preserve"> </w:t>
+      </w:r>
+      <w:r>
+        <w:rPr>
+          <w:rFonts w:eastAsia="SimSun"/>
+          <w:szCs w:val="28"/>
+        </w:rPr>
+        <w:t>– Модель по максимальным параметрам</w:t>
+      </w:r>
+    </w:p>
+    <w:p>
+      <w:pPr>
+        <w:spacing w:line="360" w:lineRule="auto"/>
+        <w:ind w:firstLine="720"/>
+        <w:rPr>
+          <w:rFonts w:eastAsia="SimSun"/>
+          <w:szCs w:val="28"/>
+        </w:rPr>
+      </w:pPr>
+    </w:p>
+    <w:p>
+      <w:pPr>
+        <w:spacing w:line="360" w:lineRule="auto"/>
+        <w:ind w:firstLine="720"/>
+        <w:rPr>
+          <w:rFonts w:eastAsia="SimSun"/>
+          <w:szCs w:val="28"/>
+        </w:rPr>
+      </w:pPr>
+      <w:r>
+        <w:rPr>
+          <w:rFonts w:eastAsia="SimSun"/>
+          <w:szCs w:val="28"/>
+        </w:rPr>
+        <w:t>На рисунке 9.9 показано заполнение формы со стандартными параметрами и дополнительными функциями.</w:t>
+      </w:r>
+    </w:p>
+    <w:p>
+      <w:pPr>
         <w:spacing w:line="360" w:lineRule="auto"/>
         <w:ind w:firstLine="0"/>
         <w:jc w:val="center"/>
       </w:pPr>
       <w:r>
-        <w:t>Рисунок 9.</w:t>
-      </w:r>
-      <w:r>
-        <w:t>4</w:t>
-      </w:r>
-      <w:r>
-        <w:t xml:space="preserve"> </w:t>
-      </w:r>
-      <w:r>
-        <w:rPr>
-          <w:rFonts w:eastAsia="SimSun"/>
-          <w:szCs w:val="28"/>
-        </w:rPr>
-        <w:t>– Модель по стандартным параметрам</w:t>
-      </w:r>
-    </w:p>
-    <w:p>
-      <w:pPr>
-        <w:spacing w:line="360" w:lineRule="auto"/>
-        <w:ind w:firstLine="720"/>
-      </w:pPr>
-    </w:p>
-    <w:p>
-      <w:pPr>
-        <w:spacing w:line="360" w:lineRule="auto"/>
-        <w:ind w:firstLine="720"/>
-      </w:pPr>
-      <w:r>
-        <w:t>На рисунке 9.</w:t>
-      </w:r>
-      <w:r>
-        <w:t>5</w:t>
-      </w:r>
-      <w:r>
-        <w:t xml:space="preserve"> представлено заполнение формы минимальными параметрами.</w:t>
-      </w:r>
-    </w:p>
-    <w:p>
-      <w:pPr>
-        <w:spacing w:line="360" w:lineRule="auto"/>
-        <w:ind w:firstLine="0"/>
-        <w:jc w:val="center"/>
-      </w:pPr>
-      <w:r>
         <w:rPr>
           <w:noProof/>
         </w:rPr>
         <w:drawing>
-          <wp:inline distT="0" distB="0" distL="0" distR="0" wp14:anchorId="394FA74F" wp14:editId="11DD84BC">
-            <wp:extent cx="3625247" cy="2651760"/>
-            <wp:effectExtent l="0" t="0" r="0" b="0"/>
-            <wp:docPr id="29" name="Picture 29"/>
+          <wp:inline distT="0" distB="0" distL="0" distR="0" wp14:anchorId="2AB1542D" wp14:editId="08417C66">
+            <wp:extent cx="3515071" cy="2569371"/>
+            <wp:effectExtent l="0" t="0" r="9525" b="2540"/>
+            <wp:docPr id="32" name="Picture 32"/>
             <wp:cNvGraphicFramePr>
               <a:graphicFrameLocks xmlns:a="http://schemas.openxmlformats.org/drawingml/2006/main" noChangeAspect="1"/>
             </wp:cNvGraphicFramePr>
@@ -15007,7 +15185,7 @@
                   <pic:spPr>
                     <a:xfrm>
                       <a:off x="0" y="0"/>
-                      <a:ext cx="3636347" cy="2659879"/>
+                      <a:ext cx="3540457" cy="2587927"/>
                     </a:xfrm>
                     <a:prstGeom prst="rect">
                       <a:avLst/>
@@ -15030,20 +15208,42 @@
         </w:rPr>
       </w:pPr>
       <w:r>
-        <w:t>Рисунок 9.</w:t>
-      </w:r>
-      <w:r>
-        <w:t>5</w:t>
-      </w:r>
-      <w:r>
-        <w:t xml:space="preserve"> </w:t>
+        <w:t xml:space="preserve">Рисунок 9.9 </w:t>
       </w:r>
       <w:r>
         <w:rPr>
           <w:rFonts w:eastAsia="SimSun"/>
           <w:szCs w:val="28"/>
         </w:rPr>
-        <w:t>– Минимальные параметры</w:t>
+        <w:t>– Стандартные параметрыи и доп</w:t>
+      </w:r>
+      <w:r>
+        <w:rPr>
+          <w:rFonts w:eastAsia="SimSun"/>
+          <w:szCs w:val="28"/>
+        </w:rPr>
+        <w:t>олнительн</w:t>
+      </w:r>
+      <w:r>
+        <w:rPr>
+          <w:rFonts w:eastAsia="SimSun"/>
+          <w:szCs w:val="28"/>
+        </w:rPr>
+        <w:t>ые</w:t>
+      </w:r>
+      <w:r>
+        <w:rPr>
+          <w:rFonts w:eastAsia="SimSun"/>
+          <w:szCs w:val="28"/>
+        </w:rPr>
+        <w:t xml:space="preserve"> функци</w:t>
+      </w:r>
+      <w:r>
+        <w:rPr>
+          <w:rFonts w:eastAsia="SimSun"/>
+          <w:szCs w:val="28"/>
+        </w:rPr>
+        <w:t>и</w:t>
       </w:r>
     </w:p>
     <w:p>
@@ -15062,22 +15262,21 @@
           <w:rFonts w:eastAsia="SimSun"/>
           <w:szCs w:val="28"/>
         </w:rPr>
-        <w:lastRenderedPageBreak/>
-        <w:t>На рисунке 9.</w:t>
+        <w:t xml:space="preserve">На рисунке 9.10 представлен результат построения модели с стандартными параметрами </w:t>
       </w:r>
       <w:r>
         <w:rPr>
           <w:rFonts w:eastAsia="SimSun"/>
           <w:szCs w:val="28"/>
         </w:rPr>
-        <w:t>6</w:t>
+        <w:t>и дополнительными функциями</w:t>
       </w:r>
       <w:r>
         <w:rPr>
           <w:rFonts w:eastAsia="SimSun"/>
           <w:szCs w:val="28"/>
         </w:rPr>
-        <w:t xml:space="preserve"> представлен результат построения модели с минимальными параметрами.</w:t>
+        <w:t>.</w:t>
       </w:r>
     </w:p>
     <w:p>
@@ -15091,10 +15290,10 @@
           <w:noProof/>
         </w:rPr>
         <w:drawing>
-          <wp:inline distT="0" distB="0" distL="0" distR="0" wp14:anchorId="4D354EB0" wp14:editId="18A1D307">
-            <wp:extent cx="3528695" cy="3239201"/>
-            <wp:effectExtent l="0" t="0" r="0" b="0"/>
-            <wp:docPr id="28" name="Picture 28"/>
+          <wp:inline distT="0" distB="0" distL="0" distR="0" wp14:anchorId="3FA964A8" wp14:editId="2347EE31">
+            <wp:extent cx="3747770" cy="3178392"/>
+            <wp:effectExtent l="0" t="0" r="5080" b="3175"/>
+            <wp:docPr id="33" name="Picture 33"/>
             <wp:cNvGraphicFramePr>
               <a:graphicFrameLocks xmlns:a="http://schemas.openxmlformats.org/drawingml/2006/main" noChangeAspect="1"/>
             </wp:cNvGraphicFramePr>
@@ -15114,7 +15313,7 @@
                   <pic:spPr>
                     <a:xfrm>
                       <a:off x="0" y="0"/>
-                      <a:ext cx="3552059" cy="3260648"/>
+                      <a:ext cx="3777215" cy="3203364"/>
                     </a:xfrm>
                     <a:prstGeom prst="rect">
                       <a:avLst/>
@@ -15129,81 +15328,137 @@
     </w:p>
     <w:p>
       <w:pPr>
-        <w:ind w:firstLine="0"/>
-        <w:jc w:val="center"/>
-        <w:rPr>
-          <w:rFonts w:eastAsia="SimSun"/>
-          <w:szCs w:val="28"/>
-        </w:rPr>
-      </w:pPr>
-      <w:r>
-        <w:t>Рисунок 9.</w:t>
-      </w:r>
-      <w:r>
-        <w:t>6</w:t>
-      </w:r>
-      <w:r>
-        <w:t xml:space="preserve"> </w:t>
-      </w:r>
-      <w:r>
-        <w:rPr>
-          <w:rFonts w:eastAsia="SimSun"/>
-          <w:szCs w:val="28"/>
-        </w:rPr>
-        <w:t>– Модель по минимальным параметрам</w:t>
-      </w:r>
-    </w:p>
-    <w:p>
-      <w:pPr>
-        <w:spacing w:line="360" w:lineRule="auto"/>
-        <w:ind w:firstLine="720"/>
-      </w:pPr>
-    </w:p>
-    <w:p>
-      <w:pPr>
-        <w:spacing w:line="360" w:lineRule="auto"/>
-        <w:ind w:firstLine="720"/>
-      </w:pPr>
-      <w:r>
-        <w:rPr>
-          <w:rFonts w:eastAsia="SimSun"/>
-          <w:szCs w:val="28"/>
-        </w:rPr>
-        <w:t>На рисунке 9.</w:t>
-      </w:r>
-      <w:r>
-        <w:rPr>
-          <w:rFonts w:eastAsia="SimSun"/>
-          <w:szCs w:val="28"/>
-        </w:rPr>
-        <w:t>7</w:t>
-      </w:r>
-      <w:r>
-        <w:rPr>
-          <w:rFonts w:eastAsia="SimSun"/>
-          <w:szCs w:val="28"/>
-        </w:rPr>
-        <w:t xml:space="preserve"> </w:t>
-      </w:r>
-      <w:r>
-        <w:t>представлено заполнение формы максимальными параметрами.</w:t>
-      </w:r>
-    </w:p>
-    <w:p>
-      <w:pPr>
         <w:spacing w:line="360" w:lineRule="auto"/>
         <w:ind w:firstLine="0"/>
         <w:jc w:val="center"/>
       </w:pPr>
       <w:r>
+        <w:t xml:space="preserve">Рисунок 9.10 </w:t>
+      </w:r>
+      <w:r>
+        <w:rPr>
+          <w:rFonts w:eastAsia="SimSun"/>
+          <w:szCs w:val="28"/>
+        </w:rPr>
+        <w:t>– Модель по стандартным параметрам и доп</w:t>
+      </w:r>
+      <w:r>
+        <w:rPr>
+          <w:rFonts w:eastAsia="SimSun"/>
+          <w:szCs w:val="28"/>
+        </w:rPr>
+        <w:t>олнительн</w:t>
+      </w:r>
+      <w:r>
+        <w:rPr>
+          <w:rFonts w:eastAsia="SimSun"/>
+          <w:szCs w:val="28"/>
+        </w:rPr>
+        <w:t>ым функциям</w:t>
+      </w:r>
+    </w:p>
+    <w:p>
+      <w:pPr>
+        <w:spacing w:line="360" w:lineRule="auto"/>
+        <w:ind w:firstLine="720"/>
+      </w:pPr>
+    </w:p>
+    <w:p>
+      <w:pPr>
+        <w:spacing w:line="360" w:lineRule="auto"/>
+        <w:ind w:firstLine="720"/>
+      </w:pPr>
+      <w:r>
+        <w:t>Обратите внимание, что дополнительные функции могут быть выбраны пользователем произвольно. Он может выбирать, какие функции добавлять, а какие нет, поскольку добавление дополнительных функций не является обязательным.</w:t>
+      </w:r>
+    </w:p>
+    <w:p>
+      <w:pPr>
+        <w:spacing w:line="360" w:lineRule="auto"/>
+        <w:ind w:firstLine="720"/>
+      </w:pPr>
+    </w:p>
+    <w:p>
+      <w:pPr>
+        <w:pStyle w:val="Heading2"/>
+        <w:spacing w:line="360" w:lineRule="auto"/>
+        <w:ind w:firstLine="0"/>
+        <w:jc w:val="center"/>
+        <w:rPr>
+          <w:rFonts w:ascii="Times New Roman" w:hAnsi="Times New Roman" w:cs="Times New Roman"/>
+          <w:color w:val="auto"/>
+          <w:spacing w:val="-2"/>
+          <w:sz w:val="28"/>
+          <w:szCs w:val="28"/>
+        </w:rPr>
+      </w:pPr>
+      <w:bookmarkStart w:id="10" w:name="_Toc20472"/>
+      <w:r>
+        <w:rPr>
+          <w:rFonts w:ascii="Times New Roman" w:hAnsi="Times New Roman" w:cs="Times New Roman"/>
+          <w:color w:val="auto"/>
+          <w:sz w:val="28"/>
+          <w:szCs w:val="28"/>
+        </w:rPr>
+        <w:t>9.2 Модульное тестирование</w:t>
+      </w:r>
+      <w:bookmarkEnd w:id="10"/>
+    </w:p>
+    <w:p>
+      <w:pPr>
+        <w:pStyle w:val="BodyText"/>
+        <w:spacing w:before="24"/>
+        <w:ind w:left="0" w:right="82" w:firstLine="0"/>
+        <w:jc w:val="center"/>
+        <w:rPr>
+          <w:spacing w:val="-2"/>
+        </w:rPr>
+      </w:pPr>
+    </w:p>
+    <w:p>
+      <w:pPr>
+        <w:spacing w:line="360" w:lineRule="auto"/>
+      </w:pPr>
+      <w:r>
+        <w:t>На рисунке 9.1</w:t>
+      </w:r>
+      <w:r>
+        <w:t>1</w:t>
+      </w:r>
+      <w:r>
+        <w:t xml:space="preserve"> представлено количество написанных </w:t>
+      </w:r>
+      <w:r>
+        <w:rPr>
+          <w:lang w:val="en-US"/>
+        </w:rPr>
+        <w:t>Unit</w:t>
+      </w:r>
+      <w:r>
+        <w:t>-тестов, а также что их выполнение происходит корректно.</w:t>
+      </w:r>
+    </w:p>
+    <w:p>
+      <w:pPr>
+        <w:pStyle w:val="BodyText"/>
+        <w:spacing w:before="24"/>
+        <w:ind w:left="0" w:right="82" w:firstLine="0"/>
+        <w:jc w:val="center"/>
+        <w:rPr>
+          <w:spacing w:val="-2"/>
+        </w:rPr>
+      </w:pPr>
+      <w:r>
         <w:rPr>
           <w:noProof/>
-        </w:rPr>
+          <w:spacing w:val="-2"/>
+        </w:rPr>
+        <w:lastRenderedPageBreak/>
         <w:drawing>
-          <wp:inline distT="0" distB="0" distL="0" distR="0" wp14:anchorId="2E683579" wp14:editId="6ECA7A57">
-            <wp:extent cx="3924300" cy="2862071"/>
-            <wp:effectExtent l="0" t="0" r="0" b="0"/>
-            <wp:docPr id="30" name="Picture 30"/>
+          <wp:inline distT="0" distB="0" distL="0" distR="0" wp14:anchorId="48290484" wp14:editId="12914087">
+            <wp:extent cx="3204714" cy="1286741"/>
+            <wp:effectExtent l="0" t="0" r="0" b="8890"/>
+            <wp:docPr id="6" name="Picture 6"/>
             <wp:cNvGraphicFramePr>
               <a:graphicFrameLocks xmlns:a="http://schemas.openxmlformats.org/drawingml/2006/main" noChangeAspect="1"/>
             </wp:cNvGraphicFramePr>
@@ -15223,511 +15478,6 @@
                   <pic:spPr>
                     <a:xfrm>
                       <a:off x="0" y="0"/>
-                      <a:ext cx="3935445" cy="2870199"/>
-                    </a:xfrm>
-                    <a:prstGeom prst="rect">
-                      <a:avLst/>
-                    </a:prstGeom>
-                  </pic:spPr>
-                </pic:pic>
-              </a:graphicData>
-            </a:graphic>
-          </wp:inline>
-        </w:drawing>
-      </w:r>
-    </w:p>
-    <w:p>
-      <w:pPr>
-        <w:spacing w:line="360" w:lineRule="auto"/>
-        <w:ind w:firstLine="0"/>
-        <w:jc w:val="center"/>
-        <w:rPr>
-          <w:rFonts w:eastAsia="SimSun"/>
-          <w:szCs w:val="28"/>
-        </w:rPr>
-      </w:pPr>
-      <w:r>
-        <w:t>Рисунок 9.</w:t>
-      </w:r>
-      <w:r>
-        <w:t>7</w:t>
-      </w:r>
-      <w:r>
-        <w:t xml:space="preserve"> </w:t>
-      </w:r>
-      <w:r>
-        <w:rPr>
-          <w:rFonts w:eastAsia="SimSun"/>
-          <w:szCs w:val="28"/>
-        </w:rPr>
-        <w:t>– Максимальные параметры</w:t>
-      </w:r>
-    </w:p>
-    <w:p>
-      <w:pPr>
-        <w:spacing w:line="360" w:lineRule="auto"/>
-        <w:ind w:firstLine="0"/>
-        <w:jc w:val="center"/>
-        <w:rPr>
-          <w:rFonts w:eastAsia="SimSun"/>
-          <w:szCs w:val="28"/>
-        </w:rPr>
-      </w:pPr>
-    </w:p>
-    <w:p>
-      <w:pPr>
-        <w:spacing w:line="360" w:lineRule="auto"/>
-        <w:ind w:firstLine="720"/>
-      </w:pPr>
-      <w:r>
-        <w:rPr>
-          <w:rFonts w:eastAsia="SimSun"/>
-          <w:szCs w:val="28"/>
-        </w:rPr>
-        <w:t>На рисунке 9.</w:t>
-      </w:r>
-      <w:r>
-        <w:rPr>
-          <w:rFonts w:eastAsia="SimSun"/>
-          <w:szCs w:val="28"/>
-        </w:rPr>
-        <w:t>8</w:t>
-      </w:r>
-      <w:r>
-        <w:rPr>
-          <w:rFonts w:eastAsia="SimSun"/>
-          <w:szCs w:val="28"/>
-        </w:rPr>
-        <w:t xml:space="preserve"> представлен результат построения модели с максимальными параметрами.</w:t>
-      </w:r>
-    </w:p>
-    <w:p>
-      <w:pPr>
-        <w:spacing w:line="360" w:lineRule="auto"/>
-        <w:ind w:firstLine="0"/>
-        <w:jc w:val="center"/>
-      </w:pPr>
-      <w:r>
-        <w:rPr>
-          <w:noProof/>
-        </w:rPr>
-        <w:drawing>
-          <wp:inline distT="0" distB="0" distL="0" distR="0" wp14:anchorId="67136D85" wp14:editId="33227607">
-            <wp:extent cx="3904615" cy="3319559"/>
-            <wp:effectExtent l="0" t="0" r="635" b="0"/>
-            <wp:docPr id="31" name="Picture 31"/>
-            <wp:cNvGraphicFramePr>
-              <a:graphicFrameLocks xmlns:a="http://schemas.openxmlformats.org/drawingml/2006/main" noChangeAspect="1"/>
-            </wp:cNvGraphicFramePr>
-            <a:graphic xmlns:a="http://schemas.openxmlformats.org/drawingml/2006/main">
-              <a:graphicData uri="http://schemas.openxmlformats.org/drawingml/2006/picture">
-                <pic:pic xmlns:pic="http://schemas.openxmlformats.org/drawingml/2006/picture">
-                  <pic:nvPicPr>
-                    <pic:cNvPr id="1" name=""/>
-                    <pic:cNvPicPr/>
-                  </pic:nvPicPr>
-                  <pic:blipFill>
-                    <a:blip r:embed="rId33"/>
-                    <a:stretch>
-                      <a:fillRect/>
-                    </a:stretch>
-                  </pic:blipFill>
-                  <pic:spPr>
-                    <a:xfrm>
-                      <a:off x="0" y="0"/>
-                      <a:ext cx="3935318" cy="3345661"/>
-                    </a:xfrm>
-                    <a:prstGeom prst="rect">
-                      <a:avLst/>
-                    </a:prstGeom>
-                  </pic:spPr>
-                </pic:pic>
-              </a:graphicData>
-            </a:graphic>
-          </wp:inline>
-        </w:drawing>
-      </w:r>
-    </w:p>
-    <w:p>
-      <w:pPr>
-        <w:ind w:firstLine="0"/>
-        <w:jc w:val="center"/>
-        <w:rPr>
-          <w:rFonts w:eastAsia="SimSun"/>
-          <w:szCs w:val="28"/>
-        </w:rPr>
-      </w:pPr>
-      <w:r>
-        <w:t>Рисунок 9.</w:t>
-      </w:r>
-      <w:r>
-        <w:t>8</w:t>
-      </w:r>
-      <w:r>
-        <w:t xml:space="preserve"> </w:t>
-      </w:r>
-      <w:r>
-        <w:rPr>
-          <w:rFonts w:eastAsia="SimSun"/>
-          <w:szCs w:val="28"/>
-        </w:rPr>
-        <w:t>– Модель по максимальным параметрам</w:t>
-      </w:r>
-    </w:p>
-    <w:p>
-      <w:pPr>
-        <w:spacing w:line="360" w:lineRule="auto"/>
-        <w:ind w:firstLine="720"/>
-        <w:rPr>
-          <w:rFonts w:eastAsia="SimSun"/>
-          <w:szCs w:val="28"/>
-        </w:rPr>
-      </w:pPr>
-    </w:p>
-    <w:p>
-      <w:pPr>
-        <w:spacing w:line="360" w:lineRule="auto"/>
-        <w:ind w:firstLine="720"/>
-        <w:rPr>
-          <w:rFonts w:eastAsia="SimSun"/>
-          <w:szCs w:val="28"/>
-        </w:rPr>
-      </w:pPr>
-      <w:r>
-        <w:rPr>
-          <w:rFonts w:eastAsia="SimSun"/>
-          <w:szCs w:val="28"/>
-        </w:rPr>
-        <w:t>На рисунке 9.9 показано заполнение формы со стандартными параметрами и дополнительными функциями.</w:t>
-      </w:r>
-    </w:p>
-    <w:p>
-      <w:pPr>
-        <w:spacing w:line="360" w:lineRule="auto"/>
-        <w:ind w:firstLine="0"/>
-        <w:jc w:val="center"/>
-      </w:pPr>
-      <w:r>
-        <w:rPr>
-          <w:noProof/>
-        </w:rPr>
-        <w:drawing>
-          <wp:inline distT="0" distB="0" distL="0" distR="0" wp14:anchorId="2AB1542D" wp14:editId="08417C66">
-            <wp:extent cx="3515071" cy="2569371"/>
-            <wp:effectExtent l="0" t="0" r="9525" b="2540"/>
-            <wp:docPr id="32" name="Picture 32"/>
-            <wp:cNvGraphicFramePr>
-              <a:graphicFrameLocks xmlns:a="http://schemas.openxmlformats.org/drawingml/2006/main" noChangeAspect="1"/>
-            </wp:cNvGraphicFramePr>
-            <a:graphic xmlns:a="http://schemas.openxmlformats.org/drawingml/2006/main">
-              <a:graphicData uri="http://schemas.openxmlformats.org/drawingml/2006/picture">
-                <pic:pic xmlns:pic="http://schemas.openxmlformats.org/drawingml/2006/picture">
-                  <pic:nvPicPr>
-                    <pic:cNvPr id="1" name=""/>
-                    <pic:cNvPicPr/>
-                  </pic:nvPicPr>
-                  <pic:blipFill>
-                    <a:blip r:embed="rId34"/>
-                    <a:stretch>
-                      <a:fillRect/>
-                    </a:stretch>
-                  </pic:blipFill>
-                  <pic:spPr>
-                    <a:xfrm>
-                      <a:off x="0" y="0"/>
-                      <a:ext cx="3540457" cy="2587927"/>
-                    </a:xfrm>
-                    <a:prstGeom prst="rect">
-                      <a:avLst/>
-                    </a:prstGeom>
-                  </pic:spPr>
-                </pic:pic>
-              </a:graphicData>
-            </a:graphic>
-          </wp:inline>
-        </w:drawing>
-      </w:r>
-    </w:p>
-    <w:p>
-      <w:pPr>
-        <w:ind w:firstLine="0"/>
-        <w:jc w:val="center"/>
-        <w:rPr>
-          <w:rFonts w:eastAsia="SimSun"/>
-          <w:szCs w:val="28"/>
-        </w:rPr>
-      </w:pPr>
-      <w:r>
-        <w:t xml:space="preserve">Рисунок 9.9 </w:t>
-      </w:r>
-      <w:r>
-        <w:rPr>
-          <w:rFonts w:eastAsia="SimSun"/>
-          <w:szCs w:val="28"/>
-        </w:rPr>
-        <w:t>– Стандартные параметрыи и доп</w:t>
-      </w:r>
-      <w:r>
-        <w:rPr>
-          <w:rFonts w:eastAsia="SimSun"/>
-          <w:szCs w:val="28"/>
-        </w:rPr>
-        <w:t>олнительн</w:t>
-      </w:r>
-      <w:r>
-        <w:rPr>
-          <w:rFonts w:eastAsia="SimSun"/>
-          <w:szCs w:val="28"/>
-        </w:rPr>
-        <w:t>ые</w:t>
-      </w:r>
-      <w:r>
-        <w:rPr>
-          <w:rFonts w:eastAsia="SimSun"/>
-          <w:szCs w:val="28"/>
-        </w:rPr>
-        <w:t xml:space="preserve"> функци</w:t>
-      </w:r>
-      <w:r>
-        <w:rPr>
-          <w:rFonts w:eastAsia="SimSun"/>
-          <w:szCs w:val="28"/>
-        </w:rPr>
-        <w:t>и</w:t>
-      </w:r>
-    </w:p>
-    <w:p>
-      <w:pPr>
-        <w:spacing w:line="360" w:lineRule="auto"/>
-        <w:ind w:firstLine="720"/>
-      </w:pPr>
-    </w:p>
-    <w:p>
-      <w:pPr>
-        <w:spacing w:line="360" w:lineRule="auto"/>
-        <w:ind w:firstLine="720"/>
-      </w:pPr>
-      <w:r>
-        <w:rPr>
-          <w:rFonts w:eastAsia="SimSun"/>
-          <w:szCs w:val="28"/>
-        </w:rPr>
-        <w:t xml:space="preserve">На рисунке 9.10 представлен результат построения модели с стандартными параметрами </w:t>
-      </w:r>
-      <w:r>
-        <w:rPr>
-          <w:rFonts w:eastAsia="SimSun"/>
-          <w:szCs w:val="28"/>
-        </w:rPr>
-        <w:t>и дополнительными функциями</w:t>
-      </w:r>
-      <w:r>
-        <w:rPr>
-          <w:rFonts w:eastAsia="SimSun"/>
-          <w:szCs w:val="28"/>
-        </w:rPr>
-        <w:t>.</w:t>
-      </w:r>
-    </w:p>
-    <w:p>
-      <w:pPr>
-        <w:spacing w:line="360" w:lineRule="auto"/>
-        <w:ind w:firstLine="0"/>
-        <w:jc w:val="center"/>
-      </w:pPr>
-      <w:r>
-        <w:rPr>
-          <w:noProof/>
-        </w:rPr>
-        <w:drawing>
-          <wp:inline distT="0" distB="0" distL="0" distR="0" wp14:anchorId="3FA964A8" wp14:editId="2347EE31">
-            <wp:extent cx="3747770" cy="3178392"/>
-            <wp:effectExtent l="0" t="0" r="5080" b="3175"/>
-            <wp:docPr id="33" name="Picture 33"/>
-            <wp:cNvGraphicFramePr>
-              <a:graphicFrameLocks xmlns:a="http://schemas.openxmlformats.org/drawingml/2006/main" noChangeAspect="1"/>
-            </wp:cNvGraphicFramePr>
-            <a:graphic xmlns:a="http://schemas.openxmlformats.org/drawingml/2006/main">
-              <a:graphicData uri="http://schemas.openxmlformats.org/drawingml/2006/picture">
-                <pic:pic xmlns:pic="http://schemas.openxmlformats.org/drawingml/2006/picture">
-                  <pic:nvPicPr>
-                    <pic:cNvPr id="1" name=""/>
-                    <pic:cNvPicPr/>
-                  </pic:nvPicPr>
-                  <pic:blipFill>
-                    <a:blip r:embed="rId35"/>
-                    <a:stretch>
-                      <a:fillRect/>
-                    </a:stretch>
-                  </pic:blipFill>
-                  <pic:spPr>
-                    <a:xfrm>
-                      <a:off x="0" y="0"/>
-                      <a:ext cx="3777215" cy="3203364"/>
-                    </a:xfrm>
-                    <a:prstGeom prst="rect">
-                      <a:avLst/>
-                    </a:prstGeom>
-                  </pic:spPr>
-                </pic:pic>
-              </a:graphicData>
-            </a:graphic>
-          </wp:inline>
-        </w:drawing>
-      </w:r>
-    </w:p>
-    <w:p>
-      <w:pPr>
-        <w:spacing w:line="360" w:lineRule="auto"/>
-        <w:ind w:firstLine="0"/>
-        <w:jc w:val="center"/>
-      </w:pPr>
-      <w:r>
-        <w:t xml:space="preserve">Рисунок 9.10 </w:t>
-      </w:r>
-      <w:r>
-        <w:rPr>
-          <w:rFonts w:eastAsia="SimSun"/>
-          <w:szCs w:val="28"/>
-        </w:rPr>
-        <w:t>– Модель по стандартным параметрам и доп</w:t>
-      </w:r>
-      <w:r>
-        <w:rPr>
-          <w:rFonts w:eastAsia="SimSun"/>
-          <w:szCs w:val="28"/>
-        </w:rPr>
-        <w:t>олнительн</w:t>
-      </w:r>
-      <w:r>
-        <w:rPr>
-          <w:rFonts w:eastAsia="SimSun"/>
-          <w:szCs w:val="28"/>
-        </w:rPr>
-        <w:t>ым функциям</w:t>
-      </w:r>
-    </w:p>
-    <w:p>
-      <w:pPr>
-        <w:spacing w:line="360" w:lineRule="auto"/>
-        <w:ind w:firstLine="720"/>
-      </w:pPr>
-    </w:p>
-    <w:p>
-      <w:pPr>
-        <w:spacing w:line="360" w:lineRule="auto"/>
-        <w:ind w:firstLine="720"/>
-      </w:pPr>
-      <w:r>
-        <w:t>Обратите внимание, что дополнительные функции могут быть выбраны пользователем произвольно. Он может выбирать, какие функции добавлять, а какие нет, поскольку добавление дополнительных функций не является обязательным.</w:t>
-      </w:r>
-    </w:p>
-    <w:p>
-      <w:pPr>
-        <w:spacing w:line="360" w:lineRule="auto"/>
-        <w:ind w:firstLine="720"/>
-      </w:pPr>
-    </w:p>
-    <w:p>
-      <w:pPr>
-        <w:pStyle w:val="2"/>
-        <w:spacing w:line="360" w:lineRule="auto"/>
-        <w:ind w:firstLine="0"/>
-        <w:jc w:val="center"/>
-        <w:rPr>
-          <w:rFonts w:ascii="Times New Roman" w:hAnsi="Times New Roman" w:cs="Times New Roman"/>
-          <w:color w:val="auto"/>
-          <w:spacing w:val="-2"/>
-          <w:sz w:val="28"/>
-          <w:szCs w:val="28"/>
-        </w:rPr>
-      </w:pPr>
-      <w:bookmarkStart w:id="14" w:name="_Toc20472"/>
-      <w:r>
-        <w:rPr>
-          <w:rFonts w:ascii="Times New Roman" w:hAnsi="Times New Roman" w:cs="Times New Roman"/>
-          <w:color w:val="auto"/>
-          <w:sz w:val="28"/>
-          <w:szCs w:val="28"/>
-        </w:rPr>
-        <w:t>9.2 Модульное тестирование</w:t>
-      </w:r>
-      <w:bookmarkEnd w:id="14"/>
-    </w:p>
-    <w:p>
-      <w:pPr>
-        <w:pStyle w:val="aa"/>
-        <w:spacing w:before="24"/>
-        <w:ind w:left="0" w:right="82" w:firstLine="0"/>
-        <w:jc w:val="center"/>
-        <w:rPr>
-          <w:spacing w:val="-2"/>
-        </w:rPr>
-      </w:pPr>
-    </w:p>
-    <w:p>
-      <w:pPr>
-        <w:spacing w:line="360" w:lineRule="auto"/>
-      </w:pPr>
-      <w:r>
-        <w:t>На рисунке 9.1</w:t>
-      </w:r>
-      <w:r>
-        <w:t>1</w:t>
-      </w:r>
-      <w:r>
-        <w:t xml:space="preserve"> представлено количество написанных </w:t>
-      </w:r>
-      <w:r>
-        <w:rPr>
-          <w:lang w:val="en-US"/>
-        </w:rPr>
-        <w:t>Unit</w:t>
-      </w:r>
-      <w:r>
-        <w:t>-тестов, а также что их выполнение происходит корректно.</w:t>
-      </w:r>
-    </w:p>
-    <w:p>
-      <w:pPr>
-        <w:pStyle w:val="aa"/>
-        <w:spacing w:before="24"/>
-        <w:ind w:left="0" w:right="82" w:firstLine="0"/>
-        <w:jc w:val="center"/>
-        <w:rPr>
-          <w:spacing w:val="-2"/>
-        </w:rPr>
-      </w:pPr>
-      <w:r>
-        <w:rPr>
-          <w:noProof/>
-          <w:spacing w:val="-2"/>
-        </w:rPr>
-        <w:lastRenderedPageBreak/>
-        <w:drawing>
-          <wp:inline distT="0" distB="0" distL="0" distR="0" wp14:anchorId="48290484" wp14:editId="12914087">
-            <wp:extent cx="3204714" cy="1286741"/>
-            <wp:effectExtent l="0" t="0" r="0" b="8890"/>
-            <wp:docPr id="6" name="Picture 6"/>
-            <wp:cNvGraphicFramePr>
-              <a:graphicFrameLocks xmlns:a="http://schemas.openxmlformats.org/drawingml/2006/main" noChangeAspect="1"/>
-            </wp:cNvGraphicFramePr>
-            <a:graphic xmlns:a="http://schemas.openxmlformats.org/drawingml/2006/main">
-              <a:graphicData uri="http://schemas.openxmlformats.org/drawingml/2006/picture">
-                <pic:pic xmlns:pic="http://schemas.openxmlformats.org/drawingml/2006/picture">
-                  <pic:nvPicPr>
-                    <pic:cNvPr id="1" name=""/>
-                    <pic:cNvPicPr/>
-                  </pic:nvPicPr>
-                  <pic:blipFill>
-                    <a:blip r:embed="rId36"/>
-                    <a:stretch>
-                      <a:fillRect/>
-                    </a:stretch>
-                  </pic:blipFill>
-                  <pic:spPr>
-                    <a:xfrm>
-                      <a:off x="0" y="0"/>
                       <a:ext cx="3236866" cy="1299650"/>
                     </a:xfrm>
                     <a:prstGeom prst="rect">
@@ -15871,7 +15621,7 @@
     </w:p>
     <w:tbl>
       <w:tblPr>
-        <w:tblStyle w:val="ac"/>
+        <w:tblStyle w:val="TableGrid"/>
         <w:tblW w:w="0" w:type="auto"/>
         <w:jc w:val="center"/>
         <w:tblInd w:w="0" w:type="dxa"/>
@@ -16118,7 +15868,7 @@
     </w:p>
     <w:tbl>
       <w:tblPr>
-        <w:tblStyle w:val="ac"/>
+        <w:tblStyle w:val="TableGrid"/>
         <w:tblW w:w="0" w:type="auto"/>
         <w:jc w:val="center"/>
         <w:tblInd w:w="0" w:type="dxa"/>
@@ -16429,7 +16179,7 @@
     </w:p>
     <w:tbl>
       <w:tblPr>
-        <w:tblStyle w:val="ac"/>
+        <w:tblStyle w:val="TableGrid"/>
         <w:tblW w:w="0" w:type="auto"/>
         <w:jc w:val="center"/>
         <w:tblInd w:w="0" w:type="dxa"/>
@@ -16769,7 +16519,7 @@
     </w:p>
     <w:tbl>
       <w:tblPr>
-        <w:tblStyle w:val="ac"/>
+        <w:tblStyle w:val="TableGrid"/>
         <w:tblW w:w="0" w:type="auto"/>
         <w:jc w:val="center"/>
         <w:tblInd w:w="0" w:type="dxa"/>
@@ -17127,7 +16877,7 @@
     </w:p>
     <w:p>
       <w:pPr>
-        <w:pStyle w:val="aa"/>
+        <w:pStyle w:val="BodyText"/>
         <w:spacing w:before="24"/>
         <w:ind w:left="0" w:right="82" w:firstLine="0"/>
         <w:jc w:val="center"/>
@@ -17157,7 +16907,7 @@
                     <pic:cNvPicPr/>
                   </pic:nvPicPr>
                   <pic:blipFill>
-                    <a:blip r:embed="rId37"/>
+                    <a:blip r:embed="rId33"/>
                     <a:stretch>
                       <a:fillRect/>
                     </a:stretch>
@@ -17206,7 +16956,7 @@
     </w:p>
     <w:p>
       <w:pPr>
-        <w:pStyle w:val="aa"/>
+        <w:pStyle w:val="BodyText"/>
         <w:spacing w:before="24"/>
         <w:ind w:left="0" w:right="82" w:firstLine="0"/>
         <w:rPr>
@@ -17216,7 +16966,7 @@
     </w:p>
     <w:p>
       <w:pPr>
-        <w:pStyle w:val="2"/>
+        <w:pStyle w:val="Heading2"/>
         <w:spacing w:line="360" w:lineRule="auto"/>
         <w:ind w:firstLine="0"/>
         <w:jc w:val="center"/>
@@ -17229,7 +16979,7 @@
           <w:color w:val="auto"/>
         </w:rPr>
       </w:pPr>
-      <w:bookmarkStart w:id="15" w:name="_Toc3928"/>
+      <w:bookmarkStart w:id="11" w:name="_Toc3928"/>
       <w:r>
         <w:rPr>
           <w:rFonts w:ascii="Times New Roman" w:hAnsi="Times New Roman" w:cs="Times New Roman"/>
@@ -17237,12 +16987,12 @@
         </w:rPr>
         <w:t>9.3 Нагрузочное тестирование</w:t>
       </w:r>
-      <w:bookmarkEnd w:id="15"/>
+      <w:bookmarkEnd w:id="11"/>
     </w:p>
     <w:p/>
     <w:p>
       <w:pPr>
-        <w:pStyle w:val="aa"/>
+        <w:pStyle w:val="BodyText"/>
         <w:spacing w:before="24"/>
         <w:ind w:left="0" w:right="82" w:firstLine="720"/>
       </w:pPr>
@@ -17264,7 +17014,7 @@
     </w:p>
     <w:p>
       <w:pPr>
-        <w:pStyle w:val="aa"/>
+        <w:pStyle w:val="BodyText"/>
         <w:spacing w:before="24"/>
         <w:ind w:left="0" w:right="82" w:firstLine="720"/>
         <w:rPr>
@@ -17280,7 +17030,7 @@
     </w:p>
     <w:p>
       <w:pPr>
-        <w:pStyle w:val="aa"/>
+        <w:pStyle w:val="BodyText"/>
         <w:spacing w:before="24"/>
         <w:ind w:left="0" w:right="82" w:firstLine="720"/>
         <w:rPr>
@@ -17315,7 +17065,7 @@
     </w:p>
     <w:p>
       <w:pPr>
-        <w:pStyle w:val="aa"/>
+        <w:pStyle w:val="BodyText"/>
         <w:spacing w:before="24"/>
         <w:ind w:left="0" w:right="82" w:firstLine="720"/>
         <w:rPr>
@@ -17403,7 +17153,7 @@
     </w:p>
     <w:p>
       <w:pPr>
-        <w:pStyle w:val="aa"/>
+        <w:pStyle w:val="BodyText"/>
         <w:spacing w:before="24"/>
         <w:ind w:left="0" w:right="82" w:firstLine="720"/>
         <w:rPr>
@@ -17431,7 +17181,7 @@
     </w:p>
     <w:p>
       <w:pPr>
-        <w:pStyle w:val="aa"/>
+        <w:pStyle w:val="BodyText"/>
         <w:spacing w:before="24"/>
         <w:ind w:left="0" w:right="82" w:firstLine="720"/>
         <w:rPr>
@@ -17454,26 +17204,12 @@
         <w:rPr>
           <w:spacing w:val="-2"/>
         </w:rPr>
-        <w:t xml:space="preserve"> </w:t>
-      </w:r>
-      <w:proofErr w:type="spellStart"/>
-      <w:r>
-        <w:rPr>
-          <w:spacing w:val="-2"/>
-        </w:rPr>
-        <w:t>pro</w:t>
-      </w:r>
-      <w:proofErr w:type="spellEnd"/>
-      <w:r>
-        <w:rPr>
-          <w:spacing w:val="-2"/>
-        </w:rPr>
-        <w:t>.</w:t>
-      </w:r>
-    </w:p>
-    <w:p>
-      <w:pPr>
-        <w:pStyle w:val="aa"/>
+        <w:t xml:space="preserve"> pro.</w:t>
+      </w:r>
+    </w:p>
+    <w:p>
+      <w:pPr>
+        <w:pStyle w:val="BodyText"/>
         <w:spacing w:before="24"/>
         <w:ind w:left="0" w:right="82" w:firstLine="720"/>
         <w:rPr>
@@ -17489,7 +17225,7 @@
     </w:p>
     <w:p>
       <w:pPr>
-        <w:pStyle w:val="aa"/>
+        <w:pStyle w:val="BodyText"/>
         <w:spacing w:before="24"/>
         <w:ind w:left="0" w:right="82" w:firstLine="720"/>
         <w:rPr>
@@ -17505,7 +17241,7 @@
     </w:p>
     <w:p>
       <w:pPr>
-        <w:pStyle w:val="aa"/>
+        <w:pStyle w:val="BodyText"/>
         <w:spacing w:before="24"/>
         <w:ind w:left="0" w:right="82" w:firstLine="0"/>
         <w:jc w:val="center"/>
@@ -17535,7 +17271,7 @@
                     <pic:cNvPicPr/>
                   </pic:nvPicPr>
                   <pic:blipFill rotWithShape="1">
-                    <a:blip r:embed="rId38"/>
+                    <a:blip r:embed="rId34"/>
                     <a:srcRect t="1200" r="1596" b="1581"/>
                     <a:stretch/>
                   </pic:blipFill>
@@ -17591,7 +17327,7 @@
     </w:p>
     <w:p>
       <w:pPr>
-        <w:pStyle w:val="af"/>
+        <w:pStyle w:val="NormalWeb"/>
         <w:spacing w:line="360" w:lineRule="auto"/>
         <w:ind w:firstLine="720"/>
         <w:jc w:val="both"/>
@@ -17637,7 +17373,7 @@
     </w:p>
     <w:p>
       <w:pPr>
-        <w:pStyle w:val="aa"/>
+        <w:pStyle w:val="BodyText"/>
         <w:spacing w:before="24"/>
         <w:ind w:left="0" w:right="82" w:firstLine="0"/>
         <w:jc w:val="center"/>
@@ -17666,7 +17402,7 @@
                     <pic:cNvPicPr/>
                   </pic:nvPicPr>
                   <pic:blipFill>
-                    <a:blip r:embed="rId39"/>
+                    <a:blip r:embed="rId35"/>
                     <a:stretch>
                       <a:fillRect/>
                     </a:stretch>
@@ -17720,7 +17456,7 @@
     </w:p>
     <w:p>
       <w:pPr>
-        <w:pStyle w:val="aa"/>
+        <w:pStyle w:val="BodyText"/>
         <w:spacing w:before="24"/>
         <w:ind w:left="0" w:right="82" w:firstLine="720"/>
       </w:pPr>
@@ -17875,7 +17611,7 @@
           <w:bCs/>
         </w:rPr>
       </w:pPr>
-      <w:bookmarkStart w:id="16" w:name="_Toc1958"/>
+      <w:bookmarkStart w:id="12" w:name="_Toc1958"/>
       <w:r>
         <w:rPr>
           <w:b/>
@@ -17903,7 +17639,7 @@
         <w:lastRenderedPageBreak/>
         <w:t>10 ЗАКЛЮЧЕНИЕ</w:t>
       </w:r>
-      <w:bookmarkEnd w:id="16"/>
+      <w:bookmarkEnd w:id="12"/>
     </w:p>
     <w:p>
       <w:pPr>
@@ -17994,7 +17730,7 @@
           <w:bCs/>
         </w:rPr>
       </w:pPr>
-      <w:bookmarkStart w:id="17" w:name="_Toc5152"/>
+      <w:bookmarkStart w:id="13" w:name="_Toc5152"/>
       <w:r>
         <w:rPr>
           <w:b/>
@@ -18003,7 +17739,7 @@
         <w:lastRenderedPageBreak/>
         <w:t>11 СПИСОК ИСПОЛЬЗОВАННЫХ ИСТОЧНИКОВ</w:t>
       </w:r>
-      <w:bookmarkEnd w:id="17"/>
+      <w:bookmarkEnd w:id="13"/>
     </w:p>
     <w:p>
       <w:pPr>
@@ -18058,24 +17794,24 @@
       <w:r>
         <w:t xml:space="preserve"> </w:t>
       </w:r>
-      <w:hyperlink r:id="rId40" w:history="1">
+      <w:hyperlink r:id="rId36" w:history="1">
         <w:r>
           <w:rPr>
-            <w:rStyle w:val="af1"/>
+            <w:rStyle w:val="Hyperlink"/>
             <w:lang w:val="en-US"/>
           </w:rPr>
           <w:t>http</w:t>
         </w:r>
         <w:r>
           <w:rPr>
-            <w:rStyle w:val="af1"/>
+            <w:rStyle w:val="Hyperlink"/>
           </w:rPr>
           <w:t>://</w:t>
         </w:r>
         <w:proofErr w:type="spellStart"/>
         <w:r>
           <w:rPr>
-            <w:rStyle w:val="af1"/>
+            <w:rStyle w:val="Hyperlink"/>
             <w:lang w:val="en-US"/>
           </w:rPr>
           <w:t>habrahabr</w:t>
@@ -18083,14 +17819,14 @@
         <w:proofErr w:type="spellEnd"/>
         <w:r>
           <w:rPr>
-            <w:rStyle w:val="af1"/>
+            <w:rStyle w:val="Hyperlink"/>
           </w:rPr>
           <w:t>.</w:t>
         </w:r>
         <w:proofErr w:type="spellStart"/>
         <w:r>
           <w:rPr>
-            <w:rStyle w:val="af1"/>
+            <w:rStyle w:val="Hyperlink"/>
             <w:lang w:val="en-US"/>
           </w:rPr>
           <w:t>ru</w:t>
@@ -18098,20 +17834,20 @@
         <w:proofErr w:type="spellEnd"/>
         <w:r>
           <w:rPr>
-            <w:rStyle w:val="af1"/>
+            <w:rStyle w:val="Hyperlink"/>
           </w:rPr>
           <w:t>/</w:t>
         </w:r>
         <w:r>
           <w:rPr>
-            <w:rStyle w:val="af1"/>
+            <w:rStyle w:val="Hyperlink"/>
             <w:lang w:val="en-US"/>
           </w:rPr>
           <w:t>post</w:t>
         </w:r>
         <w:r>
           <w:rPr>
-            <w:rStyle w:val="af1"/>
+            <w:rStyle w:val="Hyperlink"/>
           </w:rPr>
           <w:t>/201700/</w:t>
         </w:r>
@@ -18155,7 +17891,7 @@
       </w:pPr>
       <w:r>
         <w:rPr>
-          <w:rStyle w:val="12"/>
+          <w:rStyle w:val="1"/>
           <w:rFonts w:ascii="Times New Roman" w:hAnsi="Times New Roman" w:cs="Times New Roman"/>
           <w:sz w:val="28"/>
           <w:szCs w:val="28"/>
@@ -18173,164 +17909,265 @@
         </w:rPr>
         <w:t xml:space="preserve"> [Электронный ресурс]. − Режим доступа </w:t>
       </w:r>
-      <w:hyperlink r:id="rId41" w:history="1">
-        <w:r>
-          <w:rPr>
-            <w:rStyle w:val="af1"/>
-            <w:rFonts w:ascii="Times New Roman" w:hAnsi="Times New Roman" w:cs="Times New Roman"/>
-            <w:sz w:val="28"/>
-            <w:szCs w:val="28"/>
-            <w:lang w:eastAsia="ru-RU"/>
-          </w:rPr>
-          <w:t>https</w:t>
-        </w:r>
-        <w:r>
-          <w:rPr>
-            <w:rStyle w:val="af1"/>
-            <w:rFonts w:ascii="Times New Roman" w:hAnsi="Times New Roman" w:cs="Times New Roman"/>
-            <w:sz w:val="28"/>
-            <w:szCs w:val="28"/>
-            <w:lang w:val="ru-RU" w:eastAsia="ru-RU"/>
-          </w:rPr>
-          <w:t>://</w:t>
-        </w:r>
-        <w:r>
-          <w:rPr>
-            <w:rStyle w:val="af1"/>
-            <w:rFonts w:ascii="Times New Roman" w:hAnsi="Times New Roman" w:cs="Times New Roman"/>
-            <w:sz w:val="28"/>
-            <w:szCs w:val="28"/>
-            <w:lang w:eastAsia="ru-RU"/>
-          </w:rPr>
-          <w:t>www</w:t>
-        </w:r>
-        <w:r>
-          <w:rPr>
-            <w:rStyle w:val="af1"/>
-            <w:rFonts w:ascii="Times New Roman" w:hAnsi="Times New Roman" w:cs="Times New Roman"/>
-            <w:sz w:val="28"/>
-            <w:szCs w:val="28"/>
-            <w:lang w:val="ru-RU" w:eastAsia="ru-RU"/>
-          </w:rPr>
-          <w:t>.</w:t>
-        </w:r>
-        <w:proofErr w:type="spellStart"/>
-        <w:r>
-          <w:rPr>
-            <w:rStyle w:val="af1"/>
-            <w:rFonts w:ascii="Times New Roman" w:hAnsi="Times New Roman" w:cs="Times New Roman"/>
-            <w:sz w:val="28"/>
-            <w:szCs w:val="28"/>
-            <w:lang w:eastAsia="ru-RU"/>
-          </w:rPr>
-          <w:t>normacs</w:t>
-        </w:r>
-        <w:proofErr w:type="spellEnd"/>
-        <w:r>
-          <w:rPr>
-            <w:rStyle w:val="af1"/>
-            <w:rFonts w:ascii="Times New Roman" w:hAnsi="Times New Roman" w:cs="Times New Roman"/>
-            <w:sz w:val="28"/>
-            <w:szCs w:val="28"/>
-            <w:lang w:val="ru-RU" w:eastAsia="ru-RU"/>
-          </w:rPr>
-          <w:t>.</w:t>
-        </w:r>
-        <w:proofErr w:type="spellStart"/>
-        <w:r>
-          <w:rPr>
-            <w:rStyle w:val="af1"/>
-            <w:rFonts w:ascii="Times New Roman" w:hAnsi="Times New Roman" w:cs="Times New Roman"/>
-            <w:sz w:val="28"/>
-            <w:szCs w:val="28"/>
-            <w:lang w:eastAsia="ru-RU"/>
-          </w:rPr>
-          <w:t>ru</w:t>
-        </w:r>
-        <w:proofErr w:type="spellEnd"/>
-        <w:r>
-          <w:rPr>
-            <w:rStyle w:val="af1"/>
-            <w:rFonts w:ascii="Times New Roman" w:hAnsi="Times New Roman" w:cs="Times New Roman"/>
-            <w:sz w:val="28"/>
-            <w:szCs w:val="28"/>
-            <w:lang w:val="ru-RU" w:eastAsia="ru-RU"/>
-          </w:rPr>
-          <w:t>/</w:t>
-        </w:r>
-        <w:proofErr w:type="spellStart"/>
-        <w:r>
-          <w:rPr>
-            <w:rStyle w:val="af1"/>
-            <w:rFonts w:ascii="Times New Roman" w:hAnsi="Times New Roman" w:cs="Times New Roman"/>
-            <w:sz w:val="28"/>
-            <w:szCs w:val="28"/>
-            <w:lang w:eastAsia="ru-RU"/>
-          </w:rPr>
-          <w:t>Doclist</w:t>
-        </w:r>
-        <w:proofErr w:type="spellEnd"/>
-        <w:r>
-          <w:rPr>
-            <w:rStyle w:val="af1"/>
-            <w:rFonts w:ascii="Times New Roman" w:hAnsi="Times New Roman" w:cs="Times New Roman"/>
-            <w:sz w:val="28"/>
-            <w:szCs w:val="28"/>
-            <w:lang w:val="ru-RU" w:eastAsia="ru-RU"/>
-          </w:rPr>
-          <w:t>/</w:t>
-        </w:r>
-        <w:r>
-          <w:rPr>
-            <w:rStyle w:val="af1"/>
-            <w:rFonts w:ascii="Times New Roman" w:hAnsi="Times New Roman" w:cs="Times New Roman"/>
-            <w:sz w:val="28"/>
-            <w:szCs w:val="28"/>
-            <w:lang w:eastAsia="ru-RU"/>
-          </w:rPr>
-          <w:t>doc</w:t>
-        </w:r>
-        <w:r>
-          <w:rPr>
-            <w:rStyle w:val="af1"/>
-            <w:rFonts w:ascii="Times New Roman" w:hAnsi="Times New Roman" w:cs="Times New Roman"/>
-            <w:sz w:val="28"/>
-            <w:szCs w:val="28"/>
-            <w:lang w:val="ru-RU" w:eastAsia="ru-RU"/>
-          </w:rPr>
-          <w:t>/35</w:t>
-        </w:r>
-        <w:r>
-          <w:rPr>
-            <w:rStyle w:val="af1"/>
-            <w:rFonts w:ascii="Times New Roman" w:hAnsi="Times New Roman" w:cs="Times New Roman"/>
-            <w:sz w:val="28"/>
-            <w:szCs w:val="28"/>
-            <w:lang w:eastAsia="ru-RU"/>
-          </w:rPr>
-          <w:t>H</w:t>
-        </w:r>
-        <w:r>
-          <w:rPr>
-            <w:rStyle w:val="af1"/>
-            <w:rFonts w:ascii="Times New Roman" w:hAnsi="Times New Roman" w:cs="Times New Roman"/>
-            <w:sz w:val="28"/>
-            <w:szCs w:val="28"/>
-            <w:lang w:val="ru-RU" w:eastAsia="ru-RU"/>
-          </w:rPr>
-          <w:t>9.</w:t>
-        </w:r>
-        <w:r>
-          <w:rPr>
-            <w:rStyle w:val="af1"/>
-            <w:rFonts w:ascii="Times New Roman" w:hAnsi="Times New Roman" w:cs="Times New Roman"/>
-            <w:sz w:val="28"/>
-            <w:szCs w:val="28"/>
-            <w:lang w:eastAsia="ru-RU"/>
-          </w:rPr>
-          <w:t>html</w:t>
-        </w:r>
-      </w:hyperlink>
+      <w:r>
+        <w:fldChar w:fldCharType="begin"/>
+      </w:r>
+      <w:r>
+        <w:rPr>
+          <w:lang w:val="ru-RU"/>
+        </w:rPr>
+        <w:instrText xml:space="preserve"> </w:instrText>
+      </w:r>
+      <w:r>
+        <w:instrText>HYPERLINK</w:instrText>
+      </w:r>
+      <w:r>
+        <w:rPr>
+          <w:lang w:val="ru-RU"/>
+        </w:rPr>
+        <w:instrText xml:space="preserve"> "</w:instrText>
+      </w:r>
+      <w:r>
+        <w:instrText>https</w:instrText>
+      </w:r>
+      <w:r>
+        <w:rPr>
+          <w:lang w:val="ru-RU"/>
+        </w:rPr>
+        <w:instrText>://</w:instrText>
+      </w:r>
+      <w:r>
+        <w:instrText>www</w:instrText>
+      </w:r>
+      <w:r>
+        <w:rPr>
+          <w:lang w:val="ru-RU"/>
+        </w:rPr>
+        <w:instrText>.</w:instrText>
+      </w:r>
+      <w:r>
+        <w:instrText>normacs</w:instrText>
+      </w:r>
+      <w:r>
+        <w:rPr>
+          <w:lang w:val="ru-RU"/>
+        </w:rPr>
+        <w:instrText>.</w:instrText>
+      </w:r>
+      <w:r>
+        <w:instrText>ru</w:instrText>
+      </w:r>
+      <w:r>
+        <w:rPr>
+          <w:lang w:val="ru-RU"/>
+        </w:rPr>
+        <w:instrText>/</w:instrText>
+      </w:r>
+      <w:r>
+        <w:instrText>Doclist</w:instrText>
+      </w:r>
+      <w:r>
+        <w:rPr>
+          <w:lang w:val="ru-RU"/>
+        </w:rPr>
+        <w:instrText>/</w:instrText>
+      </w:r>
+      <w:r>
+        <w:instrText>doc</w:instrText>
+      </w:r>
+      <w:r>
+        <w:rPr>
+          <w:lang w:val="ru-RU"/>
+        </w:rPr>
+        <w:instrText>/35</w:instrText>
+      </w:r>
+      <w:r>
+        <w:instrText>H</w:instrText>
+      </w:r>
+      <w:r>
+        <w:rPr>
+          <w:lang w:val="ru-RU"/>
+        </w:rPr>
+        <w:instrText>9.</w:instrText>
+      </w:r>
+      <w:r>
+        <w:instrText>html</w:instrText>
+      </w:r>
+      <w:r>
+        <w:rPr>
+          <w:lang w:val="ru-RU"/>
+        </w:rPr>
+        <w:instrText xml:space="preserve">" </w:instrText>
+      </w:r>
+      <w:r>
+        <w:fldChar w:fldCharType="separate"/>
+      </w:r>
+      <w:r>
+        <w:rPr>
+          <w:rStyle w:val="Hyperlink"/>
+          <w:rFonts w:ascii="Times New Roman" w:hAnsi="Times New Roman" w:cs="Times New Roman"/>
+          <w:sz w:val="28"/>
+          <w:szCs w:val="28"/>
+          <w:lang w:eastAsia="ru-RU"/>
+        </w:rPr>
+        <w:t>https</w:t>
+      </w:r>
+      <w:r>
+        <w:rPr>
+          <w:rStyle w:val="Hyperlink"/>
+          <w:rFonts w:ascii="Times New Roman" w:hAnsi="Times New Roman" w:cs="Times New Roman"/>
+          <w:sz w:val="28"/>
+          <w:szCs w:val="28"/>
+          <w:lang w:val="ru-RU" w:eastAsia="ru-RU"/>
+        </w:rPr>
+        <w:t>://</w:t>
+      </w:r>
+      <w:r>
+        <w:rPr>
+          <w:rStyle w:val="Hyperlink"/>
+          <w:rFonts w:ascii="Times New Roman" w:hAnsi="Times New Roman" w:cs="Times New Roman"/>
+          <w:sz w:val="28"/>
+          <w:szCs w:val="28"/>
+          <w:lang w:eastAsia="ru-RU"/>
+        </w:rPr>
+        <w:t>www</w:t>
+      </w:r>
+      <w:r>
+        <w:rPr>
+          <w:rStyle w:val="Hyperlink"/>
+          <w:rFonts w:ascii="Times New Roman" w:hAnsi="Times New Roman" w:cs="Times New Roman"/>
+          <w:sz w:val="28"/>
+          <w:szCs w:val="28"/>
+          <w:lang w:val="ru-RU" w:eastAsia="ru-RU"/>
+        </w:rPr>
+        <w:t>.</w:t>
+      </w:r>
+      <w:proofErr w:type="spellStart"/>
+      <w:r>
+        <w:rPr>
+          <w:rStyle w:val="Hyperlink"/>
+          <w:rFonts w:ascii="Times New Roman" w:hAnsi="Times New Roman" w:cs="Times New Roman"/>
+          <w:sz w:val="28"/>
+          <w:szCs w:val="28"/>
+          <w:lang w:eastAsia="ru-RU"/>
+        </w:rPr>
+        <w:t>normacs</w:t>
+      </w:r>
+      <w:proofErr w:type="spellEnd"/>
+      <w:r>
+        <w:rPr>
+          <w:rStyle w:val="Hyperlink"/>
+          <w:rFonts w:ascii="Times New Roman" w:hAnsi="Times New Roman" w:cs="Times New Roman"/>
+          <w:sz w:val="28"/>
+          <w:szCs w:val="28"/>
+          <w:lang w:val="ru-RU" w:eastAsia="ru-RU"/>
+        </w:rPr>
+        <w:t>.</w:t>
+      </w:r>
+      <w:proofErr w:type="spellStart"/>
+      <w:r>
+        <w:rPr>
+          <w:rStyle w:val="Hyperlink"/>
+          <w:rFonts w:ascii="Times New Roman" w:hAnsi="Times New Roman" w:cs="Times New Roman"/>
+          <w:sz w:val="28"/>
+          <w:szCs w:val="28"/>
+          <w:lang w:eastAsia="ru-RU"/>
+        </w:rPr>
+        <w:t>ru</w:t>
+      </w:r>
+      <w:proofErr w:type="spellEnd"/>
+      <w:r>
+        <w:rPr>
+          <w:rStyle w:val="Hyperlink"/>
+          <w:rFonts w:ascii="Times New Roman" w:hAnsi="Times New Roman" w:cs="Times New Roman"/>
+          <w:sz w:val="28"/>
+          <w:szCs w:val="28"/>
+          <w:lang w:val="ru-RU" w:eastAsia="ru-RU"/>
+        </w:rPr>
+        <w:t>/</w:t>
+      </w:r>
+      <w:proofErr w:type="spellStart"/>
+      <w:r>
+        <w:rPr>
+          <w:rStyle w:val="Hyperlink"/>
+          <w:rFonts w:ascii="Times New Roman" w:hAnsi="Times New Roman" w:cs="Times New Roman"/>
+          <w:sz w:val="28"/>
+          <w:szCs w:val="28"/>
+          <w:lang w:eastAsia="ru-RU"/>
+        </w:rPr>
+        <w:t>Doclist</w:t>
+      </w:r>
+      <w:proofErr w:type="spellEnd"/>
+      <w:r>
+        <w:rPr>
+          <w:rStyle w:val="Hyperlink"/>
+          <w:rFonts w:ascii="Times New Roman" w:hAnsi="Times New Roman" w:cs="Times New Roman"/>
+          <w:sz w:val="28"/>
+          <w:szCs w:val="28"/>
+          <w:lang w:val="ru-RU" w:eastAsia="ru-RU"/>
+        </w:rPr>
+        <w:t>/</w:t>
+      </w:r>
+      <w:r>
+        <w:rPr>
+          <w:rStyle w:val="Hyperlink"/>
+          <w:rFonts w:ascii="Times New Roman" w:hAnsi="Times New Roman" w:cs="Times New Roman"/>
+          <w:sz w:val="28"/>
+          <w:szCs w:val="28"/>
+          <w:lang w:eastAsia="ru-RU"/>
+        </w:rPr>
+        <w:t>doc</w:t>
+      </w:r>
+      <w:r>
+        <w:rPr>
+          <w:rStyle w:val="Hyperlink"/>
+          <w:rFonts w:ascii="Times New Roman" w:hAnsi="Times New Roman" w:cs="Times New Roman"/>
+          <w:sz w:val="28"/>
+          <w:szCs w:val="28"/>
+          <w:lang w:val="ru-RU" w:eastAsia="ru-RU"/>
+        </w:rPr>
+        <w:t>/35</w:t>
+      </w:r>
+      <w:r>
+        <w:rPr>
+          <w:rStyle w:val="Hyperlink"/>
+          <w:rFonts w:ascii="Times New Roman" w:hAnsi="Times New Roman" w:cs="Times New Roman"/>
+          <w:sz w:val="28"/>
+          <w:szCs w:val="28"/>
+          <w:lang w:eastAsia="ru-RU"/>
+        </w:rPr>
+        <w:t>H</w:t>
+      </w:r>
+      <w:r>
+        <w:rPr>
+          <w:rStyle w:val="Hyperlink"/>
+          <w:rFonts w:ascii="Times New Roman" w:hAnsi="Times New Roman" w:cs="Times New Roman"/>
+          <w:sz w:val="28"/>
+          <w:szCs w:val="28"/>
+          <w:lang w:val="ru-RU" w:eastAsia="ru-RU"/>
+        </w:rPr>
+        <w:t>9.</w:t>
+      </w:r>
+      <w:r>
+        <w:rPr>
+          <w:rStyle w:val="Hyperlink"/>
+          <w:rFonts w:ascii="Times New Roman" w:hAnsi="Times New Roman" w:cs="Times New Roman"/>
+          <w:sz w:val="28"/>
+          <w:szCs w:val="28"/>
+          <w:lang w:eastAsia="ru-RU"/>
+        </w:rPr>
+        <w:t>html</w:t>
+      </w:r>
+      <w:r>
+        <w:rPr>
+          <w:rStyle w:val="Hyperlink"/>
+          <w:rFonts w:ascii="Times New Roman" w:hAnsi="Times New Roman" w:cs="Times New Roman"/>
+          <w:sz w:val="28"/>
+          <w:szCs w:val="28"/>
+          <w:lang w:eastAsia="ru-RU"/>
+        </w:rPr>
+        <w:fldChar w:fldCharType="end"/>
+      </w:r>
       <w:r>
         <w:rPr>
           <w:rFonts w:ascii="Times New Roman" w:hAnsi="Times New Roman" w:cs="Times New Roman"/>
@@ -18375,174 +18212,187 @@
         </w:rPr>
         <w:t xml:space="preserve">− Режим доступа </w:t>
       </w:r>
-      <w:hyperlink r:id="rId42" w:history="1">
-        <w:r>
-          <w:rPr>
-            <w:rStyle w:val="af1"/>
-            <w:lang w:val="en-US"/>
-          </w:rPr>
-          <w:t>https</w:t>
-        </w:r>
-        <w:r>
-          <w:rPr>
-            <w:rStyle w:val="af1"/>
-          </w:rPr>
-          <w:t>://</w:t>
-        </w:r>
-        <w:r>
-          <w:rPr>
-            <w:rStyle w:val="af1"/>
-            <w:lang w:val="en-US"/>
-          </w:rPr>
-          <w:t>learn</w:t>
-        </w:r>
-        <w:r>
-          <w:rPr>
-            <w:rStyle w:val="af1"/>
-          </w:rPr>
-          <w:t>.</w:t>
-        </w:r>
-        <w:proofErr w:type="spellStart"/>
-        <w:r>
-          <w:rPr>
-            <w:rStyle w:val="af1"/>
-            <w:lang w:val="en-US"/>
-          </w:rPr>
-          <w:t>microsoft</w:t>
-        </w:r>
-        <w:proofErr w:type="spellEnd"/>
-        <w:r>
-          <w:rPr>
-            <w:rStyle w:val="af1"/>
-          </w:rPr>
-          <w:t>.</w:t>
-        </w:r>
-        <w:r>
-          <w:rPr>
-            <w:rStyle w:val="af1"/>
-            <w:lang w:val="en-US"/>
-          </w:rPr>
-          <w:t>com</w:t>
-        </w:r>
-        <w:r>
-          <w:rPr>
-            <w:rStyle w:val="af1"/>
-          </w:rPr>
-          <w:t>/</w:t>
-        </w:r>
-        <w:proofErr w:type="spellStart"/>
-        <w:r>
-          <w:rPr>
-            <w:rStyle w:val="af1"/>
-            <w:lang w:val="en-US"/>
-          </w:rPr>
-          <w:t>ru</w:t>
-        </w:r>
-        <w:proofErr w:type="spellEnd"/>
-        <w:r>
-          <w:rPr>
-            <w:rStyle w:val="af1"/>
-          </w:rPr>
-          <w:t>-</w:t>
-        </w:r>
-        <w:proofErr w:type="spellStart"/>
-        <w:r>
-          <w:rPr>
-            <w:rStyle w:val="af1"/>
-            <w:lang w:val="en-US"/>
-          </w:rPr>
-          <w:t>ru</w:t>
-        </w:r>
-        <w:proofErr w:type="spellEnd"/>
-        <w:r>
-          <w:rPr>
-            <w:rStyle w:val="af1"/>
-          </w:rPr>
-          <w:t>/</w:t>
-        </w:r>
-        <w:r>
-          <w:rPr>
-            <w:rStyle w:val="af1"/>
-            <w:lang w:val="en-US"/>
-          </w:rPr>
-          <w:t>dotnet</w:t>
-        </w:r>
-        <w:r>
-          <w:rPr>
-            <w:rStyle w:val="af1"/>
-          </w:rPr>
-          <w:t>/</w:t>
-        </w:r>
-        <w:r>
-          <w:rPr>
-            <w:rStyle w:val="af1"/>
-            <w:lang w:val="en-US"/>
-          </w:rPr>
-          <w:t>desktop</w:t>
-        </w:r>
-        <w:r>
-          <w:rPr>
-            <w:rStyle w:val="af1"/>
-          </w:rPr>
-          <w:t>/</w:t>
-        </w:r>
-        <w:proofErr w:type="spellStart"/>
-        <w:r>
-          <w:rPr>
-            <w:rStyle w:val="af1"/>
-            <w:lang w:val="en-US"/>
-          </w:rPr>
-          <w:t>winforms</w:t>
-        </w:r>
-        <w:proofErr w:type="spellEnd"/>
-        <w:r>
-          <w:rPr>
-            <w:rStyle w:val="af1"/>
-          </w:rPr>
-          <w:t>/</w:t>
-        </w:r>
-        <w:r>
-          <w:rPr>
-            <w:rStyle w:val="af1"/>
-            <w:lang w:val="en-US"/>
-          </w:rPr>
-          <w:t>overview</w:t>
-        </w:r>
-        <w:r>
-          <w:rPr>
-            <w:rStyle w:val="af1"/>
-          </w:rPr>
-          <w:t>/?</w:t>
-        </w:r>
-        <w:r>
-          <w:rPr>
-            <w:rStyle w:val="af1"/>
-            <w:lang w:val="en-US"/>
-          </w:rPr>
-          <w:t>view</w:t>
-        </w:r>
-        <w:r>
-          <w:rPr>
-            <w:rStyle w:val="af1"/>
-          </w:rPr>
-          <w:t>=</w:t>
-        </w:r>
-        <w:proofErr w:type="spellStart"/>
-        <w:r>
-          <w:rPr>
-            <w:rStyle w:val="af1"/>
-            <w:lang w:val="en-US"/>
-          </w:rPr>
-          <w:t>netdesktop</w:t>
-        </w:r>
-        <w:proofErr w:type="spellEnd"/>
-        <w:r>
-          <w:rPr>
-            <w:rStyle w:val="af1"/>
-          </w:rPr>
-          <w:t>-9.0</w:t>
-        </w:r>
-      </w:hyperlink>
+      <w:r>
+        <w:fldChar w:fldCharType="begin"/>
+      </w:r>
+      <w:r>
+        <w:instrText xml:space="preserve"> HYPERLINK "https://learn.microsoft.com/ru-ru/dotnet/desktop/winforms/overview/?view=netdesktop-9.0" </w:instrText>
+      </w:r>
+      <w:r>
+        <w:fldChar w:fldCharType="separate"/>
+      </w:r>
+      <w:r>
+        <w:rPr>
+          <w:rStyle w:val="Hyperlink"/>
+          <w:lang w:val="en-US"/>
+        </w:rPr>
+        <w:t>https</w:t>
+      </w:r>
+      <w:r>
+        <w:rPr>
+          <w:rStyle w:val="Hyperlink"/>
+        </w:rPr>
+        <w:t>://</w:t>
+      </w:r>
+      <w:r>
+        <w:rPr>
+          <w:rStyle w:val="Hyperlink"/>
+          <w:lang w:val="en-US"/>
+        </w:rPr>
+        <w:t>learn</w:t>
+      </w:r>
+      <w:r>
+        <w:rPr>
+          <w:rStyle w:val="Hyperlink"/>
+        </w:rPr>
+        <w:t>.</w:t>
+      </w:r>
+      <w:proofErr w:type="spellStart"/>
+      <w:r>
+        <w:rPr>
+          <w:rStyle w:val="Hyperlink"/>
+          <w:lang w:val="en-US"/>
+        </w:rPr>
+        <w:t>microsoft</w:t>
+      </w:r>
+      <w:proofErr w:type="spellEnd"/>
+      <w:r>
+        <w:rPr>
+          <w:rStyle w:val="Hyperlink"/>
+        </w:rPr>
+        <w:t>.</w:t>
+      </w:r>
+      <w:r>
+        <w:rPr>
+          <w:rStyle w:val="Hyperlink"/>
+          <w:lang w:val="en-US"/>
+        </w:rPr>
+        <w:t>com</w:t>
+      </w:r>
+      <w:r>
+        <w:rPr>
+          <w:rStyle w:val="Hyperlink"/>
+        </w:rPr>
+        <w:t>/</w:t>
+      </w:r>
+      <w:proofErr w:type="spellStart"/>
+      <w:r>
+        <w:rPr>
+          <w:rStyle w:val="Hyperlink"/>
+          <w:lang w:val="en-US"/>
+        </w:rPr>
+        <w:t>ru</w:t>
+      </w:r>
+      <w:proofErr w:type="spellEnd"/>
+      <w:r>
+        <w:rPr>
+          <w:rStyle w:val="Hyperlink"/>
+        </w:rPr>
+        <w:t>-</w:t>
+      </w:r>
+      <w:proofErr w:type="spellStart"/>
+      <w:r>
+        <w:rPr>
+          <w:rStyle w:val="Hyperlink"/>
+          <w:lang w:val="en-US"/>
+        </w:rPr>
+        <w:t>ru</w:t>
+      </w:r>
+      <w:proofErr w:type="spellEnd"/>
+      <w:r>
+        <w:rPr>
+          <w:rStyle w:val="Hyperlink"/>
+        </w:rPr>
+        <w:t>/</w:t>
+      </w:r>
+      <w:r>
+        <w:rPr>
+          <w:rStyle w:val="Hyperlink"/>
+          <w:lang w:val="en-US"/>
+        </w:rPr>
+        <w:t>dotnet</w:t>
+      </w:r>
+      <w:r>
+        <w:rPr>
+          <w:rStyle w:val="Hyperlink"/>
+        </w:rPr>
+        <w:t>/</w:t>
+      </w:r>
+      <w:r>
+        <w:rPr>
+          <w:rStyle w:val="Hyperlink"/>
+          <w:lang w:val="en-US"/>
+        </w:rPr>
+        <w:t>desktop</w:t>
+      </w:r>
+      <w:r>
+        <w:rPr>
+          <w:rStyle w:val="Hyperlink"/>
+        </w:rPr>
+        <w:t>/</w:t>
+      </w:r>
+      <w:proofErr w:type="spellStart"/>
+      <w:r>
+        <w:rPr>
+          <w:rStyle w:val="Hyperlink"/>
+          <w:lang w:val="en-US"/>
+        </w:rPr>
+        <w:t>winforms</w:t>
+      </w:r>
+      <w:proofErr w:type="spellEnd"/>
+      <w:r>
+        <w:rPr>
+          <w:rStyle w:val="Hyperlink"/>
+        </w:rPr>
+        <w:t>/</w:t>
+      </w:r>
+      <w:r>
+        <w:rPr>
+          <w:rStyle w:val="Hyperlink"/>
+          <w:lang w:val="en-US"/>
+        </w:rPr>
+        <w:t>overview</w:t>
+      </w:r>
+      <w:r>
+        <w:rPr>
+          <w:rStyle w:val="Hyperlink"/>
+        </w:rPr>
+        <w:t>/?</w:t>
+      </w:r>
+      <w:r>
+        <w:rPr>
+          <w:rStyle w:val="Hyperlink"/>
+          <w:lang w:val="en-US"/>
+        </w:rPr>
+        <w:t>view</w:t>
+      </w:r>
+      <w:r>
+        <w:rPr>
+          <w:rStyle w:val="Hyperlink"/>
+        </w:rPr>
+        <w:t>=</w:t>
+      </w:r>
+      <w:proofErr w:type="spellStart"/>
+      <w:r>
+        <w:rPr>
+          <w:rStyle w:val="Hyperlink"/>
+          <w:lang w:val="en-US"/>
+        </w:rPr>
+        <w:t>netdesktop</w:t>
+      </w:r>
+      <w:proofErr w:type="spellEnd"/>
+      <w:r>
+        <w:rPr>
+          <w:rStyle w:val="Hyperlink"/>
+        </w:rPr>
+        <w:t>-9.0</w:t>
+      </w:r>
+      <w:r>
+        <w:rPr>
+          <w:rStyle w:val="Hyperlink"/>
+        </w:rPr>
+        <w:fldChar w:fldCharType="end"/>
+      </w:r>
       <w:r>
         <w:t xml:space="preserve"> (дата обращения 13.12.2024)</w:t>
       </w:r>
@@ -18573,10 +18423,10 @@
         </w:rPr>
         <w:t xml:space="preserve">− Режим доступа </w:t>
       </w:r>
-      <w:hyperlink r:id="rId43" w:history="1">
+      <w:hyperlink r:id="rId37" w:history="1">
         <w:r>
           <w:rPr>
-            <w:rStyle w:val="af1"/>
+            <w:rStyle w:val="Hyperlink"/>
           </w:rPr>
           <w:t>https://docs.github.com/ru/get-started/start-your-journey/about-github-and-git</w:t>
         </w:r>
@@ -18609,121 +18459,138 @@
         </w:rPr>
         <w:t xml:space="preserve">− Режим доступа </w:t>
       </w:r>
-      <w:hyperlink r:id="rId44" w:history="1">
-        <w:r>
-          <w:rPr>
-            <w:rStyle w:val="af1"/>
-            <w:szCs w:val="28"/>
-            <w:lang w:val="en-US"/>
-          </w:rPr>
-          <w:t>https</w:t>
-        </w:r>
-        <w:r>
-          <w:rPr>
-            <w:rStyle w:val="af1"/>
-            <w:szCs w:val="28"/>
-          </w:rPr>
-          <w:t>://</w:t>
-        </w:r>
-        <w:r>
-          <w:rPr>
-            <w:rStyle w:val="af1"/>
-            <w:szCs w:val="28"/>
-            <w:lang w:val="en-US"/>
-          </w:rPr>
-          <w:t>www</w:t>
-        </w:r>
-        <w:r>
-          <w:rPr>
-            <w:rStyle w:val="af1"/>
-            <w:szCs w:val="28"/>
-          </w:rPr>
-          <w:t>.</w:t>
-        </w:r>
-        <w:proofErr w:type="spellStart"/>
-        <w:r>
-          <w:rPr>
-            <w:rStyle w:val="af1"/>
-            <w:szCs w:val="28"/>
-            <w:lang w:val="en-US"/>
-          </w:rPr>
-          <w:t>jetbrains</w:t>
-        </w:r>
-        <w:proofErr w:type="spellEnd"/>
-        <w:r>
-          <w:rPr>
-            <w:rStyle w:val="af1"/>
-            <w:szCs w:val="28"/>
-          </w:rPr>
-          <w:t>.</w:t>
-        </w:r>
-        <w:r>
-          <w:rPr>
-            <w:rStyle w:val="af1"/>
-            <w:szCs w:val="28"/>
-            <w:lang w:val="en-US"/>
-          </w:rPr>
-          <w:t>com</w:t>
-        </w:r>
-        <w:r>
-          <w:rPr>
-            <w:rStyle w:val="af1"/>
-            <w:szCs w:val="28"/>
-          </w:rPr>
-          <w:t>/</w:t>
-        </w:r>
-        <w:proofErr w:type="spellStart"/>
-        <w:r>
-          <w:rPr>
-            <w:rStyle w:val="af1"/>
-            <w:szCs w:val="28"/>
-            <w:lang w:val="en-US"/>
-          </w:rPr>
-          <w:t>ru</w:t>
-        </w:r>
-        <w:proofErr w:type="spellEnd"/>
-        <w:r>
-          <w:rPr>
-            <w:rStyle w:val="af1"/>
-            <w:szCs w:val="28"/>
-          </w:rPr>
-          <w:t>-</w:t>
-        </w:r>
-        <w:proofErr w:type="spellStart"/>
-        <w:r>
-          <w:rPr>
-            <w:rStyle w:val="af1"/>
-            <w:szCs w:val="28"/>
-            <w:lang w:val="en-US"/>
-          </w:rPr>
-          <w:t>ru</w:t>
-        </w:r>
-        <w:proofErr w:type="spellEnd"/>
-        <w:r>
-          <w:rPr>
-            <w:rStyle w:val="af1"/>
-            <w:szCs w:val="28"/>
-          </w:rPr>
-          <w:t>/</w:t>
-        </w:r>
-        <w:proofErr w:type="spellStart"/>
-        <w:r>
-          <w:rPr>
-            <w:rStyle w:val="af1"/>
-            <w:szCs w:val="28"/>
-            <w:lang w:val="en-US"/>
-          </w:rPr>
-          <w:t>resharper</w:t>
-        </w:r>
-        <w:proofErr w:type="spellEnd"/>
-        <w:r>
-          <w:rPr>
-            <w:rStyle w:val="af1"/>
-            <w:szCs w:val="28"/>
-          </w:rPr>
-          <w:t>/</w:t>
-        </w:r>
-      </w:hyperlink>
+      <w:r>
+        <w:fldChar w:fldCharType="begin"/>
+      </w:r>
+      <w:r>
+        <w:instrText xml:space="preserve"> HYPERLINK "</w:instrText>
+      </w:r>
+      <w:r>
+        <w:instrText xml:space="preserve">https://www.jetbrains.com/ru-ru/resharper/" </w:instrText>
+      </w:r>
+      <w:r>
+        <w:fldChar w:fldCharType="separate"/>
+      </w:r>
+      <w:r>
+        <w:rPr>
+          <w:rStyle w:val="Hyperlink"/>
+          <w:szCs w:val="28"/>
+          <w:lang w:val="en-US"/>
+        </w:rPr>
+        <w:t>https</w:t>
+      </w:r>
+      <w:r>
+        <w:rPr>
+          <w:rStyle w:val="Hyperlink"/>
+          <w:szCs w:val="28"/>
+        </w:rPr>
+        <w:t>://</w:t>
+      </w:r>
+      <w:r>
+        <w:rPr>
+          <w:rStyle w:val="Hyperlink"/>
+          <w:szCs w:val="28"/>
+          <w:lang w:val="en-US"/>
+        </w:rPr>
+        <w:t>www</w:t>
+      </w:r>
+      <w:r>
+        <w:rPr>
+          <w:rStyle w:val="Hyperlink"/>
+          <w:szCs w:val="28"/>
+        </w:rPr>
+        <w:t>.</w:t>
+      </w:r>
+      <w:proofErr w:type="spellStart"/>
+      <w:r>
+        <w:rPr>
+          <w:rStyle w:val="Hyperlink"/>
+          <w:szCs w:val="28"/>
+          <w:lang w:val="en-US"/>
+        </w:rPr>
+        <w:t>jetbrains</w:t>
+      </w:r>
+      <w:proofErr w:type="spellEnd"/>
+      <w:r>
+        <w:rPr>
+          <w:rStyle w:val="Hyperlink"/>
+          <w:szCs w:val="28"/>
+        </w:rPr>
+        <w:t>.</w:t>
+      </w:r>
+      <w:r>
+        <w:rPr>
+          <w:rStyle w:val="Hyperlink"/>
+          <w:szCs w:val="28"/>
+          <w:lang w:val="en-US"/>
+        </w:rPr>
+        <w:t>com</w:t>
+      </w:r>
+      <w:r>
+        <w:rPr>
+          <w:rStyle w:val="Hyperlink"/>
+          <w:szCs w:val="28"/>
+        </w:rPr>
+        <w:t>/</w:t>
+      </w:r>
+      <w:proofErr w:type="spellStart"/>
+      <w:r>
+        <w:rPr>
+          <w:rStyle w:val="Hyperlink"/>
+          <w:szCs w:val="28"/>
+          <w:lang w:val="en-US"/>
+        </w:rPr>
+        <w:t>ru</w:t>
+      </w:r>
+      <w:proofErr w:type="spellEnd"/>
+      <w:r>
+        <w:rPr>
+          <w:rStyle w:val="Hyperlink"/>
+          <w:szCs w:val="28"/>
+        </w:rPr>
+        <w:t>-</w:t>
+      </w:r>
+      <w:proofErr w:type="spellStart"/>
+      <w:r>
+        <w:rPr>
+          <w:rStyle w:val="Hyperlink"/>
+          <w:szCs w:val="28"/>
+          <w:lang w:val="en-US"/>
+        </w:rPr>
+        <w:t>ru</w:t>
+      </w:r>
+      <w:proofErr w:type="spellEnd"/>
+      <w:r>
+        <w:rPr>
+          <w:rStyle w:val="Hyperlink"/>
+          <w:szCs w:val="28"/>
+        </w:rPr>
+        <w:t>/</w:t>
+      </w:r>
+      <w:proofErr w:type="spellStart"/>
+      <w:r>
+        <w:rPr>
+          <w:rStyle w:val="Hyperlink"/>
+          <w:szCs w:val="28"/>
+          <w:lang w:val="en-US"/>
+        </w:rPr>
+        <w:t>resharper</w:t>
+      </w:r>
+      <w:proofErr w:type="spellEnd"/>
+      <w:r>
+        <w:rPr>
+          <w:rStyle w:val="Hyperlink"/>
+          <w:szCs w:val="28"/>
+        </w:rPr>
+        <w:t>/</w:t>
+      </w:r>
+      <w:r>
+        <w:rPr>
+          <w:rStyle w:val="Hyperlink"/>
+          <w:szCs w:val="28"/>
+        </w:rPr>
+        <w:fldChar w:fldCharType="end"/>
+      </w:r>
       <w:r>
         <w:rPr>
           <w:szCs w:val="28"/>
@@ -18776,129 +18643,147 @@
         </w:rPr>
         <w:t xml:space="preserve">− Режим доступа </w:t>
       </w:r>
-      <w:hyperlink r:id="rId45" w:history="1">
-        <w:r>
-          <w:rPr>
-            <w:rStyle w:val="af1"/>
-            <w:szCs w:val="28"/>
-            <w:lang w:val="en-US"/>
-          </w:rPr>
-          <w:t>https</w:t>
-        </w:r>
-        <w:r>
-          <w:rPr>
-            <w:rStyle w:val="af1"/>
-            <w:szCs w:val="28"/>
-          </w:rPr>
-          <w:t>://</w:t>
-        </w:r>
-        <w:r>
-          <w:rPr>
-            <w:rStyle w:val="af1"/>
-            <w:szCs w:val="28"/>
-            <w:lang w:val="en-US"/>
-          </w:rPr>
-          <w:t>marketplace</w:t>
-        </w:r>
-        <w:r>
-          <w:rPr>
-            <w:rStyle w:val="af1"/>
-            <w:szCs w:val="28"/>
-          </w:rPr>
-          <w:t>.</w:t>
-        </w:r>
-        <w:proofErr w:type="spellStart"/>
-        <w:r>
-          <w:rPr>
-            <w:rStyle w:val="af1"/>
-            <w:szCs w:val="28"/>
-            <w:lang w:val="en-US"/>
-          </w:rPr>
-          <w:t>visualstudio</w:t>
-        </w:r>
-        <w:proofErr w:type="spellEnd"/>
-        <w:r>
-          <w:rPr>
-            <w:rStyle w:val="af1"/>
-            <w:szCs w:val="28"/>
-          </w:rPr>
-          <w:t>.</w:t>
-        </w:r>
-        <w:r>
-          <w:rPr>
-            <w:rStyle w:val="af1"/>
-            <w:szCs w:val="28"/>
-            <w:lang w:val="en-US"/>
-          </w:rPr>
-          <w:t>com</w:t>
-        </w:r>
-        <w:r>
-          <w:rPr>
-            <w:rStyle w:val="af1"/>
-            <w:szCs w:val="28"/>
-          </w:rPr>
-          <w:t>/</w:t>
-        </w:r>
-        <w:r>
-          <w:rPr>
-            <w:rStyle w:val="af1"/>
-            <w:szCs w:val="28"/>
-            <w:lang w:val="en-US"/>
-          </w:rPr>
-          <w:t>items</w:t>
-        </w:r>
-        <w:r>
-          <w:rPr>
-            <w:rStyle w:val="af1"/>
-            <w:szCs w:val="28"/>
-          </w:rPr>
-          <w:t>?</w:t>
-        </w:r>
-        <w:proofErr w:type="spellStart"/>
-        <w:r>
-          <w:rPr>
-            <w:rStyle w:val="af1"/>
-            <w:szCs w:val="28"/>
-            <w:lang w:val="en-US"/>
-          </w:rPr>
-          <w:t>itemName</w:t>
-        </w:r>
-        <w:proofErr w:type="spellEnd"/>
-        <w:r>
-          <w:rPr>
-            <w:rStyle w:val="af1"/>
-            <w:szCs w:val="28"/>
-          </w:rPr>
-          <w:t>=</w:t>
-        </w:r>
-        <w:proofErr w:type="spellStart"/>
-        <w:r>
-          <w:rPr>
-            <w:rStyle w:val="af1"/>
-            <w:szCs w:val="28"/>
-            <w:lang w:val="en-US"/>
-          </w:rPr>
-          <w:t>FortuneNgwenya</w:t>
-        </w:r>
-        <w:proofErr w:type="spellEnd"/>
-        <w:r>
-          <w:rPr>
-            <w:rStyle w:val="af1"/>
-            <w:szCs w:val="28"/>
-          </w:rPr>
-          <w:t>.</w:t>
-        </w:r>
-        <w:proofErr w:type="spellStart"/>
-        <w:r>
-          <w:rPr>
-            <w:rStyle w:val="af1"/>
-            <w:szCs w:val="28"/>
-            <w:lang w:val="en-US"/>
-          </w:rPr>
-          <w:t>FineCodeCoverage</w:t>
-        </w:r>
-        <w:proofErr w:type="spellEnd"/>
-      </w:hyperlink>
+      <w:r>
+        <w:fldChar w:fldCharType="begin"/>
+      </w:r>
+      <w:r>
+        <w:instrText xml:space="preserve"> HYPERLINK "https://marketplace.visualstudio.com/items?itemName=FortuneNgwenya.FineCodeCoverage"</w:instrText>
+      </w:r>
+      <w:r>
+        <w:instrText xml:space="preserve"> </w:instrText>
+      </w:r>
+      <w:r>
+        <w:fldChar w:fldCharType="separate"/>
+      </w:r>
+      <w:r>
+        <w:rPr>
+          <w:rStyle w:val="Hyperlink"/>
+          <w:szCs w:val="28"/>
+          <w:lang w:val="en-US"/>
+        </w:rPr>
+        <w:t>https</w:t>
+      </w:r>
+      <w:r>
+        <w:rPr>
+          <w:rStyle w:val="Hyperlink"/>
+          <w:szCs w:val="28"/>
+        </w:rPr>
+        <w:t>://</w:t>
+      </w:r>
+      <w:r>
+        <w:rPr>
+          <w:rStyle w:val="Hyperlink"/>
+          <w:szCs w:val="28"/>
+          <w:lang w:val="en-US"/>
+        </w:rPr>
+        <w:t>marketplace</w:t>
+      </w:r>
+      <w:r>
+        <w:rPr>
+          <w:rStyle w:val="Hyperlink"/>
+          <w:szCs w:val="28"/>
+        </w:rPr>
+        <w:t>.</w:t>
+      </w:r>
+      <w:proofErr w:type="spellStart"/>
+      <w:r>
+        <w:rPr>
+          <w:rStyle w:val="Hyperlink"/>
+          <w:szCs w:val="28"/>
+          <w:lang w:val="en-US"/>
+        </w:rPr>
+        <w:t>visualstudio</w:t>
+      </w:r>
+      <w:proofErr w:type="spellEnd"/>
+      <w:r>
+        <w:rPr>
+          <w:rStyle w:val="Hyperlink"/>
+          <w:szCs w:val="28"/>
+        </w:rPr>
+        <w:t>.</w:t>
+      </w:r>
+      <w:r>
+        <w:rPr>
+          <w:rStyle w:val="Hyperlink"/>
+          <w:szCs w:val="28"/>
+          <w:lang w:val="en-US"/>
+        </w:rPr>
+        <w:t>com</w:t>
+      </w:r>
+      <w:r>
+        <w:rPr>
+          <w:rStyle w:val="Hyperlink"/>
+          <w:szCs w:val="28"/>
+        </w:rPr>
+        <w:t>/</w:t>
+      </w:r>
+      <w:r>
+        <w:rPr>
+          <w:rStyle w:val="Hyperlink"/>
+          <w:szCs w:val="28"/>
+          <w:lang w:val="en-US"/>
+        </w:rPr>
+        <w:t>items</w:t>
+      </w:r>
+      <w:r>
+        <w:rPr>
+          <w:rStyle w:val="Hyperlink"/>
+          <w:szCs w:val="28"/>
+        </w:rPr>
+        <w:t>?</w:t>
+      </w:r>
+      <w:proofErr w:type="spellStart"/>
+      <w:r>
+        <w:rPr>
+          <w:rStyle w:val="Hyperlink"/>
+          <w:szCs w:val="28"/>
+          <w:lang w:val="en-US"/>
+        </w:rPr>
+        <w:t>itemName</w:t>
+      </w:r>
+      <w:proofErr w:type="spellEnd"/>
+      <w:r>
+        <w:rPr>
+          <w:rStyle w:val="Hyperlink"/>
+          <w:szCs w:val="28"/>
+        </w:rPr>
+        <w:t>=</w:t>
+      </w:r>
+      <w:proofErr w:type="spellStart"/>
+      <w:r>
+        <w:rPr>
+          <w:rStyle w:val="Hyperlink"/>
+          <w:szCs w:val="28"/>
+          <w:lang w:val="en-US"/>
+        </w:rPr>
+        <w:t>FortuneNgwenya</w:t>
+      </w:r>
+      <w:proofErr w:type="spellEnd"/>
+      <w:r>
+        <w:rPr>
+          <w:rStyle w:val="Hyperlink"/>
+          <w:szCs w:val="28"/>
+        </w:rPr>
+        <w:t>.</w:t>
+      </w:r>
+      <w:proofErr w:type="spellStart"/>
+      <w:r>
+        <w:rPr>
+          <w:rStyle w:val="Hyperlink"/>
+          <w:szCs w:val="28"/>
+          <w:lang w:val="en-US"/>
+        </w:rPr>
+        <w:t>FineCodeCoverage</w:t>
+      </w:r>
+      <w:proofErr w:type="spellEnd"/>
+      <w:r>
+        <w:rPr>
+          <w:rStyle w:val="Hyperlink"/>
+          <w:szCs w:val="28"/>
+          <w:lang w:val="en-US"/>
+        </w:rPr>
+        <w:fldChar w:fldCharType="end"/>
+      </w:r>
       <w:r>
         <w:rPr>
           <w:szCs w:val="28"/>
@@ -18935,157 +18820,172 @@
         </w:rPr>
         <w:t xml:space="preserve">− Режим доступа </w:t>
       </w:r>
-      <w:hyperlink r:id="rId46" w:history="1">
-        <w:r>
-          <w:rPr>
-            <w:rStyle w:val="af1"/>
-            <w:szCs w:val="28"/>
-            <w:lang w:val="en-US"/>
-          </w:rPr>
-          <w:t>https</w:t>
-        </w:r>
-        <w:r>
-          <w:rPr>
-            <w:rStyle w:val="af1"/>
-            <w:szCs w:val="28"/>
-          </w:rPr>
-          <w:t>://</w:t>
-        </w:r>
-        <w:proofErr w:type="spellStart"/>
-        <w:r>
-          <w:rPr>
-            <w:rStyle w:val="af1"/>
-            <w:szCs w:val="28"/>
-            <w:lang w:val="en-US"/>
-          </w:rPr>
-          <w:t>andrey</w:t>
-        </w:r>
-        <w:proofErr w:type="spellEnd"/>
-        <w:r>
-          <w:rPr>
-            <w:rStyle w:val="af1"/>
-            <w:szCs w:val="28"/>
-          </w:rPr>
-          <w:t>.</w:t>
-        </w:r>
-        <w:proofErr w:type="spellStart"/>
-        <w:r>
-          <w:rPr>
-            <w:rStyle w:val="af1"/>
-            <w:szCs w:val="28"/>
-            <w:lang w:val="en-US"/>
-          </w:rPr>
-          <w:t>moveax</w:t>
-        </w:r>
-        <w:proofErr w:type="spellEnd"/>
-        <w:r>
-          <w:rPr>
-            <w:rStyle w:val="af1"/>
-            <w:szCs w:val="28"/>
-          </w:rPr>
-          <w:t>.</w:t>
-        </w:r>
-        <w:proofErr w:type="spellStart"/>
-        <w:r>
-          <w:rPr>
-            <w:rStyle w:val="af1"/>
-            <w:szCs w:val="28"/>
-            <w:lang w:val="en-US"/>
-          </w:rPr>
-          <w:t>ru</w:t>
-        </w:r>
-        <w:proofErr w:type="spellEnd"/>
-        <w:r>
-          <w:rPr>
-            <w:rStyle w:val="af1"/>
-            <w:szCs w:val="28"/>
-          </w:rPr>
-          <w:t>/</w:t>
-        </w:r>
-        <w:r>
-          <w:rPr>
-            <w:rStyle w:val="af1"/>
-            <w:szCs w:val="28"/>
-            <w:lang w:val="en-US"/>
-          </w:rPr>
-          <w:t>post</w:t>
-        </w:r>
-        <w:r>
-          <w:rPr>
-            <w:rStyle w:val="af1"/>
-            <w:szCs w:val="28"/>
-          </w:rPr>
-          <w:t>/</w:t>
-        </w:r>
-        <w:r>
-          <w:rPr>
-            <w:rStyle w:val="af1"/>
-            <w:szCs w:val="28"/>
-            <w:lang w:val="en-US"/>
-          </w:rPr>
-          <w:t>net</w:t>
-        </w:r>
-        <w:r>
-          <w:rPr>
-            <w:rStyle w:val="af1"/>
-            <w:szCs w:val="28"/>
-          </w:rPr>
-          <w:t>-</w:t>
-        </w:r>
-        <w:r>
-          <w:rPr>
-            <w:rStyle w:val="af1"/>
-            <w:szCs w:val="28"/>
-            <w:lang w:val="en-US"/>
-          </w:rPr>
-          <w:t>standard</w:t>
-        </w:r>
-        <w:r>
-          <w:rPr>
-            <w:rStyle w:val="af1"/>
-            <w:szCs w:val="28"/>
-          </w:rPr>
-          <w:t>-</w:t>
-        </w:r>
-        <w:r>
-          <w:rPr>
-            <w:rStyle w:val="af1"/>
-            <w:szCs w:val="28"/>
-            <w:lang w:val="en-US"/>
-          </w:rPr>
-          <w:t>using</w:t>
-        </w:r>
-        <w:r>
-          <w:rPr>
-            <w:rStyle w:val="af1"/>
-            <w:szCs w:val="28"/>
-          </w:rPr>
-          <w:t>-</w:t>
-        </w:r>
-        <w:r>
-          <w:rPr>
-            <w:rStyle w:val="af1"/>
-            <w:szCs w:val="28"/>
-            <w:lang w:val="en-US"/>
-          </w:rPr>
-          <w:t>style</w:t>
-        </w:r>
-        <w:r>
-          <w:rPr>
-            <w:rStyle w:val="af1"/>
-            <w:szCs w:val="28"/>
-          </w:rPr>
-          <w:t>-</w:t>
-        </w:r>
-        <w:r>
-          <w:rPr>
-            <w:rStyle w:val="af1"/>
-            <w:szCs w:val="28"/>
-            <w:lang w:val="en-US"/>
-          </w:rPr>
-          <w:t>cop</w:t>
-        </w:r>
-      </w:hyperlink>
+      <w:r>
+        <w:fldChar w:fldCharType="begin"/>
+      </w:r>
+      <w:r>
+        <w:instrText xml:space="preserve"> HYPERLINK "https://andrey.moveax.ru/post/net-standard-using-style-cop" </w:instrText>
+      </w:r>
+      <w:r>
+        <w:fldChar w:fldCharType="separate"/>
+      </w:r>
+      <w:r>
+        <w:rPr>
+          <w:rStyle w:val="Hyperlink"/>
+          <w:szCs w:val="28"/>
+          <w:lang w:val="en-US"/>
+        </w:rPr>
+        <w:t>https</w:t>
+      </w:r>
+      <w:r>
+        <w:rPr>
+          <w:rStyle w:val="Hyperlink"/>
+          <w:szCs w:val="28"/>
+        </w:rPr>
+        <w:t>://</w:t>
+      </w:r>
+      <w:proofErr w:type="spellStart"/>
+      <w:r>
+        <w:rPr>
+          <w:rStyle w:val="Hyperlink"/>
+          <w:szCs w:val="28"/>
+          <w:lang w:val="en-US"/>
+        </w:rPr>
+        <w:t>andrey</w:t>
+      </w:r>
+      <w:proofErr w:type="spellEnd"/>
+      <w:r>
+        <w:rPr>
+          <w:rStyle w:val="Hyperlink"/>
+          <w:szCs w:val="28"/>
+        </w:rPr>
+        <w:t>.</w:t>
+      </w:r>
+      <w:proofErr w:type="spellStart"/>
+      <w:r>
+        <w:rPr>
+          <w:rStyle w:val="Hyperlink"/>
+          <w:szCs w:val="28"/>
+          <w:lang w:val="en-US"/>
+        </w:rPr>
+        <w:t>moveax</w:t>
+      </w:r>
+      <w:proofErr w:type="spellEnd"/>
+      <w:r>
+        <w:rPr>
+          <w:rStyle w:val="Hyperlink"/>
+          <w:szCs w:val="28"/>
+        </w:rPr>
+        <w:t>.</w:t>
+      </w:r>
+      <w:proofErr w:type="spellStart"/>
+      <w:r>
+        <w:rPr>
+          <w:rStyle w:val="Hyperlink"/>
+          <w:szCs w:val="28"/>
+          <w:lang w:val="en-US"/>
+        </w:rPr>
+        <w:t>ru</w:t>
+      </w:r>
+      <w:proofErr w:type="spellEnd"/>
+      <w:r>
+        <w:rPr>
+          <w:rStyle w:val="Hyperlink"/>
+          <w:szCs w:val="28"/>
+        </w:rPr>
+        <w:t>/</w:t>
+      </w:r>
+      <w:r>
+        <w:rPr>
+          <w:rStyle w:val="Hyperlink"/>
+          <w:szCs w:val="28"/>
+          <w:lang w:val="en-US"/>
+        </w:rPr>
+        <w:t>post</w:t>
+      </w:r>
+      <w:r>
+        <w:rPr>
+          <w:rStyle w:val="Hyperlink"/>
+          <w:szCs w:val="28"/>
+        </w:rPr>
+        <w:t>/</w:t>
+      </w:r>
+      <w:r>
+        <w:rPr>
+          <w:rStyle w:val="Hyperlink"/>
+          <w:szCs w:val="28"/>
+          <w:lang w:val="en-US"/>
+        </w:rPr>
+        <w:t>net</w:t>
+      </w:r>
+      <w:r>
+        <w:rPr>
+          <w:rStyle w:val="Hyperlink"/>
+          <w:szCs w:val="28"/>
+        </w:rPr>
+        <w:t>-</w:t>
+      </w:r>
+      <w:r>
+        <w:rPr>
+          <w:rStyle w:val="Hyperlink"/>
+          <w:szCs w:val="28"/>
+          <w:lang w:val="en-US"/>
+        </w:rPr>
+        <w:t>standard</w:t>
+      </w:r>
+      <w:r>
+        <w:rPr>
+          <w:rStyle w:val="Hyperlink"/>
+          <w:szCs w:val="28"/>
+        </w:rPr>
+        <w:t>-</w:t>
+      </w:r>
+      <w:r>
+        <w:rPr>
+          <w:rStyle w:val="Hyperlink"/>
+          <w:szCs w:val="28"/>
+          <w:lang w:val="en-US"/>
+        </w:rPr>
+        <w:t>using</w:t>
+      </w:r>
+      <w:r>
+        <w:rPr>
+          <w:rStyle w:val="Hyperlink"/>
+          <w:szCs w:val="28"/>
+        </w:rPr>
+        <w:t>-</w:t>
+      </w:r>
+      <w:r>
+        <w:rPr>
+          <w:rStyle w:val="Hyperlink"/>
+          <w:szCs w:val="28"/>
+          <w:lang w:val="en-US"/>
+        </w:rPr>
+        <w:t>style</w:t>
+      </w:r>
+      <w:r>
+        <w:rPr>
+          <w:rStyle w:val="Hyperlink"/>
+          <w:szCs w:val="28"/>
+        </w:rPr>
+        <w:t>-</w:t>
+      </w:r>
+      <w:r>
+        <w:rPr>
+          <w:rStyle w:val="Hyperlink"/>
+          <w:szCs w:val="28"/>
+          <w:lang w:val="en-US"/>
+        </w:rPr>
+        <w:t>cop</w:t>
+      </w:r>
+      <w:r>
+        <w:rPr>
+          <w:rStyle w:val="Hyperlink"/>
+          <w:szCs w:val="28"/>
+          <w:lang w:val="en-US"/>
+        </w:rPr>
+        <w:fldChar w:fldCharType="end"/>
+      </w:r>
       <w:r>
         <w:rPr>
           <w:szCs w:val="28"/>
@@ -19121,55 +19021,69 @@
         </w:rPr>
         <w:t xml:space="preserve">− Режим доступа </w:t>
       </w:r>
-      <w:hyperlink r:id="rId47" w:history="1">
-        <w:r>
-          <w:rPr>
-            <w:rStyle w:val="af1"/>
-            <w:szCs w:val="28"/>
-            <w:lang w:val="en-US"/>
-          </w:rPr>
-          <w:t>https</w:t>
-        </w:r>
-        <w:r>
-          <w:rPr>
-            <w:rStyle w:val="af1"/>
-            <w:szCs w:val="28"/>
-          </w:rPr>
-          <w:t>://</w:t>
-        </w:r>
-        <w:proofErr w:type="spellStart"/>
-        <w:r>
-          <w:rPr>
-            <w:rStyle w:val="af1"/>
-            <w:szCs w:val="28"/>
-            <w:lang w:val="en-US"/>
-          </w:rPr>
-          <w:t>nunit</w:t>
-        </w:r>
-        <w:proofErr w:type="spellEnd"/>
-        <w:r>
-          <w:rPr>
-            <w:rStyle w:val="af1"/>
-            <w:szCs w:val="28"/>
-          </w:rPr>
-          <w:t>.</w:t>
-        </w:r>
-        <w:r>
-          <w:rPr>
-            <w:rStyle w:val="af1"/>
-            <w:szCs w:val="28"/>
-            <w:lang w:val="en-US"/>
-          </w:rPr>
-          <w:t>org</w:t>
-        </w:r>
-        <w:r>
-          <w:rPr>
-            <w:rStyle w:val="af1"/>
-            <w:szCs w:val="28"/>
-          </w:rPr>
-          <w:t>/</w:t>
-        </w:r>
-      </w:hyperlink>
+      <w:r>
+        <w:fldChar w:fldCharType="begin"/>
+      </w:r>
+      <w:r>
+        <w:instrText xml:space="preserve"> HYPERLINK "https://nunit.org/" </w:instrText>
+      </w:r>
+      <w:r>
+        <w:fldChar w:fldCharType="separate"/>
+      </w:r>
+      <w:r>
+        <w:rPr>
+          <w:rStyle w:val="Hyperlink"/>
+          <w:szCs w:val="28"/>
+          <w:lang w:val="en-US"/>
+        </w:rPr>
+        <w:t>https</w:t>
+      </w:r>
+      <w:r>
+        <w:rPr>
+          <w:rStyle w:val="Hyperlink"/>
+          <w:szCs w:val="28"/>
+        </w:rPr>
+        <w:t>://</w:t>
+      </w:r>
+      <w:proofErr w:type="spellStart"/>
+      <w:r>
+        <w:rPr>
+          <w:rStyle w:val="Hyperlink"/>
+          <w:szCs w:val="28"/>
+          <w:lang w:val="en-US"/>
+        </w:rPr>
+        <w:t>nunit</w:t>
+      </w:r>
+      <w:proofErr w:type="spellEnd"/>
+      <w:r>
+        <w:rPr>
+          <w:rStyle w:val="Hyperlink"/>
+          <w:szCs w:val="28"/>
+        </w:rPr>
+        <w:t>.</w:t>
+      </w:r>
+      <w:r>
+        <w:rPr>
+          <w:rStyle w:val="Hyperlink"/>
+          <w:szCs w:val="28"/>
+          <w:lang w:val="en-US"/>
+        </w:rPr>
+        <w:t>org</w:t>
+      </w:r>
+      <w:r>
+        <w:rPr>
+          <w:rStyle w:val="Hyperlink"/>
+          <w:szCs w:val="28"/>
+        </w:rPr>
+        <w:t>/</w:t>
+      </w:r>
+      <w:r>
+        <w:rPr>
+          <w:rStyle w:val="Hyperlink"/>
+          <w:szCs w:val="28"/>
+        </w:rPr>
+        <w:fldChar w:fldCharType="end"/>
+      </w:r>
       <w:r>
         <w:rPr>
           <w:szCs w:val="28"/>
@@ -19201,10 +19115,10 @@
       <w:r>
         <w:t xml:space="preserve"> Режим доступа </w:t>
       </w:r>
-      <w:hyperlink r:id="rId48" w:history="1">
+      <w:hyperlink r:id="rId38" w:history="1">
         <w:r>
           <w:rPr>
-            <w:rStyle w:val="af1"/>
+            <w:rStyle w:val="Hyperlink"/>
           </w:rPr>
           <w:t>https://kompas.ru/kompas-3d/application/machinery/threaded-connection/</w:t>
         </w:r>
@@ -19271,10 +19185,10 @@
       <w:r>
         <w:t xml:space="preserve"> Режим доступа </w:t>
       </w:r>
-      <w:hyperlink r:id="rId49" w:history="1">
+      <w:hyperlink r:id="rId39" w:history="1">
         <w:r>
           <w:rPr>
-            <w:rStyle w:val="af1"/>
+            <w:rStyle w:val="Hyperlink"/>
           </w:rPr>
           <w:t>https://kompas.ru/kompas-3d/application/machinery/gear-cutting/</w:t>
         </w:r>
@@ -19285,7 +19199,7 @@
     </w:p>
     <w:p>
       <w:pPr>
-        <w:pStyle w:val="af2"/>
+        <w:pStyle w:val="ListParagraph"/>
         <w:numPr>
           <w:ilvl w:val="0"/>
           <w:numId w:val="4"/>
@@ -19387,10 +19301,10 @@
         </w:rPr>
         <w:t xml:space="preserve"> </w:t>
       </w:r>
-      <w:hyperlink r:id="rId50" w:history="1">
+      <w:hyperlink r:id="rId40" w:history="1">
         <w:r>
           <w:rPr>
-            <w:rStyle w:val="af1"/>
+            <w:rStyle w:val="Hyperlink"/>
             <w:sz w:val="28"/>
             <w:szCs w:val="28"/>
             <w:lang w:eastAsia="ru-RU"/>
@@ -19409,12 +19323,12 @@
       </w:r>
     </w:p>
     <w:sectPr>
-      <w:headerReference w:type="even" r:id="rId51"/>
-      <w:headerReference w:type="default" r:id="rId52"/>
-      <w:footerReference w:type="even" r:id="rId53"/>
-      <w:footerReference w:type="default" r:id="rId54"/>
-      <w:headerReference w:type="first" r:id="rId55"/>
-      <w:footerReference w:type="first" r:id="rId56"/>
+      <w:headerReference w:type="even" r:id="rId41"/>
+      <w:headerReference w:type="default" r:id="rId42"/>
+      <w:footerReference w:type="even" r:id="rId43"/>
+      <w:footerReference w:type="default" r:id="rId44"/>
+      <w:headerReference w:type="first" r:id="rId45"/>
+      <w:footerReference w:type="first" r:id="rId46"/>
       <w:pgSz w:w="12240" w:h="15840"/>
       <w:pgMar w:top="1134" w:right="771" w:bottom="1185" w:left="1701" w:header="720" w:footer="720" w:gutter="0"/>
       <w:cols w:space="720"/>
@@ -19425,92 +19339,8 @@
 </w:document>
 </file>
 
-<file path=word/comments.xml><?xml version="1.0" encoding="utf-8"?>
-<w:comments xmlns:wpc="http://schemas.microsoft.com/office/word/2010/wordprocessingCanvas" xmlns:cx="http://schemas.microsoft.com/office/drawing/2014/chartex" xmlns:cx1="http://schemas.microsoft.com/office/drawing/2015/9/8/chartex" xmlns:cx2="http://schemas.microsoft.com/office/drawing/2015/10/21/chartex" xmlns:cx3="http://schemas.microsoft.com/office/drawing/2016/5/9/chartex" xmlns:cx4="http://schemas.microsoft.com/office/drawing/2016/5/10/chartex" xmlns:cx5="http://schemas.microsoft.com/office/drawing/2016/5/11/chartex" xmlns:cx6="http://schemas.microsoft.com/office/drawing/2016/5/12/chartex" xmlns:cx7="http://schemas.microsoft.com/office/drawing/2016/5/13/chartex" xmlns:cx8="http://schemas.microsoft.com/office/drawing/2016/5/14/chartex" xmlns:mc="http://schemas.openxmlformats.org/markup-compatibility/2006" xmlns:aink="http://schemas.microsoft.com/office/drawing/2016/ink" xmlns:am3d="http://schemas.microsoft.com/office/drawing/2017/model3d" xmlns:o="urn:schemas-microsoft-com:office:office" xmlns:oel="http://schemas.microsoft.com/office/2019/extlst" xmlns:r="http://schemas.openxmlformats.org/officeDocument/2006/relationships" xmlns:m="http://schemas.openxmlformats.org/officeDocument/2006/math" xmlns:v="urn:schemas-microsoft-com:vml" xmlns:wp14="http://schemas.microsoft.com/office/word/2010/wordprocessingDrawing" xmlns:wp="http://schemas.openxmlformats.org/drawingml/2006/wordprocessingDrawing" xmlns:w10="urn:schemas-microsoft-com:office:word" xmlns:w="http://schemas.openxmlformats.org/wordprocessingml/2006/main" xmlns:w14="http://schemas.microsoft.com/office/word/2010/wordml" xmlns:w15="http://schemas.microsoft.com/office/word/2012/wordml" xmlns:w16cex="http://schemas.microsoft.com/office/word/2018/wordml/cex" xmlns:w16cid="http://schemas.microsoft.com/office/word/2016/wordml/cid" xmlns:w16="http://schemas.microsoft.com/office/word/2018/wordml" xmlns:w16du="http://schemas.microsoft.com/office/word/2023/wordml/word16du" xmlns:w16sdtdh="http://schemas.microsoft.com/office/word/2020/wordml/sdtdatahash" xmlns:w16sdtfl="http://schemas.microsoft.com/office/word/2024/wordml/sdtformatlock" xmlns:w16se="http://schemas.microsoft.com/office/word/2015/wordml/symex" xmlns:wpg="http://schemas.microsoft.com/office/word/2010/wordprocessingGroup" xmlns:wpi="http://schemas.microsoft.com/office/word/2010/wordprocessingInk" xmlns:wne="http://schemas.microsoft.com/office/word/2006/wordml" xmlns:wps="http://schemas.microsoft.com/office/word/2010/wordprocessingShape" mc:Ignorable="w14 w15 w16se w16cid w16 w16cex w16sdtdh w16sdtfl w16du wp14">
-  <w:comment w:id="2" w:author="Kalentyev Alexey" w:date="2025-01-28T14:59:00Z" w:initials="KA">
-    <w:p>
-      <w:pPr>
-        <w:pStyle w:val="a8"/>
-      </w:pPr>
-      <w:r>
-        <w:rPr>
-          <w:rStyle w:val="a7"/>
-        </w:rPr>
-        <w:annotationRef/>
-      </w:r>
-    </w:p>
-  </w:comment>
-  <w:comment w:id="9" w:author="Kalentyev Alexey" w:date="2025-01-31T14:48:00Z" w:initials="KA">
-    <w:p>
-      <w:pPr>
-        <w:pStyle w:val="a8"/>
-      </w:pPr>
-      <w:r>
-        <w:rPr>
-          <w:rStyle w:val="a7"/>
-        </w:rPr>
-        <w:annotationRef/>
-      </w:r>
-    </w:p>
-  </w:comment>
-  <w:comment w:id="10" w:author="Kalentyev Alexey" w:date="2025-01-31T14:48:00Z" w:initials="KA">
-    <w:p>
-      <w:pPr>
-        <w:pStyle w:val="a8"/>
-      </w:pPr>
-      <w:r>
-        <w:rPr>
-          <w:rStyle w:val="a7"/>
-        </w:rPr>
-        <w:annotationRef/>
-      </w:r>
-    </w:p>
-  </w:comment>
-  <w:comment w:id="11" w:author="Kalentyev Alexey" w:date="2025-01-28T15:00:00Z" w:initials="KA">
-    <w:p>
-      <w:pPr>
-        <w:pStyle w:val="a8"/>
-      </w:pPr>
-      <w:r>
-        <w:rPr>
-          <w:rStyle w:val="a7"/>
-        </w:rPr>
-        <w:annotationRef/>
-      </w:r>
-    </w:p>
-  </w:comment>
-</w:comments>
-</file>
-
-<file path=word/commentsExtended.xml><?xml version="1.0" encoding="utf-8"?>
-<w15:commentsEx xmlns:wpc="http://schemas.microsoft.com/office/word/2010/wordprocessingCanvas" xmlns:cx="http://schemas.microsoft.com/office/drawing/2014/chartex" xmlns:cx1="http://schemas.microsoft.com/office/drawing/2015/9/8/chartex" xmlns:cx2="http://schemas.microsoft.com/office/drawing/2015/10/21/chartex" xmlns:cx3="http://schemas.microsoft.com/office/drawing/2016/5/9/chartex" xmlns:cx4="http://schemas.microsoft.com/office/drawing/2016/5/10/chartex" xmlns:cx5="http://schemas.microsoft.com/office/drawing/2016/5/11/chartex" xmlns:cx6="http://schemas.microsoft.com/office/drawing/2016/5/12/chartex" xmlns:cx7="http://schemas.microsoft.com/office/drawing/2016/5/13/chartex" xmlns:cx8="http://schemas.microsoft.com/office/drawing/2016/5/14/chartex" xmlns:mc="http://schemas.openxmlformats.org/markup-compatibility/2006" xmlns:aink="http://schemas.microsoft.com/office/drawing/2016/ink" xmlns:am3d="http://schemas.microsoft.com/office/drawing/2017/model3d" xmlns:o="urn:schemas-microsoft-com:office:office" xmlns:oel="http://schemas.microsoft.com/office/2019/extlst" xmlns:r="http://schemas.openxmlformats.org/officeDocument/2006/relationships" xmlns:m="http://schemas.openxmlformats.org/officeDocument/2006/math" xmlns:v="urn:schemas-microsoft-com:vml" xmlns:wp14="http://schemas.microsoft.com/office/word/2010/wordprocessingDrawing" xmlns:wp="http://schemas.openxmlformats.org/drawingml/2006/wordprocessingDrawing" xmlns:w10="urn:schemas-microsoft-com:office:word" xmlns:w="http://schemas.openxmlformats.org/wordprocessingml/2006/main" xmlns:w14="http://schemas.microsoft.com/office/word/2010/wordml" xmlns:w15="http://schemas.microsoft.com/office/word/2012/wordml" xmlns:w16cex="http://schemas.microsoft.com/office/word/2018/wordml/cex" xmlns:w16cid="http://schemas.microsoft.com/office/word/2016/wordml/cid" xmlns:w16="http://schemas.microsoft.com/office/word/2018/wordml" xmlns:w16du="http://schemas.microsoft.com/office/word/2023/wordml/word16du" xmlns:w16sdtdh="http://schemas.microsoft.com/office/word/2020/wordml/sdtdatahash" xmlns:w16sdtfl="http://schemas.microsoft.com/office/word/2024/wordml/sdtformatlock" xmlns:w16se="http://schemas.microsoft.com/office/word/2015/wordml/symex" xmlns:wpg="http://schemas.microsoft.com/office/word/2010/wordprocessingGroup" xmlns:wpi="http://schemas.microsoft.com/office/word/2010/wordprocessingInk" xmlns:wne="http://schemas.microsoft.com/office/word/2006/wordml" xmlns:wps="http://schemas.microsoft.com/office/word/2010/wordprocessingShape" mc:Ignorable="w14 w15 w16se w16cid w16 w16cex w16sdtdh w16sdtfl w16du wp14">
-  <w15:commentEx w15:paraId="240588E8" w15:done="0"/>
-  <w15:commentEx w15:paraId="7DC166AD" w15:done="0"/>
-  <w15:commentEx w15:paraId="5D09A4BE" w15:done="0"/>
-  <w15:commentEx w15:paraId="3C7E4AEE" w15:done="0"/>
-</w15:commentsEx>
-</file>
-
-<file path=word/commentsExtensible.xml><?xml version="1.0" encoding="utf-8"?>
-<w16cex:commentsExtensible xmlns:wpc="http://schemas.microsoft.com/office/word/2010/wordprocessingCanvas" xmlns:cx="http://schemas.microsoft.com/office/drawing/2014/chartex" xmlns:cx1="http://schemas.microsoft.com/office/drawing/2015/9/8/chartex" xmlns:cx2="http://schemas.microsoft.com/office/drawing/2015/10/21/chartex" xmlns:cx3="http://schemas.microsoft.com/office/drawing/2016/5/9/chartex" xmlns:cx4="http://schemas.microsoft.com/office/drawing/2016/5/10/chartex" xmlns:cx5="http://schemas.microsoft.com/office/drawing/2016/5/11/chartex" xmlns:cx6="http://schemas.microsoft.com/office/drawing/2016/5/12/chartex" xmlns:cx7="http://schemas.microsoft.com/office/drawing/2016/5/13/chartex" xmlns:cx8="http://schemas.microsoft.com/office/drawing/2016/5/14/chartex" xmlns:cr="http://schemas.microsoft.com/office/comments/2020/reactions" xmlns:mc="http://schemas.openxmlformats.org/markup-compatibility/2006" xmlns:aink="http://schemas.microsoft.com/office/drawing/2016/ink" xmlns:am3d="http://schemas.microsoft.com/office/drawing/2017/model3d" xmlns:o="urn:schemas-microsoft-com:office:office" xmlns:oel="http://schemas.microsoft.com/office/2019/extlst" xmlns:r="http://schemas.openxmlformats.org/officeDocument/2006/relationships" xmlns:m="http://schemas.openxmlformats.org/officeDocument/2006/math" xmlns:v="urn:schemas-microsoft-com:vml" xmlns:wp14="http://schemas.microsoft.com/office/word/2010/wordprocessingDrawing" xmlns:wp="http://schemas.openxmlformats.org/drawingml/2006/wordprocessingDrawing" xmlns:w10="urn:schemas-microsoft-com:office:word" xmlns:w="http://schemas.openxmlformats.org/wordprocessingml/2006/main" xmlns:w14="http://schemas.microsoft.com/office/word/2010/wordml" xmlns:w15="http://schemas.microsoft.com/office/word/2012/wordml" xmlns:w16cex="http://schemas.microsoft.com/office/word/2018/wordml/cex" xmlns:w16cid="http://schemas.microsoft.com/office/word/2016/wordml/cid" xmlns:w16="http://schemas.microsoft.com/office/word/2018/wordml" xmlns:w16du="http://schemas.microsoft.com/office/word/2023/wordml/word16du" xmlns:w16sdtdh="http://schemas.microsoft.com/office/word/2020/wordml/sdtdatahash" xmlns:w16sdtfl="http://schemas.microsoft.com/office/word/2024/wordml/sdtformatlock" xmlns:w16se="http://schemas.microsoft.com/office/word/2015/wordml/symex" xmlns:wpg="http://schemas.microsoft.com/office/word/2010/wordprocessingGroup" xmlns:wpi="http://schemas.microsoft.com/office/word/2010/wordprocessingInk" xmlns:wne="http://schemas.microsoft.com/office/word/2006/wordml" xmlns:wps="http://schemas.microsoft.com/office/word/2010/wordprocessingShape" mc:Ignorable="w14 w15 w16se w16cid w16 w16cex w16sdtdh w16sdtfl cr w16du wp14">
-  <w16cex:commentExtensible w16cex:durableId="01D1C4C6" w16cex:dateUtc="2025-01-28T07:59:00Z"/>
-  <w16cex:commentExtensible w16cex:durableId="01A13FAA" w16cex:dateUtc="2025-01-31T07:48:00Z"/>
-  <w16cex:commentExtensible w16cex:durableId="23DF5F0B" w16cex:dateUtc="2025-01-31T07:48:00Z"/>
-  <w16cex:commentExtensible w16cex:durableId="37EB674D" w16cex:dateUtc="2025-01-28T08:00:00Z"/>
-</w16cex:commentsExtensible>
-</file>
-
-<file path=word/commentsIds.xml><?xml version="1.0" encoding="utf-8"?>
-<w16cid:commentsIds xmlns:wpc="http://schemas.microsoft.com/office/word/2010/wordprocessingCanvas" xmlns:cx="http://schemas.microsoft.com/office/drawing/2014/chartex" xmlns:cx1="http://schemas.microsoft.com/office/drawing/2015/9/8/chartex" xmlns:cx2="http://schemas.microsoft.com/office/drawing/2015/10/21/chartex" xmlns:cx3="http://schemas.microsoft.com/office/drawing/2016/5/9/chartex" xmlns:cx4="http://schemas.microsoft.com/office/drawing/2016/5/10/chartex" xmlns:cx5="http://schemas.microsoft.com/office/drawing/2016/5/11/chartex" xmlns:cx6="http://schemas.microsoft.com/office/drawing/2016/5/12/chartex" xmlns:cx7="http://schemas.microsoft.com/office/drawing/2016/5/13/chartex" xmlns:cx8="http://schemas.microsoft.com/office/drawing/2016/5/14/chartex" xmlns:mc="http://schemas.openxmlformats.org/markup-compatibility/2006" xmlns:aink="http://schemas.microsoft.com/office/drawing/2016/ink" xmlns:am3d="http://schemas.microsoft.com/office/drawing/2017/model3d" xmlns:o="urn:schemas-microsoft-com:office:office" xmlns:oel="http://schemas.microsoft.com/office/2019/extlst" xmlns:r="http://schemas.openxmlformats.org/officeDocument/2006/relationships" xmlns:m="http://schemas.openxmlformats.org/officeDocument/2006/math" xmlns:v="urn:schemas-microsoft-com:vml" xmlns:wp14="http://schemas.microsoft.com/office/word/2010/wordprocessingDrawing" xmlns:wp="http://schemas.openxmlformats.org/drawingml/2006/wordprocessingDrawing" xmlns:w10="urn:schemas-microsoft-com:office:word" xmlns:w="http://schemas.openxmlformats.org/wordprocessingml/2006/main" xmlns:w14="http://schemas.microsoft.com/office/word/2010/wordml" xmlns:w15="http://schemas.microsoft.com/office/word/2012/wordml" xmlns:w16cex="http://schemas.microsoft.com/office/word/2018/wordml/cex" xmlns:w16cid="http://schemas.microsoft.com/office/word/2016/wordml/cid" xmlns:w16="http://schemas.microsoft.com/office/word/2018/wordml" xmlns:w16du="http://schemas.microsoft.com/office/word/2023/wordml/word16du" xmlns:w16sdtdh="http://schemas.microsoft.com/office/word/2020/wordml/sdtdatahash" xmlns:w16sdtfl="http://schemas.microsoft.com/office/word/2024/wordml/sdtformatlock" xmlns:w16se="http://schemas.microsoft.com/office/word/2015/wordml/symex" xmlns:wpg="http://schemas.microsoft.com/office/word/2010/wordprocessingGroup" xmlns:wpi="http://schemas.microsoft.com/office/word/2010/wordprocessingInk" xmlns:wne="http://schemas.microsoft.com/office/word/2006/wordml" xmlns:wps="http://schemas.microsoft.com/office/word/2010/wordprocessingShape" mc:Ignorable="w14 w15 w16se w16cid w16 w16cex w16sdtdh w16sdtfl w16du wp14">
-  <w16cid:commentId w16cid:paraId="240588E8" w16cid:durableId="01D1C4C6"/>
-  <w16cid:commentId w16cid:paraId="7DC166AD" w16cid:durableId="01A13FAA"/>
-  <w16cid:commentId w16cid:paraId="5D09A4BE" w16cid:durableId="23DF5F0B"/>
-  <w16cid:commentId w16cid:paraId="3C7E4AEE" w16cid:durableId="37EB674D"/>
-</w16cid:commentsIds>
-</file>
-
 <file path=word/endnotes.xml><?xml version="1.0" encoding="utf-8"?>
-<w:endnotes xmlns:wpc="http://schemas.microsoft.com/office/word/2010/wordprocessingCanvas" xmlns:cx="http://schemas.microsoft.com/office/drawing/2014/chartex" xmlns:cx1="http://schemas.microsoft.com/office/drawing/2015/9/8/chartex" xmlns:cx2="http://schemas.microsoft.com/office/drawing/2015/10/21/chartex" xmlns:cx3="http://schemas.microsoft.com/office/drawing/2016/5/9/chartex" xmlns:cx4="http://schemas.microsoft.com/office/drawing/2016/5/10/chartex" xmlns:cx5="http://schemas.microsoft.com/office/drawing/2016/5/11/chartex" xmlns:cx6="http://schemas.microsoft.com/office/drawing/2016/5/12/chartex" xmlns:cx7="http://schemas.microsoft.com/office/drawing/2016/5/13/chartex" xmlns:cx8="http://schemas.microsoft.com/office/drawing/2016/5/14/chartex" xmlns:mc="http://schemas.openxmlformats.org/markup-compatibility/2006" xmlns:aink="http://schemas.microsoft.com/office/drawing/2016/ink" xmlns:am3d="http://schemas.microsoft.com/office/drawing/2017/model3d" xmlns:o="urn:schemas-microsoft-com:office:office" xmlns:oel="http://schemas.microsoft.com/office/2019/extlst" xmlns:r="http://schemas.openxmlformats.org/officeDocument/2006/relationships" xmlns:m="http://schemas.openxmlformats.org/officeDocument/2006/math" xmlns:v="urn:schemas-microsoft-com:vml" xmlns:wp14="http://schemas.microsoft.com/office/word/2010/wordprocessingDrawing" xmlns:wp="http://schemas.openxmlformats.org/drawingml/2006/wordprocessingDrawing" xmlns:w10="urn:schemas-microsoft-com:office:word" xmlns:w="http://schemas.openxmlformats.org/wordprocessingml/2006/main" xmlns:w14="http://schemas.microsoft.com/office/word/2010/wordml" xmlns:w15="http://schemas.microsoft.com/office/word/2012/wordml" xmlns:w16cex="http://schemas.microsoft.com/office/word/2018/wordml/cex" xmlns:w16cid="http://schemas.microsoft.com/office/word/2016/wordml/cid" xmlns:w16="http://schemas.microsoft.com/office/word/2018/wordml" xmlns:w16du="http://schemas.microsoft.com/office/word/2023/wordml/word16du" xmlns:w16sdtdh="http://schemas.microsoft.com/office/word/2020/wordml/sdtdatahash" xmlns:w16sdtfl="http://schemas.microsoft.com/office/word/2024/wordml/sdtformatlock" xmlns:w16se="http://schemas.microsoft.com/office/word/2015/wordml/symex" xmlns:wpg="http://schemas.microsoft.com/office/word/2010/wordprocessingGroup" xmlns:wpi="http://schemas.microsoft.com/office/word/2010/wordprocessingInk" xmlns:wne="http://schemas.microsoft.com/office/word/2006/wordml" xmlns:wps="http://schemas.microsoft.com/office/word/2010/wordprocessingShape" mc:Ignorable="w14 w15 w16se w16cid w16 w16cex w16sdtdh w16sdtfl w16du wp14">
+<w:endnotes xmlns:wpc="http://schemas.microsoft.com/office/word/2010/wordprocessingCanvas" xmlns:cx="http://schemas.microsoft.com/office/drawing/2014/chartex" xmlns:cx1="http://schemas.microsoft.com/office/drawing/2015/9/8/chartex" xmlns:cx2="http://schemas.microsoft.com/office/drawing/2015/10/21/chartex" xmlns:cx3="http://schemas.microsoft.com/office/drawing/2016/5/9/chartex" xmlns:cx4="http://schemas.microsoft.com/office/drawing/2016/5/10/chartex" xmlns:cx5="http://schemas.microsoft.com/office/drawing/2016/5/11/chartex" xmlns:cx6="http://schemas.microsoft.com/office/drawing/2016/5/12/chartex" xmlns:cx7="http://schemas.microsoft.com/office/drawing/2016/5/13/chartex" xmlns:cx8="http://schemas.microsoft.com/office/drawing/2016/5/14/chartex" xmlns:mc="http://schemas.openxmlformats.org/markup-compatibility/2006" xmlns:aink="http://schemas.microsoft.com/office/drawing/2016/ink" xmlns:am3d="http://schemas.microsoft.com/office/drawing/2017/model3d" xmlns:o="urn:schemas-microsoft-com:office:office" xmlns:r="http://schemas.openxmlformats.org/officeDocument/2006/relationships" xmlns:m="http://schemas.openxmlformats.org/officeDocument/2006/math" xmlns:v="urn:schemas-microsoft-com:vml" xmlns:wp14="http://schemas.microsoft.com/office/word/2010/wordprocessingDrawing" xmlns:wp="http://schemas.openxmlformats.org/drawingml/2006/wordprocessingDrawing" xmlns:w10="urn:schemas-microsoft-com:office:word" xmlns:w="http://schemas.openxmlformats.org/wordprocessingml/2006/main" xmlns:w14="http://schemas.microsoft.com/office/word/2010/wordml" xmlns:w15="http://schemas.microsoft.com/office/word/2012/wordml" xmlns:w16cex="http://schemas.microsoft.com/office/word/2018/wordml/cex" xmlns:w16cid="http://schemas.microsoft.com/office/word/2016/wordml/cid" xmlns:w16="http://schemas.microsoft.com/office/word/2018/wordml" xmlns:w16sdtdh="http://schemas.microsoft.com/office/word/2020/wordml/sdtdatahash" xmlns:w16se="http://schemas.microsoft.com/office/word/2015/wordml/symex" xmlns:wpg="http://schemas.microsoft.com/office/word/2010/wordprocessingGroup" xmlns:wpi="http://schemas.microsoft.com/office/word/2010/wordprocessingInk" xmlns:wne="http://schemas.microsoft.com/office/word/2006/wordml" xmlns:wps="http://schemas.microsoft.com/office/word/2010/wordprocessingShape" mc:Ignorable="w14 w15 w16se w16cid w16 w16cex w16sdtdh wp14">
   <w:endnote w:type="separator" w:id="-1">
     <w:p>
       <w:pPr>
@@ -19535,17 +19365,17 @@
 </file>
 
 <file path=word/footer1.xml><?xml version="1.0" encoding="utf-8"?>
-<w:ftr xmlns:wpc="http://schemas.microsoft.com/office/word/2010/wordprocessingCanvas" xmlns:cx="http://schemas.microsoft.com/office/drawing/2014/chartex" xmlns:cx1="http://schemas.microsoft.com/office/drawing/2015/9/8/chartex" xmlns:cx2="http://schemas.microsoft.com/office/drawing/2015/10/21/chartex" xmlns:cx3="http://schemas.microsoft.com/office/drawing/2016/5/9/chartex" xmlns:cx4="http://schemas.microsoft.com/office/drawing/2016/5/10/chartex" xmlns:cx5="http://schemas.microsoft.com/office/drawing/2016/5/11/chartex" xmlns:cx6="http://schemas.microsoft.com/office/drawing/2016/5/12/chartex" xmlns:cx7="http://schemas.microsoft.com/office/drawing/2016/5/13/chartex" xmlns:cx8="http://schemas.microsoft.com/office/drawing/2016/5/14/chartex" xmlns:mc="http://schemas.openxmlformats.org/markup-compatibility/2006" xmlns:aink="http://schemas.microsoft.com/office/drawing/2016/ink" xmlns:am3d="http://schemas.microsoft.com/office/drawing/2017/model3d" xmlns:o="urn:schemas-microsoft-com:office:office" xmlns:oel="http://schemas.microsoft.com/office/2019/extlst" xmlns:r="http://schemas.openxmlformats.org/officeDocument/2006/relationships" xmlns:m="http://schemas.openxmlformats.org/officeDocument/2006/math" xmlns:v="urn:schemas-microsoft-com:vml" xmlns:wp14="http://schemas.microsoft.com/office/word/2010/wordprocessingDrawing" xmlns:wp="http://schemas.openxmlformats.org/drawingml/2006/wordprocessingDrawing" xmlns:w10="urn:schemas-microsoft-com:office:word" xmlns:w="http://schemas.openxmlformats.org/wordprocessingml/2006/main" xmlns:w14="http://schemas.microsoft.com/office/word/2010/wordml" xmlns:w15="http://schemas.microsoft.com/office/word/2012/wordml" xmlns:w16cex="http://schemas.microsoft.com/office/word/2018/wordml/cex" xmlns:w16cid="http://schemas.microsoft.com/office/word/2016/wordml/cid" xmlns:w16="http://schemas.microsoft.com/office/word/2018/wordml" xmlns:w16du="http://schemas.microsoft.com/office/word/2023/wordml/word16du" xmlns:w16sdtdh="http://schemas.microsoft.com/office/word/2020/wordml/sdtdatahash" xmlns:w16sdtfl="http://schemas.microsoft.com/office/word/2024/wordml/sdtformatlock" xmlns:w16se="http://schemas.microsoft.com/office/word/2015/wordml/symex" xmlns:wpg="http://schemas.microsoft.com/office/word/2010/wordprocessingGroup" xmlns:wpi="http://schemas.microsoft.com/office/word/2010/wordprocessingInk" xmlns:wne="http://schemas.microsoft.com/office/word/2006/wordml" xmlns:wps="http://schemas.microsoft.com/office/word/2010/wordprocessingShape" mc:Ignorable="w14 w15 w16se w16cid w16 w16cex w16sdtdh w16sdtfl w16du wp14">
+<w:ftr xmlns:wpc="http://schemas.microsoft.com/office/word/2010/wordprocessingCanvas" xmlns:cx="http://schemas.microsoft.com/office/drawing/2014/chartex" xmlns:cx1="http://schemas.microsoft.com/office/drawing/2015/9/8/chartex" xmlns:cx2="http://schemas.microsoft.com/office/drawing/2015/10/21/chartex" xmlns:cx3="http://schemas.microsoft.com/office/drawing/2016/5/9/chartex" xmlns:cx4="http://schemas.microsoft.com/office/drawing/2016/5/10/chartex" xmlns:cx5="http://schemas.microsoft.com/office/drawing/2016/5/11/chartex" xmlns:cx6="http://schemas.microsoft.com/office/drawing/2016/5/12/chartex" xmlns:cx7="http://schemas.microsoft.com/office/drawing/2016/5/13/chartex" xmlns:cx8="http://schemas.microsoft.com/office/drawing/2016/5/14/chartex" xmlns:mc="http://schemas.openxmlformats.org/markup-compatibility/2006" xmlns:aink="http://schemas.microsoft.com/office/drawing/2016/ink" xmlns:am3d="http://schemas.microsoft.com/office/drawing/2017/model3d" xmlns:o="urn:schemas-microsoft-com:office:office" xmlns:r="http://schemas.openxmlformats.org/officeDocument/2006/relationships" xmlns:m="http://schemas.openxmlformats.org/officeDocument/2006/math" xmlns:v="urn:schemas-microsoft-com:vml" xmlns:wp14="http://schemas.microsoft.com/office/word/2010/wordprocessingDrawing" xmlns:wp="http://schemas.openxmlformats.org/drawingml/2006/wordprocessingDrawing" xmlns:w10="urn:schemas-microsoft-com:office:word" xmlns:w="http://schemas.openxmlformats.org/wordprocessingml/2006/main" xmlns:w14="http://schemas.microsoft.com/office/word/2010/wordml" xmlns:w15="http://schemas.microsoft.com/office/word/2012/wordml" xmlns:w16cex="http://schemas.microsoft.com/office/word/2018/wordml/cex" xmlns:w16cid="http://schemas.microsoft.com/office/word/2016/wordml/cid" xmlns:w16="http://schemas.microsoft.com/office/word/2018/wordml" xmlns:w16sdtdh="http://schemas.microsoft.com/office/word/2020/wordml/sdtdatahash" xmlns:w16se="http://schemas.microsoft.com/office/word/2015/wordml/symex" xmlns:wpg="http://schemas.microsoft.com/office/word/2010/wordprocessingGroup" xmlns:wpi="http://schemas.microsoft.com/office/word/2010/wordprocessingInk" xmlns:wne="http://schemas.microsoft.com/office/word/2006/wordml" xmlns:wps="http://schemas.microsoft.com/office/word/2010/wordprocessingShape" mc:Ignorable="w14 w15 w16se w16cid w16 w16cex w16sdtdh wp14">
   <w:p>
     <w:pPr>
-      <w:pStyle w:val="a5"/>
+      <w:pStyle w:val="Footer"/>
     </w:pPr>
   </w:p>
 </w:ftr>
 </file>
 
 <file path=word/footer2.xml><?xml version="1.0" encoding="utf-8"?>
-<w:ftr xmlns:wpc="http://schemas.microsoft.com/office/word/2010/wordprocessingCanvas" xmlns:cx="http://schemas.microsoft.com/office/drawing/2014/chartex" xmlns:cx1="http://schemas.microsoft.com/office/drawing/2015/9/8/chartex" xmlns:cx2="http://schemas.microsoft.com/office/drawing/2015/10/21/chartex" xmlns:cx3="http://schemas.microsoft.com/office/drawing/2016/5/9/chartex" xmlns:cx4="http://schemas.microsoft.com/office/drawing/2016/5/10/chartex" xmlns:cx5="http://schemas.microsoft.com/office/drawing/2016/5/11/chartex" xmlns:cx6="http://schemas.microsoft.com/office/drawing/2016/5/12/chartex" xmlns:cx7="http://schemas.microsoft.com/office/drawing/2016/5/13/chartex" xmlns:cx8="http://schemas.microsoft.com/office/drawing/2016/5/14/chartex" xmlns:mc="http://schemas.openxmlformats.org/markup-compatibility/2006" xmlns:aink="http://schemas.microsoft.com/office/drawing/2016/ink" xmlns:am3d="http://schemas.microsoft.com/office/drawing/2017/model3d" xmlns:o="urn:schemas-microsoft-com:office:office" xmlns:oel="http://schemas.microsoft.com/office/2019/extlst" xmlns:r="http://schemas.openxmlformats.org/officeDocument/2006/relationships" xmlns:m="http://schemas.openxmlformats.org/officeDocument/2006/math" xmlns:v="urn:schemas-microsoft-com:vml" xmlns:wp14="http://schemas.microsoft.com/office/word/2010/wordprocessingDrawing" xmlns:wp="http://schemas.openxmlformats.org/drawingml/2006/wordprocessingDrawing" xmlns:w10="urn:schemas-microsoft-com:office:word" xmlns:w="http://schemas.openxmlformats.org/wordprocessingml/2006/main" xmlns:w14="http://schemas.microsoft.com/office/word/2010/wordml" xmlns:w15="http://schemas.microsoft.com/office/word/2012/wordml" xmlns:w16cex="http://schemas.microsoft.com/office/word/2018/wordml/cex" xmlns:w16cid="http://schemas.microsoft.com/office/word/2016/wordml/cid" xmlns:w16="http://schemas.microsoft.com/office/word/2018/wordml" xmlns:w16du="http://schemas.microsoft.com/office/word/2023/wordml/word16du" xmlns:w16sdtdh="http://schemas.microsoft.com/office/word/2020/wordml/sdtdatahash" xmlns:w16sdtfl="http://schemas.microsoft.com/office/word/2024/wordml/sdtformatlock" xmlns:w16se="http://schemas.microsoft.com/office/word/2015/wordml/symex" xmlns:wpg="http://schemas.microsoft.com/office/word/2010/wordprocessingGroup" xmlns:wpi="http://schemas.microsoft.com/office/word/2010/wordprocessingInk" xmlns:wne="http://schemas.microsoft.com/office/word/2006/wordml" xmlns:wps="http://schemas.microsoft.com/office/word/2010/wordprocessingShape" mc:Ignorable="w14 w15 w16se w16cid w16 w16cex w16sdtdh w16sdtfl w16du wp14">
+<w:ftr xmlns:wpc="http://schemas.microsoft.com/office/word/2010/wordprocessingCanvas" xmlns:cx="http://schemas.microsoft.com/office/drawing/2014/chartex" xmlns:cx1="http://schemas.microsoft.com/office/drawing/2015/9/8/chartex" xmlns:cx2="http://schemas.microsoft.com/office/drawing/2015/10/21/chartex" xmlns:cx3="http://schemas.microsoft.com/office/drawing/2016/5/9/chartex" xmlns:cx4="http://schemas.microsoft.com/office/drawing/2016/5/10/chartex" xmlns:cx5="http://schemas.microsoft.com/office/drawing/2016/5/11/chartex" xmlns:cx6="http://schemas.microsoft.com/office/drawing/2016/5/12/chartex" xmlns:cx7="http://schemas.microsoft.com/office/drawing/2016/5/13/chartex" xmlns:cx8="http://schemas.microsoft.com/office/drawing/2016/5/14/chartex" xmlns:mc="http://schemas.openxmlformats.org/markup-compatibility/2006" xmlns:aink="http://schemas.microsoft.com/office/drawing/2016/ink" xmlns:am3d="http://schemas.microsoft.com/office/drawing/2017/model3d" xmlns:o="urn:schemas-microsoft-com:office:office" xmlns:r="http://schemas.openxmlformats.org/officeDocument/2006/relationships" xmlns:m="http://schemas.openxmlformats.org/officeDocument/2006/math" xmlns:v="urn:schemas-microsoft-com:vml" xmlns:wp14="http://schemas.microsoft.com/office/word/2010/wordprocessingDrawing" xmlns:wp="http://schemas.openxmlformats.org/drawingml/2006/wordprocessingDrawing" xmlns:w10="urn:schemas-microsoft-com:office:word" xmlns:w="http://schemas.openxmlformats.org/wordprocessingml/2006/main" xmlns:w14="http://schemas.microsoft.com/office/word/2010/wordml" xmlns:w15="http://schemas.microsoft.com/office/word/2012/wordml" xmlns:w16cex="http://schemas.microsoft.com/office/word/2018/wordml/cex" xmlns:w16cid="http://schemas.microsoft.com/office/word/2016/wordml/cid" xmlns:w16="http://schemas.microsoft.com/office/word/2018/wordml" xmlns:w16sdtdh="http://schemas.microsoft.com/office/word/2020/wordml/sdtdatahash" xmlns:w16se="http://schemas.microsoft.com/office/word/2015/wordml/symex" xmlns:wpg="http://schemas.microsoft.com/office/word/2010/wordprocessingGroup" xmlns:wpi="http://schemas.microsoft.com/office/word/2010/wordprocessingInk" xmlns:wne="http://schemas.microsoft.com/office/word/2006/wordml" xmlns:wps="http://schemas.microsoft.com/office/word/2010/wordprocessingShape" mc:Ignorable="w14 w15 w16se w16cid w16 w16cex w16sdtdh wp14">
   <w:sdt>
     <w:sdtPr>
       <w:id w:val="400566727"/>
@@ -19562,7 +19392,7 @@
     <w:sdtContent>
       <w:p>
         <w:pPr>
-          <w:pStyle w:val="a5"/>
+          <w:pStyle w:val="Footer"/>
           <w:ind w:firstLine="0"/>
           <w:jc w:val="center"/>
         </w:pPr>
@@ -19594,10 +19424,10 @@
 </file>
 
 <file path=word/footer3.xml><?xml version="1.0" encoding="utf-8"?>
-<w:ftr xmlns:wpc="http://schemas.microsoft.com/office/word/2010/wordprocessingCanvas" xmlns:cx="http://schemas.microsoft.com/office/drawing/2014/chartex" xmlns:cx1="http://schemas.microsoft.com/office/drawing/2015/9/8/chartex" xmlns:cx2="http://schemas.microsoft.com/office/drawing/2015/10/21/chartex" xmlns:cx3="http://schemas.microsoft.com/office/drawing/2016/5/9/chartex" xmlns:cx4="http://schemas.microsoft.com/office/drawing/2016/5/10/chartex" xmlns:cx5="http://schemas.microsoft.com/office/drawing/2016/5/11/chartex" xmlns:cx6="http://schemas.microsoft.com/office/drawing/2016/5/12/chartex" xmlns:cx7="http://schemas.microsoft.com/office/drawing/2016/5/13/chartex" xmlns:cx8="http://schemas.microsoft.com/office/drawing/2016/5/14/chartex" xmlns:mc="http://schemas.openxmlformats.org/markup-compatibility/2006" xmlns:aink="http://schemas.microsoft.com/office/drawing/2016/ink" xmlns:am3d="http://schemas.microsoft.com/office/drawing/2017/model3d" xmlns:o="urn:schemas-microsoft-com:office:office" xmlns:oel="http://schemas.microsoft.com/office/2019/extlst" xmlns:r="http://schemas.openxmlformats.org/officeDocument/2006/relationships" xmlns:m="http://schemas.openxmlformats.org/officeDocument/2006/math" xmlns:v="urn:schemas-microsoft-com:vml" xmlns:wp14="http://schemas.microsoft.com/office/word/2010/wordprocessingDrawing" xmlns:wp="http://schemas.openxmlformats.org/drawingml/2006/wordprocessingDrawing" xmlns:w10="urn:schemas-microsoft-com:office:word" xmlns:w="http://schemas.openxmlformats.org/wordprocessingml/2006/main" xmlns:w14="http://schemas.microsoft.com/office/word/2010/wordml" xmlns:w15="http://schemas.microsoft.com/office/word/2012/wordml" xmlns:w16cex="http://schemas.microsoft.com/office/word/2018/wordml/cex" xmlns:w16cid="http://schemas.microsoft.com/office/word/2016/wordml/cid" xmlns:w16="http://schemas.microsoft.com/office/word/2018/wordml" xmlns:w16du="http://schemas.microsoft.com/office/word/2023/wordml/word16du" xmlns:w16sdtdh="http://schemas.microsoft.com/office/word/2020/wordml/sdtdatahash" xmlns:w16sdtfl="http://schemas.microsoft.com/office/word/2024/wordml/sdtformatlock" xmlns:w16se="http://schemas.microsoft.com/office/word/2015/wordml/symex" xmlns:wpg="http://schemas.microsoft.com/office/word/2010/wordprocessingGroup" xmlns:wpi="http://schemas.microsoft.com/office/word/2010/wordprocessingInk" xmlns:wne="http://schemas.microsoft.com/office/word/2006/wordml" xmlns:wps="http://schemas.microsoft.com/office/word/2010/wordprocessingShape" mc:Ignorable="w14 w15 w16se w16cid w16 w16cex w16sdtdh w16sdtfl w16du wp14">
+<w:ftr xmlns:wpc="http://schemas.microsoft.com/office/word/2010/wordprocessingCanvas" xmlns:cx="http://schemas.microsoft.com/office/drawing/2014/chartex" xmlns:cx1="http://schemas.microsoft.com/office/drawing/2015/9/8/chartex" xmlns:cx2="http://schemas.microsoft.com/office/drawing/2015/10/21/chartex" xmlns:cx3="http://schemas.microsoft.com/office/drawing/2016/5/9/chartex" xmlns:cx4="http://schemas.microsoft.com/office/drawing/2016/5/10/chartex" xmlns:cx5="http://schemas.microsoft.com/office/drawing/2016/5/11/chartex" xmlns:cx6="http://schemas.microsoft.com/office/drawing/2016/5/12/chartex" xmlns:cx7="http://schemas.microsoft.com/office/drawing/2016/5/13/chartex" xmlns:cx8="http://schemas.microsoft.com/office/drawing/2016/5/14/chartex" xmlns:mc="http://schemas.openxmlformats.org/markup-compatibility/2006" xmlns:aink="http://schemas.microsoft.com/office/drawing/2016/ink" xmlns:am3d="http://schemas.microsoft.com/office/drawing/2017/model3d" xmlns:o="urn:schemas-microsoft-com:office:office" xmlns:r="http://schemas.openxmlformats.org/officeDocument/2006/relationships" xmlns:m="http://schemas.openxmlformats.org/officeDocument/2006/math" xmlns:v="urn:schemas-microsoft-com:vml" xmlns:wp14="http://schemas.microsoft.com/office/word/2010/wordprocessingDrawing" xmlns:wp="http://schemas.openxmlformats.org/drawingml/2006/wordprocessingDrawing" xmlns:w10="urn:schemas-microsoft-com:office:word" xmlns:w="http://schemas.openxmlformats.org/wordprocessingml/2006/main" xmlns:w14="http://schemas.microsoft.com/office/word/2010/wordml" xmlns:w15="http://schemas.microsoft.com/office/word/2012/wordml" xmlns:w16cex="http://schemas.microsoft.com/office/word/2018/wordml/cex" xmlns:w16cid="http://schemas.microsoft.com/office/word/2016/wordml/cid" xmlns:w16="http://schemas.microsoft.com/office/word/2018/wordml" xmlns:w16sdtdh="http://schemas.microsoft.com/office/word/2020/wordml/sdtdatahash" xmlns:w16se="http://schemas.microsoft.com/office/word/2015/wordml/symex" xmlns:wpg="http://schemas.microsoft.com/office/word/2010/wordprocessingGroup" xmlns:wpi="http://schemas.microsoft.com/office/word/2010/wordprocessingInk" xmlns:wne="http://schemas.microsoft.com/office/word/2006/wordml" xmlns:wps="http://schemas.microsoft.com/office/word/2010/wordprocessingShape" mc:Ignorable="w14 w15 w16se w16cid w16 w16cex w16sdtdh wp14">
   <w:p>
     <w:pPr>
-      <w:pStyle w:val="a5"/>
+      <w:pStyle w:val="Footer"/>
       <w:ind w:firstLine="0"/>
       <w:jc w:val="center"/>
     </w:pPr>
@@ -19609,7 +19439,7 @@
 </file>
 
 <file path=word/footnotes.xml><?xml version="1.0" encoding="utf-8"?>
-<w:footnotes xmlns:wpc="http://schemas.microsoft.com/office/word/2010/wordprocessingCanvas" xmlns:cx="http://schemas.microsoft.com/office/drawing/2014/chartex" xmlns:cx1="http://schemas.microsoft.com/office/drawing/2015/9/8/chartex" xmlns:cx2="http://schemas.microsoft.com/office/drawing/2015/10/21/chartex" xmlns:cx3="http://schemas.microsoft.com/office/drawing/2016/5/9/chartex" xmlns:cx4="http://schemas.microsoft.com/office/drawing/2016/5/10/chartex" xmlns:cx5="http://schemas.microsoft.com/office/drawing/2016/5/11/chartex" xmlns:cx6="http://schemas.microsoft.com/office/drawing/2016/5/12/chartex" xmlns:cx7="http://schemas.microsoft.com/office/drawing/2016/5/13/chartex" xmlns:cx8="http://schemas.microsoft.com/office/drawing/2016/5/14/chartex" xmlns:mc="http://schemas.openxmlformats.org/markup-compatibility/2006" xmlns:aink="http://schemas.microsoft.com/office/drawing/2016/ink" xmlns:am3d="http://schemas.microsoft.com/office/drawing/2017/model3d" xmlns:o="urn:schemas-microsoft-com:office:office" xmlns:oel="http://schemas.microsoft.com/office/2019/extlst" xmlns:r="http://schemas.openxmlformats.org/officeDocument/2006/relationships" xmlns:m="http://schemas.openxmlformats.org/officeDocument/2006/math" xmlns:v="urn:schemas-microsoft-com:vml" xmlns:wp14="http://schemas.microsoft.com/office/word/2010/wordprocessingDrawing" xmlns:wp="http://schemas.openxmlformats.org/drawingml/2006/wordprocessingDrawing" xmlns:w10="urn:schemas-microsoft-com:office:word" xmlns:w="http://schemas.openxmlformats.org/wordprocessingml/2006/main" xmlns:w14="http://schemas.microsoft.com/office/word/2010/wordml" xmlns:w15="http://schemas.microsoft.com/office/word/2012/wordml" xmlns:w16cex="http://schemas.microsoft.com/office/word/2018/wordml/cex" xmlns:w16cid="http://schemas.microsoft.com/office/word/2016/wordml/cid" xmlns:w16="http://schemas.microsoft.com/office/word/2018/wordml" xmlns:w16du="http://schemas.microsoft.com/office/word/2023/wordml/word16du" xmlns:w16sdtdh="http://schemas.microsoft.com/office/word/2020/wordml/sdtdatahash" xmlns:w16sdtfl="http://schemas.microsoft.com/office/word/2024/wordml/sdtformatlock" xmlns:w16se="http://schemas.microsoft.com/office/word/2015/wordml/symex" xmlns:wpg="http://schemas.microsoft.com/office/word/2010/wordprocessingGroup" xmlns:wpi="http://schemas.microsoft.com/office/word/2010/wordprocessingInk" xmlns:wne="http://schemas.microsoft.com/office/word/2006/wordml" xmlns:wps="http://schemas.microsoft.com/office/word/2010/wordprocessingShape" mc:Ignorable="w14 w15 w16se w16cid w16 w16cex w16sdtdh w16sdtfl w16du wp14">
+<w:footnotes xmlns:wpc="http://schemas.microsoft.com/office/word/2010/wordprocessingCanvas" xmlns:cx="http://schemas.microsoft.com/office/drawing/2014/chartex" xmlns:cx1="http://schemas.microsoft.com/office/drawing/2015/9/8/chartex" xmlns:cx2="http://schemas.microsoft.com/office/drawing/2015/10/21/chartex" xmlns:cx3="http://schemas.microsoft.com/office/drawing/2016/5/9/chartex" xmlns:cx4="http://schemas.microsoft.com/office/drawing/2016/5/10/chartex" xmlns:cx5="http://schemas.microsoft.com/office/drawing/2016/5/11/chartex" xmlns:cx6="http://schemas.microsoft.com/office/drawing/2016/5/12/chartex" xmlns:cx7="http://schemas.microsoft.com/office/drawing/2016/5/13/chartex" xmlns:cx8="http://schemas.microsoft.com/office/drawing/2016/5/14/chartex" xmlns:mc="http://schemas.openxmlformats.org/markup-compatibility/2006" xmlns:aink="http://schemas.microsoft.com/office/drawing/2016/ink" xmlns:am3d="http://schemas.microsoft.com/office/drawing/2017/model3d" xmlns:o="urn:schemas-microsoft-com:office:office" xmlns:r="http://schemas.openxmlformats.org/officeDocument/2006/relationships" xmlns:m="http://schemas.openxmlformats.org/officeDocument/2006/math" xmlns:v="urn:schemas-microsoft-com:vml" xmlns:wp14="http://schemas.microsoft.com/office/word/2010/wordprocessingDrawing" xmlns:wp="http://schemas.openxmlformats.org/drawingml/2006/wordprocessingDrawing" xmlns:w10="urn:schemas-microsoft-com:office:word" xmlns:w="http://schemas.openxmlformats.org/wordprocessingml/2006/main" xmlns:w14="http://schemas.microsoft.com/office/word/2010/wordml" xmlns:w15="http://schemas.microsoft.com/office/word/2012/wordml" xmlns:w16cex="http://schemas.microsoft.com/office/word/2018/wordml/cex" xmlns:w16cid="http://schemas.microsoft.com/office/word/2016/wordml/cid" xmlns:w16="http://schemas.microsoft.com/office/word/2018/wordml" xmlns:w16sdtdh="http://schemas.microsoft.com/office/word/2020/wordml/sdtdatahash" xmlns:w16se="http://schemas.microsoft.com/office/word/2015/wordml/symex" xmlns:wpg="http://schemas.microsoft.com/office/word/2010/wordprocessingGroup" xmlns:wpi="http://schemas.microsoft.com/office/word/2010/wordprocessingInk" xmlns:wne="http://schemas.microsoft.com/office/word/2006/wordml" xmlns:wps="http://schemas.microsoft.com/office/word/2010/wordprocessingShape" mc:Ignorable="w14 w15 w16se w16cid w16 w16cex w16sdtdh wp14">
   <w:footnote w:type="separator" w:id="-1">
     <w:p>
       <w:pPr>
@@ -19634,37 +19464,37 @@
 </file>
 
 <file path=word/header1.xml><?xml version="1.0" encoding="utf-8"?>
-<w:hdr xmlns:wpc="http://schemas.microsoft.com/office/word/2010/wordprocessingCanvas" xmlns:cx="http://schemas.microsoft.com/office/drawing/2014/chartex" xmlns:cx1="http://schemas.microsoft.com/office/drawing/2015/9/8/chartex" xmlns:cx2="http://schemas.microsoft.com/office/drawing/2015/10/21/chartex" xmlns:cx3="http://schemas.microsoft.com/office/drawing/2016/5/9/chartex" xmlns:cx4="http://schemas.microsoft.com/office/drawing/2016/5/10/chartex" xmlns:cx5="http://schemas.microsoft.com/office/drawing/2016/5/11/chartex" xmlns:cx6="http://schemas.microsoft.com/office/drawing/2016/5/12/chartex" xmlns:cx7="http://schemas.microsoft.com/office/drawing/2016/5/13/chartex" xmlns:cx8="http://schemas.microsoft.com/office/drawing/2016/5/14/chartex" xmlns:mc="http://schemas.openxmlformats.org/markup-compatibility/2006" xmlns:aink="http://schemas.microsoft.com/office/drawing/2016/ink" xmlns:am3d="http://schemas.microsoft.com/office/drawing/2017/model3d" xmlns:o="urn:schemas-microsoft-com:office:office" xmlns:oel="http://schemas.microsoft.com/office/2019/extlst" xmlns:r="http://schemas.openxmlformats.org/officeDocument/2006/relationships" xmlns:m="http://schemas.openxmlformats.org/officeDocument/2006/math" xmlns:v="urn:schemas-microsoft-com:vml" xmlns:wp14="http://schemas.microsoft.com/office/word/2010/wordprocessingDrawing" xmlns:wp="http://schemas.openxmlformats.org/drawingml/2006/wordprocessingDrawing" xmlns:w10="urn:schemas-microsoft-com:office:word" xmlns:w="http://schemas.openxmlformats.org/wordprocessingml/2006/main" xmlns:w14="http://schemas.microsoft.com/office/word/2010/wordml" xmlns:w15="http://schemas.microsoft.com/office/word/2012/wordml" xmlns:w16cex="http://schemas.microsoft.com/office/word/2018/wordml/cex" xmlns:w16cid="http://schemas.microsoft.com/office/word/2016/wordml/cid" xmlns:w16="http://schemas.microsoft.com/office/word/2018/wordml" xmlns:w16du="http://schemas.microsoft.com/office/word/2023/wordml/word16du" xmlns:w16sdtdh="http://schemas.microsoft.com/office/word/2020/wordml/sdtdatahash" xmlns:w16sdtfl="http://schemas.microsoft.com/office/word/2024/wordml/sdtformatlock" xmlns:w16se="http://schemas.microsoft.com/office/word/2015/wordml/symex" xmlns:wpg="http://schemas.microsoft.com/office/word/2010/wordprocessingGroup" xmlns:wpi="http://schemas.microsoft.com/office/word/2010/wordprocessingInk" xmlns:wne="http://schemas.microsoft.com/office/word/2006/wordml" xmlns:wps="http://schemas.microsoft.com/office/word/2010/wordprocessingShape" mc:Ignorable="w14 w15 w16se w16cid w16 w16cex w16sdtdh w16sdtfl w16du wp14">
+<w:hdr xmlns:wpc="http://schemas.microsoft.com/office/word/2010/wordprocessingCanvas" xmlns:cx="http://schemas.microsoft.com/office/drawing/2014/chartex" xmlns:cx1="http://schemas.microsoft.com/office/drawing/2015/9/8/chartex" xmlns:cx2="http://schemas.microsoft.com/office/drawing/2015/10/21/chartex" xmlns:cx3="http://schemas.microsoft.com/office/drawing/2016/5/9/chartex" xmlns:cx4="http://schemas.microsoft.com/office/drawing/2016/5/10/chartex" xmlns:cx5="http://schemas.microsoft.com/office/drawing/2016/5/11/chartex" xmlns:cx6="http://schemas.microsoft.com/office/drawing/2016/5/12/chartex" xmlns:cx7="http://schemas.microsoft.com/office/drawing/2016/5/13/chartex" xmlns:cx8="http://schemas.microsoft.com/office/drawing/2016/5/14/chartex" xmlns:mc="http://schemas.openxmlformats.org/markup-compatibility/2006" xmlns:aink="http://schemas.microsoft.com/office/drawing/2016/ink" xmlns:am3d="http://schemas.microsoft.com/office/drawing/2017/model3d" xmlns:o="urn:schemas-microsoft-com:office:office" xmlns:r="http://schemas.openxmlformats.org/officeDocument/2006/relationships" xmlns:m="http://schemas.openxmlformats.org/officeDocument/2006/math" xmlns:v="urn:schemas-microsoft-com:vml" xmlns:wp14="http://schemas.microsoft.com/office/word/2010/wordprocessingDrawing" xmlns:wp="http://schemas.openxmlformats.org/drawingml/2006/wordprocessingDrawing" xmlns:w10="urn:schemas-microsoft-com:office:word" xmlns:w="http://schemas.openxmlformats.org/wordprocessingml/2006/main" xmlns:w14="http://schemas.microsoft.com/office/word/2010/wordml" xmlns:w15="http://schemas.microsoft.com/office/word/2012/wordml" xmlns:w16cex="http://schemas.microsoft.com/office/word/2018/wordml/cex" xmlns:w16cid="http://schemas.microsoft.com/office/word/2016/wordml/cid" xmlns:w16="http://schemas.microsoft.com/office/word/2018/wordml" xmlns:w16sdtdh="http://schemas.microsoft.com/office/word/2020/wordml/sdtdatahash" xmlns:w16se="http://schemas.microsoft.com/office/word/2015/wordml/symex" xmlns:wpg="http://schemas.microsoft.com/office/word/2010/wordprocessingGroup" xmlns:wpi="http://schemas.microsoft.com/office/word/2010/wordprocessingInk" xmlns:wne="http://schemas.microsoft.com/office/word/2006/wordml" xmlns:wps="http://schemas.microsoft.com/office/word/2010/wordprocessingShape" mc:Ignorable="w14 w15 w16se w16cid w16 w16cex w16sdtdh wp14">
   <w:p>
     <w:pPr>
-      <w:pStyle w:val="a3"/>
+      <w:pStyle w:val="Header"/>
     </w:pPr>
   </w:p>
 </w:hdr>
 </file>
 
 <file path=word/header2.xml><?xml version="1.0" encoding="utf-8"?>
-<w:hdr xmlns:wpc="http://schemas.microsoft.com/office/word/2010/wordprocessingCanvas" xmlns:cx="http://schemas.microsoft.com/office/drawing/2014/chartex" xmlns:cx1="http://schemas.microsoft.com/office/drawing/2015/9/8/chartex" xmlns:cx2="http://schemas.microsoft.com/office/drawing/2015/10/21/chartex" xmlns:cx3="http://schemas.microsoft.com/office/drawing/2016/5/9/chartex" xmlns:cx4="http://schemas.microsoft.com/office/drawing/2016/5/10/chartex" xmlns:cx5="http://schemas.microsoft.com/office/drawing/2016/5/11/chartex" xmlns:cx6="http://schemas.microsoft.com/office/drawing/2016/5/12/chartex" xmlns:cx7="http://schemas.microsoft.com/office/drawing/2016/5/13/chartex" xmlns:cx8="http://schemas.microsoft.com/office/drawing/2016/5/14/chartex" xmlns:mc="http://schemas.openxmlformats.org/markup-compatibility/2006" xmlns:aink="http://schemas.microsoft.com/office/drawing/2016/ink" xmlns:am3d="http://schemas.microsoft.com/office/drawing/2017/model3d" xmlns:o="urn:schemas-microsoft-com:office:office" xmlns:oel="http://schemas.microsoft.com/office/2019/extlst" xmlns:r="http://schemas.openxmlformats.org/officeDocument/2006/relationships" xmlns:m="http://schemas.openxmlformats.org/officeDocument/2006/math" xmlns:v="urn:schemas-microsoft-com:vml" xmlns:wp14="http://schemas.microsoft.com/office/word/2010/wordprocessingDrawing" xmlns:wp="http://schemas.openxmlformats.org/drawingml/2006/wordprocessingDrawing" xmlns:w10="urn:schemas-microsoft-com:office:word" xmlns:w="http://schemas.openxmlformats.org/wordprocessingml/2006/main" xmlns:w14="http://schemas.microsoft.com/office/word/2010/wordml" xmlns:w15="http://schemas.microsoft.com/office/word/2012/wordml" xmlns:w16cex="http://schemas.microsoft.com/office/word/2018/wordml/cex" xmlns:w16cid="http://schemas.microsoft.com/office/word/2016/wordml/cid" xmlns:w16="http://schemas.microsoft.com/office/word/2018/wordml" xmlns:w16du="http://schemas.microsoft.com/office/word/2023/wordml/word16du" xmlns:w16sdtdh="http://schemas.microsoft.com/office/word/2020/wordml/sdtdatahash" xmlns:w16sdtfl="http://schemas.microsoft.com/office/word/2024/wordml/sdtformatlock" xmlns:w16se="http://schemas.microsoft.com/office/word/2015/wordml/symex" xmlns:wpg="http://schemas.microsoft.com/office/word/2010/wordprocessingGroup" xmlns:wpi="http://schemas.microsoft.com/office/word/2010/wordprocessingInk" xmlns:wne="http://schemas.microsoft.com/office/word/2006/wordml" xmlns:wps="http://schemas.microsoft.com/office/word/2010/wordprocessingShape" mc:Ignorable="w14 w15 w16se w16cid w16 w16cex w16sdtdh w16sdtfl w16du wp14">
+<w:hdr xmlns:wpc="http://schemas.microsoft.com/office/word/2010/wordprocessingCanvas" xmlns:cx="http://schemas.microsoft.com/office/drawing/2014/chartex" xmlns:cx1="http://schemas.microsoft.com/office/drawing/2015/9/8/chartex" xmlns:cx2="http://schemas.microsoft.com/office/drawing/2015/10/21/chartex" xmlns:cx3="http://schemas.microsoft.com/office/drawing/2016/5/9/chartex" xmlns:cx4="http://schemas.microsoft.com/office/drawing/2016/5/10/chartex" xmlns:cx5="http://schemas.microsoft.com/office/drawing/2016/5/11/chartex" xmlns:cx6="http://schemas.microsoft.com/office/drawing/2016/5/12/chartex" xmlns:cx7="http://schemas.microsoft.com/office/drawing/2016/5/13/chartex" xmlns:cx8="http://schemas.microsoft.com/office/drawing/2016/5/14/chartex" xmlns:mc="http://schemas.openxmlformats.org/markup-compatibility/2006" xmlns:aink="http://schemas.microsoft.com/office/drawing/2016/ink" xmlns:am3d="http://schemas.microsoft.com/office/drawing/2017/model3d" xmlns:o="urn:schemas-microsoft-com:office:office" xmlns:r="http://schemas.openxmlformats.org/officeDocument/2006/relationships" xmlns:m="http://schemas.openxmlformats.org/officeDocument/2006/math" xmlns:v="urn:schemas-microsoft-com:vml" xmlns:wp14="http://schemas.microsoft.com/office/word/2010/wordprocessingDrawing" xmlns:wp="http://schemas.openxmlformats.org/drawingml/2006/wordprocessingDrawing" xmlns:w10="urn:schemas-microsoft-com:office:word" xmlns:w="http://schemas.openxmlformats.org/wordprocessingml/2006/main" xmlns:w14="http://schemas.microsoft.com/office/word/2010/wordml" xmlns:w15="http://schemas.microsoft.com/office/word/2012/wordml" xmlns:w16cex="http://schemas.microsoft.com/office/word/2018/wordml/cex" xmlns:w16cid="http://schemas.microsoft.com/office/word/2016/wordml/cid" xmlns:w16="http://schemas.microsoft.com/office/word/2018/wordml" xmlns:w16sdtdh="http://schemas.microsoft.com/office/word/2020/wordml/sdtdatahash" xmlns:w16se="http://schemas.microsoft.com/office/word/2015/wordml/symex" xmlns:wpg="http://schemas.microsoft.com/office/word/2010/wordprocessingGroup" xmlns:wpi="http://schemas.microsoft.com/office/word/2010/wordprocessingInk" xmlns:wne="http://schemas.microsoft.com/office/word/2006/wordml" xmlns:wps="http://schemas.microsoft.com/office/word/2010/wordprocessingShape" mc:Ignorable="w14 w15 w16se w16cid w16 w16cex w16sdtdh wp14">
   <w:p>
     <w:pPr>
-      <w:pStyle w:val="a3"/>
+      <w:pStyle w:val="Header"/>
     </w:pPr>
   </w:p>
 </w:hdr>
 </file>
 
 <file path=word/header3.xml><?xml version="1.0" encoding="utf-8"?>
-<w:hdr xmlns:wpc="http://schemas.microsoft.com/office/word/2010/wordprocessingCanvas" xmlns:cx="http://schemas.microsoft.com/office/drawing/2014/chartex" xmlns:cx1="http://schemas.microsoft.com/office/drawing/2015/9/8/chartex" xmlns:cx2="http://schemas.microsoft.com/office/drawing/2015/10/21/chartex" xmlns:cx3="http://schemas.microsoft.com/office/drawing/2016/5/9/chartex" xmlns:cx4="http://schemas.microsoft.com/office/drawing/2016/5/10/chartex" xmlns:cx5="http://schemas.microsoft.com/office/drawing/2016/5/11/chartex" xmlns:cx6="http://schemas.microsoft.com/office/drawing/2016/5/12/chartex" xmlns:cx7="http://schemas.microsoft.com/office/drawing/2016/5/13/chartex" xmlns:cx8="http://schemas.microsoft.com/office/drawing/2016/5/14/chartex" xmlns:mc="http://schemas.openxmlformats.org/markup-compatibility/2006" xmlns:aink="http://schemas.microsoft.com/office/drawing/2016/ink" xmlns:am3d="http://schemas.microsoft.com/office/drawing/2017/model3d" xmlns:o="urn:schemas-microsoft-com:office:office" xmlns:oel="http://schemas.microsoft.com/office/2019/extlst" xmlns:r="http://schemas.openxmlformats.org/officeDocument/2006/relationships" xmlns:m="http://schemas.openxmlformats.org/officeDocument/2006/math" xmlns:v="urn:schemas-microsoft-com:vml" xmlns:wp14="http://schemas.microsoft.com/office/word/2010/wordprocessingDrawing" xmlns:wp="http://schemas.openxmlformats.org/drawingml/2006/wordprocessingDrawing" xmlns:w10="urn:schemas-microsoft-com:office:word" xmlns:w="http://schemas.openxmlformats.org/wordprocessingml/2006/main" xmlns:w14="http://schemas.microsoft.com/office/word/2010/wordml" xmlns:w15="http://schemas.microsoft.com/office/word/2012/wordml" xmlns:w16cex="http://schemas.microsoft.com/office/word/2018/wordml/cex" xmlns:w16cid="http://schemas.microsoft.com/office/word/2016/wordml/cid" xmlns:w16="http://schemas.microsoft.com/office/word/2018/wordml" xmlns:w16du="http://schemas.microsoft.com/office/word/2023/wordml/word16du" xmlns:w16sdtdh="http://schemas.microsoft.com/office/word/2020/wordml/sdtdatahash" xmlns:w16sdtfl="http://schemas.microsoft.com/office/word/2024/wordml/sdtformatlock" xmlns:w16se="http://schemas.microsoft.com/office/word/2015/wordml/symex" xmlns:wpg="http://schemas.microsoft.com/office/word/2010/wordprocessingGroup" xmlns:wpi="http://schemas.microsoft.com/office/word/2010/wordprocessingInk" xmlns:wne="http://schemas.microsoft.com/office/word/2006/wordml" xmlns:wps="http://schemas.microsoft.com/office/word/2010/wordprocessingShape" mc:Ignorable="w14 w15 w16se w16cid w16 w16cex w16sdtdh w16sdtfl w16du wp14">
+<w:hdr xmlns:wpc="http://schemas.microsoft.com/office/word/2010/wordprocessingCanvas" xmlns:cx="http://schemas.microsoft.com/office/drawing/2014/chartex" xmlns:cx1="http://schemas.microsoft.com/office/drawing/2015/9/8/chartex" xmlns:cx2="http://schemas.microsoft.com/office/drawing/2015/10/21/chartex" xmlns:cx3="http://schemas.microsoft.com/office/drawing/2016/5/9/chartex" xmlns:cx4="http://schemas.microsoft.com/office/drawing/2016/5/10/chartex" xmlns:cx5="http://schemas.microsoft.com/office/drawing/2016/5/11/chartex" xmlns:cx6="http://schemas.microsoft.com/office/drawing/2016/5/12/chartex" xmlns:cx7="http://schemas.microsoft.com/office/drawing/2016/5/13/chartex" xmlns:cx8="http://schemas.microsoft.com/office/drawing/2016/5/14/chartex" xmlns:mc="http://schemas.openxmlformats.org/markup-compatibility/2006" xmlns:aink="http://schemas.microsoft.com/office/drawing/2016/ink" xmlns:am3d="http://schemas.microsoft.com/office/drawing/2017/model3d" xmlns:o="urn:schemas-microsoft-com:office:office" xmlns:r="http://schemas.openxmlformats.org/officeDocument/2006/relationships" xmlns:m="http://schemas.openxmlformats.org/officeDocument/2006/math" xmlns:v="urn:schemas-microsoft-com:vml" xmlns:wp14="http://schemas.microsoft.com/office/word/2010/wordprocessingDrawing" xmlns:wp="http://schemas.openxmlformats.org/drawingml/2006/wordprocessingDrawing" xmlns:w10="urn:schemas-microsoft-com:office:word" xmlns:w="http://schemas.openxmlformats.org/wordprocessingml/2006/main" xmlns:w14="http://schemas.microsoft.com/office/word/2010/wordml" xmlns:w15="http://schemas.microsoft.com/office/word/2012/wordml" xmlns:w16cex="http://schemas.microsoft.com/office/word/2018/wordml/cex" xmlns:w16cid="http://schemas.microsoft.com/office/word/2016/wordml/cid" xmlns:w16="http://schemas.microsoft.com/office/word/2018/wordml" xmlns:w16sdtdh="http://schemas.microsoft.com/office/word/2020/wordml/sdtdatahash" xmlns:w16se="http://schemas.microsoft.com/office/word/2015/wordml/symex" xmlns:wpg="http://schemas.microsoft.com/office/word/2010/wordprocessingGroup" xmlns:wpi="http://schemas.microsoft.com/office/word/2010/wordprocessingInk" xmlns:wne="http://schemas.microsoft.com/office/word/2006/wordml" xmlns:wps="http://schemas.microsoft.com/office/word/2010/wordprocessingShape" mc:Ignorable="w14 w15 w16se w16cid w16 w16cex w16sdtdh wp14">
   <w:p>
     <w:pPr>
-      <w:pStyle w:val="a3"/>
+      <w:pStyle w:val="Header"/>
     </w:pPr>
   </w:p>
 </w:hdr>
 </file>
 
 <file path=word/numbering.xml><?xml version="1.0" encoding="utf-8"?>
-<w:numbering xmlns:wpc="http://schemas.microsoft.com/office/word/2010/wordprocessingCanvas" xmlns:cx="http://schemas.microsoft.com/office/drawing/2014/chartex" xmlns:cx1="http://schemas.microsoft.com/office/drawing/2015/9/8/chartex" xmlns:cx2="http://schemas.microsoft.com/office/drawing/2015/10/21/chartex" xmlns:cx3="http://schemas.microsoft.com/office/drawing/2016/5/9/chartex" xmlns:cx4="http://schemas.microsoft.com/office/drawing/2016/5/10/chartex" xmlns:cx5="http://schemas.microsoft.com/office/drawing/2016/5/11/chartex" xmlns:cx6="http://schemas.microsoft.com/office/drawing/2016/5/12/chartex" xmlns:cx7="http://schemas.microsoft.com/office/drawing/2016/5/13/chartex" xmlns:cx8="http://schemas.microsoft.com/office/drawing/2016/5/14/chartex" xmlns:mc="http://schemas.openxmlformats.org/markup-compatibility/2006" xmlns:aink="http://schemas.microsoft.com/office/drawing/2016/ink" xmlns:am3d="http://schemas.microsoft.com/office/drawing/2017/model3d" xmlns:o="urn:schemas-microsoft-com:office:office" xmlns:oel="http://schemas.microsoft.com/office/2019/extlst" xmlns:r="http://schemas.openxmlformats.org/officeDocument/2006/relationships" xmlns:m="http://schemas.openxmlformats.org/officeDocument/2006/math" xmlns:v="urn:schemas-microsoft-com:vml" xmlns:wp14="http://schemas.microsoft.com/office/word/2010/wordprocessingDrawing" xmlns:wp="http://schemas.openxmlformats.org/drawingml/2006/wordprocessingDrawing" xmlns:w10="urn:schemas-microsoft-com:office:word" xmlns:w="http://schemas.openxmlformats.org/wordprocessingml/2006/main" xmlns:w14="http://schemas.microsoft.com/office/word/2010/wordml" xmlns:w15="http://schemas.microsoft.com/office/word/2012/wordml" xmlns:w16cex="http://schemas.microsoft.com/office/word/2018/wordml/cex" xmlns:w16cid="http://schemas.microsoft.com/office/word/2016/wordml/cid" xmlns:w16="http://schemas.microsoft.com/office/word/2018/wordml" xmlns:w16du="http://schemas.microsoft.com/office/word/2023/wordml/word16du" xmlns:w16sdtdh="http://schemas.microsoft.com/office/word/2020/wordml/sdtdatahash" xmlns:w16sdtfl="http://schemas.microsoft.com/office/word/2024/wordml/sdtformatlock" xmlns:w16se="http://schemas.microsoft.com/office/word/2015/wordml/symex" xmlns:wpg="http://schemas.microsoft.com/office/word/2010/wordprocessingGroup" xmlns:wpi="http://schemas.microsoft.com/office/word/2010/wordprocessingInk" xmlns:wne="http://schemas.microsoft.com/office/word/2006/wordml" xmlns:wps="http://schemas.microsoft.com/office/word/2010/wordprocessingShape" mc:Ignorable="w14 w15 w16se w16cid w16 w16cex w16sdtdh w16sdtfl w16du wp14">
+<w:numbering xmlns:wpc="http://schemas.microsoft.com/office/word/2010/wordprocessingCanvas" xmlns:cx="http://schemas.microsoft.com/office/drawing/2014/chartex" xmlns:cx1="http://schemas.microsoft.com/office/drawing/2015/9/8/chartex" xmlns:cx2="http://schemas.microsoft.com/office/drawing/2015/10/21/chartex" xmlns:cx3="http://schemas.microsoft.com/office/drawing/2016/5/9/chartex" xmlns:cx4="http://schemas.microsoft.com/office/drawing/2016/5/10/chartex" xmlns:cx5="http://schemas.microsoft.com/office/drawing/2016/5/11/chartex" xmlns:cx6="http://schemas.microsoft.com/office/drawing/2016/5/12/chartex" xmlns:cx7="http://schemas.microsoft.com/office/drawing/2016/5/13/chartex" xmlns:cx8="http://schemas.microsoft.com/office/drawing/2016/5/14/chartex" xmlns:mc="http://schemas.openxmlformats.org/markup-compatibility/2006" xmlns:aink="http://schemas.microsoft.com/office/drawing/2016/ink" xmlns:am3d="http://schemas.microsoft.com/office/drawing/2017/model3d" xmlns:o="urn:schemas-microsoft-com:office:office" xmlns:r="http://schemas.openxmlformats.org/officeDocument/2006/relationships" xmlns:m="http://schemas.openxmlformats.org/officeDocument/2006/math" xmlns:v="urn:schemas-microsoft-com:vml" xmlns:wp14="http://schemas.microsoft.com/office/word/2010/wordprocessingDrawing" xmlns:wp="http://schemas.openxmlformats.org/drawingml/2006/wordprocessingDrawing" xmlns:w10="urn:schemas-microsoft-com:office:word" xmlns:w="http://schemas.openxmlformats.org/wordprocessingml/2006/main" xmlns:w14="http://schemas.microsoft.com/office/word/2010/wordml" xmlns:w15="http://schemas.microsoft.com/office/word/2012/wordml" xmlns:w16cex="http://schemas.microsoft.com/office/word/2018/wordml/cex" xmlns:w16cid="http://schemas.microsoft.com/office/word/2016/wordml/cid" xmlns:w16="http://schemas.microsoft.com/office/word/2018/wordml" xmlns:w16sdtdh="http://schemas.microsoft.com/office/word/2020/wordml/sdtdatahash" xmlns:w16se="http://schemas.microsoft.com/office/word/2015/wordml/symex" xmlns:wpg="http://schemas.microsoft.com/office/word/2010/wordprocessingGroup" xmlns:wpi="http://schemas.microsoft.com/office/word/2010/wordprocessingInk" xmlns:wne="http://schemas.microsoft.com/office/word/2006/wordml" xmlns:wps="http://schemas.microsoft.com/office/word/2010/wordprocessingShape" mc:Ignorable="w14 w15 w16se w16cid w16 w16cex w16sdtdh wp14">
   <w:abstractNum w:abstractNumId="0" w15:restartNumberingAfterBreak="0">
     <w:nsid w:val="915C93DA"/>
     <w:multiLevelType w:val="singleLevel"/>
@@ -19817,31 +19647,23 @@
       <w:lvlJc w:val="left"/>
     </w:lvl>
   </w:abstractNum>
-  <w:num w:numId="1" w16cid:durableId="289630892">
+  <w:num w:numId="1">
     <w:abstractNumId w:val="3"/>
   </w:num>
-  <w:num w:numId="2" w16cid:durableId="82921353">
+  <w:num w:numId="2">
     <w:abstractNumId w:val="1"/>
   </w:num>
-  <w:num w:numId="3" w16cid:durableId="478616218">
+  <w:num w:numId="3">
     <w:abstractNumId w:val="2"/>
   </w:num>
-  <w:num w:numId="4" w16cid:durableId="1604996740">
+  <w:num w:numId="4">
     <w:abstractNumId w:val="0"/>
   </w:num>
 </w:numbering>
 </file>
 
-<file path=word/people.xml><?xml version="1.0" encoding="utf-8"?>
-<w15:people xmlns:wpc="http://schemas.microsoft.com/office/word/2010/wordprocessingCanvas" xmlns:cx="http://schemas.microsoft.com/office/drawing/2014/chartex" xmlns:cx1="http://schemas.microsoft.com/office/drawing/2015/9/8/chartex" xmlns:cx2="http://schemas.microsoft.com/office/drawing/2015/10/21/chartex" xmlns:cx3="http://schemas.microsoft.com/office/drawing/2016/5/9/chartex" xmlns:cx4="http://schemas.microsoft.com/office/drawing/2016/5/10/chartex" xmlns:cx5="http://schemas.microsoft.com/office/drawing/2016/5/11/chartex" xmlns:cx6="http://schemas.microsoft.com/office/drawing/2016/5/12/chartex" xmlns:cx7="http://schemas.microsoft.com/office/drawing/2016/5/13/chartex" xmlns:cx8="http://schemas.microsoft.com/office/drawing/2016/5/14/chartex" xmlns:mc="http://schemas.openxmlformats.org/markup-compatibility/2006" xmlns:aink="http://schemas.microsoft.com/office/drawing/2016/ink" xmlns:am3d="http://schemas.microsoft.com/office/drawing/2017/model3d" xmlns:o="urn:schemas-microsoft-com:office:office" xmlns:oel="http://schemas.microsoft.com/office/2019/extlst" xmlns:r="http://schemas.openxmlformats.org/officeDocument/2006/relationships" xmlns:m="http://schemas.openxmlformats.org/officeDocument/2006/math" xmlns:v="urn:schemas-microsoft-com:vml" xmlns:wp14="http://schemas.microsoft.com/office/word/2010/wordprocessingDrawing" xmlns:wp="http://schemas.openxmlformats.org/drawingml/2006/wordprocessingDrawing" xmlns:w10="urn:schemas-microsoft-com:office:word" xmlns:w="http://schemas.openxmlformats.org/wordprocessingml/2006/main" xmlns:w14="http://schemas.microsoft.com/office/word/2010/wordml" xmlns:w15="http://schemas.microsoft.com/office/word/2012/wordml" xmlns:w16cex="http://schemas.microsoft.com/office/word/2018/wordml/cex" xmlns:w16cid="http://schemas.microsoft.com/office/word/2016/wordml/cid" xmlns:w16="http://schemas.microsoft.com/office/word/2018/wordml" xmlns:w16du="http://schemas.microsoft.com/office/word/2023/wordml/word16du" xmlns:w16sdtdh="http://schemas.microsoft.com/office/word/2020/wordml/sdtdatahash" xmlns:w16sdtfl="http://schemas.microsoft.com/office/word/2024/wordml/sdtformatlock" xmlns:w16se="http://schemas.microsoft.com/office/word/2015/wordml/symex" xmlns:wpg="http://schemas.microsoft.com/office/word/2010/wordprocessingGroup" xmlns:wpi="http://schemas.microsoft.com/office/word/2010/wordprocessingInk" xmlns:wne="http://schemas.microsoft.com/office/word/2006/wordml" xmlns:wps="http://schemas.microsoft.com/office/word/2010/wordprocessingShape" mc:Ignorable="w14 w15 w16se w16cid w16 w16cex w16sdtdh w16sdtfl w16du wp14">
-  <w15:person w15:author="Kalentyev Alexey">
-    <w15:presenceInfo w15:providerId="Windows Live" w15:userId="da819b8650d7d997"/>
-  </w15:person>
-</w15:people>
-</file>
-
 <file path=word/styles.xml><?xml version="1.0" encoding="utf-8"?>
-<w:styles xmlns:mc="http://schemas.openxmlformats.org/markup-compatibility/2006" xmlns:r="http://schemas.openxmlformats.org/officeDocument/2006/relationships" xmlns:w="http://schemas.openxmlformats.org/wordprocessingml/2006/main" xmlns:w14="http://schemas.microsoft.com/office/word/2010/wordml" xmlns:w15="http://schemas.microsoft.com/office/word/2012/wordml" xmlns:w16cex="http://schemas.microsoft.com/office/word/2018/wordml/cex" xmlns:w16cid="http://schemas.microsoft.com/office/word/2016/wordml/cid" xmlns:w16="http://schemas.microsoft.com/office/word/2018/wordml" xmlns:w16du="http://schemas.microsoft.com/office/word/2023/wordml/word16du" xmlns:w16sdtdh="http://schemas.microsoft.com/office/word/2020/wordml/sdtdatahash" xmlns:w16sdtfl="http://schemas.microsoft.com/office/word/2024/wordml/sdtformatlock" xmlns:w16se="http://schemas.microsoft.com/office/word/2015/wordml/symex" mc:Ignorable="w14 w15 w16se w16cid w16 w16cex w16sdtdh w16sdtfl w16du">
+<w:styles xmlns:mc="http://schemas.openxmlformats.org/markup-compatibility/2006" xmlns:r="http://schemas.openxmlformats.org/officeDocument/2006/relationships" xmlns:w="http://schemas.openxmlformats.org/wordprocessingml/2006/main" xmlns:w14="http://schemas.microsoft.com/office/word/2010/wordml" xmlns:w15="http://schemas.microsoft.com/office/word/2012/wordml" xmlns:w16cex="http://schemas.microsoft.com/office/word/2018/wordml/cex" xmlns:w16cid="http://schemas.microsoft.com/office/word/2016/wordml/cid" xmlns:w16="http://schemas.microsoft.com/office/word/2018/wordml" xmlns:w16sdtdh="http://schemas.microsoft.com/office/word/2020/wordml/sdtdatahash" xmlns:w16se="http://schemas.microsoft.com/office/word/2015/wordml/symex" mc:Ignorable="w14 w15 w16se w16cid w16 w16cex w16sdtdh">
   <w:docDefaults>
     <w:rPrDefault>
       <w:rPr>
@@ -20235,7 +20057,7 @@
     <w:lsdException w:name="Unresolved Mention" w:semiHidden="1" w:unhideWhenUsed="1"/>
     <w:lsdException w:name="Smart Link" w:semiHidden="1" w:unhideWhenUsed="1"/>
   </w:latentStyles>
-  <w:style w:type="paragraph" w:default="1" w:styleId="a">
+  <w:style w:type="paragraph" w:default="1" w:styleId="Normal">
     <w:name w:val="Normal"/>
     <w:qFormat/>
     <w:rsid w:val="002563FA"/>
@@ -20251,10 +20073,10 @@
       <w:lang w:val="ru-RU" w:eastAsia="ru-RU"/>
     </w:rPr>
   </w:style>
-  <w:style w:type="paragraph" w:styleId="1">
+  <w:style w:type="paragraph" w:styleId="Heading1">
     <w:name w:val="heading 1"/>
-    <w:next w:val="a"/>
-    <w:link w:val="10"/>
+    <w:next w:val="Normal"/>
+    <w:link w:val="Heading1Char"/>
     <w:uiPriority w:val="9"/>
     <w:qFormat/>
     <w:rsid w:val="00962A27"/>
@@ -20274,11 +20096,11 @@
       <w:lang w:val="ru-RU" w:eastAsia="ru-RU"/>
     </w:rPr>
   </w:style>
-  <w:style w:type="paragraph" w:styleId="2">
+  <w:style w:type="paragraph" w:styleId="Heading2">
     <w:name w:val="heading 2"/>
-    <w:basedOn w:val="a"/>
-    <w:next w:val="a"/>
-    <w:link w:val="20"/>
+    <w:basedOn w:val="Normal"/>
+    <w:next w:val="Normal"/>
+    <w:link w:val="Heading2Char"/>
     <w:uiPriority w:val="9"/>
     <w:unhideWhenUsed/>
     <w:qFormat/>
@@ -20296,13 +20118,13 @@
       <w:szCs w:val="26"/>
     </w:rPr>
   </w:style>
-  <w:style w:type="character" w:default="1" w:styleId="a0">
+  <w:style w:type="character" w:default="1" w:styleId="DefaultParagraphFont">
     <w:name w:val="Default Paragraph Font"/>
     <w:uiPriority w:val="1"/>
     <w:semiHidden/>
     <w:unhideWhenUsed/>
   </w:style>
-  <w:style w:type="table" w:default="1" w:styleId="a1">
+  <w:style w:type="table" w:default="1" w:styleId="TableNormal">
     <w:name w:val="Normal Table"/>
     <w:uiPriority w:val="99"/>
     <w:semiHidden/>
@@ -20317,16 +20139,16 @@
       </w:tblCellMar>
     </w:tblPr>
   </w:style>
-  <w:style w:type="numbering" w:default="1" w:styleId="a2">
+  <w:style w:type="numbering" w:default="1" w:styleId="NoList">
     <w:name w:val="No List"/>
     <w:uiPriority w:val="99"/>
     <w:semiHidden/>
     <w:unhideWhenUsed/>
   </w:style>
-  <w:style w:type="paragraph" w:styleId="a3">
+  <w:style w:type="paragraph" w:styleId="Header">
     <w:name w:val="header"/>
-    <w:basedOn w:val="a"/>
-    <w:link w:val="a4"/>
+    <w:basedOn w:val="Normal"/>
+    <w:link w:val="HeaderChar"/>
     <w:uiPriority w:val="99"/>
     <w:unhideWhenUsed/>
     <w:rsid w:val="002563FA"/>
@@ -20338,10 +20160,10 @@
       <w:spacing w:after="0" w:line="240" w:lineRule="auto"/>
     </w:pPr>
   </w:style>
-  <w:style w:type="character" w:customStyle="1" w:styleId="a4">
-    <w:name w:val="Верхний колонтитул Знак"/>
-    <w:basedOn w:val="a0"/>
-    <w:link w:val="a3"/>
+  <w:style w:type="character" w:customStyle="1" w:styleId="HeaderChar">
+    <w:name w:val="Header Char"/>
+    <w:basedOn w:val="DefaultParagraphFont"/>
+    <w:link w:val="Header"/>
     <w:uiPriority w:val="99"/>
     <w:rsid w:val="002563FA"/>
     <w:rPr>
@@ -20351,10 +20173,10 @@
       <w:lang w:val="ru-RU" w:eastAsia="ru-RU"/>
     </w:rPr>
   </w:style>
-  <w:style w:type="paragraph" w:styleId="a5">
+  <w:style w:type="paragraph" w:styleId="Footer">
     <w:name w:val="footer"/>
-    <w:basedOn w:val="a"/>
-    <w:link w:val="a6"/>
+    <w:basedOn w:val="Normal"/>
+    <w:link w:val="FooterChar"/>
     <w:uiPriority w:val="99"/>
     <w:unhideWhenUsed/>
     <w:qFormat/>
@@ -20367,10 +20189,10 @@
       <w:spacing w:after="0" w:line="240" w:lineRule="auto"/>
     </w:pPr>
   </w:style>
-  <w:style w:type="character" w:customStyle="1" w:styleId="a6">
-    <w:name w:val="Нижний колонтитул Знак"/>
-    <w:basedOn w:val="a0"/>
-    <w:link w:val="a5"/>
+  <w:style w:type="character" w:customStyle="1" w:styleId="FooterChar">
+    <w:name w:val="Footer Char"/>
+    <w:basedOn w:val="DefaultParagraphFont"/>
+    <w:link w:val="Footer"/>
     <w:uiPriority w:val="99"/>
     <w:rsid w:val="002563FA"/>
     <w:rPr>
@@ -20380,9 +20202,9 @@
       <w:lang w:val="ru-RU" w:eastAsia="ru-RU"/>
     </w:rPr>
   </w:style>
-  <w:style w:type="character" w:styleId="a7">
+  <w:style w:type="character" w:styleId="CommentReference">
     <w:name w:val="annotation reference"/>
-    <w:basedOn w:val="a0"/>
+    <w:basedOn w:val="DefaultParagraphFont"/>
     <w:uiPriority w:val="99"/>
     <w:semiHidden/>
     <w:unhideWhenUsed/>
@@ -20393,10 +20215,10 @@
       <w:szCs w:val="16"/>
     </w:rPr>
   </w:style>
-  <w:style w:type="paragraph" w:styleId="a8">
+  <w:style w:type="paragraph" w:styleId="CommentText">
     <w:name w:val="annotation text"/>
-    <w:basedOn w:val="a"/>
-    <w:link w:val="a9"/>
+    <w:basedOn w:val="Normal"/>
+    <w:link w:val="CommentTextChar"/>
     <w:uiPriority w:val="99"/>
     <w:semiHidden/>
     <w:unhideWhenUsed/>
@@ -20410,10 +20232,10 @@
       <w:szCs w:val="20"/>
     </w:rPr>
   </w:style>
-  <w:style w:type="character" w:customStyle="1" w:styleId="a9">
-    <w:name w:val="Текст примечания Знак"/>
-    <w:basedOn w:val="a0"/>
-    <w:link w:val="a8"/>
+  <w:style w:type="character" w:customStyle="1" w:styleId="CommentTextChar">
+    <w:name w:val="Comment Text Char"/>
+    <w:basedOn w:val="DefaultParagraphFont"/>
+    <w:link w:val="CommentText"/>
     <w:uiPriority w:val="99"/>
     <w:semiHidden/>
     <w:qFormat/>
@@ -20426,10 +20248,10 @@
       <w:lang w:val="ru-RU" w:eastAsia="ru-RU"/>
     </w:rPr>
   </w:style>
-  <w:style w:type="paragraph" w:styleId="aa">
+  <w:style w:type="paragraph" w:styleId="BodyText">
     <w:name w:val="Body Text"/>
-    <w:basedOn w:val="a"/>
-    <w:link w:val="ab"/>
+    <w:basedOn w:val="Normal"/>
+    <w:link w:val="BodyTextChar"/>
     <w:uiPriority w:val="1"/>
     <w:qFormat/>
     <w:rsid w:val="002563FA"/>
@@ -20445,10 +20267,10 @@
       <w:lang w:bidi="ru-RU"/>
     </w:rPr>
   </w:style>
-  <w:style w:type="character" w:customStyle="1" w:styleId="ab">
-    <w:name w:val="Основной текст Знак"/>
-    <w:basedOn w:val="a0"/>
-    <w:link w:val="aa"/>
+  <w:style w:type="character" w:customStyle="1" w:styleId="BodyTextChar">
+    <w:name w:val="Body Text Char"/>
+    <w:basedOn w:val="DefaultParagraphFont"/>
+    <w:link w:val="BodyText"/>
     <w:uiPriority w:val="1"/>
     <w:rsid w:val="002563FA"/>
     <w:rPr>
@@ -20459,20 +20281,20 @@
       <w:lang w:val="ru-RU" w:eastAsia="ru-RU" w:bidi="ru-RU"/>
     </w:rPr>
   </w:style>
-  <w:style w:type="paragraph" w:styleId="11">
+  <w:style w:type="paragraph" w:styleId="TOC1">
     <w:name w:val="toc 1"/>
-    <w:basedOn w:val="a"/>
-    <w:next w:val="a"/>
+    <w:basedOn w:val="Normal"/>
+    <w:next w:val="Normal"/>
     <w:uiPriority w:val="39"/>
     <w:semiHidden/>
     <w:unhideWhenUsed/>
     <w:qFormat/>
     <w:rsid w:val="002563FA"/>
   </w:style>
-  <w:style w:type="paragraph" w:styleId="21">
+  <w:style w:type="paragraph" w:styleId="TOC2">
     <w:name w:val="toc 2"/>
-    <w:basedOn w:val="a"/>
-    <w:next w:val="a"/>
+    <w:basedOn w:val="Normal"/>
+    <w:next w:val="Normal"/>
     <w:uiPriority w:val="39"/>
     <w:semiHidden/>
     <w:unhideWhenUsed/>
@@ -20482,7 +20304,7 @@
       <w:ind w:leftChars="200" w:left="420"/>
     </w:pPr>
   </w:style>
-  <w:style w:type="table" w:styleId="ac">
+  <w:style w:type="table" w:styleId="TableGrid">
     <w:name w:val="Table Grid"/>
     <w:uiPriority w:val="59"/>
     <w:qFormat/>
@@ -20506,10 +20328,10 @@
       </w:tblCellMar>
     </w:tblPr>
   </w:style>
-  <w:style w:type="character" w:customStyle="1" w:styleId="10">
-    <w:name w:val="Заголовок 1 Знак"/>
-    <w:basedOn w:val="a0"/>
-    <w:link w:val="1"/>
+  <w:style w:type="character" w:customStyle="1" w:styleId="Heading1Char">
+    <w:name w:val="Heading 1 Char"/>
+    <w:basedOn w:val="DefaultParagraphFont"/>
+    <w:link w:val="Heading1"/>
     <w:uiPriority w:val="9"/>
     <w:qFormat/>
     <w:rsid w:val="00962A27"/>
@@ -20521,7 +20343,7 @@
       <w:lang w:val="ru-RU" w:eastAsia="ru-RU"/>
     </w:rPr>
   </w:style>
-  <w:style w:type="character" w:customStyle="1" w:styleId="12">
+  <w:style w:type="character" w:customStyle="1" w:styleId="1">
     <w:name w:val="Основной шрифт абзаца1"/>
     <w:rsid w:val="009554E6"/>
   </w:style>
@@ -20541,11 +20363,11 @@
       <w:lang w:eastAsia="zh-CN"/>
     </w:rPr>
   </w:style>
-  <w:style w:type="paragraph" w:styleId="ad">
+  <w:style w:type="paragraph" w:styleId="CommentSubject">
     <w:name w:val="annotation subject"/>
-    <w:basedOn w:val="a8"/>
-    <w:next w:val="a8"/>
-    <w:link w:val="ae"/>
+    <w:basedOn w:val="CommentText"/>
+    <w:next w:val="CommentText"/>
+    <w:link w:val="CommentSubjectChar"/>
     <w:uiPriority w:val="99"/>
     <w:semiHidden/>
     <w:unhideWhenUsed/>
@@ -20556,10 +20378,10 @@
       <w:bCs/>
     </w:rPr>
   </w:style>
-  <w:style w:type="character" w:customStyle="1" w:styleId="ae">
-    <w:name w:val="Тема примечания Знак"/>
-    <w:basedOn w:val="a9"/>
-    <w:link w:val="ad"/>
+  <w:style w:type="character" w:customStyle="1" w:styleId="CommentSubjectChar">
+    <w:name w:val="Comment Subject Char"/>
+    <w:basedOn w:val="CommentTextChar"/>
+    <w:link w:val="CommentSubject"/>
     <w:uiPriority w:val="99"/>
     <w:semiHidden/>
     <w:qFormat/>
@@ -20576,8 +20398,8 @@
   </w:style>
   <w:style w:type="table" w:customStyle="1" w:styleId="TableGrid1">
     <w:name w:val="Table Grid1"/>
-    <w:basedOn w:val="a1"/>
-    <w:next w:val="ac"/>
+    <w:basedOn w:val="TableNormal"/>
+    <w:next w:val="TableGrid"/>
     <w:uiPriority w:val="39"/>
     <w:qFormat/>
     <w:rsid w:val="007C0E2D"/>
@@ -20602,10 +20424,10 @@
       </w:tblBorders>
     </w:tblPr>
   </w:style>
-  <w:style w:type="character" w:customStyle="1" w:styleId="20">
-    <w:name w:val="Заголовок 2 Знак"/>
-    <w:basedOn w:val="a0"/>
-    <w:link w:val="2"/>
+  <w:style w:type="character" w:customStyle="1" w:styleId="Heading2Char">
+    <w:name w:val="Heading 2 Char"/>
+    <w:basedOn w:val="DefaultParagraphFont"/>
+    <w:link w:val="Heading2"/>
     <w:uiPriority w:val="9"/>
     <w:rsid w:val="006F19D7"/>
     <w:rPr>
@@ -20616,9 +20438,9 @@
       <w:lang w:val="ru-RU" w:eastAsia="ru-RU"/>
     </w:rPr>
   </w:style>
-  <w:style w:type="paragraph" w:styleId="af">
+  <w:style w:type="paragraph" w:styleId="NormalWeb">
     <w:name w:val="Normal (Web)"/>
-    <w:basedOn w:val="a"/>
+    <w:basedOn w:val="Normal"/>
     <w:uiPriority w:val="99"/>
     <w:unhideWhenUsed/>
     <w:rsid w:val="00DC16F0"/>
@@ -20634,9 +20456,9 @@
       <w:lang w:val="en-US" w:eastAsia="en-US"/>
     </w:rPr>
   </w:style>
-  <w:style w:type="character" w:styleId="af0">
+  <w:style w:type="character" w:styleId="FollowedHyperlink">
     <w:name w:val="FollowedHyperlink"/>
-    <w:basedOn w:val="a0"/>
+    <w:basedOn w:val="DefaultParagraphFont"/>
     <w:uiPriority w:val="99"/>
     <w:semiHidden/>
     <w:unhideWhenUsed/>
@@ -20647,9 +20469,9 @@
       <w:u w:val="single"/>
     </w:rPr>
   </w:style>
-  <w:style w:type="character" w:styleId="af1">
+  <w:style w:type="character" w:styleId="Hyperlink">
     <w:name w:val="Hyperlink"/>
-    <w:basedOn w:val="a0"/>
+    <w:basedOn w:val="DefaultParagraphFont"/>
     <w:uiPriority w:val="99"/>
     <w:unhideWhenUsed/>
     <w:qFormat/>
@@ -20659,9 +20481,9 @@
       <w:u w:val="single"/>
     </w:rPr>
   </w:style>
-  <w:style w:type="paragraph" w:styleId="af2">
+  <w:style w:type="paragraph" w:styleId="ListParagraph">
     <w:name w:val="List Paragraph"/>
-    <w:basedOn w:val="a"/>
+    <w:basedOn w:val="Normal"/>
     <w:uiPriority w:val="1"/>
     <w:qFormat/>
     <w:rsid w:val="003224FB"/>
